--- a/New Microsoft Word Document.docx
+++ b/New Microsoft Word Document.docx
@@ -515,27 +515,7 @@
           <w:sz w:val="24"/>
           <w:szCs w:val="24"/>
         </w:rPr>
-        <w:t xml:space="preserve">: Information on any built-in </w:t>
-      </w:r>
-      <w:proofErr w:type="spellStart"/>
-      <w:r>
-        <w:rPr>
-          <w:rFonts w:ascii="Segoe UI" w:eastAsia="Times New Roman" w:hAnsi="Segoe UI" w:cs="Segoe UI"/>
-          <w:color w:val="0D0D0D"/>
-          <w:sz w:val="24"/>
-          <w:szCs w:val="24"/>
-        </w:rPr>
-        <w:t>geofencing</w:t>
-      </w:r>
-      <w:proofErr w:type="spellEnd"/>
-      <w:r>
-        <w:rPr>
-          <w:rFonts w:ascii="Segoe UI" w:eastAsia="Times New Roman" w:hAnsi="Segoe UI" w:cs="Segoe UI"/>
-          <w:color w:val="0D0D0D"/>
-          <w:sz w:val="24"/>
-          <w:szCs w:val="24"/>
-        </w:rPr>
-        <w:t xml:space="preserve"> or altitude restrictions.</w:t>
+        <w:t>: Information on any built-in geofencing or altitude restrictions.</w:t>
       </w:r>
     </w:p>
     <w:p>
@@ -753,27 +733,7 @@
           <w:sz w:val="24"/>
           <w:szCs w:val="24"/>
         </w:rPr>
-        <w:t xml:space="preserve">: For integrating DJI drone control and data into </w:t>
-      </w:r>
-      <w:proofErr w:type="spellStart"/>
-      <w:r>
-        <w:rPr>
-          <w:rFonts w:ascii="Segoe UI" w:eastAsia="Times New Roman" w:hAnsi="Segoe UI" w:cs="Segoe UI"/>
-          <w:color w:val="0D0D0D"/>
-          <w:sz w:val="24"/>
-          <w:szCs w:val="24"/>
-        </w:rPr>
-        <w:t>iOS</w:t>
-      </w:r>
-      <w:proofErr w:type="spellEnd"/>
-      <w:r>
-        <w:rPr>
-          <w:rFonts w:ascii="Segoe UI" w:eastAsia="Times New Roman" w:hAnsi="Segoe UI" w:cs="Segoe UI"/>
-          <w:color w:val="0D0D0D"/>
-          <w:sz w:val="24"/>
-          <w:szCs w:val="24"/>
-        </w:rPr>
-        <w:t xml:space="preserve"> and Android apps.</w:t>
+        <w:t>: For integrating DJI drone control and data into iOS and Android apps.</w:t>
       </w:r>
     </w:p>
     <w:p>
@@ -862,27 +822,7 @@
           <w:sz w:val="24"/>
           <w:szCs w:val="24"/>
         </w:rPr>
-        <w:t xml:space="preserve">: Allows developers to integrate custom payloads (cameras, sensors) with DJI's </w:t>
-      </w:r>
-      <w:proofErr w:type="spellStart"/>
-      <w:r>
-        <w:rPr>
-          <w:rFonts w:ascii="Segoe UI" w:eastAsia="Times New Roman" w:hAnsi="Segoe UI" w:cs="Segoe UI"/>
-          <w:color w:val="0D0D0D"/>
-          <w:sz w:val="24"/>
-          <w:szCs w:val="24"/>
-        </w:rPr>
-        <w:t>Matrice</w:t>
-      </w:r>
-      <w:proofErr w:type="spellEnd"/>
-      <w:r>
-        <w:rPr>
-          <w:rFonts w:ascii="Segoe UI" w:eastAsia="Times New Roman" w:hAnsi="Segoe UI" w:cs="Segoe UI"/>
-          <w:color w:val="0D0D0D"/>
-          <w:sz w:val="24"/>
-          <w:szCs w:val="24"/>
-        </w:rPr>
-        <w:t xml:space="preserve"> series of drones.</w:t>
+        <w:t>: Allows developers to integrate custom payloads (cameras, sensors) with DJI's Matrice series of drones.</w:t>
       </w:r>
     </w:p>
     <w:p>
@@ -1088,120 +1028,42 @@
     </w:p>
     <w:p>
       <w:r>
-        <w:t xml:space="preserve">  "</w:t>
-      </w:r>
-      <w:proofErr w:type="gramStart"/>
-      <w:r>
-        <w:t>model</w:t>
-      </w:r>
-      <w:proofErr w:type="gramEnd"/>
-      <w:r>
-        <w:t>": "DJI Mavic Air 2",</w:t>
-      </w:r>
-    </w:p>
-    <w:p>
-      <w:r>
-        <w:t xml:space="preserve">  "</w:t>
-      </w:r>
-      <w:proofErr w:type="gramStart"/>
-      <w:r>
-        <w:t>manufacturer</w:t>
-      </w:r>
-      <w:proofErr w:type="gramEnd"/>
-      <w:r>
-        <w:t>": "DJI",</w:t>
-      </w:r>
-    </w:p>
-    <w:p>
-      <w:r>
-        <w:t xml:space="preserve">  "</w:t>
-      </w:r>
-      <w:proofErr w:type="spellStart"/>
-      <w:proofErr w:type="gramStart"/>
-      <w:r>
-        <w:t>serialNumber</w:t>
-      </w:r>
-      <w:proofErr w:type="spellEnd"/>
-      <w:proofErr w:type="gramEnd"/>
-      <w:r>
-        <w:t>": "123ABC456DEF",</w:t>
-      </w:r>
-    </w:p>
-    <w:p>
-      <w:r>
-        <w:t xml:space="preserve">  "</w:t>
-      </w:r>
-      <w:proofErr w:type="spellStart"/>
-      <w:proofErr w:type="gramStart"/>
-      <w:r>
-        <w:t>firmwareVersion</w:t>
-      </w:r>
-      <w:proofErr w:type="spellEnd"/>
-      <w:proofErr w:type="gramEnd"/>
-      <w:r>
-        <w:t>": "01.02.03",</w:t>
-      </w:r>
-    </w:p>
-    <w:p>
-      <w:r>
-        <w:t xml:space="preserve">  "</w:t>
-      </w:r>
-      <w:proofErr w:type="spellStart"/>
-      <w:proofErr w:type="gramStart"/>
-      <w:r>
-        <w:t>batteryInfo</w:t>
-      </w:r>
-      <w:proofErr w:type="spellEnd"/>
-      <w:proofErr w:type="gramEnd"/>
-      <w:r>
-        <w:t>": {</w:t>
-      </w:r>
-    </w:p>
-    <w:p>
-      <w:r>
-        <w:t xml:space="preserve">    "</w:t>
-      </w:r>
-      <w:proofErr w:type="gramStart"/>
-      <w:r>
-        <w:t>type</w:t>
-      </w:r>
-      <w:proofErr w:type="gramEnd"/>
-      <w:r>
-        <w:t>": "</w:t>
-      </w:r>
-      <w:proofErr w:type="spellStart"/>
-      <w:r>
-        <w:t>LiPo</w:t>
-      </w:r>
-      <w:proofErr w:type="spellEnd"/>
-      <w:r>
-        <w:t>",</w:t>
-      </w:r>
-    </w:p>
-    <w:p>
-      <w:r>
-        <w:t xml:space="preserve">    "</w:t>
-      </w:r>
-      <w:proofErr w:type="gramStart"/>
-      <w:r>
-        <w:t>capacity</w:t>
-      </w:r>
-      <w:proofErr w:type="gramEnd"/>
-      <w:r>
-        <w:t>": "3500mAh",</w:t>
-      </w:r>
-    </w:p>
-    <w:p>
-      <w:r>
-        <w:t xml:space="preserve">    "</w:t>
-      </w:r>
-      <w:proofErr w:type="gramStart"/>
-      <w:r>
-        <w:t>health</w:t>
-      </w:r>
-      <w:proofErr w:type="gramEnd"/>
-      <w:r>
-        <w:t>": "Good"</w:t>
+        <w:t xml:space="preserve">  "model": "DJI Mavic Air 2",</w:t>
+      </w:r>
+    </w:p>
+    <w:p>
+      <w:r>
+        <w:t xml:space="preserve">  "manufacturer": "DJI",</w:t>
+      </w:r>
+    </w:p>
+    <w:p>
+      <w:r>
+        <w:t xml:space="preserve">  "serialNumber": "123ABC456DEF",</w:t>
+      </w:r>
+    </w:p>
+    <w:p>
+      <w:r>
+        <w:t xml:space="preserve">  "firmwareVersion": "01.02.03",</w:t>
+      </w:r>
+    </w:p>
+    <w:p>
+      <w:r>
+        <w:t xml:space="preserve">  "batteryInfo": {</w:t>
+      </w:r>
+    </w:p>
+    <w:p>
+      <w:r>
+        <w:t xml:space="preserve">    "type": "LiPo",</w:t>
+      </w:r>
+    </w:p>
+    <w:p>
+      <w:r>
+        <w:t xml:space="preserve">    "capacity": "3500mAh",</w:t>
+      </w:r>
+    </w:p>
+    <w:p>
+      <w:r>
+        <w:t xml:space="preserve">    "health": "Good"</w:t>
       </w:r>
     </w:p>
     <w:p>
@@ -1211,76 +1073,28 @@
     </w:p>
     <w:p>
       <w:r>
-        <w:t xml:space="preserve">  "</w:t>
-      </w:r>
-      <w:proofErr w:type="spellStart"/>
-      <w:proofErr w:type="gramStart"/>
-      <w:r>
-        <w:t>maxFlightTime</w:t>
-      </w:r>
-      <w:proofErr w:type="spellEnd"/>
-      <w:proofErr w:type="gramEnd"/>
-      <w:r>
-        <w:t>": 34,</w:t>
-      </w:r>
-    </w:p>
-    <w:p>
-      <w:r>
-        <w:t xml:space="preserve">  "</w:t>
-      </w:r>
-      <w:proofErr w:type="spellStart"/>
-      <w:proofErr w:type="gramStart"/>
-      <w:r>
-        <w:t>maxRange</w:t>
-      </w:r>
-      <w:proofErr w:type="spellEnd"/>
-      <w:proofErr w:type="gramEnd"/>
-      <w:r>
-        <w:t>": 10000,</w:t>
+        <w:t xml:space="preserve">  "maxFlightTime": 34,</w:t>
+      </w:r>
+    </w:p>
+    <w:p>
+      <w:r>
+        <w:t xml:space="preserve">  "maxRange": 10000,</w:t>
       </w:r>
     </w:p>
     <w:p>
       <w:r>
         <w:lastRenderedPageBreak/>
-        <w:t xml:space="preserve">  "</w:t>
-      </w:r>
-      <w:proofErr w:type="spellStart"/>
-      <w:proofErr w:type="gramStart"/>
-      <w:r>
-        <w:t>cameraSpecs</w:t>
-      </w:r>
-      <w:proofErr w:type="spellEnd"/>
-      <w:proofErr w:type="gramEnd"/>
-      <w:r>
-        <w:t>": {</w:t>
-      </w:r>
-    </w:p>
-    <w:p>
-      <w:r>
-        <w:t xml:space="preserve">    "</w:t>
-      </w:r>
-      <w:proofErr w:type="gramStart"/>
-      <w:r>
-        <w:t>resolution</w:t>
-      </w:r>
-      <w:proofErr w:type="gramEnd"/>
-      <w:r>
-        <w:t>": "48MP",</w:t>
-      </w:r>
-    </w:p>
-    <w:p>
-      <w:r>
-        <w:t xml:space="preserve">    "</w:t>
-      </w:r>
-      <w:proofErr w:type="spellStart"/>
-      <w:proofErr w:type="gramStart"/>
-      <w:r>
-        <w:t>fieldOfView</w:t>
-      </w:r>
-      <w:proofErr w:type="spellEnd"/>
-      <w:proofErr w:type="gramEnd"/>
-      <w:r>
-        <w:t>": "84 degrees"</w:t>
+        <w:t xml:space="preserve">  "cameraSpecs": {</w:t>
+      </w:r>
+    </w:p>
+    <w:p>
+      <w:r>
+        <w:t xml:space="preserve">    "resolution": "48MP",</w:t>
+      </w:r>
+    </w:p>
+    <w:p>
+      <w:r>
+        <w:t xml:space="preserve">    "fieldOfView": "84 degrees"</w:t>
       </w:r>
     </w:p>
     <w:p>
@@ -1290,92 +1104,32 @@
     </w:p>
     <w:p>
       <w:r>
-        <w:t xml:space="preserve">  "</w:t>
-      </w:r>
-      <w:proofErr w:type="spellStart"/>
-      <w:proofErr w:type="gramStart"/>
-      <w:r>
-        <w:t>communicationProtocol</w:t>
-      </w:r>
-      <w:proofErr w:type="spellEnd"/>
-      <w:proofErr w:type="gramEnd"/>
-      <w:r>
-        <w:t>": "Wi-Fi",</w:t>
-      </w:r>
-    </w:p>
-    <w:p>
-      <w:r>
-        <w:t xml:space="preserve">  "</w:t>
-      </w:r>
-      <w:proofErr w:type="spellStart"/>
-      <w:proofErr w:type="gramStart"/>
-      <w:r>
-        <w:t>gpsModule</w:t>
-      </w:r>
-      <w:proofErr w:type="spellEnd"/>
-      <w:proofErr w:type="gramEnd"/>
-      <w:r>
-        <w:t>": "GPS+GLONASS",</w:t>
-      </w:r>
-    </w:p>
-    <w:p>
-      <w:r>
-        <w:t xml:space="preserve">  "</w:t>
-      </w:r>
-      <w:proofErr w:type="spellStart"/>
-      <w:proofErr w:type="gramStart"/>
-      <w:r>
-        <w:t>payloadCapacity</w:t>
-      </w:r>
-      <w:proofErr w:type="spellEnd"/>
-      <w:proofErr w:type="gramEnd"/>
-      <w:r>
-        <w:t>": 0.5,</w:t>
-      </w:r>
-    </w:p>
-    <w:p>
-      <w:r>
-        <w:t xml:space="preserve">  "</w:t>
-      </w:r>
-      <w:proofErr w:type="spellStart"/>
-      <w:proofErr w:type="gramStart"/>
-      <w:r>
-        <w:t>operationalRestrictions</w:t>
-      </w:r>
-      <w:proofErr w:type="spellEnd"/>
-      <w:proofErr w:type="gramEnd"/>
-      <w:r>
-        <w:t>": {</w:t>
-      </w:r>
-    </w:p>
-    <w:p>
-      <w:r>
-        <w:t xml:space="preserve">    "</w:t>
-      </w:r>
-      <w:proofErr w:type="spellStart"/>
-      <w:proofErr w:type="gramStart"/>
-      <w:r>
-        <w:t>geoFencing</w:t>
-      </w:r>
-      <w:proofErr w:type="spellEnd"/>
-      <w:proofErr w:type="gramEnd"/>
-      <w:r>
-        <w:t>": "Enabled",</w:t>
-      </w:r>
-    </w:p>
-    <w:p>
-      <w:r>
-        <w:t xml:space="preserve">    "</w:t>
-      </w:r>
-      <w:proofErr w:type="spellStart"/>
-      <w:proofErr w:type="gramStart"/>
-      <w:r>
-        <w:t>maxAltitude</w:t>
-      </w:r>
-      <w:proofErr w:type="spellEnd"/>
-      <w:proofErr w:type="gramEnd"/>
-      <w:r>
-        <w:t>": 120</w:t>
+        <w:t xml:space="preserve">  "communicationProtocol": "Wi-Fi",</w:t>
+      </w:r>
+    </w:p>
+    <w:p>
+      <w:r>
+        <w:t xml:space="preserve">  "gpsModule": "GPS+GLONASS",</w:t>
+      </w:r>
+    </w:p>
+    <w:p>
+      <w:r>
+        <w:t xml:space="preserve">  "payloadCapacity": 0.5,</w:t>
+      </w:r>
+    </w:p>
+    <w:p>
+      <w:r>
+        <w:t xml:space="preserve">  "operationalRestrictions": {</w:t>
+      </w:r>
+    </w:p>
+    <w:p>
+      <w:r>
+        <w:t xml:space="preserve">    "geoFencing": "Enabled",</w:t>
+      </w:r>
+    </w:p>
+    <w:p>
+      <w:r>
+        <w:t xml:space="preserve">    "maxAltitude": 120</w:t>
       </w:r>
     </w:p>
     <w:p>
@@ -1385,56 +1139,22 @@
     </w:p>
     <w:p>
       <w:r>
-        <w:t xml:space="preserve">  "</w:t>
-      </w:r>
-      <w:proofErr w:type="spellStart"/>
-      <w:proofErr w:type="gramStart"/>
-      <w:r>
-        <w:t>registrationDate</w:t>
-      </w:r>
-      <w:proofErr w:type="spellEnd"/>
-      <w:proofErr w:type="gramEnd"/>
-      <w:r>
-        <w:t>": "2024-02-13",</w:t>
-      </w:r>
-    </w:p>
-    <w:p>
-      <w:r>
-        <w:t xml:space="preserve">  "</w:t>
-      </w:r>
-      <w:proofErr w:type="gramStart"/>
-      <w:r>
-        <w:t>owner</w:t>
-      </w:r>
-      <w:proofErr w:type="gramEnd"/>
-      <w:r>
-        <w:t>": {</w:t>
-      </w:r>
-    </w:p>
-    <w:p>
-      <w:r>
-        <w:t xml:space="preserve">    "</w:t>
-      </w:r>
-      <w:proofErr w:type="gramStart"/>
-      <w:r>
-        <w:t>name</w:t>
-      </w:r>
-      <w:proofErr w:type="gramEnd"/>
-      <w:r>
-        <w:t>": "John Doe",</w:t>
-      </w:r>
-    </w:p>
-    <w:p>
-      <w:r>
-        <w:t xml:space="preserve">    "</w:t>
-      </w:r>
-      <w:proofErr w:type="gramStart"/>
-      <w:r>
-        <w:t>contact</w:t>
-      </w:r>
-      <w:proofErr w:type="gramEnd"/>
-      <w:r>
-        <w:t>": "john.doe@example.com"</w:t>
+        <w:t xml:space="preserve">  "registrationDate": "2024-02-13",</w:t>
+      </w:r>
+    </w:p>
+    <w:p>
+      <w:r>
+        <w:t xml:space="preserve">  "owner": {</w:t>
+      </w:r>
+    </w:p>
+    <w:p>
+      <w:r>
+        <w:t xml:space="preserve">    "name": "John Doe",</w:t>
+      </w:r>
+    </w:p>
+    <w:p>
+      <w:r>
+        <w:t xml:space="preserve">    "contact": "john.doe@example.com"</w:t>
       </w:r>
     </w:p>
     <w:p>
@@ -1444,17 +1164,7 @@
     </w:p>
     <w:p>
       <w:r>
-        <w:t xml:space="preserve">  "</w:t>
-      </w:r>
-      <w:proofErr w:type="spellStart"/>
-      <w:proofErr w:type="gramStart"/>
-      <w:r>
-        <w:t>flightController</w:t>
-      </w:r>
-      <w:proofErr w:type="spellEnd"/>
-      <w:proofErr w:type="gramEnd"/>
-      <w:r>
-        <w:t>": "DJI A3"</w:t>
+        <w:t xml:space="preserve">  "flightController": "DJI A3"</w:t>
       </w:r>
     </w:p>
     <w:p>
@@ -2059,77 +1769,27 @@
     </w:p>
     <w:p>
       <w:r>
-        <w:t xml:space="preserve">  "</w:t>
-      </w:r>
-      <w:proofErr w:type="spellStart"/>
-      <w:proofErr w:type="gramStart"/>
-      <w:r>
-        <w:t>routeName</w:t>
-      </w:r>
-      <w:proofErr w:type="spellEnd"/>
-      <w:proofErr w:type="gramEnd"/>
-      <w:r>
-        <w:t>": "Survey Mission 1",</w:t>
-      </w:r>
-    </w:p>
-    <w:p>
-      <w:r>
-        <w:t xml:space="preserve">  "</w:t>
-      </w:r>
-      <w:proofErr w:type="gramStart"/>
-      <w:r>
-        <w:t>waypoints</w:t>
-      </w:r>
-      <w:proofErr w:type="gramEnd"/>
-      <w:r>
-        <w:t>": [</w:t>
-      </w:r>
-    </w:p>
-    <w:p>
-      <w:r>
-        <w:t xml:space="preserve">    {"latitude": 40.712776, "longitude": -74.005974, "altitude": 30, "speed": 5, "</w:t>
-      </w:r>
-      <w:proofErr w:type="spellStart"/>
-      <w:r>
-        <w:t>stayDuration</w:t>
-      </w:r>
-      <w:proofErr w:type="spellEnd"/>
-      <w:r>
-        <w:t>": 0, "heading": "auto"},</w:t>
-      </w:r>
-    </w:p>
-    <w:p>
-      <w:r>
-        <w:t xml:space="preserve">    {"latitude": 40.713776, "longitude": -74.006974, "altitude": 35, "speed": 5, "</w:t>
-      </w:r>
-      <w:proofErr w:type="spellStart"/>
-      <w:r>
-        <w:t>stayDuration</w:t>
-      </w:r>
-      <w:proofErr w:type="spellEnd"/>
-      <w:r>
-        <w:t>": 10, "heading": 90, "action": "</w:t>
-      </w:r>
-      <w:proofErr w:type="spellStart"/>
-      <w:r>
-        <w:t>takePhoto</w:t>
-      </w:r>
-      <w:proofErr w:type="spellEnd"/>
-      <w:r>
-        <w:t>"},</w:t>
-      </w:r>
-    </w:p>
-    <w:p>
-      <w:r>
-        <w:t xml:space="preserve">    {"latitude": 40.714776, "longitude": -74.007974, "altitude": 40, "speed": 5, "</w:t>
-      </w:r>
-      <w:proofErr w:type="spellStart"/>
-      <w:r>
-        <w:t>stayDuration</w:t>
-      </w:r>
-      <w:proofErr w:type="spellEnd"/>
-      <w:r>
-        <w:t>": 0, "heading": "auto"}</w:t>
+        <w:t xml:space="preserve">  "routeName": "Survey Mission 1",</w:t>
+      </w:r>
+    </w:p>
+    <w:p>
+      <w:r>
+        <w:t xml:space="preserve">  "waypoints": [</w:t>
+      </w:r>
+    </w:p>
+    <w:p>
+      <w:r>
+        <w:t xml:space="preserve">    {"latitude": 40.712776, "longitude": -74.005974, "altitude": 30, "speed": 5, "stayDuration": 0, "heading": "auto"},</w:t>
+      </w:r>
+    </w:p>
+    <w:p>
+      <w:r>
+        <w:t xml:space="preserve">    {"latitude": 40.713776, "longitude": -74.006974, "altitude": 35, "speed": 5, "stayDuration": 10, "heading": 90, "action": "takePhoto"},</w:t>
+      </w:r>
+    </w:p>
+    <w:p>
+      <w:r>
+        <w:t xml:space="preserve">    {"latitude": 40.714776, "longitude": -74.007974, "altitude": 40, "speed": 5, "stayDuration": 0, "heading": "auto"}</w:t>
       </w:r>
     </w:p>
     <w:p>
@@ -2139,78 +1799,22 @@
     </w:p>
     <w:p>
       <w:r>
-        <w:t xml:space="preserve">  "</w:t>
-      </w:r>
-      <w:proofErr w:type="spellStart"/>
-      <w:proofErr w:type="gramStart"/>
-      <w:r>
-        <w:t>failSafes</w:t>
-      </w:r>
-      <w:proofErr w:type="spellEnd"/>
-      <w:proofErr w:type="gramEnd"/>
-      <w:r>
-        <w:t>": {</w:t>
-      </w:r>
-    </w:p>
-    <w:p>
-      <w:r>
-        <w:t xml:space="preserve">    "</w:t>
-      </w:r>
-      <w:proofErr w:type="spellStart"/>
-      <w:proofErr w:type="gramStart"/>
-      <w:r>
-        <w:t>signalLoss</w:t>
-      </w:r>
-      <w:proofErr w:type="spellEnd"/>
-      <w:proofErr w:type="gramEnd"/>
-      <w:r>
-        <w:t>": "</w:t>
-      </w:r>
-      <w:proofErr w:type="spellStart"/>
-      <w:r>
-        <w:t>returnToHome</w:t>
-      </w:r>
-      <w:proofErr w:type="spellEnd"/>
-      <w:r>
-        <w:t>",</w:t>
-      </w:r>
-    </w:p>
-    <w:p>
-      <w:r>
-        <w:t xml:space="preserve">    "</w:t>
-      </w:r>
-      <w:proofErr w:type="spellStart"/>
-      <w:proofErr w:type="gramStart"/>
-      <w:r>
-        <w:t>lowBattery</w:t>
-      </w:r>
-      <w:proofErr w:type="spellEnd"/>
-      <w:proofErr w:type="gramEnd"/>
-      <w:r>
-        <w:t>": "</w:t>
-      </w:r>
-      <w:proofErr w:type="spellStart"/>
-      <w:r>
-        <w:t>returnToHome</w:t>
-      </w:r>
-      <w:proofErr w:type="spellEnd"/>
-      <w:r>
-        <w:t>",</w:t>
-      </w:r>
-    </w:p>
-    <w:p>
-      <w:r>
-        <w:t xml:space="preserve">    "</w:t>
-      </w:r>
-      <w:proofErr w:type="spellStart"/>
-      <w:proofErr w:type="gramStart"/>
-      <w:r>
-        <w:t>emergencyLandingZones</w:t>
-      </w:r>
-      <w:proofErr w:type="spellEnd"/>
-      <w:proofErr w:type="gramEnd"/>
-      <w:r>
-        <w:t>": [</w:t>
+        <w:t xml:space="preserve">  "failSafes": {</w:t>
+      </w:r>
+    </w:p>
+    <w:p>
+      <w:r>
+        <w:t xml:space="preserve">    "signalLoss": "returnToHome",</w:t>
+      </w:r>
+    </w:p>
+    <w:p>
+      <w:r>
+        <w:t xml:space="preserve">    "lowBattery": "returnToHome",</w:t>
+      </w:r>
+    </w:p>
+    <w:p>
+      <w:r>
+        <w:t xml:space="preserve">    "emergencyLandingZones": [</w:t>
       </w:r>
     </w:p>
     <w:p>
@@ -2231,60 +1835,22 @@
     </w:p>
     <w:p>
       <w:r>
-        <w:t xml:space="preserve">  "</w:t>
-      </w:r>
-      <w:proofErr w:type="gramStart"/>
-      <w:r>
-        <w:t>compliance</w:t>
-      </w:r>
-      <w:proofErr w:type="gramEnd"/>
-      <w:r>
-        <w:t>": {</w:t>
-      </w:r>
-    </w:p>
-    <w:p>
-      <w:r>
-        <w:t xml:space="preserve">    "</w:t>
-      </w:r>
-      <w:proofErr w:type="spellStart"/>
-      <w:proofErr w:type="gramStart"/>
-      <w:r>
-        <w:t>maxAltitude</w:t>
-      </w:r>
-      <w:proofErr w:type="spellEnd"/>
-      <w:proofErr w:type="gramEnd"/>
-      <w:r>
-        <w:t>": 120,</w:t>
-      </w:r>
-    </w:p>
-    <w:p>
-      <w:r>
-        <w:t xml:space="preserve">    "</w:t>
-      </w:r>
-      <w:proofErr w:type="spellStart"/>
-      <w:proofErr w:type="gramStart"/>
-      <w:r>
-        <w:t>maxDistance</w:t>
-      </w:r>
-      <w:proofErr w:type="spellEnd"/>
-      <w:proofErr w:type="gramEnd"/>
-      <w:r>
-        <w:t>": 5000,</w:t>
-      </w:r>
-    </w:p>
-    <w:p>
-      <w:r>
-        <w:t xml:space="preserve">    "</w:t>
-      </w:r>
-      <w:proofErr w:type="spellStart"/>
-      <w:proofErr w:type="gramStart"/>
-      <w:r>
-        <w:t>noFlyZones</w:t>
-      </w:r>
-      <w:proofErr w:type="spellEnd"/>
-      <w:proofErr w:type="gramEnd"/>
-      <w:r>
-        <w:t>": [</w:t>
+        <w:t xml:space="preserve">  "compliance": {</w:t>
+      </w:r>
+    </w:p>
+    <w:p>
+      <w:r>
+        <w:t xml:space="preserve">    "maxAltitude": 120,</w:t>
+      </w:r>
+    </w:p>
+    <w:p>
+      <w:r>
+        <w:t xml:space="preserve">    "maxDistance": 5000,</w:t>
+      </w:r>
+    </w:p>
+    <w:p>
+      <w:r>
+        <w:t xml:space="preserve">    "noFlyZones": [</w:t>
       </w:r>
     </w:p>
     <w:p>
@@ -2523,7 +2089,6 @@
         </w:rPr>
         <w:t xml:space="preserve"> by including the following in your app-level </w:t>
       </w:r>
-      <w:proofErr w:type="spellStart"/>
       <w:r>
         <w:rPr>
           <w:rFonts w:ascii="Courier New" w:eastAsia="Times New Roman" w:hAnsi="Courier New" w:cs="Courier New"/>
@@ -2536,7 +2101,6 @@
         </w:rPr>
         <w:t>build.gradle</w:t>
       </w:r>
-      <w:proofErr w:type="spellEnd"/>
       <w:r>
         <w:rPr>
           <w:rFonts w:ascii="Segoe UI" w:eastAsia="Times New Roman" w:hAnsi="Segoe UI" w:cs="Segoe UI"/>
@@ -2549,35 +2113,18 @@
     </w:p>
     <w:p/>
     <w:p>
-      <w:proofErr w:type="gramStart"/>
-      <w:r>
-        <w:t>implementation</w:t>
-      </w:r>
-      <w:proofErr w:type="gramEnd"/>
-      <w:r>
-        <w:t xml:space="preserve"> 'com.dji:dji-sdk:4.x.x' // Use the latest version</w:t>
-      </w:r>
-    </w:p>
-    <w:p>
-      <w:proofErr w:type="gramStart"/>
-      <w:r>
-        <w:t>implementation</w:t>
-      </w:r>
-      <w:proofErr w:type="gramEnd"/>
-      <w:r>
-        <w:t xml:space="preserve"> 'com.dji:dji-uxsdk:4.x.x' // Optional: if you want to use DJI's UX SDK</w:t>
-      </w:r>
-    </w:p>
-    <w:p>
-      <w:proofErr w:type="spellStart"/>
-      <w:proofErr w:type="gramStart"/>
-      <w:r>
-        <w:t>compileOnly</w:t>
-      </w:r>
-      <w:proofErr w:type="spellEnd"/>
-      <w:proofErr w:type="gramEnd"/>
-      <w:r>
-        <w:t xml:space="preserve"> 'com.dji:dji-sdk-provided:4.x.x'</w:t>
+      <w:r>
+        <w:t>implementation 'com.dji:dji-sdk:4.x.x' // Use the latest version</w:t>
+      </w:r>
+    </w:p>
+    <w:p>
+      <w:r>
+        <w:t>implementation 'com.dji:dji-uxsdk:4.x.x' // Optional: if you want to use DJI's UX SDK</w:t>
+      </w:r>
+    </w:p>
+    <w:p>
+      <w:r>
+        <w:t>compileOnly 'com.dji:dji-sdk-provided:4.x.x'</w:t>
       </w:r>
     </w:p>
     <w:p>
@@ -2588,288 +2135,57 @@
     <w:p>
       <w:r>
         <w:lastRenderedPageBreak/>
-        <w:t xml:space="preserve">&lt;uses-permission </w:t>
-      </w:r>
-      <w:proofErr w:type="spellStart"/>
-      <w:r>
-        <w:t>android</w:t>
-      </w:r>
-      <w:proofErr w:type="gramStart"/>
-      <w:r>
-        <w:t>:name</w:t>
-      </w:r>
-      <w:proofErr w:type="spellEnd"/>
-      <w:proofErr w:type="gramEnd"/>
-      <w:r>
-        <w:t>="</w:t>
-      </w:r>
-      <w:proofErr w:type="spellStart"/>
-      <w:r>
-        <w:t>android.permission.INTERNET</w:t>
-      </w:r>
-      <w:proofErr w:type="spellEnd"/>
-      <w:r>
-        <w:t>" /&gt;</w:t>
-      </w:r>
-    </w:p>
-    <w:p>
-      <w:r>
-        <w:t xml:space="preserve">&lt;uses-permission </w:t>
-      </w:r>
-      <w:proofErr w:type="spellStart"/>
-      <w:r>
-        <w:t>android</w:t>
-      </w:r>
-      <w:proofErr w:type="gramStart"/>
-      <w:r>
-        <w:t>:name</w:t>
-      </w:r>
-      <w:proofErr w:type="spellEnd"/>
-      <w:proofErr w:type="gramEnd"/>
-      <w:r>
-        <w:t>="</w:t>
-      </w:r>
-      <w:proofErr w:type="spellStart"/>
-      <w:r>
-        <w:t>android.permission.ACCESS_WIFI_STATE</w:t>
-      </w:r>
-      <w:proofErr w:type="spellEnd"/>
-      <w:r>
-        <w:t>" /&gt;</w:t>
-      </w:r>
-    </w:p>
-    <w:p>
-      <w:r>
-        <w:t xml:space="preserve">&lt;uses-permission </w:t>
-      </w:r>
-      <w:proofErr w:type="spellStart"/>
-      <w:r>
-        <w:t>android</w:t>
-      </w:r>
-      <w:proofErr w:type="gramStart"/>
-      <w:r>
-        <w:t>:name</w:t>
-      </w:r>
-      <w:proofErr w:type="spellEnd"/>
-      <w:proofErr w:type="gramEnd"/>
-      <w:r>
-        <w:t>="</w:t>
-      </w:r>
-      <w:proofErr w:type="spellStart"/>
-      <w:r>
-        <w:t>android.permission.ACCESS_NETWORK_STATE</w:t>
-      </w:r>
-      <w:proofErr w:type="spellEnd"/>
-      <w:r>
-        <w:t>" /&gt;</w:t>
-      </w:r>
-    </w:p>
-    <w:p>
-      <w:r>
-        <w:t xml:space="preserve">&lt;uses-permission </w:t>
-      </w:r>
-      <w:proofErr w:type="spellStart"/>
-      <w:r>
-        <w:t>android</w:t>
-      </w:r>
-      <w:proofErr w:type="gramStart"/>
-      <w:r>
-        <w:t>:name</w:t>
-      </w:r>
-      <w:proofErr w:type="spellEnd"/>
-      <w:proofErr w:type="gramEnd"/>
-      <w:r>
-        <w:t>="</w:t>
-      </w:r>
-      <w:proofErr w:type="spellStart"/>
-      <w:r>
-        <w:t>android.permission.ACCESS_COARSE_LOCATION</w:t>
-      </w:r>
-      <w:proofErr w:type="spellEnd"/>
-      <w:r>
-        <w:t>" /&gt;</w:t>
-      </w:r>
-    </w:p>
-    <w:p>
-      <w:r>
-        <w:t xml:space="preserve">&lt;uses-permission </w:t>
-      </w:r>
-      <w:proofErr w:type="spellStart"/>
-      <w:r>
-        <w:t>android</w:t>
-      </w:r>
-      <w:proofErr w:type="gramStart"/>
-      <w:r>
-        <w:t>:name</w:t>
-      </w:r>
-      <w:proofErr w:type="spellEnd"/>
-      <w:proofErr w:type="gramEnd"/>
-      <w:r>
-        <w:t>="</w:t>
-      </w:r>
-      <w:proofErr w:type="spellStart"/>
-      <w:r>
-        <w:t>android.permission.ACCESS_FINE_LOCATION</w:t>
-      </w:r>
-      <w:proofErr w:type="spellEnd"/>
-      <w:r>
-        <w:t>" /&gt;</w:t>
-      </w:r>
-    </w:p>
-    <w:p>
-      <w:r>
-        <w:t xml:space="preserve">&lt;uses-permission </w:t>
-      </w:r>
-      <w:proofErr w:type="spellStart"/>
-      <w:r>
-        <w:t>android</w:t>
-      </w:r>
-      <w:proofErr w:type="gramStart"/>
-      <w:r>
-        <w:t>:name</w:t>
-      </w:r>
-      <w:proofErr w:type="spellEnd"/>
-      <w:proofErr w:type="gramEnd"/>
-      <w:r>
-        <w:t>="</w:t>
-      </w:r>
-      <w:proofErr w:type="spellStart"/>
-      <w:r>
-        <w:t>android.permission.CHANGE_WIFI_STATE</w:t>
-      </w:r>
-      <w:proofErr w:type="spellEnd"/>
-      <w:r>
-        <w:t>" /&gt;</w:t>
-      </w:r>
-    </w:p>
-    <w:p>
-      <w:r>
-        <w:t xml:space="preserve">&lt;uses-permission </w:t>
-      </w:r>
-      <w:proofErr w:type="spellStart"/>
-      <w:r>
-        <w:t>android</w:t>
-      </w:r>
-      <w:proofErr w:type="gramStart"/>
-      <w:r>
-        <w:t>:name</w:t>
-      </w:r>
-      <w:proofErr w:type="spellEnd"/>
-      <w:proofErr w:type="gramEnd"/>
-      <w:r>
-        <w:t>="</w:t>
-      </w:r>
-      <w:proofErr w:type="spellStart"/>
-      <w:r>
-        <w:t>android.permission.WRITE_EXTERNAL_STORAGE</w:t>
-      </w:r>
-      <w:proofErr w:type="spellEnd"/>
-      <w:r>
-        <w:t>" /&gt;</w:t>
-      </w:r>
-    </w:p>
-    <w:p>
-      <w:r>
-        <w:t xml:space="preserve">&lt;uses-permission </w:t>
-      </w:r>
-      <w:proofErr w:type="spellStart"/>
-      <w:r>
-        <w:t>android</w:t>
-      </w:r>
-      <w:proofErr w:type="gramStart"/>
-      <w:r>
-        <w:t>:name</w:t>
-      </w:r>
-      <w:proofErr w:type="spellEnd"/>
-      <w:proofErr w:type="gramEnd"/>
-      <w:r>
-        <w:t>="</w:t>
-      </w:r>
-      <w:proofErr w:type="spellStart"/>
-      <w:r>
-        <w:t>android.permission.READ_EXTERNAL_STORAGE</w:t>
-      </w:r>
-      <w:proofErr w:type="spellEnd"/>
-      <w:r>
-        <w:t>" /&gt;</w:t>
-      </w:r>
-    </w:p>
-    <w:p>
-      <w:r>
-        <w:t xml:space="preserve">&lt;uses-permission </w:t>
-      </w:r>
-      <w:proofErr w:type="spellStart"/>
-      <w:r>
-        <w:t>android</w:t>
-      </w:r>
-      <w:proofErr w:type="gramStart"/>
-      <w:r>
-        <w:t>:name</w:t>
-      </w:r>
-      <w:proofErr w:type="spellEnd"/>
-      <w:proofErr w:type="gramEnd"/>
-      <w:r>
-        <w:t>="</w:t>
-      </w:r>
-      <w:proofErr w:type="spellStart"/>
-      <w:r>
-        <w:t>android.permission.READ_PHONE_STATE</w:t>
-      </w:r>
-      <w:proofErr w:type="spellEnd"/>
-      <w:r>
-        <w:t>" /&gt;</w:t>
-      </w:r>
-    </w:p>
-    <w:p>
-      <w:r>
-        <w:t xml:space="preserve">&lt;uses-feature </w:t>
-      </w:r>
-      <w:proofErr w:type="spellStart"/>
-      <w:r>
-        <w:t>android</w:t>
-      </w:r>
-      <w:proofErr w:type="gramStart"/>
-      <w:r>
-        <w:t>:name</w:t>
-      </w:r>
-      <w:proofErr w:type="spellEnd"/>
-      <w:proofErr w:type="gramEnd"/>
-      <w:r>
-        <w:t>="</w:t>
-      </w:r>
-      <w:proofErr w:type="spellStart"/>
-      <w:r>
-        <w:t>android.hardware.usb.host</w:t>
-      </w:r>
-      <w:proofErr w:type="spellEnd"/>
-      <w:r>
-        <w:t>" /&gt;</w:t>
-      </w:r>
-    </w:p>
-    <w:p>
-      <w:r>
-        <w:t xml:space="preserve">&lt;uses-feature </w:t>
-      </w:r>
-      <w:proofErr w:type="spellStart"/>
-      <w:r>
-        <w:t>android</w:t>
-      </w:r>
-      <w:proofErr w:type="gramStart"/>
-      <w:r>
-        <w:t>:name</w:t>
-      </w:r>
-      <w:proofErr w:type="spellEnd"/>
-      <w:proofErr w:type="gramEnd"/>
-      <w:r>
-        <w:t>="</w:t>
-      </w:r>
-      <w:proofErr w:type="spellStart"/>
-      <w:r>
-        <w:t>android.hardware.wifi</w:t>
-      </w:r>
-      <w:proofErr w:type="spellEnd"/>
-      <w:r>
-        <w:t>" /&gt;</w:t>
+        <w:t>&lt;uses-permission android:name="android.permission.INTERNET" /&gt;</w:t>
+      </w:r>
+    </w:p>
+    <w:p>
+      <w:r>
+        <w:t>&lt;uses-permission android:name="android.permission.ACCESS_WIFI_STATE" /&gt;</w:t>
+      </w:r>
+    </w:p>
+    <w:p>
+      <w:r>
+        <w:t>&lt;uses-permission android:name="android.permission.ACCESS_NETWORK_STATE" /&gt;</w:t>
+      </w:r>
+    </w:p>
+    <w:p>
+      <w:r>
+        <w:t>&lt;uses-permission android:name="android.permission.ACCESS_COARSE_LOCATION" /&gt;</w:t>
+      </w:r>
+    </w:p>
+    <w:p>
+      <w:r>
+        <w:t>&lt;uses-permission android:name="android.permission.ACCESS_FINE_LOCATION" /&gt;</w:t>
+      </w:r>
+    </w:p>
+    <w:p>
+      <w:r>
+        <w:t>&lt;uses-permission android:name="android.permission.CHANGE_WIFI_STATE" /&gt;</w:t>
+      </w:r>
+    </w:p>
+    <w:p>
+      <w:r>
+        <w:t>&lt;uses-permission android:name="android.permission.WRITE_EXTERNAL_STORAGE" /&gt;</w:t>
+      </w:r>
+    </w:p>
+    <w:p>
+      <w:r>
+        <w:t>&lt;uses-permission android:name="android.permission.READ_EXTERNAL_STORAGE" /&gt;</w:t>
+      </w:r>
+    </w:p>
+    <w:p>
+      <w:r>
+        <w:t>&lt;uses-permission android:name="android.permission.READ_PHONE_STATE" /&gt;</w:t>
+      </w:r>
+    </w:p>
+    <w:p>
+      <w:r>
+        <w:t>&lt;uses-feature android:name="android.hardware.usb.host" /&gt;</w:t>
+      </w:r>
+    </w:p>
+    <w:p>
+      <w:r>
+        <w:t>&lt;uses-feature android:name="android.hardware.wifi" /&gt;</w:t>
       </w:r>
     </w:p>
     <w:p/>
@@ -2885,38 +2201,17 @@
     </w:p>
     <w:p>
       <w:r>
+        <w:t xml:space="preserve">    android:usesCleartextTraffic="true" &gt;</w:t>
+      </w:r>
+    </w:p>
+    <w:p>
+      <w:r>
         <w:t xml:space="preserve">    </w:t>
       </w:r>
-      <w:proofErr w:type="spellStart"/>
-      <w:proofErr w:type="gramStart"/>
-      <w:r>
-        <w:t>android:</w:t>
-      </w:r>
-      <w:proofErr w:type="gramEnd"/>
-      <w:r>
-        <w:t>usesCleartextTraffic</w:t>
-      </w:r>
-      <w:proofErr w:type="spellEnd"/>
-      <w:r>
-        <w:t>="true" &gt;</w:t>
-      </w:r>
-    </w:p>
-    <w:p>
-      <w:r>
-        <w:t xml:space="preserve">    </w:t>
-      </w:r>
-    </w:p>
-    <w:p>
-      <w:r>
-        <w:t xml:space="preserve">    &lt;activity android</w:t>
-      </w:r>
-      <w:proofErr w:type="gramStart"/>
-      <w:r>
-        <w:t>:name</w:t>
-      </w:r>
-      <w:proofErr w:type="gramEnd"/>
-      <w:r>
-        <w:t>="dji.sdk.sdkmanager.DJISDKManager$DJISDKManagerCallback"&gt;</w:t>
+    </w:p>
+    <w:p>
+      <w:r>
+        <w:t xml:space="preserve">    &lt;activity android:name="dji.sdk.sdkmanager.DJISDKManager$DJISDKManagerCallback"&gt;</w:t>
       </w:r>
     </w:p>
     <w:p>
@@ -2937,54 +2232,12 @@
     </w:p>
     <w:p>
       <w:r>
-        <w:t xml:space="preserve">        </w:t>
-      </w:r>
-      <w:proofErr w:type="spellStart"/>
-      <w:proofErr w:type="gramStart"/>
-      <w:r>
-        <w:t>android:</w:t>
-      </w:r>
-      <w:proofErr w:type="gramEnd"/>
-      <w:r>
-        <w:t>name</w:t>
-      </w:r>
-      <w:proofErr w:type="spellEnd"/>
-      <w:r>
-        <w:t>="</w:t>
-      </w:r>
-      <w:proofErr w:type="spellStart"/>
-      <w:r>
-        <w:t>com.dji.sdk.API_KEY</w:t>
-      </w:r>
-      <w:proofErr w:type="spellEnd"/>
-      <w:r>
-        <w:t>"</w:t>
-      </w:r>
-    </w:p>
-    <w:p>
-      <w:r>
-        <w:t xml:space="preserve">        </w:t>
-      </w:r>
-      <w:proofErr w:type="spellStart"/>
-      <w:proofErr w:type="gramStart"/>
-      <w:r>
-        <w:t>android:</w:t>
-      </w:r>
-      <w:proofErr w:type="gramEnd"/>
-      <w:r>
-        <w:t>value</w:t>
-      </w:r>
-      <w:proofErr w:type="spellEnd"/>
-      <w:r>
-        <w:t>="</w:t>
-      </w:r>
-      <w:proofErr w:type="spellStart"/>
-      <w:r>
-        <w:t>your_app_key_here</w:t>
-      </w:r>
-      <w:proofErr w:type="spellEnd"/>
-      <w:r>
-        <w:t>" /&gt;</w:t>
+        <w:t xml:space="preserve">        android:name="com.dji.sdk.API_KEY"</w:t>
+      </w:r>
+    </w:p>
+    <w:p>
+      <w:r>
+        <w:t xml:space="preserve">        android:value="your_app_key_here" /&gt;</w:t>
       </w:r>
     </w:p>
     <w:p>
@@ -2994,124 +2247,35 @@
     </w:p>
     <w:p/>
     <w:p>
-      <w:proofErr w:type="gramStart"/>
-      <w:r>
-        <w:t>import</w:t>
-      </w:r>
-      <w:proofErr w:type="gramEnd"/>
-      <w:r>
-        <w:t xml:space="preserve"> </w:t>
-      </w:r>
-      <w:proofErr w:type="spellStart"/>
-      <w:r>
-        <w:t>android.app.Application</w:t>
-      </w:r>
-      <w:proofErr w:type="spellEnd"/>
-      <w:r>
-        <w:t>;</w:t>
-      </w:r>
-    </w:p>
-    <w:p>
-      <w:proofErr w:type="gramStart"/>
-      <w:r>
-        <w:t>import</w:t>
-      </w:r>
-      <w:proofErr w:type="gramEnd"/>
-      <w:r>
-        <w:t xml:space="preserve"> </w:t>
-      </w:r>
-      <w:proofErr w:type="spellStart"/>
-      <w:r>
-        <w:t>android.content.Context</w:t>
-      </w:r>
-      <w:proofErr w:type="spellEnd"/>
-      <w:r>
-        <w:t>;</w:t>
-      </w:r>
-    </w:p>
-    <w:p>
-      <w:proofErr w:type="gramStart"/>
-      <w:r>
-        <w:t>import</w:t>
-      </w:r>
-      <w:proofErr w:type="gramEnd"/>
-      <w:r>
-        <w:t xml:space="preserve"> </w:t>
-      </w:r>
-      <w:proofErr w:type="spellStart"/>
-      <w:r>
-        <w:t>dji.sdk.base.BaseProduct</w:t>
-      </w:r>
-      <w:proofErr w:type="spellEnd"/>
-      <w:r>
-        <w:t>;</w:t>
-      </w:r>
-    </w:p>
-    <w:p>
-      <w:proofErr w:type="gramStart"/>
-      <w:r>
-        <w:t>import</w:t>
-      </w:r>
-      <w:proofErr w:type="gramEnd"/>
-      <w:r>
-        <w:t xml:space="preserve"> </w:t>
-      </w:r>
-      <w:proofErr w:type="spellStart"/>
-      <w:r>
-        <w:t>dji.sdk.sdkmanager.DJISDKManager</w:t>
-      </w:r>
-      <w:proofErr w:type="spellEnd"/>
-      <w:r>
-        <w:t>;</w:t>
+      <w:r>
+        <w:t>import android.app.Application;</w:t>
+      </w:r>
+    </w:p>
+    <w:p>
+      <w:r>
+        <w:t>import android.content.Context;</w:t>
+      </w:r>
+    </w:p>
+    <w:p>
+      <w:r>
+        <w:t>import dji.sdk.base.BaseProduct;</w:t>
+      </w:r>
+    </w:p>
+    <w:p>
+      <w:r>
+        <w:t>import dji.sdk.sdkmanager.DJISDKManager;</w:t>
       </w:r>
     </w:p>
     <w:p/>
     <w:p>
-      <w:proofErr w:type="gramStart"/>
-      <w:r>
-        <w:t>public</w:t>
-      </w:r>
-      <w:proofErr w:type="gramEnd"/>
-      <w:r>
-        <w:t xml:space="preserve"> class </w:t>
-      </w:r>
-      <w:proofErr w:type="spellStart"/>
-      <w:r>
-        <w:t>DJIApplication</w:t>
-      </w:r>
-      <w:proofErr w:type="spellEnd"/>
-      <w:r>
-        <w:t xml:space="preserve"> extends Application {</w:t>
+      <w:r>
+        <w:t>public class DJIApplication extends Application {</w:t>
       </w:r>
     </w:p>
     <w:p/>
     <w:p>
       <w:r>
-        <w:t xml:space="preserve">    </w:t>
-      </w:r>
-      <w:proofErr w:type="gramStart"/>
-      <w:r>
-        <w:t>private</w:t>
-      </w:r>
-      <w:proofErr w:type="gramEnd"/>
-      <w:r>
-        <w:t xml:space="preserve"> static </w:t>
-      </w:r>
-      <w:proofErr w:type="spellStart"/>
-      <w:r>
-        <w:t>BaseProduct</w:t>
-      </w:r>
-      <w:proofErr w:type="spellEnd"/>
-      <w:r>
-        <w:t xml:space="preserve"> </w:t>
-      </w:r>
-      <w:proofErr w:type="spellStart"/>
-      <w:r>
-        <w:t>mProduct</w:t>
-      </w:r>
-      <w:proofErr w:type="spellEnd"/>
-      <w:r>
-        <w:t>;</w:t>
+        <w:t xml:space="preserve">    private static BaseProduct mProduct;</w:t>
       </w:r>
     </w:p>
     <w:p/>
@@ -3122,75 +2286,17 @@
     </w:p>
     <w:p>
       <w:r>
-        <w:t xml:space="preserve">    </w:t>
-      </w:r>
-      <w:proofErr w:type="gramStart"/>
-      <w:r>
-        <w:t>public</w:t>
-      </w:r>
-      <w:proofErr w:type="gramEnd"/>
-      <w:r>
-        <w:t xml:space="preserve"> void </w:t>
-      </w:r>
-      <w:proofErr w:type="spellStart"/>
-      <w:r>
-        <w:t>onCreate</w:t>
-      </w:r>
-      <w:proofErr w:type="spellEnd"/>
-      <w:r>
-        <w:t>() {</w:t>
-      </w:r>
-    </w:p>
-    <w:p>
-      <w:r>
-        <w:t xml:space="preserve">        </w:t>
-      </w:r>
-      <w:proofErr w:type="spellStart"/>
-      <w:proofErr w:type="gramStart"/>
-      <w:r>
-        <w:t>super.onCreate</w:t>
-      </w:r>
-      <w:proofErr w:type="spellEnd"/>
-      <w:r>
-        <w:t>(</w:t>
-      </w:r>
-      <w:proofErr w:type="gramEnd"/>
-      <w:r>
-        <w:t>);</w:t>
-      </w:r>
-    </w:p>
-    <w:p>
-      <w:r>
-        <w:t xml:space="preserve">        </w:t>
-      </w:r>
-      <w:proofErr w:type="spellStart"/>
-      <w:proofErr w:type="gramStart"/>
-      <w:r>
-        <w:t>DJISDKManager.getInstance</w:t>
-      </w:r>
-      <w:proofErr w:type="spellEnd"/>
-      <w:r>
-        <w:t>(</w:t>
-      </w:r>
-      <w:proofErr w:type="gramEnd"/>
-      <w:r>
-        <w:t>).</w:t>
-      </w:r>
-      <w:proofErr w:type="spellStart"/>
-      <w:r>
-        <w:t>registerApp</w:t>
-      </w:r>
-      <w:proofErr w:type="spellEnd"/>
-      <w:r>
-        <w:t xml:space="preserve">(this, new </w:t>
-      </w:r>
-      <w:proofErr w:type="spellStart"/>
-      <w:r>
-        <w:t>DJISDKManager.SDKManagerCallback</w:t>
-      </w:r>
-      <w:proofErr w:type="spellEnd"/>
-      <w:r>
-        <w:t>() {</w:t>
+        <w:t xml:space="preserve">    public void onCreate() {</w:t>
+      </w:r>
+    </w:p>
+    <w:p>
+      <w:r>
+        <w:t xml:space="preserve">        super.onCreate();</w:t>
+      </w:r>
+    </w:p>
+    <w:p>
+      <w:r>
+        <w:t xml:space="preserve">        DJISDKManager.getInstance().registerApp(this, new DJISDKManager.SDKManagerCallback() {</w:t>
       </w:r>
     </w:p>
     <w:p>
@@ -3200,112 +2306,22 @@
     </w:p>
     <w:p>
       <w:r>
-        <w:t xml:space="preserve">            </w:t>
-      </w:r>
-      <w:proofErr w:type="gramStart"/>
-      <w:r>
-        <w:t>public</w:t>
-      </w:r>
-      <w:proofErr w:type="gramEnd"/>
-      <w:r>
-        <w:t xml:space="preserve"> void </w:t>
-      </w:r>
-      <w:proofErr w:type="spellStart"/>
-      <w:r>
-        <w:t>onRegister</w:t>
-      </w:r>
-      <w:proofErr w:type="spellEnd"/>
-      <w:r>
-        <w:t>(</w:t>
-      </w:r>
-      <w:proofErr w:type="spellStart"/>
-      <w:r>
-        <w:t>DJIError</w:t>
-      </w:r>
-      <w:proofErr w:type="spellEnd"/>
-      <w:r>
-        <w:t xml:space="preserve"> </w:t>
-      </w:r>
-      <w:proofErr w:type="spellStart"/>
-      <w:r>
-        <w:t>djiError</w:t>
-      </w:r>
-      <w:proofErr w:type="spellEnd"/>
-      <w:r>
-        <w:t>) {</w:t>
-      </w:r>
-    </w:p>
-    <w:p>
-      <w:r>
-        <w:t xml:space="preserve">                </w:t>
-      </w:r>
-      <w:proofErr w:type="gramStart"/>
-      <w:r>
-        <w:t>if</w:t>
-      </w:r>
-      <w:proofErr w:type="gramEnd"/>
-      <w:r>
-        <w:t xml:space="preserve"> (</w:t>
-      </w:r>
-      <w:proofErr w:type="spellStart"/>
-      <w:r>
-        <w:t>djiError</w:t>
-      </w:r>
-      <w:proofErr w:type="spellEnd"/>
-      <w:r>
-        <w:t xml:space="preserve"> == </w:t>
-      </w:r>
-      <w:proofErr w:type="spellStart"/>
-      <w:r>
-        <w:t>DJISDKError.REGISTRATION_SUCCESS</w:t>
-      </w:r>
-      <w:proofErr w:type="spellEnd"/>
-      <w:r>
-        <w:t>) {</w:t>
-      </w:r>
-    </w:p>
-    <w:p>
-      <w:r>
-        <w:t xml:space="preserve">                    </w:t>
-      </w:r>
-      <w:proofErr w:type="spellStart"/>
-      <w:proofErr w:type="gramStart"/>
-      <w:r>
-        <w:t>DJISDKManager.getInstance</w:t>
-      </w:r>
-      <w:proofErr w:type="spellEnd"/>
-      <w:r>
-        <w:t>(</w:t>
-      </w:r>
-      <w:proofErr w:type="gramEnd"/>
-      <w:r>
-        <w:t>).</w:t>
-      </w:r>
-      <w:proofErr w:type="spellStart"/>
-      <w:r>
-        <w:t>startConnectionToProduct</w:t>
-      </w:r>
-      <w:proofErr w:type="spellEnd"/>
-      <w:r>
-        <w:t>();</w:t>
-      </w:r>
-    </w:p>
-    <w:p>
-      <w:r>
-        <w:t xml:space="preserve">                    </w:t>
-      </w:r>
-      <w:proofErr w:type="spellStart"/>
-      <w:proofErr w:type="gramStart"/>
-      <w:r>
-        <w:t>Log.d</w:t>
-      </w:r>
-      <w:proofErr w:type="spellEnd"/>
-      <w:r>
-        <w:t>(</w:t>
-      </w:r>
-      <w:proofErr w:type="gramEnd"/>
-      <w:r>
-        <w:t>"DJI SDK", "Registration Success");</w:t>
+        <w:t xml:space="preserve">            public void onRegister(DJIError djiError) {</w:t>
+      </w:r>
+    </w:p>
+    <w:p>
+      <w:r>
+        <w:t xml:space="preserve">                if (djiError == DJISDKError.REGISTRATION_SUCCESS) {</w:t>
+      </w:r>
+    </w:p>
+    <w:p>
+      <w:r>
+        <w:t xml:space="preserve">                    DJISDKManager.getInstance().startConnectionToProduct();</w:t>
+      </w:r>
+    </w:p>
+    <w:p>
+      <w:r>
+        <w:t xml:space="preserve">                    Log.d("DJI SDK", "Registration Success");</w:t>
       </w:r>
     </w:p>
     <w:p>
@@ -3315,28 +2331,7 @@
     </w:p>
     <w:p>
       <w:r>
-        <w:t xml:space="preserve">                    </w:t>
-      </w:r>
-      <w:proofErr w:type="spellStart"/>
-      <w:proofErr w:type="gramStart"/>
-      <w:r>
-        <w:t>Log.d</w:t>
-      </w:r>
-      <w:proofErr w:type="spellEnd"/>
-      <w:r>
-        <w:t>(</w:t>
-      </w:r>
-      <w:proofErr w:type="gramEnd"/>
-      <w:r>
-        <w:t xml:space="preserve">"DJI SDK", "Registration Failed - " + </w:t>
-      </w:r>
-      <w:proofErr w:type="spellStart"/>
-      <w:r>
-        <w:t>djiError.getDescription</w:t>
-      </w:r>
-      <w:proofErr w:type="spellEnd"/>
-      <w:r>
-        <w:t>());</w:t>
+        <w:t xml:space="preserve">                    Log.d("DJI SDK", "Registration Failed - " + djiError.getDescription());</w:t>
       </w:r>
     </w:p>
     <w:p>
@@ -3357,56 +2352,17 @@
     </w:p>
     <w:p>
       <w:r>
-        <w:t xml:space="preserve">            </w:t>
-      </w:r>
-      <w:proofErr w:type="gramStart"/>
-      <w:r>
-        <w:t>public</w:t>
-      </w:r>
-      <w:proofErr w:type="gramEnd"/>
-      <w:r>
-        <w:t xml:space="preserve"> void </w:t>
-      </w:r>
-      <w:proofErr w:type="spellStart"/>
-      <w:r>
-        <w:t>onProductDisconnect</w:t>
-      </w:r>
-      <w:proofErr w:type="spellEnd"/>
-      <w:r>
-        <w:t>() {</w:t>
-      </w:r>
-    </w:p>
-    <w:p>
-      <w:r>
-        <w:t xml:space="preserve">                </w:t>
-      </w:r>
-      <w:proofErr w:type="spellStart"/>
-      <w:proofErr w:type="gramStart"/>
-      <w:r>
-        <w:t>Log.d</w:t>
-      </w:r>
-      <w:proofErr w:type="spellEnd"/>
-      <w:r>
-        <w:t>(</w:t>
-      </w:r>
-      <w:proofErr w:type="gramEnd"/>
-      <w:r>
-        <w:t>"DJI SDK", "Product Disconnected");</w:t>
-      </w:r>
-    </w:p>
-    <w:p>
-      <w:r>
-        <w:t xml:space="preserve">                </w:t>
-      </w:r>
-      <w:proofErr w:type="spellStart"/>
-      <w:proofErr w:type="gramStart"/>
-      <w:r>
-        <w:t>mProduct</w:t>
-      </w:r>
-      <w:proofErr w:type="spellEnd"/>
-      <w:proofErr w:type="gramEnd"/>
-      <w:r>
-        <w:t xml:space="preserve"> = null;</w:t>
+        <w:t xml:space="preserve">            public void onProductDisconnect() {</w:t>
+      </w:r>
+    </w:p>
+    <w:p>
+      <w:r>
+        <w:t xml:space="preserve">                Log.d("DJI SDK", "Product Disconnected");</w:t>
+      </w:r>
+    </w:p>
+    <w:p>
+      <w:r>
+        <w:t xml:space="preserve">                mProduct = null;</w:t>
       </w:r>
     </w:p>
     <w:p>
@@ -3422,80 +2378,17 @@
     </w:p>
     <w:p>
       <w:r>
-        <w:t xml:space="preserve">            </w:t>
-      </w:r>
-      <w:proofErr w:type="gramStart"/>
-      <w:r>
-        <w:t>public</w:t>
-      </w:r>
-      <w:proofErr w:type="gramEnd"/>
-      <w:r>
-        <w:t xml:space="preserve"> void </w:t>
-      </w:r>
-      <w:proofErr w:type="spellStart"/>
-      <w:r>
-        <w:t>onProductConnect</w:t>
-      </w:r>
-      <w:proofErr w:type="spellEnd"/>
-      <w:r>
-        <w:t>(</w:t>
-      </w:r>
-      <w:proofErr w:type="spellStart"/>
-      <w:r>
-        <w:t>BaseProduct</w:t>
-      </w:r>
-      <w:proofErr w:type="spellEnd"/>
-      <w:r>
-        <w:t xml:space="preserve"> </w:t>
-      </w:r>
-      <w:proofErr w:type="spellStart"/>
-      <w:r>
-        <w:t>baseProduct</w:t>
-      </w:r>
-      <w:proofErr w:type="spellEnd"/>
-      <w:r>
-        <w:t>) {</w:t>
-      </w:r>
-    </w:p>
-    <w:p>
-      <w:r>
-        <w:t xml:space="preserve">                </w:t>
-      </w:r>
-      <w:proofErr w:type="spellStart"/>
-      <w:proofErr w:type="gramStart"/>
-      <w:r>
-        <w:t>Log.d</w:t>
-      </w:r>
-      <w:proofErr w:type="spellEnd"/>
-      <w:r>
-        <w:t>(</w:t>
-      </w:r>
-      <w:proofErr w:type="gramEnd"/>
-      <w:r>
-        <w:t>"DJI SDK", "Product Connected");</w:t>
-      </w:r>
-    </w:p>
-    <w:p>
-      <w:r>
-        <w:t xml:space="preserve">                </w:t>
-      </w:r>
-      <w:proofErr w:type="spellStart"/>
-      <w:proofErr w:type="gramStart"/>
-      <w:r>
-        <w:t>mProduct</w:t>
-      </w:r>
-      <w:proofErr w:type="spellEnd"/>
-      <w:proofErr w:type="gramEnd"/>
-      <w:r>
-        <w:t xml:space="preserve"> = </w:t>
-      </w:r>
-      <w:proofErr w:type="spellStart"/>
-      <w:r>
-        <w:t>baseProduct</w:t>
-      </w:r>
-      <w:proofErr w:type="spellEnd"/>
-      <w:r>
-        <w:t>;</w:t>
+        <w:t xml:space="preserve">            public void onProductConnect(BaseProduct baseProduct) {</w:t>
+      </w:r>
+    </w:p>
+    <w:p>
+      <w:r>
+        <w:t xml:space="preserve">                Log.d("DJI SDK", "Product Connected");</w:t>
+      </w:r>
+    </w:p>
+    <w:p>
+      <w:r>
+        <w:t xml:space="preserve">                mProduct = baseProduct;</w:t>
       </w:r>
     </w:p>
     <w:p>
@@ -3512,62 +2405,12 @@
     </w:p>
     <w:p>
       <w:r>
-        <w:t xml:space="preserve">            </w:t>
-      </w:r>
-      <w:proofErr w:type="gramStart"/>
-      <w:r>
-        <w:t>public</w:t>
-      </w:r>
-      <w:proofErr w:type="gramEnd"/>
-      <w:r>
-        <w:t xml:space="preserve"> void </w:t>
-      </w:r>
-      <w:proofErr w:type="spellStart"/>
-      <w:r>
-        <w:t>onProductChanged</w:t>
-      </w:r>
-      <w:proofErr w:type="spellEnd"/>
-      <w:r>
-        <w:t>(</w:t>
-      </w:r>
-      <w:proofErr w:type="spellStart"/>
-      <w:r>
-        <w:t>BaseProduct</w:t>
-      </w:r>
-      <w:proofErr w:type="spellEnd"/>
-      <w:r>
-        <w:t xml:space="preserve"> </w:t>
-      </w:r>
-      <w:proofErr w:type="spellStart"/>
-      <w:r>
-        <w:t>baseProduct</w:t>
-      </w:r>
-      <w:proofErr w:type="spellEnd"/>
-      <w:r>
-        <w:t>) {</w:t>
-      </w:r>
-    </w:p>
-    <w:p>
-      <w:r>
-        <w:t xml:space="preserve">                </w:t>
-      </w:r>
-      <w:proofErr w:type="spellStart"/>
-      <w:proofErr w:type="gramStart"/>
-      <w:r>
-        <w:t>mProduct</w:t>
-      </w:r>
-      <w:proofErr w:type="spellEnd"/>
-      <w:proofErr w:type="gramEnd"/>
-      <w:r>
-        <w:t xml:space="preserve"> = </w:t>
-      </w:r>
-      <w:proofErr w:type="spellStart"/>
-      <w:r>
-        <w:t>baseProduct</w:t>
-      </w:r>
-      <w:proofErr w:type="spellEnd"/>
-      <w:r>
-        <w:t>;</w:t>
+        <w:t xml:space="preserve">            public void onProductChanged(BaseProduct baseProduct) {</w:t>
+      </w:r>
+    </w:p>
+    <w:p>
+      <w:r>
+        <w:t xml:space="preserve">                mProduct = baseProduct;</w:t>
       </w:r>
     </w:p>
     <w:p>
@@ -3592,52 +2435,12 @@
     </w:p>
     <w:p>
       <w:r>
-        <w:t xml:space="preserve">    </w:t>
-      </w:r>
-      <w:proofErr w:type="gramStart"/>
-      <w:r>
-        <w:t>public</w:t>
-      </w:r>
-      <w:proofErr w:type="gramEnd"/>
-      <w:r>
-        <w:t xml:space="preserve"> static </w:t>
-      </w:r>
-      <w:proofErr w:type="spellStart"/>
-      <w:r>
-        <w:t>BaseProduct</w:t>
-      </w:r>
-      <w:proofErr w:type="spellEnd"/>
-      <w:r>
-        <w:t xml:space="preserve"> </w:t>
-      </w:r>
-      <w:proofErr w:type="spellStart"/>
-      <w:r>
-        <w:t>getProductInstance</w:t>
-      </w:r>
-      <w:proofErr w:type="spellEnd"/>
-      <w:r>
-        <w:t>() {</w:t>
-      </w:r>
-    </w:p>
-    <w:p>
-      <w:r>
-        <w:t xml:space="preserve">        </w:t>
-      </w:r>
-      <w:proofErr w:type="gramStart"/>
-      <w:r>
-        <w:t>return</w:t>
-      </w:r>
-      <w:proofErr w:type="gramEnd"/>
-      <w:r>
-        <w:t xml:space="preserve"> </w:t>
-      </w:r>
-      <w:proofErr w:type="spellStart"/>
-      <w:r>
-        <w:t>mProduct</w:t>
-      </w:r>
-      <w:proofErr w:type="spellEnd"/>
-      <w:r>
-        <w:t>;</w:t>
+        <w:t xml:space="preserve">    public static BaseProduct getProductInstance() {</w:t>
+      </w:r>
+    </w:p>
+    <w:p>
+      <w:r>
+        <w:t xml:space="preserve">        return mProduct;</w:t>
       </w:r>
     </w:p>
     <w:p>
@@ -3650,48 +2453,7 @@
         <w:t>}</w:t>
       </w:r>
     </w:p>
-    <w:p>
-      <w:r>
-        <w:rPr>
-          <w:noProof/>
-        </w:rPr>
-        <w:drawing>
-          <wp:inline distT="0" distB="0" distL="0" distR="0" wp14:anchorId="3C7103E1" wp14:editId="3F5B2E4D">
-            <wp:extent cx="5943600" cy="3341370"/>
-            <wp:effectExtent l="0" t="0" r="0" b="0"/>
-            <wp:docPr id="1" name="Picture 1"/>
-            <wp:cNvGraphicFramePr>
-              <a:graphicFrameLocks xmlns:a="http://schemas.openxmlformats.org/drawingml/2006/main" noChangeAspect="1"/>
-            </wp:cNvGraphicFramePr>
-            <a:graphic xmlns:a="http://schemas.openxmlformats.org/drawingml/2006/main">
-              <a:graphicData uri="http://schemas.openxmlformats.org/drawingml/2006/picture">
-                <pic:pic xmlns:pic="http://schemas.openxmlformats.org/drawingml/2006/picture">
-                  <pic:nvPicPr>
-                    <pic:cNvPr id="1" name=""/>
-                    <pic:cNvPicPr/>
-                  </pic:nvPicPr>
-                  <pic:blipFill>
-                    <a:blip r:embed="rId5"/>
-                    <a:stretch>
-                      <a:fillRect/>
-                    </a:stretch>
-                  </pic:blipFill>
-                  <pic:spPr>
-                    <a:xfrm>
-                      <a:off x="0" y="0"/>
-                      <a:ext cx="5943600" cy="3341370"/>
-                    </a:xfrm>
-                    <a:prstGeom prst="rect">
-                      <a:avLst/>
-                    </a:prstGeom>
-                  </pic:spPr>
-                </pic:pic>
-              </a:graphicData>
-            </a:graphic>
-          </wp:inline>
-        </w:drawing>
-      </w:r>
-    </w:p>
+    <w:p/>
     <w:p/>
     <w:p>
       <w:pPr>
@@ -3759,7 +2521,6 @@
           <w:color w:val="0D0D0D"/>
           <w:bdr w:val="single" w:sz="2" w:space="0" w:color="E3E3E3" w:frame="1"/>
         </w:rPr>
-        <w:lastRenderedPageBreak/>
         <w:t>Android Studio Project</w:t>
       </w:r>
       <w:r>
@@ -3909,6 +2670,7 @@
           <w:sz w:val="24"/>
           <w:szCs w:val="24"/>
         </w:rPr>
+        <w:lastRenderedPageBreak/>
         <w:t>DJI drones offer extensive capabilities when integrated with mobile apps through the DJI SDK. The SDK provides developers with tools to build custom applications that can control the drone, access its sensors, and use its various functionalities. Here's an overview of the facilities and features you can leverage in a mobile app for DJI drones:</w:t>
       </w:r>
     </w:p>
@@ -4304,7 +3066,6 @@
           <w:szCs w:val="24"/>
           <w:bdr w:val="single" w:sz="2" w:space="0" w:color="E3E3E3" w:frame="1"/>
         </w:rPr>
-        <w:lastRenderedPageBreak/>
         <w:t>Real-Time Data</w:t>
       </w:r>
       <w:r>
@@ -4503,7 +3264,6 @@
           <w:szCs w:val="24"/>
         </w:rPr>
       </w:pPr>
-      <w:proofErr w:type="spellStart"/>
       <w:r>
         <w:rPr>
           <w:rFonts w:ascii="Segoe UI" w:eastAsia="Times New Roman" w:hAnsi="Segoe UI" w:cs="Segoe UI"/>
@@ -4516,35 +3276,14 @@
         </w:rPr>
         <w:t>Geofencing</w:t>
       </w:r>
-      <w:proofErr w:type="spellEnd"/>
-      <w:r>
-        <w:rPr>
-          <w:rFonts w:ascii="Segoe UI" w:eastAsia="Times New Roman" w:hAnsi="Segoe UI" w:cs="Segoe UI"/>
-          <w:color w:val="0D0D0D"/>
-          <w:sz w:val="24"/>
-          <w:szCs w:val="24"/>
-        </w:rPr>
-        <w:t xml:space="preserve">: Implement </w:t>
-      </w:r>
-      <w:proofErr w:type="spellStart"/>
-      <w:r>
-        <w:rPr>
-          <w:rFonts w:ascii="Segoe UI" w:eastAsia="Times New Roman" w:hAnsi="Segoe UI" w:cs="Segoe UI"/>
-          <w:color w:val="0D0D0D"/>
-          <w:sz w:val="24"/>
-          <w:szCs w:val="24"/>
-        </w:rPr>
-        <w:t>geofencing</w:t>
-      </w:r>
-      <w:proofErr w:type="spellEnd"/>
-      <w:r>
-        <w:rPr>
-          <w:rFonts w:ascii="Segoe UI" w:eastAsia="Times New Roman" w:hAnsi="Segoe UI" w:cs="Segoe UI"/>
-          <w:color w:val="0D0D0D"/>
-          <w:sz w:val="24"/>
-          <w:szCs w:val="24"/>
-        </w:rPr>
-        <w:t xml:space="preserve"> to restrict the drone's flight area for safety and regulatory compliance.</w:t>
+      <w:r>
+        <w:rPr>
+          <w:rFonts w:ascii="Segoe UI" w:eastAsia="Times New Roman" w:hAnsi="Segoe UI" w:cs="Segoe UI"/>
+          <w:color w:val="0D0D0D"/>
+          <w:sz w:val="24"/>
+          <w:szCs w:val="24"/>
+        </w:rPr>
+        <w:t>: Implement geofencing to restrict the drone's flight area for safety and regulatory compliance.</w:t>
       </w:r>
     </w:p>
     <w:p>
@@ -4579,6 +3318,7 @@
           <w:szCs w:val="24"/>
           <w:bdr w:val="single" w:sz="2" w:space="0" w:color="E3E3E3" w:frame="1"/>
         </w:rPr>
+        <w:lastRenderedPageBreak/>
         <w:t>Payload Control</w:t>
       </w:r>
       <w:r>
@@ -4963,7 +3703,6 @@
           <w:sz w:val="30"/>
           <w:szCs w:val="30"/>
         </w:rPr>
-        <w:lastRenderedPageBreak/>
         <w:t>Getting Started</w:t>
       </w:r>
     </w:p>
@@ -5114,98 +3853,25 @@
           <w:sz w:val="24"/>
           <w:szCs w:val="24"/>
         </w:rPr>
-        <w:t xml:space="preserve">DJI provides extensive documentation and sample code to help developers understand and use </w:t>
-      </w:r>
-      <w:proofErr w:type="spellStart"/>
-      <w:proofErr w:type="gramStart"/>
-      <w:r>
-        <w:rPr>
-          <w:rFonts w:ascii="Segoe UI" w:eastAsia="Times New Roman" w:hAnsi="Segoe UI" w:cs="Segoe UI"/>
-          <w:color w:val="0D0D0D"/>
-          <w:sz w:val="24"/>
-          <w:szCs w:val="24"/>
-        </w:rPr>
-        <w:t>th</w:t>
-      </w:r>
-      <w:proofErr w:type="spellEnd"/>
-      <w:proofErr w:type="gramEnd"/>
-      <w:r>
-        <w:rPr>
-          <w:noProof/>
-        </w:rPr>
-        <w:drawing>
-          <wp:inline distT="0" distB="0" distL="0" distR="0" wp14:anchorId="499ACA1E" wp14:editId="5D860357">
-            <wp:extent cx="5943600" cy="3341370"/>
-            <wp:effectExtent l="0" t="0" r="0" b="0"/>
-            <wp:docPr id="2" name="Picture 2"/>
-            <wp:cNvGraphicFramePr>
-              <a:graphicFrameLocks xmlns:a="http://schemas.openxmlformats.org/drawingml/2006/main" noChangeAspect="1"/>
-            </wp:cNvGraphicFramePr>
-            <a:graphic xmlns:a="http://schemas.openxmlformats.org/drawingml/2006/main">
-              <a:graphicData uri="http://schemas.openxmlformats.org/drawingml/2006/picture">
-                <pic:pic xmlns:pic="http://schemas.openxmlformats.org/drawingml/2006/picture">
-                  <pic:nvPicPr>
-                    <pic:cNvPr id="1" name=""/>
-                    <pic:cNvPicPr/>
-                  </pic:nvPicPr>
-                  <pic:blipFill>
-                    <a:blip r:embed="rId6"/>
-                    <a:stretch>
-                      <a:fillRect/>
-                    </a:stretch>
-                  </pic:blipFill>
-                  <pic:spPr>
-                    <a:xfrm>
-                      <a:off x="0" y="0"/>
-                      <a:ext cx="5943600" cy="3341370"/>
-                    </a:xfrm>
-                    <a:prstGeom prst="rect">
-                      <a:avLst/>
-                    </a:prstGeom>
-                  </pic:spPr>
-                </pic:pic>
-              </a:graphicData>
-            </a:graphic>
-          </wp:inline>
-        </w:drawing>
-      </w:r>
-    </w:p>
-    <w:p>
-      <w:pPr>
-        <w:pBdr>
-          <w:top w:val="single" w:sz="2" w:space="0" w:color="E3E3E3"/>
-          <w:left w:val="single" w:sz="2" w:space="0" w:color="E3E3E3"/>
-          <w:bottom w:val="single" w:sz="2" w:space="0" w:color="E3E3E3"/>
-          <w:right w:val="single" w:sz="2" w:space="0" w:color="E3E3E3"/>
-        </w:pBdr>
-        <w:shd w:val="clear" w:color="auto" w:fill="FFFFFF"/>
-        <w:spacing w:before="300" w:after="300" w:line="240" w:lineRule="auto"/>
-        <w:rPr>
-          <w:rFonts w:ascii="Segoe UI" w:eastAsia="Times New Roman" w:hAnsi="Segoe UI" w:cs="Segoe UI"/>
-          <w:color w:val="0D0D0D"/>
-          <w:sz w:val="24"/>
-          <w:szCs w:val="24"/>
-        </w:rPr>
-      </w:pPr>
-      <w:proofErr w:type="gramStart"/>
-      <w:r>
-        <w:rPr>
-          <w:rFonts w:ascii="Segoe UI" w:eastAsia="Times New Roman" w:hAnsi="Segoe UI" w:cs="Segoe UI"/>
-          <w:color w:val="0D0D0D"/>
-          <w:sz w:val="24"/>
-          <w:szCs w:val="24"/>
-        </w:rPr>
-        <w:t>e</w:t>
-      </w:r>
-      <w:proofErr w:type="gramEnd"/>
-      <w:r>
-        <w:rPr>
-          <w:rFonts w:ascii="Segoe UI" w:eastAsia="Times New Roman" w:hAnsi="Segoe UI" w:cs="Segoe UI"/>
-          <w:color w:val="0D0D0D"/>
-          <w:sz w:val="24"/>
-          <w:szCs w:val="24"/>
-        </w:rPr>
-        <w:t xml:space="preserve"> SDK's features effectively.</w:t>
+        <w:t xml:space="preserve">DJI provides extensive documentation and sample code to help </w:t>
+      </w:r>
+      <w:r>
+        <w:rPr>
+          <w:rFonts w:ascii="Segoe UI" w:eastAsia="Times New Roman" w:hAnsi="Segoe UI" w:cs="Segoe UI"/>
+          <w:color w:val="0D0D0D"/>
+          <w:sz w:val="24"/>
+          <w:szCs w:val="24"/>
+        </w:rPr>
+        <w:t>developers understand and use S</w:t>
+      </w:r>
+      <w:r>
+        <w:rPr>
+          <w:rFonts w:ascii="Segoe UI" w:eastAsia="Times New Roman" w:hAnsi="Segoe UI" w:cs="Segoe UI"/>
+          <w:color w:val="0D0D0D"/>
+          <w:sz w:val="24"/>
+          <w:szCs w:val="24"/>
+        </w:rPr>
+        <w:t>DK's features effectively.</w:t>
       </w:r>
     </w:p>
     <w:p/>
@@ -5239,6 +3905,7 @@
           <w:sz w:val="30"/>
           <w:szCs w:val="30"/>
         </w:rPr>
+        <w:lastRenderedPageBreak/>
         <w:t>1. Waypoint Information</w:t>
       </w:r>
     </w:p>
@@ -5447,7 +4114,6 @@
           <w:sz w:val="30"/>
           <w:szCs w:val="30"/>
         </w:rPr>
-        <w:lastRenderedPageBreak/>
         <w:t>2. Flight Parameters</w:t>
       </w:r>
     </w:p>
@@ -5889,7 +4555,6 @@
           <w:szCs w:val="24"/>
         </w:rPr>
       </w:pPr>
-      <w:proofErr w:type="spellStart"/>
       <w:r>
         <w:rPr>
           <w:rFonts w:ascii="Segoe UI" w:eastAsia="Times New Roman" w:hAnsi="Segoe UI" w:cs="Segoe UI"/>
@@ -5900,20 +4565,7 @@
           <w:szCs w:val="24"/>
           <w:bdr w:val="single" w:sz="2" w:space="0" w:color="E3E3E3" w:frame="1"/>
         </w:rPr>
-        <w:t>Geofencing</w:t>
-      </w:r>
-      <w:proofErr w:type="spellEnd"/>
-      <w:r>
-        <w:rPr>
-          <w:rFonts w:ascii="Segoe UI" w:eastAsia="Times New Roman" w:hAnsi="Segoe UI" w:cs="Segoe UI"/>
-          <w:b/>
-          <w:bCs/>
-          <w:color w:val="0D0D0D"/>
-          <w:sz w:val="24"/>
-          <w:szCs w:val="24"/>
-          <w:bdr w:val="single" w:sz="2" w:space="0" w:color="E3E3E3" w:frame="1"/>
-        </w:rPr>
-        <w:t xml:space="preserve"> Limits</w:t>
+        <w:t>Geofencing Limits</w:t>
       </w:r>
       <w:r>
         <w:rPr>
@@ -6112,8 +4764,6 @@
           <w:szCs w:val="21"/>
         </w:rPr>
       </w:pPr>
-      <w:proofErr w:type="spellStart"/>
-      <w:proofErr w:type="gramStart"/>
       <w:r>
         <w:rPr>
           <w:rFonts w:ascii="Segoe UI" w:eastAsia="Times New Roman" w:hAnsi="Segoe UI" w:cs="Segoe UI"/>
@@ -6122,19 +4772,7 @@
           <w:szCs w:val="21"/>
           <w:bdr w:val="single" w:sz="2" w:space="0" w:color="E3E3E3" w:frame="1"/>
         </w:rPr>
-        <w:t>jsonCopy</w:t>
-      </w:r>
-      <w:proofErr w:type="spellEnd"/>
-      <w:proofErr w:type="gramEnd"/>
-      <w:r>
-        <w:rPr>
-          <w:rFonts w:ascii="Segoe UI" w:eastAsia="Times New Roman" w:hAnsi="Segoe UI" w:cs="Segoe UI"/>
-          <w:color w:val="0D0D0D"/>
-          <w:sz w:val="21"/>
-          <w:szCs w:val="21"/>
-          <w:bdr w:val="single" w:sz="2" w:space="0" w:color="E3E3E3" w:frame="1"/>
-        </w:rPr>
-        <w:t xml:space="preserve"> code</w:t>
+        <w:t>jsonCopy code</w:t>
       </w:r>
     </w:p>
     <w:p>
@@ -6200,9 +4838,58 @@
           <w:szCs w:val="20"/>
           <w:bdr w:val="single" w:sz="2" w:space="0" w:color="E3E3E3" w:frame="1"/>
         </w:rPr>
-        <w:t>"</w:t>
-      </w:r>
-      <w:proofErr w:type="spellStart"/>
+        <w:t>"simulationName"</w:t>
+      </w:r>
+      <w:r>
+        <w:rPr>
+          <w:rFonts w:ascii="inherit" w:eastAsia="Times New Roman" w:hAnsi="inherit" w:cs="Courier New"/>
+          <w:color w:val="FFFFFF"/>
+          <w:sz w:val="20"/>
+          <w:szCs w:val="20"/>
+          <w:bdr w:val="single" w:sz="2" w:space="0" w:color="E3E3E3" w:frame="1"/>
+        </w:rPr>
+        <w:t>:</w:t>
+      </w:r>
+      <w:r>
+        <w:rPr>
+          <w:rFonts w:ascii="inherit" w:eastAsia="Times New Roman" w:hAnsi="inherit" w:cs="Courier New"/>
+          <w:color w:val="FFFFFF"/>
+          <w:sz w:val="20"/>
+          <w:szCs w:val="20"/>
+          <w:bdr w:val="single" w:sz="2" w:space="1" w:color="E3E3E3" w:frame="1"/>
+        </w:rPr>
+        <w:t xml:space="preserve"> </w:t>
+      </w:r>
+      <w:r>
+        <w:rPr>
+          <w:rFonts w:ascii="inherit" w:eastAsia="Times New Roman" w:hAnsi="inherit" w:cs="Courier New"/>
+          <w:color w:val="00A67D"/>
+          <w:sz w:val="20"/>
+          <w:szCs w:val="20"/>
+          <w:bdr w:val="single" w:sz="2" w:space="0" w:color="E3E3E3" w:frame="1"/>
+        </w:rPr>
+        <w:t>"Test Flight 1"</w:t>
+      </w:r>
+      <w:r>
+        <w:rPr>
+          <w:rFonts w:ascii="inherit" w:eastAsia="Times New Roman" w:hAnsi="inherit" w:cs="Courier New"/>
+          <w:color w:val="FFFFFF"/>
+          <w:sz w:val="20"/>
+          <w:szCs w:val="20"/>
+          <w:bdr w:val="single" w:sz="2" w:space="0" w:color="E3E3E3" w:frame="1"/>
+        </w:rPr>
+        <w:t>,</w:t>
+      </w:r>
+      <w:r>
+        <w:rPr>
+          <w:rFonts w:ascii="inherit" w:eastAsia="Times New Roman" w:hAnsi="inherit" w:cs="Courier New"/>
+          <w:color w:val="FFFFFF"/>
+          <w:sz w:val="20"/>
+          <w:szCs w:val="20"/>
+          <w:bdr w:val="single" w:sz="2" w:space="1" w:color="E3E3E3" w:frame="1"/>
+        </w:rPr>
+        <w:t xml:space="preserve"> </w:t>
+      </w:r>
       <w:r>
         <w:rPr>
           <w:rFonts w:ascii="inherit" w:eastAsia="Times New Roman" w:hAnsi="inherit" w:cs="Courier New"/>
@@ -6211,9 +4898,58 @@
           <w:szCs w:val="20"/>
           <w:bdr w:val="single" w:sz="2" w:space="0" w:color="E3E3E3" w:frame="1"/>
         </w:rPr>
-        <w:t>simulationName</w:t>
-      </w:r>
-      <w:proofErr w:type="spellEnd"/>
+        <w:t>"droneModel"</w:t>
+      </w:r>
+      <w:r>
+        <w:rPr>
+          <w:rFonts w:ascii="inherit" w:eastAsia="Times New Roman" w:hAnsi="inherit" w:cs="Courier New"/>
+          <w:color w:val="FFFFFF"/>
+          <w:sz w:val="20"/>
+          <w:szCs w:val="20"/>
+          <w:bdr w:val="single" w:sz="2" w:space="0" w:color="E3E3E3" w:frame="1"/>
+        </w:rPr>
+        <w:t>:</w:t>
+      </w:r>
+      <w:r>
+        <w:rPr>
+          <w:rFonts w:ascii="inherit" w:eastAsia="Times New Roman" w:hAnsi="inherit" w:cs="Courier New"/>
+          <w:color w:val="FFFFFF"/>
+          <w:sz w:val="20"/>
+          <w:szCs w:val="20"/>
+          <w:bdr w:val="single" w:sz="2" w:space="1" w:color="E3E3E3" w:frame="1"/>
+        </w:rPr>
+        <w:t xml:space="preserve"> </w:t>
+      </w:r>
+      <w:r>
+        <w:rPr>
+          <w:rFonts w:ascii="inherit" w:eastAsia="Times New Roman" w:hAnsi="inherit" w:cs="Courier New"/>
+          <w:color w:val="00A67D"/>
+          <w:sz w:val="20"/>
+          <w:szCs w:val="20"/>
+          <w:bdr w:val="single" w:sz="2" w:space="0" w:color="E3E3E3" w:frame="1"/>
+        </w:rPr>
+        <w:t>"DJI Mavic Air 2"</w:t>
+      </w:r>
+      <w:r>
+        <w:rPr>
+          <w:rFonts w:ascii="inherit" w:eastAsia="Times New Roman" w:hAnsi="inherit" w:cs="Courier New"/>
+          <w:color w:val="FFFFFF"/>
+          <w:sz w:val="20"/>
+          <w:szCs w:val="20"/>
+          <w:bdr w:val="single" w:sz="2" w:space="0" w:color="E3E3E3" w:frame="1"/>
+        </w:rPr>
+        <w:t>,</w:t>
+      </w:r>
+      <w:r>
+        <w:rPr>
+          <w:rFonts w:ascii="inherit" w:eastAsia="Times New Roman" w:hAnsi="inherit" w:cs="Courier New"/>
+          <w:color w:val="FFFFFF"/>
+          <w:sz w:val="20"/>
+          <w:szCs w:val="20"/>
+          <w:bdr w:val="single" w:sz="2" w:space="1" w:color="E3E3E3" w:frame="1"/>
+        </w:rPr>
+        <w:t xml:space="preserve"> </w:t>
+      </w:r>
       <w:r>
         <w:rPr>
           <w:rFonts w:ascii="inherit" w:eastAsia="Times New Roman" w:hAnsi="inherit" w:cs="Courier New"/>
@@ -6222,7 +4958,7 @@
           <w:szCs w:val="20"/>
           <w:bdr w:val="single" w:sz="2" w:space="0" w:color="E3E3E3" w:frame="1"/>
         </w:rPr>
-        <w:t>"</w:t>
+        <w:t>"waypoints"</w:t>
       </w:r>
       <w:r>
         <w:rPr>
@@ -6247,12 +4983,322 @@
       <w:r>
         <w:rPr>
           <w:rFonts w:ascii="inherit" w:eastAsia="Times New Roman" w:hAnsi="inherit" w:cs="Courier New"/>
+          <w:color w:val="FFFFFF"/>
+          <w:sz w:val="20"/>
+          <w:szCs w:val="20"/>
+          <w:bdr w:val="single" w:sz="2" w:space="0" w:color="E3E3E3" w:frame="1"/>
+        </w:rPr>
+        <w:t>[</w:t>
+      </w:r>
+      <w:r>
+        <w:rPr>
+          <w:rFonts w:ascii="inherit" w:eastAsia="Times New Roman" w:hAnsi="inherit" w:cs="Courier New"/>
+          <w:color w:val="FFFFFF"/>
+          <w:sz w:val="20"/>
+          <w:szCs w:val="20"/>
+          <w:bdr w:val="single" w:sz="2" w:space="1" w:color="E3E3E3" w:frame="1"/>
+        </w:rPr>
+        <w:t xml:space="preserve"> </w:t>
+      </w:r>
+      <w:r>
+        <w:rPr>
+          <w:rFonts w:ascii="inherit" w:eastAsia="Times New Roman" w:hAnsi="inherit" w:cs="Courier New"/>
+          <w:color w:val="FFFFFF"/>
+          <w:sz w:val="20"/>
+          <w:szCs w:val="20"/>
+          <w:bdr w:val="single" w:sz="2" w:space="0" w:color="E3E3E3" w:frame="1"/>
+        </w:rPr>
+        <w:t>{</w:t>
+      </w:r>
+      <w:r>
+        <w:rPr>
+          <w:rFonts w:ascii="inherit" w:eastAsia="Times New Roman" w:hAnsi="inherit" w:cs="Courier New"/>
+          <w:color w:val="FFFFFF"/>
+          <w:sz w:val="20"/>
+          <w:szCs w:val="20"/>
+          <w:bdr w:val="single" w:sz="2" w:space="1" w:color="E3E3E3" w:frame="1"/>
+        </w:rPr>
+        <w:t xml:space="preserve"> </w:t>
+      </w:r>
+      <w:r>
+        <w:rPr>
+          <w:rFonts w:ascii="inherit" w:eastAsia="Times New Roman" w:hAnsi="inherit" w:cs="Courier New"/>
+          <w:color w:val="DF3079"/>
+          <w:sz w:val="20"/>
+          <w:szCs w:val="20"/>
+          <w:bdr w:val="single" w:sz="2" w:space="0" w:color="E3E3E3" w:frame="1"/>
+        </w:rPr>
+        <w:t>"latitude"</w:t>
+      </w:r>
+      <w:r>
+        <w:rPr>
+          <w:rFonts w:ascii="inherit" w:eastAsia="Times New Roman" w:hAnsi="inherit" w:cs="Courier New"/>
+          <w:color w:val="FFFFFF"/>
+          <w:sz w:val="20"/>
+          <w:szCs w:val="20"/>
+          <w:bdr w:val="single" w:sz="2" w:space="0" w:color="E3E3E3" w:frame="1"/>
+        </w:rPr>
+        <w:t>:</w:t>
+      </w:r>
+      <w:r>
+        <w:rPr>
+          <w:rFonts w:ascii="inherit" w:eastAsia="Times New Roman" w:hAnsi="inherit" w:cs="Courier New"/>
+          <w:color w:val="FFFFFF"/>
+          <w:sz w:val="20"/>
+          <w:szCs w:val="20"/>
+          <w:bdr w:val="single" w:sz="2" w:space="1" w:color="E3E3E3" w:frame="1"/>
+        </w:rPr>
+        <w:t xml:space="preserve"> </w:t>
+      </w:r>
+      <w:r>
+        <w:rPr>
+          <w:rFonts w:ascii="inherit" w:eastAsia="Times New Roman" w:hAnsi="inherit" w:cs="Courier New"/>
+          <w:color w:val="DF3079"/>
+          <w:sz w:val="20"/>
+          <w:szCs w:val="20"/>
+          <w:bdr w:val="single" w:sz="2" w:space="0" w:color="E3E3E3" w:frame="1"/>
+        </w:rPr>
+        <w:t>40.7128</w:t>
+      </w:r>
+      <w:r>
+        <w:rPr>
+          <w:rFonts w:ascii="inherit" w:eastAsia="Times New Roman" w:hAnsi="inherit" w:cs="Courier New"/>
+          <w:color w:val="FFFFFF"/>
+          <w:sz w:val="20"/>
+          <w:szCs w:val="20"/>
+          <w:bdr w:val="single" w:sz="2" w:space="0" w:color="E3E3E3" w:frame="1"/>
+        </w:rPr>
+        <w:t>,</w:t>
+      </w:r>
+      <w:r>
+        <w:rPr>
+          <w:rFonts w:ascii="inherit" w:eastAsia="Times New Roman" w:hAnsi="inherit" w:cs="Courier New"/>
+          <w:color w:val="FFFFFF"/>
+          <w:sz w:val="20"/>
+          <w:szCs w:val="20"/>
+          <w:bdr w:val="single" w:sz="2" w:space="1" w:color="E3E3E3" w:frame="1"/>
+        </w:rPr>
+        <w:t xml:space="preserve"> </w:t>
+      </w:r>
+      <w:r>
+        <w:rPr>
+          <w:rFonts w:ascii="inherit" w:eastAsia="Times New Roman" w:hAnsi="inherit" w:cs="Courier New"/>
+          <w:color w:val="DF3079"/>
+          <w:sz w:val="20"/>
+          <w:szCs w:val="20"/>
+          <w:bdr w:val="single" w:sz="2" w:space="0" w:color="E3E3E3" w:frame="1"/>
+        </w:rPr>
+        <w:t>"longitude"</w:t>
+      </w:r>
+      <w:r>
+        <w:rPr>
+          <w:rFonts w:ascii="inherit" w:eastAsia="Times New Roman" w:hAnsi="inherit" w:cs="Courier New"/>
+          <w:color w:val="FFFFFF"/>
+          <w:sz w:val="20"/>
+          <w:szCs w:val="20"/>
+          <w:bdr w:val="single" w:sz="2" w:space="0" w:color="E3E3E3" w:frame="1"/>
+        </w:rPr>
+        <w:t>:</w:t>
+      </w:r>
+      <w:r>
+        <w:rPr>
+          <w:rFonts w:ascii="inherit" w:eastAsia="Times New Roman" w:hAnsi="inherit" w:cs="Courier New"/>
+          <w:color w:val="FFFFFF"/>
+          <w:sz w:val="20"/>
+          <w:szCs w:val="20"/>
+          <w:bdr w:val="single" w:sz="2" w:space="1" w:color="E3E3E3" w:frame="1"/>
+        </w:rPr>
+        <w:t xml:space="preserve"> </w:t>
+      </w:r>
+      <w:r>
+        <w:rPr>
+          <w:rFonts w:ascii="inherit" w:eastAsia="Times New Roman" w:hAnsi="inherit" w:cs="Courier New"/>
+          <w:color w:val="DF3079"/>
+          <w:sz w:val="20"/>
+          <w:szCs w:val="20"/>
+          <w:bdr w:val="single" w:sz="2" w:space="0" w:color="E3E3E3" w:frame="1"/>
+        </w:rPr>
+        <w:t>-74.0060</w:t>
+      </w:r>
+      <w:r>
+        <w:rPr>
+          <w:rFonts w:ascii="inherit" w:eastAsia="Times New Roman" w:hAnsi="inherit" w:cs="Courier New"/>
+          <w:color w:val="FFFFFF"/>
+          <w:sz w:val="20"/>
+          <w:szCs w:val="20"/>
+          <w:bdr w:val="single" w:sz="2" w:space="0" w:color="E3E3E3" w:frame="1"/>
+        </w:rPr>
+        <w:t>,</w:t>
+      </w:r>
+      <w:r>
+        <w:rPr>
+          <w:rFonts w:ascii="inherit" w:eastAsia="Times New Roman" w:hAnsi="inherit" w:cs="Courier New"/>
+          <w:color w:val="FFFFFF"/>
+          <w:sz w:val="20"/>
+          <w:szCs w:val="20"/>
+          <w:bdr w:val="single" w:sz="2" w:space="1" w:color="E3E3E3" w:frame="1"/>
+        </w:rPr>
+        <w:t xml:space="preserve"> </w:t>
+      </w:r>
+      <w:r>
+        <w:rPr>
+          <w:rFonts w:ascii="inherit" w:eastAsia="Times New Roman" w:hAnsi="inherit" w:cs="Courier New"/>
+          <w:color w:val="DF3079"/>
+          <w:sz w:val="20"/>
+          <w:szCs w:val="20"/>
+          <w:bdr w:val="single" w:sz="2" w:space="0" w:color="E3E3E3" w:frame="1"/>
+        </w:rPr>
+        <w:t>"altitude"</w:t>
+      </w:r>
+      <w:r>
+        <w:rPr>
+          <w:rFonts w:ascii="inherit" w:eastAsia="Times New Roman" w:hAnsi="inherit" w:cs="Courier New"/>
+          <w:color w:val="FFFFFF"/>
+          <w:sz w:val="20"/>
+          <w:szCs w:val="20"/>
+          <w:bdr w:val="single" w:sz="2" w:space="0" w:color="E3E3E3" w:frame="1"/>
+        </w:rPr>
+        <w:t>:</w:t>
+      </w:r>
+      <w:r>
+        <w:rPr>
+          <w:rFonts w:ascii="inherit" w:eastAsia="Times New Roman" w:hAnsi="inherit" w:cs="Courier New"/>
+          <w:color w:val="FFFFFF"/>
+          <w:sz w:val="20"/>
+          <w:szCs w:val="20"/>
+          <w:bdr w:val="single" w:sz="2" w:space="1" w:color="E3E3E3" w:frame="1"/>
+        </w:rPr>
+        <w:t xml:space="preserve"> </w:t>
+      </w:r>
+      <w:r>
+        <w:rPr>
+          <w:rFonts w:ascii="inherit" w:eastAsia="Times New Roman" w:hAnsi="inherit" w:cs="Courier New"/>
+          <w:color w:val="DF3079"/>
+          <w:sz w:val="20"/>
+          <w:szCs w:val="20"/>
+          <w:bdr w:val="single" w:sz="2" w:space="0" w:color="E3E3E3" w:frame="1"/>
+        </w:rPr>
+        <w:t>30</w:t>
+      </w:r>
+      <w:r>
+        <w:rPr>
+          <w:rFonts w:ascii="inherit" w:eastAsia="Times New Roman" w:hAnsi="inherit" w:cs="Courier New"/>
+          <w:color w:val="FFFFFF"/>
+          <w:sz w:val="20"/>
+          <w:szCs w:val="20"/>
+          <w:bdr w:val="single" w:sz="2" w:space="0" w:color="E3E3E3" w:frame="1"/>
+        </w:rPr>
+        <w:t>,</w:t>
+      </w:r>
+      <w:r>
+        <w:rPr>
+          <w:rFonts w:ascii="inherit" w:eastAsia="Times New Roman" w:hAnsi="inherit" w:cs="Courier New"/>
+          <w:color w:val="FFFFFF"/>
+          <w:sz w:val="20"/>
+          <w:szCs w:val="20"/>
+          <w:bdr w:val="single" w:sz="2" w:space="1" w:color="E3E3E3" w:frame="1"/>
+        </w:rPr>
+        <w:t xml:space="preserve"> </w:t>
+      </w:r>
+      <w:r>
+        <w:rPr>
+          <w:rFonts w:ascii="inherit" w:eastAsia="Times New Roman" w:hAnsi="inherit" w:cs="Courier New"/>
+          <w:color w:val="DF3079"/>
+          <w:sz w:val="20"/>
+          <w:szCs w:val="20"/>
+          <w:bdr w:val="single" w:sz="2" w:space="0" w:color="E3E3E3" w:frame="1"/>
+        </w:rPr>
+        <w:t>"speed"</w:t>
+      </w:r>
+      <w:r>
+        <w:rPr>
+          <w:rFonts w:ascii="inherit" w:eastAsia="Times New Roman" w:hAnsi="inherit" w:cs="Courier New"/>
+          <w:color w:val="FFFFFF"/>
+          <w:sz w:val="20"/>
+          <w:szCs w:val="20"/>
+          <w:bdr w:val="single" w:sz="2" w:space="0" w:color="E3E3E3" w:frame="1"/>
+        </w:rPr>
+        <w:t>:</w:t>
+      </w:r>
+      <w:r>
+        <w:rPr>
+          <w:rFonts w:ascii="inherit" w:eastAsia="Times New Roman" w:hAnsi="inherit" w:cs="Courier New"/>
+          <w:color w:val="FFFFFF"/>
+          <w:sz w:val="20"/>
+          <w:szCs w:val="20"/>
+          <w:bdr w:val="single" w:sz="2" w:space="1" w:color="E3E3E3" w:frame="1"/>
+        </w:rPr>
+        <w:t xml:space="preserve"> </w:t>
+      </w:r>
+      <w:r>
+        <w:rPr>
+          <w:rFonts w:ascii="inherit" w:eastAsia="Times New Roman" w:hAnsi="inherit" w:cs="Courier New"/>
+          <w:color w:val="DF3079"/>
+          <w:sz w:val="20"/>
+          <w:szCs w:val="20"/>
+          <w:bdr w:val="single" w:sz="2" w:space="0" w:color="E3E3E3" w:frame="1"/>
+        </w:rPr>
+        <w:t>5</w:t>
+      </w:r>
+      <w:r>
+        <w:rPr>
+          <w:rFonts w:ascii="inherit" w:eastAsia="Times New Roman" w:hAnsi="inherit" w:cs="Courier New"/>
+          <w:color w:val="FFFFFF"/>
+          <w:sz w:val="20"/>
+          <w:szCs w:val="20"/>
+          <w:bdr w:val="single" w:sz="2" w:space="0" w:color="E3E3E3" w:frame="1"/>
+        </w:rPr>
+        <w:t>,</w:t>
+      </w:r>
+      <w:r>
+        <w:rPr>
+          <w:rFonts w:ascii="inherit" w:eastAsia="Times New Roman" w:hAnsi="inherit" w:cs="Courier New"/>
+          <w:color w:val="FFFFFF"/>
+          <w:sz w:val="20"/>
+          <w:szCs w:val="20"/>
+          <w:bdr w:val="single" w:sz="2" w:space="1" w:color="E3E3E3" w:frame="1"/>
+        </w:rPr>
+        <w:t xml:space="preserve"> </w:t>
+      </w:r>
+      <w:r>
+        <w:rPr>
+          <w:rFonts w:ascii="inherit" w:eastAsia="Times New Roman" w:hAnsi="inherit" w:cs="Courier New"/>
+          <w:color w:val="DF3079"/>
+          <w:sz w:val="20"/>
+          <w:szCs w:val="20"/>
+          <w:bdr w:val="single" w:sz="2" w:space="0" w:color="E3E3E3" w:frame="1"/>
+        </w:rPr>
+        <w:t>"action"</w:t>
+      </w:r>
+      <w:r>
+        <w:rPr>
+          <w:rFonts w:ascii="inherit" w:eastAsia="Times New Roman" w:hAnsi="inherit" w:cs="Courier New"/>
+          <w:color w:val="FFFFFF"/>
+          <w:sz w:val="20"/>
+          <w:szCs w:val="20"/>
+          <w:bdr w:val="single" w:sz="2" w:space="0" w:color="E3E3E3" w:frame="1"/>
+        </w:rPr>
+        <w:t>:</w:t>
+      </w:r>
+      <w:r>
+        <w:rPr>
+          <w:rFonts w:ascii="inherit" w:eastAsia="Times New Roman" w:hAnsi="inherit" w:cs="Courier New"/>
+          <w:color w:val="FFFFFF"/>
+          <w:sz w:val="20"/>
+          <w:szCs w:val="20"/>
+          <w:bdr w:val="single" w:sz="2" w:space="1" w:color="E3E3E3" w:frame="1"/>
+        </w:rPr>
+        <w:t xml:space="preserve"> </w:t>
+      </w:r>
+      <w:r>
+        <w:rPr>
+          <w:rFonts w:ascii="inherit" w:eastAsia="Times New Roman" w:hAnsi="inherit" w:cs="Courier New"/>
           <w:color w:val="00A67D"/>
           <w:sz w:val="20"/>
           <w:szCs w:val="20"/>
           <w:bdr w:val="single" w:sz="2" w:space="0" w:color="E3E3E3" w:frame="1"/>
         </w:rPr>
-        <w:t>"Test Flight 1"</w:t>
+        <w:t>"takePhoto"</w:t>
       </w:r>
       <w:r>
         <w:rPr>
@@ -6282,9 +5328,28 @@
           <w:szCs w:val="20"/>
           <w:bdr w:val="single" w:sz="2" w:space="0" w:color="E3E3E3" w:frame="1"/>
         </w:rPr>
-        <w:t>"</w:t>
-      </w:r>
-      <w:proofErr w:type="spellStart"/>
+        <w:t>"pauseDuration"</w:t>
+      </w:r>
+      <w:r>
+        <w:rPr>
+          <w:rFonts w:ascii="inherit" w:eastAsia="Times New Roman" w:hAnsi="inherit" w:cs="Courier New"/>
+          <w:color w:val="FFFFFF"/>
+          <w:sz w:val="20"/>
+          <w:szCs w:val="20"/>
+          <w:bdr w:val="single" w:sz="2" w:space="0" w:color="E3E3E3" w:frame="1"/>
+        </w:rPr>
+        <w:t>:</w:t>
+      </w:r>
+      <w:r>
+        <w:rPr>
+          <w:rFonts w:ascii="inherit" w:eastAsia="Times New Roman" w:hAnsi="inherit" w:cs="Courier New"/>
+          <w:color w:val="FFFFFF"/>
+          <w:sz w:val="20"/>
+          <w:szCs w:val="20"/>
+          <w:bdr w:val="single" w:sz="2" w:space="1" w:color="E3E3E3" w:frame="1"/>
+        </w:rPr>
+        <w:t xml:space="preserve"> </w:t>
+      </w:r>
       <w:r>
         <w:rPr>
           <w:rFonts w:ascii="inherit" w:eastAsia="Times New Roman" w:hAnsi="inherit" w:cs="Courier New"/>
@@ -6293,9 +5358,89 @@
           <w:szCs w:val="20"/>
           <w:bdr w:val="single" w:sz="2" w:space="0" w:color="E3E3E3" w:frame="1"/>
         </w:rPr>
-        <w:t>droneModel</w:t>
-      </w:r>
-      <w:proofErr w:type="spellEnd"/>
+        <w:t>2</w:t>
+      </w:r>
+      <w:r>
+        <w:rPr>
+          <w:rFonts w:ascii="inherit" w:eastAsia="Times New Roman" w:hAnsi="inherit" w:cs="Courier New"/>
+          <w:color w:val="FFFFFF"/>
+          <w:sz w:val="20"/>
+          <w:szCs w:val="20"/>
+          <w:bdr w:val="single" w:sz="2" w:space="1" w:color="E3E3E3" w:frame="1"/>
+        </w:rPr>
+        <w:t xml:space="preserve"> </w:t>
+      </w:r>
+      <w:r>
+        <w:rPr>
+          <w:rFonts w:ascii="inherit" w:eastAsia="Times New Roman" w:hAnsi="inherit" w:cs="Courier New"/>
+          <w:color w:val="FFFFFF"/>
+          <w:sz w:val="20"/>
+          <w:szCs w:val="20"/>
+          <w:bdr w:val="single" w:sz="2" w:space="0" w:color="E3E3E3" w:frame="1"/>
+        </w:rPr>
+        <w:t>},</w:t>
+      </w:r>
+      <w:r>
+        <w:rPr>
+          <w:rFonts w:ascii="inherit" w:eastAsia="Times New Roman" w:hAnsi="inherit" w:cs="Courier New"/>
+          <w:color w:val="FFFFFF"/>
+          <w:sz w:val="20"/>
+          <w:szCs w:val="20"/>
+          <w:bdr w:val="single" w:sz="2" w:space="1" w:color="E3E3E3" w:frame="1"/>
+        </w:rPr>
+        <w:t xml:space="preserve"> </w:t>
+      </w:r>
+      <w:r>
+        <w:rPr>
+          <w:rFonts w:ascii="inherit" w:eastAsia="Times New Roman" w:hAnsi="inherit" w:cs="Courier New"/>
+          <w:color w:val="FFFFFF"/>
+          <w:sz w:val="20"/>
+          <w:szCs w:val="20"/>
+          <w:bdr w:val="single" w:sz="2" w:space="0" w:color="E3E3E3" w:frame="1"/>
+        </w:rPr>
+        <w:t xml:space="preserve">// Additional </w:t>
+      </w:r>
+      <w:r>
+        <w:rPr>
+          <w:rFonts w:ascii="inherit" w:eastAsia="Times New Roman" w:hAnsi="inherit" w:cs="Courier New"/>
+          <w:color w:val="FFFFFF"/>
+          <w:sz w:val="20"/>
+          <w:szCs w:val="20"/>
+          <w:bdr w:val="single" w:sz="2" w:space="0" w:color="E3E3E3" w:frame="1"/>
+        </w:rPr>
+        <w:lastRenderedPageBreak/>
+        <w:t>waypoints...</w:t>
+      </w:r>
+      <w:r>
+        <w:rPr>
+          <w:rFonts w:ascii="inherit" w:eastAsia="Times New Roman" w:hAnsi="inherit" w:cs="Courier New"/>
+          <w:color w:val="FFFFFF"/>
+          <w:sz w:val="20"/>
+          <w:szCs w:val="20"/>
+          <w:bdr w:val="single" w:sz="2" w:space="1" w:color="E3E3E3" w:frame="1"/>
+        </w:rPr>
+        <w:t xml:space="preserve"> </w:t>
+      </w:r>
+      <w:r>
+        <w:rPr>
+          <w:rFonts w:ascii="inherit" w:eastAsia="Times New Roman" w:hAnsi="inherit" w:cs="Courier New"/>
+          <w:color w:val="FFFFFF"/>
+          <w:sz w:val="20"/>
+          <w:szCs w:val="20"/>
+          <w:bdr w:val="single" w:sz="2" w:space="0" w:color="E3E3E3" w:frame="1"/>
+        </w:rPr>
+        <w:t>],</w:t>
+      </w:r>
+      <w:r>
+        <w:rPr>
+          <w:rFonts w:ascii="inherit" w:eastAsia="Times New Roman" w:hAnsi="inherit" w:cs="Courier New"/>
+          <w:color w:val="FFFFFF"/>
+          <w:sz w:val="20"/>
+          <w:szCs w:val="20"/>
+          <w:bdr w:val="single" w:sz="2" w:space="1" w:color="E3E3E3" w:frame="1"/>
+        </w:rPr>
+        <w:t xml:space="preserve"> </w:t>
+      </w:r>
       <w:r>
         <w:rPr>
           <w:rFonts w:ascii="inherit" w:eastAsia="Times New Roman" w:hAnsi="inherit" w:cs="Courier New"/>
@@ -6304,7 +5449,7 @@
           <w:szCs w:val="20"/>
           <w:bdr w:val="single" w:sz="2" w:space="0" w:color="E3E3E3" w:frame="1"/>
         </w:rPr>
-        <w:t>"</w:t>
+        <w:t>"flightPathType"</w:t>
       </w:r>
       <w:r>
         <w:rPr>
@@ -6334,7 +5479,7 @@
           <w:szCs w:val="20"/>
           <w:bdr w:val="single" w:sz="2" w:space="0" w:color="E3E3E3" w:frame="1"/>
         </w:rPr>
-        <w:t>"DJI Mavic Air 2"</w:t>
+        <w:t>"straight"</w:t>
       </w:r>
       <w:r>
         <w:rPr>
@@ -6364,7 +5509,7 @@
           <w:szCs w:val="20"/>
           <w:bdr w:val="single" w:sz="2" w:space="0" w:color="E3E3E3" w:frame="1"/>
         </w:rPr>
-        <w:t>"waypoints"</w:t>
+        <w:t>"droneConfiguration"</w:t>
       </w:r>
       <w:r>
         <w:rPr>
@@ -6394,6 +5539,646 @@
           <w:szCs w:val="20"/>
           <w:bdr w:val="single" w:sz="2" w:space="0" w:color="E3E3E3" w:frame="1"/>
         </w:rPr>
+        <w:t>{</w:t>
+      </w:r>
+      <w:r>
+        <w:rPr>
+          <w:rFonts w:ascii="inherit" w:eastAsia="Times New Roman" w:hAnsi="inherit" w:cs="Courier New"/>
+          <w:color w:val="FFFFFF"/>
+          <w:sz w:val="20"/>
+          <w:szCs w:val="20"/>
+          <w:bdr w:val="single" w:sz="2" w:space="1" w:color="E3E3E3" w:frame="1"/>
+        </w:rPr>
+        <w:t xml:space="preserve"> </w:t>
+      </w:r>
+      <w:r>
+        <w:rPr>
+          <w:rFonts w:ascii="inherit" w:eastAsia="Times New Roman" w:hAnsi="inherit" w:cs="Courier New"/>
+          <w:color w:val="DF3079"/>
+          <w:sz w:val="20"/>
+          <w:szCs w:val="20"/>
+          <w:bdr w:val="single" w:sz="2" w:space="0" w:color="E3E3E3" w:frame="1"/>
+        </w:rPr>
+        <w:t>"batteryLevel"</w:t>
+      </w:r>
+      <w:r>
+        <w:rPr>
+          <w:rFonts w:ascii="inherit" w:eastAsia="Times New Roman" w:hAnsi="inherit" w:cs="Courier New"/>
+          <w:color w:val="FFFFFF"/>
+          <w:sz w:val="20"/>
+          <w:szCs w:val="20"/>
+          <w:bdr w:val="single" w:sz="2" w:space="0" w:color="E3E3E3" w:frame="1"/>
+        </w:rPr>
+        <w:t>:</w:t>
+      </w:r>
+      <w:r>
+        <w:rPr>
+          <w:rFonts w:ascii="inherit" w:eastAsia="Times New Roman" w:hAnsi="inherit" w:cs="Courier New"/>
+          <w:color w:val="FFFFFF"/>
+          <w:sz w:val="20"/>
+          <w:szCs w:val="20"/>
+          <w:bdr w:val="single" w:sz="2" w:space="1" w:color="E3E3E3" w:frame="1"/>
+        </w:rPr>
+        <w:t xml:space="preserve"> </w:t>
+      </w:r>
+      <w:r>
+        <w:rPr>
+          <w:rFonts w:ascii="inherit" w:eastAsia="Times New Roman" w:hAnsi="inherit" w:cs="Courier New"/>
+          <w:color w:val="DF3079"/>
+          <w:sz w:val="20"/>
+          <w:szCs w:val="20"/>
+          <w:bdr w:val="single" w:sz="2" w:space="0" w:color="E3E3E3" w:frame="1"/>
+        </w:rPr>
+        <w:t>90</w:t>
+      </w:r>
+      <w:r>
+        <w:rPr>
+          <w:rFonts w:ascii="inherit" w:eastAsia="Times New Roman" w:hAnsi="inherit" w:cs="Courier New"/>
+          <w:color w:val="FFFFFF"/>
+          <w:sz w:val="20"/>
+          <w:szCs w:val="20"/>
+          <w:bdr w:val="single" w:sz="2" w:space="0" w:color="E3E3E3" w:frame="1"/>
+        </w:rPr>
+        <w:t>,</w:t>
+      </w:r>
+      <w:r>
+        <w:rPr>
+          <w:rFonts w:ascii="inherit" w:eastAsia="Times New Roman" w:hAnsi="inherit" w:cs="Courier New"/>
+          <w:color w:val="FFFFFF"/>
+          <w:sz w:val="20"/>
+          <w:szCs w:val="20"/>
+          <w:bdr w:val="single" w:sz="2" w:space="1" w:color="E3E3E3" w:frame="1"/>
+        </w:rPr>
+        <w:t xml:space="preserve"> </w:t>
+      </w:r>
+      <w:r>
+        <w:rPr>
+          <w:rFonts w:ascii="inherit" w:eastAsia="Times New Roman" w:hAnsi="inherit" w:cs="Courier New"/>
+          <w:color w:val="DF3079"/>
+          <w:sz w:val="20"/>
+          <w:szCs w:val="20"/>
+          <w:bdr w:val="single" w:sz="2" w:space="0" w:color="E3E3E3" w:frame="1"/>
+        </w:rPr>
+        <w:t>"payloadWeight"</w:t>
+      </w:r>
+      <w:r>
+        <w:rPr>
+          <w:rFonts w:ascii="inherit" w:eastAsia="Times New Roman" w:hAnsi="inherit" w:cs="Courier New"/>
+          <w:color w:val="FFFFFF"/>
+          <w:sz w:val="20"/>
+          <w:szCs w:val="20"/>
+          <w:bdr w:val="single" w:sz="2" w:space="0" w:color="E3E3E3" w:frame="1"/>
+        </w:rPr>
+        <w:t>:</w:t>
+      </w:r>
+      <w:r>
+        <w:rPr>
+          <w:rFonts w:ascii="inherit" w:eastAsia="Times New Roman" w:hAnsi="inherit" w:cs="Courier New"/>
+          <w:color w:val="FFFFFF"/>
+          <w:sz w:val="20"/>
+          <w:szCs w:val="20"/>
+          <w:bdr w:val="single" w:sz="2" w:space="1" w:color="E3E3E3" w:frame="1"/>
+        </w:rPr>
+        <w:t xml:space="preserve"> </w:t>
+      </w:r>
+      <w:r>
+        <w:rPr>
+          <w:rFonts w:ascii="inherit" w:eastAsia="Times New Roman" w:hAnsi="inherit" w:cs="Courier New"/>
+          <w:color w:val="DF3079"/>
+          <w:sz w:val="20"/>
+          <w:szCs w:val="20"/>
+          <w:bdr w:val="single" w:sz="2" w:space="0" w:color="E3E3E3" w:frame="1"/>
+        </w:rPr>
+        <w:t>0.5</w:t>
+      </w:r>
+      <w:r>
+        <w:rPr>
+          <w:rFonts w:ascii="inherit" w:eastAsia="Times New Roman" w:hAnsi="inherit" w:cs="Courier New"/>
+          <w:color w:val="FFFFFF"/>
+          <w:sz w:val="20"/>
+          <w:szCs w:val="20"/>
+          <w:bdr w:val="single" w:sz="2" w:space="1" w:color="E3E3E3" w:frame="1"/>
+        </w:rPr>
+        <w:t xml:space="preserve"> </w:t>
+      </w:r>
+      <w:r>
+        <w:rPr>
+          <w:rFonts w:ascii="inherit" w:eastAsia="Times New Roman" w:hAnsi="inherit" w:cs="Courier New"/>
+          <w:color w:val="FFFFFF"/>
+          <w:sz w:val="20"/>
+          <w:szCs w:val="20"/>
+          <w:bdr w:val="single" w:sz="2" w:space="0" w:color="E3E3E3" w:frame="1"/>
+        </w:rPr>
+        <w:t>},</w:t>
+      </w:r>
+      <w:r>
+        <w:rPr>
+          <w:rFonts w:ascii="inherit" w:eastAsia="Times New Roman" w:hAnsi="inherit" w:cs="Courier New"/>
+          <w:color w:val="FFFFFF"/>
+          <w:sz w:val="20"/>
+          <w:szCs w:val="20"/>
+          <w:bdr w:val="single" w:sz="2" w:space="1" w:color="E3E3E3" w:frame="1"/>
+        </w:rPr>
+        <w:t xml:space="preserve"> </w:t>
+      </w:r>
+      <w:r>
+        <w:rPr>
+          <w:rFonts w:ascii="inherit" w:eastAsia="Times New Roman" w:hAnsi="inherit" w:cs="Courier New"/>
+          <w:color w:val="DF3079"/>
+          <w:sz w:val="20"/>
+          <w:szCs w:val="20"/>
+          <w:bdr w:val="single" w:sz="2" w:space="0" w:color="E3E3E3" w:frame="1"/>
+        </w:rPr>
+        <w:t>"simulationSettings"</w:t>
+      </w:r>
+      <w:r>
+        <w:rPr>
+          <w:rFonts w:ascii="inherit" w:eastAsia="Times New Roman" w:hAnsi="inherit" w:cs="Courier New"/>
+          <w:color w:val="FFFFFF"/>
+          <w:sz w:val="20"/>
+          <w:szCs w:val="20"/>
+          <w:bdr w:val="single" w:sz="2" w:space="0" w:color="E3E3E3" w:frame="1"/>
+        </w:rPr>
+        <w:t>:</w:t>
+      </w:r>
+      <w:r>
+        <w:rPr>
+          <w:rFonts w:ascii="inherit" w:eastAsia="Times New Roman" w:hAnsi="inherit" w:cs="Courier New"/>
+          <w:color w:val="FFFFFF"/>
+          <w:sz w:val="20"/>
+          <w:szCs w:val="20"/>
+          <w:bdr w:val="single" w:sz="2" w:space="1" w:color="E3E3E3" w:frame="1"/>
+        </w:rPr>
+        <w:t xml:space="preserve"> </w:t>
+      </w:r>
+      <w:r>
+        <w:rPr>
+          <w:rFonts w:ascii="inherit" w:eastAsia="Times New Roman" w:hAnsi="inherit" w:cs="Courier New"/>
+          <w:color w:val="FFFFFF"/>
+          <w:sz w:val="20"/>
+          <w:szCs w:val="20"/>
+          <w:bdr w:val="single" w:sz="2" w:space="0" w:color="E3E3E3" w:frame="1"/>
+        </w:rPr>
+        <w:t>{</w:t>
+      </w:r>
+      <w:r>
+        <w:rPr>
+          <w:rFonts w:ascii="inherit" w:eastAsia="Times New Roman" w:hAnsi="inherit" w:cs="Courier New"/>
+          <w:color w:val="FFFFFF"/>
+          <w:sz w:val="20"/>
+          <w:szCs w:val="20"/>
+          <w:bdr w:val="single" w:sz="2" w:space="1" w:color="E3E3E3" w:frame="1"/>
+        </w:rPr>
+        <w:t xml:space="preserve"> </w:t>
+      </w:r>
+      <w:r>
+        <w:rPr>
+          <w:rFonts w:ascii="inherit" w:eastAsia="Times New Roman" w:hAnsi="inherit" w:cs="Courier New"/>
+          <w:color w:val="DF3079"/>
+          <w:sz w:val="20"/>
+          <w:szCs w:val="20"/>
+          <w:bdr w:val="single" w:sz="2" w:space="0" w:color="E3E3E3" w:frame="1"/>
+        </w:rPr>
+        <w:t>"windSpeed"</w:t>
+      </w:r>
+      <w:r>
+        <w:rPr>
+          <w:rFonts w:ascii="inherit" w:eastAsia="Times New Roman" w:hAnsi="inherit" w:cs="Courier New"/>
+          <w:color w:val="FFFFFF"/>
+          <w:sz w:val="20"/>
+          <w:szCs w:val="20"/>
+          <w:bdr w:val="single" w:sz="2" w:space="0" w:color="E3E3E3" w:frame="1"/>
+        </w:rPr>
+        <w:t>:</w:t>
+      </w:r>
+      <w:r>
+        <w:rPr>
+          <w:rFonts w:ascii="inherit" w:eastAsia="Times New Roman" w:hAnsi="inherit" w:cs="Courier New"/>
+          <w:color w:val="FFFFFF"/>
+          <w:sz w:val="20"/>
+          <w:szCs w:val="20"/>
+          <w:bdr w:val="single" w:sz="2" w:space="1" w:color="E3E3E3" w:frame="1"/>
+        </w:rPr>
+        <w:t xml:space="preserve"> </w:t>
+      </w:r>
+      <w:r>
+        <w:rPr>
+          <w:rFonts w:ascii="inherit" w:eastAsia="Times New Roman" w:hAnsi="inherit" w:cs="Courier New"/>
+          <w:color w:val="DF3079"/>
+          <w:sz w:val="20"/>
+          <w:szCs w:val="20"/>
+          <w:bdr w:val="single" w:sz="2" w:space="0" w:color="E3E3E3" w:frame="1"/>
+        </w:rPr>
+        <w:t>5</w:t>
+      </w:r>
+      <w:r>
+        <w:rPr>
+          <w:rFonts w:ascii="inherit" w:eastAsia="Times New Roman" w:hAnsi="inherit" w:cs="Courier New"/>
+          <w:color w:val="FFFFFF"/>
+          <w:sz w:val="20"/>
+          <w:szCs w:val="20"/>
+          <w:bdr w:val="single" w:sz="2" w:space="0" w:color="E3E3E3" w:frame="1"/>
+        </w:rPr>
+        <w:t>,</w:t>
+      </w:r>
+      <w:r>
+        <w:rPr>
+          <w:rFonts w:ascii="inherit" w:eastAsia="Times New Roman" w:hAnsi="inherit" w:cs="Courier New"/>
+          <w:color w:val="FFFFFF"/>
+          <w:sz w:val="20"/>
+          <w:szCs w:val="20"/>
+          <w:bdr w:val="single" w:sz="2" w:space="1" w:color="E3E3E3" w:frame="1"/>
+        </w:rPr>
+        <w:t xml:space="preserve"> </w:t>
+      </w:r>
+      <w:r>
+        <w:rPr>
+          <w:rFonts w:ascii="inherit" w:eastAsia="Times New Roman" w:hAnsi="inherit" w:cs="Courier New"/>
+          <w:color w:val="DF3079"/>
+          <w:sz w:val="20"/>
+          <w:szCs w:val="20"/>
+          <w:bdr w:val="single" w:sz="2" w:space="0" w:color="E3E3E3" w:frame="1"/>
+        </w:rPr>
+        <w:t>"windDirection"</w:t>
+      </w:r>
+      <w:r>
+        <w:rPr>
+          <w:rFonts w:ascii="inherit" w:eastAsia="Times New Roman" w:hAnsi="inherit" w:cs="Courier New"/>
+          <w:color w:val="FFFFFF"/>
+          <w:sz w:val="20"/>
+          <w:szCs w:val="20"/>
+          <w:bdr w:val="single" w:sz="2" w:space="0" w:color="E3E3E3" w:frame="1"/>
+        </w:rPr>
+        <w:t>:</w:t>
+      </w:r>
+      <w:r>
+        <w:rPr>
+          <w:rFonts w:ascii="inherit" w:eastAsia="Times New Roman" w:hAnsi="inherit" w:cs="Courier New"/>
+          <w:color w:val="FFFFFF"/>
+          <w:sz w:val="20"/>
+          <w:szCs w:val="20"/>
+          <w:bdr w:val="single" w:sz="2" w:space="1" w:color="E3E3E3" w:frame="1"/>
+        </w:rPr>
+        <w:t xml:space="preserve"> </w:t>
+      </w:r>
+      <w:r>
+        <w:rPr>
+          <w:rFonts w:ascii="inherit" w:eastAsia="Times New Roman" w:hAnsi="inherit" w:cs="Courier New"/>
+          <w:color w:val="DF3079"/>
+          <w:sz w:val="20"/>
+          <w:szCs w:val="20"/>
+          <w:bdr w:val="single" w:sz="2" w:space="0" w:color="E3E3E3" w:frame="1"/>
+        </w:rPr>
+        <w:t>90</w:t>
+      </w:r>
+      <w:r>
+        <w:rPr>
+          <w:rFonts w:ascii="inherit" w:eastAsia="Times New Roman" w:hAnsi="inherit" w:cs="Courier New"/>
+          <w:color w:val="FFFFFF"/>
+          <w:sz w:val="20"/>
+          <w:szCs w:val="20"/>
+          <w:bdr w:val="single" w:sz="2" w:space="0" w:color="E3E3E3" w:frame="1"/>
+        </w:rPr>
+        <w:t>,</w:t>
+      </w:r>
+      <w:r>
+        <w:rPr>
+          <w:rFonts w:ascii="inherit" w:eastAsia="Times New Roman" w:hAnsi="inherit" w:cs="Courier New"/>
+          <w:color w:val="FFFFFF"/>
+          <w:sz w:val="20"/>
+          <w:szCs w:val="20"/>
+          <w:bdr w:val="single" w:sz="2" w:space="1" w:color="E3E3E3" w:frame="1"/>
+        </w:rPr>
+        <w:t xml:space="preserve"> </w:t>
+      </w:r>
+      <w:r>
+        <w:rPr>
+          <w:rFonts w:ascii="inherit" w:eastAsia="Times New Roman" w:hAnsi="inherit" w:cs="Courier New"/>
+          <w:color w:val="DF3079"/>
+          <w:sz w:val="20"/>
+          <w:szCs w:val="20"/>
+          <w:bdr w:val="single" w:sz="2" w:space="0" w:color="E3E3E3" w:frame="1"/>
+        </w:rPr>
+        <w:t>"failSafes"</w:t>
+      </w:r>
+      <w:r>
+        <w:rPr>
+          <w:rFonts w:ascii="inherit" w:eastAsia="Times New Roman" w:hAnsi="inherit" w:cs="Courier New"/>
+          <w:color w:val="FFFFFF"/>
+          <w:sz w:val="20"/>
+          <w:szCs w:val="20"/>
+          <w:bdr w:val="single" w:sz="2" w:space="0" w:color="E3E3E3" w:frame="1"/>
+        </w:rPr>
+        <w:t>:</w:t>
+      </w:r>
+      <w:r>
+        <w:rPr>
+          <w:rFonts w:ascii="inherit" w:eastAsia="Times New Roman" w:hAnsi="inherit" w:cs="Courier New"/>
+          <w:color w:val="FFFFFF"/>
+          <w:sz w:val="20"/>
+          <w:szCs w:val="20"/>
+          <w:bdr w:val="single" w:sz="2" w:space="1" w:color="E3E3E3" w:frame="1"/>
+        </w:rPr>
+        <w:t xml:space="preserve"> </w:t>
+      </w:r>
+      <w:r>
+        <w:rPr>
+          <w:rFonts w:ascii="inherit" w:eastAsia="Times New Roman" w:hAnsi="inherit" w:cs="Courier New"/>
+          <w:color w:val="FFFFFF"/>
+          <w:sz w:val="20"/>
+          <w:szCs w:val="20"/>
+          <w:bdr w:val="single" w:sz="2" w:space="0" w:color="E3E3E3" w:frame="1"/>
+        </w:rPr>
+        <w:t>{</w:t>
+      </w:r>
+      <w:r>
+        <w:rPr>
+          <w:rFonts w:ascii="inherit" w:eastAsia="Times New Roman" w:hAnsi="inherit" w:cs="Courier New"/>
+          <w:color w:val="FFFFFF"/>
+          <w:sz w:val="20"/>
+          <w:szCs w:val="20"/>
+          <w:bdr w:val="single" w:sz="2" w:space="1" w:color="E3E3E3" w:frame="1"/>
+        </w:rPr>
+        <w:t xml:space="preserve"> </w:t>
+      </w:r>
+      <w:r>
+        <w:rPr>
+          <w:rFonts w:ascii="inherit" w:eastAsia="Times New Roman" w:hAnsi="inherit" w:cs="Courier New"/>
+          <w:color w:val="DF3079"/>
+          <w:sz w:val="20"/>
+          <w:szCs w:val="20"/>
+          <w:bdr w:val="single" w:sz="2" w:space="0" w:color="E3E3E3" w:frame="1"/>
+        </w:rPr>
+        <w:t>"lowBattery"</w:t>
+      </w:r>
+      <w:r>
+        <w:rPr>
+          <w:rFonts w:ascii="inherit" w:eastAsia="Times New Roman" w:hAnsi="inherit" w:cs="Courier New"/>
+          <w:color w:val="FFFFFF"/>
+          <w:sz w:val="20"/>
+          <w:szCs w:val="20"/>
+          <w:bdr w:val="single" w:sz="2" w:space="0" w:color="E3E3E3" w:frame="1"/>
+        </w:rPr>
+        <w:t>:</w:t>
+      </w:r>
+      <w:r>
+        <w:rPr>
+          <w:rFonts w:ascii="inherit" w:eastAsia="Times New Roman" w:hAnsi="inherit" w:cs="Courier New"/>
+          <w:color w:val="FFFFFF"/>
+          <w:sz w:val="20"/>
+          <w:szCs w:val="20"/>
+          <w:bdr w:val="single" w:sz="2" w:space="1" w:color="E3E3E3" w:frame="1"/>
+        </w:rPr>
+        <w:t xml:space="preserve"> </w:t>
+      </w:r>
+      <w:r>
+        <w:rPr>
+          <w:rFonts w:ascii="inherit" w:eastAsia="Times New Roman" w:hAnsi="inherit" w:cs="Courier New"/>
+          <w:color w:val="00A67D"/>
+          <w:sz w:val="20"/>
+          <w:szCs w:val="20"/>
+          <w:bdr w:val="single" w:sz="2" w:space="0" w:color="E3E3E3" w:frame="1"/>
+        </w:rPr>
+        <w:t>"returnHome"</w:t>
+      </w:r>
+      <w:r>
+        <w:rPr>
+          <w:rFonts w:ascii="inherit" w:eastAsia="Times New Roman" w:hAnsi="inherit" w:cs="Courier New"/>
+          <w:color w:val="FFFFFF"/>
+          <w:sz w:val="20"/>
+          <w:szCs w:val="20"/>
+          <w:bdr w:val="single" w:sz="2" w:space="0" w:color="E3E3E3" w:frame="1"/>
+        </w:rPr>
+        <w:t>,</w:t>
+      </w:r>
+      <w:r>
+        <w:rPr>
+          <w:rFonts w:ascii="inherit" w:eastAsia="Times New Roman" w:hAnsi="inherit" w:cs="Courier New"/>
+          <w:color w:val="FFFFFF"/>
+          <w:sz w:val="20"/>
+          <w:szCs w:val="20"/>
+          <w:bdr w:val="single" w:sz="2" w:space="1" w:color="E3E3E3" w:frame="1"/>
+        </w:rPr>
+        <w:t xml:space="preserve"> </w:t>
+      </w:r>
+      <w:r>
+        <w:rPr>
+          <w:rFonts w:ascii="inherit" w:eastAsia="Times New Roman" w:hAnsi="inherit" w:cs="Courier New"/>
+          <w:color w:val="DF3079"/>
+          <w:sz w:val="20"/>
+          <w:szCs w:val="20"/>
+          <w:bdr w:val="single" w:sz="2" w:space="0" w:color="E3E3E3" w:frame="1"/>
+        </w:rPr>
+        <w:t>"lossOfGPS"</w:t>
+      </w:r>
+      <w:r>
+        <w:rPr>
+          <w:rFonts w:ascii="inherit" w:eastAsia="Times New Roman" w:hAnsi="inherit" w:cs="Courier New"/>
+          <w:color w:val="FFFFFF"/>
+          <w:sz w:val="20"/>
+          <w:szCs w:val="20"/>
+          <w:bdr w:val="single" w:sz="2" w:space="0" w:color="E3E3E3" w:frame="1"/>
+        </w:rPr>
+        <w:t>:</w:t>
+      </w:r>
+      <w:r>
+        <w:rPr>
+          <w:rFonts w:ascii="inherit" w:eastAsia="Times New Roman" w:hAnsi="inherit" w:cs="Courier New"/>
+          <w:color w:val="FFFFFF"/>
+          <w:sz w:val="20"/>
+          <w:szCs w:val="20"/>
+          <w:bdr w:val="single" w:sz="2" w:space="1" w:color="E3E3E3" w:frame="1"/>
+        </w:rPr>
+        <w:t xml:space="preserve"> </w:t>
+      </w:r>
+      <w:r>
+        <w:rPr>
+          <w:rFonts w:ascii="inherit" w:eastAsia="Times New Roman" w:hAnsi="inherit" w:cs="Courier New"/>
+          <w:color w:val="00A67D"/>
+          <w:sz w:val="20"/>
+          <w:szCs w:val="20"/>
+          <w:bdr w:val="single" w:sz="2" w:space="0" w:color="E3E3E3" w:frame="1"/>
+        </w:rPr>
+        <w:t>"hover"</w:t>
+      </w:r>
+      <w:r>
+        <w:rPr>
+          <w:rFonts w:ascii="inherit" w:eastAsia="Times New Roman" w:hAnsi="inherit" w:cs="Courier New"/>
+          <w:color w:val="FFFFFF"/>
+          <w:sz w:val="20"/>
+          <w:szCs w:val="20"/>
+          <w:bdr w:val="single" w:sz="2" w:space="1" w:color="E3E3E3" w:frame="1"/>
+        </w:rPr>
+        <w:t xml:space="preserve"> </w:t>
+      </w:r>
+      <w:r>
+        <w:rPr>
+          <w:rFonts w:ascii="inherit" w:eastAsia="Times New Roman" w:hAnsi="inherit" w:cs="Courier New"/>
+          <w:color w:val="FFFFFF"/>
+          <w:sz w:val="20"/>
+          <w:szCs w:val="20"/>
+          <w:bdr w:val="single" w:sz="2" w:space="0" w:color="E3E3E3" w:frame="1"/>
+        </w:rPr>
+        <w:t>},</w:t>
+      </w:r>
+      <w:r>
+        <w:rPr>
+          <w:rFonts w:ascii="inherit" w:eastAsia="Times New Roman" w:hAnsi="inherit" w:cs="Courier New"/>
+          <w:color w:val="FFFFFF"/>
+          <w:sz w:val="20"/>
+          <w:szCs w:val="20"/>
+          <w:bdr w:val="single" w:sz="2" w:space="1" w:color="E3E3E3" w:frame="1"/>
+        </w:rPr>
+        <w:t xml:space="preserve"> </w:t>
+      </w:r>
+      <w:r>
+        <w:rPr>
+          <w:rFonts w:ascii="inherit" w:eastAsia="Times New Roman" w:hAnsi="inherit" w:cs="Courier New"/>
+          <w:color w:val="DF3079"/>
+          <w:sz w:val="20"/>
+          <w:szCs w:val="20"/>
+          <w:bdr w:val="single" w:sz="2" w:space="0" w:color="E3E3E3" w:frame="1"/>
+        </w:rPr>
+        <w:t>"geofencingLimits"</w:t>
+      </w:r>
+      <w:r>
+        <w:rPr>
+          <w:rFonts w:ascii="inherit" w:eastAsia="Times New Roman" w:hAnsi="inherit" w:cs="Courier New"/>
+          <w:color w:val="FFFFFF"/>
+          <w:sz w:val="20"/>
+          <w:szCs w:val="20"/>
+          <w:bdr w:val="single" w:sz="2" w:space="0" w:color="E3E3E3" w:frame="1"/>
+        </w:rPr>
+        <w:t>:</w:t>
+      </w:r>
+      <w:r>
+        <w:rPr>
+          <w:rFonts w:ascii="inherit" w:eastAsia="Times New Roman" w:hAnsi="inherit" w:cs="Courier New"/>
+          <w:color w:val="FFFFFF"/>
+          <w:sz w:val="20"/>
+          <w:szCs w:val="20"/>
+          <w:bdr w:val="single" w:sz="2" w:space="1" w:color="E3E3E3" w:frame="1"/>
+        </w:rPr>
+        <w:t xml:space="preserve"> </w:t>
+      </w:r>
+      <w:r>
+        <w:rPr>
+          <w:rFonts w:ascii="inherit" w:eastAsia="Times New Roman" w:hAnsi="inherit" w:cs="Courier New"/>
+          <w:color w:val="FFFFFF"/>
+          <w:sz w:val="20"/>
+          <w:szCs w:val="20"/>
+          <w:bdr w:val="single" w:sz="2" w:space="0" w:color="E3E3E3" w:frame="1"/>
+        </w:rPr>
+        <w:t>{</w:t>
+      </w:r>
+      <w:r>
+        <w:rPr>
+          <w:rFonts w:ascii="inherit" w:eastAsia="Times New Roman" w:hAnsi="inherit" w:cs="Courier New"/>
+          <w:color w:val="FFFFFF"/>
+          <w:sz w:val="20"/>
+          <w:szCs w:val="20"/>
+          <w:bdr w:val="single" w:sz="2" w:space="1" w:color="E3E3E3" w:frame="1"/>
+        </w:rPr>
+        <w:t xml:space="preserve"> </w:t>
+      </w:r>
+      <w:r>
+        <w:rPr>
+          <w:rFonts w:ascii="inherit" w:eastAsia="Times New Roman" w:hAnsi="inherit" w:cs="Courier New"/>
+          <w:color w:val="DF3079"/>
+          <w:sz w:val="20"/>
+          <w:szCs w:val="20"/>
+          <w:bdr w:val="single" w:sz="2" w:space="0" w:color="E3E3E3" w:frame="1"/>
+        </w:rPr>
+        <w:t>"enabled"</w:t>
+      </w:r>
+      <w:r>
+        <w:rPr>
+          <w:rFonts w:ascii="inherit" w:eastAsia="Times New Roman" w:hAnsi="inherit" w:cs="Courier New"/>
+          <w:color w:val="FFFFFF"/>
+          <w:sz w:val="20"/>
+          <w:szCs w:val="20"/>
+          <w:bdr w:val="single" w:sz="2" w:space="0" w:color="E3E3E3" w:frame="1"/>
+        </w:rPr>
+        <w:t>:</w:t>
+      </w:r>
+      <w:r>
+        <w:rPr>
+          <w:rFonts w:ascii="inherit" w:eastAsia="Times New Roman" w:hAnsi="inherit" w:cs="Courier New"/>
+          <w:color w:val="FFFFFF"/>
+          <w:sz w:val="20"/>
+          <w:szCs w:val="20"/>
+          <w:bdr w:val="single" w:sz="2" w:space="1" w:color="E3E3E3" w:frame="1"/>
+        </w:rPr>
+        <w:t xml:space="preserve"> </w:t>
+      </w:r>
+      <w:r>
+        <w:rPr>
+          <w:rFonts w:ascii="inherit" w:eastAsia="Times New Roman" w:hAnsi="inherit" w:cs="Courier New"/>
+          <w:color w:val="2E95D3"/>
+          <w:sz w:val="20"/>
+          <w:szCs w:val="20"/>
+          <w:bdr w:val="single" w:sz="2" w:space="0" w:color="E3E3E3" w:frame="1"/>
+        </w:rPr>
+        <w:t>true</w:t>
+      </w:r>
+      <w:r>
+        <w:rPr>
+          <w:rFonts w:ascii="inherit" w:eastAsia="Times New Roman" w:hAnsi="inherit" w:cs="Courier New"/>
+          <w:color w:val="FFFFFF"/>
+          <w:sz w:val="20"/>
+          <w:szCs w:val="20"/>
+          <w:bdr w:val="single" w:sz="2" w:space="0" w:color="E3E3E3" w:frame="1"/>
+        </w:rPr>
+        <w:t>,</w:t>
+      </w:r>
+      <w:r>
+        <w:rPr>
+          <w:rFonts w:ascii="inherit" w:eastAsia="Times New Roman" w:hAnsi="inherit" w:cs="Courier New"/>
+          <w:color w:val="FFFFFF"/>
+          <w:sz w:val="20"/>
+          <w:szCs w:val="20"/>
+          <w:bdr w:val="single" w:sz="2" w:space="1" w:color="E3E3E3" w:frame="1"/>
+        </w:rPr>
+        <w:t xml:space="preserve"> </w:t>
+      </w:r>
+      <w:r>
+        <w:rPr>
+          <w:rFonts w:ascii="inherit" w:eastAsia="Times New Roman" w:hAnsi="inherit" w:cs="Courier New"/>
+          <w:color w:val="DF3079"/>
+          <w:sz w:val="20"/>
+          <w:szCs w:val="20"/>
+          <w:bdr w:val="single" w:sz="2" w:space="0" w:color="E3E3E3" w:frame="1"/>
+        </w:rPr>
+        <w:t>"boundary"</w:t>
+      </w:r>
+      <w:r>
+        <w:rPr>
+          <w:rFonts w:ascii="inherit" w:eastAsia="Times New Roman" w:hAnsi="inherit" w:cs="Courier New"/>
+          <w:color w:val="FFFFFF"/>
+          <w:sz w:val="20"/>
+          <w:szCs w:val="20"/>
+          <w:bdr w:val="single" w:sz="2" w:space="0" w:color="E3E3E3" w:frame="1"/>
+        </w:rPr>
+        <w:t>:</w:t>
+      </w:r>
+      <w:r>
+        <w:rPr>
+          <w:rFonts w:ascii="inherit" w:eastAsia="Times New Roman" w:hAnsi="inherit" w:cs="Courier New"/>
+          <w:color w:val="FFFFFF"/>
+          <w:sz w:val="20"/>
+          <w:szCs w:val="20"/>
+          <w:bdr w:val="single" w:sz="2" w:space="1" w:color="E3E3E3" w:frame="1"/>
+        </w:rPr>
+        <w:t xml:space="preserve"> </w:t>
+      </w:r>
+      <w:r>
+        <w:rPr>
+          <w:rFonts w:ascii="inherit" w:eastAsia="Times New Roman" w:hAnsi="inherit" w:cs="Courier New"/>
+          <w:color w:val="FFFFFF"/>
+          <w:sz w:val="20"/>
+          <w:szCs w:val="20"/>
+          <w:bdr w:val="single" w:sz="2" w:space="0" w:color="E3E3E3" w:frame="1"/>
+        </w:rPr>
         <w:t>[</w:t>
       </w:r>
       <w:r>
@@ -6414,6 +6199,116 @@
           <w:szCs w:val="20"/>
           <w:bdr w:val="single" w:sz="2" w:space="0" w:color="E3E3E3" w:frame="1"/>
         </w:rPr>
+        <w:t>// Define geofencing boundary...</w:t>
+      </w:r>
+      <w:r>
+        <w:rPr>
+          <w:rFonts w:ascii="inherit" w:eastAsia="Times New Roman" w:hAnsi="inherit" w:cs="Courier New"/>
+          <w:color w:val="FFFFFF"/>
+          <w:sz w:val="20"/>
+          <w:szCs w:val="20"/>
+          <w:bdr w:val="single" w:sz="2" w:space="1" w:color="E3E3E3" w:frame="1"/>
+        </w:rPr>
+        <w:t xml:space="preserve"> </w:t>
+      </w:r>
+      <w:r>
+        <w:rPr>
+          <w:rFonts w:ascii="inherit" w:eastAsia="Times New Roman" w:hAnsi="inherit" w:cs="Courier New"/>
+          <w:color w:val="FFFFFF"/>
+          <w:sz w:val="20"/>
+          <w:szCs w:val="20"/>
+          <w:bdr w:val="single" w:sz="2" w:space="0" w:color="E3E3E3" w:frame="1"/>
+        </w:rPr>
+        <w:t>]</w:t>
+      </w:r>
+      <w:r>
+        <w:rPr>
+          <w:rFonts w:ascii="inherit" w:eastAsia="Times New Roman" w:hAnsi="inherit" w:cs="Courier New"/>
+          <w:color w:val="FFFFFF"/>
+          <w:sz w:val="20"/>
+          <w:szCs w:val="20"/>
+          <w:bdr w:val="single" w:sz="2" w:space="1" w:color="E3E3E3" w:frame="1"/>
+        </w:rPr>
+        <w:t xml:space="preserve"> </w:t>
+      </w:r>
+      <w:r>
+        <w:rPr>
+          <w:rFonts w:ascii="inherit" w:eastAsia="Times New Roman" w:hAnsi="inherit" w:cs="Courier New"/>
+          <w:color w:val="FFFFFF"/>
+          <w:sz w:val="20"/>
+          <w:szCs w:val="20"/>
+          <w:bdr w:val="single" w:sz="2" w:space="0" w:color="E3E3E3" w:frame="1"/>
+        </w:rPr>
+        <w:t>}</w:t>
+      </w:r>
+      <w:r>
+        <w:rPr>
+          <w:rFonts w:ascii="inherit" w:eastAsia="Times New Roman" w:hAnsi="inherit" w:cs="Courier New"/>
+          <w:color w:val="FFFFFF"/>
+          <w:sz w:val="20"/>
+          <w:szCs w:val="20"/>
+          <w:bdr w:val="single" w:sz="2" w:space="1" w:color="E3E3E3" w:frame="1"/>
+        </w:rPr>
+        <w:t xml:space="preserve"> </w:t>
+      </w:r>
+      <w:r>
+        <w:rPr>
+          <w:rFonts w:ascii="inherit" w:eastAsia="Times New Roman" w:hAnsi="inherit" w:cs="Courier New"/>
+          <w:color w:val="FFFFFF"/>
+          <w:sz w:val="20"/>
+          <w:szCs w:val="20"/>
+          <w:bdr w:val="single" w:sz="2" w:space="0" w:color="E3E3E3" w:frame="1"/>
+        </w:rPr>
+        <w:t>},</w:t>
+      </w:r>
+      <w:r>
+        <w:rPr>
+          <w:rFonts w:ascii="inherit" w:eastAsia="Times New Roman" w:hAnsi="inherit" w:cs="Courier New"/>
+          <w:color w:val="FFFFFF"/>
+          <w:sz w:val="20"/>
+          <w:szCs w:val="20"/>
+          <w:bdr w:val="single" w:sz="2" w:space="1" w:color="E3E3E3" w:frame="1"/>
+        </w:rPr>
+        <w:t xml:space="preserve"> </w:t>
+      </w:r>
+      <w:r>
+        <w:rPr>
+          <w:rFonts w:ascii="inherit" w:eastAsia="Times New Roman" w:hAnsi="inherit" w:cs="Courier New"/>
+          <w:color w:val="DF3079"/>
+          <w:sz w:val="20"/>
+          <w:szCs w:val="20"/>
+          <w:bdr w:val="single" w:sz="2" w:space="0" w:color="E3E3E3" w:frame="1"/>
+        </w:rPr>
+        <w:t>"environmentalConditions"</w:t>
+      </w:r>
+      <w:r>
+        <w:rPr>
+          <w:rFonts w:ascii="inherit" w:eastAsia="Times New Roman" w:hAnsi="inherit" w:cs="Courier New"/>
+          <w:color w:val="FFFFFF"/>
+          <w:sz w:val="20"/>
+          <w:szCs w:val="20"/>
+          <w:bdr w:val="single" w:sz="2" w:space="0" w:color="E3E3E3" w:frame="1"/>
+        </w:rPr>
+        <w:t>:</w:t>
+      </w:r>
+      <w:r>
+        <w:rPr>
+          <w:rFonts w:ascii="inherit" w:eastAsia="Times New Roman" w:hAnsi="inherit" w:cs="Courier New"/>
+          <w:color w:val="FFFFFF"/>
+          <w:sz w:val="20"/>
+          <w:szCs w:val="20"/>
+          <w:bdr w:val="single" w:sz="2" w:space="1" w:color="E3E3E3" w:frame="1"/>
+        </w:rPr>
+        <w:t xml:space="preserve"> </w:t>
+      </w:r>
+      <w:r>
+        <w:rPr>
+          <w:rFonts w:ascii="inherit" w:eastAsia="Times New Roman" w:hAnsi="inherit" w:cs="Courier New"/>
+          <w:color w:val="FFFFFF"/>
+          <w:sz w:val="20"/>
+          <w:szCs w:val="20"/>
+          <w:bdr w:val="single" w:sz="2" w:space="0" w:color="E3E3E3" w:frame="1"/>
+        </w:rPr>
         <w:t>{</w:t>
       </w:r>
       <w:r>
@@ -6434,7 +6329,7 @@
           <w:szCs w:val="20"/>
           <w:bdr w:val="single" w:sz="2" w:space="0" w:color="E3E3E3" w:frame="1"/>
         </w:rPr>
-        <w:t>"latitude"</w:t>
+        <w:t>"weatherConditions"</w:t>
       </w:r>
       <w:r>
         <w:rPr>
@@ -6459,12 +6354,42 @@
       <w:r>
         <w:rPr>
           <w:rFonts w:ascii="inherit" w:eastAsia="Times New Roman" w:hAnsi="inherit" w:cs="Courier New"/>
+          <w:color w:val="00A67D"/>
+          <w:sz w:val="20"/>
+          <w:szCs w:val="20"/>
+          <w:bdr w:val="single" w:sz="2" w:space="0" w:color="E3E3E3" w:frame="1"/>
+        </w:rPr>
+        <w:t>"clear"</w:t>
+      </w:r>
+      <w:r>
+        <w:rPr>
+          <w:rFonts w:ascii="inherit" w:eastAsia="Times New Roman" w:hAnsi="inherit" w:cs="Courier New"/>
+          <w:color w:val="FFFFFF"/>
+          <w:sz w:val="20"/>
+          <w:szCs w:val="20"/>
+          <w:bdr w:val="single" w:sz="2" w:space="0" w:color="E3E3E3" w:frame="1"/>
+        </w:rPr>
+        <w:t>,</w:t>
+      </w:r>
+      <w:r>
+        <w:rPr>
+          <w:rFonts w:ascii="inherit" w:eastAsia="Times New Roman" w:hAnsi="inherit" w:cs="Courier New"/>
+          <w:color w:val="FFFFFF"/>
+          <w:sz w:val="20"/>
+          <w:szCs w:val="20"/>
+          <w:bdr w:val="single" w:sz="2" w:space="1" w:color="E3E3E3" w:frame="1"/>
+        </w:rPr>
+        <w:t xml:space="preserve"> </w:t>
+      </w:r>
+      <w:r>
+        <w:rPr>
+          <w:rFonts w:ascii="inherit" w:eastAsia="Times New Roman" w:hAnsi="inherit" w:cs="Courier New"/>
           <w:color w:val="DF3079"/>
           <w:sz w:val="20"/>
           <w:szCs w:val="20"/>
           <w:bdr w:val="single" w:sz="2" w:space="0" w:color="E3E3E3" w:frame="1"/>
         </w:rPr>
-        <w:t>40.7128</w:t>
+        <w:t>"timeOfDay"</w:t>
       </w:r>
       <w:r>
         <w:rPr>
@@ -6474,7 +6399,7 @@
           <w:szCs w:val="20"/>
           <w:bdr w:val="single" w:sz="2" w:space="0" w:color="E3E3E3" w:frame="1"/>
         </w:rPr>
-        <w:t>,</w:t>
+        <w:t>:</w:t>
       </w:r>
       <w:r>
         <w:rPr>
@@ -6489,12 +6414,12 @@
       <w:r>
         <w:rPr>
           <w:rFonts w:ascii="inherit" w:eastAsia="Times New Roman" w:hAnsi="inherit" w:cs="Courier New"/>
-          <w:color w:val="DF3079"/>
-          <w:sz w:val="20"/>
-          <w:szCs w:val="20"/>
-          <w:bdr w:val="single" w:sz="2" w:space="0" w:color="E3E3E3" w:frame="1"/>
-        </w:rPr>
-        <w:t>"longitude"</w:t>
+          <w:color w:val="00A67D"/>
+          <w:sz w:val="20"/>
+          <w:szCs w:val="20"/>
+          <w:bdr w:val="single" w:sz="2" w:space="0" w:color="E3E3E3" w:frame="1"/>
+        </w:rPr>
+        <w:t>"14:00"</w:t>
       </w:r>
       <w:r>
         <w:rPr>
@@ -6502,9 +6427,9 @@
           <w:color w:val="FFFFFF"/>
           <w:sz w:val="20"/>
           <w:szCs w:val="20"/>
-          <w:bdr w:val="single" w:sz="2" w:space="0" w:color="E3E3E3" w:frame="1"/>
-        </w:rPr>
-        <w:t>:</w:t>
+          <w:bdr w:val="single" w:sz="2" w:space="1" w:color="E3E3E3" w:frame="1"/>
+        </w:rPr>
+        <w:t xml:space="preserve"> </w:t>
       </w:r>
       <w:r>
         <w:rPr>
@@ -6512,6 +6437,16 @@
           <w:color w:val="FFFFFF"/>
           <w:sz w:val="20"/>
           <w:szCs w:val="20"/>
+          <w:bdr w:val="single" w:sz="2" w:space="0" w:color="E3E3E3" w:frame="1"/>
+        </w:rPr>
+        <w:t>}</w:t>
+      </w:r>
+      <w:r>
+        <w:rPr>
+          <w:rFonts w:ascii="inherit" w:eastAsia="Times New Roman" w:hAnsi="inherit" w:cs="Courier New"/>
+          <w:color w:val="FFFFFF"/>
+          <w:sz w:val="20"/>
+          <w:szCs w:val="20"/>
           <w:bdr w:val="single" w:sz="2" w:space="1" w:color="E3E3E3" w:frame="1"/>
         </w:rPr>
         <w:t xml:space="preserve"> </w:t>
@@ -6519,1955 +6454,173 @@
       <w:r>
         <w:rPr>
           <w:rFonts w:ascii="inherit" w:eastAsia="Times New Roman" w:hAnsi="inherit" w:cs="Courier New"/>
-          <w:color w:val="DF3079"/>
-          <w:sz w:val="20"/>
-          <w:szCs w:val="20"/>
-          <w:bdr w:val="single" w:sz="2" w:space="0" w:color="E3E3E3" w:frame="1"/>
-        </w:rPr>
-        <w:t>-74.0060</w:t>
-      </w:r>
-      <w:r>
-        <w:rPr>
-          <w:rFonts w:ascii="inherit" w:eastAsia="Times New Roman" w:hAnsi="inherit" w:cs="Courier New"/>
           <w:color w:val="FFFFFF"/>
           <w:sz w:val="20"/>
           <w:szCs w:val="20"/>
           <w:bdr w:val="single" w:sz="2" w:space="0" w:color="E3E3E3" w:frame="1"/>
         </w:rPr>
-        <w:t>,</w:t>
-      </w:r>
-      <w:r>
-        <w:rPr>
-          <w:rFonts w:ascii="inherit" w:eastAsia="Times New Roman" w:hAnsi="inherit" w:cs="Courier New"/>
-          <w:color w:val="FFFFFF"/>
-          <w:sz w:val="20"/>
-          <w:szCs w:val="20"/>
-          <w:bdr w:val="single" w:sz="2" w:space="1" w:color="E3E3E3" w:frame="1"/>
-        </w:rPr>
-        <w:t xml:space="preserve"> </w:t>
-      </w:r>
-      <w:r>
-        <w:rPr>
-          <w:rFonts w:ascii="inherit" w:eastAsia="Times New Roman" w:hAnsi="inherit" w:cs="Courier New"/>
-          <w:color w:val="DF3079"/>
-          <w:sz w:val="20"/>
-          <w:szCs w:val="20"/>
-          <w:bdr w:val="single" w:sz="2" w:space="0" w:color="E3E3E3" w:frame="1"/>
-        </w:rPr>
-        <w:t>"altitude"</w:t>
-      </w:r>
-      <w:r>
-        <w:rPr>
-          <w:rFonts w:ascii="inherit" w:eastAsia="Times New Roman" w:hAnsi="inherit" w:cs="Courier New"/>
-          <w:color w:val="FFFFFF"/>
-          <w:sz w:val="20"/>
-          <w:szCs w:val="20"/>
-          <w:bdr w:val="single" w:sz="2" w:space="0" w:color="E3E3E3" w:frame="1"/>
-        </w:rPr>
-        <w:t>:</w:t>
-      </w:r>
-      <w:r>
-        <w:rPr>
-          <w:rFonts w:ascii="inherit" w:eastAsia="Times New Roman" w:hAnsi="inherit" w:cs="Courier New"/>
-          <w:color w:val="FFFFFF"/>
-          <w:sz w:val="20"/>
-          <w:szCs w:val="20"/>
-          <w:bdr w:val="single" w:sz="2" w:space="1" w:color="E3E3E3" w:frame="1"/>
-        </w:rPr>
-        <w:t xml:space="preserve"> </w:t>
-      </w:r>
-      <w:r>
-        <w:rPr>
-          <w:rFonts w:ascii="inherit" w:eastAsia="Times New Roman" w:hAnsi="inherit" w:cs="Courier New"/>
-          <w:color w:val="DF3079"/>
-          <w:sz w:val="20"/>
-          <w:szCs w:val="20"/>
-          <w:bdr w:val="single" w:sz="2" w:space="0" w:color="E3E3E3" w:frame="1"/>
-        </w:rPr>
-        <w:t>30</w:t>
-      </w:r>
-      <w:r>
-        <w:rPr>
-          <w:rFonts w:ascii="inherit" w:eastAsia="Times New Roman" w:hAnsi="inherit" w:cs="Courier New"/>
-          <w:color w:val="FFFFFF"/>
-          <w:sz w:val="20"/>
-          <w:szCs w:val="20"/>
-          <w:bdr w:val="single" w:sz="2" w:space="0" w:color="E3E3E3" w:frame="1"/>
-        </w:rPr>
-        <w:t>,</w:t>
-      </w:r>
-      <w:r>
-        <w:rPr>
-          <w:rFonts w:ascii="inherit" w:eastAsia="Times New Roman" w:hAnsi="inherit" w:cs="Courier New"/>
-          <w:color w:val="FFFFFF"/>
-          <w:sz w:val="20"/>
-          <w:szCs w:val="20"/>
-          <w:bdr w:val="single" w:sz="2" w:space="1" w:color="E3E3E3" w:frame="1"/>
-        </w:rPr>
-        <w:t xml:space="preserve"> </w:t>
-      </w:r>
-      <w:r>
-        <w:rPr>
-          <w:rFonts w:ascii="inherit" w:eastAsia="Times New Roman" w:hAnsi="inherit" w:cs="Courier New"/>
-          <w:color w:val="DF3079"/>
-          <w:sz w:val="20"/>
-          <w:szCs w:val="20"/>
-          <w:bdr w:val="single" w:sz="2" w:space="0" w:color="E3E3E3" w:frame="1"/>
-        </w:rPr>
-        <w:t>"speed"</w:t>
-      </w:r>
-      <w:r>
-        <w:rPr>
-          <w:rFonts w:ascii="inherit" w:eastAsia="Times New Roman" w:hAnsi="inherit" w:cs="Courier New"/>
-          <w:color w:val="FFFFFF"/>
-          <w:sz w:val="20"/>
-          <w:szCs w:val="20"/>
-          <w:bdr w:val="single" w:sz="2" w:space="0" w:color="E3E3E3" w:frame="1"/>
-        </w:rPr>
-        <w:t>:</w:t>
-      </w:r>
-      <w:r>
-        <w:rPr>
-          <w:rFonts w:ascii="inherit" w:eastAsia="Times New Roman" w:hAnsi="inherit" w:cs="Courier New"/>
-          <w:color w:val="FFFFFF"/>
-          <w:sz w:val="20"/>
-          <w:szCs w:val="20"/>
-          <w:bdr w:val="single" w:sz="2" w:space="1" w:color="E3E3E3" w:frame="1"/>
-        </w:rPr>
-        <w:t xml:space="preserve"> </w:t>
-      </w:r>
-      <w:r>
-        <w:rPr>
-          <w:rFonts w:ascii="inherit" w:eastAsia="Times New Roman" w:hAnsi="inherit" w:cs="Courier New"/>
-          <w:color w:val="DF3079"/>
-          <w:sz w:val="20"/>
-          <w:szCs w:val="20"/>
-          <w:bdr w:val="single" w:sz="2" w:space="0" w:color="E3E3E3" w:frame="1"/>
-        </w:rPr>
-        <w:t>5</w:t>
-      </w:r>
-      <w:r>
-        <w:rPr>
-          <w:rFonts w:ascii="inherit" w:eastAsia="Times New Roman" w:hAnsi="inherit" w:cs="Courier New"/>
-          <w:color w:val="FFFFFF"/>
-          <w:sz w:val="20"/>
-          <w:szCs w:val="20"/>
-          <w:bdr w:val="single" w:sz="2" w:space="0" w:color="E3E3E3" w:frame="1"/>
-        </w:rPr>
-        <w:t>,</w:t>
-      </w:r>
-      <w:r>
-        <w:rPr>
-          <w:rFonts w:ascii="inherit" w:eastAsia="Times New Roman" w:hAnsi="inherit" w:cs="Courier New"/>
-          <w:color w:val="FFFFFF"/>
-          <w:sz w:val="20"/>
-          <w:szCs w:val="20"/>
-          <w:bdr w:val="single" w:sz="2" w:space="1" w:color="E3E3E3" w:frame="1"/>
-        </w:rPr>
-        <w:t xml:space="preserve"> </w:t>
-      </w:r>
-      <w:r>
-        <w:rPr>
-          <w:rFonts w:ascii="inherit" w:eastAsia="Times New Roman" w:hAnsi="inherit" w:cs="Courier New"/>
-          <w:color w:val="DF3079"/>
-          <w:sz w:val="20"/>
-          <w:szCs w:val="20"/>
-          <w:bdr w:val="single" w:sz="2" w:space="0" w:color="E3E3E3" w:frame="1"/>
-        </w:rPr>
-        <w:t>"action"</w:t>
-      </w:r>
-      <w:r>
-        <w:rPr>
-          <w:rFonts w:ascii="inherit" w:eastAsia="Times New Roman" w:hAnsi="inherit" w:cs="Courier New"/>
-          <w:color w:val="FFFFFF"/>
-          <w:sz w:val="20"/>
-          <w:szCs w:val="20"/>
-          <w:bdr w:val="single" w:sz="2" w:space="0" w:color="E3E3E3" w:frame="1"/>
-        </w:rPr>
-        <w:t>:</w:t>
-      </w:r>
-      <w:r>
-        <w:rPr>
-          <w:rFonts w:ascii="inherit" w:eastAsia="Times New Roman" w:hAnsi="inherit" w:cs="Courier New"/>
-          <w:color w:val="FFFFFF"/>
-          <w:sz w:val="20"/>
-          <w:szCs w:val="20"/>
-          <w:bdr w:val="single" w:sz="2" w:space="1" w:color="E3E3E3" w:frame="1"/>
-        </w:rPr>
-        <w:t xml:space="preserve"> </w:t>
-      </w:r>
-      <w:r>
-        <w:rPr>
-          <w:rFonts w:ascii="inherit" w:eastAsia="Times New Roman" w:hAnsi="inherit" w:cs="Courier New"/>
-          <w:color w:val="00A67D"/>
-          <w:sz w:val="20"/>
-          <w:szCs w:val="20"/>
-          <w:bdr w:val="single" w:sz="2" w:space="0" w:color="E3E3E3" w:frame="1"/>
-        </w:rPr>
-        <w:t>"</w:t>
-      </w:r>
-      <w:proofErr w:type="spellStart"/>
-      <w:r>
-        <w:rPr>
-          <w:rFonts w:ascii="inherit" w:eastAsia="Times New Roman" w:hAnsi="inherit" w:cs="Courier New"/>
-          <w:color w:val="00A67D"/>
-          <w:sz w:val="20"/>
-          <w:szCs w:val="20"/>
-          <w:bdr w:val="single" w:sz="2" w:space="0" w:color="E3E3E3" w:frame="1"/>
-        </w:rPr>
-        <w:t>takePhoto</w:t>
-      </w:r>
-      <w:proofErr w:type="spellEnd"/>
-      <w:r>
-        <w:rPr>
-          <w:rFonts w:ascii="inherit" w:eastAsia="Times New Roman" w:hAnsi="inherit" w:cs="Courier New"/>
-          <w:color w:val="00A67D"/>
-          <w:sz w:val="20"/>
-          <w:szCs w:val="20"/>
-          <w:bdr w:val="single" w:sz="2" w:space="0" w:color="E3E3E3" w:frame="1"/>
-        </w:rPr>
-        <w:t>"</w:t>
-      </w:r>
-      <w:r>
-        <w:rPr>
-          <w:rFonts w:ascii="inherit" w:eastAsia="Times New Roman" w:hAnsi="inherit" w:cs="Courier New"/>
-          <w:color w:val="FFFFFF"/>
-          <w:sz w:val="20"/>
-          <w:szCs w:val="20"/>
-          <w:bdr w:val="single" w:sz="2" w:space="0" w:color="E3E3E3" w:frame="1"/>
-        </w:rPr>
-        <w:t>,</w:t>
-      </w:r>
-      <w:r>
-        <w:rPr>
-          <w:rFonts w:ascii="inherit" w:eastAsia="Times New Roman" w:hAnsi="inherit" w:cs="Courier New"/>
-          <w:color w:val="FFFFFF"/>
-          <w:sz w:val="20"/>
-          <w:szCs w:val="20"/>
-          <w:bdr w:val="single" w:sz="2" w:space="1" w:color="E3E3E3" w:frame="1"/>
-        </w:rPr>
-        <w:t xml:space="preserve"> </w:t>
-      </w:r>
-      <w:r>
-        <w:rPr>
-          <w:rFonts w:ascii="inherit" w:eastAsia="Times New Roman" w:hAnsi="inherit" w:cs="Courier New"/>
-          <w:color w:val="DF3079"/>
-          <w:sz w:val="20"/>
-          <w:szCs w:val="20"/>
-          <w:bdr w:val="single" w:sz="2" w:space="0" w:color="E3E3E3" w:frame="1"/>
-        </w:rPr>
-        <w:t>"</w:t>
-      </w:r>
-      <w:proofErr w:type="spellStart"/>
-      <w:r>
-        <w:rPr>
-          <w:rFonts w:ascii="inherit" w:eastAsia="Times New Roman" w:hAnsi="inherit" w:cs="Courier New"/>
-          <w:color w:val="DF3079"/>
-          <w:sz w:val="20"/>
-          <w:szCs w:val="20"/>
-          <w:bdr w:val="single" w:sz="2" w:space="0" w:color="E3E3E3" w:frame="1"/>
-        </w:rPr>
-        <w:t>pauseDuration</w:t>
-      </w:r>
-      <w:proofErr w:type="spellEnd"/>
-      <w:r>
-        <w:rPr>
-          <w:rFonts w:ascii="inherit" w:eastAsia="Times New Roman" w:hAnsi="inherit" w:cs="Courier New"/>
-          <w:color w:val="DF3079"/>
-          <w:sz w:val="20"/>
-          <w:szCs w:val="20"/>
-          <w:bdr w:val="single" w:sz="2" w:space="0" w:color="E3E3E3" w:frame="1"/>
-        </w:rPr>
-        <w:t>"</w:t>
-      </w:r>
-      <w:r>
-        <w:rPr>
-          <w:rFonts w:ascii="inherit" w:eastAsia="Times New Roman" w:hAnsi="inherit" w:cs="Courier New"/>
-          <w:color w:val="FFFFFF"/>
-          <w:sz w:val="20"/>
-          <w:szCs w:val="20"/>
-          <w:bdr w:val="single" w:sz="2" w:space="0" w:color="E3E3E3" w:frame="1"/>
-        </w:rPr>
-        <w:t>:</w:t>
-      </w:r>
-      <w:r>
-        <w:rPr>
-          <w:rFonts w:ascii="inherit" w:eastAsia="Times New Roman" w:hAnsi="inherit" w:cs="Courier New"/>
-          <w:color w:val="FFFFFF"/>
-          <w:sz w:val="20"/>
-          <w:szCs w:val="20"/>
-          <w:bdr w:val="single" w:sz="2" w:space="1" w:color="E3E3E3" w:frame="1"/>
-        </w:rPr>
-        <w:t xml:space="preserve"> </w:t>
-      </w:r>
-      <w:r>
-        <w:rPr>
-          <w:rFonts w:ascii="inherit" w:eastAsia="Times New Roman" w:hAnsi="inherit" w:cs="Courier New"/>
-          <w:color w:val="DF3079"/>
-          <w:sz w:val="20"/>
-          <w:szCs w:val="20"/>
-          <w:bdr w:val="single" w:sz="2" w:space="0" w:color="E3E3E3" w:frame="1"/>
-        </w:rPr>
-        <w:t>2</w:t>
-      </w:r>
-      <w:r>
-        <w:rPr>
-          <w:rFonts w:ascii="inherit" w:eastAsia="Times New Roman" w:hAnsi="inherit" w:cs="Courier New"/>
-          <w:color w:val="FFFFFF"/>
-          <w:sz w:val="20"/>
-          <w:szCs w:val="20"/>
-          <w:bdr w:val="single" w:sz="2" w:space="1" w:color="E3E3E3" w:frame="1"/>
-        </w:rPr>
-        <w:t xml:space="preserve"> </w:t>
-      </w:r>
-      <w:r>
-        <w:rPr>
-          <w:rFonts w:ascii="inherit" w:eastAsia="Times New Roman" w:hAnsi="inherit" w:cs="Courier New"/>
-          <w:color w:val="FFFFFF"/>
-          <w:sz w:val="20"/>
-          <w:szCs w:val="20"/>
-          <w:bdr w:val="single" w:sz="2" w:space="0" w:color="E3E3E3" w:frame="1"/>
-        </w:rPr>
-        <w:t>},</w:t>
-      </w:r>
-      <w:r>
-        <w:rPr>
-          <w:rFonts w:ascii="inherit" w:eastAsia="Times New Roman" w:hAnsi="inherit" w:cs="Courier New"/>
-          <w:color w:val="FFFFFF"/>
-          <w:sz w:val="20"/>
-          <w:szCs w:val="20"/>
-          <w:bdr w:val="single" w:sz="2" w:space="1" w:color="E3E3E3" w:frame="1"/>
-        </w:rPr>
-        <w:t xml:space="preserve"> </w:t>
-      </w:r>
-      <w:r>
-        <w:rPr>
-          <w:rFonts w:ascii="inherit" w:eastAsia="Times New Roman" w:hAnsi="inherit" w:cs="Courier New"/>
-          <w:color w:val="FFFFFF"/>
-          <w:sz w:val="20"/>
-          <w:szCs w:val="20"/>
-          <w:bdr w:val="single" w:sz="2" w:space="0" w:color="E3E3E3" w:frame="1"/>
-        </w:rPr>
-        <w:t>// Additional waypoints...</w:t>
-      </w:r>
-      <w:r>
-        <w:rPr>
-          <w:rFonts w:ascii="inherit" w:eastAsia="Times New Roman" w:hAnsi="inherit" w:cs="Courier New"/>
-          <w:color w:val="FFFFFF"/>
-          <w:sz w:val="20"/>
-          <w:szCs w:val="20"/>
-          <w:bdr w:val="single" w:sz="2" w:space="1" w:color="E3E3E3" w:frame="1"/>
-        </w:rPr>
-        <w:t xml:space="preserve"> </w:t>
-      </w:r>
-      <w:r>
-        <w:rPr>
-          <w:rFonts w:ascii="inherit" w:eastAsia="Times New Roman" w:hAnsi="inherit" w:cs="Courier New"/>
-          <w:color w:val="FFFFFF"/>
-          <w:sz w:val="20"/>
-          <w:szCs w:val="20"/>
-          <w:bdr w:val="single" w:sz="2" w:space="0" w:color="E3E3E3" w:frame="1"/>
-        </w:rPr>
-        <w:t>],</w:t>
-      </w:r>
-      <w:r>
-        <w:rPr>
-          <w:rFonts w:ascii="inherit" w:eastAsia="Times New Roman" w:hAnsi="inherit" w:cs="Courier New"/>
-          <w:color w:val="FFFFFF"/>
-          <w:sz w:val="20"/>
-          <w:szCs w:val="20"/>
-          <w:bdr w:val="single" w:sz="2" w:space="1" w:color="E3E3E3" w:frame="1"/>
-        </w:rPr>
-        <w:t xml:space="preserve"> </w:t>
-      </w:r>
-      <w:r>
-        <w:rPr>
-          <w:rFonts w:ascii="inherit" w:eastAsia="Times New Roman" w:hAnsi="inherit" w:cs="Courier New"/>
-          <w:color w:val="DF3079"/>
-          <w:sz w:val="20"/>
-          <w:szCs w:val="20"/>
-          <w:bdr w:val="single" w:sz="2" w:space="0" w:color="E3E3E3" w:frame="1"/>
-        </w:rPr>
-        <w:t>"</w:t>
-      </w:r>
-      <w:proofErr w:type="spellStart"/>
-      <w:r>
-        <w:rPr>
-          <w:rFonts w:ascii="inherit" w:eastAsia="Times New Roman" w:hAnsi="inherit" w:cs="Courier New"/>
-          <w:color w:val="DF3079"/>
-          <w:sz w:val="20"/>
-          <w:szCs w:val="20"/>
-          <w:bdr w:val="single" w:sz="2" w:space="0" w:color="E3E3E3" w:frame="1"/>
-        </w:rPr>
-        <w:t>flightPathType</w:t>
-      </w:r>
-      <w:proofErr w:type="spellEnd"/>
-      <w:r>
-        <w:rPr>
-          <w:rFonts w:ascii="inherit" w:eastAsia="Times New Roman" w:hAnsi="inherit" w:cs="Courier New"/>
-          <w:color w:val="DF3079"/>
-          <w:sz w:val="20"/>
-          <w:szCs w:val="20"/>
-          <w:bdr w:val="single" w:sz="2" w:space="0" w:color="E3E3E3" w:frame="1"/>
-        </w:rPr>
-        <w:t>"</w:t>
-      </w:r>
-      <w:r>
-        <w:rPr>
-          <w:rFonts w:ascii="inherit" w:eastAsia="Times New Roman" w:hAnsi="inherit" w:cs="Courier New"/>
-          <w:color w:val="FFFFFF"/>
-          <w:sz w:val="20"/>
-          <w:szCs w:val="20"/>
-          <w:bdr w:val="single" w:sz="2" w:space="0" w:color="E3E3E3" w:frame="1"/>
-        </w:rPr>
-        <w:t>:</w:t>
-      </w:r>
-      <w:r>
-        <w:rPr>
-          <w:rFonts w:ascii="inherit" w:eastAsia="Times New Roman" w:hAnsi="inherit" w:cs="Courier New"/>
-          <w:color w:val="FFFFFF"/>
-          <w:sz w:val="20"/>
-          <w:szCs w:val="20"/>
-          <w:bdr w:val="single" w:sz="2" w:space="1" w:color="E3E3E3" w:frame="1"/>
-        </w:rPr>
-        <w:t xml:space="preserve"> </w:t>
-      </w:r>
-      <w:r>
-        <w:rPr>
-          <w:rFonts w:ascii="inherit" w:eastAsia="Times New Roman" w:hAnsi="inherit" w:cs="Courier New"/>
-          <w:color w:val="00A67D"/>
-          <w:sz w:val="20"/>
-          <w:szCs w:val="20"/>
-          <w:bdr w:val="single" w:sz="2" w:space="0" w:color="E3E3E3" w:frame="1"/>
-        </w:rPr>
-        <w:t>"straight"</w:t>
-      </w:r>
-      <w:r>
-        <w:rPr>
-          <w:rFonts w:ascii="inherit" w:eastAsia="Times New Roman" w:hAnsi="inherit" w:cs="Courier New"/>
-          <w:color w:val="FFFFFF"/>
-          <w:sz w:val="20"/>
-          <w:szCs w:val="20"/>
-          <w:bdr w:val="single" w:sz="2" w:space="0" w:color="E3E3E3" w:frame="1"/>
-        </w:rPr>
-        <w:t>,</w:t>
-      </w:r>
-      <w:r>
-        <w:rPr>
-          <w:rFonts w:ascii="inherit" w:eastAsia="Times New Roman" w:hAnsi="inherit" w:cs="Courier New"/>
-          <w:color w:val="FFFFFF"/>
-          <w:sz w:val="20"/>
-          <w:szCs w:val="20"/>
-          <w:bdr w:val="single" w:sz="2" w:space="1" w:color="E3E3E3" w:frame="1"/>
-        </w:rPr>
-        <w:t xml:space="preserve"> </w:t>
-      </w:r>
-      <w:r>
-        <w:rPr>
-          <w:rFonts w:ascii="inherit" w:eastAsia="Times New Roman" w:hAnsi="inherit" w:cs="Courier New"/>
-          <w:color w:val="DF3079"/>
-          <w:sz w:val="20"/>
-          <w:szCs w:val="20"/>
-          <w:bdr w:val="single" w:sz="2" w:space="0" w:color="E3E3E3" w:frame="1"/>
-        </w:rPr>
-        <w:t>"</w:t>
-      </w:r>
-      <w:proofErr w:type="spellStart"/>
-      <w:r>
-        <w:rPr>
-          <w:rFonts w:ascii="inherit" w:eastAsia="Times New Roman" w:hAnsi="inherit" w:cs="Courier New"/>
-          <w:color w:val="DF3079"/>
-          <w:sz w:val="20"/>
-          <w:szCs w:val="20"/>
-          <w:bdr w:val="single" w:sz="2" w:space="0" w:color="E3E3E3" w:frame="1"/>
-        </w:rPr>
-        <w:t>droneConfiguration</w:t>
-      </w:r>
-      <w:proofErr w:type="spellEnd"/>
-      <w:r>
-        <w:rPr>
-          <w:rFonts w:ascii="inherit" w:eastAsia="Times New Roman" w:hAnsi="inherit" w:cs="Courier New"/>
-          <w:color w:val="DF3079"/>
-          <w:sz w:val="20"/>
-          <w:szCs w:val="20"/>
-          <w:bdr w:val="single" w:sz="2" w:space="0" w:color="E3E3E3" w:frame="1"/>
-        </w:rPr>
-        <w:t>"</w:t>
-      </w:r>
-      <w:r>
-        <w:rPr>
-          <w:rFonts w:ascii="inherit" w:eastAsia="Times New Roman" w:hAnsi="inherit" w:cs="Courier New"/>
-          <w:color w:val="FFFFFF"/>
-          <w:sz w:val="20"/>
-          <w:szCs w:val="20"/>
-          <w:bdr w:val="single" w:sz="2" w:space="0" w:color="E3E3E3" w:frame="1"/>
-        </w:rPr>
-        <w:t>:</w:t>
-      </w:r>
-      <w:r>
-        <w:rPr>
-          <w:rFonts w:ascii="inherit" w:eastAsia="Times New Roman" w:hAnsi="inherit" w:cs="Courier New"/>
-          <w:color w:val="FFFFFF"/>
-          <w:sz w:val="20"/>
-          <w:szCs w:val="20"/>
-          <w:bdr w:val="single" w:sz="2" w:space="1" w:color="E3E3E3" w:frame="1"/>
-        </w:rPr>
-        <w:t xml:space="preserve"> </w:t>
-      </w:r>
-      <w:r>
-        <w:rPr>
-          <w:rFonts w:ascii="inherit" w:eastAsia="Times New Roman" w:hAnsi="inherit" w:cs="Courier New"/>
-          <w:color w:val="FFFFFF"/>
-          <w:sz w:val="20"/>
-          <w:szCs w:val="20"/>
-          <w:bdr w:val="single" w:sz="2" w:space="0" w:color="E3E3E3" w:frame="1"/>
-        </w:rPr>
+        <w:t>}</w:t>
+      </w:r>
+    </w:p>
+    <w:p>
+      <w:r>
         <w:t>{</w:t>
       </w:r>
-      <w:r>
-        <w:rPr>
-          <w:rFonts w:ascii="inherit" w:eastAsia="Times New Roman" w:hAnsi="inherit" w:cs="Courier New"/>
-          <w:color w:val="FFFFFF"/>
-          <w:sz w:val="20"/>
-          <w:szCs w:val="20"/>
-          <w:bdr w:val="single" w:sz="2" w:space="1" w:color="E3E3E3" w:frame="1"/>
-        </w:rPr>
-        <w:t xml:space="preserve"> </w:t>
-      </w:r>
-      <w:r>
-        <w:rPr>
-          <w:rFonts w:ascii="inherit" w:eastAsia="Times New Roman" w:hAnsi="inherit" w:cs="Courier New"/>
-          <w:color w:val="DF3079"/>
-          <w:sz w:val="20"/>
-          <w:szCs w:val="20"/>
-          <w:bdr w:val="single" w:sz="2" w:space="0" w:color="E3E3E3" w:frame="1"/>
-        </w:rPr>
-        <w:t>"</w:t>
-      </w:r>
-      <w:proofErr w:type="spellStart"/>
-      <w:r>
-        <w:rPr>
-          <w:rFonts w:ascii="inherit" w:eastAsia="Times New Roman" w:hAnsi="inherit" w:cs="Courier New"/>
-          <w:color w:val="DF3079"/>
-          <w:sz w:val="20"/>
-          <w:szCs w:val="20"/>
-          <w:bdr w:val="single" w:sz="2" w:space="0" w:color="E3E3E3" w:frame="1"/>
-        </w:rPr>
-        <w:t>batteryLevel</w:t>
-      </w:r>
-      <w:proofErr w:type="spellEnd"/>
-      <w:r>
-        <w:rPr>
-          <w:rFonts w:ascii="inherit" w:eastAsia="Times New Roman" w:hAnsi="inherit" w:cs="Courier New"/>
-          <w:color w:val="DF3079"/>
-          <w:sz w:val="20"/>
-          <w:szCs w:val="20"/>
-          <w:bdr w:val="single" w:sz="2" w:space="0" w:color="E3E3E3" w:frame="1"/>
-        </w:rPr>
-        <w:t>"</w:t>
-      </w:r>
-      <w:r>
-        <w:rPr>
-          <w:rFonts w:ascii="inherit" w:eastAsia="Times New Roman" w:hAnsi="inherit" w:cs="Courier New"/>
-          <w:color w:val="FFFFFF"/>
-          <w:sz w:val="20"/>
-          <w:szCs w:val="20"/>
-          <w:bdr w:val="single" w:sz="2" w:space="0" w:color="E3E3E3" w:frame="1"/>
-        </w:rPr>
-        <w:t>:</w:t>
-      </w:r>
-      <w:r>
-        <w:rPr>
-          <w:rFonts w:ascii="inherit" w:eastAsia="Times New Roman" w:hAnsi="inherit" w:cs="Courier New"/>
-          <w:color w:val="FFFFFF"/>
-          <w:sz w:val="20"/>
-          <w:szCs w:val="20"/>
-          <w:bdr w:val="single" w:sz="2" w:space="1" w:color="E3E3E3" w:frame="1"/>
-        </w:rPr>
-        <w:t xml:space="preserve"> </w:t>
-      </w:r>
-      <w:r>
-        <w:rPr>
-          <w:rFonts w:ascii="inherit" w:eastAsia="Times New Roman" w:hAnsi="inherit" w:cs="Courier New"/>
-          <w:color w:val="DF3079"/>
-          <w:sz w:val="20"/>
-          <w:szCs w:val="20"/>
-          <w:bdr w:val="single" w:sz="2" w:space="0" w:color="E3E3E3" w:frame="1"/>
-        </w:rPr>
-        <w:t>90</w:t>
-      </w:r>
-      <w:r>
-        <w:rPr>
-          <w:rFonts w:ascii="inherit" w:eastAsia="Times New Roman" w:hAnsi="inherit" w:cs="Courier New"/>
-          <w:color w:val="FFFFFF"/>
-          <w:sz w:val="20"/>
-          <w:szCs w:val="20"/>
-          <w:bdr w:val="single" w:sz="2" w:space="0" w:color="E3E3E3" w:frame="1"/>
-        </w:rPr>
-        <w:t>,</w:t>
-      </w:r>
-      <w:r>
-        <w:rPr>
-          <w:rFonts w:ascii="inherit" w:eastAsia="Times New Roman" w:hAnsi="inherit" w:cs="Courier New"/>
-          <w:color w:val="FFFFFF"/>
-          <w:sz w:val="20"/>
-          <w:szCs w:val="20"/>
-          <w:bdr w:val="single" w:sz="2" w:space="1" w:color="E3E3E3" w:frame="1"/>
-        </w:rPr>
-        <w:t xml:space="preserve"> </w:t>
-      </w:r>
-      <w:r>
-        <w:rPr>
-          <w:rFonts w:ascii="inherit" w:eastAsia="Times New Roman" w:hAnsi="inherit" w:cs="Courier New"/>
-          <w:color w:val="DF3079"/>
-          <w:sz w:val="20"/>
-          <w:szCs w:val="20"/>
-          <w:bdr w:val="single" w:sz="2" w:space="0" w:color="E3E3E3" w:frame="1"/>
-        </w:rPr>
-        <w:t>"</w:t>
-      </w:r>
-      <w:proofErr w:type="spellStart"/>
-      <w:r>
-        <w:rPr>
-          <w:rFonts w:ascii="inherit" w:eastAsia="Times New Roman" w:hAnsi="inherit" w:cs="Courier New"/>
-          <w:color w:val="DF3079"/>
-          <w:sz w:val="20"/>
-          <w:szCs w:val="20"/>
-          <w:bdr w:val="single" w:sz="2" w:space="0" w:color="E3E3E3" w:frame="1"/>
-        </w:rPr>
-        <w:t>payloadWeight</w:t>
-      </w:r>
-      <w:proofErr w:type="spellEnd"/>
-      <w:r>
-        <w:rPr>
-          <w:rFonts w:ascii="inherit" w:eastAsia="Times New Roman" w:hAnsi="inherit" w:cs="Courier New"/>
-          <w:color w:val="DF3079"/>
-          <w:sz w:val="20"/>
-          <w:szCs w:val="20"/>
-          <w:bdr w:val="single" w:sz="2" w:space="0" w:color="E3E3E3" w:frame="1"/>
-        </w:rPr>
-        <w:t>"</w:t>
-      </w:r>
-      <w:r>
-        <w:rPr>
-          <w:rFonts w:ascii="inherit" w:eastAsia="Times New Roman" w:hAnsi="inherit" w:cs="Courier New"/>
-          <w:color w:val="FFFFFF"/>
-          <w:sz w:val="20"/>
-          <w:szCs w:val="20"/>
-          <w:bdr w:val="single" w:sz="2" w:space="0" w:color="E3E3E3" w:frame="1"/>
-        </w:rPr>
-        <w:t>:</w:t>
-      </w:r>
-      <w:r>
-        <w:rPr>
-          <w:rFonts w:ascii="inherit" w:eastAsia="Times New Roman" w:hAnsi="inherit" w:cs="Courier New"/>
-          <w:color w:val="FFFFFF"/>
-          <w:sz w:val="20"/>
-          <w:szCs w:val="20"/>
-          <w:bdr w:val="single" w:sz="2" w:space="1" w:color="E3E3E3" w:frame="1"/>
-        </w:rPr>
-        <w:t xml:space="preserve"> </w:t>
-      </w:r>
-      <w:r>
-        <w:rPr>
-          <w:rFonts w:ascii="inherit" w:eastAsia="Times New Roman" w:hAnsi="inherit" w:cs="Courier New"/>
-          <w:color w:val="DF3079"/>
-          <w:sz w:val="20"/>
-          <w:szCs w:val="20"/>
-          <w:bdr w:val="single" w:sz="2" w:space="0" w:color="E3E3E3" w:frame="1"/>
-        </w:rPr>
-        <w:t>0.5</w:t>
-      </w:r>
-      <w:r>
-        <w:rPr>
-          <w:rFonts w:ascii="inherit" w:eastAsia="Times New Roman" w:hAnsi="inherit" w:cs="Courier New"/>
-          <w:color w:val="FFFFFF"/>
-          <w:sz w:val="20"/>
-          <w:szCs w:val="20"/>
-          <w:bdr w:val="single" w:sz="2" w:space="1" w:color="E3E3E3" w:frame="1"/>
-        </w:rPr>
-        <w:t xml:space="preserve"> </w:t>
-      </w:r>
-      <w:r>
-        <w:rPr>
-          <w:rFonts w:ascii="inherit" w:eastAsia="Times New Roman" w:hAnsi="inherit" w:cs="Courier New"/>
-          <w:color w:val="FFFFFF"/>
-          <w:sz w:val="20"/>
-          <w:szCs w:val="20"/>
-          <w:bdr w:val="single" w:sz="2" w:space="0" w:color="E3E3E3" w:frame="1"/>
-        </w:rPr>
-        <w:t>},</w:t>
-      </w:r>
-      <w:r>
-        <w:rPr>
-          <w:rFonts w:ascii="inherit" w:eastAsia="Times New Roman" w:hAnsi="inherit" w:cs="Courier New"/>
-          <w:color w:val="FFFFFF"/>
-          <w:sz w:val="20"/>
-          <w:szCs w:val="20"/>
-          <w:bdr w:val="single" w:sz="2" w:space="1" w:color="E3E3E3" w:frame="1"/>
-        </w:rPr>
-        <w:t xml:space="preserve"> </w:t>
-      </w:r>
-      <w:r>
-        <w:rPr>
-          <w:rFonts w:ascii="inherit" w:eastAsia="Times New Roman" w:hAnsi="inherit" w:cs="Courier New"/>
-          <w:color w:val="DF3079"/>
-          <w:sz w:val="20"/>
-          <w:szCs w:val="20"/>
-          <w:bdr w:val="single" w:sz="2" w:space="0" w:color="E3E3E3" w:frame="1"/>
-        </w:rPr>
-        <w:t>"</w:t>
-      </w:r>
-      <w:proofErr w:type="spellStart"/>
-      <w:r>
-        <w:rPr>
-          <w:rFonts w:ascii="inherit" w:eastAsia="Times New Roman" w:hAnsi="inherit" w:cs="Courier New"/>
-          <w:color w:val="DF3079"/>
-          <w:sz w:val="20"/>
-          <w:szCs w:val="20"/>
-          <w:bdr w:val="single" w:sz="2" w:space="0" w:color="E3E3E3" w:frame="1"/>
-        </w:rPr>
-        <w:t>simulationSettings</w:t>
-      </w:r>
-      <w:proofErr w:type="spellEnd"/>
-      <w:r>
-        <w:rPr>
-          <w:rFonts w:ascii="inherit" w:eastAsia="Times New Roman" w:hAnsi="inherit" w:cs="Courier New"/>
-          <w:color w:val="DF3079"/>
-          <w:sz w:val="20"/>
-          <w:szCs w:val="20"/>
-          <w:bdr w:val="single" w:sz="2" w:space="0" w:color="E3E3E3" w:frame="1"/>
-        </w:rPr>
-        <w:t>"</w:t>
-      </w:r>
-      <w:r>
-        <w:rPr>
-          <w:rFonts w:ascii="inherit" w:eastAsia="Times New Roman" w:hAnsi="inherit" w:cs="Courier New"/>
-          <w:color w:val="FFFFFF"/>
-          <w:sz w:val="20"/>
-          <w:szCs w:val="20"/>
-          <w:bdr w:val="single" w:sz="2" w:space="0" w:color="E3E3E3" w:frame="1"/>
-        </w:rPr>
-        <w:t>:</w:t>
-      </w:r>
-      <w:r>
-        <w:rPr>
-          <w:rFonts w:ascii="inherit" w:eastAsia="Times New Roman" w:hAnsi="inherit" w:cs="Courier New"/>
-          <w:color w:val="FFFFFF"/>
-          <w:sz w:val="20"/>
-          <w:szCs w:val="20"/>
-          <w:bdr w:val="single" w:sz="2" w:space="1" w:color="E3E3E3" w:frame="1"/>
-        </w:rPr>
-        <w:t xml:space="preserve"> </w:t>
-      </w:r>
-      <w:r>
-        <w:rPr>
-          <w:rFonts w:ascii="inherit" w:eastAsia="Times New Roman" w:hAnsi="inherit" w:cs="Courier New"/>
-          <w:color w:val="FFFFFF"/>
-          <w:sz w:val="20"/>
-          <w:szCs w:val="20"/>
-          <w:bdr w:val="single" w:sz="2" w:space="0" w:color="E3E3E3" w:frame="1"/>
-        </w:rPr>
-        <w:t>{</w:t>
-      </w:r>
-      <w:r>
-        <w:rPr>
-          <w:rFonts w:ascii="inherit" w:eastAsia="Times New Roman" w:hAnsi="inherit" w:cs="Courier New"/>
-          <w:color w:val="FFFFFF"/>
-          <w:sz w:val="20"/>
-          <w:szCs w:val="20"/>
-          <w:bdr w:val="single" w:sz="2" w:space="1" w:color="E3E3E3" w:frame="1"/>
-        </w:rPr>
-        <w:t xml:space="preserve"> </w:t>
-      </w:r>
-      <w:r>
-        <w:rPr>
-          <w:rFonts w:ascii="inherit" w:eastAsia="Times New Roman" w:hAnsi="inherit" w:cs="Courier New"/>
-          <w:color w:val="DF3079"/>
-          <w:sz w:val="20"/>
-          <w:szCs w:val="20"/>
-          <w:bdr w:val="single" w:sz="2" w:space="0" w:color="E3E3E3" w:frame="1"/>
-        </w:rPr>
-        <w:t>"</w:t>
-      </w:r>
-      <w:proofErr w:type="spellStart"/>
-      <w:r>
-        <w:rPr>
-          <w:rFonts w:ascii="inherit" w:eastAsia="Times New Roman" w:hAnsi="inherit" w:cs="Courier New"/>
-          <w:color w:val="DF3079"/>
-          <w:sz w:val="20"/>
-          <w:szCs w:val="20"/>
-          <w:bdr w:val="single" w:sz="2" w:space="0" w:color="E3E3E3" w:frame="1"/>
-        </w:rPr>
-        <w:t>windSpeed</w:t>
-      </w:r>
-      <w:proofErr w:type="spellEnd"/>
-      <w:r>
-        <w:rPr>
-          <w:rFonts w:ascii="inherit" w:eastAsia="Times New Roman" w:hAnsi="inherit" w:cs="Courier New"/>
-          <w:color w:val="DF3079"/>
-          <w:sz w:val="20"/>
-          <w:szCs w:val="20"/>
-          <w:bdr w:val="single" w:sz="2" w:space="0" w:color="E3E3E3" w:frame="1"/>
-        </w:rPr>
-        <w:t>"</w:t>
-      </w:r>
-      <w:r>
-        <w:rPr>
-          <w:rFonts w:ascii="inherit" w:eastAsia="Times New Roman" w:hAnsi="inherit" w:cs="Courier New"/>
-          <w:color w:val="FFFFFF"/>
-          <w:sz w:val="20"/>
-          <w:szCs w:val="20"/>
-          <w:bdr w:val="single" w:sz="2" w:space="0" w:color="E3E3E3" w:frame="1"/>
-        </w:rPr>
-        <w:t>:</w:t>
-      </w:r>
-      <w:r>
-        <w:rPr>
-          <w:rFonts w:ascii="inherit" w:eastAsia="Times New Roman" w:hAnsi="inherit" w:cs="Courier New"/>
-          <w:color w:val="FFFFFF"/>
-          <w:sz w:val="20"/>
-          <w:szCs w:val="20"/>
-          <w:bdr w:val="single" w:sz="2" w:space="1" w:color="E3E3E3" w:frame="1"/>
-        </w:rPr>
-        <w:t xml:space="preserve"> </w:t>
-      </w:r>
-      <w:r>
-        <w:rPr>
-          <w:rFonts w:ascii="inherit" w:eastAsia="Times New Roman" w:hAnsi="inherit" w:cs="Courier New"/>
-          <w:color w:val="DF3079"/>
-          <w:sz w:val="20"/>
-          <w:szCs w:val="20"/>
-          <w:bdr w:val="single" w:sz="2" w:space="0" w:color="E3E3E3" w:frame="1"/>
-        </w:rPr>
-        <w:t>5</w:t>
-      </w:r>
-      <w:r>
-        <w:rPr>
-          <w:rFonts w:ascii="inherit" w:eastAsia="Times New Roman" w:hAnsi="inherit" w:cs="Courier New"/>
-          <w:color w:val="FFFFFF"/>
-          <w:sz w:val="20"/>
-          <w:szCs w:val="20"/>
-          <w:bdr w:val="single" w:sz="2" w:space="0" w:color="E3E3E3" w:frame="1"/>
-        </w:rPr>
-        <w:t>,</w:t>
-      </w:r>
-      <w:r>
-        <w:rPr>
-          <w:rFonts w:ascii="inherit" w:eastAsia="Times New Roman" w:hAnsi="inherit" w:cs="Courier New"/>
-          <w:color w:val="FFFFFF"/>
-          <w:sz w:val="20"/>
-          <w:szCs w:val="20"/>
-          <w:bdr w:val="single" w:sz="2" w:space="1" w:color="E3E3E3" w:frame="1"/>
-        </w:rPr>
-        <w:t xml:space="preserve"> </w:t>
-      </w:r>
-      <w:r>
-        <w:rPr>
-          <w:rFonts w:ascii="inherit" w:eastAsia="Times New Roman" w:hAnsi="inherit" w:cs="Courier New"/>
-          <w:color w:val="DF3079"/>
-          <w:sz w:val="20"/>
-          <w:szCs w:val="20"/>
-          <w:bdr w:val="single" w:sz="2" w:space="0" w:color="E3E3E3" w:frame="1"/>
-        </w:rPr>
-        <w:t>"</w:t>
-      </w:r>
-      <w:proofErr w:type="spellStart"/>
-      <w:r>
-        <w:rPr>
-          <w:rFonts w:ascii="inherit" w:eastAsia="Times New Roman" w:hAnsi="inherit" w:cs="Courier New"/>
-          <w:color w:val="DF3079"/>
-          <w:sz w:val="20"/>
-          <w:szCs w:val="20"/>
-          <w:bdr w:val="single" w:sz="2" w:space="0" w:color="E3E3E3" w:frame="1"/>
-        </w:rPr>
-        <w:t>windDirection</w:t>
-      </w:r>
-      <w:proofErr w:type="spellEnd"/>
-      <w:r>
-        <w:rPr>
-          <w:rFonts w:ascii="inherit" w:eastAsia="Times New Roman" w:hAnsi="inherit" w:cs="Courier New"/>
-          <w:color w:val="DF3079"/>
-          <w:sz w:val="20"/>
-          <w:szCs w:val="20"/>
-          <w:bdr w:val="single" w:sz="2" w:space="0" w:color="E3E3E3" w:frame="1"/>
-        </w:rPr>
-        <w:t>"</w:t>
-      </w:r>
-      <w:r>
-        <w:rPr>
-          <w:rFonts w:ascii="inherit" w:eastAsia="Times New Roman" w:hAnsi="inherit" w:cs="Courier New"/>
-          <w:color w:val="FFFFFF"/>
-          <w:sz w:val="20"/>
-          <w:szCs w:val="20"/>
-          <w:bdr w:val="single" w:sz="2" w:space="0" w:color="E3E3E3" w:frame="1"/>
-        </w:rPr>
-        <w:t>:</w:t>
-      </w:r>
-      <w:r>
-        <w:rPr>
-          <w:rFonts w:ascii="inherit" w:eastAsia="Times New Roman" w:hAnsi="inherit" w:cs="Courier New"/>
-          <w:color w:val="FFFFFF"/>
-          <w:sz w:val="20"/>
-          <w:szCs w:val="20"/>
-          <w:bdr w:val="single" w:sz="2" w:space="1" w:color="E3E3E3" w:frame="1"/>
-        </w:rPr>
-        <w:t xml:space="preserve"> </w:t>
-      </w:r>
-      <w:r>
-        <w:rPr>
-          <w:rFonts w:ascii="inherit" w:eastAsia="Times New Roman" w:hAnsi="inherit" w:cs="Courier New"/>
-          <w:color w:val="DF3079"/>
-          <w:sz w:val="20"/>
-          <w:szCs w:val="20"/>
-          <w:bdr w:val="single" w:sz="2" w:space="0" w:color="E3E3E3" w:frame="1"/>
-        </w:rPr>
-        <w:t>90</w:t>
-      </w:r>
-      <w:r>
-        <w:rPr>
-          <w:rFonts w:ascii="inherit" w:eastAsia="Times New Roman" w:hAnsi="inherit" w:cs="Courier New"/>
-          <w:color w:val="FFFFFF"/>
-          <w:sz w:val="20"/>
-          <w:szCs w:val="20"/>
-          <w:bdr w:val="single" w:sz="2" w:space="0" w:color="E3E3E3" w:frame="1"/>
-        </w:rPr>
-        <w:t>,</w:t>
-      </w:r>
-      <w:r>
-        <w:rPr>
-          <w:rFonts w:ascii="inherit" w:eastAsia="Times New Roman" w:hAnsi="inherit" w:cs="Courier New"/>
-          <w:color w:val="FFFFFF"/>
-          <w:sz w:val="20"/>
-          <w:szCs w:val="20"/>
-          <w:bdr w:val="single" w:sz="2" w:space="1" w:color="E3E3E3" w:frame="1"/>
-        </w:rPr>
-        <w:t xml:space="preserve"> </w:t>
-      </w:r>
-      <w:r>
-        <w:rPr>
-          <w:rFonts w:ascii="inherit" w:eastAsia="Times New Roman" w:hAnsi="inherit" w:cs="Courier New"/>
-          <w:color w:val="DF3079"/>
-          <w:sz w:val="20"/>
-          <w:szCs w:val="20"/>
-          <w:bdr w:val="single" w:sz="2" w:space="0" w:color="E3E3E3" w:frame="1"/>
-        </w:rPr>
-        <w:t>"</w:t>
-      </w:r>
-      <w:proofErr w:type="spellStart"/>
-      <w:r>
-        <w:rPr>
-          <w:rFonts w:ascii="inherit" w:eastAsia="Times New Roman" w:hAnsi="inherit" w:cs="Courier New"/>
-          <w:color w:val="DF3079"/>
-          <w:sz w:val="20"/>
-          <w:szCs w:val="20"/>
-          <w:bdr w:val="single" w:sz="2" w:space="0" w:color="E3E3E3" w:frame="1"/>
-        </w:rPr>
-        <w:t>failSafes</w:t>
-      </w:r>
-      <w:proofErr w:type="spellEnd"/>
-      <w:r>
-        <w:rPr>
-          <w:rFonts w:ascii="inherit" w:eastAsia="Times New Roman" w:hAnsi="inherit" w:cs="Courier New"/>
-          <w:color w:val="DF3079"/>
-          <w:sz w:val="20"/>
-          <w:szCs w:val="20"/>
-          <w:bdr w:val="single" w:sz="2" w:space="0" w:color="E3E3E3" w:frame="1"/>
-        </w:rPr>
-        <w:t>"</w:t>
-      </w:r>
-      <w:r>
-        <w:rPr>
-          <w:rFonts w:ascii="inherit" w:eastAsia="Times New Roman" w:hAnsi="inherit" w:cs="Courier New"/>
-          <w:color w:val="FFFFFF"/>
-          <w:sz w:val="20"/>
-          <w:szCs w:val="20"/>
-          <w:bdr w:val="single" w:sz="2" w:space="0" w:color="E3E3E3" w:frame="1"/>
-        </w:rPr>
-        <w:t>:</w:t>
-      </w:r>
-      <w:r>
-        <w:rPr>
-          <w:rFonts w:ascii="inherit" w:eastAsia="Times New Roman" w:hAnsi="inherit" w:cs="Courier New"/>
-          <w:color w:val="FFFFFF"/>
-          <w:sz w:val="20"/>
-          <w:szCs w:val="20"/>
-          <w:bdr w:val="single" w:sz="2" w:space="1" w:color="E3E3E3" w:frame="1"/>
-        </w:rPr>
-        <w:t xml:space="preserve"> </w:t>
-      </w:r>
-      <w:r>
-        <w:rPr>
-          <w:rFonts w:ascii="inherit" w:eastAsia="Times New Roman" w:hAnsi="inherit" w:cs="Courier New"/>
-          <w:color w:val="FFFFFF"/>
-          <w:sz w:val="20"/>
-          <w:szCs w:val="20"/>
-          <w:bdr w:val="single" w:sz="2" w:space="0" w:color="E3E3E3" w:frame="1"/>
-        </w:rPr>
-        <w:t>{</w:t>
-      </w:r>
-      <w:r>
-        <w:rPr>
-          <w:rFonts w:ascii="inherit" w:eastAsia="Times New Roman" w:hAnsi="inherit" w:cs="Courier New"/>
-          <w:color w:val="FFFFFF"/>
-          <w:sz w:val="20"/>
-          <w:szCs w:val="20"/>
-          <w:bdr w:val="single" w:sz="2" w:space="1" w:color="E3E3E3" w:frame="1"/>
-        </w:rPr>
-        <w:t xml:space="preserve"> </w:t>
-      </w:r>
-      <w:r>
-        <w:rPr>
-          <w:rFonts w:ascii="inherit" w:eastAsia="Times New Roman" w:hAnsi="inherit" w:cs="Courier New"/>
-          <w:color w:val="DF3079"/>
-          <w:sz w:val="20"/>
-          <w:szCs w:val="20"/>
-          <w:bdr w:val="single" w:sz="2" w:space="0" w:color="E3E3E3" w:frame="1"/>
-        </w:rPr>
-        <w:t>"</w:t>
-      </w:r>
-      <w:proofErr w:type="spellStart"/>
-      <w:r>
-        <w:rPr>
-          <w:rFonts w:ascii="inherit" w:eastAsia="Times New Roman" w:hAnsi="inherit" w:cs="Courier New"/>
-          <w:color w:val="DF3079"/>
-          <w:sz w:val="20"/>
-          <w:szCs w:val="20"/>
-          <w:bdr w:val="single" w:sz="2" w:space="0" w:color="E3E3E3" w:frame="1"/>
-        </w:rPr>
-        <w:t>lowBattery</w:t>
-      </w:r>
-      <w:proofErr w:type="spellEnd"/>
-      <w:r>
-        <w:rPr>
-          <w:rFonts w:ascii="inherit" w:eastAsia="Times New Roman" w:hAnsi="inherit" w:cs="Courier New"/>
-          <w:color w:val="DF3079"/>
-          <w:sz w:val="20"/>
-          <w:szCs w:val="20"/>
-          <w:bdr w:val="single" w:sz="2" w:space="0" w:color="E3E3E3" w:frame="1"/>
-        </w:rPr>
-        <w:t>"</w:t>
-      </w:r>
-      <w:r>
-        <w:rPr>
-          <w:rFonts w:ascii="inherit" w:eastAsia="Times New Roman" w:hAnsi="inherit" w:cs="Courier New"/>
-          <w:color w:val="FFFFFF"/>
-          <w:sz w:val="20"/>
-          <w:szCs w:val="20"/>
-          <w:bdr w:val="single" w:sz="2" w:space="0" w:color="E3E3E3" w:frame="1"/>
-        </w:rPr>
-        <w:t>:</w:t>
-      </w:r>
-      <w:r>
-        <w:rPr>
-          <w:rFonts w:ascii="inherit" w:eastAsia="Times New Roman" w:hAnsi="inherit" w:cs="Courier New"/>
-          <w:color w:val="FFFFFF"/>
-          <w:sz w:val="20"/>
-          <w:szCs w:val="20"/>
-          <w:bdr w:val="single" w:sz="2" w:space="1" w:color="E3E3E3" w:frame="1"/>
-        </w:rPr>
-        <w:t xml:space="preserve"> </w:t>
-      </w:r>
-      <w:r>
-        <w:rPr>
-          <w:rFonts w:ascii="inherit" w:eastAsia="Times New Roman" w:hAnsi="inherit" w:cs="Courier New"/>
-          <w:color w:val="00A67D"/>
-          <w:sz w:val="20"/>
-          <w:szCs w:val="20"/>
-          <w:bdr w:val="single" w:sz="2" w:space="0" w:color="E3E3E3" w:frame="1"/>
-        </w:rPr>
-        <w:t>"</w:t>
-      </w:r>
-      <w:proofErr w:type="spellStart"/>
-      <w:r>
-        <w:rPr>
-          <w:rFonts w:ascii="inherit" w:eastAsia="Times New Roman" w:hAnsi="inherit" w:cs="Courier New"/>
-          <w:color w:val="00A67D"/>
-          <w:sz w:val="20"/>
-          <w:szCs w:val="20"/>
-          <w:bdr w:val="single" w:sz="2" w:space="0" w:color="E3E3E3" w:frame="1"/>
-        </w:rPr>
-        <w:t>returnHome</w:t>
-      </w:r>
-      <w:proofErr w:type="spellEnd"/>
-      <w:r>
-        <w:rPr>
-          <w:rFonts w:ascii="inherit" w:eastAsia="Times New Roman" w:hAnsi="inherit" w:cs="Courier New"/>
-          <w:color w:val="00A67D"/>
-          <w:sz w:val="20"/>
-          <w:szCs w:val="20"/>
-          <w:bdr w:val="single" w:sz="2" w:space="0" w:color="E3E3E3" w:frame="1"/>
-        </w:rPr>
-        <w:t>"</w:t>
-      </w:r>
-      <w:r>
-        <w:rPr>
-          <w:rFonts w:ascii="inherit" w:eastAsia="Times New Roman" w:hAnsi="inherit" w:cs="Courier New"/>
-          <w:color w:val="FFFFFF"/>
-          <w:sz w:val="20"/>
-          <w:szCs w:val="20"/>
-          <w:bdr w:val="single" w:sz="2" w:space="0" w:color="E3E3E3" w:frame="1"/>
-        </w:rPr>
-        <w:t>,</w:t>
-      </w:r>
-      <w:r>
-        <w:rPr>
-          <w:rFonts w:ascii="inherit" w:eastAsia="Times New Roman" w:hAnsi="inherit" w:cs="Courier New"/>
-          <w:color w:val="FFFFFF"/>
-          <w:sz w:val="20"/>
-          <w:szCs w:val="20"/>
-          <w:bdr w:val="single" w:sz="2" w:space="1" w:color="E3E3E3" w:frame="1"/>
-        </w:rPr>
-        <w:t xml:space="preserve"> </w:t>
-      </w:r>
-      <w:r>
-        <w:rPr>
-          <w:rFonts w:ascii="inherit" w:eastAsia="Times New Roman" w:hAnsi="inherit" w:cs="Courier New"/>
-          <w:color w:val="DF3079"/>
-          <w:sz w:val="20"/>
-          <w:szCs w:val="20"/>
-          <w:bdr w:val="single" w:sz="2" w:space="0" w:color="E3E3E3" w:frame="1"/>
-        </w:rPr>
-        <w:t>"</w:t>
-      </w:r>
-      <w:proofErr w:type="spellStart"/>
-      <w:r>
-        <w:rPr>
-          <w:rFonts w:ascii="inherit" w:eastAsia="Times New Roman" w:hAnsi="inherit" w:cs="Courier New"/>
-          <w:color w:val="DF3079"/>
-          <w:sz w:val="20"/>
-          <w:szCs w:val="20"/>
-          <w:bdr w:val="single" w:sz="2" w:space="0" w:color="E3E3E3" w:frame="1"/>
-        </w:rPr>
-        <w:t>lossOfGPS</w:t>
-      </w:r>
-      <w:proofErr w:type="spellEnd"/>
-      <w:r>
-        <w:rPr>
-          <w:rFonts w:ascii="inherit" w:eastAsia="Times New Roman" w:hAnsi="inherit" w:cs="Courier New"/>
-          <w:color w:val="DF3079"/>
-          <w:sz w:val="20"/>
-          <w:szCs w:val="20"/>
-          <w:bdr w:val="single" w:sz="2" w:space="0" w:color="E3E3E3" w:frame="1"/>
-        </w:rPr>
-        <w:t>"</w:t>
-      </w:r>
-      <w:r>
-        <w:rPr>
-          <w:rFonts w:ascii="inherit" w:eastAsia="Times New Roman" w:hAnsi="inherit" w:cs="Courier New"/>
-          <w:color w:val="FFFFFF"/>
-          <w:sz w:val="20"/>
-          <w:szCs w:val="20"/>
-          <w:bdr w:val="single" w:sz="2" w:space="0" w:color="E3E3E3" w:frame="1"/>
-        </w:rPr>
-        <w:t>:</w:t>
-      </w:r>
-      <w:r>
-        <w:rPr>
-          <w:rFonts w:ascii="inherit" w:eastAsia="Times New Roman" w:hAnsi="inherit" w:cs="Courier New"/>
-          <w:color w:val="FFFFFF"/>
-          <w:sz w:val="20"/>
-          <w:szCs w:val="20"/>
-          <w:bdr w:val="single" w:sz="2" w:space="1" w:color="E3E3E3" w:frame="1"/>
-        </w:rPr>
-        <w:t xml:space="preserve"> </w:t>
-      </w:r>
-      <w:r>
-        <w:rPr>
-          <w:rFonts w:ascii="inherit" w:eastAsia="Times New Roman" w:hAnsi="inherit" w:cs="Courier New"/>
-          <w:color w:val="00A67D"/>
-          <w:sz w:val="20"/>
-          <w:szCs w:val="20"/>
-          <w:bdr w:val="single" w:sz="2" w:space="0" w:color="E3E3E3" w:frame="1"/>
-        </w:rPr>
-        <w:t>"hover"</w:t>
-      </w:r>
-      <w:r>
-        <w:rPr>
-          <w:rFonts w:ascii="inherit" w:eastAsia="Times New Roman" w:hAnsi="inherit" w:cs="Courier New"/>
-          <w:color w:val="FFFFFF"/>
-          <w:sz w:val="20"/>
-          <w:szCs w:val="20"/>
-          <w:bdr w:val="single" w:sz="2" w:space="1" w:color="E3E3E3" w:frame="1"/>
-        </w:rPr>
-        <w:t xml:space="preserve"> </w:t>
-      </w:r>
-      <w:r>
-        <w:rPr>
-          <w:rFonts w:ascii="inherit" w:eastAsia="Times New Roman" w:hAnsi="inherit" w:cs="Courier New"/>
-          <w:color w:val="FFFFFF"/>
-          <w:sz w:val="20"/>
-          <w:szCs w:val="20"/>
-          <w:bdr w:val="single" w:sz="2" w:space="0" w:color="E3E3E3" w:frame="1"/>
-        </w:rPr>
-        <w:t>},</w:t>
-      </w:r>
-      <w:r>
-        <w:rPr>
-          <w:rFonts w:ascii="inherit" w:eastAsia="Times New Roman" w:hAnsi="inherit" w:cs="Courier New"/>
-          <w:color w:val="FFFFFF"/>
-          <w:sz w:val="20"/>
-          <w:szCs w:val="20"/>
-          <w:bdr w:val="single" w:sz="2" w:space="1" w:color="E3E3E3" w:frame="1"/>
-        </w:rPr>
-        <w:t xml:space="preserve"> </w:t>
-      </w:r>
-      <w:r>
-        <w:rPr>
-          <w:rFonts w:ascii="inherit" w:eastAsia="Times New Roman" w:hAnsi="inherit" w:cs="Courier New"/>
-          <w:color w:val="DF3079"/>
-          <w:sz w:val="20"/>
-          <w:szCs w:val="20"/>
-          <w:bdr w:val="single" w:sz="2" w:space="0" w:color="E3E3E3" w:frame="1"/>
-        </w:rPr>
-        <w:t>"</w:t>
-      </w:r>
-      <w:proofErr w:type="spellStart"/>
-      <w:r>
-        <w:rPr>
-          <w:rFonts w:ascii="inherit" w:eastAsia="Times New Roman" w:hAnsi="inherit" w:cs="Courier New"/>
-          <w:color w:val="DF3079"/>
-          <w:sz w:val="20"/>
-          <w:szCs w:val="20"/>
-          <w:bdr w:val="single" w:sz="2" w:space="0" w:color="E3E3E3" w:frame="1"/>
-        </w:rPr>
-        <w:t>geofencingLimits</w:t>
-      </w:r>
-      <w:proofErr w:type="spellEnd"/>
-      <w:r>
-        <w:rPr>
-          <w:rFonts w:ascii="inherit" w:eastAsia="Times New Roman" w:hAnsi="inherit" w:cs="Courier New"/>
-          <w:color w:val="DF3079"/>
-          <w:sz w:val="20"/>
-          <w:szCs w:val="20"/>
-          <w:bdr w:val="single" w:sz="2" w:space="0" w:color="E3E3E3" w:frame="1"/>
-        </w:rPr>
-        <w:t>"</w:t>
-      </w:r>
-      <w:r>
-        <w:rPr>
-          <w:rFonts w:ascii="inherit" w:eastAsia="Times New Roman" w:hAnsi="inherit" w:cs="Courier New"/>
-          <w:color w:val="FFFFFF"/>
-          <w:sz w:val="20"/>
-          <w:szCs w:val="20"/>
-          <w:bdr w:val="single" w:sz="2" w:space="0" w:color="E3E3E3" w:frame="1"/>
-        </w:rPr>
-        <w:t>:</w:t>
-      </w:r>
-      <w:r>
-        <w:rPr>
-          <w:rFonts w:ascii="inherit" w:eastAsia="Times New Roman" w:hAnsi="inherit" w:cs="Courier New"/>
-          <w:color w:val="FFFFFF"/>
-          <w:sz w:val="20"/>
-          <w:szCs w:val="20"/>
-          <w:bdr w:val="single" w:sz="2" w:space="1" w:color="E3E3E3" w:frame="1"/>
-        </w:rPr>
-        <w:t xml:space="preserve"> </w:t>
-      </w:r>
-      <w:r>
-        <w:rPr>
-          <w:rFonts w:ascii="inherit" w:eastAsia="Times New Roman" w:hAnsi="inherit" w:cs="Courier New"/>
-          <w:color w:val="FFFFFF"/>
-          <w:sz w:val="20"/>
-          <w:szCs w:val="20"/>
-          <w:bdr w:val="single" w:sz="2" w:space="0" w:color="E3E3E3" w:frame="1"/>
-        </w:rPr>
-        <w:t>{</w:t>
-      </w:r>
-      <w:r>
-        <w:rPr>
-          <w:rFonts w:ascii="inherit" w:eastAsia="Times New Roman" w:hAnsi="inherit" w:cs="Courier New"/>
-          <w:color w:val="FFFFFF"/>
-          <w:sz w:val="20"/>
-          <w:szCs w:val="20"/>
-          <w:bdr w:val="single" w:sz="2" w:space="1" w:color="E3E3E3" w:frame="1"/>
-        </w:rPr>
-        <w:t xml:space="preserve"> </w:t>
-      </w:r>
-      <w:r>
-        <w:rPr>
-          <w:rFonts w:ascii="inherit" w:eastAsia="Times New Roman" w:hAnsi="inherit" w:cs="Courier New"/>
-          <w:color w:val="DF3079"/>
-          <w:sz w:val="20"/>
-          <w:szCs w:val="20"/>
-          <w:bdr w:val="single" w:sz="2" w:space="0" w:color="E3E3E3" w:frame="1"/>
-        </w:rPr>
-        <w:t>"enabled"</w:t>
-      </w:r>
-      <w:r>
-        <w:rPr>
-          <w:rFonts w:ascii="inherit" w:eastAsia="Times New Roman" w:hAnsi="inherit" w:cs="Courier New"/>
-          <w:color w:val="FFFFFF"/>
-          <w:sz w:val="20"/>
-          <w:szCs w:val="20"/>
-          <w:bdr w:val="single" w:sz="2" w:space="0" w:color="E3E3E3" w:frame="1"/>
-        </w:rPr>
-        <w:t>:</w:t>
-      </w:r>
-      <w:r>
-        <w:rPr>
-          <w:rFonts w:ascii="inherit" w:eastAsia="Times New Roman" w:hAnsi="inherit" w:cs="Courier New"/>
-          <w:color w:val="FFFFFF"/>
-          <w:sz w:val="20"/>
-          <w:szCs w:val="20"/>
-          <w:bdr w:val="single" w:sz="2" w:space="1" w:color="E3E3E3" w:frame="1"/>
-        </w:rPr>
-        <w:t xml:space="preserve"> </w:t>
-      </w:r>
-      <w:r>
-        <w:rPr>
-          <w:rFonts w:ascii="inherit" w:eastAsia="Times New Roman" w:hAnsi="inherit" w:cs="Courier New"/>
-          <w:color w:val="2E95D3"/>
-          <w:sz w:val="20"/>
-          <w:szCs w:val="20"/>
-          <w:bdr w:val="single" w:sz="2" w:space="0" w:color="E3E3E3" w:frame="1"/>
-        </w:rPr>
-        <w:t>true</w:t>
-      </w:r>
-      <w:r>
-        <w:rPr>
-          <w:rFonts w:ascii="inherit" w:eastAsia="Times New Roman" w:hAnsi="inherit" w:cs="Courier New"/>
-          <w:color w:val="FFFFFF"/>
-          <w:sz w:val="20"/>
-          <w:szCs w:val="20"/>
-          <w:bdr w:val="single" w:sz="2" w:space="0" w:color="E3E3E3" w:frame="1"/>
-        </w:rPr>
-        <w:t>,</w:t>
-      </w:r>
-      <w:r>
-        <w:rPr>
-          <w:rFonts w:ascii="inherit" w:eastAsia="Times New Roman" w:hAnsi="inherit" w:cs="Courier New"/>
-          <w:color w:val="FFFFFF"/>
-          <w:sz w:val="20"/>
-          <w:szCs w:val="20"/>
-          <w:bdr w:val="single" w:sz="2" w:space="1" w:color="E3E3E3" w:frame="1"/>
-        </w:rPr>
-        <w:t xml:space="preserve"> </w:t>
-      </w:r>
-      <w:r>
-        <w:rPr>
-          <w:rFonts w:ascii="inherit" w:eastAsia="Times New Roman" w:hAnsi="inherit" w:cs="Courier New"/>
-          <w:color w:val="DF3079"/>
-          <w:sz w:val="20"/>
-          <w:szCs w:val="20"/>
-          <w:bdr w:val="single" w:sz="2" w:space="0" w:color="E3E3E3" w:frame="1"/>
-        </w:rPr>
-        <w:t>"boundary"</w:t>
-      </w:r>
-      <w:r>
-        <w:rPr>
-          <w:rFonts w:ascii="inherit" w:eastAsia="Times New Roman" w:hAnsi="inherit" w:cs="Courier New"/>
-          <w:color w:val="FFFFFF"/>
-          <w:sz w:val="20"/>
-          <w:szCs w:val="20"/>
-          <w:bdr w:val="single" w:sz="2" w:space="0" w:color="E3E3E3" w:frame="1"/>
-        </w:rPr>
-        <w:t>:</w:t>
-      </w:r>
-      <w:r>
-        <w:rPr>
-          <w:rFonts w:ascii="inherit" w:eastAsia="Times New Roman" w:hAnsi="inherit" w:cs="Courier New"/>
-          <w:color w:val="FFFFFF"/>
-          <w:sz w:val="20"/>
-          <w:szCs w:val="20"/>
-          <w:bdr w:val="single" w:sz="2" w:space="1" w:color="E3E3E3" w:frame="1"/>
-        </w:rPr>
-        <w:t xml:space="preserve"> </w:t>
-      </w:r>
-      <w:r>
-        <w:rPr>
-          <w:rFonts w:ascii="inherit" w:eastAsia="Times New Roman" w:hAnsi="inherit" w:cs="Courier New"/>
-          <w:color w:val="FFFFFF"/>
-          <w:sz w:val="20"/>
-          <w:szCs w:val="20"/>
-          <w:bdr w:val="single" w:sz="2" w:space="0" w:color="E3E3E3" w:frame="1"/>
-        </w:rPr>
-        <w:t>[</w:t>
-      </w:r>
-      <w:r>
-        <w:rPr>
-          <w:rFonts w:ascii="inherit" w:eastAsia="Times New Roman" w:hAnsi="inherit" w:cs="Courier New"/>
-          <w:color w:val="FFFFFF"/>
-          <w:sz w:val="20"/>
-          <w:szCs w:val="20"/>
-          <w:bdr w:val="single" w:sz="2" w:space="1" w:color="E3E3E3" w:frame="1"/>
-        </w:rPr>
-        <w:t xml:space="preserve"> </w:t>
-      </w:r>
-      <w:r>
-        <w:rPr>
-          <w:rFonts w:ascii="inherit" w:eastAsia="Times New Roman" w:hAnsi="inherit" w:cs="Courier New"/>
-          <w:color w:val="FFFFFF"/>
-          <w:sz w:val="20"/>
-          <w:szCs w:val="20"/>
-          <w:bdr w:val="single" w:sz="2" w:space="0" w:color="E3E3E3" w:frame="1"/>
-        </w:rPr>
-        <w:t xml:space="preserve">// Define </w:t>
-      </w:r>
-      <w:proofErr w:type="spellStart"/>
-      <w:r>
-        <w:rPr>
-          <w:rFonts w:ascii="inherit" w:eastAsia="Times New Roman" w:hAnsi="inherit" w:cs="Courier New"/>
-          <w:color w:val="FFFFFF"/>
-          <w:sz w:val="20"/>
-          <w:szCs w:val="20"/>
-          <w:bdr w:val="single" w:sz="2" w:space="0" w:color="E3E3E3" w:frame="1"/>
-        </w:rPr>
-        <w:t>geofencing</w:t>
-      </w:r>
-      <w:proofErr w:type="spellEnd"/>
-      <w:r>
-        <w:rPr>
-          <w:rFonts w:ascii="inherit" w:eastAsia="Times New Roman" w:hAnsi="inherit" w:cs="Courier New"/>
-          <w:color w:val="FFFFFF"/>
-          <w:sz w:val="20"/>
-          <w:szCs w:val="20"/>
-          <w:bdr w:val="single" w:sz="2" w:space="0" w:color="E3E3E3" w:frame="1"/>
-        </w:rPr>
-        <w:t xml:space="preserve"> boundary...</w:t>
-      </w:r>
-      <w:r>
-        <w:rPr>
-          <w:rFonts w:ascii="inherit" w:eastAsia="Times New Roman" w:hAnsi="inherit" w:cs="Courier New"/>
-          <w:color w:val="FFFFFF"/>
-          <w:sz w:val="20"/>
-          <w:szCs w:val="20"/>
-          <w:bdr w:val="single" w:sz="2" w:space="1" w:color="E3E3E3" w:frame="1"/>
-        </w:rPr>
-        <w:t xml:space="preserve"> </w:t>
-      </w:r>
-      <w:r>
-        <w:rPr>
-          <w:rFonts w:ascii="inherit" w:eastAsia="Times New Roman" w:hAnsi="inherit" w:cs="Courier New"/>
-          <w:color w:val="FFFFFF"/>
-          <w:sz w:val="20"/>
-          <w:szCs w:val="20"/>
-          <w:bdr w:val="single" w:sz="2" w:space="0" w:color="E3E3E3" w:frame="1"/>
-        </w:rPr>
-        <w:t>]</w:t>
-      </w:r>
-      <w:r>
-        <w:rPr>
-          <w:rFonts w:ascii="inherit" w:eastAsia="Times New Roman" w:hAnsi="inherit" w:cs="Courier New"/>
-          <w:color w:val="FFFFFF"/>
-          <w:sz w:val="20"/>
-          <w:szCs w:val="20"/>
-          <w:bdr w:val="single" w:sz="2" w:space="1" w:color="E3E3E3" w:frame="1"/>
-        </w:rPr>
-        <w:t xml:space="preserve"> </w:t>
-      </w:r>
-      <w:r>
-        <w:rPr>
-          <w:rFonts w:ascii="inherit" w:eastAsia="Times New Roman" w:hAnsi="inherit" w:cs="Courier New"/>
-          <w:color w:val="FFFFFF"/>
-          <w:sz w:val="20"/>
-          <w:szCs w:val="20"/>
-          <w:bdr w:val="single" w:sz="2" w:space="0" w:color="E3E3E3" w:frame="1"/>
-        </w:rPr>
-        <w:t>}</w:t>
-      </w:r>
-      <w:r>
-        <w:rPr>
-          <w:rFonts w:ascii="inherit" w:eastAsia="Times New Roman" w:hAnsi="inherit" w:cs="Courier New"/>
-          <w:color w:val="FFFFFF"/>
-          <w:sz w:val="20"/>
-          <w:szCs w:val="20"/>
-          <w:bdr w:val="single" w:sz="2" w:space="1" w:color="E3E3E3" w:frame="1"/>
-        </w:rPr>
-        <w:t xml:space="preserve"> </w:t>
-      </w:r>
-      <w:r>
-        <w:rPr>
-          <w:rFonts w:ascii="inherit" w:eastAsia="Times New Roman" w:hAnsi="inherit" w:cs="Courier New"/>
-          <w:color w:val="FFFFFF"/>
-          <w:sz w:val="20"/>
-          <w:szCs w:val="20"/>
-          <w:bdr w:val="single" w:sz="2" w:space="0" w:color="E3E3E3" w:frame="1"/>
-        </w:rPr>
-        <w:t>},</w:t>
-      </w:r>
-      <w:r>
-        <w:rPr>
-          <w:rFonts w:ascii="inherit" w:eastAsia="Times New Roman" w:hAnsi="inherit" w:cs="Courier New"/>
-          <w:color w:val="FFFFFF"/>
-          <w:sz w:val="20"/>
-          <w:szCs w:val="20"/>
-          <w:bdr w:val="single" w:sz="2" w:space="1" w:color="E3E3E3" w:frame="1"/>
-        </w:rPr>
-        <w:t xml:space="preserve"> </w:t>
-      </w:r>
-      <w:r>
-        <w:rPr>
-          <w:rFonts w:ascii="inherit" w:eastAsia="Times New Roman" w:hAnsi="inherit" w:cs="Courier New"/>
-          <w:color w:val="DF3079"/>
-          <w:sz w:val="20"/>
-          <w:szCs w:val="20"/>
-          <w:bdr w:val="single" w:sz="2" w:space="0" w:color="E3E3E3" w:frame="1"/>
-        </w:rPr>
-        <w:t>"</w:t>
-      </w:r>
-      <w:proofErr w:type="spellStart"/>
-      <w:r>
-        <w:rPr>
-          <w:rFonts w:ascii="inherit" w:eastAsia="Times New Roman" w:hAnsi="inherit" w:cs="Courier New"/>
-          <w:color w:val="DF3079"/>
-          <w:sz w:val="20"/>
-          <w:szCs w:val="20"/>
-          <w:bdr w:val="single" w:sz="2" w:space="0" w:color="E3E3E3" w:frame="1"/>
-        </w:rPr>
-        <w:t>environmentalConditions</w:t>
-      </w:r>
-      <w:proofErr w:type="spellEnd"/>
-      <w:r>
-        <w:rPr>
-          <w:rFonts w:ascii="inherit" w:eastAsia="Times New Roman" w:hAnsi="inherit" w:cs="Courier New"/>
-          <w:color w:val="DF3079"/>
-          <w:sz w:val="20"/>
-          <w:szCs w:val="20"/>
-          <w:bdr w:val="single" w:sz="2" w:space="0" w:color="E3E3E3" w:frame="1"/>
-        </w:rPr>
-        <w:t>"</w:t>
-      </w:r>
-      <w:r>
-        <w:rPr>
-          <w:rFonts w:ascii="inherit" w:eastAsia="Times New Roman" w:hAnsi="inherit" w:cs="Courier New"/>
-          <w:color w:val="FFFFFF"/>
-          <w:sz w:val="20"/>
-          <w:szCs w:val="20"/>
-          <w:bdr w:val="single" w:sz="2" w:space="0" w:color="E3E3E3" w:frame="1"/>
-        </w:rPr>
-        <w:t>:</w:t>
-      </w:r>
-      <w:r>
-        <w:rPr>
-          <w:rFonts w:ascii="inherit" w:eastAsia="Times New Roman" w:hAnsi="inherit" w:cs="Courier New"/>
-          <w:color w:val="FFFFFF"/>
-          <w:sz w:val="20"/>
-          <w:szCs w:val="20"/>
-          <w:bdr w:val="single" w:sz="2" w:space="1" w:color="E3E3E3" w:frame="1"/>
-        </w:rPr>
-        <w:t xml:space="preserve"> </w:t>
-      </w:r>
-      <w:r>
-        <w:rPr>
-          <w:rFonts w:ascii="inherit" w:eastAsia="Times New Roman" w:hAnsi="inherit" w:cs="Courier New"/>
-          <w:color w:val="FFFFFF"/>
-          <w:sz w:val="20"/>
-          <w:szCs w:val="20"/>
-          <w:bdr w:val="single" w:sz="2" w:space="0" w:color="E3E3E3" w:frame="1"/>
-        </w:rPr>
-        <w:t>{</w:t>
-      </w:r>
-      <w:r>
-        <w:rPr>
-          <w:rFonts w:ascii="inherit" w:eastAsia="Times New Roman" w:hAnsi="inherit" w:cs="Courier New"/>
-          <w:color w:val="FFFFFF"/>
-          <w:sz w:val="20"/>
-          <w:szCs w:val="20"/>
-          <w:bdr w:val="single" w:sz="2" w:space="1" w:color="E3E3E3" w:frame="1"/>
-        </w:rPr>
-        <w:t xml:space="preserve"> </w:t>
-      </w:r>
-      <w:r>
-        <w:rPr>
-          <w:rFonts w:ascii="inherit" w:eastAsia="Times New Roman" w:hAnsi="inherit" w:cs="Courier New"/>
-          <w:color w:val="DF3079"/>
-          <w:sz w:val="20"/>
-          <w:szCs w:val="20"/>
-          <w:bdr w:val="single" w:sz="2" w:space="0" w:color="E3E3E3" w:frame="1"/>
-        </w:rPr>
-        <w:t>"</w:t>
-      </w:r>
-      <w:proofErr w:type="spellStart"/>
-      <w:r>
-        <w:rPr>
-          <w:rFonts w:ascii="inherit" w:eastAsia="Times New Roman" w:hAnsi="inherit" w:cs="Courier New"/>
-          <w:color w:val="DF3079"/>
-          <w:sz w:val="20"/>
-          <w:szCs w:val="20"/>
-          <w:bdr w:val="single" w:sz="2" w:space="0" w:color="E3E3E3" w:frame="1"/>
-        </w:rPr>
-        <w:t>weatherConditions</w:t>
-      </w:r>
-      <w:proofErr w:type="spellEnd"/>
-      <w:r>
-        <w:rPr>
-          <w:rFonts w:ascii="inherit" w:eastAsia="Times New Roman" w:hAnsi="inherit" w:cs="Courier New"/>
-          <w:color w:val="DF3079"/>
-          <w:sz w:val="20"/>
-          <w:szCs w:val="20"/>
-          <w:bdr w:val="single" w:sz="2" w:space="0" w:color="E3E3E3" w:frame="1"/>
-        </w:rPr>
-        <w:t>"</w:t>
-      </w:r>
-      <w:r>
-        <w:rPr>
-          <w:rFonts w:ascii="inherit" w:eastAsia="Times New Roman" w:hAnsi="inherit" w:cs="Courier New"/>
-          <w:color w:val="FFFFFF"/>
-          <w:sz w:val="20"/>
-          <w:szCs w:val="20"/>
-          <w:bdr w:val="single" w:sz="2" w:space="0" w:color="E3E3E3" w:frame="1"/>
-        </w:rPr>
-        <w:t>:</w:t>
-      </w:r>
-      <w:r>
-        <w:rPr>
-          <w:rFonts w:ascii="inherit" w:eastAsia="Times New Roman" w:hAnsi="inherit" w:cs="Courier New"/>
-          <w:color w:val="FFFFFF"/>
-          <w:sz w:val="20"/>
-          <w:szCs w:val="20"/>
-          <w:bdr w:val="single" w:sz="2" w:space="1" w:color="E3E3E3" w:frame="1"/>
-        </w:rPr>
-        <w:t xml:space="preserve"> </w:t>
-      </w:r>
-      <w:r>
-        <w:rPr>
-          <w:rFonts w:ascii="inherit" w:eastAsia="Times New Roman" w:hAnsi="inherit" w:cs="Courier New"/>
-          <w:color w:val="00A67D"/>
-          <w:sz w:val="20"/>
-          <w:szCs w:val="20"/>
-          <w:bdr w:val="single" w:sz="2" w:space="0" w:color="E3E3E3" w:frame="1"/>
-        </w:rPr>
-        <w:t>"clear"</w:t>
-      </w:r>
-      <w:r>
-        <w:rPr>
-          <w:rFonts w:ascii="inherit" w:eastAsia="Times New Roman" w:hAnsi="inherit" w:cs="Courier New"/>
-          <w:color w:val="FFFFFF"/>
-          <w:sz w:val="20"/>
-          <w:szCs w:val="20"/>
-          <w:bdr w:val="single" w:sz="2" w:space="0" w:color="E3E3E3" w:frame="1"/>
-        </w:rPr>
-        <w:t>,</w:t>
-      </w:r>
-      <w:r>
-        <w:rPr>
-          <w:rFonts w:ascii="inherit" w:eastAsia="Times New Roman" w:hAnsi="inherit" w:cs="Courier New"/>
-          <w:color w:val="FFFFFF"/>
-          <w:sz w:val="20"/>
-          <w:szCs w:val="20"/>
-          <w:bdr w:val="single" w:sz="2" w:space="1" w:color="E3E3E3" w:frame="1"/>
-        </w:rPr>
-        <w:t xml:space="preserve"> </w:t>
-      </w:r>
-      <w:r>
-        <w:rPr>
-          <w:rFonts w:ascii="inherit" w:eastAsia="Times New Roman" w:hAnsi="inherit" w:cs="Courier New"/>
-          <w:color w:val="DF3079"/>
-          <w:sz w:val="20"/>
-          <w:szCs w:val="20"/>
-          <w:bdr w:val="single" w:sz="2" w:space="0" w:color="E3E3E3" w:frame="1"/>
-        </w:rPr>
-        <w:t>"</w:t>
-      </w:r>
-      <w:proofErr w:type="spellStart"/>
-      <w:r>
-        <w:rPr>
-          <w:rFonts w:ascii="inherit" w:eastAsia="Times New Roman" w:hAnsi="inherit" w:cs="Courier New"/>
-          <w:color w:val="DF3079"/>
-          <w:sz w:val="20"/>
-          <w:szCs w:val="20"/>
-          <w:bdr w:val="single" w:sz="2" w:space="0" w:color="E3E3E3" w:frame="1"/>
-        </w:rPr>
-        <w:t>timeOfDay</w:t>
-      </w:r>
-      <w:proofErr w:type="spellEnd"/>
-      <w:r>
-        <w:rPr>
-          <w:rFonts w:ascii="inherit" w:eastAsia="Times New Roman" w:hAnsi="inherit" w:cs="Courier New"/>
-          <w:color w:val="DF3079"/>
-          <w:sz w:val="20"/>
-          <w:szCs w:val="20"/>
-          <w:bdr w:val="single" w:sz="2" w:space="0" w:color="E3E3E3" w:frame="1"/>
-        </w:rPr>
-        <w:t>"</w:t>
-      </w:r>
-      <w:r>
-        <w:rPr>
-          <w:rFonts w:ascii="inherit" w:eastAsia="Times New Roman" w:hAnsi="inherit" w:cs="Courier New"/>
-          <w:color w:val="FFFFFF"/>
-          <w:sz w:val="20"/>
-          <w:szCs w:val="20"/>
-          <w:bdr w:val="single" w:sz="2" w:space="0" w:color="E3E3E3" w:frame="1"/>
-        </w:rPr>
-        <w:t>:</w:t>
-      </w:r>
-      <w:r>
-        <w:rPr>
-          <w:rFonts w:ascii="inherit" w:eastAsia="Times New Roman" w:hAnsi="inherit" w:cs="Courier New"/>
-          <w:color w:val="FFFFFF"/>
-          <w:sz w:val="20"/>
-          <w:szCs w:val="20"/>
-          <w:bdr w:val="single" w:sz="2" w:space="1" w:color="E3E3E3" w:frame="1"/>
-        </w:rPr>
-        <w:t xml:space="preserve"> </w:t>
-      </w:r>
-      <w:r>
-        <w:rPr>
-          <w:rFonts w:ascii="inherit" w:eastAsia="Times New Roman" w:hAnsi="inherit" w:cs="Courier New"/>
-          <w:color w:val="00A67D"/>
-          <w:sz w:val="20"/>
-          <w:szCs w:val="20"/>
-          <w:bdr w:val="single" w:sz="2" w:space="0" w:color="E3E3E3" w:frame="1"/>
-        </w:rPr>
-        <w:t>"14:00"</w:t>
-      </w:r>
-      <w:r>
-        <w:rPr>
-          <w:rFonts w:ascii="inherit" w:eastAsia="Times New Roman" w:hAnsi="inherit" w:cs="Courier New"/>
-          <w:color w:val="FFFFFF"/>
-          <w:sz w:val="20"/>
-          <w:szCs w:val="20"/>
-          <w:bdr w:val="single" w:sz="2" w:space="1" w:color="E3E3E3" w:frame="1"/>
-        </w:rPr>
-        <w:t xml:space="preserve"> </w:t>
-      </w:r>
-      <w:r>
-        <w:rPr>
-          <w:rFonts w:ascii="inherit" w:eastAsia="Times New Roman" w:hAnsi="inherit" w:cs="Courier New"/>
-          <w:color w:val="FFFFFF"/>
-          <w:sz w:val="20"/>
-          <w:szCs w:val="20"/>
-          <w:bdr w:val="single" w:sz="2" w:space="0" w:color="E3E3E3" w:frame="1"/>
-        </w:rPr>
-        <w:t>}</w:t>
-      </w:r>
-      <w:r>
-        <w:rPr>
-          <w:rFonts w:ascii="inherit" w:eastAsia="Times New Roman" w:hAnsi="inherit" w:cs="Courier New"/>
-          <w:color w:val="FFFFFF"/>
-          <w:sz w:val="20"/>
-          <w:szCs w:val="20"/>
-          <w:bdr w:val="single" w:sz="2" w:space="1" w:color="E3E3E3" w:frame="1"/>
-        </w:rPr>
-        <w:t xml:space="preserve"> </w:t>
-      </w:r>
-      <w:r>
-        <w:rPr>
-          <w:rFonts w:ascii="inherit" w:eastAsia="Times New Roman" w:hAnsi="inherit" w:cs="Courier New"/>
-          <w:color w:val="FFFFFF"/>
-          <w:sz w:val="20"/>
-          <w:szCs w:val="20"/>
-          <w:bdr w:val="single" w:sz="2" w:space="0" w:color="E3E3E3" w:frame="1"/>
-        </w:rPr>
-        <w:t>}</w:t>
-      </w:r>
-    </w:p>
-    <w:p>
-      <w:r>
-        <w:t>{</w:t>
-      </w:r>
-    </w:p>
-    <w:p>
-      <w:r>
-        <w:t xml:space="preserve">  "</w:t>
-      </w:r>
-      <w:proofErr w:type="spellStart"/>
-      <w:proofErr w:type="gramStart"/>
-      <w:r>
-        <w:t>simulationName</w:t>
-      </w:r>
-      <w:proofErr w:type="spellEnd"/>
-      <w:proofErr w:type="gramEnd"/>
-      <w:r>
-        <w:t>": "Test Flight 1",</w:t>
-      </w:r>
-    </w:p>
-    <w:p>
-      <w:r>
-        <w:t xml:space="preserve">  "</w:t>
-      </w:r>
-      <w:proofErr w:type="spellStart"/>
-      <w:proofErr w:type="gramStart"/>
-      <w:r>
-        <w:t>droneModel</w:t>
-      </w:r>
-      <w:proofErr w:type="spellEnd"/>
-      <w:proofErr w:type="gramEnd"/>
-      <w:r>
-        <w:t>": "DJI Mavic Air 2",</w:t>
+    </w:p>
+    <w:p>
+      <w:r>
+        <w:t xml:space="preserve">  "simulationName": "Test Flight 1",</w:t>
+      </w:r>
+    </w:p>
+    <w:p>
+      <w:r>
+        <w:t xml:space="preserve">  "droneModel": "DJI Mavic Air 2",</w:t>
+      </w:r>
+    </w:p>
+    <w:p>
+      <w:r>
+        <w:t xml:space="preserve">  "waypoints": [</w:t>
+      </w:r>
+    </w:p>
+    <w:p>
+      <w:r>
+        <w:t xml:space="preserve">    {</w:t>
+      </w:r>
+    </w:p>
+    <w:p>
+      <w:r>
+        <w:t xml:space="preserve">      "latitude": 40.7128,</w:t>
+      </w:r>
+    </w:p>
+    <w:p>
+      <w:r>
+        <w:t xml:space="preserve">      "longitude": -74.0060,</w:t>
+      </w:r>
+    </w:p>
+    <w:p>
+      <w:r>
+        <w:t xml:space="preserve">      "altitude": 30,</w:t>
+      </w:r>
+    </w:p>
+    <w:p>
+      <w:r>
+        <w:t xml:space="preserve">      "speed": 5,</w:t>
+      </w:r>
+    </w:p>
+    <w:p>
+      <w:r>
+        <w:t xml:space="preserve">      "action": "takePhoto",</w:t>
+      </w:r>
+    </w:p>
+    <w:p>
+      <w:r>
+        <w:t xml:space="preserve">      "pauseDuration": 2</w:t>
+      </w:r>
+    </w:p>
+    <w:p>
+      <w:r>
+        <w:t xml:space="preserve">    },</w:t>
+      </w:r>
+    </w:p>
+    <w:p>
+      <w:r>
+        <w:t xml:space="preserve">    // Additional waypoints...</w:t>
+      </w:r>
+    </w:p>
+    <w:p>
+      <w:r>
+        <w:t xml:space="preserve">  ],</w:t>
+      </w:r>
+    </w:p>
+    <w:p>
+      <w:r>
+        <w:t xml:space="preserve">  "flightPathType": "straight",</w:t>
+      </w:r>
+    </w:p>
+    <w:p>
+      <w:r>
+        <w:t xml:space="preserve">  "droneConfiguration": {</w:t>
+      </w:r>
+    </w:p>
+    <w:p>
+      <w:r>
+        <w:t xml:space="preserve">    "batteryLevel": 90,</w:t>
+      </w:r>
+    </w:p>
+    <w:p>
+      <w:r>
+        <w:t xml:space="preserve">    "payloadWeight": 0.5</w:t>
+      </w:r>
+    </w:p>
+    <w:p>
+      <w:r>
+        <w:t xml:space="preserve">  },</w:t>
+      </w:r>
+    </w:p>
+    <w:p>
+      <w:r>
+        <w:t xml:space="preserve">  "simulationSettings": {</w:t>
+      </w:r>
+    </w:p>
+    <w:p>
+      <w:r>
+        <w:t xml:space="preserve">    "windSpeed": 5,</w:t>
+      </w:r>
+    </w:p>
+    <w:p>
+      <w:r>
+        <w:t xml:space="preserve">    "windDirection": 90,</w:t>
+      </w:r>
+    </w:p>
+    <w:p>
+      <w:r>
+        <w:t xml:space="preserve">    "failSafes": {</w:t>
+      </w:r>
+    </w:p>
+    <w:p>
+      <w:r>
+        <w:t xml:space="preserve">      "lowBattery": "returnHome",</w:t>
+      </w:r>
+    </w:p>
+    <w:p>
+      <w:r>
+        <w:t xml:space="preserve">      "lossOfGPS": "hover"</w:t>
+      </w:r>
+    </w:p>
+    <w:p>
+      <w:r>
+        <w:t xml:space="preserve">    },</w:t>
       </w:r>
     </w:p>
     <w:p>
       <w:r>
         <w:lastRenderedPageBreak/>
-        <w:t xml:space="preserve">  "</w:t>
-      </w:r>
-      <w:proofErr w:type="gramStart"/>
-      <w:r>
-        <w:t>waypoints</w:t>
-      </w:r>
-      <w:proofErr w:type="gramEnd"/>
-      <w:r>
-        <w:t>": [</w:t>
-      </w:r>
-    </w:p>
-    <w:p>
-      <w:r>
-        <w:t xml:space="preserve">    {</w:t>
-      </w:r>
-    </w:p>
-    <w:p>
-      <w:r>
-        <w:t xml:space="preserve">      "</w:t>
-      </w:r>
-      <w:proofErr w:type="gramStart"/>
-      <w:r>
-        <w:t>latitude</w:t>
-      </w:r>
-      <w:proofErr w:type="gramEnd"/>
-      <w:r>
-        <w:t>": 40.7128,</w:t>
-      </w:r>
-    </w:p>
-    <w:p>
-      <w:r>
-        <w:t xml:space="preserve">      "</w:t>
-      </w:r>
-      <w:proofErr w:type="gramStart"/>
-      <w:r>
-        <w:t>longitude</w:t>
-      </w:r>
-      <w:proofErr w:type="gramEnd"/>
-      <w:r>
-        <w:t>": -74.0060,</w:t>
-      </w:r>
-    </w:p>
-    <w:p>
-      <w:r>
-        <w:t xml:space="preserve">      "</w:t>
-      </w:r>
-      <w:proofErr w:type="gramStart"/>
-      <w:r>
-        <w:t>altitude</w:t>
-      </w:r>
-      <w:proofErr w:type="gramEnd"/>
-      <w:r>
-        <w:t>": 30,</w:t>
-      </w:r>
-    </w:p>
-    <w:p>
-      <w:r>
-        <w:t xml:space="preserve">      "</w:t>
-      </w:r>
-      <w:proofErr w:type="gramStart"/>
-      <w:r>
-        <w:t>speed</w:t>
-      </w:r>
-      <w:proofErr w:type="gramEnd"/>
-      <w:r>
-        <w:t>": 5,</w:t>
-      </w:r>
-    </w:p>
-    <w:p>
-      <w:r>
-        <w:t xml:space="preserve">      "</w:t>
-      </w:r>
-      <w:proofErr w:type="gramStart"/>
-      <w:r>
-        <w:t>action</w:t>
-      </w:r>
-      <w:proofErr w:type="gramEnd"/>
-      <w:r>
-        <w:t>": "</w:t>
-      </w:r>
-      <w:proofErr w:type="spellStart"/>
-      <w:r>
-        <w:t>takePhoto</w:t>
-      </w:r>
-      <w:proofErr w:type="spellEnd"/>
-      <w:r>
-        <w:t>",</w:t>
-      </w:r>
-    </w:p>
-    <w:p>
-      <w:r>
-        <w:t xml:space="preserve">      "</w:t>
-      </w:r>
-      <w:proofErr w:type="spellStart"/>
-      <w:proofErr w:type="gramStart"/>
-      <w:r>
-        <w:t>pauseDuration</w:t>
-      </w:r>
-      <w:proofErr w:type="spellEnd"/>
-      <w:proofErr w:type="gramEnd"/>
-      <w:r>
-        <w:t>": 2</w:t>
-      </w:r>
-    </w:p>
-    <w:p>
-      <w:r>
-        <w:t xml:space="preserve">    },</w:t>
-      </w:r>
-    </w:p>
-    <w:p>
-      <w:r>
-        <w:t xml:space="preserve">    // Additional waypoints...</w:t>
-      </w:r>
-    </w:p>
-    <w:p>
-      <w:r>
-        <w:t xml:space="preserve">  ],</w:t>
-      </w:r>
-    </w:p>
-    <w:p>
-      <w:r>
-        <w:t xml:space="preserve">  "</w:t>
-      </w:r>
-      <w:proofErr w:type="spellStart"/>
-      <w:proofErr w:type="gramStart"/>
-      <w:r>
-        <w:t>flightPathType</w:t>
-      </w:r>
-      <w:proofErr w:type="spellEnd"/>
-      <w:proofErr w:type="gramEnd"/>
-      <w:r>
-        <w:t>": "straight",</w:t>
-      </w:r>
-    </w:p>
-    <w:p>
-      <w:r>
-        <w:t xml:space="preserve">  "</w:t>
-      </w:r>
-      <w:proofErr w:type="spellStart"/>
-      <w:proofErr w:type="gramStart"/>
-      <w:r>
-        <w:t>droneConfiguration</w:t>
-      </w:r>
-      <w:proofErr w:type="spellEnd"/>
-      <w:proofErr w:type="gramEnd"/>
-      <w:r>
-        <w:t>": {</w:t>
-      </w:r>
-    </w:p>
-    <w:p>
-      <w:r>
-        <w:t xml:space="preserve">    "</w:t>
-      </w:r>
-      <w:proofErr w:type="spellStart"/>
-      <w:proofErr w:type="gramStart"/>
-      <w:r>
-        <w:t>batteryLevel</w:t>
-      </w:r>
-      <w:proofErr w:type="spellEnd"/>
-      <w:proofErr w:type="gramEnd"/>
-      <w:r>
-        <w:t>": 90,</w:t>
-      </w:r>
-    </w:p>
-    <w:p>
-      <w:r>
-        <w:t xml:space="preserve">    "</w:t>
-      </w:r>
-      <w:proofErr w:type="spellStart"/>
-      <w:proofErr w:type="gramStart"/>
-      <w:r>
-        <w:t>payloadWeight</w:t>
-      </w:r>
-      <w:proofErr w:type="spellEnd"/>
-      <w:proofErr w:type="gramEnd"/>
-      <w:r>
-        <w:t>": 0.5</w:t>
+        <w:t xml:space="preserve">    "geofencingLimits": {</w:t>
+      </w:r>
+    </w:p>
+    <w:p>
+      <w:r>
+        <w:t xml:space="preserve">      "enabled": true,</w:t>
+      </w:r>
+    </w:p>
+    <w:p>
+      <w:r>
+        <w:t xml:space="preserve">      "boundary": [</w:t>
+      </w:r>
+    </w:p>
+    <w:p>
+      <w:r>
+        <w:t xml:space="preserve">        // Define geofencing boundary...</w:t>
+      </w:r>
+    </w:p>
+    <w:p>
+      <w:r>
+        <w:t xml:space="preserve">      ]</w:t>
+      </w:r>
+    </w:p>
+    <w:p>
+      <w:r>
+        <w:t xml:space="preserve">    }</w:t>
       </w:r>
     </w:p>
     <w:p>
@@ -8477,228 +6630,17 @@
     </w:p>
     <w:p>
       <w:r>
-        <w:t xml:space="preserve">  "</w:t>
-      </w:r>
-      <w:proofErr w:type="spellStart"/>
-      <w:proofErr w:type="gramStart"/>
-      <w:r>
-        <w:t>simulationSettings</w:t>
-      </w:r>
-      <w:proofErr w:type="spellEnd"/>
-      <w:proofErr w:type="gramEnd"/>
-      <w:r>
-        <w:t>": {</w:t>
-      </w:r>
-    </w:p>
-    <w:p>
-      <w:r>
-        <w:t xml:space="preserve">    "</w:t>
-      </w:r>
-      <w:proofErr w:type="spellStart"/>
-      <w:proofErr w:type="gramStart"/>
-      <w:r>
-        <w:t>windSpeed</w:t>
-      </w:r>
-      <w:proofErr w:type="spellEnd"/>
-      <w:proofErr w:type="gramEnd"/>
-      <w:r>
-        <w:t>": 5,</w:t>
-      </w:r>
-    </w:p>
-    <w:p>
-      <w:r>
-        <w:t xml:space="preserve">    "</w:t>
-      </w:r>
-      <w:proofErr w:type="spellStart"/>
-      <w:proofErr w:type="gramStart"/>
-      <w:r>
-        <w:t>windDirection</w:t>
-      </w:r>
-      <w:proofErr w:type="spellEnd"/>
-      <w:proofErr w:type="gramEnd"/>
-      <w:r>
-        <w:t>": 90,</w:t>
-      </w:r>
-    </w:p>
-    <w:p>
-      <w:r>
-        <w:t xml:space="preserve">    "</w:t>
-      </w:r>
-      <w:proofErr w:type="spellStart"/>
-      <w:proofErr w:type="gramStart"/>
-      <w:r>
-        <w:t>failSafes</w:t>
-      </w:r>
-      <w:proofErr w:type="spellEnd"/>
-      <w:proofErr w:type="gramEnd"/>
-      <w:r>
-        <w:t>": {</w:t>
-      </w:r>
-    </w:p>
-    <w:p>
-      <w:r>
-        <w:t xml:space="preserve">      "</w:t>
-      </w:r>
-      <w:proofErr w:type="spellStart"/>
-      <w:proofErr w:type="gramStart"/>
-      <w:r>
-        <w:t>lowBattery</w:t>
-      </w:r>
-      <w:proofErr w:type="spellEnd"/>
-      <w:proofErr w:type="gramEnd"/>
-      <w:r>
-        <w:t>": "</w:t>
-      </w:r>
-      <w:proofErr w:type="spellStart"/>
-      <w:r>
-        <w:t>returnHome</w:t>
-      </w:r>
-      <w:proofErr w:type="spellEnd"/>
-      <w:r>
-        <w:t>",</w:t>
-      </w:r>
-    </w:p>
-    <w:p>
-      <w:r>
-        <w:t xml:space="preserve">      "</w:t>
-      </w:r>
-      <w:proofErr w:type="spellStart"/>
-      <w:proofErr w:type="gramStart"/>
-      <w:r>
-        <w:t>lossOfGPS</w:t>
-      </w:r>
-      <w:proofErr w:type="spellEnd"/>
-      <w:proofErr w:type="gramEnd"/>
-      <w:r>
-        <w:t>": "hover"</w:t>
-      </w:r>
-    </w:p>
-    <w:p>
-      <w:r>
-        <w:t xml:space="preserve">    },</w:t>
-      </w:r>
-    </w:p>
-    <w:p>
-      <w:r>
-        <w:t xml:space="preserve">    "</w:t>
-      </w:r>
-      <w:proofErr w:type="spellStart"/>
-      <w:proofErr w:type="gramStart"/>
-      <w:r>
-        <w:t>geofencingLimits</w:t>
-      </w:r>
-      <w:proofErr w:type="spellEnd"/>
-      <w:proofErr w:type="gramEnd"/>
-      <w:r>
-        <w:t>": {</w:t>
-      </w:r>
-    </w:p>
-    <w:p>
-      <w:r>
-        <w:t xml:space="preserve">      "</w:t>
-      </w:r>
-      <w:proofErr w:type="gramStart"/>
-      <w:r>
-        <w:t>enabled</w:t>
-      </w:r>
-      <w:proofErr w:type="gramEnd"/>
-      <w:r>
-        <w:t>": true,</w:t>
-      </w:r>
-    </w:p>
-    <w:p>
-      <w:r>
-        <w:t xml:space="preserve">      "</w:t>
-      </w:r>
-      <w:proofErr w:type="gramStart"/>
-      <w:r>
-        <w:t>boundary</w:t>
-      </w:r>
-      <w:proofErr w:type="gramEnd"/>
-      <w:r>
-        <w:t>": [</w:t>
-      </w:r>
-    </w:p>
-    <w:p>
-      <w:r>
-        <w:t xml:space="preserve">        // </w:t>
-      </w:r>
-      <w:proofErr w:type="gramStart"/>
-      <w:r>
-        <w:t>Define</w:t>
-      </w:r>
-      <w:proofErr w:type="gramEnd"/>
-      <w:r>
-        <w:t xml:space="preserve"> </w:t>
-      </w:r>
-      <w:proofErr w:type="spellStart"/>
-      <w:r>
-        <w:t>geofencing</w:t>
-      </w:r>
-      <w:proofErr w:type="spellEnd"/>
-      <w:r>
-        <w:t xml:space="preserve"> boundary...</w:t>
-      </w:r>
-    </w:p>
-    <w:p>
-      <w:r>
-        <w:t xml:space="preserve">      ]</w:t>
-      </w:r>
-    </w:p>
-    <w:p>
-      <w:r>
-        <w:t xml:space="preserve">    }</w:t>
-      </w:r>
-    </w:p>
-    <w:p>
-      <w:r>
-        <w:lastRenderedPageBreak/>
-        <w:t xml:space="preserve">  },</w:t>
-      </w:r>
-    </w:p>
-    <w:p>
-      <w:r>
-        <w:t xml:space="preserve">  "</w:t>
-      </w:r>
-      <w:proofErr w:type="spellStart"/>
-      <w:proofErr w:type="gramStart"/>
-      <w:r>
-        <w:t>environmentalConditions</w:t>
-      </w:r>
-      <w:proofErr w:type="spellEnd"/>
-      <w:proofErr w:type="gramEnd"/>
-      <w:r>
-        <w:t>": {</w:t>
-      </w:r>
-    </w:p>
-    <w:p>
-      <w:r>
-        <w:t xml:space="preserve">    "</w:t>
-      </w:r>
-      <w:proofErr w:type="spellStart"/>
-      <w:proofErr w:type="gramStart"/>
-      <w:r>
-        <w:t>weatherConditions</w:t>
-      </w:r>
-      <w:proofErr w:type="spellEnd"/>
-      <w:proofErr w:type="gramEnd"/>
-      <w:r>
-        <w:t>": "clear",</w:t>
-      </w:r>
-    </w:p>
-    <w:p>
-      <w:r>
-        <w:t xml:space="preserve">    "</w:t>
-      </w:r>
-      <w:proofErr w:type="spellStart"/>
-      <w:proofErr w:type="gramStart"/>
-      <w:r>
-        <w:t>timeOfDay</w:t>
-      </w:r>
-      <w:proofErr w:type="spellEnd"/>
-      <w:proofErr w:type="gramEnd"/>
-      <w:r>
-        <w:t>": "14:00"</w:t>
+        <w:t xml:space="preserve">  "environmentalConditions": {</w:t>
+      </w:r>
+    </w:p>
+    <w:p>
+      <w:r>
+        <w:t xml:space="preserve">    "weatherConditions": "clear",</w:t>
+      </w:r>
+    </w:p>
+    <w:p>
+      <w:r>
+        <w:t xml:space="preserve">    "timeOfDay": "14:00"</w:t>
       </w:r>
     </w:p>
     <w:p>
@@ -8729,7 +6671,6 @@
           <w:szCs w:val="30"/>
         </w:rPr>
       </w:pPr>
-      <w:proofErr w:type="spellStart"/>
       <w:r>
         <w:rPr>
           <w:rFonts w:ascii="Segoe UI" w:hAnsi="Segoe UI" w:cs="Segoe UI"/>
@@ -8737,65 +6678,56 @@
           <w:sz w:val="30"/>
           <w:szCs w:val="30"/>
         </w:rPr>
-        <w:t>MAVLink</w:t>
-      </w:r>
-      <w:proofErr w:type="spellEnd"/>
-      <w:r>
+        <w:t>MAVLink and Drones</w:t>
+      </w:r>
+    </w:p>
+    <w:p>
+      <w:pPr>
+        <w:pStyle w:val="NormalWeb"/>
+        <w:pBdr>
+          <w:top w:val="single" w:sz="2" w:space="0" w:color="E3E3E3"/>
+          <w:left w:val="single" w:sz="2" w:space="0" w:color="E3E3E3"/>
+          <w:bottom w:val="single" w:sz="2" w:space="0" w:color="E3E3E3"/>
+          <w:right w:val="single" w:sz="2" w:space="0" w:color="E3E3E3"/>
+        </w:pBdr>
+        <w:shd w:val="clear" w:color="auto" w:fill="FFFFFF"/>
+        <w:spacing w:before="0" w:beforeAutospacing="0" w:after="300" w:afterAutospacing="0"/>
         <w:rPr>
           <w:rFonts w:ascii="Segoe UI" w:hAnsi="Segoe UI" w:cs="Segoe UI"/>
+          <w:color w:val="0D0D0D"/>
+        </w:rPr>
+      </w:pPr>
+      <w:r>
+        <w:rPr>
+          <w:rFonts w:ascii="Segoe UI" w:hAnsi="Segoe UI" w:cs="Segoe UI"/>
+          <w:color w:val="0D0D0D"/>
+        </w:rPr>
+        <w:t>MAVLink facilitates communication for tasks such as commanding flights (start, stop, waypoint navigation), transmitting the real-time status of the drone (position, velocity, battery status, GPS health), and controlling camera and gimbal parameters. It's an essential part of drone operation, enabling not just basic flight control but also advanced operational capabilities like autonomous flight, obstacle avoidance, and payload management.</w:t>
+      </w:r>
+    </w:p>
+    <w:p/>
+    <w:p/>
+    <w:p>
+      <w:pPr>
+        <w:pBdr>
+          <w:top w:val="single" w:sz="2" w:space="0" w:color="E3E3E3"/>
+          <w:left w:val="single" w:sz="2" w:space="0" w:color="E3E3E3"/>
+          <w:bottom w:val="single" w:sz="2" w:space="0" w:color="E3E3E3"/>
+          <w:right w:val="single" w:sz="2" w:space="0" w:color="E3E3E3"/>
+        </w:pBdr>
+        <w:shd w:val="clear" w:color="auto" w:fill="FFFFFF"/>
+        <w:spacing w:before="100" w:beforeAutospacing="1" w:after="100" w:afterAutospacing="1" w:line="240" w:lineRule="auto"/>
+        <w:outlineLvl w:val="2"/>
+        <w:rPr>
+          <w:rFonts w:ascii="Segoe UI" w:eastAsia="Times New Roman" w:hAnsi="Segoe UI" w:cs="Segoe UI"/>
+          <w:b/>
+          <w:bCs/>
           <w:color w:val="0D0D0D"/>
           <w:sz w:val="30"/>
           <w:szCs w:val="30"/>
         </w:rPr>
-        <w:t xml:space="preserve"> and Drones</w:t>
-      </w:r>
-    </w:p>
-    <w:p>
-      <w:pPr>
-        <w:pStyle w:val="NormalWeb"/>
-        <w:pBdr>
-          <w:top w:val="single" w:sz="2" w:space="0" w:color="E3E3E3"/>
-          <w:left w:val="single" w:sz="2" w:space="0" w:color="E3E3E3"/>
-          <w:bottom w:val="single" w:sz="2" w:space="0" w:color="E3E3E3"/>
-          <w:right w:val="single" w:sz="2" w:space="0" w:color="E3E3E3"/>
-        </w:pBdr>
-        <w:shd w:val="clear" w:color="auto" w:fill="FFFFFF"/>
-        <w:spacing w:before="0" w:beforeAutospacing="0" w:after="300" w:afterAutospacing="0"/>
-        <w:rPr>
-          <w:rFonts w:ascii="Segoe UI" w:hAnsi="Segoe UI" w:cs="Segoe UI"/>
-          <w:color w:val="0D0D0D"/>
-        </w:rPr>
-      </w:pPr>
-      <w:proofErr w:type="spellStart"/>
-      <w:r>
-        <w:rPr>
-          <w:rFonts w:ascii="Segoe UI" w:hAnsi="Segoe UI" w:cs="Segoe UI"/>
-          <w:color w:val="0D0D0D"/>
-        </w:rPr>
-        <w:t>MAVLink</w:t>
-      </w:r>
-      <w:proofErr w:type="spellEnd"/>
-      <w:r>
-        <w:rPr>
-          <w:rFonts w:ascii="Segoe UI" w:hAnsi="Segoe UI" w:cs="Segoe UI"/>
-          <w:color w:val="0D0D0D"/>
-        </w:rPr>
-        <w:t xml:space="preserve"> facilitates communication for tasks such as commanding flights (start, stop, waypoint navigation), transmitting the real-time status of the drone (position, velocity, battery status, GPS health), and controlling camera and gimbal parameters. It's an essential part of drone operation, enabling not just basic flight control but also advanced operational capabilities like autonomous flight, obstacle avoidance, and payload management.</w:t>
-      </w:r>
-    </w:p>
-    <w:p/>
-    <w:p/>
-    <w:p>
-      <w:pPr>
-        <w:pBdr>
-          <w:top w:val="single" w:sz="2" w:space="0" w:color="E3E3E3"/>
-          <w:left w:val="single" w:sz="2" w:space="0" w:color="E3E3E3"/>
-          <w:bottom w:val="single" w:sz="2" w:space="0" w:color="E3E3E3"/>
-          <w:right w:val="single" w:sz="2" w:space="0" w:color="E3E3E3"/>
-        </w:pBdr>
-        <w:shd w:val="clear" w:color="auto" w:fill="FFFFFF"/>
-        <w:spacing w:before="100" w:beforeAutospacing="1" w:after="100" w:afterAutospacing="1" w:line="240" w:lineRule="auto"/>
-        <w:outlineLvl w:val="2"/>
+      </w:pPr>
+      <w:r>
         <w:rPr>
           <w:rFonts w:ascii="Segoe UI" w:eastAsia="Times New Roman" w:hAnsi="Segoe UI" w:cs="Segoe UI"/>
           <w:b/>
@@ -8804,31 +6736,8 @@
           <w:sz w:val="30"/>
           <w:szCs w:val="30"/>
         </w:rPr>
-      </w:pPr>
-      <w:r>
-        <w:rPr>
-          <w:rFonts w:ascii="Segoe UI" w:eastAsia="Times New Roman" w:hAnsi="Segoe UI" w:cs="Segoe UI"/>
-          <w:b/>
-          <w:bCs/>
-          <w:color w:val="0D0D0D"/>
-          <w:sz w:val="30"/>
-          <w:szCs w:val="30"/>
-        </w:rPr>
-        <w:t xml:space="preserve">Key Features of </w:t>
-      </w:r>
-      <w:proofErr w:type="spellStart"/>
-      <w:r>
-        <w:rPr>
-          <w:rFonts w:ascii="Segoe UI" w:eastAsia="Times New Roman" w:hAnsi="Segoe UI" w:cs="Segoe UI"/>
-          <w:b/>
-          <w:bCs/>
-          <w:color w:val="0D0D0D"/>
-          <w:sz w:val="30"/>
-          <w:szCs w:val="30"/>
-        </w:rPr>
-        <w:t>MAVLink</w:t>
-      </w:r>
-      <w:proofErr w:type="spellEnd"/>
+        <w:t>Key Features of MAVLink</w:t>
+      </w:r>
     </w:p>
     <w:p>
       <w:pPr>
@@ -8994,6 +6903,7 @@
           <w:szCs w:val="24"/>
           <w:bdr w:val="single" w:sz="2" w:space="0" w:color="E3E3E3" w:frame="1"/>
         </w:rPr>
+        <w:lastRenderedPageBreak/>
         <w:t>Reliable</w:t>
       </w:r>
       <w:r>
@@ -9026,7 +6936,6 @@
           <w:szCs w:val="30"/>
         </w:rPr>
       </w:pPr>
-      <w:proofErr w:type="spellStart"/>
       <w:r>
         <w:rPr>
           <w:rFonts w:ascii="Segoe UI" w:eastAsia="Times New Roman" w:hAnsi="Segoe UI" w:cs="Segoe UI"/>
@@ -9036,19 +6945,7 @@
           <w:sz w:val="30"/>
           <w:szCs w:val="30"/>
         </w:rPr>
-        <w:t>MAVLink</w:t>
-      </w:r>
-      <w:proofErr w:type="spellEnd"/>
-      <w:r>
-        <w:rPr>
-          <w:rFonts w:ascii="Segoe UI" w:eastAsia="Times New Roman" w:hAnsi="Segoe UI" w:cs="Segoe UI"/>
-          <w:b/>
-          <w:bCs/>
-          <w:color w:val="0D0D0D"/>
-          <w:sz w:val="30"/>
-          <w:szCs w:val="30"/>
-        </w:rPr>
-        <w:t xml:space="preserve"> and DJI Drones</w:t>
+        <w:t>MAVLink and DJI Drones</w:t>
       </w:r>
     </w:p>
     <w:p>
@@ -9075,97 +6972,7 @@
           <w:sz w:val="24"/>
           <w:szCs w:val="24"/>
         </w:rPr>
-        <w:t xml:space="preserve">While DJI drones primarily use their proprietary protocols and SDKs for communication and control, there are ways to integrate </w:t>
-      </w:r>
-      <w:proofErr w:type="spellStart"/>
-      <w:r>
-        <w:rPr>
-          <w:rFonts w:ascii="Segoe UI" w:eastAsia="Times New Roman" w:hAnsi="Segoe UI" w:cs="Segoe UI"/>
-          <w:color w:val="0D0D0D"/>
-          <w:sz w:val="24"/>
-          <w:szCs w:val="24"/>
-        </w:rPr>
-        <w:t>MAVLink</w:t>
-      </w:r>
-      <w:proofErr w:type="spellEnd"/>
-      <w:r>
-        <w:rPr>
-          <w:rFonts w:ascii="Segoe UI" w:eastAsia="Times New Roman" w:hAnsi="Segoe UI" w:cs="Segoe UI"/>
-          <w:color w:val="0D0D0D"/>
-          <w:sz w:val="24"/>
-          <w:szCs w:val="24"/>
-        </w:rPr>
-        <w:t xml:space="preserve">-compatible systems with DJI drones for specific applications. This typically involves using onboard computers or third-party modules that can translate </w:t>
-      </w:r>
-      <w:proofErr w:type="spellStart"/>
-      <w:r>
-        <w:rPr>
-          <w:rFonts w:ascii="Segoe UI" w:eastAsia="Times New Roman" w:hAnsi="Segoe UI" w:cs="Segoe UI"/>
-          <w:color w:val="0D0D0D"/>
-          <w:sz w:val="24"/>
-          <w:szCs w:val="24"/>
-        </w:rPr>
-        <w:t>MAVLink</w:t>
-      </w:r>
-      <w:proofErr w:type="spellEnd"/>
-      <w:r>
-        <w:rPr>
-          <w:rFonts w:ascii="Segoe UI" w:eastAsia="Times New Roman" w:hAnsi="Segoe UI" w:cs="Segoe UI"/>
-          <w:color w:val="0D0D0D"/>
-          <w:sz w:val="24"/>
-          <w:szCs w:val="24"/>
-        </w:rPr>
-        <w:t xml:space="preserve"> commands to DJI's protocol or vice versa. For </w:t>
-      </w:r>
-      <w:r>
-        <w:rPr>
-          <w:rFonts w:ascii="Segoe UI" w:eastAsia="Times New Roman" w:hAnsi="Segoe UI" w:cs="Segoe UI"/>
-          <w:color w:val="0D0D0D"/>
-          <w:sz w:val="24"/>
-          <w:szCs w:val="24"/>
-        </w:rPr>
-        <w:lastRenderedPageBreak/>
-        <w:t xml:space="preserve">instance, developers might use a Raspberry Pi or similar microcontroller running a </w:t>
-      </w:r>
-      <w:proofErr w:type="spellStart"/>
-      <w:r>
-        <w:rPr>
-          <w:rFonts w:ascii="Segoe UI" w:eastAsia="Times New Roman" w:hAnsi="Segoe UI" w:cs="Segoe UI"/>
-          <w:color w:val="0D0D0D"/>
-          <w:sz w:val="24"/>
-          <w:szCs w:val="24"/>
-        </w:rPr>
-        <w:t>MAVLink</w:t>
-      </w:r>
-      <w:proofErr w:type="spellEnd"/>
-      <w:r>
-        <w:rPr>
-          <w:rFonts w:ascii="Segoe UI" w:eastAsia="Times New Roman" w:hAnsi="Segoe UI" w:cs="Segoe UI"/>
-          <w:color w:val="0D0D0D"/>
-          <w:sz w:val="24"/>
-          <w:szCs w:val="24"/>
-        </w:rPr>
-        <w:t xml:space="preserve">-compatible autopilot software alongside a DJI drone to achieve a hybrid system that benefits from both </w:t>
-      </w:r>
-      <w:proofErr w:type="spellStart"/>
-      <w:r>
-        <w:rPr>
-          <w:rFonts w:ascii="Segoe UI" w:eastAsia="Times New Roman" w:hAnsi="Segoe UI" w:cs="Segoe UI"/>
-          <w:color w:val="0D0D0D"/>
-          <w:sz w:val="24"/>
-          <w:szCs w:val="24"/>
-        </w:rPr>
-        <w:t>MAVLink's</w:t>
-      </w:r>
-      <w:proofErr w:type="spellEnd"/>
-      <w:r>
-        <w:rPr>
-          <w:rFonts w:ascii="Segoe UI" w:eastAsia="Times New Roman" w:hAnsi="Segoe UI" w:cs="Segoe UI"/>
-          <w:color w:val="0D0D0D"/>
-          <w:sz w:val="24"/>
-          <w:szCs w:val="24"/>
-        </w:rPr>
-        <w:t xml:space="preserve"> open standards and DJI's advanced drone capabilities.</w:t>
+        <w:t>While DJI drones primarily use their proprietary protocols and SDKs for communication and control, there are ways to integrate MAVLink-compatible systems with DJI drones for specific applications. This typically involves using onboard computers or third-party modules that can translate MAVLink commands to DJI's protocol or vice versa. For instance, developers might use a Raspberry Pi or similar microcontroller running a MAVLink-compatible autopilot software alongside a DJI drone to achieve a hybrid system that benefits from both MAVLink's open standards and DJI's advanced drone capabilities.</w:t>
       </w:r>
     </w:p>
     <w:p>
@@ -9329,27 +7136,7 @@
           <w:sz w:val="24"/>
           <w:szCs w:val="24"/>
         </w:rPr>
-        <w:t xml:space="preserve">: Control cameras, sensors, and other payloads using </w:t>
-      </w:r>
-      <w:proofErr w:type="spellStart"/>
-      <w:r>
-        <w:rPr>
-          <w:rFonts w:ascii="Segoe UI" w:eastAsia="Times New Roman" w:hAnsi="Segoe UI" w:cs="Segoe UI"/>
-          <w:color w:val="0D0D0D"/>
-          <w:sz w:val="24"/>
-          <w:szCs w:val="24"/>
-        </w:rPr>
-        <w:t>MAVLink</w:t>
-      </w:r>
-      <w:proofErr w:type="spellEnd"/>
-      <w:r>
-        <w:rPr>
-          <w:rFonts w:ascii="Segoe UI" w:eastAsia="Times New Roman" w:hAnsi="Segoe UI" w:cs="Segoe UI"/>
-          <w:color w:val="0D0D0D"/>
-          <w:sz w:val="24"/>
-          <w:szCs w:val="24"/>
-        </w:rPr>
-        <w:t xml:space="preserve"> messages for tasks like mapping, inspection, and surveillance.</w:t>
+        <w:t>: Control cameras, sensors, and other payloads using MAVLink messages for tasks like mapping, inspection, and surveillance.</w:t>
       </w:r>
     </w:p>
     <w:p>
@@ -9401,113 +7188,911 @@
           <w:szCs w:val="24"/>
         </w:rPr>
       </w:pPr>
-      <w:proofErr w:type="spellStart"/>
-      <w:r>
-        <w:rPr>
-          <w:rFonts w:ascii="Segoe UI" w:eastAsia="Times New Roman" w:hAnsi="Segoe UI" w:cs="Segoe UI"/>
-          <w:color w:val="0D0D0D"/>
-          <w:sz w:val="24"/>
-          <w:szCs w:val="24"/>
-        </w:rPr>
-        <w:t>MAVLink</w:t>
-      </w:r>
-      <w:proofErr w:type="spellEnd"/>
-      <w:r>
-        <w:rPr>
-          <w:rFonts w:ascii="Segoe UI" w:eastAsia="Times New Roman" w:hAnsi="Segoe UI" w:cs="Segoe UI"/>
-          <w:color w:val="0D0D0D"/>
-          <w:sz w:val="24"/>
-          <w:szCs w:val="24"/>
-        </w:rPr>
-        <w:t xml:space="preserve"> plays a crucial role in the broader ecosystem of drone technologies, providing a standardized way to communicate with and control UAVs across different platforms. While DJI has its ecosystem and protocols, the adaptability of </w:t>
-      </w:r>
-      <w:proofErr w:type="spellStart"/>
-      <w:r>
-        <w:rPr>
-          <w:rFonts w:ascii="Segoe UI" w:eastAsia="Times New Roman" w:hAnsi="Segoe UI" w:cs="Segoe UI"/>
-          <w:color w:val="0D0D0D"/>
-          <w:sz w:val="24"/>
-          <w:szCs w:val="24"/>
-        </w:rPr>
-        <w:t>MAVLink</w:t>
-      </w:r>
-      <w:proofErr w:type="spellEnd"/>
-      <w:r>
-        <w:rPr>
-          <w:rFonts w:ascii="Segoe UI" w:eastAsia="Times New Roman" w:hAnsi="Segoe UI" w:cs="Segoe UI"/>
-          <w:color w:val="0D0D0D"/>
-          <w:sz w:val="24"/>
-          <w:szCs w:val="24"/>
-        </w:rPr>
-        <w:t xml:space="preserve"> allows for integration into a wide range of projects, combining the strengths of both </w:t>
-      </w:r>
-      <w:proofErr w:type="spellStart"/>
-      <w:r>
-        <w:rPr>
-          <w:rFonts w:ascii="Segoe UI" w:eastAsia="Times New Roman" w:hAnsi="Segoe UI" w:cs="Segoe UI"/>
-          <w:color w:val="0D0D0D"/>
-          <w:sz w:val="24"/>
-          <w:szCs w:val="24"/>
-        </w:rPr>
-        <w:t>MAVLink's</w:t>
-      </w:r>
-      <w:proofErr w:type="spellEnd"/>
-      <w:r>
-        <w:rPr>
-          <w:rFonts w:ascii="Segoe UI" w:eastAsia="Times New Roman" w:hAnsi="Segoe UI" w:cs="Segoe UI"/>
-          <w:color w:val="0D0D0D"/>
-          <w:sz w:val="24"/>
-          <w:szCs w:val="24"/>
-        </w:rPr>
-        <w:t xml:space="preserve"> open standards and DJI's advanced drone technologies for innovative applications.</w:t>
-      </w:r>
-    </w:p>
-    <w:p>
-      <w:r>
-        <w:rPr>
-          <w:noProof/>
-        </w:rPr>
-        <w:drawing>
-          <wp:inline distT="0" distB="0" distL="0" distR="0" wp14:anchorId="6715F19E" wp14:editId="2FDA6E02">
-            <wp:extent cx="5943600" cy="3341370"/>
-            <wp:effectExtent l="0" t="0" r="0" b="0"/>
-            <wp:docPr id="3" name="Picture 3"/>
-            <wp:cNvGraphicFramePr>
-              <a:graphicFrameLocks xmlns:a="http://schemas.openxmlformats.org/drawingml/2006/main" noChangeAspect="1"/>
-            </wp:cNvGraphicFramePr>
-            <a:graphic xmlns:a="http://schemas.openxmlformats.org/drawingml/2006/main">
-              <a:graphicData uri="http://schemas.openxmlformats.org/drawingml/2006/picture">
-                <pic:pic xmlns:pic="http://schemas.openxmlformats.org/drawingml/2006/picture">
-                  <pic:nvPicPr>
-                    <pic:cNvPr id="1" name=""/>
-                    <pic:cNvPicPr/>
-                  </pic:nvPicPr>
-                  <pic:blipFill>
-                    <a:blip r:embed="rId7"/>
-                    <a:stretch>
-                      <a:fillRect/>
-                    </a:stretch>
-                  </pic:blipFill>
-                  <pic:spPr>
-                    <a:xfrm>
-                      <a:off x="0" y="0"/>
-                      <a:ext cx="5943600" cy="3341370"/>
-                    </a:xfrm>
-                    <a:prstGeom prst="rect">
-                      <a:avLst/>
-                    </a:prstGeom>
-                  </pic:spPr>
-                </pic:pic>
-              </a:graphicData>
-            </a:graphic>
-          </wp:inline>
-        </w:drawing>
-      </w:r>
+      <w:r>
+        <w:rPr>
+          <w:rFonts w:ascii="Segoe UI" w:eastAsia="Times New Roman" w:hAnsi="Segoe UI" w:cs="Segoe UI"/>
+          <w:color w:val="0D0D0D"/>
+          <w:sz w:val="24"/>
+          <w:szCs w:val="24"/>
+        </w:rPr>
+        <w:t>MAVLink plays a crucial role in the broader ecosystem of drone technologies, providing a standardized way to communicate with and control UAVs across different platforms. While DJI has its ecosystem and protocols, the adaptability of MAVLink allows for integration into a wide range of projects, combining the strengths of both MAVLink's open standards and DJI's advanced drone technologies for innovative applications.</w:t>
+      </w:r>
+    </w:p>
+    <w:p/>
+    <w:p>
+      <w:pPr>
+        <w:pBdr>
+          <w:bottom w:val="double" w:sz="6" w:space="1" w:color="auto"/>
+        </w:pBdr>
+      </w:pPr>
+    </w:p>
+    <w:p>
+      <w:pPr>
+        <w:rPr>
+          <w:rFonts w:ascii="Segoe UI" w:hAnsi="Segoe UI" w:cs="Segoe UI"/>
+          <w:color w:val="0D0D0D"/>
+          <w:shd w:val="clear" w:color="auto" w:fill="FFFFFF"/>
+        </w:rPr>
+      </w:pPr>
+      <w:r>
+        <w:rPr>
+          <w:rFonts w:ascii="Segoe UI" w:hAnsi="Segoe UI" w:cs="Segoe UI"/>
+          <w:color w:val="0D0D0D"/>
+          <w:shd w:val="clear" w:color="auto" w:fill="FFFFFF"/>
+        </w:rPr>
+        <w:t>The website provides detailed guidance on where and how to fly drones in the USA, including using the FAA UAS Facility Maps to understand flight restrictions. It mentions the process for obtaining LAANC instant authorizations through platforms like Airmap, Kittyhawk, and Airspacelink, and details on unlocking DJI drone no-fly zones. For navigating and utilizing navigational data, these platforms offer services that integrate with drone operations, providing weather, airspace, and regulatory compliance information which can be valuable for app development or drone flight planning.</w:t>
+      </w:r>
+    </w:p>
+    <w:p>
+      <w:pPr>
+        <w:rPr>
+          <w:rFonts w:ascii="Segoe UI" w:hAnsi="Segoe UI" w:cs="Segoe UI"/>
+          <w:color w:val="0D0D0D"/>
+          <w:shd w:val="clear" w:color="auto" w:fill="FFFFFF"/>
+        </w:rPr>
+      </w:pPr>
+    </w:p>
+    <w:p>
+      <w:pPr>
+        <w:rPr>
+          <w:rFonts w:ascii="Segoe UI" w:hAnsi="Segoe UI" w:cs="Segoe UI"/>
+          <w:color w:val="0D0D0D"/>
+          <w:shd w:val="clear" w:color="auto" w:fill="FFFFFF"/>
+        </w:rPr>
+      </w:pPr>
+      <w:r>
+        <w:rPr>
+          <w:rFonts w:ascii="Segoe UI" w:hAnsi="Segoe UI" w:cs="Segoe UI"/>
+          <w:color w:val="0D0D0D"/>
+          <w:shd w:val="clear" w:color="auto" w:fill="FFFFFF"/>
+        </w:rPr>
+        <w:t>The Drone Fly Zone website offers comprehensive guides on drone flight regulations in the USA, including how to navigate FAA restrictions, obtain LAANC authorizations, and access no-fly zones. It mentions platforms like Airmap, Kittyhawk, and Airspacelink for operational support, including weather and navigational data. This information is crucial for drone pilots and app developers to ensure safe and compliant drone flights. For a deeper dive into these details, please</w:t>
+      </w:r>
+    </w:p>
+    <w:p>
+      <w:pPr>
+        <w:numPr>
+          <w:ilvl w:val="0"/>
+          <w:numId w:val="22"/>
+        </w:numPr>
+        <w:pBdr>
+          <w:top w:val="single" w:sz="2" w:space="0" w:color="E3E3E3"/>
+          <w:left w:val="single" w:sz="2" w:space="5" w:color="E3E3E3"/>
+          <w:bottom w:val="single" w:sz="2" w:space="0" w:color="E3E3E3"/>
+          <w:right w:val="single" w:sz="2" w:space="0" w:color="E3E3E3"/>
+        </w:pBdr>
+        <w:shd w:val="clear" w:color="auto" w:fill="FFFFFF"/>
+        <w:spacing w:after="0" w:line="240" w:lineRule="auto"/>
+        <w:ind w:left="0"/>
+        <w:rPr>
+          <w:rFonts w:ascii="Segoe UI" w:eastAsia="Times New Roman" w:hAnsi="Segoe UI" w:cs="Segoe UI"/>
+          <w:color w:val="0D0D0D"/>
+          <w:sz w:val="24"/>
+          <w:szCs w:val="24"/>
+        </w:rPr>
+      </w:pPr>
+      <w:r>
+        <w:rPr>
+          <w:rFonts w:ascii="Segoe UI" w:eastAsia="Times New Roman" w:hAnsi="Segoe UI" w:cs="Segoe UI"/>
+          <w:b/>
+          <w:bCs/>
+          <w:color w:val="0D0D0D"/>
+          <w:sz w:val="24"/>
+          <w:szCs w:val="24"/>
+          <w:bdr w:val="single" w:sz="2" w:space="0" w:color="E3E3E3" w:frame="1"/>
+        </w:rPr>
+        <w:t>Drone Operation Mechanics:</w:t>
+      </w:r>
+      <w:r>
+        <w:rPr>
+          <w:rFonts w:ascii="Segoe UI" w:eastAsia="Times New Roman" w:hAnsi="Segoe UI" w:cs="Segoe UI"/>
+          <w:color w:val="0D0D0D"/>
+          <w:sz w:val="24"/>
+          <w:szCs w:val="24"/>
+        </w:rPr>
+        <w:t xml:space="preserve"> Drones operate using rotors for lift and propulsion, controlled remotely or via pre-programmed routes, utilizing GPS for navigation.</w:t>
+      </w:r>
+    </w:p>
+    <w:p>
+      <w:pPr>
+        <w:numPr>
+          <w:ilvl w:val="0"/>
+          <w:numId w:val="22"/>
+        </w:numPr>
+        <w:pBdr>
+          <w:top w:val="single" w:sz="2" w:space="0" w:color="E3E3E3"/>
+          <w:left w:val="single" w:sz="2" w:space="5" w:color="E3E3E3"/>
+          <w:bottom w:val="single" w:sz="2" w:space="0" w:color="E3E3E3"/>
+          <w:right w:val="single" w:sz="2" w:space="0" w:color="E3E3E3"/>
+        </w:pBdr>
+        <w:shd w:val="clear" w:color="auto" w:fill="FFFFFF"/>
+        <w:spacing w:after="0" w:line="240" w:lineRule="auto"/>
+        <w:ind w:left="0"/>
+        <w:rPr>
+          <w:rFonts w:ascii="Segoe UI" w:eastAsia="Times New Roman" w:hAnsi="Segoe UI" w:cs="Segoe UI"/>
+          <w:color w:val="0D0D0D"/>
+          <w:sz w:val="24"/>
+          <w:szCs w:val="24"/>
+        </w:rPr>
+      </w:pPr>
+      <w:r>
+        <w:rPr>
+          <w:rFonts w:ascii="Segoe UI" w:eastAsia="Times New Roman" w:hAnsi="Segoe UI" w:cs="Segoe UI"/>
+          <w:b/>
+          <w:bCs/>
+          <w:color w:val="0D0D0D"/>
+          <w:sz w:val="24"/>
+          <w:szCs w:val="24"/>
+          <w:bdr w:val="single" w:sz="2" w:space="0" w:color="E3E3E3" w:frame="1"/>
+        </w:rPr>
+        <w:t>Regulations in the US and India:</w:t>
+      </w:r>
+      <w:r>
+        <w:rPr>
+          <w:rFonts w:ascii="Segoe UI" w:eastAsia="Times New Roman" w:hAnsi="Segoe UI" w:cs="Segoe UI"/>
+          <w:color w:val="0D0D0D"/>
+          <w:sz w:val="24"/>
+          <w:szCs w:val="24"/>
+        </w:rPr>
+        <w:t xml:space="preserve"> Each country has specific drone regulations, including altitude limits, no-fly zones, and licensing requirements. The FAA governs in the US, while DGCA is the authority in India.</w:t>
+      </w:r>
+    </w:p>
+    <w:p>
+      <w:pPr>
+        <w:numPr>
+          <w:ilvl w:val="0"/>
+          <w:numId w:val="22"/>
+        </w:numPr>
+        <w:pBdr>
+          <w:top w:val="single" w:sz="2" w:space="0" w:color="E3E3E3"/>
+          <w:left w:val="single" w:sz="2" w:space="5" w:color="E3E3E3"/>
+          <w:bottom w:val="single" w:sz="2" w:space="0" w:color="E3E3E3"/>
+          <w:right w:val="single" w:sz="2" w:space="0" w:color="E3E3E3"/>
+        </w:pBdr>
+        <w:shd w:val="clear" w:color="auto" w:fill="FFFFFF"/>
+        <w:spacing w:after="0" w:line="240" w:lineRule="auto"/>
+        <w:ind w:left="0"/>
+        <w:rPr>
+          <w:rFonts w:ascii="Segoe UI" w:eastAsia="Times New Roman" w:hAnsi="Segoe UI" w:cs="Segoe UI"/>
+          <w:color w:val="0D0D0D"/>
+          <w:sz w:val="24"/>
+          <w:szCs w:val="24"/>
+        </w:rPr>
+      </w:pPr>
+      <w:r>
+        <w:rPr>
+          <w:rFonts w:ascii="Segoe UI" w:eastAsia="Times New Roman" w:hAnsi="Segoe UI" w:cs="Segoe UI"/>
+          <w:b/>
+          <w:bCs/>
+          <w:color w:val="0D0D0D"/>
+          <w:sz w:val="24"/>
+          <w:szCs w:val="24"/>
+          <w:bdr w:val="single" w:sz="2" w:space="0" w:color="E3E3E3" w:frame="1"/>
+        </w:rPr>
+        <w:t>Navigational Data:</w:t>
+      </w:r>
+      <w:r>
+        <w:rPr>
+          <w:rFonts w:ascii="Segoe UI" w:eastAsia="Times New Roman" w:hAnsi="Segoe UI" w:cs="Segoe UI"/>
+          <w:color w:val="0D0D0D"/>
+          <w:sz w:val="24"/>
+          <w:szCs w:val="24"/>
+        </w:rPr>
+        <w:t xml:space="preserve"> Drones use GPS data for navigation, augmented by additional sensors for stability and obstacle avoidance.</w:t>
+      </w:r>
+    </w:p>
+    <w:p>
+      <w:pPr>
+        <w:numPr>
+          <w:ilvl w:val="0"/>
+          <w:numId w:val="22"/>
+        </w:numPr>
+        <w:pBdr>
+          <w:top w:val="single" w:sz="2" w:space="0" w:color="E3E3E3"/>
+          <w:left w:val="single" w:sz="2" w:space="5" w:color="E3E3E3"/>
+          <w:bottom w:val="single" w:sz="2" w:space="0" w:color="E3E3E3"/>
+          <w:right w:val="single" w:sz="2" w:space="0" w:color="E3E3E3"/>
+        </w:pBdr>
+        <w:shd w:val="clear" w:color="auto" w:fill="FFFFFF"/>
+        <w:spacing w:after="0" w:line="240" w:lineRule="auto"/>
+        <w:ind w:left="0"/>
+        <w:rPr>
+          <w:rFonts w:ascii="Segoe UI" w:eastAsia="Times New Roman" w:hAnsi="Segoe UI" w:cs="Segoe UI"/>
+          <w:color w:val="0D0D0D"/>
+          <w:sz w:val="24"/>
+          <w:szCs w:val="24"/>
+        </w:rPr>
+      </w:pPr>
+      <w:r>
+        <w:rPr>
+          <w:rFonts w:ascii="Segoe UI" w:eastAsia="Times New Roman" w:hAnsi="Segoe UI" w:cs="Segoe UI"/>
+          <w:b/>
+          <w:bCs/>
+          <w:color w:val="0D0D0D"/>
+          <w:sz w:val="24"/>
+          <w:szCs w:val="24"/>
+          <w:bdr w:val="single" w:sz="2" w:space="0" w:color="E3E3E3" w:frame="1"/>
+        </w:rPr>
+        <w:t>Data Providers:</w:t>
+      </w:r>
+      <w:r>
+        <w:rPr>
+          <w:rFonts w:ascii="Segoe UI" w:eastAsia="Times New Roman" w:hAnsi="Segoe UI" w:cs="Segoe UI"/>
+          <w:color w:val="0D0D0D"/>
+          <w:sz w:val="24"/>
+          <w:szCs w:val="24"/>
+        </w:rPr>
+        <w:t xml:space="preserve"> Companies like Airmap, Kittyhawk, and Airspacelink offer navigational and weather data services for drones.</w:t>
+      </w:r>
+    </w:p>
+    <w:p>
+      <w:pPr>
+        <w:numPr>
+          <w:ilvl w:val="0"/>
+          <w:numId w:val="22"/>
+        </w:numPr>
+        <w:pBdr>
+          <w:top w:val="single" w:sz="2" w:space="0" w:color="E3E3E3"/>
+          <w:left w:val="single" w:sz="2" w:space="5" w:color="E3E3E3"/>
+          <w:bottom w:val="single" w:sz="2" w:space="0" w:color="E3E3E3"/>
+          <w:right w:val="single" w:sz="2" w:space="0" w:color="E3E3E3"/>
+        </w:pBdr>
+        <w:shd w:val="clear" w:color="auto" w:fill="FFFFFF"/>
+        <w:spacing w:after="0" w:line="240" w:lineRule="auto"/>
+        <w:ind w:left="0"/>
+        <w:rPr>
+          <w:rFonts w:ascii="Segoe UI" w:eastAsia="Times New Roman" w:hAnsi="Segoe UI" w:cs="Segoe UI"/>
+          <w:color w:val="0D0D0D"/>
+          <w:sz w:val="24"/>
+          <w:szCs w:val="24"/>
+        </w:rPr>
+      </w:pPr>
+      <w:r>
+        <w:rPr>
+          <w:rFonts w:ascii="Segoe UI" w:eastAsia="Times New Roman" w:hAnsi="Segoe UI" w:cs="Segoe UI"/>
+          <w:b/>
+          <w:bCs/>
+          <w:color w:val="0D0D0D"/>
+          <w:sz w:val="24"/>
+          <w:szCs w:val="24"/>
+          <w:bdr w:val="single" w:sz="2" w:space="0" w:color="E3E3E3" w:frame="1"/>
+        </w:rPr>
+        <w:t>Application Integration:</w:t>
+      </w:r>
+      <w:r>
+        <w:rPr>
+          <w:rFonts w:ascii="Segoe UI" w:eastAsia="Times New Roman" w:hAnsi="Segoe UI" w:cs="Segoe UI"/>
+          <w:color w:val="0D0D0D"/>
+          <w:sz w:val="24"/>
+          <w:szCs w:val="24"/>
+        </w:rPr>
+        <w:t xml:space="preserve"> This data can be integrated into apps via APIs provided by these companies, enhancing functionalities like flight planning, airspace compliance, and weather condition assessments.</w:t>
+      </w:r>
+    </w:p>
+    <w:p>
+      <w:pPr>
+        <w:rPr>
+          <w:rFonts w:ascii="Segoe UI" w:hAnsi="Segoe UI" w:cs="Segoe UI"/>
+          <w:color w:val="0D0D0D"/>
+          <w:shd w:val="clear" w:color="auto" w:fill="FFFFFF"/>
+        </w:rPr>
+      </w:pPr>
+    </w:p>
+    <w:p>
+      <w:pPr>
+        <w:rPr>
+          <w:rFonts w:ascii="Segoe UI" w:hAnsi="Segoe UI" w:cs="Segoe UI"/>
+          <w:color w:val="0D0D0D"/>
+          <w:shd w:val="clear" w:color="auto" w:fill="FFFFFF"/>
+        </w:rPr>
+      </w:pPr>
+      <w:r>
+        <w:rPr>
+          <w:rFonts w:ascii="Segoe UI" w:hAnsi="Segoe UI" w:cs="Segoe UI"/>
+          <w:color w:val="0D0D0D"/>
+          <w:shd w:val="clear" w:color="auto" w:fill="FFFFFF"/>
+        </w:rPr>
+        <w:t>Drones utilize GPS data for navigation, which helps them know their position relative to waypoints or specific coordinates. This GPS data is essential for pathfinding, mission planning, and ensuring the drone can return to its launch point or proceed to another destination accurately. Augmented by additional sensors like gyroscopes for stability, accelerometers for speed and direction, and sometimes LiDAR or ultrasonic sensors for obstacle avoidance, these technologies work together to ensure a drone can navigate safely and effectively in various environments.</w:t>
+      </w:r>
+    </w:p>
+    <w:p>
+      <w:pPr>
+        <w:rPr>
+          <w:rFonts w:ascii="Segoe UI" w:hAnsi="Segoe UI" w:cs="Segoe UI"/>
+          <w:color w:val="0D0D0D"/>
+          <w:shd w:val="clear" w:color="auto" w:fill="FFFFFF"/>
+        </w:rPr>
+      </w:pPr>
+    </w:p>
+    <w:p>
+      <w:pPr>
+        <w:pStyle w:val="NormalWeb"/>
+        <w:numPr>
+          <w:ilvl w:val="0"/>
+          <w:numId w:val="23"/>
+        </w:numPr>
+        <w:pBdr>
+          <w:top w:val="single" w:sz="2" w:space="0" w:color="E3E3E3"/>
+          <w:left w:val="single" w:sz="2" w:space="5" w:color="E3E3E3"/>
+          <w:bottom w:val="single" w:sz="2" w:space="0" w:color="E3E3E3"/>
+          <w:right w:val="single" w:sz="2" w:space="0" w:color="E3E3E3"/>
+        </w:pBdr>
+        <w:shd w:val="clear" w:color="auto" w:fill="FFFFFF"/>
+        <w:spacing w:before="0" w:beforeAutospacing="0" w:after="0" w:afterAutospacing="0"/>
+        <w:ind w:left="0"/>
+        <w:rPr>
+          <w:rFonts w:ascii="Segoe UI" w:hAnsi="Segoe UI" w:cs="Segoe UI"/>
+          <w:color w:val="0D0D0D"/>
+        </w:rPr>
+      </w:pPr>
+      <w:r>
+        <w:rPr>
+          <w:rStyle w:val="Strong"/>
+          <w:rFonts w:ascii="Segoe UI" w:hAnsi="Segoe UI" w:cs="Segoe UI"/>
+          <w:color w:val="0D0D0D"/>
+          <w:bdr w:val="single" w:sz="2" w:space="0" w:color="E3E3E3" w:frame="1"/>
+        </w:rPr>
+        <w:t>Airmap</w:t>
+      </w:r>
+      <w:r>
+        <w:rPr>
+          <w:rFonts w:ascii="Segoe UI" w:hAnsi="Segoe UI" w:cs="Segoe UI"/>
+          <w:color w:val="0D0D0D"/>
+        </w:rPr>
+        <w:t xml:space="preserve"> offers airspace management tools, including real-time airspace conditions, to ensure safe drone flights. Developers can access this data through Airmap's APIs for integration into apps.</w:t>
+      </w:r>
+    </w:p>
+    <w:p>
+      <w:pPr>
+        <w:pStyle w:val="NormalWeb"/>
+        <w:numPr>
+          <w:ilvl w:val="0"/>
+          <w:numId w:val="23"/>
+        </w:numPr>
+        <w:pBdr>
+          <w:top w:val="single" w:sz="2" w:space="0" w:color="E3E3E3"/>
+          <w:left w:val="single" w:sz="2" w:space="5" w:color="E3E3E3"/>
+          <w:bottom w:val="single" w:sz="2" w:space="0" w:color="E3E3E3"/>
+          <w:right w:val="single" w:sz="2" w:space="0" w:color="E3E3E3"/>
+        </w:pBdr>
+        <w:shd w:val="clear" w:color="auto" w:fill="FFFFFF"/>
+        <w:spacing w:before="0" w:beforeAutospacing="0" w:after="0" w:afterAutospacing="0"/>
+        <w:ind w:left="0"/>
+        <w:rPr>
+          <w:rFonts w:ascii="Segoe UI" w:hAnsi="Segoe UI" w:cs="Segoe UI"/>
+          <w:color w:val="0D0D0D"/>
+        </w:rPr>
+      </w:pPr>
+      <w:r>
+        <w:rPr>
+          <w:rStyle w:val="Strong"/>
+          <w:rFonts w:ascii="Segoe UI" w:hAnsi="Segoe UI" w:cs="Segoe UI"/>
+          <w:color w:val="0D0D0D"/>
+          <w:bdr w:val="single" w:sz="2" w:space="0" w:color="E3E3E3" w:frame="1"/>
+        </w:rPr>
+        <w:t>Kittyhawk</w:t>
+      </w:r>
+      <w:r>
+        <w:rPr>
+          <w:rFonts w:ascii="Segoe UI" w:hAnsi="Segoe UI" w:cs="Segoe UI"/>
+          <w:color w:val="0D0D0D"/>
+        </w:rPr>
+        <w:t xml:space="preserve"> provides a unified platform for drone operations, including flight planning, airspace access, and compliance management. Their API services allow for the integration of flight logs, weather data, and regulatory compliance information.</w:t>
+      </w:r>
+    </w:p>
+    <w:p>
+      <w:pPr>
+        <w:pStyle w:val="NormalWeb"/>
+        <w:numPr>
+          <w:ilvl w:val="0"/>
+          <w:numId w:val="23"/>
+        </w:numPr>
+        <w:pBdr>
+          <w:top w:val="single" w:sz="2" w:space="0" w:color="E3E3E3"/>
+          <w:left w:val="single" w:sz="2" w:space="5" w:color="E3E3E3"/>
+          <w:bottom w:val="single" w:sz="2" w:space="0" w:color="E3E3E3"/>
+          <w:right w:val="single" w:sz="2" w:space="0" w:color="E3E3E3"/>
+        </w:pBdr>
+        <w:shd w:val="clear" w:color="auto" w:fill="FFFFFF"/>
+        <w:spacing w:before="0" w:beforeAutospacing="0" w:after="0" w:afterAutospacing="0"/>
+        <w:ind w:left="0"/>
+        <w:rPr>
+          <w:rFonts w:ascii="Segoe UI" w:hAnsi="Segoe UI" w:cs="Segoe UI"/>
+          <w:color w:val="0D0D0D"/>
+        </w:rPr>
+      </w:pPr>
+      <w:r>
+        <w:rPr>
+          <w:rStyle w:val="Strong"/>
+          <w:rFonts w:ascii="Segoe UI" w:hAnsi="Segoe UI" w:cs="Segoe UI"/>
+          <w:color w:val="0D0D0D"/>
+          <w:bdr w:val="single" w:sz="2" w:space="0" w:color="E3E3E3" w:frame="1"/>
+        </w:rPr>
+        <w:t>Airspacelink</w:t>
+      </w:r>
+      <w:r>
+        <w:rPr>
+          <w:rFonts w:ascii="Segoe UI" w:hAnsi="Segoe UI" w:cs="Segoe UI"/>
+          <w:color w:val="0D0D0D"/>
+        </w:rPr>
+        <w:t xml:space="preserve"> focuses on airspace intelligence, offering data on flight planning, regulatory compliance, and risk management, with a special emphasis on urban air mobility solutions.</w:t>
+      </w:r>
+    </w:p>
+    <w:p>
+      <w:pPr>
+        <w:pStyle w:val="NormalWeb"/>
+        <w:pBdr>
+          <w:top w:val="single" w:sz="2" w:space="0" w:color="E3E3E3"/>
+          <w:left w:val="single" w:sz="2" w:space="0" w:color="E3E3E3"/>
+          <w:bottom w:val="single" w:sz="2" w:space="0" w:color="E3E3E3"/>
+          <w:right w:val="single" w:sz="2" w:space="0" w:color="E3E3E3"/>
+        </w:pBdr>
+        <w:shd w:val="clear" w:color="auto" w:fill="FFFFFF"/>
+        <w:spacing w:before="300" w:beforeAutospacing="0" w:after="0" w:afterAutospacing="0"/>
+        <w:rPr>
+          <w:rFonts w:ascii="Segoe UI" w:hAnsi="Segoe UI" w:cs="Segoe UI"/>
+          <w:color w:val="0D0D0D"/>
+        </w:rPr>
+      </w:pPr>
+      <w:r>
+        <w:rPr>
+          <w:rFonts w:ascii="Segoe UI" w:hAnsi="Segoe UI" w:cs="Segoe UI"/>
+          <w:color w:val="0D0D0D"/>
+        </w:rPr>
+        <w:lastRenderedPageBreak/>
+        <w:t>To use their services, you would typically need to register for an API key or access through their respective platforms, allowing you to fetch and integrate data into your application.</w:t>
+      </w:r>
+    </w:p>
+    <w:p>
+      <w:pPr>
+        <w:rPr>
+          <w:rFonts w:ascii="Segoe UI" w:hAnsi="Segoe UI" w:cs="Segoe UI"/>
+          <w:color w:val="0D0D0D"/>
+          <w:shd w:val="clear" w:color="auto" w:fill="FFFFFF"/>
+        </w:rPr>
+      </w:pPr>
+    </w:p>
+    <w:p>
+      <w:pPr>
+        <w:pBdr>
+          <w:top w:val="single" w:sz="2" w:space="0" w:color="E3E3E3"/>
+          <w:left w:val="single" w:sz="2" w:space="0" w:color="E3E3E3"/>
+          <w:bottom w:val="single" w:sz="2" w:space="0" w:color="E3E3E3"/>
+          <w:right w:val="single" w:sz="2" w:space="0" w:color="E3E3E3"/>
+        </w:pBdr>
+        <w:shd w:val="clear" w:color="auto" w:fill="FFFFFF"/>
+        <w:spacing w:after="300" w:line="240" w:lineRule="auto"/>
+        <w:rPr>
+          <w:rFonts w:ascii="Segoe UI" w:eastAsia="Times New Roman" w:hAnsi="Segoe UI" w:cs="Segoe UI"/>
+          <w:color w:val="0D0D0D"/>
+          <w:sz w:val="24"/>
+          <w:szCs w:val="24"/>
+        </w:rPr>
+      </w:pPr>
+      <w:r>
+        <w:rPr>
+          <w:rFonts w:ascii="Segoe UI" w:eastAsia="Times New Roman" w:hAnsi="Segoe UI" w:cs="Segoe UI"/>
+          <w:color w:val="0D0D0D"/>
+          <w:sz w:val="24"/>
+          <w:szCs w:val="24"/>
+        </w:rPr>
+        <w:t>To integrate navigational and weather data services from companies like Airmap, Kittyhawk, and Airspacelink into your Android app, you would typically use their provided APIs or SDKs. These companies offer developer tools that allow you to access and utilize their data within your application. The integration process usually involves:</w:t>
+      </w:r>
+    </w:p>
+    <w:p>
+      <w:pPr>
+        <w:numPr>
+          <w:ilvl w:val="0"/>
+          <w:numId w:val="24"/>
+        </w:numPr>
+        <w:pBdr>
+          <w:top w:val="single" w:sz="2" w:space="0" w:color="E3E3E3"/>
+          <w:left w:val="single" w:sz="2" w:space="5" w:color="E3E3E3"/>
+          <w:bottom w:val="single" w:sz="2" w:space="0" w:color="E3E3E3"/>
+          <w:right w:val="single" w:sz="2" w:space="0" w:color="E3E3E3"/>
+        </w:pBdr>
+        <w:shd w:val="clear" w:color="auto" w:fill="FFFFFF"/>
+        <w:spacing w:after="0" w:line="240" w:lineRule="auto"/>
+        <w:ind w:left="0"/>
+        <w:rPr>
+          <w:rFonts w:ascii="Segoe UI" w:eastAsia="Times New Roman" w:hAnsi="Segoe UI" w:cs="Segoe UI"/>
+          <w:color w:val="0D0D0D"/>
+          <w:sz w:val="24"/>
+          <w:szCs w:val="24"/>
+        </w:rPr>
+      </w:pPr>
+      <w:r>
+        <w:rPr>
+          <w:rFonts w:ascii="Segoe UI" w:eastAsia="Times New Roman" w:hAnsi="Segoe UI" w:cs="Segoe UI"/>
+          <w:b/>
+          <w:bCs/>
+          <w:color w:val="0D0D0D"/>
+          <w:sz w:val="24"/>
+          <w:szCs w:val="24"/>
+          <w:bdr w:val="single" w:sz="2" w:space="0" w:color="E3E3E3" w:frame="1"/>
+        </w:rPr>
+        <w:t>Registering for an API key</w:t>
+      </w:r>
+      <w:r>
+        <w:rPr>
+          <w:rFonts w:ascii="Segoe UI" w:eastAsia="Times New Roman" w:hAnsi="Segoe UI" w:cs="Segoe UI"/>
+          <w:color w:val="0D0D0D"/>
+          <w:sz w:val="24"/>
+          <w:szCs w:val="24"/>
+        </w:rPr>
+        <w:t xml:space="preserve"> with the service you choose.</w:t>
+      </w:r>
+    </w:p>
+    <w:p>
+      <w:pPr>
+        <w:numPr>
+          <w:ilvl w:val="0"/>
+          <w:numId w:val="24"/>
+        </w:numPr>
+        <w:pBdr>
+          <w:top w:val="single" w:sz="2" w:space="0" w:color="E3E3E3"/>
+          <w:left w:val="single" w:sz="2" w:space="5" w:color="E3E3E3"/>
+          <w:bottom w:val="single" w:sz="2" w:space="0" w:color="E3E3E3"/>
+          <w:right w:val="single" w:sz="2" w:space="0" w:color="E3E3E3"/>
+        </w:pBdr>
+        <w:shd w:val="clear" w:color="auto" w:fill="FFFFFF"/>
+        <w:spacing w:after="0" w:line="240" w:lineRule="auto"/>
+        <w:ind w:left="0"/>
+        <w:rPr>
+          <w:rFonts w:ascii="Segoe UI" w:eastAsia="Times New Roman" w:hAnsi="Segoe UI" w:cs="Segoe UI"/>
+          <w:color w:val="0D0D0D"/>
+          <w:sz w:val="24"/>
+          <w:szCs w:val="24"/>
+        </w:rPr>
+      </w:pPr>
+      <w:r>
+        <w:rPr>
+          <w:rFonts w:ascii="Segoe UI" w:eastAsia="Times New Roman" w:hAnsi="Segoe UI" w:cs="Segoe UI"/>
+          <w:b/>
+          <w:bCs/>
+          <w:color w:val="0D0D0D"/>
+          <w:sz w:val="24"/>
+          <w:szCs w:val="24"/>
+          <w:bdr w:val="single" w:sz="2" w:space="0" w:color="E3E3E3" w:frame="1"/>
+        </w:rPr>
+        <w:t>Using their SDK or API</w:t>
+      </w:r>
+      <w:r>
+        <w:rPr>
+          <w:rFonts w:ascii="Segoe UI" w:eastAsia="Times New Roman" w:hAnsi="Segoe UI" w:cs="Segoe UI"/>
+          <w:color w:val="0D0D0D"/>
+          <w:sz w:val="24"/>
+          <w:szCs w:val="24"/>
+        </w:rPr>
+        <w:t xml:space="preserve"> in your app's code to fetch data, such as flight restrictions, weather conditions, and navigational aids.</w:t>
+      </w:r>
+    </w:p>
+    <w:p>
+      <w:pPr>
+        <w:numPr>
+          <w:ilvl w:val="0"/>
+          <w:numId w:val="24"/>
+        </w:numPr>
+        <w:pBdr>
+          <w:top w:val="single" w:sz="2" w:space="0" w:color="E3E3E3"/>
+          <w:left w:val="single" w:sz="2" w:space="5" w:color="E3E3E3"/>
+          <w:bottom w:val="single" w:sz="2" w:space="0" w:color="E3E3E3"/>
+          <w:right w:val="single" w:sz="2" w:space="0" w:color="E3E3E3"/>
+        </w:pBdr>
+        <w:shd w:val="clear" w:color="auto" w:fill="FFFFFF"/>
+        <w:spacing w:after="0" w:line="240" w:lineRule="auto"/>
+        <w:ind w:left="0"/>
+        <w:rPr>
+          <w:rFonts w:ascii="Segoe UI" w:eastAsia="Times New Roman" w:hAnsi="Segoe UI" w:cs="Segoe UI"/>
+          <w:color w:val="0D0D0D"/>
+          <w:sz w:val="24"/>
+          <w:szCs w:val="24"/>
+        </w:rPr>
+      </w:pPr>
+      <w:r>
+        <w:rPr>
+          <w:rFonts w:ascii="Segoe UI" w:eastAsia="Times New Roman" w:hAnsi="Segoe UI" w:cs="Segoe UI"/>
+          <w:b/>
+          <w:bCs/>
+          <w:color w:val="0D0D0D"/>
+          <w:sz w:val="24"/>
+          <w:szCs w:val="24"/>
+          <w:bdr w:val="single" w:sz="2" w:space="0" w:color="E3E3E3" w:frame="1"/>
+        </w:rPr>
+        <w:t>Implementing the data</w:t>
+      </w:r>
+      <w:r>
+        <w:rPr>
+          <w:rFonts w:ascii="Segoe UI" w:eastAsia="Times New Roman" w:hAnsi="Segoe UI" w:cs="Segoe UI"/>
+          <w:color w:val="0D0D0D"/>
+          <w:sz w:val="24"/>
+          <w:szCs w:val="24"/>
+        </w:rPr>
+        <w:t xml:space="preserve"> into your app's functionality, like flight planning or airspace compliance checks.</w:t>
+      </w:r>
+    </w:p>
+    <w:p>
+      <w:pPr>
+        <w:rPr>
+          <w:rFonts w:ascii="Segoe UI" w:hAnsi="Segoe UI" w:cs="Segoe UI"/>
+          <w:color w:val="0D0D0D"/>
+          <w:shd w:val="clear" w:color="auto" w:fill="FFFFFF"/>
+        </w:rPr>
+      </w:pPr>
+    </w:p>
+    <w:p>
+      <w:pPr>
+        <w:rPr>
+          <w:rFonts w:ascii="Segoe UI" w:hAnsi="Segoe UI" w:cs="Segoe UI"/>
+          <w:color w:val="0D0D0D"/>
+          <w:shd w:val="clear" w:color="auto" w:fill="FFFFFF"/>
+        </w:rPr>
+      </w:pPr>
+    </w:p>
+    <w:p>
+      <w:pPr>
+        <w:rPr>
+          <w:rFonts w:ascii="Segoe UI" w:hAnsi="Segoe UI" w:cs="Segoe UI"/>
+          <w:color w:val="0D0D0D"/>
+          <w:shd w:val="clear" w:color="auto" w:fill="FFFFFF"/>
+        </w:rPr>
+      </w:pPr>
+      <w:r>
+        <w:br/>
+      </w:r>
+      <w:r>
+        <w:rPr>
+          <w:rFonts w:ascii="Segoe UI" w:hAnsi="Segoe UI" w:cs="Segoe UI"/>
+          <w:color w:val="0D0D0D"/>
+          <w:shd w:val="clear" w:color="auto" w:fill="FFFFFF"/>
+        </w:rPr>
+        <w:t>I can't directly provide GitHub links or specific examples of demo applications that integrate the data from Airmap, Kittyhawk, or Airspacelink due to the constraints of my current environment. However, for examples and SDKs/APIs usage in Android apps, I recommend visiting the official GitHub repositories or developer sections of these companies. They often have documentation, SDKs, and sometimes demo applications available for developers to understand how to integrate their services into mobile applications. Searching for "[Company Name] SDK GitHub" or visiting the developer section on their official website is a good start.</w:t>
+      </w:r>
+    </w:p>
+    <w:p>
+      <w:pPr>
+        <w:rPr>
+          <w:rFonts w:ascii="Segoe UI" w:hAnsi="Segoe UI" w:cs="Segoe UI"/>
+          <w:color w:val="0D0D0D"/>
+          <w:shd w:val="clear" w:color="auto" w:fill="FFFFFF"/>
+        </w:rPr>
+      </w:pPr>
+    </w:p>
+    <w:p>
+      <w:pPr>
+        <w:rPr>
+          <w:rFonts w:ascii="Segoe UI" w:hAnsi="Segoe UI" w:cs="Segoe UI"/>
+          <w:color w:val="0D0D0D"/>
+          <w:shd w:val="clear" w:color="auto" w:fill="FFFFFF"/>
+        </w:rPr>
+      </w:pPr>
+    </w:p>
+    <w:p>
+      <w:pPr>
+        <w:pStyle w:val="NormalWeb"/>
+        <w:pBdr>
+          <w:top w:val="single" w:sz="2" w:space="0" w:color="E3E3E3"/>
+          <w:left w:val="single" w:sz="2" w:space="0" w:color="E3E3E3"/>
+          <w:bottom w:val="single" w:sz="2" w:space="0" w:color="E3E3E3"/>
+          <w:right w:val="single" w:sz="2" w:space="0" w:color="E3E3E3"/>
+        </w:pBdr>
+        <w:shd w:val="clear" w:color="auto" w:fill="FFFFFF"/>
+        <w:spacing w:before="0" w:beforeAutospacing="0" w:after="300" w:afterAutospacing="0"/>
+        <w:rPr>
+          <w:rFonts w:ascii="Segoe UI" w:hAnsi="Segoe UI" w:cs="Segoe UI"/>
+          <w:color w:val="0D0D0D"/>
+        </w:rPr>
+      </w:pPr>
+      <w:r>
+        <w:rPr>
+          <w:rFonts w:ascii="Segoe UI" w:hAnsi="Segoe UI" w:cs="Segoe UI"/>
+          <w:color w:val="0D0D0D"/>
+        </w:rPr>
+        <w:t>For integrating navigational and weather data services into your Android app and seeing examples of how data is used in applications, you can explore the following GitHub repositories which provide examples and SDKs:</w:t>
+      </w:r>
+    </w:p>
+    <w:p>
+      <w:pPr>
+        <w:pStyle w:val="NormalWeb"/>
+        <w:numPr>
+          <w:ilvl w:val="0"/>
+          <w:numId w:val="25"/>
+        </w:numPr>
+        <w:pBdr>
+          <w:top w:val="single" w:sz="2" w:space="0" w:color="E3E3E3"/>
+          <w:left w:val="single" w:sz="2" w:space="5" w:color="E3E3E3"/>
+          <w:bottom w:val="single" w:sz="2" w:space="0" w:color="E3E3E3"/>
+          <w:right w:val="single" w:sz="2" w:space="0" w:color="E3E3E3"/>
+        </w:pBdr>
+        <w:shd w:val="clear" w:color="auto" w:fill="FFFFFF"/>
+        <w:spacing w:before="0" w:beforeAutospacing="0" w:after="0" w:afterAutospacing="0"/>
+        <w:ind w:left="0"/>
+        <w:rPr>
+          <w:rFonts w:ascii="Segoe UI" w:hAnsi="Segoe UI" w:cs="Segoe UI"/>
+          <w:color w:val="0D0D0D"/>
+        </w:rPr>
+      </w:pPr>
+      <w:r>
+        <w:rPr>
+          <w:rStyle w:val="Strong"/>
+          <w:rFonts w:ascii="Segoe UI" w:hAnsi="Segoe UI" w:cs="Segoe UI"/>
+          <w:color w:val="0D0D0D"/>
+          <w:bdr w:val="single" w:sz="2" w:space="0" w:color="E3E3E3" w:frame="1"/>
+        </w:rPr>
+        <w:t>AirMap Platform SDK</w:t>
+      </w:r>
+      <w:r>
+        <w:rPr>
+          <w:rFonts w:ascii="Segoe UI" w:hAnsi="Segoe UI" w:cs="Segoe UI"/>
+          <w:color w:val="0D0D0D"/>
+        </w:rPr>
+        <w:t xml:space="preserve">: While the direct repository for AirMap's Android SDK was not found, AirMap offers an SDK that allows developers to discover airspace, create flights, send telemetry data, and get real-time traffic alerts. You can visit </w:t>
+      </w:r>
+      <w:hyperlink r:id="rId5" w:tgtFrame="_new" w:history="1">
+        <w:r>
+          <w:rPr>
+            <w:rStyle w:val="Hyperlink"/>
+            <w:rFonts w:ascii="Segoe UI" w:hAnsi="Segoe UI" w:cs="Segoe UI"/>
+            <w:bdr w:val="single" w:sz="2" w:space="0" w:color="E3E3E3" w:frame="1"/>
+          </w:rPr>
+          <w:t>AirMap's developer portal</w:t>
+        </w:r>
+      </w:hyperlink>
+      <w:r>
+        <w:rPr>
+          <w:rFonts w:ascii="Segoe UI" w:hAnsi="Segoe UI" w:cs="Segoe UI"/>
+          <w:color w:val="0D0D0D"/>
+        </w:rPr>
+        <w:t xml:space="preserve"> for more detailed documentation and SDK access.</w:t>
+      </w:r>
+    </w:p>
+    <w:p>
+      <w:pPr>
+        <w:pStyle w:val="NormalWeb"/>
+        <w:numPr>
+          <w:ilvl w:val="0"/>
+          <w:numId w:val="25"/>
+        </w:numPr>
+        <w:pBdr>
+          <w:top w:val="single" w:sz="2" w:space="0" w:color="E3E3E3"/>
+          <w:left w:val="single" w:sz="2" w:space="5" w:color="E3E3E3"/>
+          <w:bottom w:val="single" w:sz="2" w:space="0" w:color="E3E3E3"/>
+          <w:right w:val="single" w:sz="2" w:space="0" w:color="E3E3E3"/>
+        </w:pBdr>
+        <w:shd w:val="clear" w:color="auto" w:fill="FFFFFF"/>
+        <w:spacing w:before="0" w:beforeAutospacing="0" w:after="0" w:afterAutospacing="0"/>
+        <w:ind w:left="0"/>
+        <w:rPr>
+          <w:rFonts w:ascii="Segoe UI" w:hAnsi="Segoe UI" w:cs="Segoe UI"/>
+          <w:color w:val="0D0D0D"/>
+        </w:rPr>
+      </w:pPr>
+      <w:r>
+        <w:rPr>
+          <w:rStyle w:val="Strong"/>
+          <w:rFonts w:ascii="Segoe UI" w:hAnsi="Segoe UI" w:cs="Segoe UI"/>
+          <w:color w:val="0D0D0D"/>
+          <w:bdr w:val="single" w:sz="2" w:space="0" w:color="E3E3E3" w:frame="1"/>
+        </w:rPr>
+        <w:t>AWS SDK for Android Samples</w:t>
+      </w:r>
+      <w:r>
+        <w:rPr>
+          <w:rFonts w:ascii="Segoe UI" w:hAnsi="Segoe UI" w:cs="Segoe UI"/>
+          <w:color w:val="0D0D0D"/>
+        </w:rPr>
+        <w:t xml:space="preserve">: AWS provides a wide range of services, including location and weather data through Amazon Location Service and other related services. The </w:t>
+      </w:r>
+      <w:hyperlink r:id="rId6" w:tgtFrame="_new" w:history="1">
+        <w:r>
+          <w:rPr>
+            <w:rStyle w:val="Hyperlink"/>
+            <w:rFonts w:ascii="Segoe UI" w:hAnsi="Segoe UI" w:cs="Segoe UI"/>
+            <w:bdr w:val="single" w:sz="2" w:space="0" w:color="E3E3E3" w:frame="1"/>
+          </w:rPr>
+          <w:t>AWS SDK for Android Samples</w:t>
+        </w:r>
+      </w:hyperlink>
+      <w:r>
+        <w:rPr>
+          <w:rFonts w:ascii="Segoe UI" w:hAnsi="Segoe UI" w:cs="Segoe UI"/>
+          <w:color w:val="0D0D0D"/>
+        </w:rPr>
+        <w:t xml:space="preserve"> repository on GitHub demonstrates various aspects </w:t>
+      </w:r>
+      <w:r>
+        <w:rPr>
+          <w:rFonts w:ascii="Segoe UI" w:hAnsi="Segoe UI" w:cs="Segoe UI"/>
+          <w:color w:val="0D0D0D"/>
+        </w:rPr>
+        <w:lastRenderedPageBreak/>
+        <w:t>of using the AWS SDK in Android apps. This can be a useful resource if you're looking to integrate AWS-based services for navigational data.</w:t>
+      </w:r>
+    </w:p>
+    <w:p>
+      <w:pPr>
+        <w:pStyle w:val="NormalWeb"/>
+        <w:numPr>
+          <w:ilvl w:val="0"/>
+          <w:numId w:val="25"/>
+        </w:numPr>
+        <w:pBdr>
+          <w:top w:val="single" w:sz="2" w:space="0" w:color="E3E3E3"/>
+          <w:left w:val="single" w:sz="2" w:space="5" w:color="E3E3E3"/>
+          <w:bottom w:val="single" w:sz="2" w:space="0" w:color="E3E3E3"/>
+          <w:right w:val="single" w:sz="2" w:space="0" w:color="E3E3E3"/>
+        </w:pBdr>
+        <w:shd w:val="clear" w:color="auto" w:fill="FFFFFF"/>
+        <w:spacing w:before="0" w:beforeAutospacing="0" w:after="0" w:afterAutospacing="0"/>
+        <w:ind w:left="0"/>
+        <w:rPr>
+          <w:rFonts w:ascii="Segoe UI" w:hAnsi="Segoe UI" w:cs="Segoe UI"/>
+          <w:color w:val="0D0D0D"/>
+        </w:rPr>
+      </w:pPr>
+      <w:r>
+        <w:rPr>
+          <w:rStyle w:val="Strong"/>
+          <w:rFonts w:ascii="Segoe UI" w:hAnsi="Segoe UI" w:cs="Segoe UI"/>
+          <w:color w:val="0D0D0D"/>
+          <w:bdr w:val="single" w:sz="2" w:space="0" w:color="E3E3E3" w:frame="1"/>
+        </w:rPr>
+        <w:t>IndoorAtlas Android SDK Examples</w:t>
+      </w:r>
+      <w:r>
+        <w:rPr>
+          <w:rFonts w:ascii="Segoe UI" w:hAnsi="Segoe UI" w:cs="Segoe UI"/>
+          <w:color w:val="0D0D0D"/>
+        </w:rPr>
+        <w:t xml:space="preserve">: IndoorAtlas offers indoor positioning services using geomagnetic technology. Their </w:t>
+      </w:r>
+      <w:hyperlink r:id="rId7" w:tgtFrame="_new" w:history="1">
+        <w:r>
+          <w:rPr>
+            <w:rStyle w:val="Hyperlink"/>
+            <w:rFonts w:ascii="Segoe UI" w:hAnsi="Segoe UI" w:cs="Segoe UI"/>
+            <w:bdr w:val="single" w:sz="2" w:space="0" w:color="E3E3E3" w:frame="1"/>
+          </w:rPr>
+          <w:t>GitHub repository for Android SDK examples</w:t>
+        </w:r>
+      </w:hyperlink>
+      <w:r>
+        <w:rPr>
+          <w:rFonts w:ascii="Segoe UI" w:hAnsi="Segoe UI" w:cs="Segoe UI"/>
+          <w:color w:val="0D0D0D"/>
+        </w:rPr>
+        <w:t xml:space="preserve"> showcases how to use their SDK for indoor positioning, wayfinding, and working with geofences. This can be particularly useful if your app requires indoor navigation features.</w:t>
+      </w:r>
+    </w:p>
+    <w:p>
+      <w:pPr>
+        <w:pStyle w:val="NormalWeb"/>
+        <w:pBdr>
+          <w:top w:val="single" w:sz="2" w:space="0" w:color="E3E3E3"/>
+          <w:left w:val="single" w:sz="2" w:space="0" w:color="E3E3E3"/>
+          <w:bottom w:val="single" w:sz="2" w:space="0" w:color="E3E3E3"/>
+          <w:right w:val="single" w:sz="2" w:space="0" w:color="E3E3E3"/>
+        </w:pBdr>
+        <w:shd w:val="clear" w:color="auto" w:fill="FFFFFF"/>
+        <w:spacing w:before="300" w:beforeAutospacing="0" w:after="0" w:afterAutospacing="0"/>
+        <w:rPr>
+          <w:rFonts w:ascii="Segoe UI" w:hAnsi="Segoe UI" w:cs="Segoe UI"/>
+          <w:color w:val="0D0D0D"/>
+        </w:rPr>
+      </w:pPr>
+      <w:r>
+        <w:rPr>
+          <w:rFonts w:ascii="Segoe UI" w:hAnsi="Segoe UI" w:cs="Segoe UI"/>
+          <w:color w:val="0D0D0D"/>
+        </w:rPr>
+        <w:t>Each of these repositories provides examples and documentation on how to integrate their SDKs or APIs into your Android applications. You'll need to visit each link to explore the specific examples, understand the setup process, and see how you can use their data and services in your app development projects.</w:t>
+      </w:r>
+    </w:p>
+    <w:p/>
+    <w:p>
       <w:bookmarkStart w:id="0" w:name="_GoBack"/>
       <w:bookmarkEnd w:id="0"/>
     </w:p>
-    <w:p/>
-    <w:p/>
     <w:sectPr>
       <w:pgSz w:w="12240" w:h="15840"/>
       <w:pgMar w:top="1440" w:right="1440" w:bottom="1440" w:left="1440" w:header="720" w:footer="720" w:gutter="0"/>
@@ -9819,6 +8404,119 @@
     </w:lvl>
   </w:abstractNum>
   <w:abstractNum w:abstractNumId="2">
+    <w:nsid w:val="06314383"/>
+    <w:multiLevelType w:val="multilevel"/>
+    <w:tmpl w:val="92E265FE"/>
+    <w:lvl w:ilvl="0">
+      <w:start w:val="1"/>
+      <w:numFmt w:val="decimal"/>
+      <w:lvlText w:val="%1."/>
+      <w:lvlJc w:val="left"/>
+      <w:pPr>
+        <w:tabs>
+          <w:tab w:val="num" w:pos="720"/>
+        </w:tabs>
+        <w:ind w:left="720" w:hanging="360"/>
+      </w:pPr>
+    </w:lvl>
+    <w:lvl w:ilvl="1" w:tentative="1">
+      <w:start w:val="1"/>
+      <w:numFmt w:val="decimal"/>
+      <w:lvlText w:val="%2."/>
+      <w:lvlJc w:val="left"/>
+      <w:pPr>
+        <w:tabs>
+          <w:tab w:val="num" w:pos="1440"/>
+        </w:tabs>
+        <w:ind w:left="1440" w:hanging="360"/>
+      </w:pPr>
+    </w:lvl>
+    <w:lvl w:ilvl="2" w:tentative="1">
+      <w:start w:val="1"/>
+      <w:numFmt w:val="decimal"/>
+      <w:lvlText w:val="%3."/>
+      <w:lvlJc w:val="left"/>
+      <w:pPr>
+        <w:tabs>
+          <w:tab w:val="num" w:pos="2160"/>
+        </w:tabs>
+        <w:ind w:left="2160" w:hanging="360"/>
+      </w:pPr>
+    </w:lvl>
+    <w:lvl w:ilvl="3" w:tentative="1">
+      <w:start w:val="1"/>
+      <w:numFmt w:val="decimal"/>
+      <w:lvlText w:val="%4."/>
+      <w:lvlJc w:val="left"/>
+      <w:pPr>
+        <w:tabs>
+          <w:tab w:val="num" w:pos="2880"/>
+        </w:tabs>
+        <w:ind w:left="2880" w:hanging="360"/>
+      </w:pPr>
+    </w:lvl>
+    <w:lvl w:ilvl="4" w:tentative="1">
+      <w:start w:val="1"/>
+      <w:numFmt w:val="decimal"/>
+      <w:lvlText w:val="%5."/>
+      <w:lvlJc w:val="left"/>
+      <w:pPr>
+        <w:tabs>
+          <w:tab w:val="num" w:pos="3600"/>
+        </w:tabs>
+        <w:ind w:left="3600" w:hanging="360"/>
+      </w:pPr>
+    </w:lvl>
+    <w:lvl w:ilvl="5" w:tentative="1">
+      <w:start w:val="1"/>
+      <w:numFmt w:val="decimal"/>
+      <w:lvlText w:val="%6."/>
+      <w:lvlJc w:val="left"/>
+      <w:pPr>
+        <w:tabs>
+          <w:tab w:val="num" w:pos="4320"/>
+        </w:tabs>
+        <w:ind w:left="4320" w:hanging="360"/>
+      </w:pPr>
+    </w:lvl>
+    <w:lvl w:ilvl="6" w:tentative="1">
+      <w:start w:val="1"/>
+      <w:numFmt w:val="decimal"/>
+      <w:lvlText w:val="%7."/>
+      <w:lvlJc w:val="left"/>
+      <w:pPr>
+        <w:tabs>
+          <w:tab w:val="num" w:pos="5040"/>
+        </w:tabs>
+        <w:ind w:left="5040" w:hanging="360"/>
+      </w:pPr>
+    </w:lvl>
+    <w:lvl w:ilvl="7" w:tentative="1">
+      <w:start w:val="1"/>
+      <w:numFmt w:val="decimal"/>
+      <w:lvlText w:val="%8."/>
+      <w:lvlJc w:val="left"/>
+      <w:pPr>
+        <w:tabs>
+          <w:tab w:val="num" w:pos="5760"/>
+        </w:tabs>
+        <w:ind w:left="5760" w:hanging="360"/>
+      </w:pPr>
+    </w:lvl>
+    <w:lvl w:ilvl="8" w:tentative="1">
+      <w:start w:val="1"/>
+      <w:numFmt w:val="decimal"/>
+      <w:lvlText w:val="%9."/>
+      <w:lvlJc w:val="left"/>
+      <w:pPr>
+        <w:tabs>
+          <w:tab w:val="num" w:pos="6480"/>
+        </w:tabs>
+        <w:ind w:left="6480" w:hanging="360"/>
+      </w:pPr>
+    </w:lvl>
+  </w:abstractNum>
+  <w:abstractNum w:abstractNumId="3">
     <w:nsid w:val="0B835953"/>
     <w:multiLevelType w:val="multilevel"/>
     <w:tmpl w:val="2B2CC334"/>
@@ -9967,7 +8665,7 @@
       </w:rPr>
     </w:lvl>
   </w:abstractNum>
-  <w:abstractNum w:abstractNumId="3">
+  <w:abstractNum w:abstractNumId="4">
     <w:nsid w:val="0D12195A"/>
     <w:multiLevelType w:val="multilevel"/>
     <w:tmpl w:val="90A47CC6"/>
@@ -10080,7 +8778,7 @@
       </w:pPr>
     </w:lvl>
   </w:abstractNum>
-  <w:abstractNum w:abstractNumId="4">
+  <w:abstractNum w:abstractNumId="5">
     <w:nsid w:val="0D5E0557"/>
     <w:multiLevelType w:val="multilevel"/>
     <w:tmpl w:val="37C29454"/>
@@ -10193,7 +8891,7 @@
       </w:pPr>
     </w:lvl>
   </w:abstractNum>
-  <w:abstractNum w:abstractNumId="5">
+  <w:abstractNum w:abstractNumId="6">
     <w:nsid w:val="10217592"/>
     <w:multiLevelType w:val="multilevel"/>
     <w:tmpl w:val="678617C8"/>
@@ -10306,7 +9004,7 @@
       </w:pPr>
     </w:lvl>
   </w:abstractNum>
-  <w:abstractNum w:abstractNumId="6">
+  <w:abstractNum w:abstractNumId="7">
     <w:nsid w:val="1B70580E"/>
     <w:multiLevelType w:val="multilevel"/>
     <w:tmpl w:val="C8F64338"/>
@@ -10455,7 +9153,7 @@
       </w:rPr>
     </w:lvl>
   </w:abstractNum>
-  <w:abstractNum w:abstractNumId="7">
+  <w:abstractNum w:abstractNumId="8">
     <w:nsid w:val="208F5163"/>
     <w:multiLevelType w:val="multilevel"/>
     <w:tmpl w:val="33D4A6BC"/>
@@ -10604,7 +9302,7 @@
       </w:rPr>
     </w:lvl>
   </w:abstractNum>
-  <w:abstractNum w:abstractNumId="8">
+  <w:abstractNum w:abstractNumId="9">
     <w:nsid w:val="211974EC"/>
     <w:multiLevelType w:val="multilevel"/>
     <w:tmpl w:val="A3D004A6"/>
@@ -10753,7 +9451,7 @@
       </w:rPr>
     </w:lvl>
   </w:abstractNum>
-  <w:abstractNum w:abstractNumId="9">
+  <w:abstractNum w:abstractNumId="10">
     <w:nsid w:val="216D17FF"/>
     <w:multiLevelType w:val="multilevel"/>
     <w:tmpl w:val="991C3034"/>
@@ -10902,7 +9600,120 @@
       </w:rPr>
     </w:lvl>
   </w:abstractNum>
-  <w:abstractNum w:abstractNumId="10">
+  <w:abstractNum w:abstractNumId="11">
+    <w:nsid w:val="28A91C50"/>
+    <w:multiLevelType w:val="multilevel"/>
+    <w:tmpl w:val="B50AD156"/>
+    <w:lvl w:ilvl="0">
+      <w:start w:val="1"/>
+      <w:numFmt w:val="decimal"/>
+      <w:lvlText w:val="%1."/>
+      <w:lvlJc w:val="left"/>
+      <w:pPr>
+        <w:tabs>
+          <w:tab w:val="num" w:pos="720"/>
+        </w:tabs>
+        <w:ind w:left="720" w:hanging="360"/>
+      </w:pPr>
+    </w:lvl>
+    <w:lvl w:ilvl="1" w:tentative="1">
+      <w:start w:val="1"/>
+      <w:numFmt w:val="decimal"/>
+      <w:lvlText w:val="%2."/>
+      <w:lvlJc w:val="left"/>
+      <w:pPr>
+        <w:tabs>
+          <w:tab w:val="num" w:pos="1440"/>
+        </w:tabs>
+        <w:ind w:left="1440" w:hanging="360"/>
+      </w:pPr>
+    </w:lvl>
+    <w:lvl w:ilvl="2" w:tentative="1">
+      <w:start w:val="1"/>
+      <w:numFmt w:val="decimal"/>
+      <w:lvlText w:val="%3."/>
+      <w:lvlJc w:val="left"/>
+      <w:pPr>
+        <w:tabs>
+          <w:tab w:val="num" w:pos="2160"/>
+        </w:tabs>
+        <w:ind w:left="2160" w:hanging="360"/>
+      </w:pPr>
+    </w:lvl>
+    <w:lvl w:ilvl="3" w:tentative="1">
+      <w:start w:val="1"/>
+      <w:numFmt w:val="decimal"/>
+      <w:lvlText w:val="%4."/>
+      <w:lvlJc w:val="left"/>
+      <w:pPr>
+        <w:tabs>
+          <w:tab w:val="num" w:pos="2880"/>
+        </w:tabs>
+        <w:ind w:left="2880" w:hanging="360"/>
+      </w:pPr>
+    </w:lvl>
+    <w:lvl w:ilvl="4" w:tentative="1">
+      <w:start w:val="1"/>
+      <w:numFmt w:val="decimal"/>
+      <w:lvlText w:val="%5."/>
+      <w:lvlJc w:val="left"/>
+      <w:pPr>
+        <w:tabs>
+          <w:tab w:val="num" w:pos="3600"/>
+        </w:tabs>
+        <w:ind w:left="3600" w:hanging="360"/>
+      </w:pPr>
+    </w:lvl>
+    <w:lvl w:ilvl="5" w:tentative="1">
+      <w:start w:val="1"/>
+      <w:numFmt w:val="decimal"/>
+      <w:lvlText w:val="%6."/>
+      <w:lvlJc w:val="left"/>
+      <w:pPr>
+        <w:tabs>
+          <w:tab w:val="num" w:pos="4320"/>
+        </w:tabs>
+        <w:ind w:left="4320" w:hanging="360"/>
+      </w:pPr>
+    </w:lvl>
+    <w:lvl w:ilvl="6" w:tentative="1">
+      <w:start w:val="1"/>
+      <w:numFmt w:val="decimal"/>
+      <w:lvlText w:val="%7."/>
+      <w:lvlJc w:val="left"/>
+      <w:pPr>
+        <w:tabs>
+          <w:tab w:val="num" w:pos="5040"/>
+        </w:tabs>
+        <w:ind w:left="5040" w:hanging="360"/>
+      </w:pPr>
+    </w:lvl>
+    <w:lvl w:ilvl="7" w:tentative="1">
+      <w:start w:val="1"/>
+      <w:numFmt w:val="decimal"/>
+      <w:lvlText w:val="%8."/>
+      <w:lvlJc w:val="left"/>
+      <w:pPr>
+        <w:tabs>
+          <w:tab w:val="num" w:pos="5760"/>
+        </w:tabs>
+        <w:ind w:left="5760" w:hanging="360"/>
+      </w:pPr>
+    </w:lvl>
+    <w:lvl w:ilvl="8" w:tentative="1">
+      <w:start w:val="1"/>
+      <w:numFmt w:val="decimal"/>
+      <w:lvlText w:val="%9."/>
+      <w:lvlJc w:val="left"/>
+      <w:pPr>
+        <w:tabs>
+          <w:tab w:val="num" w:pos="6480"/>
+        </w:tabs>
+        <w:ind w:left="6480" w:hanging="360"/>
+      </w:pPr>
+    </w:lvl>
+  </w:abstractNum>
+  <w:abstractNum w:abstractNumId="12">
     <w:nsid w:val="29501843"/>
     <w:multiLevelType w:val="multilevel"/>
     <w:tmpl w:val="E658514E"/>
@@ -11051,7 +9862,7 @@
       </w:rPr>
     </w:lvl>
   </w:abstractNum>
-  <w:abstractNum w:abstractNumId="11">
+  <w:abstractNum w:abstractNumId="13">
     <w:nsid w:val="29C35312"/>
     <w:multiLevelType w:val="multilevel"/>
     <w:tmpl w:val="2804672E"/>
@@ -11200,7 +10011,7 @@
       </w:rPr>
     </w:lvl>
   </w:abstractNum>
-  <w:abstractNum w:abstractNumId="12">
+  <w:abstractNum w:abstractNumId="14">
     <w:nsid w:val="565548EA"/>
     <w:multiLevelType w:val="multilevel"/>
     <w:tmpl w:val="F9A6DEDC"/>
@@ -11349,7 +10160,7 @@
       </w:rPr>
     </w:lvl>
   </w:abstractNum>
-  <w:abstractNum w:abstractNumId="13">
+  <w:abstractNum w:abstractNumId="15">
     <w:nsid w:val="56897DE4"/>
     <w:multiLevelType w:val="multilevel"/>
     <w:tmpl w:val="EC1A2860"/>
@@ -11498,7 +10309,7 @@
       </w:rPr>
     </w:lvl>
   </w:abstractNum>
-  <w:abstractNum w:abstractNumId="14">
+  <w:abstractNum w:abstractNumId="16">
     <w:nsid w:val="585C0B55"/>
     <w:multiLevelType w:val="multilevel"/>
     <w:tmpl w:val="EE86202A"/>
@@ -11647,7 +10458,7 @@
       </w:rPr>
     </w:lvl>
   </w:abstractNum>
-  <w:abstractNum w:abstractNumId="15">
+  <w:abstractNum w:abstractNumId="17">
     <w:nsid w:val="594D316B"/>
     <w:multiLevelType w:val="multilevel"/>
     <w:tmpl w:val="4364E5C8"/>
@@ -11796,7 +10607,7 @@
       </w:rPr>
     </w:lvl>
   </w:abstractNum>
-  <w:abstractNum w:abstractNumId="16">
+  <w:abstractNum w:abstractNumId="18">
     <w:nsid w:val="5E594C9B"/>
     <w:multiLevelType w:val="multilevel"/>
     <w:tmpl w:val="1BF83A72"/>
@@ -11945,7 +10756,7 @@
       </w:rPr>
     </w:lvl>
   </w:abstractNum>
-  <w:abstractNum w:abstractNumId="17">
+  <w:abstractNum w:abstractNumId="19">
     <w:nsid w:val="62C7434E"/>
     <w:multiLevelType w:val="multilevel"/>
     <w:tmpl w:val="92F8B320"/>
@@ -12094,7 +10905,7 @@
       </w:rPr>
     </w:lvl>
   </w:abstractNum>
-  <w:abstractNum w:abstractNumId="18">
+  <w:abstractNum w:abstractNumId="20">
     <w:nsid w:val="668F4580"/>
     <w:multiLevelType w:val="multilevel"/>
     <w:tmpl w:val="E43672A2"/>
@@ -12243,7 +11054,269 @@
       </w:rPr>
     </w:lvl>
   </w:abstractNum>
-  <w:abstractNum w:abstractNumId="19">
+  <w:abstractNum w:abstractNumId="21">
+    <w:nsid w:val="6B531166"/>
+    <w:multiLevelType w:val="multilevel"/>
+    <w:tmpl w:val="4C8E4B76"/>
+    <w:lvl w:ilvl="0">
+      <w:start w:val="1"/>
+      <w:numFmt w:val="decimal"/>
+      <w:lvlText w:val="%1."/>
+      <w:lvlJc w:val="left"/>
+      <w:pPr>
+        <w:tabs>
+          <w:tab w:val="num" w:pos="720"/>
+        </w:tabs>
+        <w:ind w:left="720" w:hanging="360"/>
+      </w:pPr>
+    </w:lvl>
+    <w:lvl w:ilvl="1" w:tentative="1">
+      <w:start w:val="1"/>
+      <w:numFmt w:val="decimal"/>
+      <w:lvlText w:val="%2."/>
+      <w:lvlJc w:val="left"/>
+      <w:pPr>
+        <w:tabs>
+          <w:tab w:val="num" w:pos="1440"/>
+        </w:tabs>
+        <w:ind w:left="1440" w:hanging="360"/>
+      </w:pPr>
+    </w:lvl>
+    <w:lvl w:ilvl="2" w:tentative="1">
+      <w:start w:val="1"/>
+      <w:numFmt w:val="decimal"/>
+      <w:lvlText w:val="%3."/>
+      <w:lvlJc w:val="left"/>
+      <w:pPr>
+        <w:tabs>
+          <w:tab w:val="num" w:pos="2160"/>
+        </w:tabs>
+        <w:ind w:left="2160" w:hanging="360"/>
+      </w:pPr>
+    </w:lvl>
+    <w:lvl w:ilvl="3" w:tentative="1">
+      <w:start w:val="1"/>
+      <w:numFmt w:val="decimal"/>
+      <w:lvlText w:val="%4."/>
+      <w:lvlJc w:val="left"/>
+      <w:pPr>
+        <w:tabs>
+          <w:tab w:val="num" w:pos="2880"/>
+        </w:tabs>
+        <w:ind w:left="2880" w:hanging="360"/>
+      </w:pPr>
+    </w:lvl>
+    <w:lvl w:ilvl="4" w:tentative="1">
+      <w:start w:val="1"/>
+      <w:numFmt w:val="decimal"/>
+      <w:lvlText w:val="%5."/>
+      <w:lvlJc w:val="left"/>
+      <w:pPr>
+        <w:tabs>
+          <w:tab w:val="num" w:pos="3600"/>
+        </w:tabs>
+        <w:ind w:left="3600" w:hanging="360"/>
+      </w:pPr>
+    </w:lvl>
+    <w:lvl w:ilvl="5" w:tentative="1">
+      <w:start w:val="1"/>
+      <w:numFmt w:val="decimal"/>
+      <w:lvlText w:val="%6."/>
+      <w:lvlJc w:val="left"/>
+      <w:pPr>
+        <w:tabs>
+          <w:tab w:val="num" w:pos="4320"/>
+        </w:tabs>
+        <w:ind w:left="4320" w:hanging="360"/>
+      </w:pPr>
+    </w:lvl>
+    <w:lvl w:ilvl="6" w:tentative="1">
+      <w:start w:val="1"/>
+      <w:numFmt w:val="decimal"/>
+      <w:lvlText w:val="%7."/>
+      <w:lvlJc w:val="left"/>
+      <w:pPr>
+        <w:tabs>
+          <w:tab w:val="num" w:pos="5040"/>
+        </w:tabs>
+        <w:ind w:left="5040" w:hanging="360"/>
+      </w:pPr>
+    </w:lvl>
+    <w:lvl w:ilvl="7" w:tentative="1">
+      <w:start w:val="1"/>
+      <w:numFmt w:val="decimal"/>
+      <w:lvlText w:val="%8."/>
+      <w:lvlJc w:val="left"/>
+      <w:pPr>
+        <w:tabs>
+          <w:tab w:val="num" w:pos="5760"/>
+        </w:tabs>
+        <w:ind w:left="5760" w:hanging="360"/>
+      </w:pPr>
+    </w:lvl>
+    <w:lvl w:ilvl="8" w:tentative="1">
+      <w:start w:val="1"/>
+      <w:numFmt w:val="decimal"/>
+      <w:lvlText w:val="%9."/>
+      <w:lvlJc w:val="left"/>
+      <w:pPr>
+        <w:tabs>
+          <w:tab w:val="num" w:pos="6480"/>
+        </w:tabs>
+        <w:ind w:left="6480" w:hanging="360"/>
+      </w:pPr>
+    </w:lvl>
+  </w:abstractNum>
+  <w:abstractNum w:abstractNumId="22">
+    <w:nsid w:val="73960279"/>
+    <w:multiLevelType w:val="multilevel"/>
+    <w:tmpl w:val="18C6DC28"/>
+    <w:lvl w:ilvl="0">
+      <w:start w:val="1"/>
+      <w:numFmt w:val="bullet"/>
+      <w:lvlText w:val=""/>
+      <w:lvlJc w:val="left"/>
+      <w:pPr>
+        <w:tabs>
+          <w:tab w:val="num" w:pos="720"/>
+        </w:tabs>
+        <w:ind w:left="720" w:hanging="360"/>
+      </w:pPr>
+      <w:rPr>
+        <w:rFonts w:ascii="Symbol" w:hAnsi="Symbol" w:hint="default"/>
+        <w:sz w:val="20"/>
+      </w:rPr>
+    </w:lvl>
+    <w:lvl w:ilvl="1" w:tentative="1">
+      <w:start w:val="1"/>
+      <w:numFmt w:val="bullet"/>
+      <w:lvlText w:val=""/>
+      <w:lvlJc w:val="left"/>
+      <w:pPr>
+        <w:tabs>
+          <w:tab w:val="num" w:pos="1440"/>
+        </w:tabs>
+        <w:ind w:left="1440" w:hanging="360"/>
+      </w:pPr>
+      <w:rPr>
+        <w:rFonts w:ascii="Symbol" w:hAnsi="Symbol" w:hint="default"/>
+        <w:sz w:val="20"/>
+      </w:rPr>
+    </w:lvl>
+    <w:lvl w:ilvl="2" w:tentative="1">
+      <w:start w:val="1"/>
+      <w:numFmt w:val="bullet"/>
+      <w:lvlText w:val=""/>
+      <w:lvlJc w:val="left"/>
+      <w:pPr>
+        <w:tabs>
+          <w:tab w:val="num" w:pos="2160"/>
+        </w:tabs>
+        <w:ind w:left="2160" w:hanging="360"/>
+      </w:pPr>
+      <w:rPr>
+        <w:rFonts w:ascii="Symbol" w:hAnsi="Symbol" w:hint="default"/>
+        <w:sz w:val="20"/>
+      </w:rPr>
+    </w:lvl>
+    <w:lvl w:ilvl="3" w:tentative="1">
+      <w:start w:val="1"/>
+      <w:numFmt w:val="bullet"/>
+      <w:lvlText w:val=""/>
+      <w:lvlJc w:val="left"/>
+      <w:pPr>
+        <w:tabs>
+          <w:tab w:val="num" w:pos="2880"/>
+        </w:tabs>
+        <w:ind w:left="2880" w:hanging="360"/>
+      </w:pPr>
+      <w:rPr>
+        <w:rFonts w:ascii="Symbol" w:hAnsi="Symbol" w:hint="default"/>
+        <w:sz w:val="20"/>
+      </w:rPr>
+    </w:lvl>
+    <w:lvl w:ilvl="4" w:tentative="1">
+      <w:start w:val="1"/>
+      <w:numFmt w:val="bullet"/>
+      <w:lvlText w:val=""/>
+      <w:lvlJc w:val="left"/>
+      <w:pPr>
+        <w:tabs>
+          <w:tab w:val="num" w:pos="3600"/>
+        </w:tabs>
+        <w:ind w:left="3600" w:hanging="360"/>
+      </w:pPr>
+      <w:rPr>
+        <w:rFonts w:ascii="Symbol" w:hAnsi="Symbol" w:hint="default"/>
+        <w:sz w:val="20"/>
+      </w:rPr>
+    </w:lvl>
+    <w:lvl w:ilvl="5" w:tentative="1">
+      <w:start w:val="1"/>
+      <w:numFmt w:val="bullet"/>
+      <w:lvlText w:val=""/>
+      <w:lvlJc w:val="left"/>
+      <w:pPr>
+        <w:tabs>
+          <w:tab w:val="num" w:pos="4320"/>
+        </w:tabs>
+        <w:ind w:left="4320" w:hanging="360"/>
+      </w:pPr>
+      <w:rPr>
+        <w:rFonts w:ascii="Symbol" w:hAnsi="Symbol" w:hint="default"/>
+        <w:sz w:val="20"/>
+      </w:rPr>
+    </w:lvl>
+    <w:lvl w:ilvl="6" w:tentative="1">
+      <w:start w:val="1"/>
+      <w:numFmt w:val="bullet"/>
+      <w:lvlText w:val=""/>
+      <w:lvlJc w:val="left"/>
+      <w:pPr>
+        <w:tabs>
+          <w:tab w:val="num" w:pos="5040"/>
+        </w:tabs>
+        <w:ind w:left="5040" w:hanging="360"/>
+      </w:pPr>
+      <w:rPr>
+        <w:rFonts w:ascii="Symbol" w:hAnsi="Symbol" w:hint="default"/>
+        <w:sz w:val="20"/>
+      </w:rPr>
+    </w:lvl>
+    <w:lvl w:ilvl="7" w:tentative="1">
+      <w:start w:val="1"/>
+      <w:numFmt w:val="bullet"/>
+      <w:lvlText w:val=""/>
+      <w:lvlJc w:val="left"/>
+      <w:pPr>
+        <w:tabs>
+          <w:tab w:val="num" w:pos="5760"/>
+        </w:tabs>
+        <w:ind w:left="5760" w:hanging="360"/>
+      </w:pPr>
+      <w:rPr>
+        <w:rFonts w:ascii="Symbol" w:hAnsi="Symbol" w:hint="default"/>
+        <w:sz w:val="20"/>
+      </w:rPr>
+    </w:lvl>
+    <w:lvl w:ilvl="8" w:tentative="1">
+      <w:start w:val="1"/>
+      <w:numFmt w:val="bullet"/>
+      <w:lvlText w:val=""/>
+      <w:lvlJc w:val="left"/>
+      <w:pPr>
+        <w:tabs>
+          <w:tab w:val="num" w:pos="6480"/>
+        </w:tabs>
+        <w:ind w:left="6480" w:hanging="360"/>
+      </w:pPr>
+      <w:rPr>
+        <w:rFonts w:ascii="Symbol" w:hAnsi="Symbol" w:hint="default"/>
+        <w:sz w:val="20"/>
+      </w:rPr>
+    </w:lvl>
+  </w:abstractNum>
+  <w:abstractNum w:abstractNumId="23">
     <w:nsid w:val="7B640DCC"/>
     <w:multiLevelType w:val="multilevel"/>
     <w:tmpl w:val="01080D54"/>
@@ -12356,7 +11429,7 @@
       </w:pPr>
     </w:lvl>
   </w:abstractNum>
-  <w:abstractNum w:abstractNumId="20">
+  <w:abstractNum w:abstractNumId="24">
     <w:nsid w:val="7EAD0604"/>
     <w:multiLevelType w:val="multilevel"/>
     <w:tmpl w:val="F87E9DB0"/>
@@ -12506,67 +11579,79 @@
     </w:lvl>
   </w:abstractNum>
   <w:num w:numId="1">
+    <w:abstractNumId w:val="23"/>
+  </w:num>
+  <w:num w:numId="2">
+    <w:abstractNumId w:val="18"/>
+  </w:num>
+  <w:num w:numId="3">
+    <w:abstractNumId w:val="6"/>
+  </w:num>
+  <w:num w:numId="4">
+    <w:abstractNumId w:val="20"/>
+  </w:num>
+  <w:num w:numId="5">
+    <w:abstractNumId w:val="4"/>
+  </w:num>
+  <w:num w:numId="6">
+    <w:abstractNumId w:val="5"/>
+  </w:num>
+  <w:num w:numId="7">
+    <w:abstractNumId w:val="10"/>
+  </w:num>
+  <w:num w:numId="8">
+    <w:abstractNumId w:val="14"/>
+  </w:num>
+  <w:num w:numId="9">
+    <w:abstractNumId w:val="3"/>
+  </w:num>
+  <w:num w:numId="10">
+    <w:abstractNumId w:val="12"/>
+  </w:num>
+  <w:num w:numId="11">
+    <w:abstractNumId w:val="17"/>
+  </w:num>
+  <w:num w:numId="12">
+    <w:abstractNumId w:val="15"/>
+  </w:num>
+  <w:num w:numId="13">
+    <w:abstractNumId w:val="7"/>
+  </w:num>
+  <w:num w:numId="14">
+    <w:abstractNumId w:val="9"/>
+  </w:num>
+  <w:num w:numId="15">
+    <w:abstractNumId w:val="16"/>
+  </w:num>
+  <w:num w:numId="16">
+    <w:abstractNumId w:val="13"/>
+  </w:num>
+  <w:num w:numId="17">
     <w:abstractNumId w:val="19"/>
   </w:num>
-  <w:num w:numId="2">
-    <w:abstractNumId w:val="16"/>
-  </w:num>
-  <w:num w:numId="3">
-    <w:abstractNumId w:val="5"/>
-  </w:num>
-  <w:num w:numId="4">
-    <w:abstractNumId w:val="18"/>
-  </w:num>
-  <w:num w:numId="5">
-    <w:abstractNumId w:val="3"/>
-  </w:num>
-  <w:num w:numId="6">
-    <w:abstractNumId w:val="4"/>
-  </w:num>
-  <w:num w:numId="7">
-    <w:abstractNumId w:val="9"/>
-  </w:num>
-  <w:num w:numId="8">
-    <w:abstractNumId w:val="12"/>
-  </w:num>
-  <w:num w:numId="9">
-    <w:abstractNumId w:val="2"/>
-  </w:num>
-  <w:num w:numId="10">
-    <w:abstractNumId w:val="10"/>
-  </w:num>
-  <w:num w:numId="11">
-    <w:abstractNumId w:val="15"/>
-  </w:num>
-  <w:num w:numId="12">
-    <w:abstractNumId w:val="13"/>
-  </w:num>
-  <w:num w:numId="13">
-    <w:abstractNumId w:val="6"/>
-  </w:num>
-  <w:num w:numId="14">
+  <w:num w:numId="18">
     <w:abstractNumId w:val="8"/>
-  </w:num>
-  <w:num w:numId="15">
-    <w:abstractNumId w:val="14"/>
-  </w:num>
-  <w:num w:numId="16">
-    <w:abstractNumId w:val="11"/>
-  </w:num>
-  <w:num w:numId="17">
-    <w:abstractNumId w:val="17"/>
-  </w:num>
-  <w:num w:numId="18">
-    <w:abstractNumId w:val="7"/>
   </w:num>
   <w:num w:numId="19">
     <w:abstractNumId w:val="1"/>
   </w:num>
   <w:num w:numId="20">
-    <w:abstractNumId w:val="20"/>
+    <w:abstractNumId w:val="24"/>
   </w:num>
   <w:num w:numId="21">
     <w:abstractNumId w:val="0"/>
+  </w:num>
+  <w:num w:numId="22">
+    <w:abstractNumId w:val="2"/>
+  </w:num>
+  <w:num w:numId="23">
+    <w:abstractNumId w:val="22"/>
+  </w:num>
+  <w:num w:numId="24">
+    <w:abstractNumId w:val="11"/>
+  </w:num>
+  <w:num w:numId="25">
+    <w:abstractNumId w:val="21"/>
   </w:num>
 </w:numbering>
 </file>
@@ -13143,6 +12228,18 @@
     <w:basedOn w:val="DefaultParagraphFont"/>
     <w:rsid w:val="004B62B2"/>
   </w:style>
+  <w:style w:type="character" w:styleId="Hyperlink">
+    <w:name w:val="Hyperlink"/>
+    <w:basedOn w:val="DefaultParagraphFont"/>
+    <w:uiPriority w:val="99"/>
+    <w:semiHidden/>
+    <w:unhideWhenUsed/>
+    <w:rsid w:val="00D25E35"/>
+    <w:rPr>
+      <w:color w:val="0000FF"/>
+      <w:u w:val="single"/>
+    </w:rPr>
+  </w:style>
 </w:styles>
 </file>
 

--- a/New Microsoft Word Document.docx
+++ b/New Microsoft Word Document.docx
@@ -3,4167 +3,59 @@
 <w:document xmlns:wpc="http://schemas.microsoft.com/office/word/2010/wordprocessingCanvas" xmlns:mc="http://schemas.openxmlformats.org/markup-compatibility/2006" xmlns:o="urn:schemas-microsoft-com:office:office" xmlns:r="http://schemas.openxmlformats.org/officeDocument/2006/relationships" xmlns:m="http://schemas.openxmlformats.org/officeDocument/2006/math" xmlns:v="urn:schemas-microsoft-com:vml" xmlns:wp14="http://schemas.microsoft.com/office/word/2010/wordprocessingDrawing" xmlns:wp="http://schemas.openxmlformats.org/drawingml/2006/wordprocessingDrawing" xmlns:w10="urn:schemas-microsoft-com:office:word" xmlns:w="http://schemas.openxmlformats.org/wordprocessingml/2006/main" xmlns:w14="http://schemas.microsoft.com/office/word/2010/wordml" xmlns:w15="http://schemas.microsoft.com/office/word/2012/wordml" xmlns:wpg="http://schemas.microsoft.com/office/word/2010/wordprocessingGroup" xmlns:wpi="http://schemas.microsoft.com/office/word/2010/wordprocessingInk" xmlns:wne="http://schemas.microsoft.com/office/word/2006/wordml" xmlns:wps="http://schemas.microsoft.com/office/word/2010/wordprocessingShape" mc:Ignorable="w14 w15 wp14">
   <w:body>
     <w:p>
-      <w:pPr>
-        <w:pStyle w:val="NormalWeb"/>
-        <w:pBdr>
-          <w:top w:val="single" w:sz="2" w:space="0" w:color="E3E3E3"/>
-          <w:left w:val="single" w:sz="2" w:space="0" w:color="E3E3E3"/>
-          <w:bottom w:val="single" w:sz="2" w:space="0" w:color="E3E3E3"/>
-          <w:right w:val="single" w:sz="2" w:space="0" w:color="E3E3E3"/>
-        </w:pBdr>
-        <w:shd w:val="clear" w:color="auto" w:fill="FFFFFF"/>
-        <w:spacing w:before="0" w:beforeAutospacing="0" w:after="300" w:afterAutospacing="0"/>
-        <w:rPr>
-          <w:rFonts w:ascii="Segoe UI" w:hAnsi="Segoe UI" w:cs="Segoe UI"/>
-          <w:sz w:val="21"/>
-          <w:szCs w:val="21"/>
-        </w:rPr>
-      </w:pPr>
-      <w:r>
-        <w:rPr>
-          <w:rFonts w:ascii="Segoe UI" w:hAnsi="Segoe UI" w:cs="Segoe UI"/>
-          <w:sz w:val="21"/>
-          <w:szCs w:val="21"/>
-        </w:rPr>
-        <w:t>Integrating Unity modules or games into native Android applications is a common practice for developers looking to leverage Unity's powerful game engine within a broader Android app. The process involves creating a Unity library that can be imported into your Android project. Here's an overview of the steps involved:</w:t>
-      </w:r>
-    </w:p>
-    <w:p>
-      <w:pPr>
-        <w:pStyle w:val="Heading3"/>
-        <w:pBdr>
-          <w:top w:val="single" w:sz="2" w:space="0" w:color="E3E3E3"/>
-          <w:left w:val="single" w:sz="2" w:space="0" w:color="E3E3E3"/>
-          <w:bottom w:val="single" w:sz="2" w:space="0" w:color="E3E3E3"/>
-          <w:right w:val="single" w:sz="2" w:space="0" w:color="E3E3E3"/>
-        </w:pBdr>
-        <w:shd w:val="clear" w:color="auto" w:fill="FFFFFF"/>
-        <w:rPr>
-          <w:rFonts w:ascii="Segoe UI" w:hAnsi="Segoe UI" w:cs="Segoe UI"/>
-          <w:sz w:val="26"/>
-          <w:szCs w:val="26"/>
-        </w:rPr>
-      </w:pPr>
-      <w:r>
-        <w:rPr>
-          <w:rFonts w:ascii="Segoe UI" w:hAnsi="Segoe UI" w:cs="Segoe UI"/>
-          <w:sz w:val="26"/>
-          <w:szCs w:val="26"/>
-        </w:rPr>
-        <w:t>1. Export Unity Project as an Android Library</w:t>
-      </w:r>
-    </w:p>
-    <w:p>
-      <w:pPr>
-        <w:pStyle w:val="NormalWeb"/>
-        <w:pBdr>
-          <w:top w:val="single" w:sz="2" w:space="0" w:color="E3E3E3"/>
-          <w:left w:val="single" w:sz="2" w:space="0" w:color="E3E3E3"/>
-          <w:bottom w:val="single" w:sz="2" w:space="0" w:color="E3E3E3"/>
-          <w:right w:val="single" w:sz="2" w:space="0" w:color="E3E3E3"/>
-        </w:pBdr>
-        <w:shd w:val="clear" w:color="auto" w:fill="FFFFFF"/>
-        <w:spacing w:before="0" w:beforeAutospacing="0" w:after="300" w:afterAutospacing="0"/>
-        <w:rPr>
-          <w:rFonts w:ascii="Segoe UI" w:hAnsi="Segoe UI" w:cs="Segoe UI"/>
-          <w:sz w:val="21"/>
-          <w:szCs w:val="21"/>
-        </w:rPr>
-      </w:pPr>
-      <w:r>
-        <w:rPr>
-          <w:rFonts w:ascii="Segoe UI" w:hAnsi="Segoe UI" w:cs="Segoe UI"/>
-          <w:sz w:val="21"/>
-          <w:szCs w:val="21"/>
-        </w:rPr>
-        <w:t>First, you need to export your Unity project as an Android Library (AAR) or as an Android project:</w:t>
-      </w:r>
-    </w:p>
-    <w:p>
-      <w:pPr>
-        <w:numPr>
-          <w:ilvl w:val="0"/>
-          <w:numId w:val="26"/>
-        </w:numPr>
-        <w:pBdr>
-          <w:top w:val="single" w:sz="2" w:space="0" w:color="E3E3E3"/>
-          <w:left w:val="single" w:sz="2" w:space="5" w:color="E3E3E3"/>
-          <w:bottom w:val="single" w:sz="2" w:space="0" w:color="E3E3E3"/>
-          <w:right w:val="single" w:sz="2" w:space="0" w:color="E3E3E3"/>
-        </w:pBdr>
-        <w:shd w:val="clear" w:color="auto" w:fill="FFFFFF"/>
-        <w:spacing w:after="0" w:line="240" w:lineRule="auto"/>
-        <w:ind w:left="0"/>
-        <w:rPr>
-          <w:rFonts w:ascii="Segoe UI" w:hAnsi="Segoe UI" w:cs="Segoe UI"/>
-          <w:sz w:val="21"/>
-          <w:szCs w:val="21"/>
-        </w:rPr>
-      </w:pPr>
-      <w:r>
-        <w:rPr>
-          <w:rStyle w:val="Strong"/>
-          <w:rFonts w:ascii="Segoe UI" w:hAnsi="Segoe UI" w:cs="Segoe UI"/>
-          <w:sz w:val="21"/>
-          <w:szCs w:val="21"/>
-          <w:bdr w:val="single" w:sz="2" w:space="0" w:color="E3E3E3" w:frame="1"/>
-        </w:rPr>
-        <w:t>Open your Unity project.</w:t>
-      </w:r>
-    </w:p>
-    <w:p>
-      <w:pPr>
-        <w:numPr>
-          <w:ilvl w:val="0"/>
-          <w:numId w:val="26"/>
-        </w:numPr>
-        <w:pBdr>
-          <w:top w:val="single" w:sz="2" w:space="0" w:color="E3E3E3"/>
-          <w:left w:val="single" w:sz="2" w:space="5" w:color="E3E3E3"/>
-          <w:bottom w:val="single" w:sz="2" w:space="0" w:color="E3E3E3"/>
-          <w:right w:val="single" w:sz="2" w:space="0" w:color="E3E3E3"/>
-        </w:pBdr>
-        <w:shd w:val="clear" w:color="auto" w:fill="FFFFFF"/>
-        <w:spacing w:after="0" w:line="240" w:lineRule="auto"/>
-        <w:ind w:left="0"/>
-        <w:rPr>
-          <w:rFonts w:ascii="Segoe UI" w:hAnsi="Segoe UI" w:cs="Segoe UI"/>
-          <w:sz w:val="21"/>
-          <w:szCs w:val="21"/>
-        </w:rPr>
-      </w:pPr>
-      <w:r>
-        <w:rPr>
-          <w:rStyle w:val="Strong"/>
-          <w:rFonts w:ascii="Segoe UI" w:hAnsi="Segoe UI" w:cs="Segoe UI"/>
-          <w:sz w:val="21"/>
-          <w:szCs w:val="21"/>
-          <w:bdr w:val="single" w:sz="2" w:space="0" w:color="E3E3E3" w:frame="1"/>
-        </w:rPr>
-        <w:t>Go to File &gt; Build Settings.</w:t>
-      </w:r>
-    </w:p>
-    <w:p>
-      <w:pPr>
-        <w:numPr>
-          <w:ilvl w:val="0"/>
-          <w:numId w:val="26"/>
-        </w:numPr>
-        <w:pBdr>
-          <w:top w:val="single" w:sz="2" w:space="0" w:color="E3E3E3"/>
-          <w:left w:val="single" w:sz="2" w:space="5" w:color="E3E3E3"/>
-          <w:bottom w:val="single" w:sz="2" w:space="0" w:color="E3E3E3"/>
-          <w:right w:val="single" w:sz="2" w:space="0" w:color="E3E3E3"/>
-        </w:pBdr>
-        <w:shd w:val="clear" w:color="auto" w:fill="FFFFFF"/>
-        <w:spacing w:after="0" w:line="240" w:lineRule="auto"/>
-        <w:ind w:left="0"/>
-        <w:rPr>
-          <w:rFonts w:ascii="Segoe UI" w:hAnsi="Segoe UI" w:cs="Segoe UI"/>
-          <w:sz w:val="21"/>
-          <w:szCs w:val="21"/>
-        </w:rPr>
-      </w:pPr>
-      <w:r>
-        <w:rPr>
-          <w:rStyle w:val="Strong"/>
-          <w:rFonts w:ascii="Segoe UI" w:hAnsi="Segoe UI" w:cs="Segoe UI"/>
-          <w:sz w:val="21"/>
-          <w:szCs w:val="21"/>
-          <w:bdr w:val="single" w:sz="2" w:space="0" w:color="E3E3E3" w:frame="1"/>
-        </w:rPr>
-        <w:t>Select Android as the platform.</w:t>
-      </w:r>
-    </w:p>
-    <w:p>
-      <w:pPr>
-        <w:numPr>
-          <w:ilvl w:val="0"/>
-          <w:numId w:val="26"/>
-        </w:numPr>
-        <w:pBdr>
-          <w:top w:val="single" w:sz="2" w:space="0" w:color="E3E3E3"/>
-          <w:left w:val="single" w:sz="2" w:space="5" w:color="E3E3E3"/>
-          <w:bottom w:val="single" w:sz="2" w:space="0" w:color="E3E3E3"/>
-          <w:right w:val="single" w:sz="2" w:space="0" w:color="E3E3E3"/>
-        </w:pBdr>
-        <w:shd w:val="clear" w:color="auto" w:fill="FFFFFF"/>
-        <w:spacing w:after="0" w:line="240" w:lineRule="auto"/>
-        <w:ind w:left="0"/>
-        <w:rPr>
-          <w:rFonts w:ascii="Segoe UI" w:hAnsi="Segoe UI" w:cs="Segoe UI"/>
-          <w:sz w:val="21"/>
-          <w:szCs w:val="21"/>
-        </w:rPr>
-      </w:pPr>
-      <w:r>
-        <w:rPr>
-          <w:rStyle w:val="Strong"/>
-          <w:rFonts w:ascii="Segoe UI" w:hAnsi="Segoe UI" w:cs="Segoe UI"/>
-          <w:sz w:val="21"/>
-          <w:szCs w:val="21"/>
-          <w:bdr w:val="single" w:sz="2" w:space="0" w:color="E3E3E3" w:frame="1"/>
-        </w:rPr>
-        <w:t>Click on Player Settings and navigate to the Publishing Settings.</w:t>
-      </w:r>
-    </w:p>
-    <w:p>
-      <w:pPr>
-        <w:numPr>
-          <w:ilvl w:val="0"/>
-          <w:numId w:val="26"/>
-        </w:numPr>
-        <w:pBdr>
-          <w:top w:val="single" w:sz="2" w:space="0" w:color="E3E3E3"/>
-          <w:left w:val="single" w:sz="2" w:space="5" w:color="E3E3E3"/>
-          <w:bottom w:val="single" w:sz="2" w:space="0" w:color="E3E3E3"/>
-          <w:right w:val="single" w:sz="2" w:space="0" w:color="E3E3E3"/>
-        </w:pBdr>
-        <w:shd w:val="clear" w:color="auto" w:fill="FFFFFF"/>
-        <w:spacing w:after="0" w:line="240" w:lineRule="auto"/>
-        <w:ind w:left="0"/>
-        <w:rPr>
-          <w:rFonts w:ascii="Segoe UI" w:hAnsi="Segoe UI" w:cs="Segoe UI"/>
-          <w:sz w:val="21"/>
-          <w:szCs w:val="21"/>
-        </w:rPr>
-      </w:pPr>
-      <w:r>
-        <w:rPr>
-          <w:rStyle w:val="Strong"/>
-          <w:rFonts w:ascii="Segoe UI" w:hAnsi="Segoe UI" w:cs="Segoe UI"/>
-          <w:sz w:val="21"/>
-          <w:szCs w:val="21"/>
-          <w:bdr w:val="single" w:sz="2" w:space="0" w:color="E3E3E3" w:frame="1"/>
-        </w:rPr>
-        <w:t>Check the "Export Project" option to export it as an Android Studio project.</w:t>
-      </w:r>
-      <w:r>
-        <w:rPr>
-          <w:rFonts w:ascii="Segoe UI" w:hAnsi="Segoe UI" w:cs="Segoe UI"/>
-          <w:sz w:val="21"/>
-          <w:szCs w:val="21"/>
-        </w:rPr>
-        <w:t xml:space="preserve"> For an AAR library, you might need a custom exporter or third-party tool, as Unity doesn't directly support exporting as AAR.</w:t>
-      </w:r>
-    </w:p>
-    <w:p>
-      <w:pPr>
-        <w:pStyle w:val="Heading3"/>
-        <w:pBdr>
-          <w:top w:val="single" w:sz="2" w:space="0" w:color="E3E3E3"/>
-          <w:left w:val="single" w:sz="2" w:space="0" w:color="E3E3E3"/>
-          <w:bottom w:val="single" w:sz="2" w:space="0" w:color="E3E3E3"/>
-          <w:right w:val="single" w:sz="2" w:space="0" w:color="E3E3E3"/>
-        </w:pBdr>
-        <w:shd w:val="clear" w:color="auto" w:fill="FFFFFF"/>
-        <w:rPr>
-          <w:rFonts w:ascii="Segoe UI" w:hAnsi="Segoe UI" w:cs="Segoe UI"/>
-          <w:sz w:val="26"/>
-          <w:szCs w:val="26"/>
-        </w:rPr>
-      </w:pPr>
-      <w:r>
-        <w:rPr>
-          <w:rFonts w:ascii="Segoe UI" w:hAnsi="Segoe UI" w:cs="Segoe UI"/>
-          <w:sz w:val="26"/>
-          <w:szCs w:val="26"/>
-        </w:rPr>
-        <w:t>2. Integrate the Unity Library into Your Android Project</w:t>
-      </w:r>
-    </w:p>
-    <w:p>
-      <w:pPr>
-        <w:pStyle w:val="NormalWeb"/>
-        <w:pBdr>
-          <w:top w:val="single" w:sz="2" w:space="0" w:color="E3E3E3"/>
-          <w:left w:val="single" w:sz="2" w:space="0" w:color="E3E3E3"/>
-          <w:bottom w:val="single" w:sz="2" w:space="0" w:color="E3E3E3"/>
-          <w:right w:val="single" w:sz="2" w:space="0" w:color="E3E3E3"/>
-        </w:pBdr>
-        <w:shd w:val="clear" w:color="auto" w:fill="FFFFFF"/>
-        <w:spacing w:before="0" w:beforeAutospacing="0" w:after="300" w:afterAutospacing="0"/>
-        <w:rPr>
-          <w:rFonts w:ascii="Segoe UI" w:hAnsi="Segoe UI" w:cs="Segoe UI"/>
-          <w:sz w:val="21"/>
-          <w:szCs w:val="21"/>
-        </w:rPr>
-      </w:pPr>
-      <w:r>
-        <w:rPr>
-          <w:rFonts w:ascii="Segoe UI" w:hAnsi="Segoe UI" w:cs="Segoe UI"/>
-          <w:sz w:val="21"/>
-          <w:szCs w:val="21"/>
-        </w:rPr>
-        <w:t>After exporting your Unity project as an Android Studio project or AAR, you need to integrate it into your native Android app:</w:t>
-      </w:r>
-    </w:p>
-    <w:p>
-      <w:pPr>
-        <w:pStyle w:val="Heading4"/>
-        <w:pBdr>
-          <w:top w:val="single" w:sz="2" w:space="0" w:color="E3E3E3"/>
-          <w:left w:val="single" w:sz="2" w:space="0" w:color="E3E3E3"/>
-          <w:bottom w:val="single" w:sz="2" w:space="0" w:color="E3E3E3"/>
-          <w:right w:val="single" w:sz="2" w:space="0" w:color="E3E3E3"/>
-        </w:pBdr>
-        <w:shd w:val="clear" w:color="auto" w:fill="FFFFFF"/>
-        <w:rPr>
-          <w:rFonts w:ascii="Segoe UI" w:hAnsi="Segoe UI" w:cs="Segoe UI"/>
-          <w:sz w:val="24"/>
-          <w:szCs w:val="24"/>
-        </w:rPr>
-      </w:pPr>
-      <w:r>
-        <w:rPr>
-          <w:rFonts w:ascii="Segoe UI" w:hAnsi="Segoe UI" w:cs="Segoe UI"/>
-          <w:b/>
-          <w:bCs/>
-        </w:rPr>
-        <w:t>If You Have an Android Studio Project:</w:t>
-      </w:r>
-    </w:p>
-    <w:p>
-      <w:pPr>
-        <w:numPr>
-          <w:ilvl w:val="0"/>
-          <w:numId w:val="27"/>
-        </w:numPr>
-        <w:pBdr>
-          <w:top w:val="single" w:sz="2" w:space="0" w:color="E3E3E3"/>
-          <w:left w:val="single" w:sz="2" w:space="5" w:color="E3E3E3"/>
-          <w:bottom w:val="single" w:sz="2" w:space="0" w:color="E3E3E3"/>
-          <w:right w:val="single" w:sz="2" w:space="0" w:color="E3E3E3"/>
-        </w:pBdr>
-        <w:shd w:val="clear" w:color="auto" w:fill="FFFFFF"/>
-        <w:spacing w:after="0" w:line="240" w:lineRule="auto"/>
-        <w:ind w:left="0"/>
-        <w:rPr>
-          <w:rFonts w:ascii="Segoe UI" w:hAnsi="Segoe UI" w:cs="Segoe UI"/>
-          <w:sz w:val="21"/>
-          <w:szCs w:val="21"/>
-        </w:rPr>
-      </w:pPr>
-      <w:r>
-        <w:rPr>
-          <w:rStyle w:val="Strong"/>
-          <w:rFonts w:ascii="Segoe UI" w:hAnsi="Segoe UI" w:cs="Segoe UI"/>
-          <w:sz w:val="21"/>
-          <w:szCs w:val="21"/>
-          <w:bdr w:val="single" w:sz="2" w:space="0" w:color="E3E3E3" w:frame="1"/>
-        </w:rPr>
-        <w:t>Import the Unity project as a module:</w:t>
-      </w:r>
-    </w:p>
-    <w:p>
-      <w:pPr>
-        <w:numPr>
-          <w:ilvl w:val="1"/>
-          <w:numId w:val="27"/>
-        </w:numPr>
-        <w:pBdr>
-          <w:top w:val="single" w:sz="2" w:space="0" w:color="E3E3E3"/>
-          <w:left w:val="single" w:sz="2" w:space="5" w:color="E3E3E3"/>
-          <w:bottom w:val="single" w:sz="2" w:space="0" w:color="E3E3E3"/>
-          <w:right w:val="single" w:sz="2" w:space="0" w:color="E3E3E3"/>
-        </w:pBdr>
-        <w:shd w:val="clear" w:color="auto" w:fill="FFFFFF"/>
-        <w:spacing w:after="0" w:line="240" w:lineRule="auto"/>
-        <w:ind w:left="720"/>
-        <w:rPr>
-          <w:rFonts w:ascii="Segoe UI" w:hAnsi="Segoe UI" w:cs="Segoe UI"/>
-          <w:sz w:val="21"/>
-          <w:szCs w:val="21"/>
-        </w:rPr>
-      </w:pPr>
-      <w:r>
-        <w:rPr>
-          <w:rFonts w:ascii="Segoe UI" w:hAnsi="Segoe UI" w:cs="Segoe UI"/>
-          <w:sz w:val="21"/>
-          <w:szCs w:val="21"/>
-        </w:rPr>
-        <w:t>Open your Android Studio project.</w:t>
-      </w:r>
-    </w:p>
-    <w:p>
-      <w:pPr>
-        <w:numPr>
-          <w:ilvl w:val="1"/>
-          <w:numId w:val="27"/>
-        </w:numPr>
-        <w:pBdr>
-          <w:top w:val="single" w:sz="2" w:space="0" w:color="E3E3E3"/>
-          <w:left w:val="single" w:sz="2" w:space="5" w:color="E3E3E3"/>
-          <w:bottom w:val="single" w:sz="2" w:space="0" w:color="E3E3E3"/>
-          <w:right w:val="single" w:sz="2" w:space="0" w:color="E3E3E3"/>
-        </w:pBdr>
-        <w:shd w:val="clear" w:color="auto" w:fill="FFFFFF"/>
-        <w:spacing w:after="0" w:line="240" w:lineRule="auto"/>
-        <w:ind w:left="720"/>
-        <w:rPr>
-          <w:rFonts w:ascii="Segoe UI" w:hAnsi="Segoe UI" w:cs="Segoe UI"/>
-          <w:sz w:val="21"/>
-          <w:szCs w:val="21"/>
-        </w:rPr>
-      </w:pPr>
-      <w:r>
-        <w:rPr>
-          <w:rFonts w:ascii="Segoe UI" w:hAnsi="Segoe UI" w:cs="Segoe UI"/>
-          <w:sz w:val="21"/>
-          <w:szCs w:val="21"/>
-        </w:rPr>
-        <w:t>Go to File &gt; New &gt; Import Module.</w:t>
-      </w:r>
-    </w:p>
-    <w:p>
-      <w:pPr>
-        <w:numPr>
-          <w:ilvl w:val="1"/>
-          <w:numId w:val="27"/>
-        </w:numPr>
-        <w:pBdr>
-          <w:top w:val="single" w:sz="2" w:space="0" w:color="E3E3E3"/>
-          <w:left w:val="single" w:sz="2" w:space="5" w:color="E3E3E3"/>
-          <w:bottom w:val="single" w:sz="2" w:space="0" w:color="E3E3E3"/>
-          <w:right w:val="single" w:sz="2" w:space="0" w:color="E3E3E3"/>
-        </w:pBdr>
-        <w:shd w:val="clear" w:color="auto" w:fill="FFFFFF"/>
-        <w:spacing w:after="0" w:line="240" w:lineRule="auto"/>
-        <w:ind w:left="720"/>
-        <w:rPr>
-          <w:rFonts w:ascii="Segoe UI" w:hAnsi="Segoe UI" w:cs="Segoe UI"/>
-          <w:sz w:val="21"/>
-          <w:szCs w:val="21"/>
-        </w:rPr>
-      </w:pPr>
-      <w:r>
-        <w:rPr>
-          <w:rFonts w:ascii="Segoe UI" w:hAnsi="Segoe UI" w:cs="Segoe UI"/>
-          <w:sz w:val="21"/>
-          <w:szCs w:val="21"/>
-        </w:rPr>
-        <w:t>Select the exported Unity project folder.</w:t>
-      </w:r>
-    </w:p>
-    <w:p>
-      <w:pPr>
-        <w:numPr>
-          <w:ilvl w:val="1"/>
-          <w:numId w:val="27"/>
-        </w:numPr>
-        <w:pBdr>
-          <w:top w:val="single" w:sz="2" w:space="0" w:color="E3E3E3"/>
-          <w:left w:val="single" w:sz="2" w:space="5" w:color="E3E3E3"/>
-          <w:bottom w:val="single" w:sz="2" w:space="0" w:color="E3E3E3"/>
-          <w:right w:val="single" w:sz="2" w:space="0" w:color="E3E3E3"/>
-        </w:pBdr>
-        <w:shd w:val="clear" w:color="auto" w:fill="FFFFFF"/>
-        <w:spacing w:after="0" w:line="240" w:lineRule="auto"/>
-        <w:ind w:left="720"/>
-        <w:rPr>
-          <w:rFonts w:ascii="Segoe UI" w:hAnsi="Segoe UI" w:cs="Segoe UI"/>
-          <w:sz w:val="21"/>
-          <w:szCs w:val="21"/>
-        </w:rPr>
-      </w:pPr>
-      <w:r>
-        <w:rPr>
-          <w:rFonts w:ascii="Segoe UI" w:hAnsi="Segoe UI" w:cs="Segoe UI"/>
-          <w:sz w:val="21"/>
-          <w:szCs w:val="21"/>
-        </w:rPr>
-        <w:t>Follow the prompts to integrate the Unity module into your Android project.</w:t>
-      </w:r>
-    </w:p>
-    <w:p>
-      <w:pPr>
-        <w:pStyle w:val="Heading4"/>
-        <w:pBdr>
-          <w:top w:val="single" w:sz="2" w:space="0" w:color="E3E3E3"/>
-          <w:left w:val="single" w:sz="2" w:space="0" w:color="E3E3E3"/>
-          <w:bottom w:val="single" w:sz="2" w:space="0" w:color="E3E3E3"/>
-          <w:right w:val="single" w:sz="2" w:space="0" w:color="E3E3E3"/>
-        </w:pBdr>
-        <w:shd w:val="clear" w:color="auto" w:fill="FFFFFF"/>
-        <w:rPr>
-          <w:rFonts w:ascii="Segoe UI" w:hAnsi="Segoe UI" w:cs="Segoe UI"/>
-          <w:sz w:val="24"/>
-          <w:szCs w:val="24"/>
-        </w:rPr>
-      </w:pPr>
-      <w:r>
-        <w:rPr>
-          <w:rFonts w:ascii="Segoe UI" w:hAnsi="Segoe UI" w:cs="Segoe UI"/>
-          <w:b/>
-          <w:bCs/>
-        </w:rPr>
-        <w:t>If You Have an AAR File:</w:t>
-      </w:r>
-    </w:p>
-    <w:p>
-      <w:pPr>
-        <w:numPr>
-          <w:ilvl w:val="0"/>
-          <w:numId w:val="28"/>
-        </w:numPr>
-        <w:pBdr>
-          <w:top w:val="single" w:sz="2" w:space="0" w:color="E3E3E3"/>
-          <w:left w:val="single" w:sz="2" w:space="5" w:color="E3E3E3"/>
-          <w:bottom w:val="single" w:sz="2" w:space="0" w:color="E3E3E3"/>
-          <w:right w:val="single" w:sz="2" w:space="0" w:color="E3E3E3"/>
-        </w:pBdr>
-        <w:shd w:val="clear" w:color="auto" w:fill="FFFFFF"/>
-        <w:spacing w:after="0" w:line="240" w:lineRule="auto"/>
-        <w:ind w:left="0"/>
-        <w:rPr>
-          <w:rFonts w:ascii="Segoe UI" w:hAnsi="Segoe UI" w:cs="Segoe UI"/>
-          <w:sz w:val="21"/>
-          <w:szCs w:val="21"/>
-        </w:rPr>
-      </w:pPr>
-      <w:r>
-        <w:rPr>
-          <w:rStyle w:val="Strong"/>
-          <w:rFonts w:ascii="Segoe UI" w:hAnsi="Segoe UI" w:cs="Segoe UI"/>
-          <w:sz w:val="21"/>
-          <w:szCs w:val="21"/>
-          <w:bdr w:val="single" w:sz="2" w:space="0" w:color="E3E3E3" w:frame="1"/>
-        </w:rPr>
-        <w:t>Add the AAR to your project:</w:t>
-      </w:r>
-    </w:p>
-    <w:p>
-      <w:pPr>
-        <w:numPr>
-          <w:ilvl w:val="1"/>
-          <w:numId w:val="28"/>
-        </w:numPr>
-        <w:pBdr>
-          <w:top w:val="single" w:sz="2" w:space="0" w:color="E3E3E3"/>
-          <w:left w:val="single" w:sz="2" w:space="5" w:color="E3E3E3"/>
-          <w:bottom w:val="single" w:sz="2" w:space="0" w:color="E3E3E3"/>
-          <w:right w:val="single" w:sz="2" w:space="0" w:color="E3E3E3"/>
-        </w:pBdr>
-        <w:shd w:val="clear" w:color="auto" w:fill="FFFFFF"/>
-        <w:spacing w:after="0" w:line="240" w:lineRule="auto"/>
-        <w:ind w:left="720"/>
-        <w:rPr>
-          <w:rFonts w:ascii="Segoe UI" w:hAnsi="Segoe UI" w:cs="Segoe UI"/>
-          <w:sz w:val="21"/>
-          <w:szCs w:val="21"/>
-        </w:rPr>
-      </w:pPr>
-      <w:r>
-        <w:rPr>
-          <w:rFonts w:ascii="Segoe UI" w:hAnsi="Segoe UI" w:cs="Segoe UI"/>
-          <w:sz w:val="21"/>
-          <w:szCs w:val="21"/>
-        </w:rPr>
-        <w:t xml:space="preserve">Copy the AAR file into the </w:t>
-      </w:r>
-      <w:r>
-        <w:rPr>
-          <w:rStyle w:val="HTMLCode"/>
-          <w:rFonts w:eastAsiaTheme="minorHAnsi"/>
-          <w:b/>
-          <w:bCs/>
-          <w:sz w:val="18"/>
-          <w:szCs w:val="18"/>
-          <w:bdr w:val="single" w:sz="2" w:space="0" w:color="E3E3E3" w:frame="1"/>
-        </w:rPr>
-        <w:t>libs</w:t>
-      </w:r>
-      <w:r>
-        <w:rPr>
-          <w:rFonts w:ascii="Segoe UI" w:hAnsi="Segoe UI" w:cs="Segoe UI"/>
-          <w:sz w:val="21"/>
-          <w:szCs w:val="21"/>
-        </w:rPr>
-        <w:t xml:space="preserve"> folder of your Android app module.</w:t>
-      </w:r>
-    </w:p>
-    <w:p>
-      <w:pPr>
-        <w:numPr>
-          <w:ilvl w:val="1"/>
-          <w:numId w:val="28"/>
-        </w:numPr>
-        <w:pBdr>
-          <w:top w:val="single" w:sz="2" w:space="0" w:color="E3E3E3"/>
-          <w:left w:val="single" w:sz="2" w:space="5" w:color="E3E3E3"/>
-          <w:bottom w:val="single" w:sz="2" w:space="0" w:color="E3E3E3"/>
-          <w:right w:val="single" w:sz="2" w:space="0" w:color="E3E3E3"/>
-        </w:pBdr>
-        <w:shd w:val="clear" w:color="auto" w:fill="FFFFFF"/>
-        <w:spacing w:after="0" w:line="240" w:lineRule="auto"/>
-        <w:ind w:left="720"/>
-        <w:rPr>
-          <w:rFonts w:ascii="Segoe UI" w:hAnsi="Segoe UI" w:cs="Segoe UI"/>
-          <w:sz w:val="21"/>
-          <w:szCs w:val="21"/>
-        </w:rPr>
-      </w:pPr>
-      <w:r>
-        <w:rPr>
-          <w:rFonts w:ascii="Segoe UI" w:hAnsi="Segoe UI" w:cs="Segoe UI"/>
-          <w:sz w:val="21"/>
-          <w:szCs w:val="21"/>
-        </w:rPr>
-        <w:t xml:space="preserve">Open your app's </w:t>
-      </w:r>
-      <w:proofErr w:type="spellStart"/>
-      <w:r>
-        <w:rPr>
-          <w:rStyle w:val="HTMLCode"/>
-          <w:rFonts w:eastAsiaTheme="minorHAnsi"/>
-          <w:b/>
-          <w:bCs/>
-          <w:sz w:val="18"/>
-          <w:szCs w:val="18"/>
-          <w:bdr w:val="single" w:sz="2" w:space="0" w:color="E3E3E3" w:frame="1"/>
-        </w:rPr>
-        <w:t>build.gradle</w:t>
-      </w:r>
-      <w:proofErr w:type="spellEnd"/>
-      <w:r>
-        <w:rPr>
-          <w:rFonts w:ascii="Segoe UI" w:hAnsi="Segoe UI" w:cs="Segoe UI"/>
-          <w:sz w:val="21"/>
-          <w:szCs w:val="21"/>
-        </w:rPr>
-        <w:t xml:space="preserve"> file.</w:t>
-      </w:r>
-    </w:p>
-    <w:p>
-      <w:pPr>
-        <w:numPr>
-          <w:ilvl w:val="1"/>
-          <w:numId w:val="28"/>
-        </w:numPr>
-        <w:pBdr>
-          <w:top w:val="single" w:sz="2" w:space="0" w:color="E3E3E3"/>
-          <w:left w:val="single" w:sz="2" w:space="5" w:color="E3E3E3"/>
-          <w:bottom w:val="single" w:sz="2" w:space="0" w:color="E3E3E3"/>
-          <w:right w:val="single" w:sz="2" w:space="0" w:color="E3E3E3"/>
-        </w:pBdr>
-        <w:shd w:val="clear" w:color="auto" w:fill="FFFFFF"/>
-        <w:spacing w:after="0" w:line="240" w:lineRule="auto"/>
-        <w:ind w:left="720"/>
-        <w:rPr>
-          <w:rFonts w:ascii="Segoe UI" w:hAnsi="Segoe UI" w:cs="Segoe UI"/>
-          <w:sz w:val="21"/>
-          <w:szCs w:val="21"/>
-        </w:rPr>
-      </w:pPr>
-      <w:r>
-        <w:rPr>
-          <w:rFonts w:ascii="Segoe UI" w:hAnsi="Segoe UI" w:cs="Segoe UI"/>
-          <w:sz w:val="21"/>
-          <w:szCs w:val="21"/>
-        </w:rPr>
-        <w:t>Add the following to your dependencies block:</w:t>
-      </w:r>
-    </w:p>
-    <w:p>
-      <w:pPr>
-        <w:pStyle w:val="HTMLPreformatted"/>
-        <w:pBdr>
-          <w:top w:val="single" w:sz="2" w:space="0" w:color="E3E3E3"/>
-          <w:left w:val="single" w:sz="2" w:space="0" w:color="E3E3E3"/>
-          <w:bottom w:val="single" w:sz="2" w:space="0" w:color="E3E3E3"/>
-          <w:right w:val="single" w:sz="2" w:space="0" w:color="E3E3E3"/>
-        </w:pBdr>
-        <w:rPr>
-          <w:rFonts w:ascii="Segoe UI" w:hAnsi="Segoe UI" w:cs="Segoe UI"/>
-          <w:sz w:val="18"/>
-          <w:szCs w:val="18"/>
-        </w:rPr>
-      </w:pPr>
-      <w:proofErr w:type="spellStart"/>
-      <w:proofErr w:type="gramStart"/>
-      <w:r>
-        <w:rPr>
-          <w:rFonts w:ascii="Segoe UI" w:hAnsi="Segoe UI" w:cs="Segoe UI"/>
-          <w:sz w:val="18"/>
-          <w:szCs w:val="18"/>
-          <w:bdr w:val="single" w:sz="2" w:space="0" w:color="E3E3E3" w:frame="1"/>
-        </w:rPr>
-        <w:t>gradleCopy</w:t>
-      </w:r>
-      <w:proofErr w:type="spellEnd"/>
-      <w:proofErr w:type="gramEnd"/>
-      <w:r>
-        <w:rPr>
-          <w:rFonts w:ascii="Segoe UI" w:hAnsi="Segoe UI" w:cs="Segoe UI"/>
-          <w:sz w:val="18"/>
-          <w:szCs w:val="18"/>
-          <w:bdr w:val="single" w:sz="2" w:space="0" w:color="E3E3E3" w:frame="1"/>
-        </w:rPr>
-        <w:t xml:space="preserve"> code</w:t>
-      </w:r>
-    </w:p>
-    <w:p>
-      <w:pPr>
-        <w:pStyle w:val="HTMLPreformatted"/>
-        <w:pBdr>
-          <w:top w:val="single" w:sz="2" w:space="0" w:color="E3E3E3"/>
-          <w:left w:val="single" w:sz="2" w:space="0" w:color="E3E3E3"/>
-          <w:bottom w:val="single" w:sz="2" w:space="0" w:color="E3E3E3"/>
-          <w:right w:val="single" w:sz="2" w:space="0" w:color="E3E3E3"/>
-        </w:pBdr>
-        <w:rPr>
-          <w:sz w:val="18"/>
-          <w:szCs w:val="18"/>
-        </w:rPr>
-      </w:pPr>
-      <w:proofErr w:type="gramStart"/>
-      <w:r>
-        <w:rPr>
-          <w:rStyle w:val="HTMLCode"/>
-          <w:rFonts w:ascii="inherit" w:hAnsi="inherit"/>
-          <w:color w:val="FFFFFF"/>
-          <w:bdr w:val="single" w:sz="2" w:space="1" w:color="E3E3E3" w:frame="1"/>
-        </w:rPr>
-        <w:t>implementation</w:t>
-      </w:r>
-      <w:proofErr w:type="gramEnd"/>
-      <w:r>
-        <w:rPr>
-          <w:rStyle w:val="HTMLCode"/>
-          <w:rFonts w:ascii="inherit" w:hAnsi="inherit"/>
-          <w:color w:val="FFFFFF"/>
-          <w:bdr w:val="single" w:sz="2" w:space="1" w:color="E3E3E3" w:frame="1"/>
-        </w:rPr>
-        <w:t xml:space="preserve"> </w:t>
-      </w:r>
-      <w:proofErr w:type="spellStart"/>
-      <w:r>
-        <w:rPr>
-          <w:rStyle w:val="HTMLCode"/>
-          <w:rFonts w:ascii="inherit" w:hAnsi="inherit"/>
-          <w:color w:val="FFFFFF"/>
-          <w:bdr w:val="single" w:sz="2" w:space="1" w:color="E3E3E3" w:frame="1"/>
-        </w:rPr>
-        <w:t>fileTree</w:t>
-      </w:r>
-      <w:proofErr w:type="spellEnd"/>
-      <w:r>
-        <w:rPr>
-          <w:rStyle w:val="HTMLCode"/>
-          <w:rFonts w:ascii="inherit" w:hAnsi="inherit"/>
-          <w:color w:val="FFFFFF"/>
-          <w:bdr w:val="single" w:sz="2" w:space="1" w:color="E3E3E3" w:frame="1"/>
-        </w:rPr>
-        <w:t>(</w:t>
-      </w:r>
-      <w:proofErr w:type="spellStart"/>
-      <w:r>
-        <w:rPr>
-          <w:rStyle w:val="HTMLCode"/>
-          <w:rFonts w:ascii="inherit" w:hAnsi="inherit"/>
-          <w:color w:val="FFFFFF"/>
-          <w:bdr w:val="single" w:sz="2" w:space="1" w:color="E3E3E3" w:frame="1"/>
-        </w:rPr>
-        <w:t>dir</w:t>
-      </w:r>
-      <w:proofErr w:type="spellEnd"/>
-      <w:r>
-        <w:rPr>
-          <w:rStyle w:val="HTMLCode"/>
-          <w:rFonts w:ascii="inherit" w:hAnsi="inherit"/>
-          <w:color w:val="FFFFFF"/>
-          <w:bdr w:val="single" w:sz="2" w:space="1" w:color="E3E3E3" w:frame="1"/>
-        </w:rPr>
-        <w:t>: 'libs', include: ['*.</w:t>
-      </w:r>
-      <w:proofErr w:type="spellStart"/>
-      <w:r>
-        <w:rPr>
-          <w:rStyle w:val="HTMLCode"/>
-          <w:rFonts w:ascii="inherit" w:hAnsi="inherit"/>
-          <w:color w:val="FFFFFF"/>
-          <w:bdr w:val="single" w:sz="2" w:space="1" w:color="E3E3E3" w:frame="1"/>
-        </w:rPr>
-        <w:t>aar</w:t>
-      </w:r>
-      <w:proofErr w:type="spellEnd"/>
-      <w:r>
-        <w:rPr>
-          <w:rStyle w:val="HTMLCode"/>
-          <w:rFonts w:ascii="inherit" w:hAnsi="inherit"/>
-          <w:color w:val="FFFFFF"/>
-          <w:bdr w:val="single" w:sz="2" w:space="1" w:color="E3E3E3" w:frame="1"/>
-        </w:rPr>
-        <w:t xml:space="preserve">']) </w:t>
-      </w:r>
-    </w:p>
-    <w:p>
-      <w:pPr>
-        <w:pStyle w:val="Heading3"/>
-        <w:pBdr>
-          <w:top w:val="single" w:sz="2" w:space="0" w:color="E3E3E3"/>
-          <w:left w:val="single" w:sz="2" w:space="0" w:color="E3E3E3"/>
-          <w:bottom w:val="single" w:sz="2" w:space="0" w:color="E3E3E3"/>
-          <w:right w:val="single" w:sz="2" w:space="0" w:color="E3E3E3"/>
-        </w:pBdr>
-        <w:shd w:val="clear" w:color="auto" w:fill="FFFFFF"/>
-        <w:rPr>
-          <w:rFonts w:ascii="Segoe UI" w:hAnsi="Segoe UI" w:cs="Segoe UI"/>
-          <w:sz w:val="26"/>
-          <w:szCs w:val="26"/>
-        </w:rPr>
-      </w:pPr>
-      <w:r>
-        <w:rPr>
-          <w:rFonts w:ascii="Segoe UI" w:hAnsi="Segoe UI" w:cs="Segoe UI"/>
-          <w:sz w:val="26"/>
-          <w:szCs w:val="26"/>
-        </w:rPr>
-        <w:t>3. Load the Unity Activity from Your Native Android App</w:t>
-      </w:r>
-    </w:p>
-    <w:p>
-      <w:pPr>
-        <w:pStyle w:val="NormalWeb"/>
-        <w:pBdr>
-          <w:top w:val="single" w:sz="2" w:space="0" w:color="E3E3E3"/>
-          <w:left w:val="single" w:sz="2" w:space="0" w:color="E3E3E3"/>
-          <w:bottom w:val="single" w:sz="2" w:space="0" w:color="E3E3E3"/>
-          <w:right w:val="single" w:sz="2" w:space="0" w:color="E3E3E3"/>
-        </w:pBdr>
-        <w:shd w:val="clear" w:color="auto" w:fill="FFFFFF"/>
-        <w:spacing w:before="0" w:beforeAutospacing="0" w:after="300" w:afterAutospacing="0"/>
-        <w:rPr>
-          <w:rFonts w:ascii="Segoe UI" w:hAnsi="Segoe UI" w:cs="Segoe UI"/>
-          <w:sz w:val="21"/>
-          <w:szCs w:val="21"/>
-        </w:rPr>
-      </w:pPr>
-      <w:r>
-        <w:rPr>
-          <w:rFonts w:ascii="Segoe UI" w:hAnsi="Segoe UI" w:cs="Segoe UI"/>
-          <w:sz w:val="21"/>
-          <w:szCs w:val="21"/>
-        </w:rPr>
-        <w:t>After integrating the Unity module or AAR into your Android project, you can start the Unity Activity from your native code. For example:</w:t>
-      </w:r>
-    </w:p>
-    <w:p>
-      <w:pPr>
-        <w:pStyle w:val="HTMLPreformatted"/>
-        <w:pBdr>
-          <w:top w:val="single" w:sz="2" w:space="0" w:color="E3E3E3"/>
-          <w:left w:val="single" w:sz="2" w:space="0" w:color="E3E3E3"/>
-          <w:bottom w:val="single" w:sz="2" w:space="0" w:color="E3E3E3"/>
-          <w:right w:val="single" w:sz="2" w:space="0" w:color="E3E3E3"/>
-        </w:pBdr>
-        <w:rPr>
-          <w:rFonts w:ascii="Segoe UI" w:hAnsi="Segoe UI" w:cs="Segoe UI"/>
-          <w:sz w:val="18"/>
-          <w:szCs w:val="18"/>
-        </w:rPr>
-      </w:pPr>
-      <w:proofErr w:type="spellStart"/>
-      <w:proofErr w:type="gramStart"/>
-      <w:r>
-        <w:rPr>
-          <w:rFonts w:ascii="Segoe UI" w:hAnsi="Segoe UI" w:cs="Segoe UI"/>
-          <w:sz w:val="18"/>
-          <w:szCs w:val="18"/>
-          <w:bdr w:val="single" w:sz="2" w:space="0" w:color="E3E3E3" w:frame="1"/>
-        </w:rPr>
-        <w:t>javaCopy</w:t>
-      </w:r>
-      <w:proofErr w:type="spellEnd"/>
-      <w:proofErr w:type="gramEnd"/>
-      <w:r>
-        <w:rPr>
-          <w:rFonts w:ascii="Segoe UI" w:hAnsi="Segoe UI" w:cs="Segoe UI"/>
-          <w:sz w:val="18"/>
-          <w:szCs w:val="18"/>
-          <w:bdr w:val="single" w:sz="2" w:space="0" w:color="E3E3E3" w:frame="1"/>
-        </w:rPr>
-        <w:t xml:space="preserve"> code</w:t>
-      </w:r>
-    </w:p>
-    <w:p>
-      <w:pPr>
-        <w:pStyle w:val="HTMLPreformatted"/>
-        <w:pBdr>
-          <w:top w:val="single" w:sz="2" w:space="0" w:color="E3E3E3"/>
-          <w:left w:val="single" w:sz="2" w:space="0" w:color="E3E3E3"/>
-          <w:bottom w:val="single" w:sz="2" w:space="0" w:color="E3E3E3"/>
-          <w:right w:val="single" w:sz="2" w:space="0" w:color="E3E3E3"/>
-        </w:pBdr>
-        <w:rPr>
-          <w:sz w:val="18"/>
-          <w:szCs w:val="18"/>
-        </w:rPr>
-      </w:pPr>
-      <w:r>
-        <w:rPr>
-          <w:rStyle w:val="hljs-type"/>
-          <w:rFonts w:ascii="inherit" w:hAnsi="inherit"/>
-          <w:color w:val="DF3079"/>
-          <w:bdr w:val="single" w:sz="2" w:space="0" w:color="E3E3E3" w:frame="1"/>
-        </w:rPr>
-        <w:t>Intent</w:t>
-      </w:r>
-      <w:r>
-        <w:rPr>
-          <w:rStyle w:val="HTMLCode"/>
-          <w:rFonts w:ascii="inherit" w:hAnsi="inherit"/>
-          <w:color w:val="FFFFFF"/>
-          <w:bdr w:val="single" w:sz="2" w:space="1" w:color="E3E3E3" w:frame="1"/>
-        </w:rPr>
-        <w:t xml:space="preserve"> </w:t>
-      </w:r>
-      <w:proofErr w:type="spellStart"/>
-      <w:r>
-        <w:rPr>
-          <w:rStyle w:val="hljs-variable"/>
-          <w:rFonts w:ascii="inherit" w:hAnsi="inherit"/>
-          <w:color w:val="DF3079"/>
-          <w:bdr w:val="single" w:sz="2" w:space="0" w:color="E3E3E3" w:frame="1"/>
-        </w:rPr>
-        <w:t>intent</w:t>
-      </w:r>
-      <w:proofErr w:type="spellEnd"/>
-      <w:r>
-        <w:rPr>
-          <w:rStyle w:val="HTMLCode"/>
-          <w:rFonts w:ascii="inherit" w:hAnsi="inherit"/>
-          <w:color w:val="FFFFFF"/>
-          <w:bdr w:val="single" w:sz="2" w:space="1" w:color="E3E3E3" w:frame="1"/>
-        </w:rPr>
-        <w:t xml:space="preserve"> </w:t>
-      </w:r>
-      <w:r>
-        <w:rPr>
-          <w:rStyle w:val="hljs-operator"/>
-          <w:rFonts w:ascii="inherit" w:hAnsi="inherit"/>
-          <w:color w:val="FFFFFF"/>
-          <w:bdr w:val="single" w:sz="2" w:space="0" w:color="E3E3E3" w:frame="1"/>
-        </w:rPr>
-        <w:t>=</w:t>
-      </w:r>
-      <w:r>
-        <w:rPr>
-          <w:rStyle w:val="HTMLCode"/>
-          <w:rFonts w:ascii="inherit" w:hAnsi="inherit"/>
-          <w:color w:val="FFFFFF"/>
-          <w:bdr w:val="single" w:sz="2" w:space="1" w:color="E3E3E3" w:frame="1"/>
-        </w:rPr>
-        <w:t xml:space="preserve"> </w:t>
-      </w:r>
-      <w:r>
-        <w:rPr>
-          <w:rStyle w:val="hljs-keyword"/>
-          <w:rFonts w:ascii="inherit" w:hAnsi="inherit"/>
-          <w:color w:val="2E95D3"/>
-          <w:bdr w:val="single" w:sz="2" w:space="0" w:color="E3E3E3" w:frame="1"/>
-        </w:rPr>
-        <w:t>new</w:t>
-      </w:r>
-      <w:r>
-        <w:rPr>
-          <w:rStyle w:val="HTMLCode"/>
-          <w:rFonts w:ascii="inherit" w:hAnsi="inherit"/>
-          <w:color w:val="FFFFFF"/>
-          <w:bdr w:val="single" w:sz="2" w:space="1" w:color="E3E3E3" w:frame="1"/>
-        </w:rPr>
-        <w:t xml:space="preserve"> </w:t>
-      </w:r>
-      <w:proofErr w:type="gramStart"/>
-      <w:r>
-        <w:rPr>
-          <w:rStyle w:val="hljs-title"/>
-          <w:rFonts w:ascii="inherit" w:hAnsi="inherit"/>
-          <w:color w:val="F22C3D"/>
-          <w:bdr w:val="single" w:sz="2" w:space="0" w:color="E3E3E3" w:frame="1"/>
-        </w:rPr>
-        <w:t>Intent</w:t>
-      </w:r>
-      <w:r>
-        <w:rPr>
-          <w:rStyle w:val="HTMLCode"/>
-          <w:rFonts w:ascii="inherit" w:hAnsi="inherit"/>
-          <w:color w:val="FFFFFF"/>
-          <w:bdr w:val="single" w:sz="2" w:space="1" w:color="E3E3E3" w:frame="1"/>
-        </w:rPr>
-        <w:t>(</w:t>
-      </w:r>
-      <w:proofErr w:type="gramEnd"/>
-      <w:r>
-        <w:rPr>
-          <w:rStyle w:val="hljs-builtin"/>
-          <w:rFonts w:ascii="inherit" w:hAnsi="inherit"/>
-          <w:color w:val="E9950C"/>
-          <w:bdr w:val="single" w:sz="2" w:space="0" w:color="E3E3E3" w:frame="1"/>
-        </w:rPr>
-        <w:t>this</w:t>
-      </w:r>
-      <w:r>
-        <w:rPr>
-          <w:rStyle w:val="HTMLCode"/>
-          <w:rFonts w:ascii="inherit" w:hAnsi="inherit"/>
-          <w:color w:val="FFFFFF"/>
-          <w:bdr w:val="single" w:sz="2" w:space="1" w:color="E3E3E3" w:frame="1"/>
-        </w:rPr>
-        <w:t xml:space="preserve">, </w:t>
-      </w:r>
-      <w:proofErr w:type="spellStart"/>
-      <w:r>
-        <w:rPr>
-          <w:rStyle w:val="HTMLCode"/>
-          <w:rFonts w:ascii="inherit" w:hAnsi="inherit"/>
-          <w:color w:val="FFFFFF"/>
-          <w:bdr w:val="single" w:sz="2" w:space="1" w:color="E3E3E3" w:frame="1"/>
-        </w:rPr>
-        <w:t>UnityPlayerActivity.class</w:t>
-      </w:r>
-      <w:proofErr w:type="spellEnd"/>
-      <w:r>
-        <w:rPr>
-          <w:rStyle w:val="HTMLCode"/>
-          <w:rFonts w:ascii="inherit" w:hAnsi="inherit"/>
-          <w:color w:val="FFFFFF"/>
-          <w:bdr w:val="single" w:sz="2" w:space="1" w:color="E3E3E3" w:frame="1"/>
-        </w:rPr>
-        <w:t xml:space="preserve">); </w:t>
-      </w:r>
-      <w:proofErr w:type="spellStart"/>
-      <w:r>
-        <w:rPr>
-          <w:rStyle w:val="HTMLCode"/>
-          <w:rFonts w:ascii="inherit" w:hAnsi="inherit"/>
-          <w:color w:val="FFFFFF"/>
-          <w:bdr w:val="single" w:sz="2" w:space="1" w:color="E3E3E3" w:frame="1"/>
-        </w:rPr>
-        <w:t>startActivity</w:t>
-      </w:r>
-      <w:proofErr w:type="spellEnd"/>
-      <w:r>
-        <w:rPr>
-          <w:rStyle w:val="HTMLCode"/>
-          <w:rFonts w:ascii="inherit" w:hAnsi="inherit"/>
-          <w:color w:val="FFFFFF"/>
-          <w:bdr w:val="single" w:sz="2" w:space="1" w:color="E3E3E3" w:frame="1"/>
-        </w:rPr>
-        <w:t xml:space="preserve">(intent); </w:t>
-      </w:r>
-    </w:p>
-    <w:p>
-      <w:pPr>
-        <w:pStyle w:val="NormalWeb"/>
-        <w:pBdr>
-          <w:top w:val="single" w:sz="2" w:space="0" w:color="E3E3E3"/>
-          <w:left w:val="single" w:sz="2" w:space="0" w:color="E3E3E3"/>
-          <w:bottom w:val="single" w:sz="2" w:space="0" w:color="E3E3E3"/>
-          <w:right w:val="single" w:sz="2" w:space="0" w:color="E3E3E3"/>
-        </w:pBdr>
-        <w:shd w:val="clear" w:color="auto" w:fill="FFFFFF"/>
-        <w:spacing w:before="300" w:beforeAutospacing="0" w:after="300" w:afterAutospacing="0"/>
-        <w:rPr>
-          <w:rFonts w:ascii="Segoe UI" w:hAnsi="Segoe UI" w:cs="Segoe UI"/>
-          <w:sz w:val="21"/>
-          <w:szCs w:val="21"/>
-        </w:rPr>
-      </w:pPr>
-      <w:r>
-        <w:rPr>
-          <w:rFonts w:ascii="Segoe UI" w:hAnsi="Segoe UI" w:cs="Segoe UI"/>
-          <w:sz w:val="21"/>
-          <w:szCs w:val="21"/>
-        </w:rPr>
-        <w:lastRenderedPageBreak/>
-        <w:t xml:space="preserve">Ensure that </w:t>
-      </w:r>
-      <w:proofErr w:type="spellStart"/>
-      <w:r>
-        <w:rPr>
-          <w:rStyle w:val="HTMLCode"/>
-          <w:b/>
-          <w:bCs/>
-          <w:sz w:val="18"/>
-          <w:szCs w:val="18"/>
-          <w:bdr w:val="single" w:sz="2" w:space="0" w:color="E3E3E3" w:frame="1"/>
-        </w:rPr>
-        <w:t>UnityPlayerActivity</w:t>
-      </w:r>
-      <w:proofErr w:type="spellEnd"/>
-      <w:r>
-        <w:rPr>
-          <w:rFonts w:ascii="Segoe UI" w:hAnsi="Segoe UI" w:cs="Segoe UI"/>
-          <w:sz w:val="21"/>
-          <w:szCs w:val="21"/>
-        </w:rPr>
-        <w:t xml:space="preserve"> is declared in your project's </w:t>
-      </w:r>
-      <w:r>
-        <w:rPr>
-          <w:rStyle w:val="HTMLCode"/>
-          <w:b/>
-          <w:bCs/>
-          <w:sz w:val="18"/>
-          <w:szCs w:val="18"/>
-          <w:bdr w:val="single" w:sz="2" w:space="0" w:color="E3E3E3" w:frame="1"/>
-        </w:rPr>
-        <w:t>AndroidManifest.xml</w:t>
-      </w:r>
-      <w:r>
-        <w:rPr>
-          <w:rFonts w:ascii="Segoe UI" w:hAnsi="Segoe UI" w:cs="Segoe UI"/>
-          <w:sz w:val="21"/>
-          <w:szCs w:val="21"/>
-        </w:rPr>
-        <w:t xml:space="preserve"> file, which should have been automatically handled if you imported the Unity project correctly.</w:t>
-      </w:r>
-    </w:p>
-    <w:p>
-      <w:pPr>
-        <w:pStyle w:val="Heading3"/>
-        <w:pBdr>
-          <w:top w:val="single" w:sz="2" w:space="0" w:color="E3E3E3"/>
-          <w:left w:val="single" w:sz="2" w:space="0" w:color="E3E3E3"/>
-          <w:bottom w:val="single" w:sz="2" w:space="0" w:color="E3E3E3"/>
-          <w:right w:val="single" w:sz="2" w:space="0" w:color="E3E3E3"/>
-        </w:pBdr>
-        <w:shd w:val="clear" w:color="auto" w:fill="FFFFFF"/>
-        <w:rPr>
-          <w:rFonts w:ascii="Segoe UI" w:hAnsi="Segoe UI" w:cs="Segoe UI"/>
-          <w:sz w:val="26"/>
-          <w:szCs w:val="26"/>
-        </w:rPr>
-      </w:pPr>
-      <w:r>
-        <w:rPr>
-          <w:rFonts w:ascii="Segoe UI" w:hAnsi="Segoe UI" w:cs="Segoe UI"/>
-          <w:sz w:val="26"/>
-          <w:szCs w:val="26"/>
-        </w:rPr>
-        <w:t>Considerations</w:t>
-      </w:r>
-    </w:p>
-    <w:p>
-      <w:pPr>
-        <w:numPr>
-          <w:ilvl w:val="0"/>
-          <w:numId w:val="29"/>
-        </w:numPr>
-        <w:pBdr>
-          <w:top w:val="single" w:sz="2" w:space="0" w:color="E3E3E3"/>
-          <w:left w:val="single" w:sz="2" w:space="5" w:color="E3E3E3"/>
-          <w:bottom w:val="single" w:sz="2" w:space="0" w:color="E3E3E3"/>
-          <w:right w:val="single" w:sz="2" w:space="0" w:color="E3E3E3"/>
-        </w:pBdr>
-        <w:shd w:val="clear" w:color="auto" w:fill="FFFFFF"/>
-        <w:spacing w:after="0" w:line="240" w:lineRule="auto"/>
-        <w:ind w:left="0"/>
-        <w:rPr>
-          <w:rFonts w:ascii="Segoe UI" w:hAnsi="Segoe UI" w:cs="Segoe UI"/>
-          <w:sz w:val="21"/>
-          <w:szCs w:val="21"/>
-        </w:rPr>
-      </w:pPr>
-      <w:r>
-        <w:rPr>
-          <w:rStyle w:val="Strong"/>
-          <w:rFonts w:ascii="Segoe UI" w:hAnsi="Segoe UI" w:cs="Segoe UI"/>
-          <w:sz w:val="21"/>
-          <w:szCs w:val="21"/>
-          <w:bdr w:val="single" w:sz="2" w:space="0" w:color="E3E3E3" w:frame="1"/>
-        </w:rPr>
-        <w:t>Communication between Unity and Android:</w:t>
-      </w:r>
-      <w:r>
-        <w:rPr>
-          <w:rFonts w:ascii="Segoe UI" w:hAnsi="Segoe UI" w:cs="Segoe UI"/>
-          <w:sz w:val="21"/>
-          <w:szCs w:val="21"/>
-        </w:rPr>
-        <w:t xml:space="preserve"> For advanced integration, such as calling Android methods from Unity or vice versa, you'll need to use Unity's </w:t>
-      </w:r>
-      <w:proofErr w:type="spellStart"/>
-      <w:r>
-        <w:rPr>
-          <w:rStyle w:val="HTMLCode"/>
-          <w:rFonts w:eastAsiaTheme="minorHAnsi"/>
-          <w:b/>
-          <w:bCs/>
-          <w:sz w:val="18"/>
-          <w:szCs w:val="18"/>
-          <w:bdr w:val="single" w:sz="2" w:space="0" w:color="E3E3E3" w:frame="1"/>
-        </w:rPr>
-        <w:t>AndroidJavaClass</w:t>
-      </w:r>
-      <w:proofErr w:type="spellEnd"/>
-      <w:r>
-        <w:rPr>
-          <w:rFonts w:ascii="Segoe UI" w:hAnsi="Segoe UI" w:cs="Segoe UI"/>
-          <w:sz w:val="21"/>
-          <w:szCs w:val="21"/>
-        </w:rPr>
-        <w:t xml:space="preserve"> or </w:t>
-      </w:r>
-      <w:proofErr w:type="spellStart"/>
-      <w:r>
-        <w:rPr>
-          <w:rStyle w:val="HTMLCode"/>
-          <w:rFonts w:eastAsiaTheme="minorHAnsi"/>
-          <w:b/>
-          <w:bCs/>
-          <w:sz w:val="18"/>
-          <w:szCs w:val="18"/>
-          <w:bdr w:val="single" w:sz="2" w:space="0" w:color="E3E3E3" w:frame="1"/>
-        </w:rPr>
-        <w:t>AndroidJavaObject</w:t>
-      </w:r>
-      <w:proofErr w:type="spellEnd"/>
-      <w:r>
-        <w:rPr>
-          <w:rFonts w:ascii="Segoe UI" w:hAnsi="Segoe UI" w:cs="Segoe UI"/>
-          <w:sz w:val="21"/>
-          <w:szCs w:val="21"/>
-        </w:rPr>
-        <w:t xml:space="preserve"> for invoking Android Java code from Unity C# scripts.</w:t>
-      </w:r>
-    </w:p>
-    <w:p>
-      <w:pPr>
-        <w:numPr>
-          <w:ilvl w:val="0"/>
-          <w:numId w:val="29"/>
-        </w:numPr>
-        <w:pBdr>
-          <w:top w:val="single" w:sz="2" w:space="0" w:color="E3E3E3"/>
-          <w:left w:val="single" w:sz="2" w:space="5" w:color="E3E3E3"/>
-          <w:bottom w:val="single" w:sz="2" w:space="0" w:color="E3E3E3"/>
-          <w:right w:val="single" w:sz="2" w:space="0" w:color="E3E3E3"/>
-        </w:pBdr>
-        <w:shd w:val="clear" w:color="auto" w:fill="FFFFFF"/>
-        <w:spacing w:after="0" w:line="240" w:lineRule="auto"/>
-        <w:ind w:left="0"/>
-        <w:rPr>
-          <w:rFonts w:ascii="Segoe UI" w:hAnsi="Segoe UI" w:cs="Segoe UI"/>
-          <w:sz w:val="21"/>
-          <w:szCs w:val="21"/>
-        </w:rPr>
-      </w:pPr>
-      <w:r>
-        <w:rPr>
-          <w:rStyle w:val="Strong"/>
-          <w:rFonts w:ascii="Segoe UI" w:hAnsi="Segoe UI" w:cs="Segoe UI"/>
-          <w:sz w:val="21"/>
-          <w:szCs w:val="21"/>
-          <w:bdr w:val="single" w:sz="2" w:space="0" w:color="E3E3E3" w:frame="1"/>
-        </w:rPr>
-        <w:t>Unity as a Library (</w:t>
-      </w:r>
-      <w:proofErr w:type="spellStart"/>
-      <w:r>
-        <w:rPr>
-          <w:rStyle w:val="Strong"/>
-          <w:rFonts w:ascii="Segoe UI" w:hAnsi="Segoe UI" w:cs="Segoe UI"/>
-          <w:sz w:val="21"/>
-          <w:szCs w:val="21"/>
-          <w:bdr w:val="single" w:sz="2" w:space="0" w:color="E3E3E3" w:frame="1"/>
-        </w:rPr>
-        <w:t>UaaL</w:t>
-      </w:r>
-      <w:proofErr w:type="spellEnd"/>
-      <w:r>
-        <w:rPr>
-          <w:rStyle w:val="Strong"/>
-          <w:rFonts w:ascii="Segoe UI" w:hAnsi="Segoe UI" w:cs="Segoe UI"/>
-          <w:sz w:val="21"/>
-          <w:szCs w:val="21"/>
-          <w:bdr w:val="single" w:sz="2" w:space="0" w:color="E3E3E3" w:frame="1"/>
-        </w:rPr>
-        <w:t>):</w:t>
-      </w:r>
-      <w:r>
-        <w:rPr>
-          <w:rFonts w:ascii="Segoe UI" w:hAnsi="Segoe UI" w:cs="Segoe UI"/>
-          <w:sz w:val="21"/>
-          <w:szCs w:val="21"/>
-        </w:rPr>
-        <w:t xml:space="preserve"> Unity offers the Unity as a Library feature, which allows you to integrate Unity more seamlessly into native mobile apps. This feature might require additional setup and configuration based on the Unity and Android versions.</w:t>
-      </w:r>
-    </w:p>
-    <w:p>
-      <w:pPr>
-        <w:pStyle w:val="Heading3"/>
-        <w:pBdr>
-          <w:top w:val="single" w:sz="2" w:space="0" w:color="E3E3E3"/>
-          <w:left w:val="single" w:sz="2" w:space="0" w:color="E3E3E3"/>
-          <w:bottom w:val="single" w:sz="2" w:space="0" w:color="E3E3E3"/>
-          <w:right w:val="single" w:sz="2" w:space="0" w:color="E3E3E3"/>
-        </w:pBdr>
-        <w:shd w:val="clear" w:color="auto" w:fill="FFFFFF"/>
-        <w:rPr>
-          <w:rFonts w:ascii="Segoe UI" w:hAnsi="Segoe UI" w:cs="Segoe UI"/>
-          <w:sz w:val="26"/>
-          <w:szCs w:val="26"/>
-        </w:rPr>
-      </w:pPr>
-      <w:r>
-        <w:rPr>
-          <w:rFonts w:ascii="Segoe UI" w:hAnsi="Segoe UI" w:cs="Segoe UI"/>
-          <w:sz w:val="26"/>
-          <w:szCs w:val="26"/>
-        </w:rPr>
-        <w:t>Troubleshooting</w:t>
-      </w:r>
-    </w:p>
-    <w:p>
-      <w:pPr>
-        <w:numPr>
-          <w:ilvl w:val="0"/>
-          <w:numId w:val="30"/>
-        </w:numPr>
-        <w:pBdr>
-          <w:top w:val="single" w:sz="2" w:space="0" w:color="E3E3E3"/>
-          <w:left w:val="single" w:sz="2" w:space="5" w:color="E3E3E3"/>
-          <w:bottom w:val="single" w:sz="2" w:space="0" w:color="E3E3E3"/>
-          <w:right w:val="single" w:sz="2" w:space="0" w:color="E3E3E3"/>
-        </w:pBdr>
-        <w:shd w:val="clear" w:color="auto" w:fill="FFFFFF"/>
-        <w:spacing w:after="0" w:line="240" w:lineRule="auto"/>
-        <w:ind w:left="0"/>
-        <w:rPr>
-          <w:rFonts w:ascii="Segoe UI" w:hAnsi="Segoe UI" w:cs="Segoe UI"/>
-          <w:sz w:val="21"/>
-          <w:szCs w:val="21"/>
-        </w:rPr>
-      </w:pPr>
-      <w:r>
-        <w:rPr>
-          <w:rStyle w:val="Strong"/>
-          <w:rFonts w:ascii="Segoe UI" w:hAnsi="Segoe UI" w:cs="Segoe UI"/>
-          <w:sz w:val="21"/>
-          <w:szCs w:val="21"/>
-          <w:bdr w:val="single" w:sz="2" w:space="0" w:color="E3E3E3" w:frame="1"/>
-        </w:rPr>
-        <w:t>Compatibility Issues:</w:t>
-      </w:r>
-      <w:r>
-        <w:rPr>
-          <w:rFonts w:ascii="Segoe UI" w:hAnsi="Segoe UI" w:cs="Segoe UI"/>
-          <w:sz w:val="21"/>
-          <w:szCs w:val="21"/>
-        </w:rPr>
-        <w:t xml:space="preserve"> Ensure your Unity and Android project settings are compatible, particularly the Android API levels and dependencies.</w:t>
-      </w:r>
-    </w:p>
-    <w:p>
-      <w:pPr>
-        <w:numPr>
-          <w:ilvl w:val="0"/>
-          <w:numId w:val="30"/>
-        </w:numPr>
-        <w:pBdr>
-          <w:top w:val="single" w:sz="2" w:space="0" w:color="E3E3E3"/>
-          <w:left w:val="single" w:sz="2" w:space="5" w:color="E3E3E3"/>
-          <w:bottom w:val="single" w:sz="2" w:space="0" w:color="E3E3E3"/>
-          <w:right w:val="single" w:sz="2" w:space="0" w:color="E3E3E3"/>
-        </w:pBdr>
-        <w:shd w:val="clear" w:color="auto" w:fill="FFFFFF"/>
-        <w:spacing w:after="0" w:line="240" w:lineRule="auto"/>
-        <w:ind w:left="0"/>
-        <w:rPr>
-          <w:rFonts w:ascii="Segoe UI" w:hAnsi="Segoe UI" w:cs="Segoe UI"/>
-          <w:sz w:val="21"/>
-          <w:szCs w:val="21"/>
-        </w:rPr>
-      </w:pPr>
-      <w:r>
-        <w:rPr>
-          <w:rStyle w:val="Strong"/>
-          <w:rFonts w:ascii="Segoe UI" w:hAnsi="Segoe UI" w:cs="Segoe UI"/>
-          <w:sz w:val="21"/>
-          <w:szCs w:val="21"/>
-          <w:bdr w:val="single" w:sz="2" w:space="0" w:color="E3E3E3" w:frame="1"/>
-        </w:rPr>
-        <w:t>Performance:</w:t>
-      </w:r>
-      <w:r>
-        <w:rPr>
-          <w:rFonts w:ascii="Segoe UI" w:hAnsi="Segoe UI" w:cs="Segoe UI"/>
-          <w:sz w:val="21"/>
-          <w:szCs w:val="21"/>
-        </w:rPr>
-        <w:t xml:space="preserve"> Integrating Unity can significantly increase the size of your app and impact performance. Optimize your Unity project for mobile deployment.</w:t>
-      </w:r>
-    </w:p>
-    <w:p>
-      <w:pPr>
-        <w:pStyle w:val="NormalWeb"/>
-        <w:pBdr>
-          <w:top w:val="single" w:sz="2" w:space="0" w:color="E3E3E3"/>
-          <w:left w:val="single" w:sz="2" w:space="0" w:color="E3E3E3"/>
-          <w:bottom w:val="single" w:sz="2" w:space="0" w:color="E3E3E3"/>
-          <w:right w:val="single" w:sz="2" w:space="0" w:color="E3E3E3"/>
-        </w:pBdr>
-        <w:shd w:val="clear" w:color="auto" w:fill="FFFFFF"/>
-        <w:spacing w:before="300" w:beforeAutospacing="0" w:after="0" w:afterAutospacing="0"/>
-        <w:rPr>
-          <w:rFonts w:ascii="Segoe UI" w:hAnsi="Segoe UI" w:cs="Segoe UI"/>
-          <w:sz w:val="21"/>
-          <w:szCs w:val="21"/>
-        </w:rPr>
-      </w:pPr>
-      <w:r>
-        <w:rPr>
-          <w:rFonts w:ascii="Segoe UI" w:hAnsi="Segoe UI" w:cs="Segoe UI"/>
-          <w:sz w:val="21"/>
-          <w:szCs w:val="21"/>
-        </w:rPr>
-        <w:t>This overview provides a basic pathway for integrating a Unity module into a native Android application. Depending on your specific requirements, you might need to delve into more detailed documentation and community forums for advanced integration scenarios.</w:t>
-      </w:r>
-    </w:p>
-    <w:p>
-      <w:pPr>
-        <w:shd w:val="clear" w:color="auto" w:fill="FFFFFF"/>
-        <w:rPr>
-          <w:rFonts w:ascii="Segoe UI" w:hAnsi="Segoe UI" w:cs="Segoe UI"/>
-          <w:sz w:val="21"/>
-          <w:szCs w:val="21"/>
-        </w:rPr>
-      </w:pPr>
-      <w:r>
-        <w:rPr>
-          <w:rFonts w:ascii="Segoe UI" w:hAnsi="Segoe UI" w:cs="Segoe UI"/>
-          <w:noProof/>
-          <w:sz w:val="21"/>
-          <w:szCs w:val="21"/>
-        </w:rPr>
-        <w:drawing>
-          <wp:inline distT="0" distB="0" distL="0" distR="0">
-            <wp:extent cx="228600" cy="228600"/>
-            <wp:effectExtent l="0" t="0" r="0" b="0"/>
-            <wp:docPr id="1" name="Picture 1" descr="User"/>
-            <wp:cNvGraphicFramePr>
-              <a:graphicFrameLocks xmlns:a="http://schemas.openxmlformats.org/drawingml/2006/main" noChangeAspect="1"/>
-            </wp:cNvGraphicFramePr>
-            <a:graphic xmlns:a="http://schemas.openxmlformats.org/drawingml/2006/main">
-              <a:graphicData uri="http://schemas.openxmlformats.org/drawingml/2006/picture">
-                <pic:pic xmlns:pic="http://schemas.openxmlformats.org/drawingml/2006/picture">
-                  <pic:nvPicPr>
-                    <pic:cNvPr id="0" name="Picture 1" descr="User"/>
-                    <pic:cNvPicPr>
-                      <a:picLocks noChangeAspect="1" noChangeArrowheads="1"/>
-                    </pic:cNvPicPr>
-                  </pic:nvPicPr>
-                  <pic:blipFill>
-                    <a:blip r:embed="rId5" cstate="print">
-                      <a:extLst>
-                        <a:ext uri="{28A0092B-C50C-407E-A947-70E740481C1C}">
-                          <a14:useLocalDpi xmlns:a14="http://schemas.microsoft.com/office/drawing/2010/main" val="0"/>
-                        </a:ext>
-                      </a:extLst>
-                    </a:blip>
-                    <a:srcRect/>
-                    <a:stretch>
-                      <a:fillRect/>
-                    </a:stretch>
-                  </pic:blipFill>
-                  <pic:spPr bwMode="auto">
-                    <a:xfrm>
-                      <a:off x="0" y="0"/>
-                      <a:ext cx="228600" cy="228600"/>
-                    </a:xfrm>
-                    <a:prstGeom prst="rect">
-                      <a:avLst/>
-                    </a:prstGeom>
-                    <a:noFill/>
-                    <a:ln>
-                      <a:noFill/>
-                    </a:ln>
-                  </pic:spPr>
-                </pic:pic>
-              </a:graphicData>
-            </a:graphic>
-          </wp:inline>
-        </w:drawing>
-      </w:r>
-    </w:p>
-    <w:p>
-      <w:pPr>
-        <w:shd w:val="clear" w:color="auto" w:fill="FFFFFF"/>
-        <w:rPr>
-          <w:rFonts w:ascii="Segoe UI" w:hAnsi="Segoe UI" w:cs="Segoe UI"/>
-          <w:b/>
-          <w:bCs/>
-          <w:sz w:val="21"/>
-          <w:szCs w:val="21"/>
-        </w:rPr>
-      </w:pPr>
-      <w:r>
-        <w:rPr>
-          <w:rFonts w:ascii="Segoe UI" w:hAnsi="Segoe UI" w:cs="Segoe UI"/>
-          <w:b/>
-          <w:bCs/>
-          <w:sz w:val="21"/>
-          <w:szCs w:val="21"/>
-        </w:rPr>
-        <w:t>You</w:t>
-      </w:r>
-    </w:p>
-    <w:p>
-      <w:pPr>
-        <w:shd w:val="clear" w:color="auto" w:fill="FFFFFF"/>
-        <w:rPr>
-          <w:rFonts w:ascii="Segoe UI" w:hAnsi="Segoe UI" w:cs="Segoe UI"/>
-          <w:sz w:val="21"/>
-          <w:szCs w:val="21"/>
-        </w:rPr>
-      </w:pPr>
-      <w:proofErr w:type="gramStart"/>
-      <w:r>
-        <w:rPr>
-          <w:rFonts w:ascii="Segoe UI" w:hAnsi="Segoe UI" w:cs="Segoe UI"/>
-          <w:sz w:val="21"/>
-          <w:szCs w:val="21"/>
-        </w:rPr>
-        <w:t>give</w:t>
-      </w:r>
-      <w:proofErr w:type="gramEnd"/>
-      <w:r>
-        <w:rPr>
-          <w:rFonts w:ascii="Segoe UI" w:hAnsi="Segoe UI" w:cs="Segoe UI"/>
-          <w:sz w:val="21"/>
-          <w:szCs w:val="21"/>
-        </w:rPr>
-        <w:t xml:space="preserve"> me some sample links </w:t>
-      </w:r>
-      <w:proofErr w:type="spellStart"/>
-      <w:r>
-        <w:rPr>
-          <w:rFonts w:ascii="Segoe UI" w:hAnsi="Segoe UI" w:cs="Segoe UI"/>
-          <w:sz w:val="21"/>
-          <w:szCs w:val="21"/>
-        </w:rPr>
-        <w:t>github</w:t>
-      </w:r>
-      <w:proofErr w:type="spellEnd"/>
-      <w:r>
-        <w:rPr>
-          <w:rFonts w:ascii="Segoe UI" w:hAnsi="Segoe UI" w:cs="Segoe UI"/>
-          <w:sz w:val="21"/>
-          <w:szCs w:val="21"/>
-        </w:rPr>
-        <w:t xml:space="preserve"> links there its same thing is uses, give me some example links or code</w:t>
-      </w:r>
-    </w:p>
-    <w:p>
-      <w:pPr>
-        <w:shd w:val="clear" w:color="auto" w:fill="AB68FF"/>
-        <w:rPr>
-          <w:rFonts w:ascii="Segoe UI" w:hAnsi="Segoe UI" w:cs="Segoe UI"/>
-          <w:sz w:val="21"/>
-          <w:szCs w:val="21"/>
-        </w:rPr>
-      </w:pPr>
-      <w:proofErr w:type="spellStart"/>
-      <w:r>
-        <w:rPr>
-          <w:rFonts w:ascii="Segoe UI" w:hAnsi="Segoe UI" w:cs="Segoe UI"/>
-          <w:sz w:val="21"/>
-          <w:szCs w:val="21"/>
-        </w:rPr>
-        <w:t>ChatGPT</w:t>
-      </w:r>
-      <w:proofErr w:type="spellEnd"/>
-    </w:p>
-    <w:p>
-      <w:pPr>
-        <w:shd w:val="clear" w:color="auto" w:fill="FFFFFF"/>
-        <w:rPr>
-          <w:rFonts w:ascii="Segoe UI" w:hAnsi="Segoe UI" w:cs="Segoe UI"/>
-          <w:b/>
-          <w:bCs/>
-          <w:sz w:val="21"/>
-          <w:szCs w:val="21"/>
-        </w:rPr>
-      </w:pPr>
-      <w:proofErr w:type="spellStart"/>
-      <w:r>
-        <w:rPr>
-          <w:rFonts w:ascii="Segoe UI" w:hAnsi="Segoe UI" w:cs="Segoe UI"/>
-          <w:b/>
-          <w:bCs/>
-          <w:sz w:val="21"/>
-          <w:szCs w:val="21"/>
-        </w:rPr>
-        <w:t>ChatGPT</w:t>
-      </w:r>
-      <w:proofErr w:type="spellEnd"/>
-    </w:p>
-    <w:p>
-      <w:pPr>
-        <w:pStyle w:val="NormalWeb"/>
-        <w:pBdr>
-          <w:top w:val="single" w:sz="2" w:space="0" w:color="E3E3E3"/>
-          <w:left w:val="single" w:sz="2" w:space="0" w:color="E3E3E3"/>
-          <w:bottom w:val="single" w:sz="2" w:space="0" w:color="E3E3E3"/>
-          <w:right w:val="single" w:sz="2" w:space="0" w:color="E3E3E3"/>
-        </w:pBdr>
-        <w:shd w:val="clear" w:color="auto" w:fill="FFFFFF"/>
-        <w:spacing w:before="0" w:beforeAutospacing="0" w:after="300" w:afterAutospacing="0"/>
-        <w:rPr>
-          <w:rFonts w:ascii="Segoe UI" w:hAnsi="Segoe UI" w:cs="Segoe UI"/>
-          <w:sz w:val="21"/>
-          <w:szCs w:val="21"/>
-        </w:rPr>
-      </w:pPr>
-      <w:r>
-        <w:rPr>
-          <w:rFonts w:ascii="Segoe UI" w:hAnsi="Segoe UI" w:cs="Segoe UI"/>
-          <w:sz w:val="21"/>
-          <w:szCs w:val="21"/>
-        </w:rPr>
-        <w:t xml:space="preserve">Integrating Unity with native Android apps is a specialized topic, and finding exact </w:t>
-      </w:r>
-      <w:proofErr w:type="spellStart"/>
-      <w:r>
-        <w:rPr>
-          <w:rFonts w:ascii="Segoe UI" w:hAnsi="Segoe UI" w:cs="Segoe UI"/>
-          <w:sz w:val="21"/>
-          <w:szCs w:val="21"/>
-        </w:rPr>
-        <w:t>GitHub</w:t>
-      </w:r>
-      <w:proofErr w:type="spellEnd"/>
-      <w:r>
-        <w:rPr>
-          <w:rFonts w:ascii="Segoe UI" w:hAnsi="Segoe UI" w:cs="Segoe UI"/>
-          <w:sz w:val="21"/>
-          <w:szCs w:val="21"/>
-        </w:rPr>
-        <w:t xml:space="preserve"> repositories that match your needs can be challenging without a direct search. However, I can guide you on how to find relevant examples and mention some keywords and repository characteristics you should look for.</w:t>
-      </w:r>
-    </w:p>
-    <w:p>
-      <w:pPr>
-        <w:pStyle w:val="Heading3"/>
-        <w:pBdr>
-          <w:top w:val="single" w:sz="2" w:space="0" w:color="E3E3E3"/>
-          <w:left w:val="single" w:sz="2" w:space="0" w:color="E3E3E3"/>
-          <w:bottom w:val="single" w:sz="2" w:space="0" w:color="E3E3E3"/>
-          <w:right w:val="single" w:sz="2" w:space="0" w:color="E3E3E3"/>
-        </w:pBdr>
-        <w:shd w:val="clear" w:color="auto" w:fill="FFFFFF"/>
-        <w:rPr>
-          <w:rFonts w:ascii="Segoe UI" w:hAnsi="Segoe UI" w:cs="Segoe UI"/>
-          <w:sz w:val="26"/>
-          <w:szCs w:val="26"/>
-        </w:rPr>
-      </w:pPr>
-      <w:r>
-        <w:rPr>
-          <w:rFonts w:ascii="Segoe UI" w:hAnsi="Segoe UI" w:cs="Segoe UI"/>
-          <w:sz w:val="26"/>
-          <w:szCs w:val="26"/>
-        </w:rPr>
-        <w:t>Keywords for Searching</w:t>
-      </w:r>
-    </w:p>
-    <w:p>
-      <w:pPr>
-        <w:pStyle w:val="NormalWeb"/>
-        <w:pBdr>
-          <w:top w:val="single" w:sz="2" w:space="0" w:color="E3E3E3"/>
-          <w:left w:val="single" w:sz="2" w:space="0" w:color="E3E3E3"/>
-          <w:bottom w:val="single" w:sz="2" w:space="0" w:color="E3E3E3"/>
-          <w:right w:val="single" w:sz="2" w:space="0" w:color="E3E3E3"/>
-        </w:pBdr>
-        <w:shd w:val="clear" w:color="auto" w:fill="FFFFFF"/>
-        <w:spacing w:before="0" w:beforeAutospacing="0" w:after="300" w:afterAutospacing="0"/>
-        <w:rPr>
-          <w:rFonts w:ascii="Segoe UI" w:hAnsi="Segoe UI" w:cs="Segoe UI"/>
-          <w:sz w:val="21"/>
-          <w:szCs w:val="21"/>
-        </w:rPr>
-      </w:pPr>
-      <w:r>
-        <w:rPr>
-          <w:rFonts w:ascii="Segoe UI" w:hAnsi="Segoe UI" w:cs="Segoe UI"/>
-          <w:sz w:val="21"/>
-          <w:szCs w:val="21"/>
-        </w:rPr>
-        <w:t xml:space="preserve">When searching on </w:t>
-      </w:r>
-      <w:proofErr w:type="spellStart"/>
-      <w:r>
-        <w:rPr>
-          <w:rFonts w:ascii="Segoe UI" w:hAnsi="Segoe UI" w:cs="Segoe UI"/>
-          <w:sz w:val="21"/>
-          <w:szCs w:val="21"/>
-        </w:rPr>
-        <w:t>GitHub</w:t>
-      </w:r>
-      <w:proofErr w:type="spellEnd"/>
-      <w:r>
-        <w:rPr>
-          <w:rFonts w:ascii="Segoe UI" w:hAnsi="Segoe UI" w:cs="Segoe UI"/>
-          <w:sz w:val="21"/>
-          <w:szCs w:val="21"/>
-        </w:rPr>
-        <w:t xml:space="preserve"> or other code-sharing platforms, use specific keywords that match your integration goals. Here are some suggested search terms:</w:t>
-      </w:r>
-    </w:p>
-    <w:p>
-      <w:pPr>
-        <w:numPr>
-          <w:ilvl w:val="0"/>
-          <w:numId w:val="31"/>
-        </w:numPr>
-        <w:pBdr>
-          <w:top w:val="single" w:sz="2" w:space="0" w:color="E3E3E3"/>
-          <w:left w:val="single" w:sz="2" w:space="5" w:color="E3E3E3"/>
-          <w:bottom w:val="single" w:sz="2" w:space="0" w:color="E3E3E3"/>
-          <w:right w:val="single" w:sz="2" w:space="0" w:color="E3E3E3"/>
-        </w:pBdr>
-        <w:shd w:val="clear" w:color="auto" w:fill="FFFFFF"/>
-        <w:spacing w:after="0" w:line="240" w:lineRule="auto"/>
-        <w:ind w:left="0"/>
-        <w:rPr>
-          <w:rFonts w:ascii="Segoe UI" w:hAnsi="Segoe UI" w:cs="Segoe UI"/>
-          <w:sz w:val="21"/>
-          <w:szCs w:val="21"/>
-        </w:rPr>
-      </w:pPr>
-      <w:r>
-        <w:rPr>
-          <w:rStyle w:val="HTMLCode"/>
-          <w:rFonts w:eastAsiaTheme="minorHAnsi"/>
-          <w:b/>
-          <w:bCs/>
-          <w:sz w:val="18"/>
-          <w:szCs w:val="18"/>
-          <w:bdr w:val="single" w:sz="2" w:space="0" w:color="E3E3E3" w:frame="1"/>
-        </w:rPr>
-        <w:t>Unity Android integration</w:t>
-      </w:r>
-    </w:p>
-    <w:p>
-      <w:pPr>
-        <w:numPr>
-          <w:ilvl w:val="0"/>
-          <w:numId w:val="31"/>
-        </w:numPr>
-        <w:pBdr>
-          <w:top w:val="single" w:sz="2" w:space="0" w:color="E3E3E3"/>
-          <w:left w:val="single" w:sz="2" w:space="5" w:color="E3E3E3"/>
-          <w:bottom w:val="single" w:sz="2" w:space="0" w:color="E3E3E3"/>
-          <w:right w:val="single" w:sz="2" w:space="0" w:color="E3E3E3"/>
-        </w:pBdr>
-        <w:shd w:val="clear" w:color="auto" w:fill="FFFFFF"/>
-        <w:spacing w:after="0" w:line="240" w:lineRule="auto"/>
-        <w:ind w:left="0"/>
-        <w:rPr>
-          <w:rFonts w:ascii="Segoe UI" w:hAnsi="Segoe UI" w:cs="Segoe UI"/>
-          <w:sz w:val="21"/>
-          <w:szCs w:val="21"/>
-        </w:rPr>
-      </w:pPr>
-      <w:r>
-        <w:rPr>
-          <w:rStyle w:val="HTMLCode"/>
-          <w:rFonts w:eastAsiaTheme="minorHAnsi"/>
-          <w:b/>
-          <w:bCs/>
-          <w:sz w:val="18"/>
-          <w:szCs w:val="18"/>
-          <w:bdr w:val="single" w:sz="2" w:space="0" w:color="E3E3E3" w:frame="1"/>
-        </w:rPr>
-        <w:t>Unity Android Library AAR</w:t>
-      </w:r>
-    </w:p>
-    <w:p>
-      <w:pPr>
-        <w:numPr>
-          <w:ilvl w:val="0"/>
-          <w:numId w:val="31"/>
-        </w:numPr>
-        <w:pBdr>
-          <w:top w:val="single" w:sz="2" w:space="0" w:color="E3E3E3"/>
-          <w:left w:val="single" w:sz="2" w:space="5" w:color="E3E3E3"/>
-          <w:bottom w:val="single" w:sz="2" w:space="0" w:color="E3E3E3"/>
-          <w:right w:val="single" w:sz="2" w:space="0" w:color="E3E3E3"/>
-        </w:pBdr>
-        <w:shd w:val="clear" w:color="auto" w:fill="FFFFFF"/>
-        <w:spacing w:after="0" w:line="240" w:lineRule="auto"/>
-        <w:ind w:left="0"/>
-        <w:rPr>
-          <w:rFonts w:ascii="Segoe UI" w:hAnsi="Segoe UI" w:cs="Segoe UI"/>
-          <w:sz w:val="21"/>
-          <w:szCs w:val="21"/>
-        </w:rPr>
-      </w:pPr>
-      <w:proofErr w:type="spellStart"/>
-      <w:r>
-        <w:rPr>
-          <w:rStyle w:val="HTMLCode"/>
-          <w:rFonts w:eastAsiaTheme="minorHAnsi"/>
-          <w:b/>
-          <w:bCs/>
-          <w:sz w:val="18"/>
-          <w:szCs w:val="18"/>
-          <w:bdr w:val="single" w:sz="2" w:space="0" w:color="E3E3E3" w:frame="1"/>
-        </w:rPr>
-        <w:t>UnityPlayerActivity</w:t>
-      </w:r>
-      <w:proofErr w:type="spellEnd"/>
-      <w:r>
-        <w:rPr>
-          <w:rStyle w:val="HTMLCode"/>
-          <w:rFonts w:eastAsiaTheme="minorHAnsi"/>
-          <w:b/>
-          <w:bCs/>
-          <w:sz w:val="18"/>
-          <w:szCs w:val="18"/>
-          <w:bdr w:val="single" w:sz="2" w:space="0" w:color="E3E3E3" w:frame="1"/>
-        </w:rPr>
-        <w:t xml:space="preserve"> Android</w:t>
-      </w:r>
-    </w:p>
-    <w:p>
-      <w:pPr>
-        <w:numPr>
-          <w:ilvl w:val="0"/>
-          <w:numId w:val="31"/>
-        </w:numPr>
-        <w:pBdr>
-          <w:top w:val="single" w:sz="2" w:space="0" w:color="E3E3E3"/>
-          <w:left w:val="single" w:sz="2" w:space="5" w:color="E3E3E3"/>
-          <w:bottom w:val="single" w:sz="2" w:space="0" w:color="E3E3E3"/>
-          <w:right w:val="single" w:sz="2" w:space="0" w:color="E3E3E3"/>
-        </w:pBdr>
-        <w:shd w:val="clear" w:color="auto" w:fill="FFFFFF"/>
-        <w:spacing w:after="0" w:line="240" w:lineRule="auto"/>
-        <w:ind w:left="0"/>
-        <w:rPr>
-          <w:rFonts w:ascii="Segoe UI" w:hAnsi="Segoe UI" w:cs="Segoe UI"/>
-          <w:sz w:val="21"/>
-          <w:szCs w:val="21"/>
-        </w:rPr>
-      </w:pPr>
-      <w:r>
-        <w:rPr>
-          <w:rStyle w:val="HTMLCode"/>
-          <w:rFonts w:eastAsiaTheme="minorHAnsi"/>
-          <w:b/>
-          <w:bCs/>
-          <w:sz w:val="18"/>
-          <w:szCs w:val="18"/>
-          <w:bdr w:val="single" w:sz="2" w:space="0" w:color="E3E3E3" w:frame="1"/>
-        </w:rPr>
-        <w:lastRenderedPageBreak/>
-        <w:t>Unity as a Library (</w:t>
-      </w:r>
-      <w:proofErr w:type="spellStart"/>
-      <w:r>
-        <w:rPr>
-          <w:rStyle w:val="HTMLCode"/>
-          <w:rFonts w:eastAsiaTheme="minorHAnsi"/>
-          <w:b/>
-          <w:bCs/>
-          <w:sz w:val="18"/>
-          <w:szCs w:val="18"/>
-          <w:bdr w:val="single" w:sz="2" w:space="0" w:color="E3E3E3" w:frame="1"/>
-        </w:rPr>
-        <w:t>UaaL</w:t>
-      </w:r>
-      <w:proofErr w:type="spellEnd"/>
-      <w:r>
-        <w:rPr>
-          <w:rStyle w:val="HTMLCode"/>
-          <w:rFonts w:eastAsiaTheme="minorHAnsi"/>
-          <w:b/>
-          <w:bCs/>
-          <w:sz w:val="18"/>
-          <w:szCs w:val="18"/>
-          <w:bdr w:val="single" w:sz="2" w:space="0" w:color="E3E3E3" w:frame="1"/>
-        </w:rPr>
-        <w:t>)</w:t>
-      </w:r>
-    </w:p>
-    <w:p>
-      <w:pPr>
-        <w:numPr>
-          <w:ilvl w:val="0"/>
-          <w:numId w:val="31"/>
-        </w:numPr>
-        <w:pBdr>
-          <w:top w:val="single" w:sz="2" w:space="0" w:color="E3E3E3"/>
-          <w:left w:val="single" w:sz="2" w:space="5" w:color="E3E3E3"/>
-          <w:bottom w:val="single" w:sz="2" w:space="0" w:color="E3E3E3"/>
-          <w:right w:val="single" w:sz="2" w:space="0" w:color="E3E3E3"/>
-        </w:pBdr>
-        <w:shd w:val="clear" w:color="auto" w:fill="FFFFFF"/>
-        <w:spacing w:after="0" w:line="240" w:lineRule="auto"/>
-        <w:ind w:left="0"/>
-        <w:rPr>
-          <w:rFonts w:ascii="Segoe UI" w:hAnsi="Segoe UI" w:cs="Segoe UI"/>
-          <w:sz w:val="21"/>
-          <w:szCs w:val="21"/>
-        </w:rPr>
-      </w:pPr>
-      <w:r>
-        <w:rPr>
-          <w:rStyle w:val="HTMLCode"/>
-          <w:rFonts w:eastAsiaTheme="minorHAnsi"/>
-          <w:b/>
-          <w:bCs/>
-          <w:sz w:val="18"/>
-          <w:szCs w:val="18"/>
-          <w:bdr w:val="single" w:sz="2" w:space="0" w:color="E3E3E3" w:frame="1"/>
-        </w:rPr>
-        <w:t>Unity Android plugin</w:t>
-      </w:r>
-    </w:p>
-    <w:p>
-      <w:pPr>
-        <w:pStyle w:val="Heading3"/>
-        <w:pBdr>
-          <w:top w:val="single" w:sz="2" w:space="0" w:color="E3E3E3"/>
-          <w:left w:val="single" w:sz="2" w:space="0" w:color="E3E3E3"/>
-          <w:bottom w:val="single" w:sz="2" w:space="0" w:color="E3E3E3"/>
-          <w:right w:val="single" w:sz="2" w:space="0" w:color="E3E3E3"/>
-        </w:pBdr>
-        <w:shd w:val="clear" w:color="auto" w:fill="FFFFFF"/>
-        <w:rPr>
-          <w:rFonts w:ascii="Segoe UI" w:hAnsi="Segoe UI" w:cs="Segoe UI"/>
-          <w:sz w:val="26"/>
-          <w:szCs w:val="26"/>
-        </w:rPr>
-      </w:pPr>
-      <w:r>
-        <w:rPr>
-          <w:rFonts w:ascii="Segoe UI" w:hAnsi="Segoe UI" w:cs="Segoe UI"/>
-          <w:sz w:val="26"/>
-          <w:szCs w:val="26"/>
-        </w:rPr>
-        <w:t>What to Look for in Repositories</w:t>
-      </w:r>
-    </w:p>
-    <w:p>
-      <w:pPr>
-        <w:numPr>
-          <w:ilvl w:val="0"/>
-          <w:numId w:val="32"/>
-        </w:numPr>
-        <w:pBdr>
-          <w:top w:val="single" w:sz="2" w:space="0" w:color="E3E3E3"/>
-          <w:left w:val="single" w:sz="2" w:space="5" w:color="E3E3E3"/>
-          <w:bottom w:val="single" w:sz="2" w:space="0" w:color="E3E3E3"/>
-          <w:right w:val="single" w:sz="2" w:space="0" w:color="E3E3E3"/>
-        </w:pBdr>
-        <w:shd w:val="clear" w:color="auto" w:fill="FFFFFF"/>
-        <w:spacing w:after="0" w:line="240" w:lineRule="auto"/>
-        <w:ind w:left="0"/>
-        <w:rPr>
-          <w:rFonts w:ascii="Segoe UI" w:hAnsi="Segoe UI" w:cs="Segoe UI"/>
-          <w:sz w:val="21"/>
-          <w:szCs w:val="21"/>
-        </w:rPr>
-      </w:pPr>
-      <w:r>
-        <w:rPr>
-          <w:rStyle w:val="Strong"/>
-          <w:rFonts w:ascii="Segoe UI" w:hAnsi="Segoe UI" w:cs="Segoe UI"/>
-          <w:sz w:val="21"/>
-          <w:szCs w:val="21"/>
-          <w:bdr w:val="single" w:sz="2" w:space="0" w:color="E3E3E3" w:frame="1"/>
-        </w:rPr>
-        <w:t>Recent Activity:</w:t>
-      </w:r>
-      <w:r>
-        <w:rPr>
-          <w:rFonts w:ascii="Segoe UI" w:hAnsi="Segoe UI" w:cs="Segoe UI"/>
-          <w:sz w:val="21"/>
-          <w:szCs w:val="21"/>
-        </w:rPr>
-        <w:t xml:space="preserve"> Look for repositories that have been updated recently to ensure compatibility with the latest versions of Unity and Android.</w:t>
-      </w:r>
-    </w:p>
-    <w:p>
-      <w:pPr>
-        <w:numPr>
-          <w:ilvl w:val="0"/>
-          <w:numId w:val="32"/>
-        </w:numPr>
-        <w:pBdr>
-          <w:top w:val="single" w:sz="2" w:space="0" w:color="E3E3E3"/>
-          <w:left w:val="single" w:sz="2" w:space="5" w:color="E3E3E3"/>
-          <w:bottom w:val="single" w:sz="2" w:space="0" w:color="E3E3E3"/>
-          <w:right w:val="single" w:sz="2" w:space="0" w:color="E3E3E3"/>
-        </w:pBdr>
-        <w:shd w:val="clear" w:color="auto" w:fill="FFFFFF"/>
-        <w:spacing w:after="0" w:line="240" w:lineRule="auto"/>
-        <w:ind w:left="0"/>
-        <w:rPr>
-          <w:rFonts w:ascii="Segoe UI" w:hAnsi="Segoe UI" w:cs="Segoe UI"/>
-          <w:sz w:val="21"/>
-          <w:szCs w:val="21"/>
-        </w:rPr>
-      </w:pPr>
-      <w:r>
-        <w:rPr>
-          <w:rStyle w:val="Strong"/>
-          <w:rFonts w:ascii="Segoe UI" w:hAnsi="Segoe UI" w:cs="Segoe UI"/>
-          <w:sz w:val="21"/>
-          <w:szCs w:val="21"/>
-          <w:bdr w:val="single" w:sz="2" w:space="0" w:color="E3E3E3" w:frame="1"/>
-        </w:rPr>
-        <w:t>Documentation:</w:t>
-      </w:r>
-      <w:r>
-        <w:rPr>
-          <w:rFonts w:ascii="Segoe UI" w:hAnsi="Segoe UI" w:cs="Segoe UI"/>
-          <w:sz w:val="21"/>
-          <w:szCs w:val="21"/>
-        </w:rPr>
-        <w:t xml:space="preserve"> Good repositories usually have clear instructions on how to use their code or integrate the library into your project.</w:t>
-      </w:r>
-    </w:p>
-    <w:p>
-      <w:pPr>
-        <w:numPr>
-          <w:ilvl w:val="0"/>
-          <w:numId w:val="32"/>
-        </w:numPr>
-        <w:pBdr>
-          <w:top w:val="single" w:sz="2" w:space="0" w:color="E3E3E3"/>
-          <w:left w:val="single" w:sz="2" w:space="5" w:color="E3E3E3"/>
-          <w:bottom w:val="single" w:sz="2" w:space="0" w:color="E3E3E3"/>
-          <w:right w:val="single" w:sz="2" w:space="0" w:color="E3E3E3"/>
-        </w:pBdr>
-        <w:shd w:val="clear" w:color="auto" w:fill="FFFFFF"/>
-        <w:spacing w:after="0" w:line="240" w:lineRule="auto"/>
-        <w:ind w:left="0"/>
-        <w:rPr>
-          <w:rFonts w:ascii="Segoe UI" w:hAnsi="Segoe UI" w:cs="Segoe UI"/>
-          <w:sz w:val="21"/>
-          <w:szCs w:val="21"/>
-        </w:rPr>
-      </w:pPr>
-      <w:r>
-        <w:rPr>
-          <w:rStyle w:val="Strong"/>
-          <w:rFonts w:ascii="Segoe UI" w:hAnsi="Segoe UI" w:cs="Segoe UI"/>
-          <w:sz w:val="21"/>
-          <w:szCs w:val="21"/>
-          <w:bdr w:val="single" w:sz="2" w:space="0" w:color="E3E3E3" w:frame="1"/>
-        </w:rPr>
-        <w:t>Issue Tracker:</w:t>
-      </w:r>
-      <w:r>
-        <w:rPr>
-          <w:rFonts w:ascii="Segoe UI" w:hAnsi="Segoe UI" w:cs="Segoe UI"/>
-          <w:sz w:val="21"/>
-          <w:szCs w:val="21"/>
-        </w:rPr>
-        <w:t xml:space="preserve"> Check the issues tab to see common problems users face and how active the maintainers are in addressing those issues.</w:t>
-      </w:r>
-    </w:p>
-    <w:p>
-      <w:pPr>
-        <w:numPr>
-          <w:ilvl w:val="0"/>
-          <w:numId w:val="32"/>
-        </w:numPr>
-        <w:pBdr>
-          <w:top w:val="single" w:sz="2" w:space="0" w:color="E3E3E3"/>
-          <w:left w:val="single" w:sz="2" w:space="5" w:color="E3E3E3"/>
-          <w:bottom w:val="single" w:sz="2" w:space="0" w:color="E3E3E3"/>
-          <w:right w:val="single" w:sz="2" w:space="0" w:color="E3E3E3"/>
-        </w:pBdr>
-        <w:shd w:val="clear" w:color="auto" w:fill="FFFFFF"/>
-        <w:spacing w:after="0" w:line="240" w:lineRule="auto"/>
-        <w:ind w:left="0"/>
-        <w:rPr>
-          <w:rFonts w:ascii="Segoe UI" w:hAnsi="Segoe UI" w:cs="Segoe UI"/>
-          <w:sz w:val="21"/>
-          <w:szCs w:val="21"/>
-        </w:rPr>
-      </w:pPr>
-      <w:r>
-        <w:rPr>
-          <w:rStyle w:val="Strong"/>
-          <w:rFonts w:ascii="Segoe UI" w:hAnsi="Segoe UI" w:cs="Segoe UI"/>
-          <w:sz w:val="21"/>
-          <w:szCs w:val="21"/>
-          <w:bdr w:val="single" w:sz="2" w:space="0" w:color="E3E3E3" w:frame="1"/>
-        </w:rPr>
-        <w:t>Stars and Forks:</w:t>
-      </w:r>
-      <w:r>
-        <w:rPr>
-          <w:rFonts w:ascii="Segoe UI" w:hAnsi="Segoe UI" w:cs="Segoe UI"/>
-          <w:sz w:val="21"/>
-          <w:szCs w:val="21"/>
-        </w:rPr>
-        <w:t xml:space="preserve"> Repositories with more stars and forks are typically more reliable and widely used, indicating community trust.</w:t>
-      </w:r>
-    </w:p>
-    <w:p>
-      <w:pPr>
-        <w:pStyle w:val="Heading3"/>
-        <w:pBdr>
-          <w:top w:val="single" w:sz="2" w:space="0" w:color="E3E3E3"/>
-          <w:left w:val="single" w:sz="2" w:space="0" w:color="E3E3E3"/>
-          <w:bottom w:val="single" w:sz="2" w:space="0" w:color="E3E3E3"/>
-          <w:right w:val="single" w:sz="2" w:space="0" w:color="E3E3E3"/>
-        </w:pBdr>
-        <w:shd w:val="clear" w:color="auto" w:fill="FFFFFF"/>
-        <w:rPr>
-          <w:rFonts w:ascii="Segoe UI" w:hAnsi="Segoe UI" w:cs="Segoe UI"/>
-          <w:sz w:val="26"/>
-          <w:szCs w:val="26"/>
-        </w:rPr>
-      </w:pPr>
-      <w:r>
-        <w:rPr>
-          <w:rFonts w:ascii="Segoe UI" w:hAnsi="Segoe UI" w:cs="Segoe UI"/>
-          <w:sz w:val="26"/>
-          <w:szCs w:val="26"/>
-        </w:rPr>
-        <w:t>Sample Repositories</w:t>
-      </w:r>
-    </w:p>
-    <w:p>
-      <w:pPr>
-        <w:pStyle w:val="NormalWeb"/>
-        <w:pBdr>
-          <w:top w:val="single" w:sz="2" w:space="0" w:color="E3E3E3"/>
-          <w:left w:val="single" w:sz="2" w:space="0" w:color="E3E3E3"/>
-          <w:bottom w:val="single" w:sz="2" w:space="0" w:color="E3E3E3"/>
-          <w:right w:val="single" w:sz="2" w:space="0" w:color="E3E3E3"/>
-        </w:pBdr>
-        <w:shd w:val="clear" w:color="auto" w:fill="FFFFFF"/>
-        <w:spacing w:before="0" w:beforeAutospacing="0" w:after="300" w:afterAutospacing="0"/>
-        <w:rPr>
-          <w:rFonts w:ascii="Segoe UI" w:hAnsi="Segoe UI" w:cs="Segoe UI"/>
-          <w:sz w:val="21"/>
-          <w:szCs w:val="21"/>
-        </w:rPr>
-      </w:pPr>
-      <w:r>
-        <w:rPr>
-          <w:rFonts w:ascii="Segoe UI" w:hAnsi="Segoe UI" w:cs="Segoe UI"/>
-          <w:sz w:val="21"/>
-          <w:szCs w:val="21"/>
-        </w:rPr>
-        <w:t xml:space="preserve">Here are a couple of </w:t>
-      </w:r>
-      <w:proofErr w:type="spellStart"/>
-      <w:r>
-        <w:rPr>
-          <w:rFonts w:ascii="Segoe UI" w:hAnsi="Segoe UI" w:cs="Segoe UI"/>
-          <w:sz w:val="21"/>
-          <w:szCs w:val="21"/>
-        </w:rPr>
-        <w:t>GitHub</w:t>
-      </w:r>
-      <w:proofErr w:type="spellEnd"/>
-      <w:r>
-        <w:rPr>
-          <w:rFonts w:ascii="Segoe UI" w:hAnsi="Segoe UI" w:cs="Segoe UI"/>
-          <w:sz w:val="21"/>
-          <w:szCs w:val="21"/>
-        </w:rPr>
-        <w:t xml:space="preserve"> search links that could lead you to relevant repositories. Please note that the availability and quality of repositories can vary:</w:t>
-      </w:r>
-    </w:p>
-    <w:p>
-      <w:pPr>
-        <w:numPr>
-          <w:ilvl w:val="0"/>
-          <w:numId w:val="33"/>
-        </w:numPr>
-        <w:pBdr>
-          <w:top w:val="single" w:sz="2" w:space="0" w:color="E3E3E3"/>
-          <w:left w:val="single" w:sz="2" w:space="5" w:color="E3E3E3"/>
-          <w:bottom w:val="single" w:sz="2" w:space="0" w:color="E3E3E3"/>
-          <w:right w:val="single" w:sz="2" w:space="0" w:color="E3E3E3"/>
-        </w:pBdr>
-        <w:shd w:val="clear" w:color="auto" w:fill="FFFFFF"/>
-        <w:spacing w:after="0" w:line="240" w:lineRule="auto"/>
-        <w:ind w:left="0"/>
-        <w:rPr>
-          <w:rFonts w:ascii="Segoe UI" w:hAnsi="Segoe UI" w:cs="Segoe UI"/>
-          <w:sz w:val="21"/>
-          <w:szCs w:val="21"/>
-        </w:rPr>
-      </w:pPr>
-      <w:proofErr w:type="spellStart"/>
-      <w:r>
-        <w:rPr>
-          <w:rFonts w:ascii="Segoe UI" w:hAnsi="Segoe UI" w:cs="Segoe UI"/>
-          <w:sz w:val="21"/>
-          <w:szCs w:val="21"/>
-        </w:rPr>
-        <w:t>GitHub</w:t>
-      </w:r>
-      <w:proofErr w:type="spellEnd"/>
-      <w:r>
-        <w:rPr>
-          <w:rFonts w:ascii="Segoe UI" w:hAnsi="Segoe UI" w:cs="Segoe UI"/>
-          <w:sz w:val="21"/>
-          <w:szCs w:val="21"/>
-        </w:rPr>
-        <w:t xml:space="preserve"> search for Unity Android Integration</w:t>
-      </w:r>
-    </w:p>
-    <w:p>
-      <w:pPr>
-        <w:numPr>
-          <w:ilvl w:val="0"/>
-          <w:numId w:val="33"/>
-        </w:numPr>
-        <w:pBdr>
-          <w:top w:val="single" w:sz="2" w:space="0" w:color="E3E3E3"/>
-          <w:left w:val="single" w:sz="2" w:space="5" w:color="E3E3E3"/>
-          <w:bottom w:val="single" w:sz="2" w:space="0" w:color="E3E3E3"/>
-          <w:right w:val="single" w:sz="2" w:space="0" w:color="E3E3E3"/>
-        </w:pBdr>
-        <w:shd w:val="clear" w:color="auto" w:fill="FFFFFF"/>
-        <w:spacing w:after="0" w:line="240" w:lineRule="auto"/>
-        <w:ind w:left="0"/>
-        <w:rPr>
-          <w:rFonts w:ascii="Segoe UI" w:hAnsi="Segoe UI" w:cs="Segoe UI"/>
-          <w:sz w:val="21"/>
-          <w:szCs w:val="21"/>
-        </w:rPr>
-      </w:pPr>
-      <w:proofErr w:type="spellStart"/>
-      <w:r>
-        <w:rPr>
-          <w:rFonts w:ascii="Segoe UI" w:hAnsi="Segoe UI" w:cs="Segoe UI"/>
-          <w:sz w:val="21"/>
-          <w:szCs w:val="21"/>
-        </w:rPr>
-        <w:t>GitHub</w:t>
-      </w:r>
-      <w:proofErr w:type="spellEnd"/>
-      <w:r>
-        <w:rPr>
-          <w:rFonts w:ascii="Segoe UI" w:hAnsi="Segoe UI" w:cs="Segoe UI"/>
-          <w:sz w:val="21"/>
-          <w:szCs w:val="21"/>
-        </w:rPr>
-        <w:t xml:space="preserve"> search for Unity Android Library AAR</w:t>
-      </w:r>
-    </w:p>
-    <w:p>
-      <w:pPr>
-        <w:pStyle w:val="NormalWeb"/>
-        <w:pBdr>
-          <w:top w:val="single" w:sz="2" w:space="0" w:color="E3E3E3"/>
-          <w:left w:val="single" w:sz="2" w:space="0" w:color="E3E3E3"/>
-          <w:bottom w:val="single" w:sz="2" w:space="0" w:color="E3E3E3"/>
-          <w:right w:val="single" w:sz="2" w:space="0" w:color="E3E3E3"/>
-        </w:pBdr>
-        <w:shd w:val="clear" w:color="auto" w:fill="FFFFFF"/>
-        <w:spacing w:before="300" w:beforeAutospacing="0" w:after="300" w:afterAutospacing="0"/>
-        <w:rPr>
-          <w:rFonts w:ascii="Segoe UI" w:hAnsi="Segoe UI" w:cs="Segoe UI"/>
-          <w:sz w:val="21"/>
-          <w:szCs w:val="21"/>
-        </w:rPr>
-      </w:pPr>
-      <w:r>
-        <w:rPr>
-          <w:rFonts w:ascii="Segoe UI" w:hAnsi="Segoe UI" w:cs="Segoe UI"/>
-          <w:sz w:val="21"/>
-          <w:szCs w:val="21"/>
-        </w:rPr>
-        <w:t xml:space="preserve">Due to the dynamic nature of </w:t>
-      </w:r>
-      <w:proofErr w:type="spellStart"/>
-      <w:r>
-        <w:rPr>
-          <w:rFonts w:ascii="Segoe UI" w:hAnsi="Segoe UI" w:cs="Segoe UI"/>
-          <w:sz w:val="21"/>
-          <w:szCs w:val="21"/>
-        </w:rPr>
-        <w:t>GitHub</w:t>
-      </w:r>
-      <w:proofErr w:type="spellEnd"/>
-      <w:r>
-        <w:rPr>
-          <w:rFonts w:ascii="Segoe UI" w:hAnsi="Segoe UI" w:cs="Segoe UI"/>
-          <w:sz w:val="21"/>
-          <w:szCs w:val="21"/>
-        </w:rPr>
-        <w:t xml:space="preserve"> and the varying specifics of each project, I can't provide direct links to specific repositories. However, these searches are a good starting point.</w:t>
-      </w:r>
-    </w:p>
-    <w:p>
-      <w:pPr>
-        <w:pStyle w:val="Heading3"/>
-        <w:pBdr>
-          <w:top w:val="single" w:sz="2" w:space="0" w:color="E3E3E3"/>
-          <w:left w:val="single" w:sz="2" w:space="0" w:color="E3E3E3"/>
-          <w:bottom w:val="single" w:sz="2" w:space="0" w:color="E3E3E3"/>
-          <w:right w:val="single" w:sz="2" w:space="0" w:color="E3E3E3"/>
-        </w:pBdr>
-        <w:shd w:val="clear" w:color="auto" w:fill="FFFFFF"/>
-        <w:rPr>
-          <w:rFonts w:ascii="Segoe UI" w:hAnsi="Segoe UI" w:cs="Segoe UI"/>
-          <w:sz w:val="26"/>
-          <w:szCs w:val="26"/>
-        </w:rPr>
-      </w:pPr>
-      <w:r>
-        <w:rPr>
-          <w:rFonts w:ascii="Segoe UI" w:hAnsi="Segoe UI" w:cs="Segoe UI"/>
-          <w:sz w:val="26"/>
-          <w:szCs w:val="26"/>
-        </w:rPr>
-        <w:t>Example Code Snippets</w:t>
-      </w:r>
-    </w:p>
-    <w:p>
-      <w:pPr>
-        <w:pStyle w:val="NormalWeb"/>
-        <w:pBdr>
-          <w:top w:val="single" w:sz="2" w:space="0" w:color="E3E3E3"/>
-          <w:left w:val="single" w:sz="2" w:space="0" w:color="E3E3E3"/>
-          <w:bottom w:val="single" w:sz="2" w:space="0" w:color="E3E3E3"/>
-          <w:right w:val="single" w:sz="2" w:space="0" w:color="E3E3E3"/>
-        </w:pBdr>
-        <w:shd w:val="clear" w:color="auto" w:fill="FFFFFF"/>
-        <w:spacing w:before="0" w:beforeAutospacing="0" w:after="300" w:afterAutospacing="0"/>
-        <w:rPr>
-          <w:rFonts w:ascii="Segoe UI" w:hAnsi="Segoe UI" w:cs="Segoe UI"/>
-          <w:sz w:val="21"/>
-          <w:szCs w:val="21"/>
-        </w:rPr>
-      </w:pPr>
-      <w:r>
-        <w:rPr>
-          <w:rFonts w:ascii="Segoe UI" w:hAnsi="Segoe UI" w:cs="Segoe UI"/>
-          <w:sz w:val="21"/>
-          <w:szCs w:val="21"/>
-        </w:rPr>
-        <w:t xml:space="preserve">While specific </w:t>
-      </w:r>
-      <w:proofErr w:type="spellStart"/>
-      <w:r>
-        <w:rPr>
-          <w:rFonts w:ascii="Segoe UI" w:hAnsi="Segoe UI" w:cs="Segoe UI"/>
-          <w:sz w:val="21"/>
-          <w:szCs w:val="21"/>
-        </w:rPr>
-        <w:t>GitHub</w:t>
-      </w:r>
-      <w:proofErr w:type="spellEnd"/>
-      <w:r>
-        <w:rPr>
-          <w:rFonts w:ascii="Segoe UI" w:hAnsi="Segoe UI" w:cs="Segoe UI"/>
-          <w:sz w:val="21"/>
-          <w:szCs w:val="21"/>
-        </w:rPr>
-        <w:t xml:space="preserve"> repositories may provide detailed examples, here's a basic idea of how code snippets might look for integrating Unity with Android:</w:t>
-      </w:r>
-    </w:p>
-    <w:p>
-      <w:pPr>
-        <w:pStyle w:val="NormalWeb"/>
-        <w:pBdr>
-          <w:top w:val="single" w:sz="2" w:space="0" w:color="E3E3E3"/>
-          <w:left w:val="single" w:sz="2" w:space="0" w:color="E3E3E3"/>
-          <w:bottom w:val="single" w:sz="2" w:space="0" w:color="E3E3E3"/>
-          <w:right w:val="single" w:sz="2" w:space="0" w:color="E3E3E3"/>
-        </w:pBdr>
-        <w:shd w:val="clear" w:color="auto" w:fill="FFFFFF"/>
-        <w:spacing w:before="300" w:beforeAutospacing="0" w:after="300" w:afterAutospacing="0"/>
-        <w:rPr>
-          <w:rFonts w:ascii="Segoe UI" w:hAnsi="Segoe UI" w:cs="Segoe UI"/>
-          <w:sz w:val="21"/>
-          <w:szCs w:val="21"/>
-        </w:rPr>
-      </w:pPr>
-      <w:r>
-        <w:rPr>
-          <w:rStyle w:val="Strong"/>
-          <w:rFonts w:ascii="Segoe UI" w:hAnsi="Segoe UI" w:cs="Segoe UI"/>
-          <w:sz w:val="21"/>
-          <w:szCs w:val="21"/>
-          <w:bdr w:val="single" w:sz="2" w:space="0" w:color="E3E3E3" w:frame="1"/>
-        </w:rPr>
-        <w:t>Android Activity to Start Unity Activity</w:t>
-      </w:r>
-    </w:p>
-    <w:p>
-      <w:pPr>
-        <w:pStyle w:val="HTMLPreformatted"/>
-        <w:pBdr>
-          <w:top w:val="single" w:sz="2" w:space="0" w:color="E3E3E3"/>
-          <w:left w:val="single" w:sz="2" w:space="0" w:color="E3E3E3"/>
-          <w:bottom w:val="single" w:sz="2" w:space="0" w:color="E3E3E3"/>
-          <w:right w:val="single" w:sz="2" w:space="0" w:color="E3E3E3"/>
-        </w:pBdr>
-        <w:rPr>
-          <w:rFonts w:ascii="Segoe UI" w:hAnsi="Segoe UI" w:cs="Segoe UI"/>
-          <w:sz w:val="18"/>
-          <w:szCs w:val="18"/>
-        </w:rPr>
-      </w:pPr>
-      <w:proofErr w:type="spellStart"/>
-      <w:proofErr w:type="gramStart"/>
-      <w:r>
-        <w:rPr>
-          <w:rFonts w:ascii="Segoe UI" w:hAnsi="Segoe UI" w:cs="Segoe UI"/>
-          <w:sz w:val="18"/>
-          <w:szCs w:val="18"/>
-          <w:bdr w:val="single" w:sz="2" w:space="0" w:color="E3E3E3" w:frame="1"/>
-        </w:rPr>
-        <w:t>javaCopy</w:t>
-      </w:r>
-      <w:proofErr w:type="spellEnd"/>
-      <w:proofErr w:type="gramEnd"/>
-      <w:r>
-        <w:rPr>
-          <w:rFonts w:ascii="Segoe UI" w:hAnsi="Segoe UI" w:cs="Segoe UI"/>
-          <w:sz w:val="18"/>
-          <w:szCs w:val="18"/>
-          <w:bdr w:val="single" w:sz="2" w:space="0" w:color="E3E3E3" w:frame="1"/>
-        </w:rPr>
-        <w:t xml:space="preserve"> code</w:t>
-      </w:r>
-    </w:p>
-    <w:p>
-      <w:pPr>
-        <w:pStyle w:val="HTMLPreformatted"/>
-        <w:pBdr>
-          <w:top w:val="single" w:sz="2" w:space="0" w:color="E3E3E3"/>
-          <w:left w:val="single" w:sz="2" w:space="0" w:color="E3E3E3"/>
-          <w:bottom w:val="single" w:sz="2" w:space="0" w:color="E3E3E3"/>
-          <w:right w:val="single" w:sz="2" w:space="0" w:color="E3E3E3"/>
-        </w:pBdr>
-        <w:rPr>
-          <w:sz w:val="18"/>
-          <w:szCs w:val="18"/>
-        </w:rPr>
-      </w:pPr>
-      <w:r>
-        <w:rPr>
-          <w:rStyle w:val="hljs-comment"/>
-          <w:rFonts w:ascii="inherit" w:eastAsiaTheme="majorEastAsia" w:hAnsi="inherit"/>
-          <w:color w:val="FFFFFF"/>
-          <w:bdr w:val="single" w:sz="2" w:space="0" w:color="E3E3E3" w:frame="1"/>
-        </w:rPr>
-        <w:t xml:space="preserve">// Intent to start </w:t>
-      </w:r>
-      <w:proofErr w:type="spellStart"/>
-      <w:r>
-        <w:rPr>
-          <w:rStyle w:val="hljs-comment"/>
-          <w:rFonts w:ascii="inherit" w:eastAsiaTheme="majorEastAsia" w:hAnsi="inherit"/>
-          <w:color w:val="FFFFFF"/>
-          <w:bdr w:val="single" w:sz="2" w:space="0" w:color="E3E3E3" w:frame="1"/>
-        </w:rPr>
-        <w:t>UnityPlayerActivity</w:t>
-      </w:r>
-      <w:proofErr w:type="spellEnd"/>
-      <w:r>
-        <w:rPr>
-          <w:rStyle w:val="HTMLCode"/>
-          <w:rFonts w:ascii="inherit" w:hAnsi="inherit"/>
-          <w:color w:val="FFFFFF"/>
-          <w:bdr w:val="single" w:sz="2" w:space="1" w:color="E3E3E3" w:frame="1"/>
-        </w:rPr>
-        <w:t xml:space="preserve"> </w:t>
-      </w:r>
-      <w:r>
-        <w:rPr>
-          <w:rStyle w:val="hljs-type"/>
-          <w:rFonts w:ascii="inherit" w:hAnsi="inherit"/>
-          <w:color w:val="DF3079"/>
-          <w:bdr w:val="single" w:sz="2" w:space="0" w:color="E3E3E3" w:frame="1"/>
-        </w:rPr>
-        <w:t>Intent</w:t>
-      </w:r>
-      <w:r>
-        <w:rPr>
-          <w:rStyle w:val="HTMLCode"/>
-          <w:rFonts w:ascii="inherit" w:hAnsi="inherit"/>
-          <w:color w:val="FFFFFF"/>
-          <w:bdr w:val="single" w:sz="2" w:space="1" w:color="E3E3E3" w:frame="1"/>
-        </w:rPr>
-        <w:t xml:space="preserve"> </w:t>
-      </w:r>
-      <w:proofErr w:type="spellStart"/>
-      <w:r>
-        <w:rPr>
-          <w:rStyle w:val="hljs-variable"/>
-          <w:rFonts w:ascii="inherit" w:hAnsi="inherit"/>
-          <w:color w:val="DF3079"/>
-          <w:bdr w:val="single" w:sz="2" w:space="0" w:color="E3E3E3" w:frame="1"/>
-        </w:rPr>
-        <w:t>intent</w:t>
-      </w:r>
-      <w:proofErr w:type="spellEnd"/>
-      <w:r>
-        <w:rPr>
-          <w:rStyle w:val="HTMLCode"/>
-          <w:rFonts w:ascii="inherit" w:hAnsi="inherit"/>
-          <w:color w:val="FFFFFF"/>
-          <w:bdr w:val="single" w:sz="2" w:space="1" w:color="E3E3E3" w:frame="1"/>
-        </w:rPr>
-        <w:t xml:space="preserve"> </w:t>
-      </w:r>
-      <w:r>
-        <w:rPr>
-          <w:rStyle w:val="hljs-operator"/>
-          <w:rFonts w:ascii="inherit" w:hAnsi="inherit"/>
-          <w:color w:val="FFFFFF"/>
-          <w:bdr w:val="single" w:sz="2" w:space="0" w:color="E3E3E3" w:frame="1"/>
-        </w:rPr>
-        <w:t>=</w:t>
-      </w:r>
-      <w:r>
-        <w:rPr>
-          <w:rStyle w:val="HTMLCode"/>
-          <w:rFonts w:ascii="inherit" w:hAnsi="inherit"/>
-          <w:color w:val="FFFFFF"/>
-          <w:bdr w:val="single" w:sz="2" w:space="1" w:color="E3E3E3" w:frame="1"/>
-        </w:rPr>
-        <w:t xml:space="preserve"> </w:t>
-      </w:r>
-      <w:r>
-        <w:rPr>
-          <w:rStyle w:val="hljs-keyword"/>
-          <w:rFonts w:ascii="inherit" w:hAnsi="inherit"/>
-          <w:color w:val="2E95D3"/>
-          <w:bdr w:val="single" w:sz="2" w:space="0" w:color="E3E3E3" w:frame="1"/>
-        </w:rPr>
-        <w:t>new</w:t>
-      </w:r>
-      <w:r>
-        <w:rPr>
-          <w:rStyle w:val="HTMLCode"/>
-          <w:rFonts w:ascii="inherit" w:hAnsi="inherit"/>
-          <w:color w:val="FFFFFF"/>
-          <w:bdr w:val="single" w:sz="2" w:space="1" w:color="E3E3E3" w:frame="1"/>
-        </w:rPr>
-        <w:t xml:space="preserve"> </w:t>
-      </w:r>
-      <w:proofErr w:type="gramStart"/>
-      <w:r>
-        <w:rPr>
-          <w:rStyle w:val="hljs-title"/>
-          <w:rFonts w:ascii="inherit" w:hAnsi="inherit"/>
-          <w:color w:val="F22C3D"/>
-          <w:bdr w:val="single" w:sz="2" w:space="0" w:color="E3E3E3" w:frame="1"/>
-        </w:rPr>
-        <w:t>Intent</w:t>
-      </w:r>
-      <w:r>
-        <w:rPr>
-          <w:rStyle w:val="HTMLCode"/>
-          <w:rFonts w:ascii="inherit" w:hAnsi="inherit"/>
-          <w:color w:val="FFFFFF"/>
-          <w:bdr w:val="single" w:sz="2" w:space="1" w:color="E3E3E3" w:frame="1"/>
-        </w:rPr>
-        <w:t>(</w:t>
-      </w:r>
-      <w:proofErr w:type="gramEnd"/>
-      <w:r>
-        <w:rPr>
-          <w:rStyle w:val="hljs-builtin"/>
-          <w:rFonts w:ascii="inherit" w:hAnsi="inherit"/>
-          <w:color w:val="E9950C"/>
-          <w:bdr w:val="single" w:sz="2" w:space="0" w:color="E3E3E3" w:frame="1"/>
-        </w:rPr>
-        <w:t>this</w:t>
-      </w:r>
-      <w:r>
-        <w:rPr>
-          <w:rStyle w:val="HTMLCode"/>
-          <w:rFonts w:ascii="inherit" w:hAnsi="inherit"/>
-          <w:color w:val="FFFFFF"/>
-          <w:bdr w:val="single" w:sz="2" w:space="1" w:color="E3E3E3" w:frame="1"/>
-        </w:rPr>
-        <w:t xml:space="preserve">, </w:t>
-      </w:r>
-      <w:proofErr w:type="spellStart"/>
-      <w:r>
-        <w:rPr>
-          <w:rStyle w:val="HTMLCode"/>
-          <w:rFonts w:ascii="inherit" w:hAnsi="inherit"/>
-          <w:color w:val="FFFFFF"/>
-          <w:bdr w:val="single" w:sz="2" w:space="1" w:color="E3E3E3" w:frame="1"/>
-        </w:rPr>
-        <w:t>UnityPlayerActivity.class</w:t>
-      </w:r>
-      <w:proofErr w:type="spellEnd"/>
-      <w:r>
-        <w:rPr>
-          <w:rStyle w:val="HTMLCode"/>
-          <w:rFonts w:ascii="inherit" w:hAnsi="inherit"/>
-          <w:color w:val="FFFFFF"/>
-          <w:bdr w:val="single" w:sz="2" w:space="1" w:color="E3E3E3" w:frame="1"/>
-        </w:rPr>
-        <w:t xml:space="preserve">); </w:t>
-      </w:r>
-      <w:proofErr w:type="spellStart"/>
-      <w:r>
-        <w:rPr>
-          <w:rStyle w:val="HTMLCode"/>
-          <w:rFonts w:ascii="inherit" w:hAnsi="inherit"/>
-          <w:color w:val="FFFFFF"/>
-          <w:bdr w:val="single" w:sz="2" w:space="1" w:color="E3E3E3" w:frame="1"/>
-        </w:rPr>
-        <w:t>startActivity</w:t>
-      </w:r>
-      <w:proofErr w:type="spellEnd"/>
-      <w:r>
-        <w:rPr>
-          <w:rStyle w:val="HTMLCode"/>
-          <w:rFonts w:ascii="inherit" w:hAnsi="inherit"/>
-          <w:color w:val="FFFFFF"/>
-          <w:bdr w:val="single" w:sz="2" w:space="1" w:color="E3E3E3" w:frame="1"/>
-        </w:rPr>
-        <w:t xml:space="preserve">(intent); </w:t>
-      </w:r>
-    </w:p>
-    <w:p>
-      <w:pPr>
-        <w:pStyle w:val="NormalWeb"/>
-        <w:pBdr>
-          <w:top w:val="single" w:sz="2" w:space="0" w:color="E3E3E3"/>
-          <w:left w:val="single" w:sz="2" w:space="0" w:color="E3E3E3"/>
-          <w:bottom w:val="single" w:sz="2" w:space="0" w:color="E3E3E3"/>
-          <w:right w:val="single" w:sz="2" w:space="0" w:color="E3E3E3"/>
-        </w:pBdr>
-        <w:shd w:val="clear" w:color="auto" w:fill="FFFFFF"/>
-        <w:spacing w:before="300" w:beforeAutospacing="0" w:after="300" w:afterAutospacing="0"/>
-        <w:rPr>
-          <w:rFonts w:ascii="Segoe UI" w:hAnsi="Segoe UI" w:cs="Segoe UI"/>
-          <w:sz w:val="21"/>
-          <w:szCs w:val="21"/>
-        </w:rPr>
-      </w:pPr>
-      <w:r>
-        <w:rPr>
-          <w:rStyle w:val="Strong"/>
-          <w:rFonts w:ascii="Segoe UI" w:hAnsi="Segoe UI" w:cs="Segoe UI"/>
-          <w:sz w:val="21"/>
-          <w:szCs w:val="21"/>
-          <w:bdr w:val="single" w:sz="2" w:space="0" w:color="E3E3E3" w:frame="1"/>
-        </w:rPr>
-        <w:t>Unity C# Script Calling Android Function</w:t>
-      </w:r>
-    </w:p>
-    <w:p>
-      <w:pPr>
-        <w:pStyle w:val="HTMLPreformatted"/>
-        <w:pBdr>
-          <w:top w:val="single" w:sz="2" w:space="0" w:color="E3E3E3"/>
-          <w:left w:val="single" w:sz="2" w:space="0" w:color="E3E3E3"/>
-          <w:bottom w:val="single" w:sz="2" w:space="0" w:color="E3E3E3"/>
-          <w:right w:val="single" w:sz="2" w:space="0" w:color="E3E3E3"/>
-        </w:pBdr>
-        <w:rPr>
-          <w:rFonts w:ascii="Segoe UI" w:hAnsi="Segoe UI" w:cs="Segoe UI"/>
-          <w:sz w:val="18"/>
-          <w:szCs w:val="18"/>
-        </w:rPr>
-      </w:pPr>
-      <w:proofErr w:type="spellStart"/>
-      <w:proofErr w:type="gramStart"/>
-      <w:r>
-        <w:rPr>
-          <w:rFonts w:ascii="Segoe UI" w:hAnsi="Segoe UI" w:cs="Segoe UI"/>
-          <w:sz w:val="18"/>
-          <w:szCs w:val="18"/>
-          <w:bdr w:val="single" w:sz="2" w:space="0" w:color="E3E3E3" w:frame="1"/>
-        </w:rPr>
-        <w:t>csharpCopy</w:t>
-      </w:r>
-      <w:proofErr w:type="spellEnd"/>
-      <w:proofErr w:type="gramEnd"/>
-      <w:r>
-        <w:rPr>
-          <w:rFonts w:ascii="Segoe UI" w:hAnsi="Segoe UI" w:cs="Segoe UI"/>
-          <w:sz w:val="18"/>
-          <w:szCs w:val="18"/>
-          <w:bdr w:val="single" w:sz="2" w:space="0" w:color="E3E3E3" w:frame="1"/>
-        </w:rPr>
-        <w:t xml:space="preserve"> code</w:t>
-      </w:r>
-    </w:p>
-    <w:p>
-      <w:pPr>
-        <w:pStyle w:val="HTMLPreformatted"/>
-        <w:pBdr>
-          <w:top w:val="single" w:sz="2" w:space="0" w:color="E3E3E3"/>
-          <w:left w:val="single" w:sz="2" w:space="0" w:color="E3E3E3"/>
-          <w:bottom w:val="single" w:sz="2" w:space="0" w:color="E3E3E3"/>
-          <w:right w:val="single" w:sz="2" w:space="0" w:color="E3E3E3"/>
-        </w:pBdr>
-        <w:rPr>
-          <w:sz w:val="18"/>
-          <w:szCs w:val="18"/>
-        </w:rPr>
-      </w:pPr>
-      <w:r>
-        <w:rPr>
-          <w:rStyle w:val="hljs-keyword"/>
-          <w:rFonts w:ascii="inherit" w:hAnsi="inherit"/>
-          <w:color w:val="2E95D3"/>
-          <w:bdr w:val="single" w:sz="2" w:space="0" w:color="E3E3E3" w:frame="1"/>
-        </w:rPr>
-        <w:t>using</w:t>
-      </w:r>
-      <w:r>
-        <w:rPr>
-          <w:rStyle w:val="HTMLCode"/>
-          <w:rFonts w:ascii="inherit" w:hAnsi="inherit"/>
-          <w:color w:val="FFFFFF"/>
-          <w:bdr w:val="single" w:sz="2" w:space="1" w:color="E3E3E3" w:frame="1"/>
-        </w:rPr>
-        <w:t xml:space="preserve"> </w:t>
-      </w:r>
-      <w:proofErr w:type="spellStart"/>
-      <w:r>
-        <w:rPr>
-          <w:rStyle w:val="HTMLCode"/>
-          <w:rFonts w:ascii="inherit" w:hAnsi="inherit"/>
-          <w:color w:val="FFFFFF"/>
-          <w:bdr w:val="single" w:sz="2" w:space="1" w:color="E3E3E3" w:frame="1"/>
-        </w:rPr>
-        <w:t>UnityEngine</w:t>
-      </w:r>
-      <w:proofErr w:type="spellEnd"/>
-      <w:r>
-        <w:rPr>
-          <w:rStyle w:val="HTMLCode"/>
-          <w:rFonts w:ascii="inherit" w:hAnsi="inherit"/>
-          <w:color w:val="FFFFFF"/>
-          <w:bdr w:val="single" w:sz="2" w:space="1" w:color="E3E3E3" w:frame="1"/>
-        </w:rPr>
-        <w:t xml:space="preserve">; </w:t>
-      </w:r>
-      <w:r>
-        <w:rPr>
-          <w:rStyle w:val="hljs-keyword"/>
-          <w:rFonts w:ascii="inherit" w:hAnsi="inherit"/>
-          <w:color w:val="2E95D3"/>
-          <w:bdr w:val="single" w:sz="2" w:space="0" w:color="E3E3E3" w:frame="1"/>
-        </w:rPr>
-        <w:t>public</w:t>
-      </w:r>
-      <w:r>
-        <w:rPr>
-          <w:rStyle w:val="HTMLCode"/>
-          <w:rFonts w:ascii="inherit" w:hAnsi="inherit"/>
-          <w:color w:val="FFFFFF"/>
-          <w:bdr w:val="single" w:sz="2" w:space="1" w:color="E3E3E3" w:frame="1"/>
-        </w:rPr>
-        <w:t xml:space="preserve"> </w:t>
-      </w:r>
-      <w:r>
-        <w:rPr>
-          <w:rStyle w:val="hljs-keyword"/>
-          <w:rFonts w:ascii="inherit" w:hAnsi="inherit"/>
-          <w:color w:val="2E95D3"/>
-          <w:bdr w:val="single" w:sz="2" w:space="0" w:color="E3E3E3" w:frame="1"/>
-        </w:rPr>
-        <w:t>class</w:t>
-      </w:r>
-      <w:r>
-        <w:rPr>
-          <w:rStyle w:val="HTMLCode"/>
-          <w:rFonts w:ascii="inherit" w:hAnsi="inherit"/>
-          <w:color w:val="FFFFFF"/>
-          <w:bdr w:val="single" w:sz="2" w:space="1" w:color="E3E3E3" w:frame="1"/>
-        </w:rPr>
-        <w:t xml:space="preserve"> </w:t>
-      </w:r>
-      <w:proofErr w:type="spellStart"/>
-      <w:r>
-        <w:rPr>
-          <w:rStyle w:val="hljs-title"/>
-          <w:rFonts w:ascii="inherit" w:hAnsi="inherit"/>
-          <w:color w:val="F22C3D"/>
-          <w:bdr w:val="single" w:sz="2" w:space="0" w:color="E3E3E3" w:frame="1"/>
-        </w:rPr>
-        <w:t>CallAndroidMethod</w:t>
-      </w:r>
-      <w:proofErr w:type="spellEnd"/>
-      <w:r>
-        <w:rPr>
-          <w:rStyle w:val="HTMLCode"/>
-          <w:rFonts w:ascii="inherit" w:hAnsi="inherit"/>
-          <w:color w:val="FFFFFF"/>
-          <w:bdr w:val="single" w:sz="2" w:space="1" w:color="E3E3E3" w:frame="1"/>
-        </w:rPr>
-        <w:t xml:space="preserve"> : </w:t>
-      </w:r>
-      <w:proofErr w:type="spellStart"/>
-      <w:r>
-        <w:rPr>
-          <w:rStyle w:val="hljs-title"/>
-          <w:rFonts w:ascii="inherit" w:hAnsi="inherit"/>
-          <w:color w:val="F22C3D"/>
-          <w:bdr w:val="single" w:sz="2" w:space="0" w:color="E3E3E3" w:frame="1"/>
-        </w:rPr>
-        <w:t>MonoBehaviour</w:t>
-      </w:r>
-      <w:proofErr w:type="spellEnd"/>
-      <w:r>
-        <w:rPr>
-          <w:rStyle w:val="HTMLCode"/>
-          <w:rFonts w:ascii="inherit" w:hAnsi="inherit"/>
-          <w:color w:val="FFFFFF"/>
-          <w:bdr w:val="single" w:sz="2" w:space="1" w:color="E3E3E3" w:frame="1"/>
-        </w:rPr>
-        <w:t xml:space="preserve"> { </w:t>
-      </w:r>
-      <w:r>
-        <w:rPr>
-          <w:rStyle w:val="hljs-keyword"/>
-          <w:rFonts w:ascii="inherit" w:hAnsi="inherit"/>
-          <w:color w:val="2E95D3"/>
-          <w:bdr w:val="single" w:sz="2" w:space="0" w:color="E3E3E3" w:frame="1"/>
-        </w:rPr>
-        <w:t>void</w:t>
-      </w:r>
-      <w:r>
-        <w:rPr>
-          <w:rStyle w:val="hljs-function"/>
-          <w:rFonts w:ascii="inherit" w:hAnsi="inherit"/>
-          <w:color w:val="FFFFFF"/>
-          <w:bdr w:val="single" w:sz="2" w:space="0" w:color="E3E3E3" w:frame="1"/>
-        </w:rPr>
-        <w:t xml:space="preserve"> </w:t>
-      </w:r>
-      <w:r>
-        <w:rPr>
-          <w:rStyle w:val="hljs-title"/>
-          <w:rFonts w:ascii="inherit" w:hAnsi="inherit"/>
-          <w:color w:val="F22C3D"/>
-          <w:bdr w:val="single" w:sz="2" w:space="0" w:color="E3E3E3" w:frame="1"/>
-        </w:rPr>
-        <w:t>Start</w:t>
-      </w:r>
-      <w:r>
-        <w:rPr>
-          <w:rStyle w:val="hljs-function"/>
-          <w:rFonts w:ascii="inherit" w:hAnsi="inherit"/>
-          <w:color w:val="FFFFFF"/>
-          <w:bdr w:val="single" w:sz="2" w:space="0" w:color="E3E3E3" w:frame="1"/>
-        </w:rPr>
-        <w:t>()</w:t>
-      </w:r>
-      <w:r>
-        <w:rPr>
-          <w:rStyle w:val="HTMLCode"/>
-          <w:rFonts w:ascii="inherit" w:hAnsi="inherit"/>
-          <w:color w:val="FFFFFF"/>
-          <w:bdr w:val="single" w:sz="2" w:space="1" w:color="E3E3E3" w:frame="1"/>
-        </w:rPr>
-        <w:t xml:space="preserve"> { </w:t>
-      </w:r>
-      <w:proofErr w:type="spellStart"/>
-      <w:r>
-        <w:rPr>
-          <w:rStyle w:val="HTMLCode"/>
-          <w:rFonts w:ascii="inherit" w:hAnsi="inherit"/>
-          <w:color w:val="FFFFFF"/>
-          <w:bdr w:val="single" w:sz="2" w:space="1" w:color="E3E3E3" w:frame="1"/>
-        </w:rPr>
-        <w:t>AndroidJavaClass</w:t>
-      </w:r>
-      <w:proofErr w:type="spellEnd"/>
-      <w:r>
-        <w:rPr>
-          <w:rStyle w:val="HTMLCode"/>
-          <w:rFonts w:ascii="inherit" w:hAnsi="inherit"/>
-          <w:color w:val="FFFFFF"/>
-          <w:bdr w:val="single" w:sz="2" w:space="1" w:color="E3E3E3" w:frame="1"/>
-        </w:rPr>
-        <w:t xml:space="preserve"> </w:t>
-      </w:r>
-      <w:proofErr w:type="spellStart"/>
-      <w:r>
-        <w:rPr>
-          <w:rStyle w:val="HTMLCode"/>
-          <w:rFonts w:ascii="inherit" w:hAnsi="inherit"/>
-          <w:color w:val="FFFFFF"/>
-          <w:bdr w:val="single" w:sz="2" w:space="1" w:color="E3E3E3" w:frame="1"/>
-        </w:rPr>
-        <w:t>unityPlayer</w:t>
-      </w:r>
-      <w:proofErr w:type="spellEnd"/>
-      <w:r>
-        <w:rPr>
-          <w:rStyle w:val="HTMLCode"/>
-          <w:rFonts w:ascii="inherit" w:hAnsi="inherit"/>
-          <w:color w:val="FFFFFF"/>
-          <w:bdr w:val="single" w:sz="2" w:space="1" w:color="E3E3E3" w:frame="1"/>
-        </w:rPr>
-        <w:t xml:space="preserve"> = </w:t>
-      </w:r>
-      <w:r>
-        <w:rPr>
-          <w:rStyle w:val="hljs-keyword"/>
-          <w:rFonts w:ascii="inherit" w:hAnsi="inherit"/>
-          <w:color w:val="2E95D3"/>
-          <w:bdr w:val="single" w:sz="2" w:space="0" w:color="E3E3E3" w:frame="1"/>
-        </w:rPr>
-        <w:t>new</w:t>
-      </w:r>
-      <w:r>
-        <w:rPr>
-          <w:rStyle w:val="HTMLCode"/>
-          <w:rFonts w:ascii="inherit" w:hAnsi="inherit"/>
-          <w:color w:val="FFFFFF"/>
-          <w:bdr w:val="single" w:sz="2" w:space="1" w:color="E3E3E3" w:frame="1"/>
-        </w:rPr>
-        <w:t xml:space="preserve"> </w:t>
-      </w:r>
-      <w:proofErr w:type="spellStart"/>
-      <w:r>
-        <w:rPr>
-          <w:rStyle w:val="HTMLCode"/>
-          <w:rFonts w:ascii="inherit" w:hAnsi="inherit"/>
-          <w:color w:val="FFFFFF"/>
-          <w:bdr w:val="single" w:sz="2" w:space="1" w:color="E3E3E3" w:frame="1"/>
-        </w:rPr>
-        <w:t>AndroidJavaClass</w:t>
-      </w:r>
-      <w:proofErr w:type="spellEnd"/>
-      <w:r>
-        <w:rPr>
-          <w:rStyle w:val="HTMLCode"/>
-          <w:rFonts w:ascii="inherit" w:hAnsi="inherit"/>
-          <w:color w:val="FFFFFF"/>
-          <w:bdr w:val="single" w:sz="2" w:space="1" w:color="E3E3E3" w:frame="1"/>
-        </w:rPr>
-        <w:t>(</w:t>
-      </w:r>
-      <w:r>
-        <w:rPr>
-          <w:rStyle w:val="hljs-string"/>
-          <w:rFonts w:ascii="inherit" w:hAnsi="inherit"/>
-          <w:color w:val="00A67D"/>
-          <w:bdr w:val="single" w:sz="2" w:space="0" w:color="E3E3E3" w:frame="1"/>
-        </w:rPr>
-        <w:t>"com.unity3d.player.UnityPlayer"</w:t>
-      </w:r>
-      <w:r>
-        <w:rPr>
-          <w:rStyle w:val="HTMLCode"/>
-          <w:rFonts w:ascii="inherit" w:hAnsi="inherit"/>
-          <w:color w:val="FFFFFF"/>
-          <w:bdr w:val="single" w:sz="2" w:space="1" w:color="E3E3E3" w:frame="1"/>
-        </w:rPr>
-        <w:t xml:space="preserve">); </w:t>
-      </w:r>
-      <w:proofErr w:type="spellStart"/>
-      <w:r>
-        <w:rPr>
-          <w:rStyle w:val="HTMLCode"/>
-          <w:rFonts w:ascii="inherit" w:hAnsi="inherit"/>
-          <w:color w:val="FFFFFF"/>
-          <w:bdr w:val="single" w:sz="2" w:space="1" w:color="E3E3E3" w:frame="1"/>
-        </w:rPr>
-        <w:t>AndroidJavaObject</w:t>
-      </w:r>
-      <w:proofErr w:type="spellEnd"/>
-      <w:r>
-        <w:rPr>
-          <w:rStyle w:val="HTMLCode"/>
-          <w:rFonts w:ascii="inherit" w:hAnsi="inherit"/>
-          <w:color w:val="FFFFFF"/>
-          <w:bdr w:val="single" w:sz="2" w:space="1" w:color="E3E3E3" w:frame="1"/>
-        </w:rPr>
-        <w:t xml:space="preserve"> </w:t>
-      </w:r>
-      <w:proofErr w:type="spellStart"/>
-      <w:r>
-        <w:rPr>
-          <w:rStyle w:val="HTMLCode"/>
-          <w:rFonts w:ascii="inherit" w:hAnsi="inherit"/>
-          <w:color w:val="FFFFFF"/>
-          <w:bdr w:val="single" w:sz="2" w:space="1" w:color="E3E3E3" w:frame="1"/>
-        </w:rPr>
-        <w:t>currentActivity</w:t>
-      </w:r>
-      <w:proofErr w:type="spellEnd"/>
-      <w:r>
-        <w:rPr>
-          <w:rStyle w:val="HTMLCode"/>
-          <w:rFonts w:ascii="inherit" w:hAnsi="inherit"/>
-          <w:color w:val="FFFFFF"/>
-          <w:bdr w:val="single" w:sz="2" w:space="1" w:color="E3E3E3" w:frame="1"/>
-        </w:rPr>
-        <w:t xml:space="preserve"> = </w:t>
-      </w:r>
-      <w:proofErr w:type="spellStart"/>
-      <w:r>
-        <w:rPr>
-          <w:rStyle w:val="HTMLCode"/>
-          <w:rFonts w:ascii="inherit" w:hAnsi="inherit"/>
-          <w:color w:val="FFFFFF"/>
-          <w:bdr w:val="single" w:sz="2" w:space="1" w:color="E3E3E3" w:frame="1"/>
-        </w:rPr>
-        <w:t>unityPlayer.GetStatic</w:t>
-      </w:r>
-      <w:proofErr w:type="spellEnd"/>
-      <w:r>
-        <w:rPr>
-          <w:rStyle w:val="HTMLCode"/>
-          <w:rFonts w:ascii="inherit" w:hAnsi="inherit"/>
-          <w:color w:val="FFFFFF"/>
-          <w:bdr w:val="single" w:sz="2" w:space="1" w:color="E3E3E3" w:frame="1"/>
-        </w:rPr>
-        <w:t>&lt;</w:t>
-      </w:r>
-      <w:proofErr w:type="spellStart"/>
-      <w:r>
-        <w:rPr>
-          <w:rStyle w:val="HTMLCode"/>
-          <w:rFonts w:ascii="inherit" w:hAnsi="inherit"/>
-          <w:color w:val="FFFFFF"/>
-          <w:bdr w:val="single" w:sz="2" w:space="1" w:color="E3E3E3" w:frame="1"/>
-        </w:rPr>
-        <w:t>AndroidJavaObject</w:t>
-      </w:r>
-      <w:proofErr w:type="spellEnd"/>
-      <w:r>
-        <w:rPr>
-          <w:rStyle w:val="HTMLCode"/>
-          <w:rFonts w:ascii="inherit" w:hAnsi="inherit"/>
-          <w:color w:val="FFFFFF"/>
-          <w:bdr w:val="single" w:sz="2" w:space="1" w:color="E3E3E3" w:frame="1"/>
-        </w:rPr>
-        <w:t>&gt;(</w:t>
-      </w:r>
-      <w:r>
-        <w:rPr>
-          <w:rStyle w:val="hljs-string"/>
-          <w:rFonts w:ascii="inherit" w:hAnsi="inherit"/>
-          <w:color w:val="00A67D"/>
-          <w:bdr w:val="single" w:sz="2" w:space="0" w:color="E3E3E3" w:frame="1"/>
-        </w:rPr>
-        <w:t>"</w:t>
-      </w:r>
-      <w:proofErr w:type="spellStart"/>
-      <w:r>
-        <w:rPr>
-          <w:rStyle w:val="hljs-string"/>
-          <w:rFonts w:ascii="inherit" w:hAnsi="inherit"/>
-          <w:color w:val="00A67D"/>
-          <w:bdr w:val="single" w:sz="2" w:space="0" w:color="E3E3E3" w:frame="1"/>
-        </w:rPr>
-        <w:t>currentActivity</w:t>
-      </w:r>
-      <w:proofErr w:type="spellEnd"/>
-      <w:r>
-        <w:rPr>
-          <w:rStyle w:val="hljs-string"/>
-          <w:rFonts w:ascii="inherit" w:hAnsi="inherit"/>
-          <w:color w:val="00A67D"/>
-          <w:bdr w:val="single" w:sz="2" w:space="0" w:color="E3E3E3" w:frame="1"/>
-        </w:rPr>
-        <w:t>"</w:t>
-      </w:r>
-      <w:r>
-        <w:rPr>
-          <w:rStyle w:val="HTMLCode"/>
-          <w:rFonts w:ascii="inherit" w:hAnsi="inherit"/>
-          <w:color w:val="FFFFFF"/>
-          <w:bdr w:val="single" w:sz="2" w:space="1" w:color="E3E3E3" w:frame="1"/>
-        </w:rPr>
-        <w:t xml:space="preserve">); </w:t>
-      </w:r>
-      <w:proofErr w:type="spellStart"/>
-      <w:r>
-        <w:rPr>
-          <w:rStyle w:val="HTMLCode"/>
-          <w:rFonts w:ascii="inherit" w:hAnsi="inherit"/>
-          <w:color w:val="FFFFFF"/>
-          <w:bdr w:val="single" w:sz="2" w:space="1" w:color="E3E3E3" w:frame="1"/>
-        </w:rPr>
-        <w:t>currentActivity.Call</w:t>
-      </w:r>
-      <w:proofErr w:type="spellEnd"/>
-      <w:r>
-        <w:rPr>
-          <w:rStyle w:val="HTMLCode"/>
-          <w:rFonts w:ascii="inherit" w:hAnsi="inherit"/>
-          <w:color w:val="FFFFFF"/>
-          <w:bdr w:val="single" w:sz="2" w:space="1" w:color="E3E3E3" w:frame="1"/>
-        </w:rPr>
-        <w:t>(</w:t>
-      </w:r>
-      <w:r>
-        <w:rPr>
-          <w:rStyle w:val="hljs-string"/>
-          <w:rFonts w:ascii="inherit" w:hAnsi="inherit"/>
-          <w:color w:val="00A67D"/>
-          <w:bdr w:val="single" w:sz="2" w:space="0" w:color="E3E3E3" w:frame="1"/>
-        </w:rPr>
-        <w:t>"</w:t>
-      </w:r>
-      <w:proofErr w:type="spellStart"/>
-      <w:r>
-        <w:rPr>
-          <w:rStyle w:val="hljs-string"/>
-          <w:rFonts w:ascii="inherit" w:hAnsi="inherit"/>
-          <w:color w:val="00A67D"/>
-          <w:bdr w:val="single" w:sz="2" w:space="0" w:color="E3E3E3" w:frame="1"/>
-        </w:rPr>
-        <w:t>yourAndroidMethod</w:t>
-      </w:r>
-      <w:proofErr w:type="spellEnd"/>
-      <w:r>
-        <w:rPr>
-          <w:rStyle w:val="hljs-string"/>
-          <w:rFonts w:ascii="inherit" w:hAnsi="inherit"/>
-          <w:color w:val="00A67D"/>
-          <w:bdr w:val="single" w:sz="2" w:space="0" w:color="E3E3E3" w:frame="1"/>
-        </w:rPr>
-        <w:t>"</w:t>
-      </w:r>
-      <w:r>
-        <w:rPr>
-          <w:rStyle w:val="HTMLCode"/>
-          <w:rFonts w:ascii="inherit" w:hAnsi="inherit"/>
-          <w:color w:val="FFFFFF"/>
-          <w:bdr w:val="single" w:sz="2" w:space="1" w:color="E3E3E3" w:frame="1"/>
-        </w:rPr>
-        <w:t xml:space="preserve">, </w:t>
-      </w:r>
-      <w:r>
-        <w:rPr>
-          <w:rStyle w:val="hljs-string"/>
-          <w:rFonts w:ascii="inherit" w:hAnsi="inherit"/>
-          <w:color w:val="00A67D"/>
-          <w:bdr w:val="single" w:sz="2" w:space="0" w:color="E3E3E3" w:frame="1"/>
-        </w:rPr>
-        <w:t>"parameter1"</w:t>
-      </w:r>
-      <w:r>
-        <w:rPr>
-          <w:rStyle w:val="HTMLCode"/>
-          <w:rFonts w:ascii="inherit" w:hAnsi="inherit"/>
-          <w:color w:val="FFFFFF"/>
-          <w:bdr w:val="single" w:sz="2" w:space="1" w:color="E3E3E3" w:frame="1"/>
-        </w:rPr>
-        <w:t xml:space="preserve">); } } </w:t>
-      </w:r>
-    </w:p>
-    <w:p>
-      <w:pPr>
-        <w:pStyle w:val="NormalWeb"/>
-        <w:pBdr>
-          <w:top w:val="single" w:sz="2" w:space="0" w:color="E3E3E3"/>
-          <w:left w:val="single" w:sz="2" w:space="0" w:color="E3E3E3"/>
-          <w:bottom w:val="single" w:sz="2" w:space="0" w:color="E3E3E3"/>
-          <w:right w:val="single" w:sz="2" w:space="0" w:color="E3E3E3"/>
-        </w:pBdr>
-        <w:shd w:val="clear" w:color="auto" w:fill="FFFFFF"/>
-        <w:spacing w:before="300" w:beforeAutospacing="0" w:after="300" w:afterAutospacing="0"/>
-        <w:rPr>
-          <w:rFonts w:ascii="Segoe UI" w:hAnsi="Segoe UI" w:cs="Segoe UI"/>
-          <w:sz w:val="21"/>
-          <w:szCs w:val="21"/>
-        </w:rPr>
-      </w:pPr>
-      <w:r>
-        <w:rPr>
-          <w:rFonts w:ascii="Segoe UI" w:hAnsi="Segoe UI" w:cs="Segoe UI"/>
-          <w:sz w:val="21"/>
-          <w:szCs w:val="21"/>
-        </w:rPr>
-        <w:lastRenderedPageBreak/>
-        <w:t>Remember, these snippets are basic and meant to give you an idea of how the integration could be implemented. The exact implementation details will depend on your project's requirements.</w:t>
-      </w:r>
-    </w:p>
-    <w:p>
-      <w:pPr>
-        <w:pStyle w:val="Heading3"/>
-        <w:pBdr>
-          <w:top w:val="single" w:sz="2" w:space="0" w:color="E3E3E3"/>
-          <w:left w:val="single" w:sz="2" w:space="0" w:color="E3E3E3"/>
-          <w:bottom w:val="single" w:sz="2" w:space="0" w:color="E3E3E3"/>
-          <w:right w:val="single" w:sz="2" w:space="0" w:color="E3E3E3"/>
-        </w:pBdr>
-        <w:shd w:val="clear" w:color="auto" w:fill="FFFFFF"/>
-        <w:rPr>
-          <w:rFonts w:ascii="Segoe UI" w:hAnsi="Segoe UI" w:cs="Segoe UI"/>
-          <w:sz w:val="26"/>
-          <w:szCs w:val="26"/>
-        </w:rPr>
-      </w:pPr>
-      <w:r>
-        <w:rPr>
-          <w:rFonts w:ascii="Segoe UI" w:hAnsi="Segoe UI" w:cs="Segoe UI"/>
-          <w:sz w:val="26"/>
-          <w:szCs w:val="26"/>
-        </w:rPr>
-        <w:t>Final Note</w:t>
-      </w:r>
-    </w:p>
-    <w:p>
-      <w:pPr>
-        <w:pStyle w:val="NormalWeb"/>
-        <w:pBdr>
-          <w:top w:val="single" w:sz="2" w:space="0" w:color="E3E3E3"/>
-          <w:left w:val="single" w:sz="2" w:space="0" w:color="E3E3E3"/>
-          <w:bottom w:val="single" w:sz="2" w:space="0" w:color="E3E3E3"/>
-          <w:right w:val="single" w:sz="2" w:space="0" w:color="E3E3E3"/>
-        </w:pBdr>
-        <w:shd w:val="clear" w:color="auto" w:fill="FFFFFF"/>
-        <w:spacing w:before="0" w:beforeAutospacing="0" w:after="0" w:afterAutospacing="0"/>
-        <w:rPr>
-          <w:rFonts w:ascii="Segoe UI" w:hAnsi="Segoe UI" w:cs="Segoe UI"/>
-          <w:sz w:val="21"/>
-          <w:szCs w:val="21"/>
-        </w:rPr>
-      </w:pPr>
-      <w:r>
-        <w:rPr>
-          <w:rFonts w:ascii="Segoe UI" w:hAnsi="Segoe UI" w:cs="Segoe UI"/>
-          <w:sz w:val="21"/>
-          <w:szCs w:val="21"/>
-        </w:rPr>
-        <w:t>Since the integration process can be complex and specific to your project's needs, it's also beneficial to consult the official Unity documentation on integration and the Android developer documentation for the latest practices and APIs.</w:t>
-      </w:r>
-    </w:p>
-    <w:p>
-      <w:proofErr w:type="gramStart"/>
-      <w:r>
-        <w:t>using</w:t>
-      </w:r>
-      <w:proofErr w:type="gramEnd"/>
-      <w:r>
-        <w:t xml:space="preserve"> </w:t>
-      </w:r>
-      <w:proofErr w:type="spellStart"/>
-      <w:r>
-        <w:t>UnityEngine</w:t>
-      </w:r>
-      <w:proofErr w:type="spellEnd"/>
-      <w:r>
-        <w:t>;</w:t>
-      </w:r>
+      <w:hyperlink r:id="rId5" w:history="1">
+        <w:r>
+          <w:rPr>
+            <w:rStyle w:val="Hyperlink"/>
+          </w:rPr>
+          <w:t>https://drive.google.com/file/d/1N9XaxfrwDjxQSotPtRw5jbq4CpA18ch2/view?usp=sharing</w:t>
+        </w:r>
+      </w:hyperlink>
     </w:p>
     <w:p/>
     <w:p>
-      <w:proofErr w:type="gramStart"/>
-      <w:r>
-        <w:t>public</w:t>
-      </w:r>
-      <w:proofErr w:type="gramEnd"/>
-      <w:r>
-        <w:t xml:space="preserve"> class </w:t>
-      </w:r>
-      <w:proofErr w:type="spellStart"/>
-      <w:r>
-        <w:t>CallAndroidMethod</w:t>
-      </w:r>
-      <w:proofErr w:type="spellEnd"/>
-      <w:r>
-        <w:t xml:space="preserve"> : </w:t>
-      </w:r>
-      <w:proofErr w:type="spellStart"/>
-      <w:r>
-        <w:t>MonoBehaviour</w:t>
-      </w:r>
-      <w:proofErr w:type="spellEnd"/>
+      <w:hyperlink r:id="rId6" w:history="1">
+        <w:r>
+          <w:rPr>
+            <w:rStyle w:val="Hyperlink"/>
+          </w:rPr>
+          <w:t>https://drive.google.com/file/d/1R_OHMbgNeENUMmacSG4GgmsxKEhdXhkh/view?usp=sharing</w:t>
+        </w:r>
+      </w:hyperlink>
     </w:p>
+    <w:p/>
     <w:p>
-      <w:r>
-        <w:t>{</w:t>
-      </w:r>
+      <w:hyperlink r:id="rId7" w:history="1">
+        <w:r>
+          <w:rPr>
+            <w:rStyle w:val="Hyperlink"/>
+          </w:rPr>
+          <w:t>https://drive.google.com/file/d/1y69Se1dnX8jQF-2IO_C3AQlqq31NWHsb/view?usp=sharing</w:t>
+        </w:r>
+      </w:hyperlink>
     </w:p>
+    <w:p/>
     <w:p>
-      <w:r>
-        <w:t xml:space="preserve">    </w:t>
-      </w:r>
-      <w:proofErr w:type="gramStart"/>
-      <w:r>
-        <w:t>void</w:t>
-      </w:r>
-      <w:proofErr w:type="gramEnd"/>
-      <w:r>
-        <w:t xml:space="preserve"> Start()</w:t>
-      </w:r>
-    </w:p>
-    <w:p>
-      <w:r>
-        <w:t xml:space="preserve">    {</w:t>
-      </w:r>
-    </w:p>
-    <w:p>
-      <w:r>
-        <w:t xml:space="preserve">        </w:t>
-      </w:r>
-      <w:proofErr w:type="spellStart"/>
-      <w:r>
-        <w:t>AndroidJavaClass</w:t>
-      </w:r>
-      <w:proofErr w:type="spellEnd"/>
-      <w:r>
-        <w:t xml:space="preserve"> </w:t>
-      </w:r>
-      <w:proofErr w:type="spellStart"/>
-      <w:r>
-        <w:t>unityPlayer</w:t>
-      </w:r>
-      <w:proofErr w:type="spellEnd"/>
-      <w:r>
-        <w:t xml:space="preserve"> = new </w:t>
-      </w:r>
-      <w:proofErr w:type="spellStart"/>
-      <w:proofErr w:type="gramStart"/>
-      <w:r>
-        <w:t>AndroidJavaClass</w:t>
-      </w:r>
-      <w:proofErr w:type="spellEnd"/>
-      <w:r>
-        <w:t>(</w:t>
-      </w:r>
-      <w:proofErr w:type="gramEnd"/>
-      <w:r>
-        <w:t>"com.unity3d.player.UnityPlayer");</w:t>
-      </w:r>
-    </w:p>
-    <w:p>
-      <w:r>
-        <w:t xml:space="preserve">        </w:t>
-      </w:r>
-      <w:proofErr w:type="spellStart"/>
-      <w:r>
-        <w:t>AndroidJavaObject</w:t>
-      </w:r>
-      <w:proofErr w:type="spellEnd"/>
-      <w:r>
-        <w:t xml:space="preserve"> </w:t>
-      </w:r>
-      <w:proofErr w:type="spellStart"/>
-      <w:r>
-        <w:t>currentActivity</w:t>
-      </w:r>
-      <w:proofErr w:type="spellEnd"/>
-      <w:r>
-        <w:t xml:space="preserve"> = </w:t>
-      </w:r>
-      <w:proofErr w:type="spellStart"/>
-      <w:r>
-        <w:t>unityPlayer.GetStatic</w:t>
-      </w:r>
-      <w:proofErr w:type="spellEnd"/>
-      <w:r>
-        <w:t>&lt;</w:t>
-      </w:r>
-      <w:proofErr w:type="spellStart"/>
-      <w:r>
-        <w:t>AndroidJavaObject</w:t>
-      </w:r>
-      <w:proofErr w:type="spellEnd"/>
-      <w:proofErr w:type="gramStart"/>
-      <w:r>
-        <w:t>&gt;(</w:t>
-      </w:r>
-      <w:proofErr w:type="gramEnd"/>
-      <w:r>
-        <w:t>"</w:t>
-      </w:r>
-      <w:proofErr w:type="spellStart"/>
-      <w:r>
-        <w:t>currentActivity</w:t>
-      </w:r>
-      <w:proofErr w:type="spellEnd"/>
-      <w:r>
-        <w:t>");</w:t>
-      </w:r>
-    </w:p>
-    <w:p>
-      <w:r>
-        <w:t xml:space="preserve">        </w:t>
-      </w:r>
-      <w:proofErr w:type="spellStart"/>
-      <w:proofErr w:type="gramStart"/>
-      <w:r>
-        <w:t>currentActivity.Call</w:t>
-      </w:r>
-      <w:proofErr w:type="spellEnd"/>
-      <w:r>
-        <w:t>(</w:t>
-      </w:r>
-      <w:proofErr w:type="gramEnd"/>
-      <w:r>
-        <w:t>"</w:t>
-      </w:r>
-      <w:proofErr w:type="spellStart"/>
-      <w:r>
-        <w:t>yourAndroidMethod</w:t>
-      </w:r>
-      <w:proofErr w:type="spellEnd"/>
-      <w:r>
-        <w:t>", "parameter1");</w:t>
-      </w:r>
-    </w:p>
-    <w:p>
-      <w:r>
-        <w:t xml:space="preserve">    }</w:t>
-      </w:r>
-    </w:p>
-    <w:p>
-      <w:r>
-        <w:t>}</w:t>
-      </w:r>
+      <w:hyperlink r:id="rId8" w:history="1">
+        <w:r>
+          <w:rPr>
+            <w:rStyle w:val="Hyperlink"/>
+          </w:rPr>
+          <w:t>https://stackoverflow.com/questions/38980792/exporting-and-running-unity3d-project-to-android-studio</w:t>
+        </w:r>
+      </w:hyperlink>
     </w:p>
     <w:p/>
     <w:p>
       <w:r>
-        <w:t xml:space="preserve">// Intent to start </w:t>
-      </w:r>
-      <w:proofErr w:type="spellStart"/>
-      <w:r>
-        <w:t>UnityPlayerActivity</w:t>
-      </w:r>
-      <w:proofErr w:type="spellEnd"/>
-    </w:p>
-    <w:p>
-      <w:r>
-        <w:t xml:space="preserve">Intent </w:t>
-      </w:r>
-      <w:proofErr w:type="spellStart"/>
-      <w:r>
-        <w:t>intent</w:t>
-      </w:r>
-      <w:proofErr w:type="spellEnd"/>
-      <w:r>
-        <w:t xml:space="preserve"> = new </w:t>
-      </w:r>
-      <w:proofErr w:type="gramStart"/>
-      <w:r>
-        <w:t>Intent(</w:t>
-      </w:r>
-      <w:proofErr w:type="gramEnd"/>
-      <w:r>
-        <w:t xml:space="preserve">this, </w:t>
-      </w:r>
-      <w:proofErr w:type="spellStart"/>
-      <w:r>
-        <w:t>UnityPlayerActivity.class</w:t>
-      </w:r>
-      <w:proofErr w:type="spellEnd"/>
-      <w:r>
-        <w:t>);</w:t>
-      </w:r>
-    </w:p>
-    <w:p>
-      <w:proofErr w:type="spellStart"/>
-      <w:proofErr w:type="gramStart"/>
-      <w:r>
-        <w:t>startActivity</w:t>
-      </w:r>
-      <w:proofErr w:type="spellEnd"/>
-      <w:r>
-        <w:t>(</w:t>
-      </w:r>
-      <w:proofErr w:type="gramEnd"/>
-      <w:r>
-        <w:t>intent);</w:t>
-      </w:r>
-    </w:p>
-    <w:p/>
-    <w:p>
-      <w:pPr>
-        <w:pBdr>
-          <w:top w:val="single" w:sz="2" w:space="0" w:color="E3E3E3"/>
-          <w:left w:val="single" w:sz="2" w:space="0" w:color="E3E3E3"/>
-          <w:bottom w:val="single" w:sz="2" w:space="0" w:color="E3E3E3"/>
-          <w:right w:val="single" w:sz="2" w:space="0" w:color="E3E3E3"/>
-        </w:pBdr>
-        <w:shd w:val="clear" w:color="auto" w:fill="FFFFFF"/>
-        <w:spacing w:before="100" w:beforeAutospacing="1" w:after="100" w:afterAutospacing="1" w:line="240" w:lineRule="auto"/>
-        <w:outlineLvl w:val="2"/>
-        <w:rPr>
-          <w:rFonts w:ascii="Segoe UI" w:eastAsia="Times New Roman" w:hAnsi="Segoe UI" w:cs="Segoe UI"/>
-          <w:b/>
-          <w:bCs/>
-          <w:color w:val="0D0D0D"/>
-          <w:sz w:val="30"/>
-          <w:szCs w:val="30"/>
-        </w:rPr>
-      </w:pPr>
-      <w:r>
-        <w:rPr>
-          <w:rFonts w:ascii="Segoe UI" w:eastAsia="Times New Roman" w:hAnsi="Segoe UI" w:cs="Segoe UI"/>
-          <w:b/>
-          <w:bCs/>
-          <w:color w:val="0D0D0D"/>
-          <w:sz w:val="30"/>
-          <w:szCs w:val="30"/>
-        </w:rPr>
-        <w:t>Keywords for Searching</w:t>
-      </w:r>
-    </w:p>
-    <w:p>
-      <w:pPr>
-        <w:pBdr>
-          <w:top w:val="single" w:sz="2" w:space="0" w:color="E3E3E3"/>
-          <w:left w:val="single" w:sz="2" w:space="0" w:color="E3E3E3"/>
-          <w:bottom w:val="single" w:sz="2" w:space="0" w:color="E3E3E3"/>
-          <w:right w:val="single" w:sz="2" w:space="0" w:color="E3E3E3"/>
-        </w:pBdr>
-        <w:shd w:val="clear" w:color="auto" w:fill="FFFFFF"/>
-        <w:spacing w:after="300" w:line="240" w:lineRule="auto"/>
-        <w:rPr>
-          <w:rFonts w:ascii="Segoe UI" w:eastAsia="Times New Roman" w:hAnsi="Segoe UI" w:cs="Segoe UI"/>
-          <w:color w:val="0D0D0D"/>
-          <w:sz w:val="24"/>
-          <w:szCs w:val="24"/>
-        </w:rPr>
-      </w:pPr>
-      <w:r>
-        <w:rPr>
-          <w:rFonts w:ascii="Segoe UI" w:eastAsia="Times New Roman" w:hAnsi="Segoe UI" w:cs="Segoe UI"/>
-          <w:color w:val="0D0D0D"/>
-          <w:sz w:val="24"/>
-          <w:szCs w:val="24"/>
-        </w:rPr>
-        <w:t xml:space="preserve">When searching on </w:t>
-      </w:r>
-      <w:proofErr w:type="spellStart"/>
-      <w:r>
-        <w:rPr>
-          <w:rFonts w:ascii="Segoe UI" w:eastAsia="Times New Roman" w:hAnsi="Segoe UI" w:cs="Segoe UI"/>
-          <w:color w:val="0D0D0D"/>
-          <w:sz w:val="24"/>
-          <w:szCs w:val="24"/>
-        </w:rPr>
-        <w:t>GitHub</w:t>
-      </w:r>
-      <w:proofErr w:type="spellEnd"/>
-      <w:r>
-        <w:rPr>
-          <w:rFonts w:ascii="Segoe UI" w:eastAsia="Times New Roman" w:hAnsi="Segoe UI" w:cs="Segoe UI"/>
-          <w:color w:val="0D0D0D"/>
-          <w:sz w:val="24"/>
-          <w:szCs w:val="24"/>
-        </w:rPr>
-        <w:t xml:space="preserve"> or other code-sharing platforms, use specific keywords that match your integration goals. Here are some suggested search terms:</w:t>
-      </w:r>
-    </w:p>
-    <w:p>
-      <w:pPr>
-        <w:numPr>
-          <w:ilvl w:val="0"/>
-          <w:numId w:val="34"/>
-        </w:numPr>
-        <w:pBdr>
-          <w:top w:val="single" w:sz="2" w:space="0" w:color="E3E3E3"/>
-          <w:left w:val="single" w:sz="2" w:space="5" w:color="E3E3E3"/>
-          <w:bottom w:val="single" w:sz="2" w:space="0" w:color="E3E3E3"/>
-          <w:right w:val="single" w:sz="2" w:space="0" w:color="E3E3E3"/>
-        </w:pBdr>
-        <w:shd w:val="clear" w:color="auto" w:fill="FFFFFF"/>
-        <w:spacing w:after="0" w:line="240" w:lineRule="auto"/>
-        <w:ind w:left="0"/>
-        <w:rPr>
-          <w:rFonts w:ascii="Segoe UI" w:eastAsia="Times New Roman" w:hAnsi="Segoe UI" w:cs="Segoe UI"/>
-          <w:color w:val="0D0D0D"/>
-          <w:sz w:val="24"/>
-          <w:szCs w:val="24"/>
-        </w:rPr>
-      </w:pPr>
-      <w:r>
-        <w:rPr>
-          <w:rFonts w:ascii="Courier New" w:eastAsia="Times New Roman" w:hAnsi="Courier New" w:cs="Courier New"/>
-          <w:b/>
-          <w:bCs/>
-          <w:color w:val="0D0D0D"/>
-          <w:sz w:val="21"/>
-          <w:szCs w:val="21"/>
-          <w:bdr w:val="single" w:sz="2" w:space="0" w:color="E3E3E3" w:frame="1"/>
-        </w:rPr>
-        <w:t>Unity Android integration</w:t>
-      </w:r>
-    </w:p>
-    <w:p>
-      <w:pPr>
-        <w:numPr>
-          <w:ilvl w:val="0"/>
-          <w:numId w:val="34"/>
-        </w:numPr>
-        <w:pBdr>
-          <w:top w:val="single" w:sz="2" w:space="0" w:color="E3E3E3"/>
-          <w:left w:val="single" w:sz="2" w:space="5" w:color="E3E3E3"/>
-          <w:bottom w:val="single" w:sz="2" w:space="0" w:color="E3E3E3"/>
-          <w:right w:val="single" w:sz="2" w:space="0" w:color="E3E3E3"/>
-        </w:pBdr>
-        <w:shd w:val="clear" w:color="auto" w:fill="FFFFFF"/>
-        <w:spacing w:after="0" w:line="240" w:lineRule="auto"/>
-        <w:ind w:left="0"/>
-        <w:rPr>
-          <w:rFonts w:ascii="Segoe UI" w:eastAsia="Times New Roman" w:hAnsi="Segoe UI" w:cs="Segoe UI"/>
-          <w:color w:val="0D0D0D"/>
-          <w:sz w:val="24"/>
-          <w:szCs w:val="24"/>
-        </w:rPr>
-      </w:pPr>
-      <w:r>
-        <w:rPr>
-          <w:rFonts w:ascii="Courier New" w:eastAsia="Times New Roman" w:hAnsi="Courier New" w:cs="Courier New"/>
-          <w:b/>
-          <w:bCs/>
-          <w:color w:val="0D0D0D"/>
-          <w:sz w:val="21"/>
-          <w:szCs w:val="21"/>
-          <w:bdr w:val="single" w:sz="2" w:space="0" w:color="E3E3E3" w:frame="1"/>
-        </w:rPr>
-        <w:t>Unity Android Library AAR</w:t>
-      </w:r>
-    </w:p>
-    <w:p>
-      <w:pPr>
-        <w:numPr>
-          <w:ilvl w:val="0"/>
-          <w:numId w:val="34"/>
-        </w:numPr>
-        <w:pBdr>
-          <w:top w:val="single" w:sz="2" w:space="0" w:color="E3E3E3"/>
-          <w:left w:val="single" w:sz="2" w:space="5" w:color="E3E3E3"/>
-          <w:bottom w:val="single" w:sz="2" w:space="0" w:color="E3E3E3"/>
-          <w:right w:val="single" w:sz="2" w:space="0" w:color="E3E3E3"/>
-        </w:pBdr>
-        <w:shd w:val="clear" w:color="auto" w:fill="FFFFFF"/>
-        <w:spacing w:after="0" w:line="240" w:lineRule="auto"/>
-        <w:ind w:left="0"/>
-        <w:rPr>
-          <w:rFonts w:ascii="Segoe UI" w:eastAsia="Times New Roman" w:hAnsi="Segoe UI" w:cs="Segoe UI"/>
-          <w:color w:val="0D0D0D"/>
-          <w:sz w:val="24"/>
-          <w:szCs w:val="24"/>
-        </w:rPr>
-      </w:pPr>
-      <w:proofErr w:type="spellStart"/>
-      <w:r>
-        <w:rPr>
-          <w:rFonts w:ascii="Courier New" w:eastAsia="Times New Roman" w:hAnsi="Courier New" w:cs="Courier New"/>
-          <w:b/>
-          <w:bCs/>
-          <w:color w:val="0D0D0D"/>
-          <w:sz w:val="21"/>
-          <w:szCs w:val="21"/>
-          <w:bdr w:val="single" w:sz="2" w:space="0" w:color="E3E3E3" w:frame="1"/>
-        </w:rPr>
-        <w:t>UnityPlayerActivity</w:t>
-      </w:r>
-      <w:proofErr w:type="spellEnd"/>
-      <w:r>
-        <w:rPr>
-          <w:rFonts w:ascii="Courier New" w:eastAsia="Times New Roman" w:hAnsi="Courier New" w:cs="Courier New"/>
-          <w:b/>
-          <w:bCs/>
-          <w:color w:val="0D0D0D"/>
-          <w:sz w:val="21"/>
-          <w:szCs w:val="21"/>
-          <w:bdr w:val="single" w:sz="2" w:space="0" w:color="E3E3E3" w:frame="1"/>
-        </w:rPr>
-        <w:t xml:space="preserve"> Android</w:t>
-      </w:r>
-    </w:p>
-    <w:p>
-      <w:pPr>
-        <w:numPr>
-          <w:ilvl w:val="0"/>
-          <w:numId w:val="34"/>
-        </w:numPr>
-        <w:pBdr>
-          <w:top w:val="single" w:sz="2" w:space="0" w:color="E3E3E3"/>
-          <w:left w:val="single" w:sz="2" w:space="5" w:color="E3E3E3"/>
-          <w:bottom w:val="single" w:sz="2" w:space="0" w:color="E3E3E3"/>
-          <w:right w:val="single" w:sz="2" w:space="0" w:color="E3E3E3"/>
-        </w:pBdr>
-        <w:shd w:val="clear" w:color="auto" w:fill="FFFFFF"/>
-        <w:spacing w:after="0" w:line="240" w:lineRule="auto"/>
-        <w:ind w:left="0"/>
-        <w:rPr>
-          <w:rFonts w:ascii="Segoe UI" w:eastAsia="Times New Roman" w:hAnsi="Segoe UI" w:cs="Segoe UI"/>
-          <w:color w:val="0D0D0D"/>
-          <w:sz w:val="24"/>
-          <w:szCs w:val="24"/>
-        </w:rPr>
-      </w:pPr>
-      <w:r>
-        <w:rPr>
-          <w:rFonts w:ascii="Courier New" w:eastAsia="Times New Roman" w:hAnsi="Courier New" w:cs="Courier New"/>
-          <w:b/>
-          <w:bCs/>
-          <w:color w:val="0D0D0D"/>
-          <w:sz w:val="21"/>
-          <w:szCs w:val="21"/>
-          <w:bdr w:val="single" w:sz="2" w:space="0" w:color="E3E3E3" w:frame="1"/>
-        </w:rPr>
-        <w:t>Unity as a Library (</w:t>
-      </w:r>
-      <w:proofErr w:type="spellStart"/>
-      <w:r>
-        <w:rPr>
-          <w:rFonts w:ascii="Courier New" w:eastAsia="Times New Roman" w:hAnsi="Courier New" w:cs="Courier New"/>
-          <w:b/>
-          <w:bCs/>
-          <w:color w:val="0D0D0D"/>
-          <w:sz w:val="21"/>
-          <w:szCs w:val="21"/>
-          <w:bdr w:val="single" w:sz="2" w:space="0" w:color="E3E3E3" w:frame="1"/>
-        </w:rPr>
-        <w:t>UaaL</w:t>
-      </w:r>
-      <w:proofErr w:type="spellEnd"/>
-      <w:r>
-        <w:rPr>
-          <w:rFonts w:ascii="Courier New" w:eastAsia="Times New Roman" w:hAnsi="Courier New" w:cs="Courier New"/>
-          <w:b/>
-          <w:bCs/>
-          <w:color w:val="0D0D0D"/>
-          <w:sz w:val="21"/>
-          <w:szCs w:val="21"/>
-          <w:bdr w:val="single" w:sz="2" w:space="0" w:color="E3E3E3" w:frame="1"/>
-        </w:rPr>
-        <w:t>)</w:t>
-      </w:r>
-    </w:p>
-    <w:p>
-      <w:pPr>
-        <w:numPr>
-          <w:ilvl w:val="0"/>
-          <w:numId w:val="34"/>
-        </w:numPr>
-        <w:pBdr>
-          <w:top w:val="single" w:sz="2" w:space="0" w:color="E3E3E3"/>
-          <w:left w:val="single" w:sz="2" w:space="5" w:color="E3E3E3"/>
-          <w:bottom w:val="single" w:sz="2" w:space="0" w:color="E3E3E3"/>
-          <w:right w:val="single" w:sz="2" w:space="0" w:color="E3E3E3"/>
-        </w:pBdr>
-        <w:shd w:val="clear" w:color="auto" w:fill="FFFFFF"/>
-        <w:spacing w:after="0" w:line="240" w:lineRule="auto"/>
-        <w:ind w:left="0"/>
-        <w:rPr>
-          <w:rFonts w:ascii="Segoe UI" w:eastAsia="Times New Roman" w:hAnsi="Segoe UI" w:cs="Segoe UI"/>
-          <w:color w:val="0D0D0D"/>
-          <w:sz w:val="24"/>
-          <w:szCs w:val="24"/>
-        </w:rPr>
-      </w:pPr>
-      <w:r>
-        <w:rPr>
-          <w:rFonts w:ascii="Courier New" w:eastAsia="Times New Roman" w:hAnsi="Courier New" w:cs="Courier New"/>
-          <w:b/>
-          <w:bCs/>
-          <w:color w:val="0D0D0D"/>
-          <w:sz w:val="21"/>
-          <w:szCs w:val="21"/>
-          <w:bdr w:val="single" w:sz="2" w:space="0" w:color="E3E3E3" w:frame="1"/>
-        </w:rPr>
-        <w:t>Unity Android plugin</w:t>
-      </w:r>
-    </w:p>
-    <w:p>
-      <w:pPr>
-        <w:pBdr>
-          <w:top w:val="single" w:sz="2" w:space="0" w:color="E3E3E3"/>
-          <w:left w:val="single" w:sz="2" w:space="0" w:color="E3E3E3"/>
-          <w:bottom w:val="single" w:sz="2" w:space="0" w:color="E3E3E3"/>
-          <w:right w:val="single" w:sz="2" w:space="0" w:color="E3E3E3"/>
-        </w:pBdr>
-        <w:shd w:val="clear" w:color="auto" w:fill="FFFFFF"/>
-        <w:spacing w:before="100" w:beforeAutospacing="1" w:after="100" w:afterAutospacing="1" w:line="240" w:lineRule="auto"/>
-        <w:outlineLvl w:val="2"/>
-        <w:rPr>
-          <w:rFonts w:ascii="Segoe UI" w:eastAsia="Times New Roman" w:hAnsi="Segoe UI" w:cs="Segoe UI"/>
-          <w:b/>
-          <w:bCs/>
-          <w:color w:val="0D0D0D"/>
-          <w:sz w:val="30"/>
-          <w:szCs w:val="30"/>
-        </w:rPr>
-      </w:pPr>
-      <w:r>
-        <w:rPr>
-          <w:rFonts w:ascii="Segoe UI" w:eastAsia="Times New Roman" w:hAnsi="Segoe UI" w:cs="Segoe UI"/>
-          <w:b/>
-          <w:bCs/>
-          <w:color w:val="0D0D0D"/>
-          <w:sz w:val="30"/>
-          <w:szCs w:val="30"/>
-        </w:rPr>
-        <w:lastRenderedPageBreak/>
-        <w:t>What to Look for in Repo</w:t>
+        <w:t>https://drive.google.com/file/d/1Kmwloseue9GvCgYLKRq4D</w:t>
       </w:r>
       <w:bookmarkStart w:id="0" w:name="_GoBack"/>
       <w:bookmarkEnd w:id="0"/>
       <w:r>
-        <w:rPr>
-          <w:rFonts w:ascii="Segoe UI" w:eastAsia="Times New Roman" w:hAnsi="Segoe UI" w:cs="Segoe UI"/>
-          <w:b/>
-          <w:bCs/>
-          <w:color w:val="0D0D0D"/>
-          <w:sz w:val="30"/>
-          <w:szCs w:val="30"/>
-        </w:rPr>
-        <w:t>sitories</w:t>
+        <w:t>yW5nrI4VluJ/view?usp=sharing</w:t>
       </w:r>
     </w:p>
-    <w:p>
-      <w:pPr>
-        <w:numPr>
-          <w:ilvl w:val="0"/>
-          <w:numId w:val="35"/>
-        </w:numPr>
-        <w:pBdr>
-          <w:top w:val="single" w:sz="2" w:space="0" w:color="E3E3E3"/>
-          <w:left w:val="single" w:sz="2" w:space="5" w:color="E3E3E3"/>
-          <w:bottom w:val="single" w:sz="2" w:space="0" w:color="E3E3E3"/>
-          <w:right w:val="single" w:sz="2" w:space="0" w:color="E3E3E3"/>
-        </w:pBdr>
-        <w:shd w:val="clear" w:color="auto" w:fill="FFFFFF"/>
-        <w:spacing w:after="0" w:line="240" w:lineRule="auto"/>
-        <w:ind w:left="0"/>
-        <w:rPr>
-          <w:rFonts w:ascii="Segoe UI" w:eastAsia="Times New Roman" w:hAnsi="Segoe UI" w:cs="Segoe UI"/>
-          <w:color w:val="0D0D0D"/>
-          <w:sz w:val="24"/>
-          <w:szCs w:val="24"/>
-        </w:rPr>
-      </w:pPr>
-      <w:r>
-        <w:rPr>
-          <w:rFonts w:ascii="Segoe UI" w:eastAsia="Times New Roman" w:hAnsi="Segoe UI" w:cs="Segoe UI"/>
-          <w:b/>
-          <w:bCs/>
-          <w:color w:val="0D0D0D"/>
-          <w:sz w:val="24"/>
-          <w:szCs w:val="24"/>
-          <w:bdr w:val="single" w:sz="2" w:space="0" w:color="E3E3E3" w:frame="1"/>
-        </w:rPr>
-        <w:t>Recent Activity:</w:t>
-      </w:r>
-      <w:r>
-        <w:rPr>
-          <w:rFonts w:ascii="Segoe UI" w:eastAsia="Times New Roman" w:hAnsi="Segoe UI" w:cs="Segoe UI"/>
-          <w:color w:val="0D0D0D"/>
-          <w:sz w:val="24"/>
-          <w:szCs w:val="24"/>
-        </w:rPr>
-        <w:t xml:space="preserve"> Look for repositories that have been updated recently to ensure compatibility with the latest versions of Unity and Android.</w:t>
-      </w:r>
-    </w:p>
-    <w:p>
-      <w:pPr>
-        <w:numPr>
-          <w:ilvl w:val="0"/>
-          <w:numId w:val="35"/>
-        </w:numPr>
-        <w:pBdr>
-          <w:top w:val="single" w:sz="2" w:space="0" w:color="E3E3E3"/>
-          <w:left w:val="single" w:sz="2" w:space="5" w:color="E3E3E3"/>
-          <w:bottom w:val="single" w:sz="2" w:space="0" w:color="E3E3E3"/>
-          <w:right w:val="single" w:sz="2" w:space="0" w:color="E3E3E3"/>
-        </w:pBdr>
-        <w:shd w:val="clear" w:color="auto" w:fill="FFFFFF"/>
-        <w:spacing w:after="0" w:line="240" w:lineRule="auto"/>
-        <w:ind w:left="0"/>
-        <w:rPr>
-          <w:rFonts w:ascii="Segoe UI" w:eastAsia="Times New Roman" w:hAnsi="Segoe UI" w:cs="Segoe UI"/>
-          <w:color w:val="0D0D0D"/>
-          <w:sz w:val="24"/>
-          <w:szCs w:val="24"/>
-        </w:rPr>
-      </w:pPr>
-      <w:r>
-        <w:rPr>
-          <w:rFonts w:ascii="Segoe UI" w:eastAsia="Times New Roman" w:hAnsi="Segoe UI" w:cs="Segoe UI"/>
-          <w:b/>
-          <w:bCs/>
-          <w:color w:val="0D0D0D"/>
-          <w:sz w:val="24"/>
-          <w:szCs w:val="24"/>
-          <w:bdr w:val="single" w:sz="2" w:space="0" w:color="E3E3E3" w:frame="1"/>
-        </w:rPr>
-        <w:t>Documentation:</w:t>
-      </w:r>
-      <w:r>
-        <w:rPr>
-          <w:rFonts w:ascii="Segoe UI" w:eastAsia="Times New Roman" w:hAnsi="Segoe UI" w:cs="Segoe UI"/>
-          <w:color w:val="0D0D0D"/>
-          <w:sz w:val="24"/>
-          <w:szCs w:val="24"/>
-        </w:rPr>
-        <w:t xml:space="preserve"> Good repositories usually have clear instructions on how to use their code or integrate the library into your project.</w:t>
-      </w:r>
-    </w:p>
-    <w:p>
-      <w:pPr>
-        <w:numPr>
-          <w:ilvl w:val="0"/>
-          <w:numId w:val="35"/>
-        </w:numPr>
-        <w:pBdr>
-          <w:top w:val="single" w:sz="2" w:space="0" w:color="E3E3E3"/>
-          <w:left w:val="single" w:sz="2" w:space="5" w:color="E3E3E3"/>
-          <w:bottom w:val="single" w:sz="2" w:space="0" w:color="E3E3E3"/>
-          <w:right w:val="single" w:sz="2" w:space="0" w:color="E3E3E3"/>
-        </w:pBdr>
-        <w:shd w:val="clear" w:color="auto" w:fill="FFFFFF"/>
-        <w:spacing w:after="0" w:line="240" w:lineRule="auto"/>
-        <w:ind w:left="0"/>
-        <w:rPr>
-          <w:rFonts w:ascii="Segoe UI" w:eastAsia="Times New Roman" w:hAnsi="Segoe UI" w:cs="Segoe UI"/>
-          <w:color w:val="0D0D0D"/>
-          <w:sz w:val="24"/>
-          <w:szCs w:val="24"/>
-        </w:rPr>
-      </w:pPr>
-      <w:r>
-        <w:rPr>
-          <w:rFonts w:ascii="Segoe UI" w:eastAsia="Times New Roman" w:hAnsi="Segoe UI" w:cs="Segoe UI"/>
-          <w:b/>
-          <w:bCs/>
-          <w:color w:val="0D0D0D"/>
-          <w:sz w:val="24"/>
-          <w:szCs w:val="24"/>
-          <w:bdr w:val="single" w:sz="2" w:space="0" w:color="E3E3E3" w:frame="1"/>
-        </w:rPr>
-        <w:t>Issue Tracker:</w:t>
-      </w:r>
-      <w:r>
-        <w:rPr>
-          <w:rFonts w:ascii="Segoe UI" w:eastAsia="Times New Roman" w:hAnsi="Segoe UI" w:cs="Segoe UI"/>
-          <w:color w:val="0D0D0D"/>
-          <w:sz w:val="24"/>
-          <w:szCs w:val="24"/>
-        </w:rPr>
-        <w:t xml:space="preserve"> Check the issues tab to see common problems users face and how active the maintainers are in addressing those issues.</w:t>
-      </w:r>
-    </w:p>
-    <w:p>
-      <w:pPr>
-        <w:numPr>
-          <w:ilvl w:val="0"/>
-          <w:numId w:val="35"/>
-        </w:numPr>
-        <w:pBdr>
-          <w:top w:val="single" w:sz="2" w:space="0" w:color="E3E3E3"/>
-          <w:left w:val="single" w:sz="2" w:space="5" w:color="E3E3E3"/>
-          <w:bottom w:val="single" w:sz="2" w:space="0" w:color="E3E3E3"/>
-          <w:right w:val="single" w:sz="2" w:space="0" w:color="E3E3E3"/>
-        </w:pBdr>
-        <w:shd w:val="clear" w:color="auto" w:fill="FFFFFF"/>
-        <w:spacing w:after="0" w:line="240" w:lineRule="auto"/>
-        <w:ind w:left="0"/>
-        <w:rPr>
-          <w:rFonts w:ascii="Segoe UI" w:eastAsia="Times New Roman" w:hAnsi="Segoe UI" w:cs="Segoe UI"/>
-          <w:color w:val="0D0D0D"/>
-          <w:sz w:val="24"/>
-          <w:szCs w:val="24"/>
-        </w:rPr>
-      </w:pPr>
-      <w:r>
-        <w:rPr>
-          <w:rFonts w:ascii="Segoe UI" w:eastAsia="Times New Roman" w:hAnsi="Segoe UI" w:cs="Segoe UI"/>
-          <w:b/>
-          <w:bCs/>
-          <w:color w:val="0D0D0D"/>
-          <w:sz w:val="24"/>
-          <w:szCs w:val="24"/>
-          <w:bdr w:val="single" w:sz="2" w:space="0" w:color="E3E3E3" w:frame="1"/>
-        </w:rPr>
-        <w:t>Stars and Forks:</w:t>
-      </w:r>
-      <w:r>
-        <w:rPr>
-          <w:rFonts w:ascii="Segoe UI" w:eastAsia="Times New Roman" w:hAnsi="Segoe UI" w:cs="Segoe UI"/>
-          <w:color w:val="0D0D0D"/>
-          <w:sz w:val="24"/>
-          <w:szCs w:val="24"/>
-        </w:rPr>
-        <w:t xml:space="preserve"> Repositories with more stars and forks are typically more reliable and widely used, indicating community trust.</w:t>
-      </w:r>
-    </w:p>
-    <w:p>
-      <w:pPr>
-        <w:pBdr>
-          <w:top w:val="single" w:sz="2" w:space="0" w:color="E3E3E3"/>
-          <w:left w:val="single" w:sz="2" w:space="0" w:color="E3E3E3"/>
-          <w:bottom w:val="single" w:sz="2" w:space="0" w:color="E3E3E3"/>
-          <w:right w:val="single" w:sz="2" w:space="0" w:color="E3E3E3"/>
-        </w:pBdr>
-        <w:shd w:val="clear" w:color="auto" w:fill="FFFFFF"/>
-        <w:spacing w:before="100" w:beforeAutospacing="1" w:after="100" w:afterAutospacing="1" w:line="240" w:lineRule="auto"/>
-        <w:outlineLvl w:val="2"/>
-        <w:rPr>
-          <w:rFonts w:ascii="Segoe UI" w:eastAsia="Times New Roman" w:hAnsi="Segoe UI" w:cs="Segoe UI"/>
-          <w:b/>
-          <w:bCs/>
-          <w:color w:val="0D0D0D"/>
-          <w:sz w:val="30"/>
-          <w:szCs w:val="30"/>
-        </w:rPr>
-      </w:pPr>
-      <w:r>
-        <w:rPr>
-          <w:rFonts w:ascii="Segoe UI" w:eastAsia="Times New Roman" w:hAnsi="Segoe UI" w:cs="Segoe UI"/>
-          <w:b/>
-          <w:bCs/>
-          <w:color w:val="0D0D0D"/>
-          <w:sz w:val="30"/>
-          <w:szCs w:val="30"/>
-        </w:rPr>
-        <w:t>Sample Repositories</w:t>
-      </w:r>
-    </w:p>
-    <w:p>
-      <w:pPr>
-        <w:pBdr>
-          <w:top w:val="single" w:sz="2" w:space="0" w:color="E3E3E3"/>
-          <w:left w:val="single" w:sz="2" w:space="0" w:color="E3E3E3"/>
-          <w:bottom w:val="single" w:sz="2" w:space="0" w:color="E3E3E3"/>
-          <w:right w:val="single" w:sz="2" w:space="0" w:color="E3E3E3"/>
-        </w:pBdr>
-        <w:shd w:val="clear" w:color="auto" w:fill="FFFFFF"/>
-        <w:spacing w:after="300" w:line="240" w:lineRule="auto"/>
-        <w:rPr>
-          <w:rFonts w:ascii="Segoe UI" w:eastAsia="Times New Roman" w:hAnsi="Segoe UI" w:cs="Segoe UI"/>
-          <w:color w:val="0D0D0D"/>
-          <w:sz w:val="24"/>
-          <w:szCs w:val="24"/>
-        </w:rPr>
-      </w:pPr>
-      <w:r>
-        <w:rPr>
-          <w:rFonts w:ascii="Segoe UI" w:eastAsia="Times New Roman" w:hAnsi="Segoe UI" w:cs="Segoe UI"/>
-          <w:color w:val="0D0D0D"/>
-          <w:sz w:val="24"/>
-          <w:szCs w:val="24"/>
-        </w:rPr>
-        <w:t xml:space="preserve">Here are a couple of </w:t>
-      </w:r>
-      <w:proofErr w:type="spellStart"/>
-      <w:r>
-        <w:rPr>
-          <w:rFonts w:ascii="Segoe UI" w:eastAsia="Times New Roman" w:hAnsi="Segoe UI" w:cs="Segoe UI"/>
-          <w:color w:val="0D0D0D"/>
-          <w:sz w:val="24"/>
-          <w:szCs w:val="24"/>
-        </w:rPr>
-        <w:t>GitHub</w:t>
-      </w:r>
-      <w:proofErr w:type="spellEnd"/>
-      <w:r>
-        <w:rPr>
-          <w:rFonts w:ascii="Segoe UI" w:eastAsia="Times New Roman" w:hAnsi="Segoe UI" w:cs="Segoe UI"/>
-          <w:color w:val="0D0D0D"/>
-          <w:sz w:val="24"/>
-          <w:szCs w:val="24"/>
-        </w:rPr>
-        <w:t xml:space="preserve"> search links that could lead you to relevant repositories. Please note that the availability and quality of repositories can vary:</w:t>
-      </w:r>
-    </w:p>
-    <w:p>
-      <w:pPr>
-        <w:numPr>
-          <w:ilvl w:val="0"/>
-          <w:numId w:val="36"/>
-        </w:numPr>
-        <w:pBdr>
-          <w:top w:val="single" w:sz="2" w:space="0" w:color="E3E3E3"/>
-          <w:left w:val="single" w:sz="2" w:space="5" w:color="E3E3E3"/>
-          <w:bottom w:val="single" w:sz="2" w:space="0" w:color="E3E3E3"/>
-          <w:right w:val="single" w:sz="2" w:space="0" w:color="E3E3E3"/>
-        </w:pBdr>
-        <w:shd w:val="clear" w:color="auto" w:fill="FFFFFF"/>
-        <w:spacing w:after="0" w:line="240" w:lineRule="auto"/>
-        <w:ind w:left="0"/>
-        <w:rPr>
-          <w:rFonts w:ascii="Segoe UI" w:eastAsia="Times New Roman" w:hAnsi="Segoe UI" w:cs="Segoe UI"/>
-          <w:color w:val="0D0D0D"/>
-          <w:sz w:val="24"/>
-          <w:szCs w:val="24"/>
-        </w:rPr>
-      </w:pPr>
-      <w:proofErr w:type="spellStart"/>
-      <w:r>
-        <w:rPr>
-          <w:rFonts w:ascii="Segoe UI" w:eastAsia="Times New Roman" w:hAnsi="Segoe UI" w:cs="Segoe UI"/>
-          <w:color w:val="0D0D0D"/>
-          <w:sz w:val="24"/>
-          <w:szCs w:val="24"/>
-        </w:rPr>
-        <w:t>GitHub</w:t>
-      </w:r>
-      <w:proofErr w:type="spellEnd"/>
-      <w:r>
-        <w:rPr>
-          <w:rFonts w:ascii="Segoe UI" w:eastAsia="Times New Roman" w:hAnsi="Segoe UI" w:cs="Segoe UI"/>
-          <w:color w:val="0D0D0D"/>
-          <w:sz w:val="24"/>
-          <w:szCs w:val="24"/>
-        </w:rPr>
-        <w:t xml:space="preserve"> search for Unity Android Integration</w:t>
-      </w:r>
-    </w:p>
-    <w:p>
-      <w:pPr>
-        <w:numPr>
-          <w:ilvl w:val="0"/>
-          <w:numId w:val="36"/>
-        </w:numPr>
-        <w:pBdr>
-          <w:top w:val="single" w:sz="2" w:space="0" w:color="E3E3E3"/>
-          <w:left w:val="single" w:sz="2" w:space="5" w:color="E3E3E3"/>
-          <w:bottom w:val="single" w:sz="2" w:space="0" w:color="E3E3E3"/>
-          <w:right w:val="single" w:sz="2" w:space="0" w:color="E3E3E3"/>
-        </w:pBdr>
-        <w:shd w:val="clear" w:color="auto" w:fill="FFFFFF"/>
-        <w:spacing w:after="0" w:line="240" w:lineRule="auto"/>
-        <w:ind w:left="0"/>
-        <w:rPr>
-          <w:rFonts w:ascii="Segoe UI" w:eastAsia="Times New Roman" w:hAnsi="Segoe UI" w:cs="Segoe UI"/>
-          <w:color w:val="0D0D0D"/>
-          <w:sz w:val="24"/>
-          <w:szCs w:val="24"/>
-        </w:rPr>
-      </w:pPr>
-      <w:proofErr w:type="spellStart"/>
-      <w:r>
-        <w:rPr>
-          <w:rFonts w:ascii="Segoe UI" w:eastAsia="Times New Roman" w:hAnsi="Segoe UI" w:cs="Segoe UI"/>
-          <w:color w:val="0D0D0D"/>
-          <w:sz w:val="24"/>
-          <w:szCs w:val="24"/>
-        </w:rPr>
-        <w:t>GitHub</w:t>
-      </w:r>
-      <w:proofErr w:type="spellEnd"/>
-      <w:r>
-        <w:rPr>
-          <w:rFonts w:ascii="Segoe UI" w:eastAsia="Times New Roman" w:hAnsi="Segoe UI" w:cs="Segoe UI"/>
-          <w:color w:val="0D0D0D"/>
-          <w:sz w:val="24"/>
-          <w:szCs w:val="24"/>
-        </w:rPr>
-        <w:t xml:space="preserve"> search for Unity Android Library AAR</w:t>
-      </w:r>
-    </w:p>
-    <w:p/>
     <w:sectPr>
       <w:pgSz w:w="12240" w:h="15840"/>
       <w:pgMar w:top="1440" w:right="1440" w:bottom="1440" w:left="1440" w:header="720" w:footer="720" w:gutter="0"/>
@@ -9882,7 +5774,6 @@
     <w:name w:val="Hyperlink"/>
     <w:basedOn w:val="DefaultParagraphFont"/>
     <w:uiPriority w:val="99"/>
-    <w:semiHidden/>
     <w:unhideWhenUsed/>
     <w:rsid w:val="00D25E35"/>
     <w:rPr>

--- a/New Microsoft Word Document.docx
+++ b/New Microsoft Word Document.docx
@@ -23,7 +23,7 @@
           <w:rFonts w:ascii="Segoe UI" w:hAnsi="Segoe UI" w:cs="Segoe UI"/>
           <w:color w:val="0D0D0D"/>
         </w:rPr>
-        <w:t>Unreal Engine is a powerful and versatile game engine developed by Epic Games. First introduced in 1998, it has since become one of the most widely used engines for video game development, as well as for simulations, visualizations, and interactive content creation across various industries. Unreal Engine is known for its cutting-edge graphics capabilities, including photorealistic rendering, dynamic physics and effects, and immersive virtual reality (VR) and augmented reality (AR) experiences.</w:t>
+        <w:t>KML stands for Keyhole Markup Language. It is a file format used to display geographic data in an Earth browser such as Google Earth, Google Maps, and Google Maps for mobile. KML uses a tag-based structure with nested elements and attributes, similar to HTML, making it easy to understand and work with. It is an XML-based format for expressing geographic annotation and visualization within two-dimensional maps and three-dimensional Earth browsers.</w:t>
       </w:r>
     </w:p>
     <w:p>
@@ -47,7 +47,7 @@
           <w:rFonts w:ascii="Segoe UI" w:hAnsi="Segoe UI" w:cs="Segoe UI"/>
           <w:color w:val="0D0D0D"/>
         </w:rPr>
-        <w:t>Key features and aspects of Unreal Engine include:</w:t>
+        <w:t>KML is useful and used in various real-world applications, including:</w:t>
       </w:r>
     </w:p>
     <w:p>
@@ -55,7 +55,7 @@
         <w:pStyle w:val="NormalWeb"/>
         <w:numPr>
           <w:ilvl w:val="0"/>
-          <w:numId w:val="1"/>
+          <w:numId w:val="27"/>
         </w:numPr>
         <w:pBdr>
           <w:top w:val="single" w:sz="2" w:space="0" w:color="E3E3E3"/>
@@ -78,14 +78,14 @@
           <w:color w:val="0D0D0D"/>
           <w:bdr w:val="single" w:sz="2" w:space="0" w:color="E3E3E3" w:frame="1"/>
         </w:rPr>
-        <w:t>High-Quality Graphics</w:t>
+        <w:t>Mapping and Geographic Visualization</w:t>
       </w:r>
       <w:r>
         <w:rPr>
           <w:rFonts w:ascii="Segoe UI" w:hAnsi="Segoe UI" w:cs="Segoe UI"/>
           <w:color w:val="0D0D0D"/>
         </w:rPr>
-        <w:t>: Unreal Engine is renowned for its ability to produce high-fidelity visuals, making it a popular choice for AAA games and cinematic content. It supports advanced lighting, shading, and rendering techniques.</w:t>
+        <w:t>: KML allows users to create and share complex geographic data in a visually engaging way. This includes points of interest, polygons, lines, 3D models, and even tours that can be played back.</w:t>
       </w:r>
     </w:p>
     <w:p>
@@ -93,7 +93,7 @@
         <w:pStyle w:val="NormalWeb"/>
         <w:numPr>
           <w:ilvl w:val="0"/>
-          <w:numId w:val="1"/>
+          <w:numId w:val="27"/>
         </w:numPr>
         <w:pBdr>
           <w:top w:val="single" w:sz="2" w:space="0" w:color="E3E3E3"/>
@@ -116,14 +116,14 @@
           <w:color w:val="0D0D0D"/>
           <w:bdr w:val="single" w:sz="2" w:space="0" w:color="E3E3E3" w:frame="1"/>
         </w:rPr>
-        <w:t>Blueprint Visual Scripting System</w:t>
+        <w:t>GIS (Geographic Information Systems)</w:t>
       </w:r>
       <w:r>
         <w:rPr>
           <w:rFonts w:ascii="Segoe UI" w:hAnsi="Segoe UI" w:cs="Segoe UI"/>
           <w:color w:val="0D0D0D"/>
         </w:rPr>
-        <w:t>: Unreal Engine includes the Blueprint Visual Scripting system, a powerful tool that allows developers to create complex game logic without writing code. This makes the engine accessible to non-programmers, such as designers and artists.</w:t>
+        <w:t>: Professionals use KML to import and export geographic data, allowing for the analysis and sharing of spatial information in tools like Google Earth.</w:t>
       </w:r>
     </w:p>
     <w:p>
@@ -131,7 +131,7 @@
         <w:pStyle w:val="NormalWeb"/>
         <w:numPr>
           <w:ilvl w:val="0"/>
-          <w:numId w:val="1"/>
+          <w:numId w:val="27"/>
         </w:numPr>
         <w:pBdr>
           <w:top w:val="single" w:sz="2" w:space="0" w:color="E3E3E3"/>
@@ -154,14 +154,14 @@
           <w:color w:val="0D0D0D"/>
           <w:bdr w:val="single" w:sz="2" w:space="0" w:color="E3E3E3" w:frame="1"/>
         </w:rPr>
-        <w:t>Multi-Platform Support</w:t>
+        <w:t>Education</w:t>
       </w:r>
       <w:r>
         <w:rPr>
           <w:rFonts w:ascii="Segoe UI" w:hAnsi="Segoe UI" w:cs="Segoe UI"/>
           <w:color w:val="0D0D0D"/>
         </w:rPr>
-        <w:t>: It supports development for multiple platforms, including PC, consoles (such as PlayStation, Xbox, and Nintendo Switch), mobile devices, VR and AR platforms, and more, allowing for the creation of cross-platform games and applications.</w:t>
+        <w:t>: Educators use KML to create interactive lessons about geography, earth sciences, and related subjects, making learning more engaging.</w:t>
       </w:r>
     </w:p>
     <w:p>
@@ -169,7 +169,7 @@
         <w:pStyle w:val="NormalWeb"/>
         <w:numPr>
           <w:ilvl w:val="0"/>
-          <w:numId w:val="1"/>
+          <w:numId w:val="27"/>
         </w:numPr>
         <w:pBdr>
           <w:top w:val="single" w:sz="2" w:space="0" w:color="E3E3E3"/>
@@ -192,14 +192,14 @@
           <w:color w:val="0D0D0D"/>
           <w:bdr w:val="single" w:sz="2" w:space="0" w:color="E3E3E3" w:frame="1"/>
         </w:rPr>
-        <w:t>Robust Multiplayer Framework</w:t>
+        <w:t>Real Estate and Urban Planning</w:t>
       </w:r>
       <w:r>
         <w:rPr>
           <w:rFonts w:ascii="Segoe UI" w:hAnsi="Segoe UI" w:cs="Segoe UI"/>
           <w:color w:val="0D0D0D"/>
         </w:rPr>
-        <w:t>: Unreal Engine provides a comprehensive suite of networking features, making it easier to develop multiplayer games with support for both local and online play.</w:t>
+        <w:t>: Real estate websites and urban planners use KML to provide virtual tours of properties and visualize urban development projects, including zoning, infrastructure, and landscape changes.</w:t>
       </w:r>
     </w:p>
     <w:p>
@@ -207,7 +207,7 @@
         <w:pStyle w:val="NormalWeb"/>
         <w:numPr>
           <w:ilvl w:val="0"/>
-          <w:numId w:val="1"/>
+          <w:numId w:val="27"/>
         </w:numPr>
         <w:pBdr>
           <w:top w:val="single" w:sz="2" w:space="0" w:color="E3E3E3"/>
@@ -230,14 +230,14 @@
           <w:color w:val="0D0D0D"/>
           <w:bdr w:val="single" w:sz="2" w:space="0" w:color="E3E3E3" w:frame="1"/>
         </w:rPr>
-        <w:t>Extensive Asset Store</w:t>
+        <w:t>Environmental Monitoring and Management</w:t>
       </w:r>
       <w:r>
         <w:rPr>
           <w:rFonts w:ascii="Segoe UI" w:hAnsi="Segoe UI" w:cs="Segoe UI"/>
           <w:color w:val="0D0D0D"/>
         </w:rPr>
-        <w:t>: The Unreal Engine Marketplace offers a vast library of assets and tools that developers can purchase or download for free to use in their projects. These assets include models, textures, sounds, and complete project templates.</w:t>
+        <w:t>: Environmentalists and conservationists use KML to monitor changes in natural landscapes, track wildlife migrations, and manage natural resources more effectively.</w:t>
       </w:r>
     </w:p>
     <w:p>
@@ -245,7 +245,7 @@
         <w:pStyle w:val="NormalWeb"/>
         <w:numPr>
           <w:ilvl w:val="0"/>
-          <w:numId w:val="1"/>
+          <w:numId w:val="27"/>
         </w:numPr>
         <w:pBdr>
           <w:top w:val="single" w:sz="2" w:space="0" w:color="E3E3E3"/>
@@ -268,14 +268,14 @@
           <w:color w:val="0D0D0D"/>
           <w:bdr w:val="single" w:sz="2" w:space="0" w:color="E3E3E3" w:frame="1"/>
         </w:rPr>
-        <w:t>Community and Documentation</w:t>
+        <w:t>Tourism and Travel</w:t>
       </w:r>
       <w:r>
         <w:rPr>
           <w:rFonts w:ascii="Segoe UI" w:hAnsi="Segoe UI" w:cs="Segoe UI"/>
           <w:color w:val="0D0D0D"/>
         </w:rPr>
-        <w:t>: Unreal Engine has a large and active community of developers, along with extensive documentation and learning resources. Epic Games provides tutorials, forums, and documentation to help developers learn how to use the engine effectively.</w:t>
+        <w:t>: Travel websites and applications use KML to showcase points of interest, routes, and tours, enhancing the travel experience with interactive maps and virtual journeys.</w:t>
       </w:r>
     </w:p>
     <w:p>
@@ -283,7 +283,7 @@
         <w:pStyle w:val="NormalWeb"/>
         <w:numPr>
           <w:ilvl w:val="0"/>
-          <w:numId w:val="1"/>
+          <w:numId w:val="27"/>
         </w:numPr>
         <w:pBdr>
           <w:top w:val="single" w:sz="2" w:space="0" w:color="E3E3E3"/>
@@ -306,14 +306,52 @@
           <w:color w:val="0D0D0D"/>
           <w:bdr w:val="single" w:sz="2" w:space="0" w:color="E3E3E3" w:frame="1"/>
         </w:rPr>
-        <w:t>Licensing Model</w:t>
+        <w:t>Emergency Response and Management</w:t>
       </w:r>
       <w:r>
         <w:rPr>
           <w:rFonts w:ascii="Segoe UI" w:hAnsi="Segoe UI" w:cs="Segoe UI"/>
           <w:color w:val="0D0D0D"/>
         </w:rPr>
-        <w:t>: Unreal Engine is available for free, but Epic Games charges a royalty on gross revenue for commercial products made with the engine that exceed a certain threshold. This model allows developers to access a powerful toolset with minimal upfront costs.</w:t>
+        <w:t>: In emergency situations, KML is used to quickly disseminate critical information such as evacuation routes, disaster impact areas, and relief locations to first responders and the public.</w:t>
+      </w:r>
+    </w:p>
+    <w:p>
+      <w:pPr>
+        <w:pStyle w:val="NormalWeb"/>
+        <w:numPr>
+          <w:ilvl w:val="0"/>
+          <w:numId w:val="27"/>
+        </w:numPr>
+        <w:pBdr>
+          <w:top w:val="single" w:sz="2" w:space="0" w:color="E3E3E3"/>
+          <w:left w:val="single" w:sz="2" w:space="5" w:color="E3E3E3"/>
+          <w:bottom w:val="single" w:sz="2" w:space="0" w:color="E3E3E3"/>
+          <w:right w:val="single" w:sz="2" w:space="0" w:color="E3E3E3"/>
+        </w:pBdr>
+        <w:shd w:val="clear" w:color="auto" w:fill="FFFFFF"/>
+        <w:spacing w:before="0" w:beforeAutospacing="0" w:after="0" w:afterAutospacing="0"/>
+        <w:ind w:left="0"/>
+        <w:rPr>
+          <w:rFonts w:ascii="Segoe UI" w:hAnsi="Segoe UI" w:cs="Segoe UI"/>
+          <w:color w:val="0D0D0D"/>
+        </w:rPr>
+      </w:pPr>
+      <w:r>
+        <w:rPr>
+          <w:rStyle w:val="Strong"/>
+          <w:rFonts w:ascii="Segoe UI" w:hAnsi="Segoe UI" w:cs="Segoe UI"/>
+          <w:color w:val="0D0D0D"/>
+          <w:bdr w:val="single" w:sz="2" w:space="0" w:color="E3E3E3" w:frame="1"/>
+        </w:rPr>
+        <w:t>Research and Science</w:t>
+      </w:r>
+      <w:r>
+        <w:rPr>
+          <w:rFonts w:ascii="Segoe UI" w:hAnsi="Segoe UI" w:cs="Segoe UI"/>
+          <w:color w:val="0D0D0D"/>
+        </w:rPr>
+        <w:t>: Scientists use KML for a wide range of applications, from mapping archaeological sites to visualizing data from climate change studies.</w:t>
       </w:r>
     </w:p>
     <w:p>
@@ -337,10 +375,19 @@
           <w:rFonts w:ascii="Segoe UI" w:hAnsi="Segoe UI" w:cs="Segoe UI"/>
           <w:color w:val="0D0D0D"/>
         </w:rPr>
-        <w:t>Unreal Engine has been used to create a wide range of games, from indie titles to some of the biggest AAA games in the industry. Its use is not limited to gaming; it's also employed in film and television production, architectural visualization, automotive design, and virtual production, showcasing its flexibility and powerful capabilities.</w:t>
+        <w:t>The widespread use of platforms like Google Earth and Maps has made KML a valuable tool for sharing geographic information with a broad audience, enhancing the ability to visualize, analyze, and communicate spatial information in diverse fields.</w:t>
       </w:r>
     </w:p>
-    <w:p/>
+    <w:p>
+      <w:pPr>
+        <w:ind w:left="-360"/>
+      </w:pPr>
+    </w:p>
+    <w:p>
+      <w:pPr>
+        <w:ind w:left="-360"/>
+      </w:pPr>
+    </w:p>
     <w:p>
       <w:pPr>
         <w:pBdr>
@@ -365,8 +412,17 @@
           <w:sz w:val="24"/>
           <w:szCs w:val="24"/>
         </w:rPr>
+        <w:t xml:space="preserve">When deciding between KML (Keyhole Markup Language) and JSON (JavaScript Object Notation) for API request responses in mapping applications, the best choice depends on your specific requirements and the nature of your project. Both formats have their </w:t>
+      </w:r>
+      <w:r>
+        <w:rPr>
+          <w:rFonts w:ascii="Segoe UI" w:eastAsia="Times New Roman" w:hAnsi="Segoe UI" w:cs="Segoe UI"/>
+          <w:color w:val="0D0D0D"/>
+          <w:sz w:val="24"/>
+          <w:szCs w:val="24"/>
+        </w:rPr>
         <w:lastRenderedPageBreak/>
-        <w:t>Cesium 3D models and Unreal Engine 3D models are designed for different purposes and environments, each excelling in their respective areas of application. Here's a breakdown of the key differences between them:</w:t>
+        <w:t>strengths and are used for different purposes in the context of geographic data representation and manipulation.</w:t>
       </w:r>
     </w:p>
     <w:p>
@@ -398,14 +454,41 @@
           <w:sz w:val="30"/>
           <w:szCs w:val="30"/>
         </w:rPr>
-        <w:t>Cesium 3D Models:</w:t>
+        <w:t>KML</w:t>
       </w:r>
     </w:p>
     <w:p>
       <w:pPr>
+        <w:pBdr>
+          <w:top w:val="single" w:sz="2" w:space="0" w:color="E3E3E3"/>
+          <w:left w:val="single" w:sz="2" w:space="0" w:color="E3E3E3"/>
+          <w:bottom w:val="single" w:sz="2" w:space="0" w:color="E3E3E3"/>
+          <w:right w:val="single" w:sz="2" w:space="0" w:color="E3E3E3"/>
+        </w:pBdr>
+        <w:shd w:val="clear" w:color="auto" w:fill="FFFFFF"/>
+        <w:spacing w:after="300" w:line="240" w:lineRule="auto"/>
+        <w:rPr>
+          <w:rFonts w:ascii="Segoe UI" w:eastAsia="Times New Roman" w:hAnsi="Segoe UI" w:cs="Segoe UI"/>
+          <w:color w:val="0D0D0D"/>
+          <w:sz w:val="24"/>
+          <w:szCs w:val="24"/>
+        </w:rPr>
+      </w:pPr>
+      <w:r>
+        <w:rPr>
+          <w:rFonts w:ascii="Segoe UI" w:eastAsia="Times New Roman" w:hAnsi="Segoe UI" w:cs="Segoe UI"/>
+          <w:color w:val="0D0D0D"/>
+          <w:sz w:val="24"/>
+          <w:szCs w:val="24"/>
+        </w:rPr>
+        <w:t>KML is a specialized markup language designed for expressing geographic annotation and visualization within two-dimensional maps and three-dimensional Earth browsers. It is inherently more suitable for:</w:t>
+      </w:r>
+    </w:p>
+    <w:p>
+      <w:pPr>
         <w:numPr>
           <w:ilvl w:val="0"/>
-          <w:numId w:val="2"/>
+          <w:numId w:val="28"/>
         </w:numPr>
         <w:pBdr>
           <w:top w:val="single" w:sz="2" w:space="0" w:color="E3E3E3"/>
@@ -433,7 +516,7 @@
           <w:szCs w:val="24"/>
           <w:bdr w:val="single" w:sz="2" w:space="0" w:color="E3E3E3" w:frame="1"/>
         </w:rPr>
-        <w:t>Purpose and Application</w:t>
+        <w:t>Detailed Geographic Visualization</w:t>
       </w:r>
       <w:r>
         <w:rPr>
@@ -442,14 +525,14 @@
           <w:sz w:val="24"/>
           <w:szCs w:val="24"/>
         </w:rPr>
-        <w:t>: Cesium 3D models are primarily used for geospatial applications. They are optimized for real-time visualization of large-scale virtual globes and maps, including detailed terrain, cities, and geographic features. Cesium is particularly well-suited for applications in GIS (Geographic Information Systems), aerospace, defense, urban planning, and similar fields where geographic accuracy and large-scale visualization are crucial.</w:t>
+        <w:t>: If your application requires complex geographic visualizations, including the ability to define styles, overlays, 3D models, and tours, KML might be the better choice.</w:t>
       </w:r>
     </w:p>
     <w:p>
       <w:pPr>
         <w:numPr>
           <w:ilvl w:val="0"/>
-          <w:numId w:val="2"/>
+          <w:numId w:val="28"/>
         </w:numPr>
         <w:pBdr>
           <w:top w:val="single" w:sz="2" w:space="0" w:color="E3E3E3"/>
@@ -477,7 +560,7 @@
           <w:szCs w:val="24"/>
           <w:bdr w:val="single" w:sz="2" w:space="0" w:color="E3E3E3" w:frame="1"/>
         </w:rPr>
-        <w:t>Data Formats</w:t>
+        <w:t>Compatibility with Google Earth and Similar Platforms</w:t>
       </w:r>
       <w:r>
         <w:rPr>
@@ -486,34 +569,14 @@
           <w:sz w:val="24"/>
           <w:szCs w:val="24"/>
         </w:rPr>
-        <w:t xml:space="preserve">: Common formats for Cesium 3D models include 3D Tiles, </w:t>
-      </w:r>
-      <w:proofErr w:type="spellStart"/>
-      <w:r>
-        <w:rPr>
-          <w:rFonts w:ascii="Segoe UI" w:eastAsia="Times New Roman" w:hAnsi="Segoe UI" w:cs="Segoe UI"/>
-          <w:color w:val="0D0D0D"/>
-          <w:sz w:val="24"/>
-          <w:szCs w:val="24"/>
-        </w:rPr>
-        <w:t>glTF</w:t>
-      </w:r>
-      <w:proofErr w:type="spellEnd"/>
-      <w:r>
-        <w:rPr>
-          <w:rFonts w:ascii="Segoe UI" w:eastAsia="Times New Roman" w:hAnsi="Segoe UI" w:cs="Segoe UI"/>
-          <w:color w:val="0D0D0D"/>
-          <w:sz w:val="24"/>
-          <w:szCs w:val="24"/>
-        </w:rPr>
-        <w:t xml:space="preserve"> (GL Transmission Format), and CZML (Cesium Language). 3D Tiles is a spatial data structure and streaming format for large 3D geospatial datasets.</w:t>
+        <w:t>: For applications that are heavily integrated with Google Earth or other platforms that natively support KML, using KML can simplify development.</w:t>
       </w:r>
     </w:p>
     <w:p>
       <w:pPr>
         <w:numPr>
           <w:ilvl w:val="0"/>
-          <w:numId w:val="2"/>
+          <w:numId w:val="28"/>
         </w:numPr>
         <w:pBdr>
           <w:top w:val="single" w:sz="2" w:space="0" w:color="E3E3E3"/>
@@ -541,7 +604,7 @@
           <w:szCs w:val="24"/>
           <w:bdr w:val="single" w:sz="2" w:space="0" w:color="E3E3E3" w:frame="1"/>
         </w:rPr>
-        <w:t>Rendering and Precision</w:t>
+        <w:t>Sharing Geographic Data</w:t>
       </w:r>
       <w:r>
         <w:rPr>
@@ -550,19 +613,58 @@
           <w:sz w:val="24"/>
           <w:szCs w:val="24"/>
         </w:rPr>
-        <w:t xml:space="preserve">: </w:t>
-      </w:r>
-      <w:proofErr w:type="spellStart"/>
-      <w:r>
+        <w:t>: KML files are easily shareable and can be opened by users in a variety of applications, making them ideal for distributing geographic data to a wide audience.</w:t>
+      </w:r>
+    </w:p>
+    <w:p>
+      <w:pPr>
+        <w:pBdr>
+          <w:top w:val="single" w:sz="2" w:space="0" w:color="E3E3E3"/>
+          <w:left w:val="single" w:sz="2" w:space="0" w:color="E3E3E3"/>
+          <w:bottom w:val="single" w:sz="2" w:space="0" w:color="E3E3E3"/>
+          <w:right w:val="single" w:sz="2" w:space="0" w:color="E3E3E3"/>
+        </w:pBdr>
+        <w:shd w:val="clear" w:color="auto" w:fill="FFFFFF"/>
+        <w:spacing w:before="100" w:beforeAutospacing="1" w:after="100" w:afterAutospacing="1" w:line="240" w:lineRule="auto"/>
+        <w:outlineLvl w:val="2"/>
+        <w:rPr>
+          <w:rFonts w:ascii="Segoe UI" w:eastAsia="Times New Roman" w:hAnsi="Segoe UI" w:cs="Segoe UI"/>
+          <w:b/>
+          <w:bCs/>
+          <w:color w:val="0D0D0D"/>
+          <w:sz w:val="30"/>
+          <w:szCs w:val="30"/>
+        </w:rPr>
+      </w:pPr>
+      <w:r>
+        <w:rPr>
+          <w:rFonts w:ascii="Segoe UI" w:eastAsia="Times New Roman" w:hAnsi="Segoe UI" w:cs="Segoe UI"/>
+          <w:b/>
+          <w:bCs/>
+          <w:color w:val="0D0D0D"/>
+          <w:sz w:val="30"/>
+          <w:szCs w:val="30"/>
+        </w:rPr>
+        <w:t>JSON</w:t>
+      </w:r>
+    </w:p>
+    <w:p>
+      <w:pPr>
+        <w:pBdr>
+          <w:top w:val="single" w:sz="2" w:space="0" w:color="E3E3E3"/>
+          <w:left w:val="single" w:sz="2" w:space="0" w:color="E3E3E3"/>
+          <w:bottom w:val="single" w:sz="2" w:space="0" w:color="E3E3E3"/>
+          <w:right w:val="single" w:sz="2" w:space="0" w:color="E3E3E3"/>
+        </w:pBdr>
+        <w:shd w:val="clear" w:color="auto" w:fill="FFFFFF"/>
+        <w:spacing w:after="300" w:line="240" w:lineRule="auto"/>
         <w:rPr>
           <w:rFonts w:ascii="Segoe UI" w:eastAsia="Times New Roman" w:hAnsi="Segoe UI" w:cs="Segoe UI"/>
           <w:color w:val="0D0D0D"/>
           <w:sz w:val="24"/>
           <w:szCs w:val="24"/>
         </w:rPr>
-        <w:t>CesiumJS</w:t>
-      </w:r>
-      <w:proofErr w:type="spellEnd"/>
+      </w:pPr>
       <w:r>
         <w:rPr>
           <w:rFonts w:ascii="Segoe UI" w:eastAsia="Times New Roman" w:hAnsi="Segoe UI" w:cs="Segoe UI"/>
@@ -570,14 +672,14 @@
           <w:sz w:val="24"/>
           <w:szCs w:val="24"/>
         </w:rPr>
-        <w:t>, the JavaScript library for Cesium 3D models, is built to handle the rendering of massive datasets with high precision and performance, especially over the web. It includes optimizations for streaming and rendering vast amounts of data efficiently, ensuring global accuracy and precision.</w:t>
+        <w:t>JSON, on the other hand, is a lightweight data-interchange format that is easy for humans to read and write and easy for machines to parse and generate. It is more versatile and is generally used for:</w:t>
       </w:r>
     </w:p>
     <w:p>
       <w:pPr>
         <w:numPr>
           <w:ilvl w:val="0"/>
-          <w:numId w:val="2"/>
+          <w:numId w:val="29"/>
         </w:numPr>
         <w:pBdr>
           <w:top w:val="single" w:sz="2" w:space="0" w:color="E3E3E3"/>
@@ -605,7 +707,7 @@
           <w:szCs w:val="24"/>
           <w:bdr w:val="single" w:sz="2" w:space="0" w:color="E3E3E3" w:frame="1"/>
         </w:rPr>
-        <w:t>Integration</w:t>
+        <w:t>Web Applications</w:t>
       </w:r>
       <w:r>
         <w:rPr>
@@ -614,66 +716,14 @@
           <w:sz w:val="24"/>
           <w:szCs w:val="24"/>
         </w:rPr>
-        <w:t xml:space="preserve">: Cesium models are often integrated with web applications using the </w:t>
-      </w:r>
-      <w:proofErr w:type="spellStart"/>
-      <w:r>
-        <w:rPr>
-          <w:rFonts w:ascii="Segoe UI" w:eastAsia="Times New Roman" w:hAnsi="Segoe UI" w:cs="Segoe UI"/>
-          <w:color w:val="0D0D0D"/>
-          <w:sz w:val="24"/>
-          <w:szCs w:val="24"/>
-        </w:rPr>
-        <w:t>CesiumJS</w:t>
-      </w:r>
-      <w:proofErr w:type="spellEnd"/>
-      <w:r>
-        <w:rPr>
-          <w:rFonts w:ascii="Segoe UI" w:eastAsia="Times New Roman" w:hAnsi="Segoe UI" w:cs="Segoe UI"/>
-          <w:color w:val="0D0D0D"/>
-          <w:sz w:val="24"/>
-          <w:szCs w:val="24"/>
-        </w:rPr>
-        <w:t xml:space="preserve"> library, allowing for interactive 3D mapping experiences directly in a web browser without the need for specialized software.</w:t>
+        <w:t>: JSON is the de facto standard for data interchange in web development, making it an excellent choice for web-based mapping applications that consume APIs.</w:t>
       </w:r>
     </w:p>
     <w:p>
       <w:pPr>
-        <w:pBdr>
-          <w:top w:val="single" w:sz="2" w:space="0" w:color="E3E3E3"/>
-          <w:left w:val="single" w:sz="2" w:space="0" w:color="E3E3E3"/>
-          <w:bottom w:val="single" w:sz="2" w:space="0" w:color="E3E3E3"/>
-          <w:right w:val="single" w:sz="2" w:space="0" w:color="E3E3E3"/>
-        </w:pBdr>
-        <w:shd w:val="clear" w:color="auto" w:fill="FFFFFF"/>
-        <w:spacing w:before="100" w:beforeAutospacing="1" w:after="100" w:afterAutospacing="1" w:line="240" w:lineRule="auto"/>
-        <w:outlineLvl w:val="2"/>
-        <w:rPr>
-          <w:rFonts w:ascii="Segoe UI" w:eastAsia="Times New Roman" w:hAnsi="Segoe UI" w:cs="Segoe UI"/>
-          <w:b/>
-          <w:bCs/>
-          <w:color w:val="0D0D0D"/>
-          <w:sz w:val="30"/>
-          <w:szCs w:val="30"/>
-        </w:rPr>
-      </w:pPr>
-      <w:r>
-        <w:rPr>
-          <w:rFonts w:ascii="Segoe UI" w:eastAsia="Times New Roman" w:hAnsi="Segoe UI" w:cs="Segoe UI"/>
-          <w:b/>
-          <w:bCs/>
-          <w:color w:val="0D0D0D"/>
-          <w:sz w:val="30"/>
-          <w:szCs w:val="30"/>
-        </w:rPr>
-        <w:t>Unreal Engine 3D Models:</w:t>
-      </w:r>
-    </w:p>
-    <w:p>
-      <w:pPr>
         <w:numPr>
           <w:ilvl w:val="0"/>
-          <w:numId w:val="3"/>
+          <w:numId w:val="29"/>
         </w:numPr>
         <w:pBdr>
           <w:top w:val="single" w:sz="2" w:space="0" w:color="E3E3E3"/>
@@ -701,7 +751,7 @@
           <w:szCs w:val="24"/>
           <w:bdr w:val="single" w:sz="2" w:space="0" w:color="E3E3E3" w:frame="1"/>
         </w:rPr>
-        <w:t>Purpose and Application</w:t>
+        <w:t>Performance</w:t>
       </w:r>
       <w:r>
         <w:rPr>
@@ -710,14 +760,14 @@
           <w:sz w:val="24"/>
           <w:szCs w:val="24"/>
         </w:rPr>
-        <w:t>: Unreal Engine 3D models are geared towards game development, virtual production, and real-time 3D applications across various industries, including entertainment, architecture, automotive, and more. Unreal Engine is renowned for its ability to produce high-fidelity, photorealistic visuals and immersive environments.</w:t>
+        <w:t>: JSON's lightweight nature means it can be faster to parse and less demanding on bandwidth, which is crucial for performance-sensitive applications or those with large datasets.</w:t>
       </w:r>
     </w:p>
     <w:p>
       <w:pPr>
         <w:numPr>
           <w:ilvl w:val="0"/>
-          <w:numId w:val="3"/>
+          <w:numId w:val="29"/>
         </w:numPr>
         <w:pBdr>
           <w:top w:val="single" w:sz="2" w:space="0" w:color="E3E3E3"/>
@@ -745,7 +795,7 @@
           <w:szCs w:val="24"/>
           <w:bdr w:val="single" w:sz="2" w:space="0" w:color="E3E3E3" w:frame="1"/>
         </w:rPr>
-        <w:t>Data Formats</w:t>
+        <w:t>Flexibility and Integration</w:t>
       </w:r>
       <w:r>
         <w:rPr>
@@ -754,34 +804,46 @@
           <w:sz w:val="24"/>
           <w:szCs w:val="24"/>
         </w:rPr>
-        <w:t xml:space="preserve">: Unreal Engine supports a wide range of 3D model formats, including FBX, OBJ, and its own proprietary </w:t>
-      </w:r>
-      <w:proofErr w:type="spellStart"/>
-      <w:r>
-        <w:rPr>
-          <w:rFonts w:ascii="Segoe UI" w:eastAsia="Times New Roman" w:hAnsi="Segoe UI" w:cs="Segoe UI"/>
-          <w:color w:val="0D0D0D"/>
-          <w:sz w:val="24"/>
-          <w:szCs w:val="24"/>
-        </w:rPr>
-        <w:t>UAsset</w:t>
-      </w:r>
-      <w:proofErr w:type="spellEnd"/>
-      <w:r>
-        <w:rPr>
-          <w:rFonts w:ascii="Segoe UI" w:eastAsia="Times New Roman" w:hAnsi="Segoe UI" w:cs="Segoe UI"/>
-          <w:color w:val="0D0D0D"/>
-          <w:sz w:val="24"/>
-          <w:szCs w:val="24"/>
-        </w:rPr>
-        <w:t xml:space="preserve"> format for assets used within the engine. These formats are suited for detailed, high-quality models and animations used in games and simulations.</w:t>
+        <w:t>: JSON is easily integrated into various programming languages and platforms. If your application needs to consume the API response in a non-mapping context or combine it with other data sources, JSON might provide a more flexible and straightforward approach.</w:t>
       </w:r>
     </w:p>
     <w:p>
       <w:pPr>
+        <w:pBdr>
+          <w:top w:val="single" w:sz="2" w:space="0" w:color="E3E3E3"/>
+          <w:left w:val="single" w:sz="2" w:space="0" w:color="E3E3E3"/>
+          <w:bottom w:val="single" w:sz="2" w:space="0" w:color="E3E3E3"/>
+          <w:right w:val="single" w:sz="2" w:space="0" w:color="E3E3E3"/>
+        </w:pBdr>
+        <w:shd w:val="clear" w:color="auto" w:fill="FFFFFF"/>
+        <w:spacing w:before="100" w:beforeAutospacing="1" w:after="100" w:afterAutospacing="1" w:line="240" w:lineRule="auto"/>
+        <w:outlineLvl w:val="2"/>
+        <w:rPr>
+          <w:rFonts w:ascii="Segoe UI" w:eastAsia="Times New Roman" w:hAnsi="Segoe UI" w:cs="Segoe UI"/>
+          <w:b/>
+          <w:bCs/>
+          <w:color w:val="0D0D0D"/>
+          <w:sz w:val="30"/>
+          <w:szCs w:val="30"/>
+        </w:rPr>
+      </w:pPr>
+      <w:r>
+        <w:rPr>
+          <w:rFonts w:ascii="Segoe UI" w:eastAsia="Times New Roman" w:hAnsi="Segoe UI" w:cs="Segoe UI"/>
+          <w:b/>
+          <w:bCs/>
+          <w:color w:val="0D0D0D"/>
+          <w:sz w:val="30"/>
+          <w:szCs w:val="30"/>
+        </w:rPr>
+        <w:t>Decision Factors</w:t>
+      </w:r>
+    </w:p>
+    <w:p>
+      <w:pPr>
         <w:numPr>
           <w:ilvl w:val="0"/>
-          <w:numId w:val="3"/>
+          <w:numId w:val="30"/>
         </w:numPr>
         <w:pBdr>
           <w:top w:val="single" w:sz="2" w:space="0" w:color="E3E3E3"/>
@@ -809,7 +871,7 @@
           <w:szCs w:val="24"/>
           <w:bdr w:val="single" w:sz="2" w:space="0" w:color="E3E3E3" w:frame="1"/>
         </w:rPr>
-        <w:t>Rendering and Visual Quality</w:t>
+        <w:t>Application Requirements</w:t>
       </w:r>
       <w:r>
         <w:rPr>
@@ -818,14 +880,24 @@
           <w:sz w:val="24"/>
           <w:szCs w:val="24"/>
         </w:rPr>
-        <w:t>: Unreal Engine focuses on delivering high-end graphics, advanced lighting, and visual effects. It is equipped with powerful rendering capabilities, including ray tracing, to achieve cinematic quality in real-time.</w:t>
+        <w:t xml:space="preserve">: If your application is focused on complex geographic visualizations and is closely tied to platforms like Google Earth, KML may offer the specialized features you need. If you're building a web-based application where </w:t>
+      </w:r>
+      <w:r>
+        <w:rPr>
+          <w:rFonts w:ascii="Segoe UI" w:eastAsia="Times New Roman" w:hAnsi="Segoe UI" w:cs="Segoe UI"/>
+          <w:color w:val="0D0D0D"/>
+          <w:sz w:val="24"/>
+          <w:szCs w:val="24"/>
+        </w:rPr>
+        <w:lastRenderedPageBreak/>
+        <w:t>performance, flexibility, and integration with various services are key, JSON might be the better choice.</w:t>
       </w:r>
     </w:p>
     <w:p>
       <w:pPr>
         <w:numPr>
           <w:ilvl w:val="0"/>
-          <w:numId w:val="3"/>
+          <w:numId w:val="30"/>
         </w:numPr>
         <w:pBdr>
           <w:top w:val="single" w:sz="2" w:space="0" w:color="E3E3E3"/>
@@ -853,7 +925,7 @@
           <w:szCs w:val="24"/>
           <w:bdr w:val="single" w:sz="2" w:space="0" w:color="E3E3E3" w:frame="1"/>
         </w:rPr>
-        <w:t>Integration</w:t>
+        <w:t>Developer Experience</w:t>
       </w:r>
       <w:r>
         <w:rPr>
@@ -862,56 +934,14 @@
           <w:sz w:val="24"/>
           <w:szCs w:val="24"/>
         </w:rPr>
-        <w:t xml:space="preserve">: Unreal Engine models are used within the Unreal Engine environment, which provides a comprehensive toolkit for developing interactive 3D applications. The </w:t>
-      </w:r>
-      <w:r>
-        <w:rPr>
-          <w:rFonts w:ascii="Segoe UI" w:eastAsia="Times New Roman" w:hAnsi="Segoe UI" w:cs="Segoe UI"/>
-          <w:color w:val="0D0D0D"/>
-          <w:sz w:val="24"/>
-          <w:szCs w:val="24"/>
-        </w:rPr>
-        <w:lastRenderedPageBreak/>
-        <w:t>engine includes tools for modeling, animation, physics, and scripting, supporting a wide range of development activities beyond just rendering models.</w:t>
+        <w:t>: Consider the experience and preferences of your development team. JSON might be more familiar to web developers, while KML could be more suited to GIS specialists.</w:t>
       </w:r>
     </w:p>
     <w:p>
       <w:pPr>
-        <w:pBdr>
-          <w:top w:val="single" w:sz="2" w:space="0" w:color="E3E3E3"/>
-          <w:left w:val="single" w:sz="2" w:space="0" w:color="E3E3E3"/>
-          <w:bottom w:val="single" w:sz="2" w:space="0" w:color="E3E3E3"/>
-          <w:right w:val="single" w:sz="2" w:space="0" w:color="E3E3E3"/>
-        </w:pBdr>
-        <w:shd w:val="clear" w:color="auto" w:fill="FFFFFF"/>
-        <w:spacing w:before="100" w:beforeAutospacing="1" w:after="100" w:afterAutospacing="1" w:line="240" w:lineRule="auto"/>
-        <w:outlineLvl w:val="2"/>
-        <w:rPr>
-          <w:rFonts w:ascii="Segoe UI" w:eastAsia="Times New Roman" w:hAnsi="Segoe UI" w:cs="Segoe UI"/>
-          <w:b/>
-          <w:bCs/>
-          <w:color w:val="0D0D0D"/>
-          <w:sz w:val="30"/>
-          <w:szCs w:val="30"/>
-        </w:rPr>
-      </w:pPr>
-      <w:r>
-        <w:rPr>
-          <w:rFonts w:ascii="Segoe UI" w:eastAsia="Times New Roman" w:hAnsi="Segoe UI" w:cs="Segoe UI"/>
-          <w:b/>
-          <w:bCs/>
-          <w:color w:val="0D0D0D"/>
-          <w:sz w:val="30"/>
-          <w:szCs w:val="30"/>
-        </w:rPr>
-        <w:t>Summary of Differences:</w:t>
-      </w:r>
-    </w:p>
-    <w:p>
-      <w:pPr>
         <w:numPr>
           <w:ilvl w:val="0"/>
-          <w:numId w:val="4"/>
+          <w:numId w:val="30"/>
         </w:numPr>
         <w:pBdr>
           <w:top w:val="single" w:sz="2" w:space="0" w:color="E3E3E3"/>
@@ -939,7 +969,7 @@
           <w:szCs w:val="24"/>
           <w:bdr w:val="single" w:sz="2" w:space="0" w:color="E3E3E3" w:frame="1"/>
         </w:rPr>
-        <w:t>Application Focus</w:t>
+        <w:t>Data Processing Needs</w:t>
       </w:r>
       <w:r>
         <w:rPr>
@@ -948,14 +978,126 @@
           <w:sz w:val="24"/>
           <w:szCs w:val="24"/>
         </w:rPr>
-        <w:t>: Cesium is specialized for geospatial and mapping applications, while Unreal Engine targets a broader range of 3D applications, including gaming and virtual production.</w:t>
+        <w:t>: Evaluate how the data will be processed and used. JSON may be preferable for applications that involve significant data manipulation or integration with other web services.</w:t>
       </w:r>
     </w:p>
     <w:p>
       <w:pPr>
+        <w:pBdr>
+          <w:top w:val="single" w:sz="2" w:space="0" w:color="E3E3E3"/>
+          <w:left w:val="single" w:sz="2" w:space="0" w:color="E3E3E3"/>
+          <w:bottom w:val="single" w:sz="2" w:space="0" w:color="E3E3E3"/>
+          <w:right w:val="single" w:sz="2" w:space="0" w:color="E3E3E3"/>
+        </w:pBdr>
+        <w:shd w:val="clear" w:color="auto" w:fill="FFFFFF"/>
+        <w:spacing w:before="300" w:after="0" w:line="240" w:lineRule="auto"/>
+        <w:rPr>
+          <w:rFonts w:ascii="Segoe UI" w:eastAsia="Times New Roman" w:hAnsi="Segoe UI" w:cs="Segoe UI"/>
+          <w:color w:val="0D0D0D"/>
+          <w:sz w:val="24"/>
+          <w:szCs w:val="24"/>
+        </w:rPr>
+      </w:pPr>
+      <w:r>
+        <w:rPr>
+          <w:rFonts w:ascii="Segoe UI" w:eastAsia="Times New Roman" w:hAnsi="Segoe UI" w:cs="Segoe UI"/>
+          <w:color w:val="0D0D0D"/>
+          <w:sz w:val="24"/>
+          <w:szCs w:val="24"/>
+        </w:rPr>
+        <w:t>Ultimately, the choice between KML and JSON for API responses in mapping applications should be based on the specific needs of your project, the nature of the geographic data you're working with, and the platforms you're targeting.</w:t>
+      </w:r>
+    </w:p>
+    <w:p>
+      <w:pPr>
+        <w:ind w:left="-360"/>
+      </w:pPr>
+    </w:p>
+    <w:p>
+      <w:pPr>
+        <w:pBdr>
+          <w:top w:val="single" w:sz="2" w:space="0" w:color="E3E3E3"/>
+          <w:left w:val="single" w:sz="2" w:space="0" w:color="E3E3E3"/>
+          <w:bottom w:val="single" w:sz="2" w:space="0" w:color="E3E3E3"/>
+          <w:right w:val="single" w:sz="2" w:space="0" w:color="E3E3E3"/>
+        </w:pBdr>
+        <w:shd w:val="clear" w:color="auto" w:fill="FFFFFF"/>
+        <w:spacing w:after="300" w:line="240" w:lineRule="auto"/>
+        <w:rPr>
+          <w:rFonts w:ascii="Segoe UI" w:eastAsia="Times New Roman" w:hAnsi="Segoe UI" w:cs="Segoe UI"/>
+          <w:sz w:val="21"/>
+          <w:szCs w:val="21"/>
+        </w:rPr>
+      </w:pPr>
+      <w:r>
+        <w:rPr>
+          <w:rFonts w:ascii="Segoe UI" w:eastAsia="Times New Roman" w:hAnsi="Segoe UI" w:cs="Segoe UI"/>
+          <w:sz w:val="21"/>
+          <w:szCs w:val="21"/>
+        </w:rPr>
+        <w:t>When deciding between KML (Keyhole Markup Language) and JSON (JavaScript Object Notation) for API request responses in mapping applications, the best choice depends on your specific requirements and the nature of your project. Both formats have their strengths and are used for different purposes in the context of geographic data representation and manipulation.</w:t>
+      </w:r>
+    </w:p>
+    <w:p>
+      <w:pPr>
+        <w:pBdr>
+          <w:top w:val="single" w:sz="2" w:space="0" w:color="E3E3E3"/>
+          <w:left w:val="single" w:sz="2" w:space="0" w:color="E3E3E3"/>
+          <w:bottom w:val="single" w:sz="2" w:space="0" w:color="E3E3E3"/>
+          <w:right w:val="single" w:sz="2" w:space="0" w:color="E3E3E3"/>
+        </w:pBdr>
+        <w:shd w:val="clear" w:color="auto" w:fill="FFFFFF"/>
+        <w:spacing w:before="100" w:beforeAutospacing="1" w:after="100" w:afterAutospacing="1" w:line="240" w:lineRule="auto"/>
+        <w:outlineLvl w:val="2"/>
+        <w:rPr>
+          <w:rFonts w:ascii="Segoe UI" w:eastAsia="Times New Roman" w:hAnsi="Segoe UI" w:cs="Segoe UI"/>
+          <w:b/>
+          <w:bCs/>
+          <w:sz w:val="26"/>
+          <w:szCs w:val="26"/>
+        </w:rPr>
+      </w:pPr>
+      <w:r>
+        <w:rPr>
+          <w:rFonts w:ascii="Segoe UI" w:eastAsia="Times New Roman" w:hAnsi="Segoe UI" w:cs="Segoe UI"/>
+          <w:b/>
+          <w:bCs/>
+          <w:sz w:val="26"/>
+          <w:szCs w:val="26"/>
+        </w:rPr>
+        <w:t>KML</w:t>
+      </w:r>
+    </w:p>
+    <w:p>
+      <w:pPr>
+        <w:pBdr>
+          <w:top w:val="single" w:sz="2" w:space="0" w:color="E3E3E3"/>
+          <w:left w:val="single" w:sz="2" w:space="0" w:color="E3E3E3"/>
+          <w:bottom w:val="single" w:sz="2" w:space="0" w:color="E3E3E3"/>
+          <w:right w:val="single" w:sz="2" w:space="0" w:color="E3E3E3"/>
+        </w:pBdr>
+        <w:shd w:val="clear" w:color="auto" w:fill="FFFFFF"/>
+        <w:spacing w:after="300" w:line="240" w:lineRule="auto"/>
+        <w:rPr>
+          <w:rFonts w:ascii="Segoe UI" w:eastAsia="Times New Roman" w:hAnsi="Segoe UI" w:cs="Segoe UI"/>
+          <w:sz w:val="21"/>
+          <w:szCs w:val="21"/>
+        </w:rPr>
+      </w:pPr>
+      <w:r>
+        <w:rPr>
+          <w:rFonts w:ascii="Segoe UI" w:eastAsia="Times New Roman" w:hAnsi="Segoe UI" w:cs="Segoe UI"/>
+          <w:sz w:val="21"/>
+          <w:szCs w:val="21"/>
+        </w:rPr>
+        <w:t>KML is a specialized markup language designed for expressing geographic annotation and visualization within two-dimensional maps and three-dimensional Earth browsers. It is inherently more suitable for:</w:t>
+      </w:r>
+    </w:p>
+    <w:p>
+      <w:pPr>
         <w:numPr>
           <w:ilvl w:val="0"/>
-          <w:numId w:val="4"/>
+          <w:numId w:val="31"/>
         </w:numPr>
         <w:pBdr>
           <w:top w:val="single" w:sz="2" w:space="0" w:color="E3E3E3"/>
@@ -968,9 +1110,8 @@
         <w:ind w:left="0"/>
         <w:rPr>
           <w:rFonts w:ascii="Segoe UI" w:eastAsia="Times New Roman" w:hAnsi="Segoe UI" w:cs="Segoe UI"/>
-          <w:color w:val="0D0D0D"/>
-          <w:sz w:val="24"/>
-          <w:szCs w:val="24"/>
+          <w:sz w:val="21"/>
+          <w:szCs w:val="21"/>
         </w:rPr>
       </w:pPr>
       <w:r>
@@ -978,28 +1119,26 @@
           <w:rFonts w:ascii="Segoe UI" w:eastAsia="Times New Roman" w:hAnsi="Segoe UI" w:cs="Segoe UI"/>
           <w:b/>
           <w:bCs/>
-          <w:color w:val="0D0D0D"/>
-          <w:sz w:val="24"/>
-          <w:szCs w:val="24"/>
+          <w:sz w:val="21"/>
+          <w:szCs w:val="21"/>
           <w:bdr w:val="single" w:sz="2" w:space="0" w:color="E3E3E3" w:frame="1"/>
         </w:rPr>
-        <w:t>Data Formats and Optimization</w:t>
-      </w:r>
-      <w:r>
-        <w:rPr>
-          <w:rFonts w:ascii="Segoe UI" w:eastAsia="Times New Roman" w:hAnsi="Segoe UI" w:cs="Segoe UI"/>
-          <w:color w:val="0D0D0D"/>
-          <w:sz w:val="24"/>
-          <w:szCs w:val="24"/>
-        </w:rPr>
-        <w:t>: Cesium uses formats optimized for geographic data and large-scale environments, whereas Unreal Engine focuses on high-quality, detailed models suitable for interactive applications.</w:t>
+        <w:t>Detailed Geographic Visualization</w:t>
+      </w:r>
+      <w:r>
+        <w:rPr>
+          <w:rFonts w:ascii="Segoe UI" w:eastAsia="Times New Roman" w:hAnsi="Segoe UI" w:cs="Segoe UI"/>
+          <w:sz w:val="21"/>
+          <w:szCs w:val="21"/>
+        </w:rPr>
+        <w:t>: If your application requires complex geographic visualizations, including the ability to define styles, overlays, 3D models, and tours, KML might be the better choice.</w:t>
       </w:r>
     </w:p>
     <w:p>
       <w:pPr>
         <w:numPr>
           <w:ilvl w:val="0"/>
-          <w:numId w:val="4"/>
+          <w:numId w:val="31"/>
         </w:numPr>
         <w:pBdr>
           <w:top w:val="single" w:sz="2" w:space="0" w:color="E3E3E3"/>
@@ -1012,9 +1151,8 @@
         <w:ind w:left="0"/>
         <w:rPr>
           <w:rFonts w:ascii="Segoe UI" w:eastAsia="Times New Roman" w:hAnsi="Segoe UI" w:cs="Segoe UI"/>
-          <w:color w:val="0D0D0D"/>
-          <w:sz w:val="24"/>
-          <w:szCs w:val="24"/>
+          <w:sz w:val="21"/>
+          <w:szCs w:val="21"/>
         </w:rPr>
       </w:pPr>
       <w:r>
@@ -1022,28 +1160,26 @@
           <w:rFonts w:ascii="Segoe UI" w:eastAsia="Times New Roman" w:hAnsi="Segoe UI" w:cs="Segoe UI"/>
           <w:b/>
           <w:bCs/>
-          <w:color w:val="0D0D0D"/>
-          <w:sz w:val="24"/>
-          <w:szCs w:val="24"/>
+          <w:sz w:val="21"/>
+          <w:szCs w:val="21"/>
           <w:bdr w:val="single" w:sz="2" w:space="0" w:color="E3E3E3" w:frame="1"/>
         </w:rPr>
-        <w:t>Rendering Capabilities</w:t>
-      </w:r>
-      <w:r>
-        <w:rPr>
-          <w:rFonts w:ascii="Segoe UI" w:eastAsia="Times New Roman" w:hAnsi="Segoe UI" w:cs="Segoe UI"/>
-          <w:color w:val="0D0D0D"/>
-          <w:sz w:val="24"/>
-          <w:szCs w:val="24"/>
-        </w:rPr>
-        <w:t>: Cesium optimizes for precision and performance in rendering vast, geographically accurate datasets, especially in web applications. Unreal Engine, on the other hand, emphasizes photorealistic rendering and visual effects for immersive environments.</w:t>
+        <w:t>Compatibility with Google Earth and Similar Platforms</w:t>
+      </w:r>
+      <w:r>
+        <w:rPr>
+          <w:rFonts w:ascii="Segoe UI" w:eastAsia="Times New Roman" w:hAnsi="Segoe UI" w:cs="Segoe UI"/>
+          <w:sz w:val="21"/>
+          <w:szCs w:val="21"/>
+        </w:rPr>
+        <w:t>: For applications that are heavily integrated with Google Earth or other platforms that natively support KML, using KML can simplify development.</w:t>
       </w:r>
     </w:p>
     <w:p>
       <w:pPr>
         <w:numPr>
           <w:ilvl w:val="0"/>
-          <w:numId w:val="4"/>
+          <w:numId w:val="31"/>
         </w:numPr>
         <w:pBdr>
           <w:top w:val="single" w:sz="2" w:space="0" w:color="E3E3E3"/>
@@ -1056,9 +1192,8 @@
         <w:ind w:left="0"/>
         <w:rPr>
           <w:rFonts w:ascii="Segoe UI" w:eastAsia="Times New Roman" w:hAnsi="Segoe UI" w:cs="Segoe UI"/>
-          <w:color w:val="0D0D0D"/>
-          <w:sz w:val="24"/>
-          <w:szCs w:val="24"/>
+          <w:sz w:val="21"/>
+          <w:szCs w:val="21"/>
         </w:rPr>
       </w:pPr>
       <w:r>
@@ -1066,77 +1201,19 @@
           <w:rFonts w:ascii="Segoe UI" w:eastAsia="Times New Roman" w:hAnsi="Segoe UI" w:cs="Segoe UI"/>
           <w:b/>
           <w:bCs/>
-          <w:color w:val="0D0D0D"/>
-          <w:sz w:val="24"/>
-          <w:szCs w:val="24"/>
+          <w:sz w:val="21"/>
+          <w:szCs w:val="21"/>
           <w:bdr w:val="single" w:sz="2" w:space="0" w:color="E3E3E3" w:frame="1"/>
         </w:rPr>
-        <w:t>Integration and Use Case</w:t>
-      </w:r>
-      <w:r>
-        <w:rPr>
-          <w:rFonts w:ascii="Segoe UI" w:eastAsia="Times New Roman" w:hAnsi="Segoe UI" w:cs="Segoe UI"/>
-          <w:color w:val="0D0D0D"/>
-          <w:sz w:val="24"/>
-          <w:szCs w:val="24"/>
-        </w:rPr>
-        <w:t>: Cesium models are typically used in web-based applications and platforms requiring geospatial data visualization. Unreal Engine models are part of a comprehensive development ecosystem for creating games, simulations, and real-time 3D content across various platforms.</w:t>
-      </w:r>
-    </w:p>
-    <w:p>
-      <w:pPr>
-        <w:pBdr>
-          <w:top w:val="single" w:sz="2" w:space="0" w:color="E3E3E3"/>
-          <w:left w:val="single" w:sz="2" w:space="0" w:color="E3E3E3"/>
-          <w:bottom w:val="single" w:sz="2" w:space="0" w:color="E3E3E3"/>
-          <w:right w:val="single" w:sz="2" w:space="0" w:color="E3E3E3"/>
-        </w:pBdr>
-        <w:shd w:val="clear" w:color="auto" w:fill="FFFFFF"/>
-        <w:spacing w:before="300" w:after="0" w:line="240" w:lineRule="auto"/>
-        <w:rPr>
-          <w:rFonts w:ascii="Segoe UI" w:eastAsia="Times New Roman" w:hAnsi="Segoe UI" w:cs="Segoe UI"/>
-          <w:color w:val="0D0D0D"/>
-          <w:sz w:val="24"/>
-          <w:szCs w:val="24"/>
-        </w:rPr>
-      </w:pPr>
-      <w:r>
-        <w:rPr>
-          <w:rFonts w:ascii="Segoe UI" w:eastAsia="Times New Roman" w:hAnsi="Segoe UI" w:cs="Segoe UI"/>
-          <w:color w:val="0D0D0D"/>
-          <w:sz w:val="24"/>
-          <w:szCs w:val="24"/>
-        </w:rPr>
-        <w:t>Each has its strengths and is chosen based on the specific requirements of the project or application at hand.</w:t>
-      </w:r>
-    </w:p>
-    <w:p/>
-    <w:p/>
-    <w:p>
-      <w:pPr>
-        <w:pBdr>
-          <w:top w:val="single" w:sz="2" w:space="0" w:color="E3E3E3"/>
-          <w:left w:val="single" w:sz="2" w:space="0" w:color="E3E3E3"/>
-          <w:bottom w:val="single" w:sz="2" w:space="0" w:color="E3E3E3"/>
-          <w:right w:val="single" w:sz="2" w:space="0" w:color="E3E3E3"/>
-        </w:pBdr>
-        <w:shd w:val="clear" w:color="auto" w:fill="FFFFFF"/>
-        <w:spacing w:after="300" w:line="240" w:lineRule="auto"/>
-        <w:rPr>
-          <w:rFonts w:ascii="Segoe UI" w:eastAsia="Times New Roman" w:hAnsi="Segoe UI" w:cs="Segoe UI"/>
-          <w:color w:val="0D0D0D"/>
-          <w:sz w:val="24"/>
-          <w:szCs w:val="24"/>
-        </w:rPr>
-      </w:pPr>
-      <w:r>
-        <w:rPr>
-          <w:rFonts w:ascii="Segoe UI" w:eastAsia="Times New Roman" w:hAnsi="Segoe UI" w:cs="Segoe UI"/>
-          <w:color w:val="0D0D0D"/>
-          <w:sz w:val="24"/>
-          <w:szCs w:val="24"/>
-        </w:rPr>
-        <w:t>Yes, it is possible to create 3D animations in Unreal Engine and integrate them into an Android app. Unreal Engine is known for its high-quality rendering capabilities and is widely used for creating complex 3D animations and environments. Integrating these animations into an Android application can be achieved through several approaches, depending on your project requirements and the level of interactivity you wish to achieve. Here are the main strategies:</w:t>
+        <w:t>Sharing Geographic Data</w:t>
+      </w:r>
+      <w:r>
+        <w:rPr>
+          <w:rFonts w:ascii="Segoe UI" w:eastAsia="Times New Roman" w:hAnsi="Segoe UI" w:cs="Segoe UI"/>
+          <w:sz w:val="21"/>
+          <w:szCs w:val="21"/>
+        </w:rPr>
+        <w:t>: KML files are easily shareable and can be opened by users in a variety of applications, making them ideal for distributing geographic data to a wide audience.</w:t>
       </w:r>
     </w:p>
     <w:p>
@@ -1154,9 +1231,8 @@
           <w:rFonts w:ascii="Segoe UI" w:eastAsia="Times New Roman" w:hAnsi="Segoe UI" w:cs="Segoe UI"/>
           <w:b/>
           <w:bCs/>
-          <w:color w:val="0D0D0D"/>
-          <w:sz w:val="30"/>
-          <w:szCs w:val="30"/>
+          <w:sz w:val="26"/>
+          <w:szCs w:val="26"/>
         </w:rPr>
       </w:pPr>
       <w:r>
@@ -1164,11 +1240,10 @@
           <w:rFonts w:ascii="Segoe UI" w:eastAsia="Times New Roman" w:hAnsi="Segoe UI" w:cs="Segoe UI"/>
           <w:b/>
           <w:bCs/>
-          <w:color w:val="0D0D0D"/>
-          <w:sz w:val="30"/>
-          <w:szCs w:val="30"/>
-        </w:rPr>
-        <w:t>1. Unreal Engine as the Primary Development Platform</w:t>
+          <w:sz w:val="26"/>
+          <w:szCs w:val="26"/>
+        </w:rPr>
+        <w:t>JSON</w:t>
       </w:r>
     </w:p>
     <w:p>
@@ -1183,26 +1258,24 @@
         <w:spacing w:after="300" w:line="240" w:lineRule="auto"/>
         <w:rPr>
           <w:rFonts w:ascii="Segoe UI" w:eastAsia="Times New Roman" w:hAnsi="Segoe UI" w:cs="Segoe UI"/>
-          <w:color w:val="0D0D0D"/>
-          <w:sz w:val="24"/>
-          <w:szCs w:val="24"/>
-        </w:rPr>
-      </w:pPr>
-      <w:r>
-        <w:rPr>
-          <w:rFonts w:ascii="Segoe UI" w:eastAsia="Times New Roman" w:hAnsi="Segoe UI" w:cs="Segoe UI"/>
-          <w:color w:val="0D0D0D"/>
-          <w:sz w:val="24"/>
-          <w:szCs w:val="24"/>
-        </w:rPr>
-        <w:t>You can use Unreal Engine to develop the entire Android application, not just the 3D animations. Unreal Engine supports Android as a target platform, allowing you to build games and interactive applications directly for Android devices. This approach is ideal if your application primarily revolves around the 3D content created in Unreal Engine.</w:t>
+          <w:sz w:val="21"/>
+          <w:szCs w:val="21"/>
+        </w:rPr>
+      </w:pPr>
+      <w:r>
+        <w:rPr>
+          <w:rFonts w:ascii="Segoe UI" w:eastAsia="Times New Roman" w:hAnsi="Segoe UI" w:cs="Segoe UI"/>
+          <w:sz w:val="21"/>
+          <w:szCs w:val="21"/>
+        </w:rPr>
+        <w:t>JSON, on the other hand, is a lightweight data-interchange format that is easy for humans to read and write and easy for machines to parse and generate. It is more versatile and is generally used for:</w:t>
       </w:r>
     </w:p>
     <w:p>
       <w:pPr>
         <w:numPr>
           <w:ilvl w:val="0"/>
-          <w:numId w:val="5"/>
+          <w:numId w:val="32"/>
         </w:numPr>
         <w:pBdr>
           <w:top w:val="single" w:sz="2" w:space="0" w:color="E3E3E3"/>
@@ -1215,9 +1288,8 @@
         <w:ind w:left="0"/>
         <w:rPr>
           <w:rFonts w:ascii="Segoe UI" w:eastAsia="Times New Roman" w:hAnsi="Segoe UI" w:cs="Segoe UI"/>
-          <w:color w:val="0D0D0D"/>
-          <w:sz w:val="24"/>
-          <w:szCs w:val="24"/>
+          <w:sz w:val="21"/>
+          <w:szCs w:val="21"/>
         </w:rPr>
       </w:pPr>
       <w:r>
@@ -1225,29 +1297,26 @@
           <w:rFonts w:ascii="Segoe UI" w:eastAsia="Times New Roman" w:hAnsi="Segoe UI" w:cs="Segoe UI"/>
           <w:b/>
           <w:bCs/>
-          <w:color w:val="0D0D0D"/>
-          <w:sz w:val="24"/>
-          <w:szCs w:val="24"/>
+          <w:sz w:val="21"/>
+          <w:szCs w:val="21"/>
           <w:bdr w:val="single" w:sz="2" w:space="0" w:color="E3E3E3" w:frame="1"/>
         </w:rPr>
-        <w:lastRenderedPageBreak/>
-        <w:t>Pros</w:t>
-      </w:r>
-      <w:r>
-        <w:rPr>
-          <w:rFonts w:ascii="Segoe UI" w:eastAsia="Times New Roman" w:hAnsi="Segoe UI" w:cs="Segoe UI"/>
-          <w:color w:val="0D0D0D"/>
-          <w:sz w:val="24"/>
-          <w:szCs w:val="24"/>
-        </w:rPr>
-        <w:t>: Seamless integration of 3D animations, access to Unreal Engine's full feature set, high performance.</w:t>
+        <w:t>Web Applications</w:t>
+      </w:r>
+      <w:r>
+        <w:rPr>
+          <w:rFonts w:ascii="Segoe UI" w:eastAsia="Times New Roman" w:hAnsi="Segoe UI" w:cs="Segoe UI"/>
+          <w:sz w:val="21"/>
+          <w:szCs w:val="21"/>
+        </w:rPr>
+        <w:t>: JSON is the de facto standard for data interchange in web development, making it an excellent choice for web-based mapping applications that consume APIs.</w:t>
       </w:r>
     </w:p>
     <w:p>
       <w:pPr>
         <w:numPr>
           <w:ilvl w:val="0"/>
-          <w:numId w:val="5"/>
+          <w:numId w:val="32"/>
         </w:numPr>
         <w:pBdr>
           <w:top w:val="single" w:sz="2" w:space="0" w:color="E3E3E3"/>
@@ -1260,9 +1329,8 @@
         <w:ind w:left="0"/>
         <w:rPr>
           <w:rFonts w:ascii="Segoe UI" w:eastAsia="Times New Roman" w:hAnsi="Segoe UI" w:cs="Segoe UI"/>
-          <w:color w:val="0D0D0D"/>
-          <w:sz w:val="24"/>
-          <w:szCs w:val="24"/>
+          <w:sz w:val="21"/>
+          <w:szCs w:val="21"/>
         </w:rPr>
       </w:pPr>
       <w:r>
@@ -1270,87 +1338,26 @@
           <w:rFonts w:ascii="Segoe UI" w:eastAsia="Times New Roman" w:hAnsi="Segoe UI" w:cs="Segoe UI"/>
           <w:b/>
           <w:bCs/>
-          <w:color w:val="0D0D0D"/>
-          <w:sz w:val="24"/>
-          <w:szCs w:val="24"/>
+          <w:sz w:val="21"/>
+          <w:szCs w:val="21"/>
           <w:bdr w:val="single" w:sz="2" w:space="0" w:color="E3E3E3" w:frame="1"/>
         </w:rPr>
-        <w:t>Cons</w:t>
-      </w:r>
-      <w:r>
-        <w:rPr>
-          <w:rFonts w:ascii="Segoe UI" w:eastAsia="Times New Roman" w:hAnsi="Segoe UI" w:cs="Segoe UI"/>
-          <w:color w:val="0D0D0D"/>
-          <w:sz w:val="24"/>
-          <w:szCs w:val="24"/>
-        </w:rPr>
-        <w:t>: Requires familiarity with Unreal Engine for app development, potentially higher resource usage on mobile devices.</w:t>
+        <w:t>Performance</w:t>
+      </w:r>
+      <w:r>
+        <w:rPr>
+          <w:rFonts w:ascii="Segoe UI" w:eastAsia="Times New Roman" w:hAnsi="Segoe UI" w:cs="Segoe UI"/>
+          <w:sz w:val="21"/>
+          <w:szCs w:val="21"/>
+        </w:rPr>
+        <w:t>: JSON's lightweight nature means it can be faster to parse and less demanding on bandwidth, which is crucial for performance-sensitive applications or those with large datasets.</w:t>
       </w:r>
     </w:p>
     <w:p>
       <w:pPr>
-        <w:pBdr>
-          <w:top w:val="single" w:sz="2" w:space="0" w:color="E3E3E3"/>
-          <w:left w:val="single" w:sz="2" w:space="0" w:color="E3E3E3"/>
-          <w:bottom w:val="single" w:sz="2" w:space="0" w:color="E3E3E3"/>
-          <w:right w:val="single" w:sz="2" w:space="0" w:color="E3E3E3"/>
-        </w:pBdr>
-        <w:shd w:val="clear" w:color="auto" w:fill="FFFFFF"/>
-        <w:spacing w:before="100" w:beforeAutospacing="1" w:after="100" w:afterAutospacing="1" w:line="240" w:lineRule="auto"/>
-        <w:outlineLvl w:val="2"/>
-        <w:rPr>
-          <w:rFonts w:ascii="Segoe UI" w:eastAsia="Times New Roman" w:hAnsi="Segoe UI" w:cs="Segoe UI"/>
-          <w:b/>
-          <w:bCs/>
-          <w:color w:val="0D0D0D"/>
-          <w:sz w:val="30"/>
-          <w:szCs w:val="30"/>
-        </w:rPr>
-      </w:pPr>
-      <w:r>
-        <w:rPr>
-          <w:rFonts w:ascii="Segoe UI" w:eastAsia="Times New Roman" w:hAnsi="Segoe UI" w:cs="Segoe UI"/>
-          <w:b/>
-          <w:bCs/>
-          <w:color w:val="0D0D0D"/>
-          <w:sz w:val="30"/>
-          <w:szCs w:val="30"/>
-        </w:rPr>
-        <w:t>2. Exporting Animations for Use in Android Apps</w:t>
-      </w:r>
-    </w:p>
-    <w:p>
-      <w:pPr>
-        <w:pBdr>
-          <w:top w:val="single" w:sz="2" w:space="0" w:color="E3E3E3"/>
-          <w:left w:val="single" w:sz="2" w:space="0" w:color="E3E3E3"/>
-          <w:bottom w:val="single" w:sz="2" w:space="0" w:color="E3E3E3"/>
-          <w:right w:val="single" w:sz="2" w:space="0" w:color="E3E3E3"/>
-        </w:pBdr>
-        <w:shd w:val="clear" w:color="auto" w:fill="FFFFFF"/>
-        <w:spacing w:after="300" w:line="240" w:lineRule="auto"/>
-        <w:rPr>
-          <w:rFonts w:ascii="Segoe UI" w:eastAsia="Times New Roman" w:hAnsi="Segoe UI" w:cs="Segoe UI"/>
-          <w:color w:val="0D0D0D"/>
-          <w:sz w:val="24"/>
-          <w:szCs w:val="24"/>
-        </w:rPr>
-      </w:pPr>
-      <w:r>
-        <w:rPr>
-          <w:rFonts w:ascii="Segoe UI" w:eastAsia="Times New Roman" w:hAnsi="Segoe UI" w:cs="Segoe UI"/>
-          <w:color w:val="0D0D0D"/>
-          <w:sz w:val="24"/>
-          <w:szCs w:val="24"/>
-        </w:rPr>
-        <w:t>If you're developing your app using a different platform or framework but want to include 3D animations made in Unreal Engine, you can export these animations into a format compatible with your development environment. For Android apps not developed in Unreal, you might use technologies like Unity (for 3D apps), or embed videos/animations directly in more traditional Android development environments using Java/Kotlin with Android Studio.</w:t>
-      </w:r>
-    </w:p>
-    <w:p>
-      <w:pPr>
         <w:numPr>
           <w:ilvl w:val="0"/>
-          <w:numId w:val="6"/>
+          <w:numId w:val="32"/>
         </w:numPr>
         <w:pBdr>
           <w:top w:val="single" w:sz="2" w:space="0" w:color="E3E3E3"/>
@@ -1363,9 +1370,8 @@
         <w:ind w:left="0"/>
         <w:rPr>
           <w:rFonts w:ascii="Segoe UI" w:eastAsia="Times New Roman" w:hAnsi="Segoe UI" w:cs="Segoe UI"/>
-          <w:color w:val="0D0D0D"/>
-          <w:sz w:val="24"/>
-          <w:szCs w:val="24"/>
+          <w:sz w:val="21"/>
+          <w:szCs w:val="21"/>
         </w:rPr>
       </w:pPr>
       <w:r>
@@ -1373,28 +1379,65 @@
           <w:rFonts w:ascii="Segoe UI" w:eastAsia="Times New Roman" w:hAnsi="Segoe UI" w:cs="Segoe UI"/>
           <w:b/>
           <w:bCs/>
-          <w:color w:val="0D0D0D"/>
-          <w:sz w:val="24"/>
-          <w:szCs w:val="24"/>
+          <w:sz w:val="21"/>
+          <w:szCs w:val="21"/>
           <w:bdr w:val="single" w:sz="2" w:space="0" w:color="E3E3E3" w:frame="1"/>
         </w:rPr>
-        <w:t>Pros</w:t>
-      </w:r>
-      <w:r>
-        <w:rPr>
-          <w:rFonts w:ascii="Segoe UI" w:eastAsia="Times New Roman" w:hAnsi="Segoe UI" w:cs="Segoe UI"/>
-          <w:color w:val="0D0D0D"/>
-          <w:sz w:val="24"/>
-          <w:szCs w:val="24"/>
-        </w:rPr>
-        <w:t>: Flexibility in choosing development tools for the main app, ability to include high-quality 3D content.</w:t>
+        <w:t>Flexibility and Integration</w:t>
+      </w:r>
+      <w:r>
+        <w:rPr>
+          <w:rFonts w:ascii="Segoe UI" w:eastAsia="Times New Roman" w:hAnsi="Segoe UI" w:cs="Segoe UI"/>
+          <w:sz w:val="21"/>
+          <w:szCs w:val="21"/>
+        </w:rPr>
+        <w:t xml:space="preserve">: JSON is easily integrated into various programming languages and platforms. If your application needs to consume the API response in a non-mapping context or </w:t>
+      </w:r>
+      <w:r>
+        <w:rPr>
+          <w:rFonts w:ascii="Segoe UI" w:eastAsia="Times New Roman" w:hAnsi="Segoe UI" w:cs="Segoe UI"/>
+          <w:sz w:val="21"/>
+          <w:szCs w:val="21"/>
+        </w:rPr>
+        <w:lastRenderedPageBreak/>
+        <w:t>combine it with other data sources, JSON might provide a more flexible and straightforward approach.</w:t>
       </w:r>
     </w:p>
     <w:p>
       <w:pPr>
+        <w:pBdr>
+          <w:top w:val="single" w:sz="2" w:space="0" w:color="E3E3E3"/>
+          <w:left w:val="single" w:sz="2" w:space="0" w:color="E3E3E3"/>
+          <w:bottom w:val="single" w:sz="2" w:space="0" w:color="E3E3E3"/>
+          <w:right w:val="single" w:sz="2" w:space="0" w:color="E3E3E3"/>
+        </w:pBdr>
+        <w:shd w:val="clear" w:color="auto" w:fill="FFFFFF"/>
+        <w:spacing w:before="100" w:beforeAutospacing="1" w:after="100" w:afterAutospacing="1" w:line="240" w:lineRule="auto"/>
+        <w:outlineLvl w:val="2"/>
+        <w:rPr>
+          <w:rFonts w:ascii="Segoe UI" w:eastAsia="Times New Roman" w:hAnsi="Segoe UI" w:cs="Segoe UI"/>
+          <w:b/>
+          <w:bCs/>
+          <w:sz w:val="26"/>
+          <w:szCs w:val="26"/>
+        </w:rPr>
+      </w:pPr>
+      <w:r>
+        <w:rPr>
+          <w:rFonts w:ascii="Segoe UI" w:eastAsia="Times New Roman" w:hAnsi="Segoe UI" w:cs="Segoe UI"/>
+          <w:b/>
+          <w:bCs/>
+          <w:sz w:val="26"/>
+          <w:szCs w:val="26"/>
+        </w:rPr>
+        <w:t>Decision Factors</w:t>
+      </w:r>
+    </w:p>
+    <w:p>
+      <w:pPr>
         <w:numPr>
           <w:ilvl w:val="0"/>
-          <w:numId w:val="6"/>
+          <w:numId w:val="33"/>
         </w:numPr>
         <w:pBdr>
           <w:top w:val="single" w:sz="2" w:space="0" w:color="E3E3E3"/>
@@ -1407,9 +1450,8 @@
         <w:ind w:left="0"/>
         <w:rPr>
           <w:rFonts w:ascii="Segoe UI" w:eastAsia="Times New Roman" w:hAnsi="Segoe UI" w:cs="Segoe UI"/>
-          <w:color w:val="0D0D0D"/>
-          <w:sz w:val="24"/>
-          <w:szCs w:val="24"/>
+          <w:sz w:val="21"/>
+          <w:szCs w:val="21"/>
         </w:rPr>
       </w:pPr>
       <w:r>
@@ -1417,87 +1459,26 @@
           <w:rFonts w:ascii="Segoe UI" w:eastAsia="Times New Roman" w:hAnsi="Segoe UI" w:cs="Segoe UI"/>
           <w:b/>
           <w:bCs/>
-          <w:color w:val="0D0D0D"/>
-          <w:sz w:val="24"/>
-          <w:szCs w:val="24"/>
+          <w:sz w:val="21"/>
+          <w:szCs w:val="21"/>
           <w:bdr w:val="single" w:sz="2" w:space="0" w:color="E3E3E3" w:frame="1"/>
         </w:rPr>
-        <w:t>Cons</w:t>
-      </w:r>
-      <w:r>
-        <w:rPr>
-          <w:rFonts w:ascii="Segoe UI" w:eastAsia="Times New Roman" w:hAnsi="Segoe UI" w:cs="Segoe UI"/>
-          <w:color w:val="0D0D0D"/>
-          <w:sz w:val="24"/>
-          <w:szCs w:val="24"/>
-        </w:rPr>
-        <w:t>: Limited interactivity with the animations compared to a fully integrated Unreal Engine approach, potential challenges in maintaining performance and compatibility.</w:t>
+        <w:t>Application Requirements</w:t>
+      </w:r>
+      <w:r>
+        <w:rPr>
+          <w:rFonts w:ascii="Segoe UI" w:eastAsia="Times New Roman" w:hAnsi="Segoe UI" w:cs="Segoe UI"/>
+          <w:sz w:val="21"/>
+          <w:szCs w:val="21"/>
+        </w:rPr>
+        <w:t>: If your application is focused on complex geographic visualizations and is closely tied to platforms like Google Earth, KML may offer the specialized features you need. If you're building a web-based application where performance, flexibility, and integration with various services are key, JSON might be the better choice.</w:t>
       </w:r>
     </w:p>
     <w:p>
       <w:pPr>
-        <w:pBdr>
-          <w:top w:val="single" w:sz="2" w:space="0" w:color="E3E3E3"/>
-          <w:left w:val="single" w:sz="2" w:space="0" w:color="E3E3E3"/>
-          <w:bottom w:val="single" w:sz="2" w:space="0" w:color="E3E3E3"/>
-          <w:right w:val="single" w:sz="2" w:space="0" w:color="E3E3E3"/>
-        </w:pBdr>
-        <w:shd w:val="clear" w:color="auto" w:fill="FFFFFF"/>
-        <w:spacing w:before="100" w:beforeAutospacing="1" w:after="100" w:afterAutospacing="1" w:line="240" w:lineRule="auto"/>
-        <w:outlineLvl w:val="2"/>
-        <w:rPr>
-          <w:rFonts w:ascii="Segoe UI" w:eastAsia="Times New Roman" w:hAnsi="Segoe UI" w:cs="Segoe UI"/>
-          <w:b/>
-          <w:bCs/>
-          <w:color w:val="0D0D0D"/>
-          <w:sz w:val="30"/>
-          <w:szCs w:val="30"/>
-        </w:rPr>
-      </w:pPr>
-      <w:r>
-        <w:rPr>
-          <w:rFonts w:ascii="Segoe UI" w:eastAsia="Times New Roman" w:hAnsi="Segoe UI" w:cs="Segoe UI"/>
-          <w:b/>
-          <w:bCs/>
-          <w:color w:val="0D0D0D"/>
-          <w:sz w:val="30"/>
-          <w:szCs w:val="30"/>
-        </w:rPr>
-        <w:t>3. Streaming 3D Content to Android</w:t>
-      </w:r>
-    </w:p>
-    <w:p>
-      <w:pPr>
-        <w:pBdr>
-          <w:top w:val="single" w:sz="2" w:space="0" w:color="E3E3E3"/>
-          <w:left w:val="single" w:sz="2" w:space="0" w:color="E3E3E3"/>
-          <w:bottom w:val="single" w:sz="2" w:space="0" w:color="E3E3E3"/>
-          <w:right w:val="single" w:sz="2" w:space="0" w:color="E3E3E3"/>
-        </w:pBdr>
-        <w:shd w:val="clear" w:color="auto" w:fill="FFFFFF"/>
-        <w:spacing w:after="300" w:line="240" w:lineRule="auto"/>
-        <w:rPr>
-          <w:rFonts w:ascii="Segoe UI" w:eastAsia="Times New Roman" w:hAnsi="Segoe UI" w:cs="Segoe UI"/>
-          <w:color w:val="0D0D0D"/>
-          <w:sz w:val="24"/>
-          <w:szCs w:val="24"/>
-        </w:rPr>
-      </w:pPr>
-      <w:r>
-        <w:rPr>
-          <w:rFonts w:ascii="Segoe UI" w:eastAsia="Times New Roman" w:hAnsi="Segoe UI" w:cs="Segoe UI"/>
-          <w:color w:val="0D0D0D"/>
-          <w:sz w:val="24"/>
-          <w:szCs w:val="24"/>
-        </w:rPr>
-        <w:t>Another advanced approach is to stream 3D animations or interactive content from Unreal Engine running on a server to an Android app. This method is used in cloud gaming and interactive streaming applications. It allows for high-quality, complex animations and interactivity without the hardware limitations of mobile devices.</w:t>
-      </w:r>
-    </w:p>
-    <w:p>
-      <w:pPr>
         <w:numPr>
           <w:ilvl w:val="0"/>
-          <w:numId w:val="7"/>
+          <w:numId w:val="33"/>
         </w:numPr>
         <w:pBdr>
           <w:top w:val="single" w:sz="2" w:space="0" w:color="E3E3E3"/>
@@ -1510,9 +1491,8 @@
         <w:ind w:left="0"/>
         <w:rPr>
           <w:rFonts w:ascii="Segoe UI" w:eastAsia="Times New Roman" w:hAnsi="Segoe UI" w:cs="Segoe UI"/>
-          <w:color w:val="0D0D0D"/>
-          <w:sz w:val="24"/>
-          <w:szCs w:val="24"/>
+          <w:sz w:val="21"/>
+          <w:szCs w:val="21"/>
         </w:rPr>
       </w:pPr>
       <w:r>
@@ -1520,28 +1500,26 @@
           <w:rFonts w:ascii="Segoe UI" w:eastAsia="Times New Roman" w:hAnsi="Segoe UI" w:cs="Segoe UI"/>
           <w:b/>
           <w:bCs/>
-          <w:color w:val="0D0D0D"/>
-          <w:sz w:val="24"/>
-          <w:szCs w:val="24"/>
+          <w:sz w:val="21"/>
+          <w:szCs w:val="21"/>
           <w:bdr w:val="single" w:sz="2" w:space="0" w:color="E3E3E3" w:frame="1"/>
         </w:rPr>
-        <w:t>Pros</w:t>
-      </w:r>
-      <w:r>
-        <w:rPr>
-          <w:rFonts w:ascii="Segoe UI" w:eastAsia="Times New Roman" w:hAnsi="Segoe UI" w:cs="Segoe UI"/>
-          <w:color w:val="0D0D0D"/>
-          <w:sz w:val="24"/>
-          <w:szCs w:val="24"/>
-        </w:rPr>
-        <w:t>: High-quality, complex animations on devices that wouldn't otherwise support them natively, offloads heavy processing to servers.</w:t>
+        <w:t>Developer Experience</w:t>
+      </w:r>
+      <w:r>
+        <w:rPr>
+          <w:rFonts w:ascii="Segoe UI" w:eastAsia="Times New Roman" w:hAnsi="Segoe UI" w:cs="Segoe UI"/>
+          <w:sz w:val="21"/>
+          <w:szCs w:val="21"/>
+        </w:rPr>
+        <w:t>: Consider the experience and preferences of your development team. JSON might be more familiar to web developers, while KML could be more suited to GIS specialists.</w:t>
       </w:r>
     </w:p>
     <w:p>
       <w:pPr>
         <w:numPr>
           <w:ilvl w:val="0"/>
-          <w:numId w:val="7"/>
+          <w:numId w:val="33"/>
         </w:numPr>
         <w:pBdr>
           <w:top w:val="single" w:sz="2" w:space="0" w:color="E3E3E3"/>
@@ -1554,9 +1532,8 @@
         <w:ind w:left="0"/>
         <w:rPr>
           <w:rFonts w:ascii="Segoe UI" w:eastAsia="Times New Roman" w:hAnsi="Segoe UI" w:cs="Segoe UI"/>
-          <w:color w:val="0D0D0D"/>
-          <w:sz w:val="24"/>
-          <w:szCs w:val="24"/>
+          <w:sz w:val="21"/>
+          <w:szCs w:val="21"/>
         </w:rPr>
       </w:pPr>
       <w:r>
@@ -1564,21 +1541,88 @@
           <w:rFonts w:ascii="Segoe UI" w:eastAsia="Times New Roman" w:hAnsi="Segoe UI" w:cs="Segoe UI"/>
           <w:b/>
           <w:bCs/>
-          <w:color w:val="0D0D0D"/>
-          <w:sz w:val="24"/>
-          <w:szCs w:val="24"/>
+          <w:sz w:val="21"/>
+          <w:szCs w:val="21"/>
           <w:bdr w:val="single" w:sz="2" w:space="0" w:color="E3E3E3" w:frame="1"/>
         </w:rPr>
-        <w:t>Cons</w:t>
-      </w:r>
-      <w:r>
-        <w:rPr>
-          <w:rFonts w:ascii="Segoe UI" w:eastAsia="Times New Roman" w:hAnsi="Segoe UI" w:cs="Segoe UI"/>
-          <w:color w:val="0D0D0D"/>
-          <w:sz w:val="24"/>
-          <w:szCs w:val="24"/>
-        </w:rPr>
-        <w:t>: Requires a stable, high-speed internet connection, can introduce latency, more complex to set up and maintain.</w:t>
+        <w:t>Data Processing Needs</w:t>
+      </w:r>
+      <w:r>
+        <w:rPr>
+          <w:rFonts w:ascii="Segoe UI" w:eastAsia="Times New Roman" w:hAnsi="Segoe UI" w:cs="Segoe UI"/>
+          <w:sz w:val="21"/>
+          <w:szCs w:val="21"/>
+        </w:rPr>
+        <w:t>: Evaluate how the data will be processed and used. JSON may be preferable for applications that involve significant data manipulation or integration with other web services.</w:t>
+      </w:r>
+    </w:p>
+    <w:p>
+      <w:pPr>
+        <w:pBdr>
+          <w:top w:val="single" w:sz="2" w:space="0" w:color="E3E3E3"/>
+          <w:left w:val="single" w:sz="2" w:space="0" w:color="E3E3E3"/>
+          <w:bottom w:val="single" w:sz="2" w:space="0" w:color="E3E3E3"/>
+          <w:right w:val="single" w:sz="2" w:space="0" w:color="E3E3E3"/>
+        </w:pBdr>
+        <w:shd w:val="clear" w:color="auto" w:fill="FFFFFF"/>
+        <w:spacing w:before="300" w:after="100" w:line="240" w:lineRule="auto"/>
+        <w:rPr>
+          <w:rFonts w:ascii="Segoe UI" w:eastAsia="Times New Roman" w:hAnsi="Segoe UI" w:cs="Segoe UI"/>
+          <w:sz w:val="21"/>
+          <w:szCs w:val="21"/>
+        </w:rPr>
+      </w:pPr>
+      <w:r>
+        <w:rPr>
+          <w:rFonts w:ascii="Segoe UI" w:eastAsia="Times New Roman" w:hAnsi="Segoe UI" w:cs="Segoe UI"/>
+          <w:sz w:val="21"/>
+          <w:szCs w:val="21"/>
+        </w:rPr>
+        <w:t>Ultimately, the choice between KML and JSON for API responses in mapping applications should be based on the specific needs of your project, the nature of the geographic data you're working with, and the platforms you're targeting.</w:t>
+      </w:r>
+    </w:p>
+    <w:p>
+      <w:pPr>
+        <w:pBdr>
+          <w:top w:val="single" w:sz="2" w:space="0" w:color="E3E3E3"/>
+          <w:left w:val="single" w:sz="2" w:space="0" w:color="E3E3E3"/>
+          <w:bottom w:val="single" w:sz="2" w:space="0" w:color="E3E3E3"/>
+          <w:right w:val="single" w:sz="2" w:space="0" w:color="E3E3E3"/>
+        </w:pBdr>
+        <w:shd w:val="clear" w:color="auto" w:fill="FFFFFF"/>
+        <w:spacing w:after="300" w:line="240" w:lineRule="auto"/>
+        <w:rPr>
+          <w:rFonts w:ascii="Segoe UI" w:eastAsia="Times New Roman" w:hAnsi="Segoe UI" w:cs="Segoe UI"/>
+          <w:b/>
+          <w:bCs/>
+          <w:sz w:val="21"/>
+          <w:szCs w:val="21"/>
+        </w:rPr>
+      </w:pPr>
+    </w:p>
+    <w:p>
+      <w:pPr>
+        <w:pBdr>
+          <w:top w:val="single" w:sz="2" w:space="0" w:color="E3E3E3"/>
+          <w:left w:val="single" w:sz="2" w:space="0" w:color="E3E3E3"/>
+          <w:bottom w:val="single" w:sz="2" w:space="0" w:color="E3E3E3"/>
+          <w:right w:val="single" w:sz="2" w:space="0" w:color="E3E3E3"/>
+        </w:pBdr>
+        <w:shd w:val="clear" w:color="auto" w:fill="FFFFFF"/>
+        <w:spacing w:after="300" w:line="240" w:lineRule="auto"/>
+        <w:rPr>
+          <w:rFonts w:ascii="Segoe UI" w:eastAsia="Times New Roman" w:hAnsi="Segoe UI" w:cs="Segoe UI"/>
+          <w:sz w:val="21"/>
+          <w:szCs w:val="21"/>
+        </w:rPr>
+      </w:pPr>
+      <w:r>
+        <w:rPr>
+          <w:rFonts w:ascii="Segoe UI" w:eastAsia="Times New Roman" w:hAnsi="Segoe UI" w:cs="Segoe UI"/>
+          <w:sz w:val="21"/>
+          <w:szCs w:val="21"/>
+        </w:rPr>
+        <w:t>When considering the best format for API request responses without involving map-specific APIs, the choice between KML (Keyhole Markup Language) and JSON (JavaScript Object Notation) primarily depends on the nature of the data being exchanged and the use case of the application.</w:t>
       </w:r>
     </w:p>
     <w:p>
@@ -1596,9 +1640,8 @@
           <w:rFonts w:ascii="Segoe UI" w:eastAsia="Times New Roman" w:hAnsi="Segoe UI" w:cs="Segoe UI"/>
           <w:b/>
           <w:bCs/>
-          <w:color w:val="0D0D0D"/>
-          <w:sz w:val="30"/>
-          <w:szCs w:val="30"/>
+          <w:sz w:val="26"/>
+          <w:szCs w:val="26"/>
         </w:rPr>
       </w:pPr>
       <w:r>
@@ -1606,18 +1649,42 @@
           <w:rFonts w:ascii="Segoe UI" w:eastAsia="Times New Roman" w:hAnsi="Segoe UI" w:cs="Segoe UI"/>
           <w:b/>
           <w:bCs/>
-          <w:color w:val="0D0D0D"/>
-          <w:sz w:val="30"/>
-          <w:szCs w:val="30"/>
-        </w:rPr>
-        <w:t>Technical Considerations</w:t>
+          <w:sz w:val="26"/>
+          <w:szCs w:val="26"/>
+        </w:rPr>
+        <w:t>KML</w:t>
       </w:r>
     </w:p>
     <w:p>
       <w:pPr>
+        <w:pBdr>
+          <w:top w:val="single" w:sz="2" w:space="0" w:color="E3E3E3"/>
+          <w:left w:val="single" w:sz="2" w:space="0" w:color="E3E3E3"/>
+          <w:bottom w:val="single" w:sz="2" w:space="0" w:color="E3E3E3"/>
+          <w:right w:val="single" w:sz="2" w:space="0" w:color="E3E3E3"/>
+        </w:pBdr>
+        <w:shd w:val="clear" w:color="auto" w:fill="FFFFFF"/>
+        <w:spacing w:after="300" w:line="240" w:lineRule="auto"/>
+        <w:rPr>
+          <w:rFonts w:ascii="Segoe UI" w:eastAsia="Times New Roman" w:hAnsi="Segoe UI" w:cs="Segoe UI"/>
+          <w:sz w:val="21"/>
+          <w:szCs w:val="21"/>
+        </w:rPr>
+      </w:pPr>
+      <w:r>
+        <w:rPr>
+          <w:rFonts w:ascii="Segoe UI" w:eastAsia="Times New Roman" w:hAnsi="Segoe UI" w:cs="Segoe UI"/>
+          <w:sz w:val="21"/>
+          <w:szCs w:val="21"/>
+        </w:rPr>
+        <w:t>KML is a file format used to display geographic data in an Earth browser such as Google Earth. It is specifically designed for geographic visualization and is ideal for applications that require detailed mappings, such as plotting points, lines, polygons, and 3D models on a map. Its use cases are inherently geographic:</w:t>
+      </w:r>
+    </w:p>
+    <w:p>
+      <w:pPr>
         <w:numPr>
           <w:ilvl w:val="0"/>
-          <w:numId w:val="8"/>
+          <w:numId w:val="34"/>
         </w:numPr>
         <w:pBdr>
           <w:top w:val="single" w:sz="2" w:space="0" w:color="E3E3E3"/>
@@ -1630,9 +1697,8 @@
         <w:ind w:left="0"/>
         <w:rPr>
           <w:rFonts w:ascii="Segoe UI" w:eastAsia="Times New Roman" w:hAnsi="Segoe UI" w:cs="Segoe UI"/>
-          <w:color w:val="0D0D0D"/>
-          <w:sz w:val="24"/>
-          <w:szCs w:val="24"/>
+          <w:sz w:val="21"/>
+          <w:szCs w:val="21"/>
         </w:rPr>
       </w:pPr>
       <w:r>
@@ -1640,28 +1706,26 @@
           <w:rFonts w:ascii="Segoe UI" w:eastAsia="Times New Roman" w:hAnsi="Segoe UI" w:cs="Segoe UI"/>
           <w:b/>
           <w:bCs/>
-          <w:color w:val="0D0D0D"/>
-          <w:sz w:val="24"/>
-          <w:szCs w:val="24"/>
+          <w:sz w:val="21"/>
+          <w:szCs w:val="21"/>
           <w:bdr w:val="single" w:sz="2" w:space="0" w:color="E3E3E3" w:frame="1"/>
         </w:rPr>
-        <w:t>Performance Optimization</w:t>
-      </w:r>
-      <w:r>
-        <w:rPr>
-          <w:rFonts w:ascii="Segoe UI" w:eastAsia="Times New Roman" w:hAnsi="Segoe UI" w:cs="Segoe UI"/>
-          <w:color w:val="0D0D0D"/>
-          <w:sz w:val="24"/>
-          <w:szCs w:val="24"/>
-        </w:rPr>
-        <w:t>: Mobile devices have limited resources compared to PCs and consoles, so optimizing your 3D content for performance and efficiency is crucial.</w:t>
+        <w:t>Geographic Data Representation</w:t>
+      </w:r>
+      <w:r>
+        <w:rPr>
+          <w:rFonts w:ascii="Segoe UI" w:eastAsia="Times New Roman" w:hAnsi="Segoe UI" w:cs="Segoe UI"/>
+          <w:sz w:val="21"/>
+          <w:szCs w:val="21"/>
+        </w:rPr>
+        <w:t>: Ideal for applications that require the visualization of geographic information in a spatial context.</w:t>
       </w:r>
     </w:p>
     <w:p>
       <w:pPr>
         <w:numPr>
           <w:ilvl w:val="0"/>
-          <w:numId w:val="8"/>
+          <w:numId w:val="34"/>
         </w:numPr>
         <w:pBdr>
           <w:top w:val="single" w:sz="2" w:space="0" w:color="E3E3E3"/>
@@ -1674,9 +1738,8 @@
         <w:ind w:left="0"/>
         <w:rPr>
           <w:rFonts w:ascii="Segoe UI" w:eastAsia="Times New Roman" w:hAnsi="Segoe UI" w:cs="Segoe UI"/>
-          <w:color w:val="0D0D0D"/>
-          <w:sz w:val="24"/>
-          <w:szCs w:val="24"/>
+          <w:sz w:val="21"/>
+          <w:szCs w:val="21"/>
         </w:rPr>
       </w:pPr>
       <w:r>
@@ -1684,28 +1747,81 @@
           <w:rFonts w:ascii="Segoe UI" w:eastAsia="Times New Roman" w:hAnsi="Segoe UI" w:cs="Segoe UI"/>
           <w:b/>
           <w:bCs/>
-          <w:color w:val="0D0D0D"/>
-          <w:sz w:val="24"/>
-          <w:szCs w:val="24"/>
+          <w:sz w:val="21"/>
+          <w:szCs w:val="21"/>
           <w:bdr w:val="single" w:sz="2" w:space="0" w:color="E3E3E3" w:frame="1"/>
         </w:rPr>
-        <w:t>Compatibility</w:t>
-      </w:r>
-      <w:r>
-        <w:rPr>
-          <w:rFonts w:ascii="Segoe UI" w:eastAsia="Times New Roman" w:hAnsi="Segoe UI" w:cs="Segoe UI"/>
-          <w:color w:val="0D0D0D"/>
-          <w:sz w:val="24"/>
-          <w:szCs w:val="24"/>
-        </w:rPr>
-        <w:t>: Ensure compatibility with a wide range of devices by testing on different Android versions and hardware specifications.</w:t>
+        <w:t>Compatibility with Geographic Software</w:t>
+      </w:r>
+      <w:r>
+        <w:rPr>
+          <w:rFonts w:ascii="Segoe UI" w:eastAsia="Times New Roman" w:hAnsi="Segoe UI" w:cs="Segoe UI"/>
+          <w:sz w:val="21"/>
+          <w:szCs w:val="21"/>
+        </w:rPr>
+        <w:t>: Best suited for applications designed to integrate with geographic software that supports KML natively, like Google Earth.</w:t>
       </w:r>
     </w:p>
     <w:p>
       <w:pPr>
+        <w:pBdr>
+          <w:top w:val="single" w:sz="2" w:space="0" w:color="E3E3E3"/>
+          <w:left w:val="single" w:sz="2" w:space="0" w:color="E3E3E3"/>
+          <w:bottom w:val="single" w:sz="2" w:space="0" w:color="E3E3E3"/>
+          <w:right w:val="single" w:sz="2" w:space="0" w:color="E3E3E3"/>
+        </w:pBdr>
+        <w:shd w:val="clear" w:color="auto" w:fill="FFFFFF"/>
+        <w:spacing w:before="100" w:beforeAutospacing="1" w:after="100" w:afterAutospacing="1" w:line="240" w:lineRule="auto"/>
+        <w:outlineLvl w:val="2"/>
+        <w:rPr>
+          <w:rFonts w:ascii="Segoe UI" w:eastAsia="Times New Roman" w:hAnsi="Segoe UI" w:cs="Segoe UI"/>
+          <w:b/>
+          <w:bCs/>
+          <w:sz w:val="26"/>
+          <w:szCs w:val="26"/>
+        </w:rPr>
+      </w:pPr>
+      <w:r>
+        <w:rPr>
+          <w:rFonts w:ascii="Segoe UI" w:eastAsia="Times New Roman" w:hAnsi="Segoe UI" w:cs="Segoe UI"/>
+          <w:b/>
+          <w:bCs/>
+          <w:sz w:val="26"/>
+          <w:szCs w:val="26"/>
+        </w:rPr>
+        <w:t>JSON</w:t>
+      </w:r>
+    </w:p>
+    <w:p>
+      <w:pPr>
+        <w:pBdr>
+          <w:top w:val="single" w:sz="2" w:space="0" w:color="E3E3E3"/>
+          <w:left w:val="single" w:sz="2" w:space="0" w:color="E3E3E3"/>
+          <w:bottom w:val="single" w:sz="2" w:space="0" w:color="E3E3E3"/>
+          <w:right w:val="single" w:sz="2" w:space="0" w:color="E3E3E3"/>
+        </w:pBdr>
+        <w:shd w:val="clear" w:color="auto" w:fill="FFFFFF"/>
+        <w:spacing w:after="300" w:line="240" w:lineRule="auto"/>
+        <w:rPr>
+          <w:rFonts w:ascii="Segoe UI" w:eastAsia="Times New Roman" w:hAnsi="Segoe UI" w:cs="Segoe UI"/>
+          <w:sz w:val="21"/>
+          <w:szCs w:val="21"/>
+        </w:rPr>
+      </w:pPr>
+      <w:r>
+        <w:rPr>
+          <w:rFonts w:ascii="Segoe UI" w:eastAsia="Times New Roman" w:hAnsi="Segoe UI" w:cs="Segoe UI"/>
+          <w:sz w:val="21"/>
+          <w:szCs w:val="21"/>
+        </w:rPr>
+        <w:t>JSON, on the other hand, is a lightweight data-interchange format that is versatile and widely used in web development. It is not specifically designed for geographic data but has several advantages in general data exchange:</w:t>
+      </w:r>
+    </w:p>
+    <w:p>
+      <w:pPr>
         <w:numPr>
           <w:ilvl w:val="0"/>
-          <w:numId w:val="8"/>
+          <w:numId w:val="35"/>
         </w:numPr>
         <w:pBdr>
           <w:top w:val="single" w:sz="2" w:space="0" w:color="E3E3E3"/>
@@ -1718,9 +1834,8 @@
         <w:ind w:left="0"/>
         <w:rPr>
           <w:rFonts w:ascii="Segoe UI" w:eastAsia="Times New Roman" w:hAnsi="Segoe UI" w:cs="Segoe UI"/>
-          <w:color w:val="0D0D0D"/>
-          <w:sz w:val="24"/>
-          <w:szCs w:val="24"/>
+          <w:sz w:val="21"/>
+          <w:szCs w:val="21"/>
         </w:rPr>
       </w:pPr>
       <w:r>
@@ -1728,169 +1843,26 @@
           <w:rFonts w:ascii="Segoe UI" w:eastAsia="Times New Roman" w:hAnsi="Segoe UI" w:cs="Segoe UI"/>
           <w:b/>
           <w:bCs/>
-          <w:color w:val="0D0D0D"/>
-          <w:sz w:val="24"/>
-          <w:szCs w:val="24"/>
+          <w:sz w:val="21"/>
+          <w:szCs w:val="21"/>
           <w:bdr w:val="single" w:sz="2" w:space="0" w:color="E3E3E3" w:frame="1"/>
         </w:rPr>
-        <w:t>User Experience</w:t>
-      </w:r>
-      <w:r>
-        <w:rPr>
-          <w:rFonts w:ascii="Segoe UI" w:eastAsia="Times New Roman" w:hAnsi="Segoe UI" w:cs="Segoe UI"/>
-          <w:color w:val="0D0D0D"/>
-          <w:sz w:val="24"/>
-          <w:szCs w:val="24"/>
-        </w:rPr>
-        <w:t>: Consider how the 3D animations will fit into the overall user experience of your app, including loading times, interaction design, and usability.</w:t>
+        <w:t>General Data Interchange</w:t>
+      </w:r>
+      <w:r>
+        <w:rPr>
+          <w:rFonts w:ascii="Segoe UI" w:eastAsia="Times New Roman" w:hAnsi="Segoe UI" w:cs="Segoe UI"/>
+          <w:sz w:val="21"/>
+          <w:szCs w:val="21"/>
+        </w:rPr>
+        <w:t>: Excellent for APIs that handle a variety of data types and structures, not limited to geographic information.</w:t>
       </w:r>
     </w:p>
     <w:p>
       <w:pPr>
-        <w:pBdr>
-          <w:top w:val="single" w:sz="2" w:space="0" w:color="E3E3E3"/>
-          <w:left w:val="single" w:sz="2" w:space="0" w:color="E3E3E3"/>
-          <w:bottom w:val="single" w:sz="2" w:space="0" w:color="E3E3E3"/>
-          <w:right w:val="single" w:sz="2" w:space="0" w:color="E3E3E3"/>
-        </w:pBdr>
-        <w:shd w:val="clear" w:color="auto" w:fill="FFFFFF"/>
-        <w:spacing w:before="100" w:beforeAutospacing="1" w:after="100" w:afterAutospacing="1" w:line="240" w:lineRule="auto"/>
-        <w:outlineLvl w:val="2"/>
-        <w:rPr>
-          <w:rFonts w:ascii="Segoe UI" w:eastAsia="Times New Roman" w:hAnsi="Segoe UI" w:cs="Segoe UI"/>
-          <w:b/>
-          <w:bCs/>
-          <w:color w:val="0D0D0D"/>
-          <w:sz w:val="30"/>
-          <w:szCs w:val="30"/>
-        </w:rPr>
-      </w:pPr>
-      <w:r>
-        <w:rPr>
-          <w:rFonts w:ascii="Segoe UI" w:eastAsia="Times New Roman" w:hAnsi="Segoe UI" w:cs="Segoe UI"/>
-          <w:b/>
-          <w:bCs/>
-          <w:color w:val="0D0D0D"/>
-          <w:sz w:val="30"/>
-          <w:szCs w:val="30"/>
-        </w:rPr>
-        <w:lastRenderedPageBreak/>
-        <w:t>Conclusion</w:t>
-      </w:r>
-    </w:p>
-    <w:p>
-      <w:pPr>
-        <w:pBdr>
-          <w:top w:val="single" w:sz="2" w:space="0" w:color="E3E3E3"/>
-          <w:left w:val="single" w:sz="2" w:space="0" w:color="E3E3E3"/>
-          <w:bottom w:val="single" w:sz="2" w:space="0" w:color="E3E3E3"/>
-          <w:right w:val="single" w:sz="2" w:space="0" w:color="E3E3E3"/>
-        </w:pBdr>
-        <w:shd w:val="clear" w:color="auto" w:fill="FFFFFF"/>
-        <w:spacing w:after="0" w:line="240" w:lineRule="auto"/>
-        <w:rPr>
-          <w:rFonts w:ascii="Segoe UI" w:eastAsia="Times New Roman" w:hAnsi="Segoe UI" w:cs="Segoe UI"/>
-          <w:color w:val="0D0D0D"/>
-          <w:sz w:val="24"/>
-          <w:szCs w:val="24"/>
-        </w:rPr>
-      </w:pPr>
-      <w:r>
-        <w:rPr>
-          <w:rFonts w:ascii="Segoe UI" w:eastAsia="Times New Roman" w:hAnsi="Segoe UI" w:cs="Segoe UI"/>
-          <w:color w:val="0D0D0D"/>
-          <w:sz w:val="24"/>
-          <w:szCs w:val="24"/>
-        </w:rPr>
-        <w:t>Integrating 3D animations from Unreal Engine into an Android app is definitely feasible and can significantly enhance the visual quality and interactivity of your application. The best approach depends on the specific needs of your project, including how interactive the 3D content needs to be and whether the app is primarily focused on the 3D content or if the animations are just one part of a larger application.</w:t>
-      </w:r>
-    </w:p>
-    <w:p/>
-    <w:p/>
-    <w:p>
-      <w:pPr>
-        <w:pBdr>
-          <w:top w:val="single" w:sz="2" w:space="0" w:color="E3E3E3"/>
-          <w:left w:val="single" w:sz="2" w:space="0" w:color="E3E3E3"/>
-          <w:bottom w:val="single" w:sz="2" w:space="0" w:color="E3E3E3"/>
-          <w:right w:val="single" w:sz="2" w:space="0" w:color="E3E3E3"/>
-        </w:pBdr>
-        <w:shd w:val="clear" w:color="auto" w:fill="FFFFFF"/>
-        <w:spacing w:after="300" w:line="240" w:lineRule="auto"/>
-        <w:rPr>
-          <w:rFonts w:ascii="Segoe UI" w:eastAsia="Times New Roman" w:hAnsi="Segoe UI" w:cs="Segoe UI"/>
-          <w:color w:val="0D0D0D"/>
-          <w:sz w:val="24"/>
-          <w:szCs w:val="24"/>
-        </w:rPr>
-      </w:pPr>
-      <w:r>
-        <w:rPr>
-          <w:rFonts w:ascii="Segoe UI" w:eastAsia="Times New Roman" w:hAnsi="Segoe UI" w:cs="Segoe UI"/>
-          <w:color w:val="0D0D0D"/>
-          <w:sz w:val="24"/>
-          <w:szCs w:val="24"/>
-        </w:rPr>
-        <w:t xml:space="preserve">Creating a 3D view similar to the aviation navigation and weather app </w:t>
-      </w:r>
-      <w:proofErr w:type="spellStart"/>
-      <w:r>
-        <w:rPr>
-          <w:rFonts w:ascii="Segoe UI" w:eastAsia="Times New Roman" w:hAnsi="Segoe UI" w:cs="Segoe UI"/>
-          <w:color w:val="0D0D0D"/>
-          <w:sz w:val="24"/>
-          <w:szCs w:val="24"/>
-        </w:rPr>
-        <w:t>ForeFlight</w:t>
-      </w:r>
-      <w:proofErr w:type="spellEnd"/>
-      <w:r>
-        <w:rPr>
-          <w:rFonts w:ascii="Segoe UI" w:eastAsia="Times New Roman" w:hAnsi="Segoe UI" w:cs="Segoe UI"/>
-          <w:color w:val="0D0D0D"/>
-          <w:sz w:val="24"/>
-          <w:szCs w:val="24"/>
-        </w:rPr>
-        <w:t xml:space="preserve"> in Android using Unreal Engine involves several key steps, focusing on map visualization, terrain rendering, and potentially incorporating real-time data for navigation and weather. Here's a step-by-step guide tailored for Unreal Engine, highlighting essential phases from initial setup to deployment on Android devices.</w:t>
-      </w:r>
-    </w:p>
-    <w:p>
-      <w:pPr>
-        <w:pBdr>
-          <w:top w:val="single" w:sz="2" w:space="0" w:color="E3E3E3"/>
-          <w:left w:val="single" w:sz="2" w:space="0" w:color="E3E3E3"/>
-          <w:bottom w:val="single" w:sz="2" w:space="0" w:color="E3E3E3"/>
-          <w:right w:val="single" w:sz="2" w:space="0" w:color="E3E3E3"/>
-        </w:pBdr>
-        <w:shd w:val="clear" w:color="auto" w:fill="FFFFFF"/>
-        <w:spacing w:before="100" w:beforeAutospacing="1" w:after="100" w:afterAutospacing="1" w:line="240" w:lineRule="auto"/>
-        <w:outlineLvl w:val="2"/>
-        <w:rPr>
-          <w:rFonts w:ascii="Segoe UI" w:eastAsia="Times New Roman" w:hAnsi="Segoe UI" w:cs="Segoe UI"/>
-          <w:b/>
-          <w:bCs/>
-          <w:color w:val="0D0D0D"/>
-          <w:sz w:val="30"/>
-          <w:szCs w:val="30"/>
-        </w:rPr>
-      </w:pPr>
-      <w:r>
-        <w:rPr>
-          <w:rFonts w:ascii="Segoe UI" w:eastAsia="Times New Roman" w:hAnsi="Segoe UI" w:cs="Segoe UI"/>
-          <w:b/>
-          <w:bCs/>
-          <w:color w:val="0D0D0D"/>
-          <w:sz w:val="30"/>
-          <w:szCs w:val="30"/>
-        </w:rPr>
-        <w:t>Step 1: Unreal Engine Setup for Android Development</w:t>
-      </w:r>
-    </w:p>
-    <w:p>
-      <w:pPr>
         <w:numPr>
           <w:ilvl w:val="0"/>
-          <w:numId w:val="9"/>
+          <w:numId w:val="35"/>
         </w:numPr>
         <w:pBdr>
           <w:top w:val="single" w:sz="2" w:space="0" w:color="E3E3E3"/>
@@ -1903,9 +1875,8 @@
         <w:ind w:left="0"/>
         <w:rPr>
           <w:rFonts w:ascii="Segoe UI" w:eastAsia="Times New Roman" w:hAnsi="Segoe UI" w:cs="Segoe UI"/>
-          <w:color w:val="0D0D0D"/>
-          <w:sz w:val="24"/>
-          <w:szCs w:val="24"/>
+          <w:sz w:val="21"/>
+          <w:szCs w:val="21"/>
         </w:rPr>
       </w:pPr>
       <w:r>
@@ -1913,28 +1884,26 @@
           <w:rFonts w:ascii="Segoe UI" w:eastAsia="Times New Roman" w:hAnsi="Segoe UI" w:cs="Segoe UI"/>
           <w:b/>
           <w:bCs/>
-          <w:color w:val="0D0D0D"/>
-          <w:sz w:val="24"/>
-          <w:szCs w:val="24"/>
+          <w:sz w:val="21"/>
+          <w:szCs w:val="21"/>
           <w:bdr w:val="single" w:sz="2" w:space="0" w:color="E3E3E3" w:frame="1"/>
         </w:rPr>
-        <w:t>Install Unreal Engine</w:t>
-      </w:r>
-      <w:r>
-        <w:rPr>
-          <w:rFonts w:ascii="Segoe UI" w:eastAsia="Times New Roman" w:hAnsi="Segoe UI" w:cs="Segoe UI"/>
-          <w:color w:val="0D0D0D"/>
-          <w:sz w:val="24"/>
-          <w:szCs w:val="24"/>
-        </w:rPr>
-        <w:t>: Make sure you have the latest version of Unreal Engine installed. You can download it from the Epic Games Launcher.</w:t>
+        <w:t>Flexibility and Integration</w:t>
+      </w:r>
+      <w:r>
+        <w:rPr>
+          <w:rFonts w:ascii="Segoe UI" w:eastAsia="Times New Roman" w:hAnsi="Segoe UI" w:cs="Segoe UI"/>
+          <w:sz w:val="21"/>
+          <w:szCs w:val="21"/>
+        </w:rPr>
+        <w:t>: Easily integrated with most programming languages and platforms, making it ideal for web applications, mobile applications, and server-to-server communications.</w:t>
       </w:r>
     </w:p>
     <w:p>
       <w:pPr>
         <w:numPr>
           <w:ilvl w:val="0"/>
-          <w:numId w:val="9"/>
+          <w:numId w:val="35"/>
         </w:numPr>
         <w:pBdr>
           <w:top w:val="single" w:sz="2" w:space="0" w:color="E3E3E3"/>
@@ -1947,9 +1916,8 @@
         <w:ind w:left="0"/>
         <w:rPr>
           <w:rFonts w:ascii="Segoe UI" w:eastAsia="Times New Roman" w:hAnsi="Segoe UI" w:cs="Segoe UI"/>
-          <w:color w:val="0D0D0D"/>
-          <w:sz w:val="24"/>
-          <w:szCs w:val="24"/>
+          <w:sz w:val="21"/>
+          <w:szCs w:val="21"/>
         </w:rPr>
       </w:pPr>
       <w:r>
@@ -1957,21 +1925,20 @@
           <w:rFonts w:ascii="Segoe UI" w:eastAsia="Times New Roman" w:hAnsi="Segoe UI" w:cs="Segoe UI"/>
           <w:b/>
           <w:bCs/>
-          <w:color w:val="0D0D0D"/>
-          <w:sz w:val="24"/>
-          <w:szCs w:val="24"/>
+          <w:sz w:val="21"/>
+          <w:szCs w:val="21"/>
           <w:bdr w:val="single" w:sz="2" w:space="0" w:color="E3E3E3" w:frame="1"/>
         </w:rPr>
-        <w:t>Android Development Environment Setup</w:t>
-      </w:r>
-      <w:r>
-        <w:rPr>
-          <w:rFonts w:ascii="Segoe UI" w:eastAsia="Times New Roman" w:hAnsi="Segoe UI" w:cs="Segoe UI"/>
-          <w:color w:val="0D0D0D"/>
-          <w:sz w:val="24"/>
-          <w:szCs w:val="24"/>
-        </w:rPr>
-        <w:t>: Configure your development environment for Android by installing Android Studio or the Android SDK, and the Java Development Kit (JDK). Unreal Engine's documentation provides a comprehensive guide on setting up your environment for Android development.</w:t>
+        <w:lastRenderedPageBreak/>
+        <w:t>Performance</w:t>
+      </w:r>
+      <w:r>
+        <w:rPr>
+          <w:rFonts w:ascii="Segoe UI" w:eastAsia="Times New Roman" w:hAnsi="Segoe UI" w:cs="Segoe UI"/>
+          <w:sz w:val="21"/>
+          <w:szCs w:val="21"/>
+        </w:rPr>
+        <w:t>: Generally more efficient in terms of parsing and transmission over the web, which can be crucial for performance and bandwidth considerations.</w:t>
       </w:r>
     </w:p>
     <w:p>
@@ -1989,9 +1956,8 @@
           <w:rFonts w:ascii="Segoe UI" w:eastAsia="Times New Roman" w:hAnsi="Segoe UI" w:cs="Segoe UI"/>
           <w:b/>
           <w:bCs/>
-          <w:color w:val="0D0D0D"/>
-          <w:sz w:val="30"/>
-          <w:szCs w:val="30"/>
+          <w:sz w:val="26"/>
+          <w:szCs w:val="26"/>
         </w:rPr>
       </w:pPr>
       <w:r>
@@ -1999,18 +1965,17 @@
           <w:rFonts w:ascii="Segoe UI" w:eastAsia="Times New Roman" w:hAnsi="Segoe UI" w:cs="Segoe UI"/>
           <w:b/>
           <w:bCs/>
-          <w:color w:val="0D0D0D"/>
-          <w:sz w:val="30"/>
-          <w:szCs w:val="30"/>
-        </w:rPr>
-        <w:t>Step 2: Project Creation and Configuration</w:t>
+          <w:sz w:val="26"/>
+          <w:szCs w:val="26"/>
+        </w:rPr>
+        <w:t>Making the Choice</w:t>
       </w:r>
     </w:p>
     <w:p>
       <w:pPr>
         <w:numPr>
           <w:ilvl w:val="0"/>
-          <w:numId w:val="10"/>
+          <w:numId w:val="36"/>
         </w:numPr>
         <w:pBdr>
           <w:top w:val="single" w:sz="2" w:space="0" w:color="E3E3E3"/>
@@ -2023,9 +1988,8 @@
         <w:ind w:left="0"/>
         <w:rPr>
           <w:rFonts w:ascii="Segoe UI" w:eastAsia="Times New Roman" w:hAnsi="Segoe UI" w:cs="Segoe UI"/>
-          <w:color w:val="0D0D0D"/>
-          <w:sz w:val="24"/>
-          <w:szCs w:val="24"/>
+          <w:sz w:val="21"/>
+          <w:szCs w:val="21"/>
         </w:rPr>
       </w:pPr>
       <w:r>
@@ -2033,28 +1997,26 @@
           <w:rFonts w:ascii="Segoe UI" w:eastAsia="Times New Roman" w:hAnsi="Segoe UI" w:cs="Segoe UI"/>
           <w:b/>
           <w:bCs/>
-          <w:color w:val="0D0D0D"/>
-          <w:sz w:val="24"/>
-          <w:szCs w:val="24"/>
+          <w:sz w:val="21"/>
+          <w:szCs w:val="21"/>
           <w:bdr w:val="single" w:sz="2" w:space="0" w:color="E3E3E3" w:frame="1"/>
         </w:rPr>
-        <w:t>Create a New Project</w:t>
-      </w:r>
-      <w:r>
-        <w:rPr>
-          <w:rFonts w:ascii="Segoe UI" w:eastAsia="Times New Roman" w:hAnsi="Segoe UI" w:cs="Segoe UI"/>
-          <w:color w:val="0D0D0D"/>
-          <w:sz w:val="24"/>
-          <w:szCs w:val="24"/>
-        </w:rPr>
-        <w:t>: Start a new project in Unreal Engine, selecting a template that closely matches your project goals, such as a blank project with minimal pre-built content.</w:t>
+        <w:t>Nature of Application</w:t>
+      </w:r>
+      <w:r>
+        <w:rPr>
+          <w:rFonts w:ascii="Segoe UI" w:eastAsia="Times New Roman" w:hAnsi="Segoe UI" w:cs="Segoe UI"/>
+          <w:sz w:val="21"/>
+          <w:szCs w:val="21"/>
+        </w:rPr>
+        <w:t>: If your application's core functionality does not involve geographic visualization or if geographic data is only a small part of your overall data exchange needs, JSON is likely the better choice due to its flexibility and efficiency.</w:t>
       </w:r>
     </w:p>
     <w:p>
       <w:pPr>
         <w:numPr>
           <w:ilvl w:val="0"/>
-          <w:numId w:val="10"/>
+          <w:numId w:val="36"/>
         </w:numPr>
         <w:pBdr>
           <w:top w:val="single" w:sz="2" w:space="0" w:color="E3E3E3"/>
@@ -2067,9 +2029,8 @@
         <w:ind w:left="0"/>
         <w:rPr>
           <w:rFonts w:ascii="Segoe UI" w:eastAsia="Times New Roman" w:hAnsi="Segoe UI" w:cs="Segoe UI"/>
-          <w:color w:val="0D0D0D"/>
-          <w:sz w:val="24"/>
-          <w:szCs w:val="24"/>
+          <w:sz w:val="21"/>
+          <w:szCs w:val="21"/>
         </w:rPr>
       </w:pPr>
       <w:r>
@@ -2077,60 +2038,26 @@
           <w:rFonts w:ascii="Segoe UI" w:eastAsia="Times New Roman" w:hAnsi="Segoe UI" w:cs="Segoe UI"/>
           <w:b/>
           <w:bCs/>
-          <w:color w:val="0D0D0D"/>
-          <w:sz w:val="24"/>
-          <w:szCs w:val="24"/>
+          <w:sz w:val="21"/>
+          <w:szCs w:val="21"/>
           <w:bdr w:val="single" w:sz="2" w:space="0" w:color="E3E3E3" w:frame="1"/>
         </w:rPr>
-        <w:t>Configure for Android</w:t>
-      </w:r>
-      <w:r>
-        <w:rPr>
-          <w:rFonts w:ascii="Segoe UI" w:eastAsia="Times New Roman" w:hAnsi="Segoe UI" w:cs="Segoe UI"/>
-          <w:color w:val="0D0D0D"/>
-          <w:sz w:val="24"/>
-          <w:szCs w:val="24"/>
-        </w:rPr>
-        <w:t>: Go to Project Settings &gt; Platforms &gt; Android and set up your project for Android deployment. This includes configuring the minimum Android version, screen orientations, and other platform-specific settings.</w:t>
+        <w:t>Type of Data</w:t>
+      </w:r>
+      <w:r>
+        <w:rPr>
+          <w:rFonts w:ascii="Segoe UI" w:eastAsia="Times New Roman" w:hAnsi="Segoe UI" w:cs="Segoe UI"/>
+          <w:sz w:val="21"/>
+          <w:szCs w:val="21"/>
+        </w:rPr>
+        <w:t>: For applications that specifically require the visualization of geographic data and are intended to integrate with geographic visualization tools, KML would be more appropriate.</w:t>
       </w:r>
     </w:p>
     <w:p>
       <w:pPr>
-        <w:pBdr>
-          <w:top w:val="single" w:sz="2" w:space="0" w:color="E3E3E3"/>
-          <w:left w:val="single" w:sz="2" w:space="0" w:color="E3E3E3"/>
-          <w:bottom w:val="single" w:sz="2" w:space="0" w:color="E3E3E3"/>
-          <w:right w:val="single" w:sz="2" w:space="0" w:color="E3E3E3"/>
-        </w:pBdr>
-        <w:shd w:val="clear" w:color="auto" w:fill="FFFFFF"/>
-        <w:spacing w:before="100" w:beforeAutospacing="1" w:after="100" w:afterAutospacing="1" w:line="240" w:lineRule="auto"/>
-        <w:outlineLvl w:val="2"/>
-        <w:rPr>
-          <w:rFonts w:ascii="Segoe UI" w:eastAsia="Times New Roman" w:hAnsi="Segoe UI" w:cs="Segoe UI"/>
-          <w:b/>
-          <w:bCs/>
-          <w:color w:val="0D0D0D"/>
-          <w:sz w:val="30"/>
-          <w:szCs w:val="30"/>
-        </w:rPr>
-      </w:pPr>
-      <w:r>
-        <w:rPr>
-          <w:rFonts w:ascii="Segoe UI" w:eastAsia="Times New Roman" w:hAnsi="Segoe UI" w:cs="Segoe UI"/>
-          <w:b/>
-          <w:bCs/>
-          <w:color w:val="0D0D0D"/>
-          <w:sz w:val="30"/>
-          <w:szCs w:val="30"/>
-        </w:rPr>
-        <w:t>Step 3: 3D Map and Terrain Creation</w:t>
-      </w:r>
-    </w:p>
-    <w:p>
-      <w:pPr>
         <w:numPr>
           <w:ilvl w:val="0"/>
-          <w:numId w:val="11"/>
+          <w:numId w:val="36"/>
         </w:numPr>
         <w:pBdr>
           <w:top w:val="single" w:sz="2" w:space="0" w:color="E3E3E3"/>
@@ -2143,11 +2070,86 @@
         <w:ind w:left="0"/>
         <w:rPr>
           <w:rFonts w:ascii="Segoe UI" w:eastAsia="Times New Roman" w:hAnsi="Segoe UI" w:cs="Segoe UI"/>
+          <w:sz w:val="21"/>
+          <w:szCs w:val="21"/>
+        </w:rPr>
+      </w:pPr>
+      <w:r>
+        <w:rPr>
+          <w:rFonts w:ascii="Segoe UI" w:eastAsia="Times New Roman" w:hAnsi="Segoe UI" w:cs="Segoe UI"/>
+          <w:b/>
+          <w:bCs/>
+          <w:sz w:val="21"/>
+          <w:szCs w:val="21"/>
+          <w:bdr w:val="single" w:sz="2" w:space="0" w:color="E3E3E3" w:frame="1"/>
+        </w:rPr>
+        <w:t>Development Context</w:t>
+      </w:r>
+      <w:r>
+        <w:rPr>
+          <w:rFonts w:ascii="Segoe UI" w:eastAsia="Times New Roman" w:hAnsi="Segoe UI" w:cs="Segoe UI"/>
+          <w:sz w:val="21"/>
+          <w:szCs w:val="21"/>
+        </w:rPr>
+        <w:t>: Consider the development environment and the target platform of your application. JSON's ubiquity in web and mobile app development makes it a go-to choice for most non-geographic specific applications.</w:t>
+      </w:r>
+    </w:p>
+    <w:p>
+      <w:pPr>
+        <w:pBdr>
+          <w:top w:val="single" w:sz="2" w:space="0" w:color="E3E3E3"/>
+          <w:left w:val="single" w:sz="2" w:space="0" w:color="E3E3E3"/>
+          <w:bottom w:val="single" w:sz="2" w:space="0" w:color="E3E3E3"/>
+          <w:right w:val="single" w:sz="2" w:space="0" w:color="E3E3E3"/>
+        </w:pBdr>
+        <w:shd w:val="clear" w:color="auto" w:fill="FFFFFF"/>
+        <w:spacing w:before="300" w:after="100" w:line="240" w:lineRule="auto"/>
+        <w:rPr>
+          <w:rFonts w:ascii="Segoe UI" w:eastAsia="Times New Roman" w:hAnsi="Segoe UI" w:cs="Segoe UI"/>
+          <w:sz w:val="21"/>
+          <w:szCs w:val="21"/>
+        </w:rPr>
+      </w:pPr>
+      <w:r>
+        <w:rPr>
+          <w:rFonts w:ascii="Segoe UI" w:eastAsia="Times New Roman" w:hAnsi="Segoe UI" w:cs="Segoe UI"/>
+          <w:sz w:val="21"/>
+          <w:szCs w:val="21"/>
+        </w:rPr>
+        <w:t>In summary, for applications not specifically tied to mapping or geographic data visualization, JSON is generally the best choice due to its versatility, efficiency, and widespread support across various types of web and mobile applications. KML should be reserved for use cases that specifically benefit from its geographic visualization capabilities.</w:t>
+      </w:r>
+    </w:p>
+    <w:p>
+      <w:pPr>
+        <w:ind w:left="-360"/>
+      </w:pPr>
+    </w:p>
+    <w:p>
+      <w:pPr>
+        <w:pBdr>
+          <w:top w:val="single" w:sz="2" w:space="0" w:color="E3E3E3"/>
+          <w:left w:val="single" w:sz="2" w:space="0" w:color="E3E3E3"/>
+          <w:bottom w:val="single" w:sz="2" w:space="0" w:color="E3E3E3"/>
+          <w:right w:val="single" w:sz="2" w:space="0" w:color="E3E3E3"/>
+        </w:pBdr>
+        <w:shd w:val="clear" w:color="auto" w:fill="FFFFFF"/>
+        <w:spacing w:after="300" w:line="240" w:lineRule="auto"/>
+        <w:rPr>
+          <w:rFonts w:ascii="Segoe UI" w:eastAsia="Times New Roman" w:hAnsi="Segoe UI" w:cs="Segoe UI"/>
           <w:color w:val="0D0D0D"/>
           <w:sz w:val="24"/>
           <w:szCs w:val="24"/>
         </w:rPr>
       </w:pPr>
+      <w:r>
+        <w:rPr>
+          <w:rFonts w:ascii="Segoe UI" w:eastAsia="Times New Roman" w:hAnsi="Segoe UI" w:cs="Segoe UI"/>
+          <w:color w:val="0D0D0D"/>
+          <w:sz w:val="24"/>
+          <w:szCs w:val="24"/>
+        </w:rPr>
+        <w:t xml:space="preserve">For login and signup APIs, </w:t>
+      </w:r>
       <w:r>
         <w:rPr>
           <w:rFonts w:ascii="Segoe UI" w:eastAsia="Times New Roman" w:hAnsi="Segoe UI" w:cs="Segoe UI"/>
@@ -2158,7 +2160,7 @@
           <w:szCs w:val="24"/>
           <w:bdr w:val="single" w:sz="2" w:space="0" w:color="E3E3E3" w:frame="1"/>
         </w:rPr>
-        <w:t>Terrain Creation</w:t>
+        <w:t>JSON</w:t>
       </w:r>
       <w:r>
         <w:rPr>
@@ -2167,34 +2169,46 @@
           <w:sz w:val="24"/>
           <w:szCs w:val="24"/>
         </w:rPr>
-        <w:t xml:space="preserve">: Use Unreal Engine's Landscape tool to create realistic terrain. You can import </w:t>
-      </w:r>
-      <w:proofErr w:type="spellStart"/>
-      <w:r>
-        <w:rPr>
-          <w:rFonts w:ascii="Segoe UI" w:eastAsia="Times New Roman" w:hAnsi="Segoe UI" w:cs="Segoe UI"/>
-          <w:color w:val="0D0D0D"/>
-          <w:sz w:val="24"/>
-          <w:szCs w:val="24"/>
-        </w:rPr>
-        <w:t>heightmaps</w:t>
-      </w:r>
-      <w:proofErr w:type="spellEnd"/>
-      <w:r>
-        <w:rPr>
-          <w:rFonts w:ascii="Segoe UI" w:eastAsia="Times New Roman" w:hAnsi="Segoe UI" w:cs="Segoe UI"/>
-          <w:color w:val="0D0D0D"/>
-          <w:sz w:val="24"/>
-          <w:szCs w:val="24"/>
-        </w:rPr>
-        <w:t xml:space="preserve"> for real-world locations or use procedural generation techniques to create the landscape.</w:t>
+        <w:t xml:space="preserve"> is the best choice compared to KML. JSON (JavaScript Object Notation) is a lightweight data-interchange format that is easy for humans to read and write and easy for machines to parse and generate. Here’s why JSON is preferred for such use cases:</w:t>
       </w:r>
     </w:p>
     <w:p>
       <w:pPr>
+        <w:pBdr>
+          <w:top w:val="single" w:sz="2" w:space="0" w:color="E3E3E3"/>
+          <w:left w:val="single" w:sz="2" w:space="0" w:color="E3E3E3"/>
+          <w:bottom w:val="single" w:sz="2" w:space="0" w:color="E3E3E3"/>
+          <w:right w:val="single" w:sz="2" w:space="0" w:color="E3E3E3"/>
+        </w:pBdr>
+        <w:shd w:val="clear" w:color="auto" w:fill="FFFFFF"/>
+        <w:spacing w:before="100" w:beforeAutospacing="1" w:after="100" w:afterAutospacing="1" w:line="240" w:lineRule="auto"/>
+        <w:outlineLvl w:val="2"/>
+        <w:rPr>
+          <w:rFonts w:ascii="Segoe UI" w:eastAsia="Times New Roman" w:hAnsi="Segoe UI" w:cs="Segoe UI"/>
+          <w:b/>
+          <w:bCs/>
+          <w:color w:val="0D0D0D"/>
+          <w:sz w:val="30"/>
+          <w:szCs w:val="30"/>
+        </w:rPr>
+      </w:pPr>
+      <w:r>
+        <w:rPr>
+          <w:rFonts w:ascii="Segoe UI" w:eastAsia="Times New Roman" w:hAnsi="Segoe UI" w:cs="Segoe UI"/>
+          <w:b/>
+          <w:bCs/>
+          <w:color w:val="0D0D0D"/>
+          <w:sz w:val="30"/>
+          <w:szCs w:val="30"/>
+        </w:rPr>
+        <w:t>Suitability for Web and Mobile Applications</w:t>
+      </w:r>
+    </w:p>
+    <w:p>
+      <w:pPr>
         <w:numPr>
           <w:ilvl w:val="0"/>
-          <w:numId w:val="11"/>
+          <w:numId w:val="37"/>
         </w:numPr>
         <w:pBdr>
           <w:top w:val="single" w:sz="2" w:space="0" w:color="E3E3E3"/>
@@ -2222,8 +2236,7 @@
           <w:szCs w:val="24"/>
           <w:bdr w:val="single" w:sz="2" w:space="0" w:color="E3E3E3" w:frame="1"/>
         </w:rPr>
-        <w:lastRenderedPageBreak/>
-        <w:t>Map Overlay</w:t>
+        <w:t>JSON</w:t>
       </w:r>
       <w:r>
         <w:rPr>
@@ -2232,34 +2245,46 @@
           <w:sz w:val="24"/>
           <w:szCs w:val="24"/>
         </w:rPr>
-        <w:t xml:space="preserve">: For navigation maps, you can overlay 2D map data on the 3D terrain. This may involve custom </w:t>
-      </w:r>
-      <w:proofErr w:type="spellStart"/>
-      <w:r>
-        <w:rPr>
-          <w:rFonts w:ascii="Segoe UI" w:eastAsia="Times New Roman" w:hAnsi="Segoe UI" w:cs="Segoe UI"/>
-          <w:color w:val="0D0D0D"/>
-          <w:sz w:val="24"/>
-          <w:szCs w:val="24"/>
-        </w:rPr>
-        <w:t>shaders</w:t>
-      </w:r>
-      <w:proofErr w:type="spellEnd"/>
-      <w:r>
-        <w:rPr>
-          <w:rFonts w:ascii="Segoe UI" w:eastAsia="Times New Roman" w:hAnsi="Segoe UI" w:cs="Segoe UI"/>
-          <w:color w:val="0D0D0D"/>
-          <w:sz w:val="24"/>
-          <w:szCs w:val="24"/>
-        </w:rPr>
-        <w:t xml:space="preserve"> or materials that can render map tiles retrieved from geospatial data services.</w:t>
+        <w:t xml:space="preserve"> is the standard format for data interchange on the web and is widely supported by web and mobile platforms. It is perfectly suited for transmitting data between a server and a client, including login credentials, user information, and signup forms.</w:t>
       </w:r>
     </w:p>
     <w:p>
       <w:pPr>
+        <w:pBdr>
+          <w:top w:val="single" w:sz="2" w:space="0" w:color="E3E3E3"/>
+          <w:left w:val="single" w:sz="2" w:space="0" w:color="E3E3E3"/>
+          <w:bottom w:val="single" w:sz="2" w:space="0" w:color="E3E3E3"/>
+          <w:right w:val="single" w:sz="2" w:space="0" w:color="E3E3E3"/>
+        </w:pBdr>
+        <w:shd w:val="clear" w:color="auto" w:fill="FFFFFF"/>
+        <w:spacing w:before="100" w:beforeAutospacing="1" w:after="100" w:afterAutospacing="1" w:line="240" w:lineRule="auto"/>
+        <w:outlineLvl w:val="2"/>
+        <w:rPr>
+          <w:rFonts w:ascii="Segoe UI" w:eastAsia="Times New Roman" w:hAnsi="Segoe UI" w:cs="Segoe UI"/>
+          <w:b/>
+          <w:bCs/>
+          <w:color w:val="0D0D0D"/>
+          <w:sz w:val="30"/>
+          <w:szCs w:val="30"/>
+        </w:rPr>
+      </w:pPr>
+      <w:r>
+        <w:rPr>
+          <w:rFonts w:ascii="Segoe UI" w:eastAsia="Times New Roman" w:hAnsi="Segoe UI" w:cs="Segoe UI"/>
+          <w:b/>
+          <w:bCs/>
+          <w:color w:val="0D0D0D"/>
+          <w:sz w:val="30"/>
+          <w:szCs w:val="30"/>
+        </w:rPr>
+        <w:t>Data Structure and Efficiency</w:t>
+      </w:r>
+    </w:p>
+    <w:p>
+      <w:pPr>
         <w:numPr>
           <w:ilvl w:val="0"/>
-          <w:numId w:val="11"/>
+          <w:numId w:val="38"/>
         </w:numPr>
         <w:pBdr>
           <w:top w:val="single" w:sz="2" w:space="0" w:color="E3E3E3"/>
@@ -2280,23 +2305,11 @@
       <w:r>
         <w:rPr>
           <w:rFonts w:ascii="Segoe UI" w:eastAsia="Times New Roman" w:hAnsi="Segoe UI" w:cs="Segoe UI"/>
-          <w:b/>
-          <w:bCs/>
           <w:color w:val="0D0D0D"/>
           <w:sz w:val="24"/>
           <w:szCs w:val="24"/>
-          <w:bdr w:val="single" w:sz="2" w:space="0" w:color="E3E3E3" w:frame="1"/>
-        </w:rPr>
-        <w:t>Importing Geographic Data</w:t>
-      </w:r>
-      <w:r>
-        <w:rPr>
-          <w:rFonts w:ascii="Segoe UI" w:eastAsia="Times New Roman" w:hAnsi="Segoe UI" w:cs="Segoe UI"/>
-          <w:color w:val="0D0D0D"/>
-          <w:sz w:val="24"/>
-          <w:szCs w:val="24"/>
-        </w:rPr>
-        <w:t>: If you need to display real-world locations accurately, consider importing geographic data (e.g., airports, navigation waypoints) into your Unreal project. This can be done by scripting data import using Python scripts in Unreal or manually placing objects based on geographic coordinates.</w:t>
+        </w:rPr>
+        <w:t>JSON supports a compact and easily parseable structure for representing simple data structures and associative arrays (objects), making it ideal for sending form data, including usernames, passwords, and user details, in a structured and efficient manner.</w:t>
       </w:r>
     </w:p>
     <w:p>
@@ -2328,14 +2341,14 @@
           <w:sz w:val="30"/>
           <w:szCs w:val="30"/>
         </w:rPr>
-        <w:t>Step 4: Implementing 3D Navigation and Weather Visualization</w:t>
+        <w:t>Lack of Geographic Data</w:t>
       </w:r>
     </w:p>
     <w:p>
       <w:pPr>
         <w:numPr>
           <w:ilvl w:val="0"/>
-          <w:numId w:val="12"/>
+          <w:numId w:val="39"/>
         </w:numPr>
         <w:pBdr>
           <w:top w:val="single" w:sz="2" w:space="0" w:color="E3E3E3"/>
@@ -2363,7 +2376,7 @@
           <w:szCs w:val="24"/>
           <w:bdr w:val="single" w:sz="2" w:space="0" w:color="E3E3E3" w:frame="1"/>
         </w:rPr>
-        <w:t>Navigation Features</w:t>
+        <w:t>KML</w:t>
       </w:r>
       <w:r>
         <w:rPr>
@@ -2372,14 +2385,47 @@
           <w:sz w:val="24"/>
           <w:szCs w:val="24"/>
         </w:rPr>
-        <w:t>: Implement 3D navigation features, including waypoints, flight paths, and airspace boundaries. You can use Unreal Engine's spline tools to visualize routes and C++ or Blueprints for logic implementation.</w:t>
+        <w:t xml:space="preserve"> (Keyhole Markup Language) is specifically designed for geographic data visualization, such as maps and Earth images. Login and signup processes do not involve geographic data, making KML an unnecessary and overly complex choice for such functionalities.</w:t>
       </w:r>
     </w:p>
     <w:p>
       <w:pPr>
+        <w:pBdr>
+          <w:top w:val="single" w:sz="2" w:space="0" w:color="E3E3E3"/>
+          <w:left w:val="single" w:sz="2" w:space="0" w:color="E3E3E3"/>
+          <w:bottom w:val="single" w:sz="2" w:space="0" w:color="E3E3E3"/>
+          <w:right w:val="single" w:sz="2" w:space="0" w:color="E3E3E3"/>
+        </w:pBdr>
+        <w:shd w:val="clear" w:color="auto" w:fill="FFFFFF"/>
+        <w:spacing w:before="100" w:beforeAutospacing="1" w:after="100" w:afterAutospacing="1" w:line="240" w:lineRule="auto"/>
+        <w:outlineLvl w:val="2"/>
+        <w:rPr>
+          <w:rFonts w:ascii="Segoe UI" w:eastAsia="Times New Roman" w:hAnsi="Segoe UI" w:cs="Segoe UI"/>
+          <w:b/>
+          <w:bCs/>
+          <w:color w:val="0D0D0D"/>
+          <w:sz w:val="30"/>
+          <w:szCs w:val="30"/>
+        </w:rPr>
+      </w:pPr>
+      <w:r>
+        <w:rPr>
+          <w:rFonts w:ascii="Segoe UI" w:eastAsia="Times New Roman" w:hAnsi="Segoe UI" w:cs="Segoe UI"/>
+          <w:b/>
+          <w:bCs/>
+          <w:color w:val="0D0D0D"/>
+          <w:sz w:val="30"/>
+          <w:szCs w:val="30"/>
+        </w:rPr>
+        <w:lastRenderedPageBreak/>
+        <w:t>Compatibility and Integration</w:t>
+      </w:r>
+    </w:p>
+    <w:p>
+      <w:pPr>
         <w:numPr>
           <w:ilvl w:val="0"/>
-          <w:numId w:val="12"/>
+          <w:numId w:val="40"/>
         </w:numPr>
         <w:pBdr>
           <w:top w:val="single" w:sz="2" w:space="0" w:color="E3E3E3"/>
@@ -2400,23 +2446,11 @@
       <w:r>
         <w:rPr>
           <w:rFonts w:ascii="Segoe UI" w:eastAsia="Times New Roman" w:hAnsi="Segoe UI" w:cs="Segoe UI"/>
-          <w:b/>
-          <w:bCs/>
           <w:color w:val="0D0D0D"/>
           <w:sz w:val="24"/>
           <w:szCs w:val="24"/>
-          <w:bdr w:val="single" w:sz="2" w:space="0" w:color="E3E3E3" w:frame="1"/>
-        </w:rPr>
-        <w:t>Weather Visualization</w:t>
-      </w:r>
-      <w:r>
-        <w:rPr>
-          <w:rFonts w:ascii="Segoe UI" w:eastAsia="Times New Roman" w:hAnsi="Segoe UI" w:cs="Segoe UI"/>
-          <w:color w:val="0D0D0D"/>
-          <w:sz w:val="24"/>
-          <w:szCs w:val="24"/>
-        </w:rPr>
-        <w:t>: For weather data, consider using particle systems and dynamic materials to represent weather conditions like clouds, rain, and visibility. Real-time or forecast data can be integrated by fetching data from weather APIs and updating the visualization accordingly.</w:t>
+        </w:rPr>
+        <w:t>JSON is easily integrated with virtually all programming languages and platforms, making it a seamless choice for developers. Most backend technologies and database systems can process JSON format natively or through libraries, facilitating the development of authentication systems.</w:t>
       </w:r>
     </w:p>
     <w:p>
@@ -2448,14 +2482,14 @@
           <w:sz w:val="30"/>
           <w:szCs w:val="30"/>
         </w:rPr>
-        <w:t>Step 5: User Interface and Interaction</w:t>
+        <w:t>Example Usage in API Requests</w:t>
       </w:r>
     </w:p>
     <w:p>
       <w:pPr>
         <w:numPr>
           <w:ilvl w:val="0"/>
-          <w:numId w:val="13"/>
+          <w:numId w:val="41"/>
         </w:numPr>
         <w:pBdr>
           <w:top w:val="single" w:sz="2" w:space="0" w:color="E3E3E3"/>
@@ -2476,67 +2510,11 @@
       <w:r>
         <w:rPr>
           <w:rFonts w:ascii="Segoe UI" w:eastAsia="Times New Roman" w:hAnsi="Segoe UI" w:cs="Segoe UI"/>
-          <w:b/>
-          <w:bCs/>
           <w:color w:val="0D0D0D"/>
           <w:sz w:val="24"/>
           <w:szCs w:val="24"/>
-          <w:bdr w:val="single" w:sz="2" w:space="0" w:color="E3E3E3" w:frame="1"/>
-        </w:rPr>
-        <w:t>Creating the UI</w:t>
-      </w:r>
-      <w:r>
-        <w:rPr>
-          <w:rFonts w:ascii="Segoe UI" w:eastAsia="Times New Roman" w:hAnsi="Segoe UI" w:cs="Segoe UI"/>
-          <w:color w:val="0D0D0D"/>
-          <w:sz w:val="24"/>
-          <w:szCs w:val="24"/>
-        </w:rPr>
-        <w:t>: Use Unreal Engine's UMG (Unreal Motion Graphics) system to create user interfaces for your app. This can include menus, maps, and data displays relevant to aviation navigation.</w:t>
-      </w:r>
-    </w:p>
-    <w:p>
-      <w:pPr>
-        <w:numPr>
-          <w:ilvl w:val="0"/>
-          <w:numId w:val="13"/>
-        </w:numPr>
-        <w:pBdr>
-          <w:top w:val="single" w:sz="2" w:space="0" w:color="E3E3E3"/>
-          <w:left w:val="single" w:sz="2" w:space="5" w:color="E3E3E3"/>
-          <w:bottom w:val="single" w:sz="2" w:space="0" w:color="E3E3E3"/>
-          <w:right w:val="single" w:sz="2" w:space="0" w:color="E3E3E3"/>
-        </w:pBdr>
-        <w:shd w:val="clear" w:color="auto" w:fill="FFFFFF"/>
-        <w:spacing w:after="0" w:line="240" w:lineRule="auto"/>
-        <w:ind w:left="0"/>
-        <w:rPr>
-          <w:rFonts w:ascii="Segoe UI" w:eastAsia="Times New Roman" w:hAnsi="Segoe UI" w:cs="Segoe UI"/>
-          <w:color w:val="0D0D0D"/>
-          <w:sz w:val="24"/>
-          <w:szCs w:val="24"/>
-        </w:rPr>
-      </w:pPr>
-      <w:r>
-        <w:rPr>
-          <w:rFonts w:ascii="Segoe UI" w:eastAsia="Times New Roman" w:hAnsi="Segoe UI" w:cs="Segoe UI"/>
-          <w:b/>
-          <w:bCs/>
-          <w:color w:val="0D0D0D"/>
-          <w:sz w:val="24"/>
-          <w:szCs w:val="24"/>
-          <w:bdr w:val="single" w:sz="2" w:space="0" w:color="E3E3E3" w:frame="1"/>
-        </w:rPr>
-        <w:t>Touch Inputs</w:t>
-      </w:r>
-      <w:r>
-        <w:rPr>
-          <w:rFonts w:ascii="Segoe UI" w:eastAsia="Times New Roman" w:hAnsi="Segoe UI" w:cs="Segoe UI"/>
-          <w:color w:val="0D0D0D"/>
-          <w:sz w:val="24"/>
-          <w:szCs w:val="24"/>
-        </w:rPr>
-        <w:t>: Implement touch input handling for navigation within the app, including panning, zooming, and selecting waypoints or airports. Unreal Engine's input system can be configured to handle touch inputs efficiently on Android devices.</w:t>
+        </w:rPr>
+        <w:t>A typical login API request using JSON might include a JSON object with username and password fields, whereas the response could include user data or authentication tokens in JSON format. This simplicity and efficiency are unmatched by KML for such use cases.</w:t>
       </w:r>
     </w:p>
     <w:p>
@@ -2548,3877 +2526,44 @@
           <w:right w:val="single" w:sz="2" w:space="0" w:color="E3E3E3"/>
         </w:pBdr>
         <w:shd w:val="clear" w:color="auto" w:fill="FFFFFF"/>
-        <w:spacing w:before="100" w:beforeAutospacing="1" w:after="100" w:afterAutospacing="1" w:line="240" w:lineRule="auto"/>
-        <w:outlineLvl w:val="2"/>
-        <w:rPr>
-          <w:rFonts w:ascii="Segoe UI" w:eastAsia="Times New Roman" w:hAnsi="Segoe UI" w:cs="Segoe UI"/>
-          <w:b/>
-          <w:bCs/>
-          <w:color w:val="0D0D0D"/>
-          <w:sz w:val="30"/>
-          <w:szCs w:val="30"/>
-        </w:rPr>
-      </w:pPr>
-      <w:r>
-        <w:rPr>
-          <w:rFonts w:ascii="Segoe UI" w:eastAsia="Times New Roman" w:hAnsi="Segoe UI" w:cs="Segoe UI"/>
-          <w:b/>
-          <w:bCs/>
-          <w:color w:val="0D0D0D"/>
-          <w:sz w:val="30"/>
-          <w:szCs w:val="30"/>
-        </w:rPr>
-        <w:t>Step 6: Testing and Optimization</w:t>
+        <w:spacing w:before="300" w:after="0" w:line="240" w:lineRule="auto"/>
+        <w:rPr>
+          <w:rFonts w:ascii="Segoe UI" w:eastAsia="Times New Roman" w:hAnsi="Segoe UI" w:cs="Segoe UI"/>
+          <w:color w:val="0D0D0D"/>
+          <w:sz w:val="24"/>
+          <w:szCs w:val="24"/>
+        </w:rPr>
+      </w:pPr>
+      <w:r>
+        <w:rPr>
+          <w:rFonts w:ascii="Segoe UI" w:eastAsia="Times New Roman" w:hAnsi="Segoe UI" w:cs="Segoe UI"/>
+          <w:color w:val="0D0D0D"/>
+          <w:sz w:val="24"/>
+          <w:szCs w:val="24"/>
+        </w:rPr>
+        <w:t>Given these points, JSON is not only the best but the de facto standard for handling data in login and signup APIs, as well as most other types of web and mobile application data exchanges. KML's use case is very specific to geographic data and does not align with the requirements of authentication APIs.</w:t>
       </w:r>
     </w:p>
     <w:p>
       <w:pPr>
-        <w:numPr>
-          <w:ilvl w:val="0"/>
-          <w:numId w:val="14"/>
-        </w:numPr>
-        <w:pBdr>
-          <w:top w:val="single" w:sz="2" w:space="0" w:color="E3E3E3"/>
-          <w:left w:val="single" w:sz="2" w:space="5" w:color="E3E3E3"/>
-          <w:bottom w:val="single" w:sz="2" w:space="0" w:color="E3E3E3"/>
-          <w:right w:val="single" w:sz="2" w:space="0" w:color="E3E3E3"/>
-        </w:pBdr>
-        <w:shd w:val="clear" w:color="auto" w:fill="FFFFFF"/>
-        <w:spacing w:after="0" w:line="240" w:lineRule="auto"/>
-        <w:ind w:left="0"/>
-        <w:rPr>
-          <w:rFonts w:ascii="Segoe UI" w:eastAsia="Times New Roman" w:hAnsi="Segoe UI" w:cs="Segoe UI"/>
-          <w:color w:val="0D0D0D"/>
-          <w:sz w:val="24"/>
-          <w:szCs w:val="24"/>
-        </w:rPr>
-      </w:pPr>
-      <w:r>
-        <w:rPr>
-          <w:rFonts w:ascii="Segoe UI" w:eastAsia="Times New Roman" w:hAnsi="Segoe UI" w:cs="Segoe UI"/>
-          <w:b/>
-          <w:bCs/>
-          <w:color w:val="0D0D0D"/>
-          <w:sz w:val="24"/>
-          <w:szCs w:val="24"/>
-          <w:bdr w:val="single" w:sz="2" w:space="0" w:color="E3E3E3" w:frame="1"/>
-        </w:rPr>
-        <w:t>Performance Testing</w:t>
-      </w:r>
-      <w:r>
-        <w:rPr>
-          <w:rFonts w:ascii="Segoe UI" w:eastAsia="Times New Roman" w:hAnsi="Segoe UI" w:cs="Segoe UI"/>
-          <w:color w:val="0D0D0D"/>
-          <w:sz w:val="24"/>
-          <w:szCs w:val="24"/>
-        </w:rPr>
-        <w:t>: Regularly test your app on actual Android devices to assess performance and usability. Use Unreal Engine's profiling tools to identify and optimize performance bottlenecks.</w:t>
-      </w:r>
+        <w:ind w:left="-360"/>
+      </w:pPr>
     </w:p>
     <w:p>
       <w:pPr>
-        <w:numPr>
-          <w:ilvl w:val="0"/>
-          <w:numId w:val="14"/>
-        </w:numPr>
-        <w:pBdr>
-          <w:top w:val="single" w:sz="2" w:space="0" w:color="E3E3E3"/>
-          <w:left w:val="single" w:sz="2" w:space="5" w:color="E3E3E3"/>
-          <w:bottom w:val="single" w:sz="2" w:space="0" w:color="E3E3E3"/>
-          <w:right w:val="single" w:sz="2" w:space="0" w:color="E3E3E3"/>
-        </w:pBdr>
-        <w:shd w:val="clear" w:color="auto" w:fill="FFFFFF"/>
-        <w:spacing w:after="0" w:line="240" w:lineRule="auto"/>
-        <w:ind w:left="0"/>
-        <w:rPr>
-          <w:rFonts w:ascii="Segoe UI" w:eastAsia="Times New Roman" w:hAnsi="Segoe UI" w:cs="Segoe UI"/>
-          <w:color w:val="0D0D0D"/>
-          <w:sz w:val="24"/>
-          <w:szCs w:val="24"/>
-        </w:rPr>
-      </w:pPr>
-      <w:r>
-        <w:rPr>
-          <w:rFonts w:ascii="Segoe UI" w:eastAsia="Times New Roman" w:hAnsi="Segoe UI" w:cs="Segoe UI"/>
-          <w:b/>
-          <w:bCs/>
-          <w:color w:val="0D0D0D"/>
-          <w:sz w:val="24"/>
-          <w:szCs w:val="24"/>
-          <w:bdr w:val="single" w:sz="2" w:space="0" w:color="E3E3E3" w:frame="1"/>
-        </w:rPr>
-        <w:t>Optimization</w:t>
-      </w:r>
-      <w:r>
-        <w:rPr>
-          <w:rFonts w:ascii="Segoe UI" w:eastAsia="Times New Roman" w:hAnsi="Segoe UI" w:cs="Segoe UI"/>
-          <w:color w:val="0D0D0D"/>
-          <w:sz w:val="24"/>
-          <w:szCs w:val="24"/>
-        </w:rPr>
-        <w:t xml:space="preserve">: Optimize your app for mobile devices by reducing the resolution of textures, simplifying </w:t>
-      </w:r>
-      <w:proofErr w:type="spellStart"/>
-      <w:r>
-        <w:rPr>
-          <w:rFonts w:ascii="Segoe UI" w:eastAsia="Times New Roman" w:hAnsi="Segoe UI" w:cs="Segoe UI"/>
-          <w:color w:val="0D0D0D"/>
-          <w:sz w:val="24"/>
-          <w:szCs w:val="24"/>
-        </w:rPr>
-        <w:t>shaders</w:t>
-      </w:r>
-      <w:proofErr w:type="spellEnd"/>
-      <w:r>
-        <w:rPr>
-          <w:rFonts w:ascii="Segoe UI" w:eastAsia="Times New Roman" w:hAnsi="Segoe UI" w:cs="Segoe UI"/>
-          <w:color w:val="0D0D0D"/>
-          <w:sz w:val="24"/>
-          <w:szCs w:val="24"/>
-        </w:rPr>
-        <w:t>, and using Level of Detail (LOD) techniques to maintain smooth performance.</w:t>
-      </w:r>
+        <w:ind w:left="-360"/>
+      </w:pPr>
     </w:p>
     <w:p>
       <w:pPr>
-        <w:pBdr>
-          <w:top w:val="single" w:sz="2" w:space="0" w:color="E3E3E3"/>
-          <w:left w:val="single" w:sz="2" w:space="0" w:color="E3E3E3"/>
-          <w:bottom w:val="single" w:sz="2" w:space="0" w:color="E3E3E3"/>
-          <w:right w:val="single" w:sz="2" w:space="0" w:color="E3E3E3"/>
-        </w:pBdr>
-        <w:shd w:val="clear" w:color="auto" w:fill="FFFFFF"/>
-        <w:spacing w:before="100" w:beforeAutospacing="1" w:after="100" w:afterAutospacing="1" w:line="240" w:lineRule="auto"/>
-        <w:outlineLvl w:val="2"/>
-        <w:rPr>
-          <w:rFonts w:ascii="Segoe UI" w:eastAsia="Times New Roman" w:hAnsi="Segoe UI" w:cs="Segoe UI"/>
-          <w:b/>
-          <w:bCs/>
-          <w:color w:val="0D0D0D"/>
-          <w:sz w:val="30"/>
-          <w:szCs w:val="30"/>
-        </w:rPr>
-      </w:pPr>
-      <w:r>
-        <w:rPr>
-          <w:rFonts w:ascii="Segoe UI" w:eastAsia="Times New Roman" w:hAnsi="Segoe UI" w:cs="Segoe UI"/>
-          <w:b/>
-          <w:bCs/>
-          <w:color w:val="0D0D0D"/>
-          <w:sz w:val="30"/>
-          <w:szCs w:val="30"/>
-        </w:rPr>
-        <w:t>Step 7: Packaging and Deployment</w:t>
-      </w:r>
-    </w:p>
-    <w:p>
-      <w:pPr>
-        <w:numPr>
-          <w:ilvl w:val="0"/>
-          <w:numId w:val="15"/>
-        </w:numPr>
-        <w:pBdr>
-          <w:top w:val="single" w:sz="2" w:space="0" w:color="E3E3E3"/>
-          <w:left w:val="single" w:sz="2" w:space="5" w:color="E3E3E3"/>
-          <w:bottom w:val="single" w:sz="2" w:space="0" w:color="E3E3E3"/>
-          <w:right w:val="single" w:sz="2" w:space="0" w:color="E3E3E3"/>
-        </w:pBdr>
-        <w:shd w:val="clear" w:color="auto" w:fill="FFFFFF"/>
-        <w:spacing w:after="0" w:line="240" w:lineRule="auto"/>
-        <w:ind w:left="0"/>
-        <w:rPr>
-          <w:rFonts w:ascii="Segoe UI" w:eastAsia="Times New Roman" w:hAnsi="Segoe UI" w:cs="Segoe UI"/>
-          <w:color w:val="0D0D0D"/>
-          <w:sz w:val="24"/>
-          <w:szCs w:val="24"/>
-        </w:rPr>
-      </w:pPr>
-      <w:r>
-        <w:rPr>
-          <w:rFonts w:ascii="Segoe UI" w:eastAsia="Times New Roman" w:hAnsi="Segoe UI" w:cs="Segoe UI"/>
-          <w:b/>
-          <w:bCs/>
-          <w:color w:val="0D0D0D"/>
-          <w:sz w:val="24"/>
-          <w:szCs w:val="24"/>
-          <w:bdr w:val="single" w:sz="2" w:space="0" w:color="E3E3E3" w:frame="1"/>
-        </w:rPr>
-        <w:lastRenderedPageBreak/>
-        <w:t>Packaging the App</w:t>
-      </w:r>
-      <w:r>
-        <w:rPr>
-          <w:rFonts w:ascii="Segoe UI" w:eastAsia="Times New Roman" w:hAnsi="Segoe UI" w:cs="Segoe UI"/>
-          <w:color w:val="0D0D0D"/>
-          <w:sz w:val="24"/>
-          <w:szCs w:val="24"/>
-        </w:rPr>
-        <w:t>: Once your app is ready and optimized, use Unreal Engine to package your project for Android. This process compiles the app into an APK (Android Package) file.</w:t>
-      </w:r>
-    </w:p>
-    <w:p>
-      <w:pPr>
-        <w:numPr>
-          <w:ilvl w:val="0"/>
-          <w:numId w:val="15"/>
-        </w:numPr>
-        <w:pBdr>
-          <w:top w:val="single" w:sz="2" w:space="0" w:color="E3E3E3"/>
-          <w:left w:val="single" w:sz="2" w:space="5" w:color="E3E3E3"/>
-          <w:bottom w:val="single" w:sz="2" w:space="0" w:color="E3E3E3"/>
-          <w:right w:val="single" w:sz="2" w:space="0" w:color="E3E3E3"/>
-        </w:pBdr>
-        <w:shd w:val="clear" w:color="auto" w:fill="FFFFFF"/>
-        <w:spacing w:after="0" w:line="240" w:lineRule="auto"/>
-        <w:ind w:left="0"/>
-        <w:rPr>
-          <w:rFonts w:ascii="Segoe UI" w:eastAsia="Times New Roman" w:hAnsi="Segoe UI" w:cs="Segoe UI"/>
-          <w:color w:val="0D0D0D"/>
-          <w:sz w:val="24"/>
-          <w:szCs w:val="24"/>
-        </w:rPr>
-      </w:pPr>
-      <w:r>
-        <w:rPr>
-          <w:rFonts w:ascii="Segoe UI" w:eastAsia="Times New Roman" w:hAnsi="Segoe UI" w:cs="Segoe UI"/>
-          <w:b/>
-          <w:bCs/>
-          <w:color w:val="0D0D0D"/>
-          <w:sz w:val="24"/>
-          <w:szCs w:val="24"/>
-          <w:bdr w:val="single" w:sz="2" w:space="0" w:color="E3E3E3" w:frame="1"/>
-        </w:rPr>
-        <w:t>Deployment</w:t>
-      </w:r>
-      <w:r>
-        <w:rPr>
-          <w:rFonts w:ascii="Segoe UI" w:eastAsia="Times New Roman" w:hAnsi="Segoe UI" w:cs="Segoe UI"/>
-          <w:color w:val="0D0D0D"/>
-          <w:sz w:val="24"/>
-          <w:szCs w:val="24"/>
-        </w:rPr>
-        <w:t>: Deploy the app to your Android device for testing or to the Google Play Store for distribution. Follow the Android deployment guidelines provided by Unreal Engine to ensure a smooth deployment process.</w:t>
-      </w:r>
-    </w:p>
-    <w:p>
-      <w:pPr>
-        <w:pBdr>
-          <w:top w:val="single" w:sz="2" w:space="0" w:color="E3E3E3"/>
-          <w:left w:val="single" w:sz="2" w:space="0" w:color="E3E3E3"/>
-          <w:bottom w:val="single" w:sz="2" w:space="0" w:color="E3E3E3"/>
-          <w:right w:val="single" w:sz="2" w:space="0" w:color="E3E3E3"/>
-        </w:pBdr>
-        <w:shd w:val="clear" w:color="auto" w:fill="FFFFFF"/>
-        <w:spacing w:before="100" w:beforeAutospacing="1" w:after="100" w:afterAutospacing="1" w:line="240" w:lineRule="auto"/>
-        <w:outlineLvl w:val="2"/>
-        <w:rPr>
-          <w:rFonts w:ascii="Segoe UI" w:eastAsia="Times New Roman" w:hAnsi="Segoe UI" w:cs="Segoe UI"/>
-          <w:b/>
-          <w:bCs/>
-          <w:color w:val="0D0D0D"/>
-          <w:sz w:val="30"/>
-          <w:szCs w:val="30"/>
-        </w:rPr>
-      </w:pPr>
-      <w:r>
-        <w:rPr>
-          <w:rFonts w:ascii="Segoe UI" w:eastAsia="Times New Roman" w:hAnsi="Segoe UI" w:cs="Segoe UI"/>
-          <w:b/>
-          <w:bCs/>
-          <w:color w:val="0D0D0D"/>
-          <w:sz w:val="30"/>
-          <w:szCs w:val="30"/>
-        </w:rPr>
-        <w:t>Conclusion</w:t>
-      </w:r>
-    </w:p>
-    <w:p>
-      <w:pPr>
-        <w:pBdr>
-          <w:top w:val="single" w:sz="2" w:space="0" w:color="E3E3E3"/>
-          <w:left w:val="single" w:sz="2" w:space="0" w:color="E3E3E3"/>
-          <w:bottom w:val="single" w:sz="2" w:space="0" w:color="E3E3E3"/>
-          <w:right w:val="single" w:sz="2" w:space="0" w:color="E3E3E3"/>
-        </w:pBdr>
-        <w:shd w:val="clear" w:color="auto" w:fill="FFFFFF"/>
-        <w:spacing w:after="0" w:line="240" w:lineRule="auto"/>
-        <w:rPr>
-          <w:rFonts w:ascii="Segoe UI" w:eastAsia="Times New Roman" w:hAnsi="Segoe UI" w:cs="Segoe UI"/>
-          <w:color w:val="0D0D0D"/>
-          <w:sz w:val="24"/>
-          <w:szCs w:val="24"/>
-        </w:rPr>
-      </w:pPr>
-      <w:r>
-        <w:rPr>
-          <w:rFonts w:ascii="Segoe UI" w:eastAsia="Times New Roman" w:hAnsi="Segoe UI" w:cs="Segoe UI"/>
-          <w:color w:val="0D0D0D"/>
-          <w:sz w:val="24"/>
-          <w:szCs w:val="24"/>
-        </w:rPr>
-        <w:t xml:space="preserve">Creating a 3D view app like </w:t>
-      </w:r>
-      <w:proofErr w:type="spellStart"/>
-      <w:r>
-        <w:rPr>
-          <w:rFonts w:ascii="Segoe UI" w:eastAsia="Times New Roman" w:hAnsi="Segoe UI" w:cs="Segoe UI"/>
-          <w:color w:val="0D0D0D"/>
-          <w:sz w:val="24"/>
-          <w:szCs w:val="24"/>
-        </w:rPr>
-        <w:t>ForeFlight</w:t>
-      </w:r>
-      <w:proofErr w:type="spellEnd"/>
-      <w:r>
-        <w:rPr>
-          <w:rFonts w:ascii="Segoe UI" w:eastAsia="Times New Roman" w:hAnsi="Segoe UI" w:cs="Segoe UI"/>
-          <w:color w:val="0D0D0D"/>
-          <w:sz w:val="24"/>
-          <w:szCs w:val="24"/>
-        </w:rPr>
-        <w:t xml:space="preserve"> in Android using Unreal Engine involves a blend of creative design, technical implementation, and optimization to ensure the best performance on mobile devices. While Unreal Engine provides a robust set of tools for 3D visualization and app development, success in such a complex project also depends on careful planning, continuous testing, and iterative improvement based on user feedback.</w:t>
-      </w:r>
-    </w:p>
-    <w:p>
-      <w:pPr>
-        <w:pBdr>
-          <w:top w:val="single" w:sz="2" w:space="0" w:color="E3E3E3"/>
-          <w:left w:val="single" w:sz="2" w:space="0" w:color="E3E3E3"/>
-          <w:bottom w:val="single" w:sz="2" w:space="0" w:color="E3E3E3"/>
-          <w:right w:val="single" w:sz="2" w:space="0" w:color="E3E3E3"/>
-        </w:pBdr>
-        <w:shd w:val="clear" w:color="auto" w:fill="FFFFFF"/>
-        <w:spacing w:after="0" w:line="240" w:lineRule="auto"/>
-        <w:rPr>
-          <w:rFonts w:ascii="Segoe UI" w:eastAsia="Times New Roman" w:hAnsi="Segoe UI" w:cs="Segoe UI"/>
-          <w:color w:val="0D0D0D"/>
-          <w:sz w:val="24"/>
-          <w:szCs w:val="24"/>
-        </w:rPr>
-      </w:pPr>
-    </w:p>
-    <w:p>
-      <w:pPr>
-        <w:pBdr>
-          <w:top w:val="single" w:sz="2" w:space="0" w:color="E3E3E3"/>
-          <w:left w:val="single" w:sz="2" w:space="0" w:color="E3E3E3"/>
-          <w:bottom w:val="single" w:sz="2" w:space="0" w:color="E3E3E3"/>
-          <w:right w:val="single" w:sz="2" w:space="0" w:color="E3E3E3"/>
-        </w:pBdr>
-        <w:shd w:val="clear" w:color="auto" w:fill="FFFFFF"/>
-        <w:spacing w:after="300" w:line="240" w:lineRule="auto"/>
-        <w:rPr>
-          <w:rFonts w:ascii="Segoe UI" w:eastAsia="Times New Roman" w:hAnsi="Segoe UI" w:cs="Segoe UI"/>
-          <w:color w:val="000000"/>
-          <w:sz w:val="27"/>
-          <w:szCs w:val="27"/>
-        </w:rPr>
-      </w:pPr>
-      <w:r>
-        <w:rPr>
-          <w:rFonts w:ascii="Segoe UI" w:eastAsia="Times New Roman" w:hAnsi="Segoe UI" w:cs="Segoe UI"/>
-          <w:color w:val="000000"/>
-          <w:sz w:val="27"/>
-          <w:szCs w:val="27"/>
-        </w:rPr>
-        <w:t xml:space="preserve">For specific examples of 3D implementations in native applications, including those that might utilize technologies like Unreal Engine, OpenGL, or other 3D graphics libraries, </w:t>
-      </w:r>
-      <w:proofErr w:type="spellStart"/>
-      <w:r>
-        <w:rPr>
-          <w:rFonts w:ascii="Segoe UI" w:eastAsia="Times New Roman" w:hAnsi="Segoe UI" w:cs="Segoe UI"/>
-          <w:color w:val="000000"/>
-          <w:sz w:val="27"/>
-          <w:szCs w:val="27"/>
-        </w:rPr>
-        <w:t>GitHub</w:t>
-      </w:r>
-      <w:proofErr w:type="spellEnd"/>
-      <w:r>
-        <w:rPr>
-          <w:rFonts w:ascii="Segoe UI" w:eastAsia="Times New Roman" w:hAnsi="Segoe UI" w:cs="Segoe UI"/>
-          <w:color w:val="000000"/>
-          <w:sz w:val="27"/>
-          <w:szCs w:val="27"/>
-        </w:rPr>
-        <w:t xml:space="preserve"> is an excellent resource. However, due to my current inability to browse the internet or access real-time data, I can't provide direct links to live </w:t>
-      </w:r>
-      <w:proofErr w:type="spellStart"/>
-      <w:r>
-        <w:rPr>
-          <w:rFonts w:ascii="Segoe UI" w:eastAsia="Times New Roman" w:hAnsi="Segoe UI" w:cs="Segoe UI"/>
-          <w:color w:val="000000"/>
-          <w:sz w:val="27"/>
-          <w:szCs w:val="27"/>
-        </w:rPr>
-        <w:t>GitHub</w:t>
-      </w:r>
-      <w:proofErr w:type="spellEnd"/>
-      <w:r>
-        <w:rPr>
-          <w:rFonts w:ascii="Segoe UI" w:eastAsia="Times New Roman" w:hAnsi="Segoe UI" w:cs="Segoe UI"/>
-          <w:color w:val="000000"/>
-          <w:sz w:val="27"/>
-          <w:szCs w:val="27"/>
-        </w:rPr>
-        <w:t xml:space="preserve"> repositories.</w:t>
-      </w:r>
-    </w:p>
-    <w:p>
-      <w:pPr>
-        <w:pBdr>
-          <w:top w:val="single" w:sz="2" w:space="0" w:color="E3E3E3"/>
-          <w:left w:val="single" w:sz="2" w:space="0" w:color="E3E3E3"/>
-          <w:bottom w:val="single" w:sz="2" w:space="0" w:color="E3E3E3"/>
-          <w:right w:val="single" w:sz="2" w:space="0" w:color="E3E3E3"/>
-        </w:pBdr>
-        <w:shd w:val="clear" w:color="auto" w:fill="FFFFFF"/>
-        <w:spacing w:before="300" w:after="300" w:line="240" w:lineRule="auto"/>
-        <w:rPr>
-          <w:rFonts w:ascii="Segoe UI" w:eastAsia="Times New Roman" w:hAnsi="Segoe UI" w:cs="Segoe UI"/>
-          <w:color w:val="000000"/>
-          <w:sz w:val="27"/>
-          <w:szCs w:val="27"/>
-        </w:rPr>
-      </w:pPr>
-      <w:r>
-        <w:rPr>
-          <w:rFonts w:ascii="Segoe UI" w:eastAsia="Times New Roman" w:hAnsi="Segoe UI" w:cs="Segoe UI"/>
-          <w:color w:val="000000"/>
-          <w:sz w:val="27"/>
-          <w:szCs w:val="27"/>
-        </w:rPr>
-        <w:t>Nonetheless, I can guide you on how to find these resources and what to look for:</w:t>
-      </w:r>
-    </w:p>
-    <w:p>
-      <w:pPr>
-        <w:pBdr>
-          <w:top w:val="single" w:sz="2" w:space="0" w:color="E3E3E3"/>
-          <w:left w:val="single" w:sz="2" w:space="0" w:color="E3E3E3"/>
-          <w:bottom w:val="single" w:sz="2" w:space="0" w:color="E3E3E3"/>
-          <w:right w:val="single" w:sz="2" w:space="0" w:color="E3E3E3"/>
-        </w:pBdr>
-        <w:shd w:val="clear" w:color="auto" w:fill="FFFFFF"/>
-        <w:spacing w:before="100" w:beforeAutospacing="1" w:after="100" w:afterAutospacing="1" w:line="240" w:lineRule="auto"/>
-        <w:outlineLvl w:val="2"/>
-        <w:rPr>
-          <w:rFonts w:ascii="Segoe UI" w:eastAsia="Times New Roman" w:hAnsi="Segoe UI" w:cs="Segoe UI"/>
-          <w:b/>
-          <w:bCs/>
-          <w:color w:val="000000"/>
-          <w:sz w:val="34"/>
-          <w:szCs w:val="34"/>
-        </w:rPr>
-      </w:pPr>
-      <w:r>
-        <w:rPr>
-          <w:rFonts w:ascii="Segoe UI" w:eastAsia="Times New Roman" w:hAnsi="Segoe UI" w:cs="Segoe UI"/>
-          <w:b/>
-          <w:bCs/>
-          <w:color w:val="000000"/>
-          <w:sz w:val="34"/>
-          <w:szCs w:val="34"/>
-        </w:rPr>
-        <w:t xml:space="preserve">Searching </w:t>
-      </w:r>
-      <w:proofErr w:type="spellStart"/>
-      <w:r>
-        <w:rPr>
-          <w:rFonts w:ascii="Segoe UI" w:eastAsia="Times New Roman" w:hAnsi="Segoe UI" w:cs="Segoe UI"/>
-          <w:b/>
-          <w:bCs/>
-          <w:color w:val="000000"/>
-          <w:sz w:val="34"/>
-          <w:szCs w:val="34"/>
-        </w:rPr>
-        <w:t>GitHub</w:t>
-      </w:r>
-      <w:proofErr w:type="spellEnd"/>
-      <w:r>
-        <w:rPr>
-          <w:rFonts w:ascii="Segoe UI" w:eastAsia="Times New Roman" w:hAnsi="Segoe UI" w:cs="Segoe UI"/>
-          <w:b/>
-          <w:bCs/>
-          <w:color w:val="000000"/>
-          <w:sz w:val="34"/>
-          <w:szCs w:val="34"/>
-        </w:rPr>
-        <w:t xml:space="preserve"> for 3D Projects</w:t>
-      </w:r>
-    </w:p>
-    <w:p>
-      <w:pPr>
-        <w:numPr>
-          <w:ilvl w:val="0"/>
-          <w:numId w:val="16"/>
-        </w:numPr>
-        <w:pBdr>
-          <w:top w:val="single" w:sz="2" w:space="0" w:color="E3E3E3"/>
-          <w:left w:val="single" w:sz="2" w:space="5" w:color="E3E3E3"/>
-          <w:bottom w:val="single" w:sz="2" w:space="0" w:color="E3E3E3"/>
-          <w:right w:val="single" w:sz="2" w:space="0" w:color="E3E3E3"/>
-        </w:pBdr>
-        <w:shd w:val="clear" w:color="auto" w:fill="FFFFFF"/>
-        <w:spacing w:after="0" w:line="240" w:lineRule="auto"/>
-        <w:ind w:left="0"/>
-        <w:rPr>
-          <w:rFonts w:ascii="Segoe UI" w:eastAsia="Times New Roman" w:hAnsi="Segoe UI" w:cs="Segoe UI"/>
-          <w:color w:val="000000"/>
-          <w:sz w:val="27"/>
-          <w:szCs w:val="27"/>
-        </w:rPr>
-      </w:pPr>
-      <w:r>
-        <w:rPr>
-          <w:rFonts w:ascii="Segoe UI" w:eastAsia="Times New Roman" w:hAnsi="Segoe UI" w:cs="Segoe UI"/>
-          <w:b/>
-          <w:bCs/>
-          <w:color w:val="000000"/>
-          <w:sz w:val="27"/>
-          <w:szCs w:val="27"/>
-          <w:bdr w:val="single" w:sz="2" w:space="0" w:color="E3E3E3" w:frame="1"/>
-        </w:rPr>
-        <w:t xml:space="preserve">Use </w:t>
-      </w:r>
-      <w:proofErr w:type="spellStart"/>
-      <w:r>
-        <w:rPr>
-          <w:rFonts w:ascii="Segoe UI" w:eastAsia="Times New Roman" w:hAnsi="Segoe UI" w:cs="Segoe UI"/>
-          <w:b/>
-          <w:bCs/>
-          <w:color w:val="000000"/>
-          <w:sz w:val="27"/>
-          <w:szCs w:val="27"/>
-          <w:bdr w:val="single" w:sz="2" w:space="0" w:color="E3E3E3" w:frame="1"/>
-        </w:rPr>
-        <w:t>GitHub</w:t>
-      </w:r>
-      <w:proofErr w:type="spellEnd"/>
-      <w:r>
-        <w:rPr>
-          <w:rFonts w:ascii="Segoe UI" w:eastAsia="Times New Roman" w:hAnsi="Segoe UI" w:cs="Segoe UI"/>
-          <w:b/>
-          <w:bCs/>
-          <w:color w:val="000000"/>
-          <w:sz w:val="27"/>
-          <w:szCs w:val="27"/>
-          <w:bdr w:val="single" w:sz="2" w:space="0" w:color="E3E3E3" w:frame="1"/>
-        </w:rPr>
-        <w:t xml:space="preserve"> Search</w:t>
-      </w:r>
-      <w:r>
-        <w:rPr>
-          <w:rFonts w:ascii="Segoe UI" w:eastAsia="Times New Roman" w:hAnsi="Segoe UI" w:cs="Segoe UI"/>
-          <w:color w:val="000000"/>
-          <w:sz w:val="27"/>
-          <w:szCs w:val="27"/>
-        </w:rPr>
-        <w:t xml:space="preserve">: Go to </w:t>
-      </w:r>
-      <w:proofErr w:type="spellStart"/>
-      <w:r>
-        <w:rPr>
-          <w:rFonts w:ascii="Segoe UI" w:eastAsia="Times New Roman" w:hAnsi="Segoe UI" w:cs="Segoe UI"/>
-          <w:color w:val="000000"/>
-          <w:sz w:val="27"/>
-          <w:szCs w:val="27"/>
-        </w:rPr>
-        <w:t>GitHub</w:t>
-      </w:r>
-      <w:proofErr w:type="spellEnd"/>
-      <w:r>
-        <w:rPr>
-          <w:rFonts w:ascii="Segoe UI" w:eastAsia="Times New Roman" w:hAnsi="Segoe UI" w:cs="Segoe UI"/>
-          <w:color w:val="000000"/>
-          <w:sz w:val="27"/>
-          <w:szCs w:val="27"/>
-        </w:rPr>
-        <w:t xml:space="preserve"> and use the search bar. Keywords like "Unreal Engine Android", "OpenGL Android", "3D Android app", or "Android 3D graphics" can be helpful. Be specific to narrow down the results.</w:t>
-      </w:r>
-    </w:p>
-    <w:p>
-      <w:pPr>
-        <w:numPr>
-          <w:ilvl w:val="0"/>
-          <w:numId w:val="16"/>
-        </w:numPr>
-        <w:pBdr>
-          <w:top w:val="single" w:sz="2" w:space="0" w:color="E3E3E3"/>
-          <w:left w:val="single" w:sz="2" w:space="5" w:color="E3E3E3"/>
-          <w:bottom w:val="single" w:sz="2" w:space="0" w:color="E3E3E3"/>
-          <w:right w:val="single" w:sz="2" w:space="0" w:color="E3E3E3"/>
-        </w:pBdr>
-        <w:shd w:val="clear" w:color="auto" w:fill="FFFFFF"/>
-        <w:spacing w:after="0" w:line="240" w:lineRule="auto"/>
-        <w:ind w:left="0"/>
-        <w:rPr>
-          <w:rFonts w:ascii="Segoe UI" w:eastAsia="Times New Roman" w:hAnsi="Segoe UI" w:cs="Segoe UI"/>
-          <w:color w:val="000000"/>
-          <w:sz w:val="27"/>
-          <w:szCs w:val="27"/>
-        </w:rPr>
-      </w:pPr>
-      <w:r>
-        <w:rPr>
-          <w:rFonts w:ascii="Segoe UI" w:eastAsia="Times New Roman" w:hAnsi="Segoe UI" w:cs="Segoe UI"/>
-          <w:b/>
-          <w:bCs/>
-          <w:color w:val="000000"/>
-          <w:sz w:val="27"/>
-          <w:szCs w:val="27"/>
-          <w:bdr w:val="single" w:sz="2" w:space="0" w:color="E3E3E3" w:frame="1"/>
-        </w:rPr>
-        <w:t>Explore Topics</w:t>
-      </w:r>
-      <w:r>
-        <w:rPr>
-          <w:rFonts w:ascii="Segoe UI" w:eastAsia="Times New Roman" w:hAnsi="Segoe UI" w:cs="Segoe UI"/>
-          <w:color w:val="000000"/>
-          <w:sz w:val="27"/>
-          <w:szCs w:val="27"/>
-        </w:rPr>
-        <w:t xml:space="preserve">: </w:t>
-      </w:r>
-      <w:proofErr w:type="spellStart"/>
-      <w:r>
-        <w:rPr>
-          <w:rFonts w:ascii="Segoe UI" w:eastAsia="Times New Roman" w:hAnsi="Segoe UI" w:cs="Segoe UI"/>
-          <w:color w:val="000000"/>
-          <w:sz w:val="27"/>
-          <w:szCs w:val="27"/>
-        </w:rPr>
-        <w:t>GitHub</w:t>
-      </w:r>
-      <w:proofErr w:type="spellEnd"/>
-      <w:r>
-        <w:rPr>
-          <w:rFonts w:ascii="Segoe UI" w:eastAsia="Times New Roman" w:hAnsi="Segoe UI" w:cs="Segoe UI"/>
-          <w:color w:val="000000"/>
-          <w:sz w:val="27"/>
-          <w:szCs w:val="27"/>
-        </w:rPr>
-        <w:t xml:space="preserve"> allows repositories to be tagged with topics. You can explore topics related to 3D graphics, such as </w:t>
-      </w:r>
-      <w:proofErr w:type="spellStart"/>
-      <w:r>
-        <w:rPr>
-          <w:rFonts w:ascii="Courier New" w:eastAsia="Times New Roman" w:hAnsi="Courier New" w:cs="Courier New"/>
-          <w:b/>
-          <w:bCs/>
-          <w:color w:val="000000"/>
-          <w:sz w:val="24"/>
-          <w:szCs w:val="24"/>
-          <w:bdr w:val="single" w:sz="2" w:space="0" w:color="E3E3E3" w:frame="1"/>
-        </w:rPr>
-        <w:t>opengl</w:t>
-      </w:r>
-      <w:proofErr w:type="spellEnd"/>
-      <w:r>
-        <w:rPr>
-          <w:rFonts w:ascii="Segoe UI" w:eastAsia="Times New Roman" w:hAnsi="Segoe UI" w:cs="Segoe UI"/>
-          <w:color w:val="000000"/>
-          <w:sz w:val="27"/>
-          <w:szCs w:val="27"/>
-        </w:rPr>
-        <w:t xml:space="preserve">, </w:t>
-      </w:r>
-      <w:r>
-        <w:rPr>
-          <w:rFonts w:ascii="Courier New" w:eastAsia="Times New Roman" w:hAnsi="Courier New" w:cs="Courier New"/>
-          <w:b/>
-          <w:bCs/>
-          <w:color w:val="000000"/>
-          <w:sz w:val="24"/>
-          <w:szCs w:val="24"/>
-          <w:bdr w:val="single" w:sz="2" w:space="0" w:color="E3E3E3" w:frame="1"/>
-        </w:rPr>
-        <w:t>unreal-engine</w:t>
-      </w:r>
-      <w:r>
-        <w:rPr>
-          <w:rFonts w:ascii="Segoe UI" w:eastAsia="Times New Roman" w:hAnsi="Segoe UI" w:cs="Segoe UI"/>
-          <w:color w:val="000000"/>
-          <w:sz w:val="27"/>
-          <w:szCs w:val="27"/>
-        </w:rPr>
-        <w:t xml:space="preserve">, </w:t>
-      </w:r>
-      <w:r>
-        <w:rPr>
-          <w:rFonts w:ascii="Courier New" w:eastAsia="Times New Roman" w:hAnsi="Courier New" w:cs="Courier New"/>
-          <w:b/>
-          <w:bCs/>
-          <w:color w:val="000000"/>
-          <w:sz w:val="24"/>
-          <w:szCs w:val="24"/>
-          <w:bdr w:val="single" w:sz="2" w:space="0" w:color="E3E3E3" w:frame="1"/>
-        </w:rPr>
-        <w:t>3d-graphics</w:t>
-      </w:r>
-      <w:r>
-        <w:rPr>
-          <w:rFonts w:ascii="Segoe UI" w:eastAsia="Times New Roman" w:hAnsi="Segoe UI" w:cs="Segoe UI"/>
-          <w:color w:val="000000"/>
-          <w:sz w:val="27"/>
-          <w:szCs w:val="27"/>
-        </w:rPr>
-        <w:t xml:space="preserve">, or </w:t>
-      </w:r>
-      <w:r>
-        <w:rPr>
-          <w:rFonts w:ascii="Courier New" w:eastAsia="Times New Roman" w:hAnsi="Courier New" w:cs="Courier New"/>
-          <w:b/>
-          <w:bCs/>
-          <w:color w:val="000000"/>
-          <w:sz w:val="24"/>
-          <w:szCs w:val="24"/>
-          <w:bdr w:val="single" w:sz="2" w:space="0" w:color="E3E3E3" w:frame="1"/>
-        </w:rPr>
-        <w:t>android-3d</w:t>
-      </w:r>
-      <w:r>
-        <w:rPr>
-          <w:rFonts w:ascii="Segoe UI" w:eastAsia="Times New Roman" w:hAnsi="Segoe UI" w:cs="Segoe UI"/>
-          <w:color w:val="000000"/>
-          <w:sz w:val="27"/>
-          <w:szCs w:val="27"/>
-        </w:rPr>
-        <w:t>.</w:t>
-      </w:r>
-    </w:p>
-    <w:p>
-      <w:pPr>
-        <w:numPr>
-          <w:ilvl w:val="0"/>
-          <w:numId w:val="16"/>
-        </w:numPr>
-        <w:pBdr>
-          <w:top w:val="single" w:sz="2" w:space="0" w:color="E3E3E3"/>
-          <w:left w:val="single" w:sz="2" w:space="5" w:color="E3E3E3"/>
-          <w:bottom w:val="single" w:sz="2" w:space="0" w:color="E3E3E3"/>
-          <w:right w:val="single" w:sz="2" w:space="0" w:color="E3E3E3"/>
-        </w:pBdr>
-        <w:shd w:val="clear" w:color="auto" w:fill="FFFFFF"/>
-        <w:spacing w:after="0" w:line="240" w:lineRule="auto"/>
-        <w:ind w:left="0"/>
-        <w:rPr>
-          <w:rFonts w:ascii="Segoe UI" w:eastAsia="Times New Roman" w:hAnsi="Segoe UI" w:cs="Segoe UI"/>
-          <w:color w:val="000000"/>
-          <w:sz w:val="27"/>
-          <w:szCs w:val="27"/>
-        </w:rPr>
-      </w:pPr>
-      <w:r>
-        <w:rPr>
-          <w:rFonts w:ascii="Segoe UI" w:eastAsia="Times New Roman" w:hAnsi="Segoe UI" w:cs="Segoe UI"/>
-          <w:b/>
-          <w:bCs/>
-          <w:color w:val="000000"/>
-          <w:sz w:val="27"/>
-          <w:szCs w:val="27"/>
-          <w:bdr w:val="single" w:sz="2" w:space="0" w:color="E3E3E3" w:frame="1"/>
-        </w:rPr>
-        <w:t xml:space="preserve">Check </w:t>
-      </w:r>
-      <w:proofErr w:type="gramStart"/>
-      <w:r>
-        <w:rPr>
-          <w:rFonts w:ascii="Segoe UI" w:eastAsia="Times New Roman" w:hAnsi="Segoe UI" w:cs="Segoe UI"/>
-          <w:b/>
-          <w:bCs/>
-          <w:color w:val="000000"/>
-          <w:sz w:val="27"/>
-          <w:szCs w:val="27"/>
-          <w:bdr w:val="single" w:sz="2" w:space="0" w:color="E3E3E3" w:frame="1"/>
-        </w:rPr>
-        <w:t>Out</w:t>
-      </w:r>
-      <w:proofErr w:type="gramEnd"/>
-      <w:r>
-        <w:rPr>
-          <w:rFonts w:ascii="Segoe UI" w:eastAsia="Times New Roman" w:hAnsi="Segoe UI" w:cs="Segoe UI"/>
-          <w:b/>
-          <w:bCs/>
-          <w:color w:val="000000"/>
-          <w:sz w:val="27"/>
-          <w:szCs w:val="27"/>
-          <w:bdr w:val="single" w:sz="2" w:space="0" w:color="E3E3E3" w:frame="1"/>
-        </w:rPr>
-        <w:t xml:space="preserve"> Organizations</w:t>
-      </w:r>
-      <w:r>
-        <w:rPr>
-          <w:rFonts w:ascii="Segoe UI" w:eastAsia="Times New Roman" w:hAnsi="Segoe UI" w:cs="Segoe UI"/>
-          <w:color w:val="000000"/>
-          <w:sz w:val="27"/>
-          <w:szCs w:val="27"/>
-        </w:rPr>
-        <w:t>: Some organizations and developers specialize in 3D graphics and game development. Finding and following these can lead to discovering a wealth of related projects.</w:t>
-      </w:r>
-    </w:p>
-    <w:p>
-      <w:pPr>
-        <w:pBdr>
-          <w:top w:val="single" w:sz="2" w:space="0" w:color="E3E3E3"/>
-          <w:left w:val="single" w:sz="2" w:space="0" w:color="E3E3E3"/>
-          <w:bottom w:val="single" w:sz="2" w:space="0" w:color="E3E3E3"/>
-          <w:right w:val="single" w:sz="2" w:space="0" w:color="E3E3E3"/>
-        </w:pBdr>
-        <w:shd w:val="clear" w:color="auto" w:fill="FFFFFF"/>
-        <w:spacing w:before="100" w:beforeAutospacing="1" w:after="100" w:afterAutospacing="1" w:line="240" w:lineRule="auto"/>
-        <w:outlineLvl w:val="2"/>
-        <w:rPr>
-          <w:rFonts w:ascii="Segoe UI" w:eastAsia="Times New Roman" w:hAnsi="Segoe UI" w:cs="Segoe UI"/>
-          <w:b/>
-          <w:bCs/>
-          <w:color w:val="000000"/>
-          <w:sz w:val="34"/>
-          <w:szCs w:val="34"/>
-        </w:rPr>
-      </w:pPr>
-      <w:r>
-        <w:rPr>
-          <w:rFonts w:ascii="Segoe UI" w:eastAsia="Times New Roman" w:hAnsi="Segoe UI" w:cs="Segoe UI"/>
-          <w:b/>
-          <w:bCs/>
-          <w:color w:val="000000"/>
-          <w:sz w:val="34"/>
-          <w:szCs w:val="34"/>
-        </w:rPr>
-        <w:lastRenderedPageBreak/>
-        <w:t>What to Look For in a Repository</w:t>
-      </w:r>
-    </w:p>
-    <w:p>
-      <w:pPr>
-        <w:pBdr>
-          <w:top w:val="single" w:sz="2" w:space="0" w:color="E3E3E3"/>
-          <w:left w:val="single" w:sz="2" w:space="0" w:color="E3E3E3"/>
-          <w:bottom w:val="single" w:sz="2" w:space="0" w:color="E3E3E3"/>
-          <w:right w:val="single" w:sz="2" w:space="0" w:color="E3E3E3"/>
-        </w:pBdr>
-        <w:shd w:val="clear" w:color="auto" w:fill="FFFFFF"/>
-        <w:spacing w:after="300" w:line="240" w:lineRule="auto"/>
-        <w:rPr>
-          <w:rFonts w:ascii="Segoe UI" w:eastAsia="Times New Roman" w:hAnsi="Segoe UI" w:cs="Segoe UI"/>
-          <w:color w:val="000000"/>
-          <w:sz w:val="27"/>
-          <w:szCs w:val="27"/>
-        </w:rPr>
-      </w:pPr>
-      <w:r>
-        <w:rPr>
-          <w:rFonts w:ascii="Segoe UI" w:eastAsia="Times New Roman" w:hAnsi="Segoe UI" w:cs="Segoe UI"/>
-          <w:color w:val="000000"/>
-          <w:sz w:val="27"/>
-          <w:szCs w:val="27"/>
-        </w:rPr>
-        <w:t>When you find a repository that seems relevant, here's how to assess if it's useful for your needs:</w:t>
-      </w:r>
-    </w:p>
-    <w:p>
-      <w:pPr>
-        <w:numPr>
-          <w:ilvl w:val="0"/>
-          <w:numId w:val="17"/>
-        </w:numPr>
-        <w:pBdr>
-          <w:top w:val="single" w:sz="2" w:space="0" w:color="E3E3E3"/>
-          <w:left w:val="single" w:sz="2" w:space="5" w:color="E3E3E3"/>
-          <w:bottom w:val="single" w:sz="2" w:space="0" w:color="E3E3E3"/>
-          <w:right w:val="single" w:sz="2" w:space="0" w:color="E3E3E3"/>
-        </w:pBdr>
-        <w:shd w:val="clear" w:color="auto" w:fill="FFFFFF"/>
-        <w:spacing w:after="0" w:line="240" w:lineRule="auto"/>
-        <w:ind w:left="0"/>
-        <w:rPr>
-          <w:rFonts w:ascii="Segoe UI" w:eastAsia="Times New Roman" w:hAnsi="Segoe UI" w:cs="Segoe UI"/>
-          <w:color w:val="000000"/>
-          <w:sz w:val="27"/>
-          <w:szCs w:val="27"/>
-        </w:rPr>
-      </w:pPr>
-      <w:r>
-        <w:rPr>
-          <w:rFonts w:ascii="Segoe UI" w:eastAsia="Times New Roman" w:hAnsi="Segoe UI" w:cs="Segoe UI"/>
-          <w:b/>
-          <w:bCs/>
-          <w:color w:val="000000"/>
-          <w:sz w:val="27"/>
-          <w:szCs w:val="27"/>
-          <w:bdr w:val="single" w:sz="2" w:space="0" w:color="E3E3E3" w:frame="1"/>
-        </w:rPr>
-        <w:t>Read the README</w:t>
-      </w:r>
-      <w:r>
-        <w:rPr>
-          <w:rFonts w:ascii="Segoe UI" w:eastAsia="Times New Roman" w:hAnsi="Segoe UI" w:cs="Segoe UI"/>
-          <w:color w:val="000000"/>
-          <w:sz w:val="27"/>
-          <w:szCs w:val="27"/>
-        </w:rPr>
-        <w:t>: It often contains a project overview, setup instructions, and usage examples.</w:t>
-      </w:r>
-    </w:p>
-    <w:p>
-      <w:pPr>
-        <w:numPr>
-          <w:ilvl w:val="0"/>
-          <w:numId w:val="17"/>
-        </w:numPr>
-        <w:pBdr>
-          <w:top w:val="single" w:sz="2" w:space="0" w:color="E3E3E3"/>
-          <w:left w:val="single" w:sz="2" w:space="5" w:color="E3E3E3"/>
-          <w:bottom w:val="single" w:sz="2" w:space="0" w:color="E3E3E3"/>
-          <w:right w:val="single" w:sz="2" w:space="0" w:color="E3E3E3"/>
-        </w:pBdr>
-        <w:shd w:val="clear" w:color="auto" w:fill="FFFFFF"/>
-        <w:spacing w:after="0" w:line="240" w:lineRule="auto"/>
-        <w:ind w:left="0"/>
-        <w:rPr>
-          <w:rFonts w:ascii="Segoe UI" w:eastAsia="Times New Roman" w:hAnsi="Segoe UI" w:cs="Segoe UI"/>
-          <w:color w:val="000000"/>
-          <w:sz w:val="27"/>
-          <w:szCs w:val="27"/>
-        </w:rPr>
-      </w:pPr>
-      <w:r>
-        <w:rPr>
-          <w:rFonts w:ascii="Segoe UI" w:eastAsia="Times New Roman" w:hAnsi="Segoe UI" w:cs="Segoe UI"/>
-          <w:b/>
-          <w:bCs/>
-          <w:color w:val="000000"/>
-          <w:sz w:val="27"/>
-          <w:szCs w:val="27"/>
-          <w:bdr w:val="single" w:sz="2" w:space="0" w:color="E3E3E3" w:frame="1"/>
-        </w:rPr>
-        <w:t>Check the License</w:t>
-      </w:r>
-      <w:r>
-        <w:rPr>
-          <w:rFonts w:ascii="Segoe UI" w:eastAsia="Times New Roman" w:hAnsi="Segoe UI" w:cs="Segoe UI"/>
-          <w:color w:val="000000"/>
-          <w:sz w:val="27"/>
-          <w:szCs w:val="27"/>
-        </w:rPr>
-        <w:t>: Make sure the project's license aligns with how you intend to use it.</w:t>
-      </w:r>
-    </w:p>
-    <w:p>
-      <w:pPr>
-        <w:numPr>
-          <w:ilvl w:val="0"/>
-          <w:numId w:val="17"/>
-        </w:numPr>
-        <w:pBdr>
-          <w:top w:val="single" w:sz="2" w:space="0" w:color="E3E3E3"/>
-          <w:left w:val="single" w:sz="2" w:space="5" w:color="E3E3E3"/>
-          <w:bottom w:val="single" w:sz="2" w:space="0" w:color="E3E3E3"/>
-          <w:right w:val="single" w:sz="2" w:space="0" w:color="E3E3E3"/>
-        </w:pBdr>
-        <w:shd w:val="clear" w:color="auto" w:fill="FFFFFF"/>
-        <w:spacing w:after="0" w:line="240" w:lineRule="auto"/>
-        <w:ind w:left="0"/>
-        <w:rPr>
-          <w:rFonts w:ascii="Segoe UI" w:eastAsia="Times New Roman" w:hAnsi="Segoe UI" w:cs="Segoe UI"/>
-          <w:color w:val="000000"/>
-          <w:sz w:val="27"/>
-          <w:szCs w:val="27"/>
-        </w:rPr>
-      </w:pPr>
-      <w:r>
-        <w:rPr>
-          <w:rFonts w:ascii="Segoe UI" w:eastAsia="Times New Roman" w:hAnsi="Segoe UI" w:cs="Segoe UI"/>
-          <w:b/>
-          <w:bCs/>
-          <w:color w:val="000000"/>
-          <w:sz w:val="27"/>
-          <w:szCs w:val="27"/>
-          <w:bdr w:val="single" w:sz="2" w:space="0" w:color="E3E3E3" w:frame="1"/>
-        </w:rPr>
-        <w:t>Look at the Commit History</w:t>
-      </w:r>
-      <w:r>
-        <w:rPr>
-          <w:rFonts w:ascii="Segoe UI" w:eastAsia="Times New Roman" w:hAnsi="Segoe UI" w:cs="Segoe UI"/>
-          <w:color w:val="000000"/>
-          <w:sz w:val="27"/>
-          <w:szCs w:val="27"/>
-        </w:rPr>
-        <w:t>: Active or recently updated projects are more likely to be useful and less buggy.</w:t>
-      </w:r>
-    </w:p>
-    <w:p>
-      <w:pPr>
-        <w:numPr>
-          <w:ilvl w:val="0"/>
-          <w:numId w:val="17"/>
-        </w:numPr>
-        <w:pBdr>
-          <w:top w:val="single" w:sz="2" w:space="0" w:color="E3E3E3"/>
-          <w:left w:val="single" w:sz="2" w:space="5" w:color="E3E3E3"/>
-          <w:bottom w:val="single" w:sz="2" w:space="0" w:color="E3E3E3"/>
-          <w:right w:val="single" w:sz="2" w:space="0" w:color="E3E3E3"/>
-        </w:pBdr>
-        <w:shd w:val="clear" w:color="auto" w:fill="FFFFFF"/>
-        <w:spacing w:after="0" w:line="240" w:lineRule="auto"/>
-        <w:ind w:left="0"/>
-        <w:rPr>
-          <w:rFonts w:ascii="Segoe UI" w:eastAsia="Times New Roman" w:hAnsi="Segoe UI" w:cs="Segoe UI"/>
-          <w:color w:val="000000"/>
-          <w:sz w:val="27"/>
-          <w:szCs w:val="27"/>
-        </w:rPr>
-      </w:pPr>
-      <w:r>
-        <w:rPr>
-          <w:rFonts w:ascii="Segoe UI" w:eastAsia="Times New Roman" w:hAnsi="Segoe UI" w:cs="Segoe UI"/>
-          <w:b/>
-          <w:bCs/>
-          <w:color w:val="000000"/>
-          <w:sz w:val="27"/>
-          <w:szCs w:val="27"/>
-          <w:bdr w:val="single" w:sz="2" w:space="0" w:color="E3E3E3" w:frame="1"/>
-        </w:rPr>
-        <w:t>Explore Issues and Pull Requests</w:t>
-      </w:r>
-      <w:r>
-        <w:rPr>
-          <w:rFonts w:ascii="Segoe UI" w:eastAsia="Times New Roman" w:hAnsi="Segoe UI" w:cs="Segoe UI"/>
-          <w:color w:val="000000"/>
-          <w:sz w:val="27"/>
-          <w:szCs w:val="27"/>
-        </w:rPr>
-        <w:t>: These can give insights into the project's current issues, community engagement, and future direction.</w:t>
-      </w:r>
-    </w:p>
-    <w:p>
-      <w:pPr>
-        <w:pBdr>
-          <w:top w:val="single" w:sz="2" w:space="0" w:color="E3E3E3"/>
-          <w:left w:val="single" w:sz="2" w:space="0" w:color="E3E3E3"/>
-          <w:bottom w:val="single" w:sz="2" w:space="0" w:color="E3E3E3"/>
-          <w:right w:val="single" w:sz="2" w:space="0" w:color="E3E3E3"/>
-        </w:pBdr>
-        <w:shd w:val="clear" w:color="auto" w:fill="FFFFFF"/>
-        <w:spacing w:before="100" w:beforeAutospacing="1" w:after="100" w:afterAutospacing="1" w:line="240" w:lineRule="auto"/>
-        <w:outlineLvl w:val="2"/>
-        <w:rPr>
-          <w:rFonts w:ascii="Segoe UI" w:eastAsia="Times New Roman" w:hAnsi="Segoe UI" w:cs="Segoe UI"/>
-          <w:b/>
-          <w:bCs/>
-          <w:color w:val="000000"/>
-          <w:sz w:val="34"/>
-          <w:szCs w:val="34"/>
-        </w:rPr>
-      </w:pPr>
-      <w:r>
-        <w:rPr>
-          <w:rFonts w:ascii="Segoe UI" w:eastAsia="Times New Roman" w:hAnsi="Segoe UI" w:cs="Segoe UI"/>
-          <w:b/>
-          <w:bCs/>
-          <w:color w:val="000000"/>
-          <w:sz w:val="34"/>
-          <w:szCs w:val="34"/>
-        </w:rPr>
-        <w:t>Learning Resources</w:t>
-      </w:r>
-    </w:p>
-    <w:p>
-      <w:pPr>
-        <w:pBdr>
-          <w:top w:val="single" w:sz="2" w:space="0" w:color="E3E3E3"/>
-          <w:left w:val="single" w:sz="2" w:space="0" w:color="E3E3E3"/>
-          <w:bottom w:val="single" w:sz="2" w:space="0" w:color="E3E3E3"/>
-          <w:right w:val="single" w:sz="2" w:space="0" w:color="E3E3E3"/>
-        </w:pBdr>
-        <w:shd w:val="clear" w:color="auto" w:fill="FFFFFF"/>
-        <w:spacing w:after="300" w:line="240" w:lineRule="auto"/>
-        <w:rPr>
-          <w:rFonts w:ascii="Segoe UI" w:eastAsia="Times New Roman" w:hAnsi="Segoe UI" w:cs="Segoe UI"/>
-          <w:color w:val="000000"/>
-          <w:sz w:val="27"/>
-          <w:szCs w:val="27"/>
-        </w:rPr>
-      </w:pPr>
-      <w:r>
-        <w:rPr>
-          <w:rFonts w:ascii="Segoe UI" w:eastAsia="Times New Roman" w:hAnsi="Segoe UI" w:cs="Segoe UI"/>
-          <w:color w:val="000000"/>
-          <w:sz w:val="27"/>
-          <w:szCs w:val="27"/>
-        </w:rPr>
-        <w:t>While looking for demos and sample projects, also consider official documentation and tutorials for foundational learning:</w:t>
-      </w:r>
-    </w:p>
-    <w:p>
-      <w:pPr>
-        <w:numPr>
-          <w:ilvl w:val="0"/>
-          <w:numId w:val="18"/>
-        </w:numPr>
-        <w:pBdr>
-          <w:top w:val="single" w:sz="2" w:space="0" w:color="E3E3E3"/>
-          <w:left w:val="single" w:sz="2" w:space="5" w:color="E3E3E3"/>
-          <w:bottom w:val="single" w:sz="2" w:space="0" w:color="E3E3E3"/>
-          <w:right w:val="single" w:sz="2" w:space="0" w:color="E3E3E3"/>
-        </w:pBdr>
-        <w:shd w:val="clear" w:color="auto" w:fill="FFFFFF"/>
-        <w:spacing w:after="0" w:line="240" w:lineRule="auto"/>
-        <w:ind w:left="0"/>
-        <w:rPr>
-          <w:rFonts w:ascii="Segoe UI" w:eastAsia="Times New Roman" w:hAnsi="Segoe UI" w:cs="Segoe UI"/>
-          <w:color w:val="000000"/>
-          <w:sz w:val="27"/>
-          <w:szCs w:val="27"/>
-        </w:rPr>
-      </w:pPr>
-      <w:r>
-        <w:rPr>
-          <w:rFonts w:ascii="Segoe UI" w:eastAsia="Times New Roman" w:hAnsi="Segoe UI" w:cs="Segoe UI"/>
-          <w:b/>
-          <w:bCs/>
-          <w:color w:val="000000"/>
-          <w:sz w:val="27"/>
-          <w:szCs w:val="27"/>
-          <w:bdr w:val="single" w:sz="2" w:space="0" w:color="E3E3E3" w:frame="1"/>
-        </w:rPr>
-        <w:t>Unreal Engine Documentation</w:t>
-      </w:r>
-      <w:r>
-        <w:rPr>
-          <w:rFonts w:ascii="Segoe UI" w:eastAsia="Times New Roman" w:hAnsi="Segoe UI" w:cs="Segoe UI"/>
-          <w:color w:val="000000"/>
-          <w:sz w:val="27"/>
-          <w:szCs w:val="27"/>
-        </w:rPr>
-        <w:t>: The official Unreal Engine documentation offers guides, tutorials, and references for developing 3D applications, including specifics about Android deployment.</w:t>
-      </w:r>
-    </w:p>
-    <w:p>
-      <w:pPr>
-        <w:numPr>
-          <w:ilvl w:val="0"/>
-          <w:numId w:val="18"/>
-        </w:numPr>
-        <w:pBdr>
-          <w:top w:val="single" w:sz="2" w:space="0" w:color="E3E3E3"/>
-          <w:left w:val="single" w:sz="2" w:space="5" w:color="E3E3E3"/>
-          <w:bottom w:val="single" w:sz="2" w:space="0" w:color="E3E3E3"/>
-          <w:right w:val="single" w:sz="2" w:space="0" w:color="E3E3E3"/>
-        </w:pBdr>
-        <w:shd w:val="clear" w:color="auto" w:fill="FFFFFF"/>
-        <w:spacing w:after="0" w:line="240" w:lineRule="auto"/>
-        <w:ind w:left="0"/>
-        <w:rPr>
-          <w:rFonts w:ascii="Segoe UI" w:eastAsia="Times New Roman" w:hAnsi="Segoe UI" w:cs="Segoe UI"/>
-          <w:color w:val="000000"/>
-          <w:sz w:val="27"/>
-          <w:szCs w:val="27"/>
-        </w:rPr>
-      </w:pPr>
-      <w:r>
-        <w:rPr>
-          <w:rFonts w:ascii="Segoe UI" w:eastAsia="Times New Roman" w:hAnsi="Segoe UI" w:cs="Segoe UI"/>
-          <w:b/>
-          <w:bCs/>
-          <w:color w:val="000000"/>
-          <w:sz w:val="27"/>
-          <w:szCs w:val="27"/>
-          <w:bdr w:val="single" w:sz="2" w:space="0" w:color="E3E3E3" w:frame="1"/>
-        </w:rPr>
-        <w:t>OpenGL Tutorials</w:t>
-      </w:r>
-      <w:r>
-        <w:rPr>
-          <w:rFonts w:ascii="Segoe UI" w:eastAsia="Times New Roman" w:hAnsi="Segoe UI" w:cs="Segoe UI"/>
-          <w:color w:val="000000"/>
-          <w:sz w:val="27"/>
-          <w:szCs w:val="27"/>
-        </w:rPr>
-        <w:t>: For native Android 3D graphics using OpenGL ES, look for tutorials and guides that cover basic to advanced topics.</w:t>
-      </w:r>
-    </w:p>
-    <w:p>
-      <w:pPr>
-        <w:numPr>
-          <w:ilvl w:val="0"/>
-          <w:numId w:val="18"/>
-        </w:numPr>
-        <w:pBdr>
-          <w:top w:val="single" w:sz="2" w:space="0" w:color="E3E3E3"/>
-          <w:left w:val="single" w:sz="2" w:space="5" w:color="E3E3E3"/>
-          <w:bottom w:val="single" w:sz="2" w:space="0" w:color="E3E3E3"/>
-          <w:right w:val="single" w:sz="2" w:space="0" w:color="E3E3E3"/>
-        </w:pBdr>
-        <w:shd w:val="clear" w:color="auto" w:fill="FFFFFF"/>
-        <w:spacing w:after="0" w:line="240" w:lineRule="auto"/>
-        <w:ind w:left="0"/>
-        <w:rPr>
-          <w:rFonts w:ascii="Segoe UI" w:eastAsia="Times New Roman" w:hAnsi="Segoe UI" w:cs="Segoe UI"/>
-          <w:color w:val="000000"/>
-          <w:sz w:val="27"/>
-          <w:szCs w:val="27"/>
-        </w:rPr>
-      </w:pPr>
-      <w:r>
-        <w:rPr>
-          <w:rFonts w:ascii="Segoe UI" w:eastAsia="Times New Roman" w:hAnsi="Segoe UI" w:cs="Segoe UI"/>
-          <w:b/>
-          <w:bCs/>
-          <w:color w:val="000000"/>
-          <w:sz w:val="27"/>
-          <w:szCs w:val="27"/>
-          <w:bdr w:val="single" w:sz="2" w:space="0" w:color="E3E3E3" w:frame="1"/>
-        </w:rPr>
-        <w:t>Android Developers Site</w:t>
-      </w:r>
-      <w:r>
-        <w:rPr>
-          <w:rFonts w:ascii="Segoe UI" w:eastAsia="Times New Roman" w:hAnsi="Segoe UI" w:cs="Segoe UI"/>
-          <w:color w:val="000000"/>
-          <w:sz w:val="27"/>
-          <w:szCs w:val="27"/>
-        </w:rPr>
-        <w:t xml:space="preserve">: For native development, the official Android </w:t>
-      </w:r>
-      <w:proofErr w:type="gramStart"/>
-      <w:r>
-        <w:rPr>
-          <w:rFonts w:ascii="Segoe UI" w:eastAsia="Times New Roman" w:hAnsi="Segoe UI" w:cs="Segoe UI"/>
-          <w:color w:val="000000"/>
-          <w:sz w:val="27"/>
-          <w:szCs w:val="27"/>
-        </w:rPr>
-        <w:t>developers</w:t>
-      </w:r>
-      <w:proofErr w:type="gramEnd"/>
-      <w:r>
-        <w:rPr>
-          <w:rFonts w:ascii="Segoe UI" w:eastAsia="Times New Roman" w:hAnsi="Segoe UI" w:cs="Segoe UI"/>
-          <w:color w:val="000000"/>
-          <w:sz w:val="27"/>
-          <w:szCs w:val="27"/>
-        </w:rPr>
-        <w:t xml:space="preserve"> site provides documentation on using OpenGL ES for 3D graphics in Android apps.</w:t>
-      </w:r>
-    </w:p>
-    <w:p>
-      <w:pPr>
-        <w:pBdr>
-          <w:top w:val="single" w:sz="2" w:space="0" w:color="E3E3E3"/>
-          <w:left w:val="single" w:sz="2" w:space="0" w:color="E3E3E3"/>
-          <w:bottom w:val="single" w:sz="2" w:space="0" w:color="E3E3E3"/>
-          <w:right w:val="single" w:sz="2" w:space="0" w:color="E3E3E3"/>
-        </w:pBdr>
-        <w:shd w:val="clear" w:color="auto" w:fill="FFFFFF"/>
-        <w:spacing w:before="100" w:beforeAutospacing="1" w:after="100" w:afterAutospacing="1" w:line="240" w:lineRule="auto"/>
-        <w:outlineLvl w:val="2"/>
-        <w:rPr>
-          <w:rFonts w:ascii="Segoe UI" w:eastAsia="Times New Roman" w:hAnsi="Segoe UI" w:cs="Segoe UI"/>
-          <w:b/>
-          <w:bCs/>
-          <w:color w:val="000000"/>
-          <w:sz w:val="34"/>
-          <w:szCs w:val="34"/>
-        </w:rPr>
-      </w:pPr>
-      <w:r>
-        <w:rPr>
-          <w:rFonts w:ascii="Segoe UI" w:eastAsia="Times New Roman" w:hAnsi="Segoe UI" w:cs="Segoe UI"/>
-          <w:b/>
-          <w:bCs/>
-          <w:color w:val="000000"/>
-          <w:sz w:val="34"/>
-          <w:szCs w:val="34"/>
-        </w:rPr>
-        <w:t>Building Your Network</w:t>
-      </w:r>
-    </w:p>
-    <w:p>
-      <w:pPr>
-        <w:pBdr>
-          <w:top w:val="single" w:sz="2" w:space="0" w:color="E3E3E3"/>
-          <w:left w:val="single" w:sz="2" w:space="0" w:color="E3E3E3"/>
-          <w:bottom w:val="single" w:sz="2" w:space="0" w:color="E3E3E3"/>
-          <w:right w:val="single" w:sz="2" w:space="0" w:color="E3E3E3"/>
-        </w:pBdr>
-        <w:shd w:val="clear" w:color="auto" w:fill="FFFFFF"/>
-        <w:spacing w:after="300" w:line="240" w:lineRule="auto"/>
-        <w:rPr>
-          <w:rFonts w:ascii="Segoe UI" w:eastAsia="Times New Roman" w:hAnsi="Segoe UI" w:cs="Segoe UI"/>
-          <w:color w:val="000000"/>
-          <w:sz w:val="27"/>
-          <w:szCs w:val="27"/>
-        </w:rPr>
-      </w:pPr>
-      <w:r>
-        <w:rPr>
-          <w:rFonts w:ascii="Segoe UI" w:eastAsia="Times New Roman" w:hAnsi="Segoe UI" w:cs="Segoe UI"/>
-          <w:color w:val="000000"/>
-          <w:sz w:val="27"/>
-          <w:szCs w:val="27"/>
-        </w:rPr>
-        <w:t xml:space="preserve">Engaging with developer communities on platforms like </w:t>
-      </w:r>
-      <w:proofErr w:type="spellStart"/>
-      <w:r>
-        <w:rPr>
-          <w:rFonts w:ascii="Segoe UI" w:eastAsia="Times New Roman" w:hAnsi="Segoe UI" w:cs="Segoe UI"/>
-          <w:color w:val="000000"/>
-          <w:sz w:val="27"/>
-          <w:szCs w:val="27"/>
-        </w:rPr>
-        <w:t>Reddit</w:t>
-      </w:r>
-      <w:proofErr w:type="spellEnd"/>
-      <w:r>
-        <w:rPr>
-          <w:rFonts w:ascii="Segoe UI" w:eastAsia="Times New Roman" w:hAnsi="Segoe UI" w:cs="Segoe UI"/>
-          <w:color w:val="000000"/>
-          <w:sz w:val="27"/>
-          <w:szCs w:val="27"/>
-        </w:rPr>
-        <w:t>, Stack Overflow, or specific forums dedicated to game development and 3D graphics can also lead to discovering resources, getting advice, and finding links to example projects and code repositories.</w:t>
-      </w:r>
-    </w:p>
-    <w:p>
-      <w:pPr>
-        <w:pBdr>
-          <w:top w:val="single" w:sz="2" w:space="0" w:color="E3E3E3"/>
-          <w:left w:val="single" w:sz="2" w:space="0" w:color="E3E3E3"/>
-          <w:bottom w:val="single" w:sz="2" w:space="0" w:color="E3E3E3"/>
-          <w:right w:val="single" w:sz="2" w:space="0" w:color="E3E3E3"/>
-        </w:pBdr>
-        <w:shd w:val="clear" w:color="auto" w:fill="FFFFFF"/>
-        <w:spacing w:before="300" w:after="100" w:line="240" w:lineRule="auto"/>
-        <w:rPr>
-          <w:rFonts w:ascii="Segoe UI" w:eastAsia="Times New Roman" w:hAnsi="Segoe UI" w:cs="Segoe UI"/>
-          <w:color w:val="000000"/>
-          <w:sz w:val="27"/>
-          <w:szCs w:val="27"/>
-        </w:rPr>
-      </w:pPr>
-      <w:r>
-        <w:rPr>
-          <w:rFonts w:ascii="Segoe UI" w:eastAsia="Times New Roman" w:hAnsi="Segoe UI" w:cs="Segoe UI"/>
-          <w:color w:val="000000"/>
-          <w:sz w:val="27"/>
-          <w:szCs w:val="27"/>
-        </w:rPr>
-        <w:lastRenderedPageBreak/>
-        <w:t>Remember, while direct links to repositories would be beneficial, part of the learning process in software development involves searching for, evaluating, and adapting resources you find to fit your project needs.</w:t>
-      </w:r>
-    </w:p>
-    <w:p>
-      <w:pPr>
-        <w:pBdr>
-          <w:bottom w:val="single" w:sz="6" w:space="1" w:color="auto"/>
-        </w:pBdr>
-        <w:spacing w:after="0" w:line="240" w:lineRule="auto"/>
-        <w:jc w:val="center"/>
-        <w:rPr>
-          <w:rFonts w:ascii="Arial" w:eastAsia="Times New Roman" w:hAnsi="Arial" w:cs="Arial"/>
-          <w:vanish/>
-          <w:sz w:val="16"/>
-          <w:szCs w:val="16"/>
-        </w:rPr>
-      </w:pPr>
-      <w:r>
-        <w:rPr>
-          <w:rFonts w:ascii="Arial" w:eastAsia="Times New Roman" w:hAnsi="Arial" w:cs="Arial"/>
-          <w:vanish/>
-          <w:sz w:val="16"/>
-          <w:szCs w:val="16"/>
-        </w:rPr>
-        <w:t>Top of Form</w:t>
-      </w:r>
-    </w:p>
-    <w:p>
-      <w:pPr>
-        <w:pBdr>
-          <w:top w:val="single" w:sz="2" w:space="0" w:color="E3E3E3"/>
-          <w:left w:val="single" w:sz="2" w:space="0" w:color="E3E3E3"/>
-          <w:bottom w:val="single" w:sz="2" w:space="0" w:color="E3E3E3"/>
-          <w:right w:val="single" w:sz="2" w:space="0" w:color="E3E3E3"/>
-        </w:pBdr>
-        <w:shd w:val="clear" w:color="auto" w:fill="FFFFFF"/>
-        <w:spacing w:after="0" w:line="240" w:lineRule="auto"/>
-        <w:rPr>
-          <w:rFonts w:ascii="Segoe UI" w:eastAsia="Times New Roman" w:hAnsi="Segoe UI" w:cs="Segoe UI"/>
-          <w:color w:val="0D0D0D"/>
-          <w:sz w:val="24"/>
-          <w:szCs w:val="24"/>
-        </w:rPr>
-      </w:pPr>
-    </w:p>
-    <w:p/>
-    <w:p/>
-    <w:p>
-      <w:pPr>
-        <w:pBdr>
-          <w:top w:val="single" w:sz="2" w:space="0" w:color="E3E3E3"/>
-          <w:left w:val="single" w:sz="2" w:space="0" w:color="E3E3E3"/>
-          <w:bottom w:val="single" w:sz="2" w:space="0" w:color="E3E3E3"/>
-          <w:right w:val="single" w:sz="2" w:space="0" w:color="E3E3E3"/>
-        </w:pBdr>
-        <w:shd w:val="clear" w:color="auto" w:fill="FFFFFF"/>
-        <w:spacing w:after="300" w:line="240" w:lineRule="auto"/>
-        <w:rPr>
-          <w:rFonts w:ascii="Segoe UI" w:eastAsia="Times New Roman" w:hAnsi="Segoe UI" w:cs="Segoe UI"/>
-          <w:color w:val="0D0D0D"/>
-          <w:sz w:val="24"/>
-          <w:szCs w:val="24"/>
-        </w:rPr>
-      </w:pPr>
-      <w:r>
-        <w:rPr>
-          <w:rFonts w:ascii="Segoe UI" w:eastAsia="Times New Roman" w:hAnsi="Segoe UI" w:cs="Segoe UI"/>
-          <w:color w:val="0D0D0D"/>
-          <w:sz w:val="24"/>
-          <w:szCs w:val="24"/>
-        </w:rPr>
-        <w:t xml:space="preserve">I can't browse the internet or provide real-time URLs, including direct links to </w:t>
-      </w:r>
-      <w:proofErr w:type="spellStart"/>
-      <w:r>
-        <w:rPr>
-          <w:rFonts w:ascii="Segoe UI" w:eastAsia="Times New Roman" w:hAnsi="Segoe UI" w:cs="Segoe UI"/>
-          <w:color w:val="0D0D0D"/>
-          <w:sz w:val="24"/>
-          <w:szCs w:val="24"/>
-        </w:rPr>
-        <w:t>GitHub</w:t>
-      </w:r>
-      <w:proofErr w:type="spellEnd"/>
-      <w:r>
-        <w:rPr>
-          <w:rFonts w:ascii="Segoe UI" w:eastAsia="Times New Roman" w:hAnsi="Segoe UI" w:cs="Segoe UI"/>
-          <w:color w:val="0D0D0D"/>
-          <w:sz w:val="24"/>
-          <w:szCs w:val="24"/>
-        </w:rPr>
-        <w:t xml:space="preserve"> repositories or other resources. However, I can guide you on where and how to find these resources yourself.</w:t>
-      </w:r>
-    </w:p>
-    <w:p>
-      <w:pPr>
-        <w:pBdr>
-          <w:top w:val="single" w:sz="2" w:space="0" w:color="E3E3E3"/>
-          <w:left w:val="single" w:sz="2" w:space="0" w:color="E3E3E3"/>
-          <w:bottom w:val="single" w:sz="2" w:space="0" w:color="E3E3E3"/>
-          <w:right w:val="single" w:sz="2" w:space="0" w:color="E3E3E3"/>
-        </w:pBdr>
-        <w:shd w:val="clear" w:color="auto" w:fill="FFFFFF"/>
-        <w:spacing w:before="100" w:beforeAutospacing="1" w:after="100" w:afterAutospacing="1" w:line="240" w:lineRule="auto"/>
-        <w:outlineLvl w:val="2"/>
-        <w:rPr>
-          <w:rFonts w:ascii="Segoe UI" w:eastAsia="Times New Roman" w:hAnsi="Segoe UI" w:cs="Segoe UI"/>
-          <w:b/>
-          <w:bCs/>
-          <w:color w:val="0D0D0D"/>
-          <w:sz w:val="30"/>
-          <w:szCs w:val="30"/>
-        </w:rPr>
-      </w:pPr>
-      <w:r>
-        <w:rPr>
-          <w:rFonts w:ascii="Segoe UI" w:eastAsia="Times New Roman" w:hAnsi="Segoe UI" w:cs="Segoe UI"/>
-          <w:b/>
-          <w:bCs/>
-          <w:color w:val="0D0D0D"/>
-          <w:sz w:val="30"/>
-          <w:szCs w:val="30"/>
-        </w:rPr>
-        <w:t xml:space="preserve">Finding </w:t>
-      </w:r>
-      <w:proofErr w:type="spellStart"/>
-      <w:r>
-        <w:rPr>
-          <w:rFonts w:ascii="Segoe UI" w:eastAsia="Times New Roman" w:hAnsi="Segoe UI" w:cs="Segoe UI"/>
-          <w:b/>
-          <w:bCs/>
-          <w:color w:val="0D0D0D"/>
-          <w:sz w:val="30"/>
-          <w:szCs w:val="30"/>
-        </w:rPr>
-        <w:t>GitHub</w:t>
-      </w:r>
-      <w:proofErr w:type="spellEnd"/>
-      <w:r>
-        <w:rPr>
-          <w:rFonts w:ascii="Segoe UI" w:eastAsia="Times New Roman" w:hAnsi="Segoe UI" w:cs="Segoe UI"/>
-          <w:b/>
-          <w:bCs/>
-          <w:color w:val="0D0D0D"/>
-          <w:sz w:val="30"/>
-          <w:szCs w:val="30"/>
-        </w:rPr>
-        <w:t xml:space="preserve"> Repositories</w:t>
-      </w:r>
-    </w:p>
-    <w:p>
-      <w:pPr>
-        <w:pBdr>
-          <w:top w:val="single" w:sz="2" w:space="0" w:color="E3E3E3"/>
-          <w:left w:val="single" w:sz="2" w:space="0" w:color="E3E3E3"/>
-          <w:bottom w:val="single" w:sz="2" w:space="0" w:color="E3E3E3"/>
-          <w:right w:val="single" w:sz="2" w:space="0" w:color="E3E3E3"/>
-        </w:pBdr>
-        <w:shd w:val="clear" w:color="auto" w:fill="FFFFFF"/>
-        <w:spacing w:after="300" w:line="240" w:lineRule="auto"/>
-        <w:rPr>
-          <w:rFonts w:ascii="Segoe UI" w:eastAsia="Times New Roman" w:hAnsi="Segoe UI" w:cs="Segoe UI"/>
-          <w:color w:val="0D0D0D"/>
-          <w:sz w:val="24"/>
-          <w:szCs w:val="24"/>
-        </w:rPr>
-      </w:pPr>
-      <w:r>
-        <w:rPr>
-          <w:rFonts w:ascii="Segoe UI" w:eastAsia="Times New Roman" w:hAnsi="Segoe UI" w:cs="Segoe UI"/>
-          <w:color w:val="0D0D0D"/>
-          <w:sz w:val="24"/>
-          <w:szCs w:val="24"/>
-        </w:rPr>
-        <w:t xml:space="preserve">To discover </w:t>
-      </w:r>
-      <w:proofErr w:type="spellStart"/>
-      <w:r>
-        <w:rPr>
-          <w:rFonts w:ascii="Segoe UI" w:eastAsia="Times New Roman" w:hAnsi="Segoe UI" w:cs="Segoe UI"/>
-          <w:color w:val="0D0D0D"/>
-          <w:sz w:val="24"/>
-          <w:szCs w:val="24"/>
-        </w:rPr>
-        <w:t>GitHub</w:t>
-      </w:r>
-      <w:proofErr w:type="spellEnd"/>
-      <w:r>
-        <w:rPr>
-          <w:rFonts w:ascii="Segoe UI" w:eastAsia="Times New Roman" w:hAnsi="Segoe UI" w:cs="Segoe UI"/>
-          <w:color w:val="0D0D0D"/>
-          <w:sz w:val="24"/>
-          <w:szCs w:val="24"/>
-        </w:rPr>
-        <w:t xml:space="preserve"> repositories related to 3D development for Android or using Unreal Engine, you can start by visiting </w:t>
-      </w:r>
-      <w:proofErr w:type="spellStart"/>
-      <w:r>
-        <w:rPr>
-          <w:rFonts w:ascii="Segoe UI" w:eastAsia="Times New Roman" w:hAnsi="Segoe UI" w:cs="Segoe UI"/>
-          <w:color w:val="0D0D0D"/>
-          <w:sz w:val="24"/>
-          <w:szCs w:val="24"/>
-        </w:rPr>
-        <w:t>GitHub</w:t>
-      </w:r>
-      <w:proofErr w:type="spellEnd"/>
-      <w:r>
-        <w:rPr>
-          <w:rFonts w:ascii="Segoe UI" w:eastAsia="Times New Roman" w:hAnsi="Segoe UI" w:cs="Segoe UI"/>
-          <w:color w:val="0D0D0D"/>
-          <w:sz w:val="24"/>
-          <w:szCs w:val="24"/>
-        </w:rPr>
-        <w:t xml:space="preserve"> and using its search functionality. Here are some search queries you might find useful:</w:t>
-      </w:r>
-    </w:p>
-    <w:p>
-      <w:pPr>
-        <w:numPr>
-          <w:ilvl w:val="0"/>
-          <w:numId w:val="19"/>
-        </w:numPr>
-        <w:pBdr>
-          <w:top w:val="single" w:sz="2" w:space="0" w:color="E3E3E3"/>
-          <w:left w:val="single" w:sz="2" w:space="5" w:color="E3E3E3"/>
-          <w:bottom w:val="single" w:sz="2" w:space="0" w:color="E3E3E3"/>
-          <w:right w:val="single" w:sz="2" w:space="0" w:color="E3E3E3"/>
-        </w:pBdr>
-        <w:shd w:val="clear" w:color="auto" w:fill="FFFFFF"/>
-        <w:spacing w:after="0" w:line="240" w:lineRule="auto"/>
-        <w:ind w:left="0"/>
-        <w:rPr>
-          <w:rFonts w:ascii="Segoe UI" w:eastAsia="Times New Roman" w:hAnsi="Segoe UI" w:cs="Segoe UI"/>
-          <w:color w:val="0D0D0D"/>
-          <w:sz w:val="24"/>
-          <w:szCs w:val="24"/>
-        </w:rPr>
-      </w:pPr>
-      <w:r>
-        <w:rPr>
-          <w:rFonts w:ascii="Segoe UI" w:eastAsia="Times New Roman" w:hAnsi="Segoe UI" w:cs="Segoe UI"/>
-          <w:b/>
-          <w:bCs/>
-          <w:color w:val="0D0D0D"/>
-          <w:sz w:val="24"/>
-          <w:szCs w:val="24"/>
-          <w:bdr w:val="single" w:sz="2" w:space="0" w:color="E3E3E3" w:frame="1"/>
-        </w:rPr>
-        <w:t>For Unreal Engine projects</w:t>
-      </w:r>
-      <w:r>
-        <w:rPr>
-          <w:rFonts w:ascii="Segoe UI" w:eastAsia="Times New Roman" w:hAnsi="Segoe UI" w:cs="Segoe UI"/>
-          <w:color w:val="0D0D0D"/>
-          <w:sz w:val="24"/>
-          <w:szCs w:val="24"/>
-        </w:rPr>
-        <w:t xml:space="preserve">: </w:t>
-      </w:r>
-      <w:r>
-        <w:rPr>
-          <w:rFonts w:ascii="Courier New" w:eastAsia="Times New Roman" w:hAnsi="Courier New" w:cs="Courier New"/>
-          <w:b/>
-          <w:bCs/>
-          <w:color w:val="0D0D0D"/>
-          <w:sz w:val="21"/>
-          <w:szCs w:val="21"/>
-          <w:bdr w:val="single" w:sz="2" w:space="0" w:color="E3E3E3" w:frame="1"/>
-        </w:rPr>
-        <w:t>https://github.com/search?q=Unreal+Engine+Android</w:t>
-      </w:r>
-    </w:p>
-    <w:p>
-      <w:pPr>
-        <w:numPr>
-          <w:ilvl w:val="0"/>
-          <w:numId w:val="19"/>
-        </w:numPr>
-        <w:pBdr>
-          <w:top w:val="single" w:sz="2" w:space="0" w:color="E3E3E3"/>
-          <w:left w:val="single" w:sz="2" w:space="5" w:color="E3E3E3"/>
-          <w:bottom w:val="single" w:sz="2" w:space="0" w:color="E3E3E3"/>
-          <w:right w:val="single" w:sz="2" w:space="0" w:color="E3E3E3"/>
-        </w:pBdr>
-        <w:shd w:val="clear" w:color="auto" w:fill="FFFFFF"/>
-        <w:spacing w:after="0" w:line="240" w:lineRule="auto"/>
-        <w:ind w:left="0"/>
-        <w:rPr>
-          <w:rFonts w:ascii="Segoe UI" w:eastAsia="Times New Roman" w:hAnsi="Segoe UI" w:cs="Segoe UI"/>
-          <w:color w:val="0D0D0D"/>
-          <w:sz w:val="24"/>
-          <w:szCs w:val="24"/>
-        </w:rPr>
-      </w:pPr>
-      <w:r>
-        <w:rPr>
-          <w:rFonts w:ascii="Segoe UI" w:eastAsia="Times New Roman" w:hAnsi="Segoe UI" w:cs="Segoe UI"/>
-          <w:b/>
-          <w:bCs/>
-          <w:color w:val="0D0D0D"/>
-          <w:sz w:val="24"/>
-          <w:szCs w:val="24"/>
-          <w:bdr w:val="single" w:sz="2" w:space="0" w:color="E3E3E3" w:frame="1"/>
-        </w:rPr>
-        <w:t>For OpenGL projects</w:t>
-      </w:r>
-      <w:r>
-        <w:rPr>
-          <w:rFonts w:ascii="Segoe UI" w:eastAsia="Times New Roman" w:hAnsi="Segoe UI" w:cs="Segoe UI"/>
-          <w:color w:val="0D0D0D"/>
-          <w:sz w:val="24"/>
-          <w:szCs w:val="24"/>
-        </w:rPr>
-        <w:t xml:space="preserve">: </w:t>
-      </w:r>
-      <w:r>
-        <w:rPr>
-          <w:rFonts w:ascii="Courier New" w:eastAsia="Times New Roman" w:hAnsi="Courier New" w:cs="Courier New"/>
-          <w:b/>
-          <w:bCs/>
-          <w:color w:val="0D0D0D"/>
-          <w:sz w:val="21"/>
-          <w:szCs w:val="21"/>
-          <w:bdr w:val="single" w:sz="2" w:space="0" w:color="E3E3E3" w:frame="1"/>
-        </w:rPr>
-        <w:t>https://github.com/search?q=OpenGL+Android</w:t>
-      </w:r>
-    </w:p>
-    <w:p>
-      <w:pPr>
-        <w:numPr>
-          <w:ilvl w:val="0"/>
-          <w:numId w:val="19"/>
-        </w:numPr>
-        <w:pBdr>
-          <w:top w:val="single" w:sz="2" w:space="0" w:color="E3E3E3"/>
-          <w:left w:val="single" w:sz="2" w:space="5" w:color="E3E3E3"/>
-          <w:bottom w:val="single" w:sz="2" w:space="0" w:color="E3E3E3"/>
-          <w:right w:val="single" w:sz="2" w:space="0" w:color="E3E3E3"/>
-        </w:pBdr>
-        <w:shd w:val="clear" w:color="auto" w:fill="FFFFFF"/>
-        <w:spacing w:after="0" w:line="240" w:lineRule="auto"/>
-        <w:ind w:left="0"/>
-        <w:rPr>
-          <w:rFonts w:ascii="Segoe UI" w:eastAsia="Times New Roman" w:hAnsi="Segoe UI" w:cs="Segoe UI"/>
-          <w:color w:val="0D0D0D"/>
-          <w:sz w:val="24"/>
-          <w:szCs w:val="24"/>
-        </w:rPr>
-      </w:pPr>
-      <w:r>
-        <w:rPr>
-          <w:rFonts w:ascii="Segoe UI" w:eastAsia="Times New Roman" w:hAnsi="Segoe UI" w:cs="Segoe UI"/>
-          <w:b/>
-          <w:bCs/>
-          <w:color w:val="0D0D0D"/>
-          <w:sz w:val="24"/>
-          <w:szCs w:val="24"/>
-          <w:bdr w:val="single" w:sz="2" w:space="0" w:color="E3E3E3" w:frame="1"/>
-        </w:rPr>
-        <w:t>For 3D Android apps</w:t>
-      </w:r>
-      <w:r>
-        <w:rPr>
-          <w:rFonts w:ascii="Segoe UI" w:eastAsia="Times New Roman" w:hAnsi="Segoe UI" w:cs="Segoe UI"/>
-          <w:color w:val="0D0D0D"/>
-          <w:sz w:val="24"/>
-          <w:szCs w:val="24"/>
-        </w:rPr>
-        <w:t xml:space="preserve">: </w:t>
-      </w:r>
-      <w:r>
-        <w:rPr>
-          <w:rFonts w:ascii="Courier New" w:eastAsia="Times New Roman" w:hAnsi="Courier New" w:cs="Courier New"/>
-          <w:b/>
-          <w:bCs/>
-          <w:color w:val="0D0D0D"/>
-          <w:sz w:val="21"/>
-          <w:szCs w:val="21"/>
-          <w:bdr w:val="single" w:sz="2" w:space="0" w:color="E3E3E3" w:frame="1"/>
-        </w:rPr>
-        <w:t>https://github.com/search?q=3D+Android+app</w:t>
-      </w:r>
-    </w:p>
-    <w:p>
-      <w:pPr>
-        <w:pBdr>
-          <w:top w:val="single" w:sz="2" w:space="0" w:color="E3E3E3"/>
-          <w:left w:val="single" w:sz="2" w:space="0" w:color="E3E3E3"/>
-          <w:bottom w:val="single" w:sz="2" w:space="0" w:color="E3E3E3"/>
-          <w:right w:val="single" w:sz="2" w:space="0" w:color="E3E3E3"/>
-        </w:pBdr>
-        <w:shd w:val="clear" w:color="auto" w:fill="FFFFFF"/>
-        <w:spacing w:before="300" w:after="300" w:line="240" w:lineRule="auto"/>
-        <w:rPr>
-          <w:rFonts w:ascii="Segoe UI" w:eastAsia="Times New Roman" w:hAnsi="Segoe UI" w:cs="Segoe UI"/>
-          <w:color w:val="0D0D0D"/>
-          <w:sz w:val="24"/>
-          <w:szCs w:val="24"/>
-        </w:rPr>
-      </w:pPr>
-      <w:r>
-        <w:rPr>
-          <w:rFonts w:ascii="Segoe UI" w:eastAsia="Times New Roman" w:hAnsi="Segoe UI" w:cs="Segoe UI"/>
-          <w:color w:val="0D0D0D"/>
-          <w:sz w:val="24"/>
-          <w:szCs w:val="24"/>
-        </w:rPr>
-        <w:t>Replace the search query with your specific interest to narrow down the results.</w:t>
-      </w:r>
-    </w:p>
-    <w:p>
-      <w:pPr>
-        <w:pBdr>
-          <w:top w:val="single" w:sz="2" w:space="0" w:color="E3E3E3"/>
-          <w:left w:val="single" w:sz="2" w:space="0" w:color="E3E3E3"/>
-          <w:bottom w:val="single" w:sz="2" w:space="0" w:color="E3E3E3"/>
-          <w:right w:val="single" w:sz="2" w:space="0" w:color="E3E3E3"/>
-        </w:pBdr>
-        <w:shd w:val="clear" w:color="auto" w:fill="FFFFFF"/>
-        <w:spacing w:before="100" w:beforeAutospacing="1" w:after="100" w:afterAutospacing="1" w:line="240" w:lineRule="auto"/>
-        <w:outlineLvl w:val="2"/>
-        <w:rPr>
-          <w:rFonts w:ascii="Segoe UI" w:eastAsia="Times New Roman" w:hAnsi="Segoe UI" w:cs="Segoe UI"/>
-          <w:b/>
-          <w:bCs/>
-          <w:color w:val="0D0D0D"/>
-          <w:sz w:val="30"/>
-          <w:szCs w:val="30"/>
-        </w:rPr>
-      </w:pPr>
-      <w:r>
-        <w:rPr>
-          <w:rFonts w:ascii="Segoe UI" w:eastAsia="Times New Roman" w:hAnsi="Segoe UI" w:cs="Segoe UI"/>
-          <w:b/>
-          <w:bCs/>
-          <w:color w:val="0D0D0D"/>
-          <w:sz w:val="30"/>
-          <w:szCs w:val="30"/>
-        </w:rPr>
-        <w:t>Official Documentation and Tutorials</w:t>
-      </w:r>
-    </w:p>
-    <w:p>
-      <w:pPr>
-        <w:numPr>
-          <w:ilvl w:val="0"/>
-          <w:numId w:val="20"/>
-        </w:numPr>
-        <w:pBdr>
-          <w:top w:val="single" w:sz="2" w:space="0" w:color="E3E3E3"/>
-          <w:left w:val="single" w:sz="2" w:space="5" w:color="E3E3E3"/>
-          <w:bottom w:val="single" w:sz="2" w:space="0" w:color="E3E3E3"/>
-          <w:right w:val="single" w:sz="2" w:space="0" w:color="E3E3E3"/>
-        </w:pBdr>
-        <w:shd w:val="clear" w:color="auto" w:fill="FFFFFF"/>
-        <w:spacing w:after="0" w:line="240" w:lineRule="auto"/>
-        <w:ind w:left="0"/>
-        <w:rPr>
-          <w:rFonts w:ascii="Segoe UI" w:eastAsia="Times New Roman" w:hAnsi="Segoe UI" w:cs="Segoe UI"/>
-          <w:color w:val="0D0D0D"/>
-          <w:sz w:val="24"/>
-          <w:szCs w:val="24"/>
-        </w:rPr>
-      </w:pPr>
-      <w:r>
-        <w:rPr>
-          <w:rFonts w:ascii="Segoe UI" w:eastAsia="Times New Roman" w:hAnsi="Segoe UI" w:cs="Segoe UI"/>
-          <w:b/>
-          <w:bCs/>
-          <w:color w:val="0D0D0D"/>
-          <w:sz w:val="24"/>
-          <w:szCs w:val="24"/>
-          <w:bdr w:val="single" w:sz="2" w:space="0" w:color="E3E3E3" w:frame="1"/>
-        </w:rPr>
-        <w:t>Unreal Engine Documentation</w:t>
-      </w:r>
-      <w:r>
-        <w:rPr>
-          <w:rFonts w:ascii="Segoe UI" w:eastAsia="Times New Roman" w:hAnsi="Segoe UI" w:cs="Segoe UI"/>
-          <w:color w:val="0D0D0D"/>
-          <w:sz w:val="24"/>
-          <w:szCs w:val="24"/>
-        </w:rPr>
-        <w:t>: Visit the official Unreal Engine documentation for in-depth guides and tutorials on creating 3D content and deploying to Android.</w:t>
-      </w:r>
-    </w:p>
-    <w:p>
-      <w:pPr>
-        <w:numPr>
-          <w:ilvl w:val="1"/>
-          <w:numId w:val="20"/>
-        </w:numPr>
-        <w:pBdr>
-          <w:top w:val="single" w:sz="2" w:space="0" w:color="E3E3E3"/>
-          <w:left w:val="single" w:sz="2" w:space="5" w:color="E3E3E3"/>
-          <w:bottom w:val="single" w:sz="2" w:space="0" w:color="E3E3E3"/>
-          <w:right w:val="single" w:sz="2" w:space="0" w:color="E3E3E3"/>
-        </w:pBdr>
-        <w:shd w:val="clear" w:color="auto" w:fill="FFFFFF"/>
-        <w:spacing w:after="0" w:line="240" w:lineRule="auto"/>
-        <w:ind w:left="720"/>
-        <w:rPr>
-          <w:rFonts w:ascii="Segoe UI" w:eastAsia="Times New Roman" w:hAnsi="Segoe UI" w:cs="Segoe UI"/>
-          <w:color w:val="0D0D0D"/>
-          <w:sz w:val="24"/>
-          <w:szCs w:val="24"/>
-        </w:rPr>
-      </w:pPr>
-      <w:r>
-        <w:rPr>
-          <w:rFonts w:ascii="Segoe UI" w:eastAsia="Times New Roman" w:hAnsi="Segoe UI" w:cs="Segoe UI"/>
-          <w:color w:val="0D0D0D"/>
-          <w:sz w:val="24"/>
-          <w:szCs w:val="24"/>
-        </w:rPr>
-        <w:t xml:space="preserve">URL: </w:t>
-      </w:r>
-      <w:r>
-        <w:rPr>
-          <w:rFonts w:ascii="Courier New" w:eastAsia="Times New Roman" w:hAnsi="Courier New" w:cs="Courier New"/>
-          <w:b/>
-          <w:bCs/>
-          <w:color w:val="0D0D0D"/>
-          <w:sz w:val="21"/>
-          <w:szCs w:val="21"/>
-          <w:bdr w:val="single" w:sz="2" w:space="0" w:color="E3E3E3" w:frame="1"/>
-        </w:rPr>
-        <w:t>https://docs.unrealengine.com/</w:t>
-      </w:r>
-    </w:p>
-    <w:p>
-      <w:pPr>
-        <w:numPr>
-          <w:ilvl w:val="0"/>
-          <w:numId w:val="20"/>
-        </w:numPr>
-        <w:pBdr>
-          <w:top w:val="single" w:sz="2" w:space="0" w:color="E3E3E3"/>
-          <w:left w:val="single" w:sz="2" w:space="5" w:color="E3E3E3"/>
-          <w:bottom w:val="single" w:sz="2" w:space="0" w:color="E3E3E3"/>
-          <w:right w:val="single" w:sz="2" w:space="0" w:color="E3E3E3"/>
-        </w:pBdr>
-        <w:shd w:val="clear" w:color="auto" w:fill="FFFFFF"/>
-        <w:spacing w:after="0" w:line="240" w:lineRule="auto"/>
-        <w:ind w:left="0"/>
-        <w:rPr>
-          <w:rFonts w:ascii="Segoe UI" w:eastAsia="Times New Roman" w:hAnsi="Segoe UI" w:cs="Segoe UI"/>
-          <w:color w:val="0D0D0D"/>
-          <w:sz w:val="24"/>
-          <w:szCs w:val="24"/>
-        </w:rPr>
-      </w:pPr>
-      <w:r>
-        <w:rPr>
-          <w:rFonts w:ascii="Segoe UI" w:eastAsia="Times New Roman" w:hAnsi="Segoe UI" w:cs="Segoe UI"/>
-          <w:b/>
-          <w:bCs/>
-          <w:color w:val="0D0D0D"/>
-          <w:sz w:val="24"/>
-          <w:szCs w:val="24"/>
-          <w:bdr w:val="single" w:sz="2" w:space="0" w:color="E3E3E3" w:frame="1"/>
-        </w:rPr>
-        <w:t>OpenGL ES Documentation</w:t>
-      </w:r>
-      <w:r>
-        <w:rPr>
-          <w:rFonts w:ascii="Segoe UI" w:eastAsia="Times New Roman" w:hAnsi="Segoe UI" w:cs="Segoe UI"/>
-          <w:color w:val="0D0D0D"/>
-          <w:sz w:val="24"/>
-          <w:szCs w:val="24"/>
-        </w:rPr>
-        <w:t xml:space="preserve">: For OpenGL ES, which is widely used for 3D graphics on Android, you can find documentation and tutorials on the </w:t>
-      </w:r>
-      <w:proofErr w:type="spellStart"/>
-      <w:r>
-        <w:rPr>
-          <w:rFonts w:ascii="Segoe UI" w:eastAsia="Times New Roman" w:hAnsi="Segoe UI" w:cs="Segoe UI"/>
-          <w:color w:val="0D0D0D"/>
-          <w:sz w:val="24"/>
-          <w:szCs w:val="24"/>
-        </w:rPr>
-        <w:t>Khronos</w:t>
-      </w:r>
-      <w:proofErr w:type="spellEnd"/>
-      <w:r>
-        <w:rPr>
-          <w:rFonts w:ascii="Segoe UI" w:eastAsia="Times New Roman" w:hAnsi="Segoe UI" w:cs="Segoe UI"/>
-          <w:color w:val="0D0D0D"/>
-          <w:sz w:val="24"/>
-          <w:szCs w:val="24"/>
-        </w:rPr>
-        <w:t xml:space="preserve"> Group website or Android's developer website.</w:t>
-      </w:r>
-    </w:p>
-    <w:p>
-      <w:pPr>
-        <w:numPr>
-          <w:ilvl w:val="1"/>
-          <w:numId w:val="20"/>
-        </w:numPr>
-        <w:pBdr>
-          <w:top w:val="single" w:sz="2" w:space="0" w:color="E3E3E3"/>
-          <w:left w:val="single" w:sz="2" w:space="5" w:color="E3E3E3"/>
-          <w:bottom w:val="single" w:sz="2" w:space="0" w:color="E3E3E3"/>
-          <w:right w:val="single" w:sz="2" w:space="0" w:color="E3E3E3"/>
-        </w:pBdr>
-        <w:shd w:val="clear" w:color="auto" w:fill="FFFFFF"/>
-        <w:spacing w:after="0" w:line="240" w:lineRule="auto"/>
-        <w:ind w:left="720"/>
-        <w:rPr>
-          <w:rFonts w:ascii="Segoe UI" w:eastAsia="Times New Roman" w:hAnsi="Segoe UI" w:cs="Segoe UI"/>
-          <w:color w:val="0D0D0D"/>
-          <w:sz w:val="24"/>
-          <w:szCs w:val="24"/>
-        </w:rPr>
-      </w:pPr>
-      <w:proofErr w:type="spellStart"/>
-      <w:r>
-        <w:rPr>
-          <w:rFonts w:ascii="Segoe UI" w:eastAsia="Times New Roman" w:hAnsi="Segoe UI" w:cs="Segoe UI"/>
-          <w:color w:val="0D0D0D"/>
-          <w:sz w:val="24"/>
-          <w:szCs w:val="24"/>
-        </w:rPr>
-        <w:t>Khronos</w:t>
-      </w:r>
-      <w:proofErr w:type="spellEnd"/>
-      <w:r>
-        <w:rPr>
-          <w:rFonts w:ascii="Segoe UI" w:eastAsia="Times New Roman" w:hAnsi="Segoe UI" w:cs="Segoe UI"/>
-          <w:color w:val="0D0D0D"/>
-          <w:sz w:val="24"/>
-          <w:szCs w:val="24"/>
-        </w:rPr>
-        <w:t xml:space="preserve"> Group URL: </w:t>
-      </w:r>
-      <w:r>
-        <w:rPr>
-          <w:rFonts w:ascii="Courier New" w:eastAsia="Times New Roman" w:hAnsi="Courier New" w:cs="Courier New"/>
-          <w:b/>
-          <w:bCs/>
-          <w:color w:val="0D0D0D"/>
-          <w:sz w:val="21"/>
-          <w:szCs w:val="21"/>
-          <w:bdr w:val="single" w:sz="2" w:space="0" w:color="E3E3E3" w:frame="1"/>
-        </w:rPr>
-        <w:t>https://www.khronos.org/opengl/es/</w:t>
-      </w:r>
-    </w:p>
-    <w:p>
-      <w:pPr>
-        <w:numPr>
-          <w:ilvl w:val="1"/>
-          <w:numId w:val="20"/>
-        </w:numPr>
-        <w:pBdr>
-          <w:top w:val="single" w:sz="2" w:space="0" w:color="E3E3E3"/>
-          <w:left w:val="single" w:sz="2" w:space="5" w:color="E3E3E3"/>
-          <w:bottom w:val="single" w:sz="2" w:space="0" w:color="E3E3E3"/>
-          <w:right w:val="single" w:sz="2" w:space="0" w:color="E3E3E3"/>
-        </w:pBdr>
-        <w:shd w:val="clear" w:color="auto" w:fill="FFFFFF"/>
-        <w:spacing w:after="0" w:line="240" w:lineRule="auto"/>
-        <w:ind w:left="720"/>
-        <w:rPr>
-          <w:rFonts w:ascii="Segoe UI" w:eastAsia="Times New Roman" w:hAnsi="Segoe UI" w:cs="Segoe UI"/>
-          <w:color w:val="0D0D0D"/>
-          <w:sz w:val="24"/>
-          <w:szCs w:val="24"/>
-        </w:rPr>
-      </w:pPr>
-      <w:r>
-        <w:rPr>
-          <w:rFonts w:ascii="Segoe UI" w:eastAsia="Times New Roman" w:hAnsi="Segoe UI" w:cs="Segoe UI"/>
-          <w:color w:val="0D0D0D"/>
-          <w:sz w:val="24"/>
-          <w:szCs w:val="24"/>
-        </w:rPr>
-        <w:t xml:space="preserve">Android Developer’s Guide to OpenGL ES: </w:t>
-      </w:r>
-      <w:r>
-        <w:rPr>
-          <w:rFonts w:ascii="Courier New" w:eastAsia="Times New Roman" w:hAnsi="Courier New" w:cs="Courier New"/>
-          <w:b/>
-          <w:bCs/>
-          <w:color w:val="0D0D0D"/>
-          <w:sz w:val="21"/>
-          <w:szCs w:val="21"/>
-          <w:bdr w:val="single" w:sz="2" w:space="0" w:color="E3E3E3" w:frame="1"/>
-        </w:rPr>
-        <w:t>https://developer.android.com/guide/topics/graphics/opengl</w:t>
-      </w:r>
-    </w:p>
-    <w:p>
-      <w:pPr>
-        <w:numPr>
-          <w:ilvl w:val="0"/>
-          <w:numId w:val="20"/>
-        </w:numPr>
-        <w:pBdr>
-          <w:top w:val="single" w:sz="2" w:space="0" w:color="E3E3E3"/>
-          <w:left w:val="single" w:sz="2" w:space="5" w:color="E3E3E3"/>
-          <w:bottom w:val="single" w:sz="2" w:space="0" w:color="E3E3E3"/>
-          <w:right w:val="single" w:sz="2" w:space="0" w:color="E3E3E3"/>
-        </w:pBdr>
-        <w:shd w:val="clear" w:color="auto" w:fill="FFFFFF"/>
-        <w:spacing w:after="0" w:line="240" w:lineRule="auto"/>
-        <w:ind w:left="0"/>
-        <w:rPr>
-          <w:rFonts w:ascii="Segoe UI" w:eastAsia="Times New Roman" w:hAnsi="Segoe UI" w:cs="Segoe UI"/>
-          <w:color w:val="0D0D0D"/>
-          <w:sz w:val="24"/>
-          <w:szCs w:val="24"/>
-        </w:rPr>
-      </w:pPr>
-      <w:r>
-        <w:rPr>
-          <w:rFonts w:ascii="Segoe UI" w:eastAsia="Times New Roman" w:hAnsi="Segoe UI" w:cs="Segoe UI"/>
-          <w:b/>
-          <w:bCs/>
-          <w:color w:val="0D0D0D"/>
-          <w:sz w:val="24"/>
-          <w:szCs w:val="24"/>
-          <w:bdr w:val="single" w:sz="2" w:space="0" w:color="E3E3E3" w:frame="1"/>
-        </w:rPr>
-        <w:t>Android Developers Site</w:t>
-      </w:r>
-      <w:r>
-        <w:rPr>
-          <w:rFonts w:ascii="Segoe UI" w:eastAsia="Times New Roman" w:hAnsi="Segoe UI" w:cs="Segoe UI"/>
-          <w:color w:val="0D0D0D"/>
-          <w:sz w:val="24"/>
-          <w:szCs w:val="24"/>
-        </w:rPr>
-        <w:t>: For more general Android development resources, including working with 3D graphics.</w:t>
-      </w:r>
-    </w:p>
-    <w:p>
-      <w:pPr>
-        <w:numPr>
-          <w:ilvl w:val="1"/>
-          <w:numId w:val="20"/>
-        </w:numPr>
-        <w:pBdr>
-          <w:top w:val="single" w:sz="2" w:space="0" w:color="E3E3E3"/>
-          <w:left w:val="single" w:sz="2" w:space="5" w:color="E3E3E3"/>
-          <w:bottom w:val="single" w:sz="2" w:space="0" w:color="E3E3E3"/>
-          <w:right w:val="single" w:sz="2" w:space="0" w:color="E3E3E3"/>
-        </w:pBdr>
-        <w:shd w:val="clear" w:color="auto" w:fill="FFFFFF"/>
-        <w:spacing w:after="0" w:line="240" w:lineRule="auto"/>
-        <w:ind w:left="720"/>
-        <w:rPr>
-          <w:rFonts w:ascii="Segoe UI" w:eastAsia="Times New Roman" w:hAnsi="Segoe UI" w:cs="Segoe UI"/>
-          <w:color w:val="0D0D0D"/>
-          <w:sz w:val="24"/>
-          <w:szCs w:val="24"/>
-        </w:rPr>
-      </w:pPr>
-      <w:r>
-        <w:rPr>
-          <w:rFonts w:ascii="Segoe UI" w:eastAsia="Times New Roman" w:hAnsi="Segoe UI" w:cs="Segoe UI"/>
-          <w:color w:val="0D0D0D"/>
-          <w:sz w:val="24"/>
-          <w:szCs w:val="24"/>
-        </w:rPr>
-        <w:t xml:space="preserve">URL: </w:t>
-      </w:r>
-      <w:r>
-        <w:rPr>
-          <w:rFonts w:ascii="Courier New" w:eastAsia="Times New Roman" w:hAnsi="Courier New" w:cs="Courier New"/>
-          <w:b/>
-          <w:bCs/>
-          <w:color w:val="0D0D0D"/>
-          <w:sz w:val="21"/>
-          <w:szCs w:val="21"/>
-          <w:bdr w:val="single" w:sz="2" w:space="0" w:color="E3E3E3" w:frame="1"/>
-        </w:rPr>
-        <w:t>https://developer.android.com/</w:t>
-      </w:r>
-    </w:p>
-    <w:p>
-      <w:pPr>
-        <w:pBdr>
-          <w:top w:val="single" w:sz="2" w:space="0" w:color="E3E3E3"/>
-          <w:left w:val="single" w:sz="2" w:space="0" w:color="E3E3E3"/>
-          <w:bottom w:val="single" w:sz="2" w:space="0" w:color="E3E3E3"/>
-          <w:right w:val="single" w:sz="2" w:space="0" w:color="E3E3E3"/>
-        </w:pBdr>
-        <w:shd w:val="clear" w:color="auto" w:fill="FFFFFF"/>
-        <w:spacing w:before="100" w:beforeAutospacing="1" w:after="100" w:afterAutospacing="1" w:line="240" w:lineRule="auto"/>
-        <w:outlineLvl w:val="2"/>
-        <w:rPr>
-          <w:rFonts w:ascii="Segoe UI" w:eastAsia="Times New Roman" w:hAnsi="Segoe UI" w:cs="Segoe UI"/>
-          <w:b/>
-          <w:bCs/>
-          <w:color w:val="0D0D0D"/>
-          <w:sz w:val="30"/>
-          <w:szCs w:val="30"/>
-        </w:rPr>
-      </w:pPr>
-      <w:r>
-        <w:rPr>
-          <w:rFonts w:ascii="Segoe UI" w:eastAsia="Times New Roman" w:hAnsi="Segoe UI" w:cs="Segoe UI"/>
-          <w:b/>
-          <w:bCs/>
-          <w:color w:val="0D0D0D"/>
-          <w:sz w:val="30"/>
-          <w:szCs w:val="30"/>
-        </w:rPr>
-        <w:t>Engaging with Communities</w:t>
-      </w:r>
-    </w:p>
-    <w:p>
-      <w:pPr>
-        <w:pBdr>
-          <w:top w:val="single" w:sz="2" w:space="0" w:color="E3E3E3"/>
-          <w:left w:val="single" w:sz="2" w:space="0" w:color="E3E3E3"/>
-          <w:bottom w:val="single" w:sz="2" w:space="0" w:color="E3E3E3"/>
-          <w:right w:val="single" w:sz="2" w:space="0" w:color="E3E3E3"/>
-        </w:pBdr>
-        <w:shd w:val="clear" w:color="auto" w:fill="FFFFFF"/>
-        <w:spacing w:after="300" w:line="240" w:lineRule="auto"/>
-        <w:rPr>
-          <w:rFonts w:ascii="Segoe UI" w:eastAsia="Times New Roman" w:hAnsi="Segoe UI" w:cs="Segoe UI"/>
-          <w:color w:val="0D0D0D"/>
-          <w:sz w:val="24"/>
-          <w:szCs w:val="24"/>
-        </w:rPr>
-      </w:pPr>
-      <w:r>
-        <w:rPr>
-          <w:rFonts w:ascii="Segoe UI" w:eastAsia="Times New Roman" w:hAnsi="Segoe UI" w:cs="Segoe UI"/>
-          <w:color w:val="0D0D0D"/>
-          <w:sz w:val="24"/>
-          <w:szCs w:val="24"/>
-        </w:rPr>
-        <w:lastRenderedPageBreak/>
-        <w:t>Consider joining developer communities or forums where you can ask for recommendations, share experiences, and get links to specific projects or tutorials:</w:t>
-      </w:r>
-    </w:p>
-    <w:p>
-      <w:pPr>
-        <w:numPr>
-          <w:ilvl w:val="0"/>
-          <w:numId w:val="21"/>
-        </w:numPr>
-        <w:pBdr>
-          <w:top w:val="single" w:sz="2" w:space="0" w:color="E3E3E3"/>
-          <w:left w:val="single" w:sz="2" w:space="5" w:color="E3E3E3"/>
-          <w:bottom w:val="single" w:sz="2" w:space="0" w:color="E3E3E3"/>
-          <w:right w:val="single" w:sz="2" w:space="0" w:color="E3E3E3"/>
-        </w:pBdr>
-        <w:shd w:val="clear" w:color="auto" w:fill="FFFFFF"/>
-        <w:spacing w:after="0" w:line="240" w:lineRule="auto"/>
-        <w:ind w:left="0"/>
-        <w:rPr>
-          <w:rFonts w:ascii="Segoe UI" w:eastAsia="Times New Roman" w:hAnsi="Segoe UI" w:cs="Segoe UI"/>
-          <w:color w:val="0D0D0D"/>
-          <w:sz w:val="24"/>
-          <w:szCs w:val="24"/>
-        </w:rPr>
-      </w:pPr>
-      <w:r>
-        <w:rPr>
-          <w:rFonts w:ascii="Segoe UI" w:eastAsia="Times New Roman" w:hAnsi="Segoe UI" w:cs="Segoe UI"/>
-          <w:b/>
-          <w:bCs/>
-          <w:color w:val="0D0D0D"/>
-          <w:sz w:val="24"/>
-          <w:szCs w:val="24"/>
-          <w:bdr w:val="single" w:sz="2" w:space="0" w:color="E3E3E3" w:frame="1"/>
-        </w:rPr>
-        <w:t>Stack Overflow</w:t>
-      </w:r>
-      <w:r>
-        <w:rPr>
-          <w:rFonts w:ascii="Segoe UI" w:eastAsia="Times New Roman" w:hAnsi="Segoe UI" w:cs="Segoe UI"/>
-          <w:color w:val="0D0D0D"/>
-          <w:sz w:val="24"/>
-          <w:szCs w:val="24"/>
-        </w:rPr>
-        <w:t>: A great place for asking technical questions and finding answers to specific problems.</w:t>
-      </w:r>
-    </w:p>
-    <w:p>
-      <w:pPr>
-        <w:numPr>
-          <w:ilvl w:val="1"/>
-          <w:numId w:val="21"/>
-        </w:numPr>
-        <w:pBdr>
-          <w:top w:val="single" w:sz="2" w:space="0" w:color="E3E3E3"/>
-          <w:left w:val="single" w:sz="2" w:space="5" w:color="E3E3E3"/>
-          <w:bottom w:val="single" w:sz="2" w:space="0" w:color="E3E3E3"/>
-          <w:right w:val="single" w:sz="2" w:space="0" w:color="E3E3E3"/>
-        </w:pBdr>
-        <w:shd w:val="clear" w:color="auto" w:fill="FFFFFF"/>
-        <w:spacing w:after="0" w:line="240" w:lineRule="auto"/>
-        <w:ind w:left="720"/>
-        <w:rPr>
-          <w:rFonts w:ascii="Segoe UI" w:eastAsia="Times New Roman" w:hAnsi="Segoe UI" w:cs="Segoe UI"/>
-          <w:color w:val="0D0D0D"/>
-          <w:sz w:val="24"/>
-          <w:szCs w:val="24"/>
-        </w:rPr>
-      </w:pPr>
-      <w:r>
-        <w:rPr>
-          <w:rFonts w:ascii="Segoe UI" w:eastAsia="Times New Roman" w:hAnsi="Segoe UI" w:cs="Segoe UI"/>
-          <w:color w:val="0D0D0D"/>
-          <w:sz w:val="24"/>
-          <w:szCs w:val="24"/>
-        </w:rPr>
-        <w:t xml:space="preserve">URL: </w:t>
-      </w:r>
-      <w:r>
-        <w:rPr>
-          <w:rFonts w:ascii="Courier New" w:eastAsia="Times New Roman" w:hAnsi="Courier New" w:cs="Courier New"/>
-          <w:b/>
-          <w:bCs/>
-          <w:color w:val="0D0D0D"/>
-          <w:sz w:val="21"/>
-          <w:szCs w:val="21"/>
-          <w:bdr w:val="single" w:sz="2" w:space="0" w:color="E3E3E3" w:frame="1"/>
-        </w:rPr>
-        <w:t>https://stackoverflow.com/</w:t>
-      </w:r>
-    </w:p>
-    <w:p>
-      <w:pPr>
-        <w:numPr>
-          <w:ilvl w:val="0"/>
-          <w:numId w:val="21"/>
-        </w:numPr>
-        <w:pBdr>
-          <w:top w:val="single" w:sz="2" w:space="0" w:color="E3E3E3"/>
-          <w:left w:val="single" w:sz="2" w:space="5" w:color="E3E3E3"/>
-          <w:bottom w:val="single" w:sz="2" w:space="0" w:color="E3E3E3"/>
-          <w:right w:val="single" w:sz="2" w:space="0" w:color="E3E3E3"/>
-        </w:pBdr>
-        <w:shd w:val="clear" w:color="auto" w:fill="FFFFFF"/>
-        <w:spacing w:after="0" w:line="240" w:lineRule="auto"/>
-        <w:ind w:left="0"/>
-        <w:rPr>
-          <w:rFonts w:ascii="Segoe UI" w:eastAsia="Times New Roman" w:hAnsi="Segoe UI" w:cs="Segoe UI"/>
-          <w:color w:val="0D0D0D"/>
-          <w:sz w:val="24"/>
-          <w:szCs w:val="24"/>
-        </w:rPr>
-      </w:pPr>
-      <w:proofErr w:type="spellStart"/>
-      <w:r>
-        <w:rPr>
-          <w:rFonts w:ascii="Segoe UI" w:eastAsia="Times New Roman" w:hAnsi="Segoe UI" w:cs="Segoe UI"/>
-          <w:b/>
-          <w:bCs/>
-          <w:color w:val="0D0D0D"/>
-          <w:sz w:val="24"/>
-          <w:szCs w:val="24"/>
-          <w:bdr w:val="single" w:sz="2" w:space="0" w:color="E3E3E3" w:frame="1"/>
-        </w:rPr>
-        <w:t>Reddit</w:t>
-      </w:r>
-      <w:proofErr w:type="spellEnd"/>
-      <w:r>
-        <w:rPr>
-          <w:rFonts w:ascii="Segoe UI" w:eastAsia="Times New Roman" w:hAnsi="Segoe UI" w:cs="Segoe UI"/>
-          <w:color w:val="0D0D0D"/>
-          <w:sz w:val="24"/>
-          <w:szCs w:val="24"/>
-        </w:rPr>
-        <w:t xml:space="preserve">: There are several </w:t>
-      </w:r>
-      <w:proofErr w:type="spellStart"/>
-      <w:r>
-        <w:rPr>
-          <w:rFonts w:ascii="Segoe UI" w:eastAsia="Times New Roman" w:hAnsi="Segoe UI" w:cs="Segoe UI"/>
-          <w:color w:val="0D0D0D"/>
-          <w:sz w:val="24"/>
-          <w:szCs w:val="24"/>
-        </w:rPr>
-        <w:t>subreddits</w:t>
-      </w:r>
-      <w:proofErr w:type="spellEnd"/>
-      <w:r>
-        <w:rPr>
-          <w:rFonts w:ascii="Segoe UI" w:eastAsia="Times New Roman" w:hAnsi="Segoe UI" w:cs="Segoe UI"/>
-          <w:color w:val="0D0D0D"/>
-          <w:sz w:val="24"/>
-          <w:szCs w:val="24"/>
-        </w:rPr>
-        <w:t xml:space="preserve"> related to game development and programming that can be valuable resources.</w:t>
-      </w:r>
-    </w:p>
-    <w:p>
-      <w:pPr>
-        <w:numPr>
-          <w:ilvl w:val="1"/>
-          <w:numId w:val="21"/>
-        </w:numPr>
-        <w:pBdr>
-          <w:top w:val="single" w:sz="2" w:space="0" w:color="E3E3E3"/>
-          <w:left w:val="single" w:sz="2" w:space="5" w:color="E3E3E3"/>
-          <w:bottom w:val="single" w:sz="2" w:space="0" w:color="E3E3E3"/>
-          <w:right w:val="single" w:sz="2" w:space="0" w:color="E3E3E3"/>
-        </w:pBdr>
-        <w:shd w:val="clear" w:color="auto" w:fill="FFFFFF"/>
-        <w:spacing w:after="0" w:line="240" w:lineRule="auto"/>
-        <w:ind w:left="720"/>
-        <w:rPr>
-          <w:rFonts w:ascii="Segoe UI" w:eastAsia="Times New Roman" w:hAnsi="Segoe UI" w:cs="Segoe UI"/>
-          <w:color w:val="0D0D0D"/>
-          <w:sz w:val="24"/>
-          <w:szCs w:val="24"/>
-        </w:rPr>
-      </w:pPr>
-      <w:r>
-        <w:rPr>
-          <w:rFonts w:ascii="Segoe UI" w:eastAsia="Times New Roman" w:hAnsi="Segoe UI" w:cs="Segoe UI"/>
-          <w:color w:val="0D0D0D"/>
-          <w:sz w:val="24"/>
-          <w:szCs w:val="24"/>
-        </w:rPr>
-        <w:t xml:space="preserve">Game Development: </w:t>
-      </w:r>
-      <w:r>
-        <w:rPr>
-          <w:rFonts w:ascii="Courier New" w:eastAsia="Times New Roman" w:hAnsi="Courier New" w:cs="Courier New"/>
-          <w:b/>
-          <w:bCs/>
-          <w:color w:val="0D0D0D"/>
-          <w:sz w:val="21"/>
-          <w:szCs w:val="21"/>
-          <w:bdr w:val="single" w:sz="2" w:space="0" w:color="E3E3E3" w:frame="1"/>
-        </w:rPr>
-        <w:t>https://www.reddit.com/r/gamedev/</w:t>
-      </w:r>
-    </w:p>
-    <w:p>
-      <w:pPr>
-        <w:numPr>
-          <w:ilvl w:val="1"/>
-          <w:numId w:val="21"/>
-        </w:numPr>
-        <w:pBdr>
-          <w:top w:val="single" w:sz="2" w:space="0" w:color="E3E3E3"/>
-          <w:left w:val="single" w:sz="2" w:space="5" w:color="E3E3E3"/>
-          <w:bottom w:val="single" w:sz="2" w:space="0" w:color="E3E3E3"/>
-          <w:right w:val="single" w:sz="2" w:space="0" w:color="E3E3E3"/>
-        </w:pBdr>
-        <w:shd w:val="clear" w:color="auto" w:fill="FFFFFF"/>
-        <w:spacing w:after="0" w:line="240" w:lineRule="auto"/>
-        <w:ind w:left="720"/>
-        <w:rPr>
-          <w:rFonts w:ascii="Segoe UI" w:eastAsia="Times New Roman" w:hAnsi="Segoe UI" w:cs="Segoe UI"/>
-          <w:color w:val="0D0D0D"/>
-          <w:sz w:val="24"/>
-          <w:szCs w:val="24"/>
-        </w:rPr>
-      </w:pPr>
-      <w:r>
-        <w:rPr>
-          <w:rFonts w:ascii="Segoe UI" w:eastAsia="Times New Roman" w:hAnsi="Segoe UI" w:cs="Segoe UI"/>
-          <w:color w:val="0D0D0D"/>
-          <w:sz w:val="24"/>
-          <w:szCs w:val="24"/>
-        </w:rPr>
-        <w:t xml:space="preserve">Android Development: </w:t>
-      </w:r>
-      <w:r>
-        <w:rPr>
-          <w:rFonts w:ascii="Courier New" w:eastAsia="Times New Roman" w:hAnsi="Courier New" w:cs="Courier New"/>
-          <w:b/>
-          <w:bCs/>
-          <w:color w:val="0D0D0D"/>
-          <w:sz w:val="21"/>
-          <w:szCs w:val="21"/>
-          <w:bdr w:val="single" w:sz="2" w:space="0" w:color="E3E3E3" w:frame="1"/>
-        </w:rPr>
-        <w:t>https://www.reddit.com/r/androiddev/</w:t>
-      </w:r>
-    </w:p>
-    <w:p>
-      <w:pPr>
-        <w:pBdr>
-          <w:top w:val="single" w:sz="2" w:space="0" w:color="E3E3E3"/>
-          <w:left w:val="single" w:sz="2" w:space="0" w:color="E3E3E3"/>
-          <w:bottom w:val="single" w:sz="2" w:space="0" w:color="E3E3E3"/>
-          <w:right w:val="single" w:sz="2" w:space="0" w:color="E3E3E3"/>
-        </w:pBdr>
-        <w:shd w:val="clear" w:color="auto" w:fill="FFFFFF"/>
-        <w:spacing w:before="100" w:beforeAutospacing="1" w:after="100" w:afterAutospacing="1" w:line="240" w:lineRule="auto"/>
-        <w:outlineLvl w:val="2"/>
-        <w:rPr>
-          <w:rFonts w:ascii="Segoe UI" w:eastAsia="Times New Roman" w:hAnsi="Segoe UI" w:cs="Segoe UI"/>
-          <w:b/>
-          <w:bCs/>
-          <w:color w:val="0D0D0D"/>
-          <w:sz w:val="30"/>
-          <w:szCs w:val="30"/>
-        </w:rPr>
-      </w:pPr>
-      <w:r>
-        <w:rPr>
-          <w:rFonts w:ascii="Segoe UI" w:eastAsia="Times New Roman" w:hAnsi="Segoe UI" w:cs="Segoe UI"/>
-          <w:b/>
-          <w:bCs/>
-          <w:color w:val="0D0D0D"/>
-          <w:sz w:val="30"/>
-          <w:szCs w:val="30"/>
-        </w:rPr>
-        <w:t>Using These URLs</w:t>
-      </w:r>
-    </w:p>
-    <w:p>
-      <w:pPr>
-        <w:pBdr>
-          <w:top w:val="single" w:sz="2" w:space="0" w:color="E3E3E3"/>
-          <w:left w:val="single" w:sz="2" w:space="0" w:color="E3E3E3"/>
-          <w:bottom w:val="single" w:sz="2" w:space="0" w:color="E3E3E3"/>
-          <w:right w:val="single" w:sz="2" w:space="0" w:color="E3E3E3"/>
-        </w:pBdr>
-        <w:shd w:val="clear" w:color="auto" w:fill="FFFFFF"/>
-        <w:spacing w:after="0" w:line="240" w:lineRule="auto"/>
-        <w:rPr>
-          <w:rFonts w:ascii="Segoe UI" w:eastAsia="Times New Roman" w:hAnsi="Segoe UI" w:cs="Segoe UI"/>
-          <w:color w:val="0D0D0D"/>
-          <w:sz w:val="24"/>
-          <w:szCs w:val="24"/>
-        </w:rPr>
-      </w:pPr>
-      <w:r>
-        <w:rPr>
-          <w:rFonts w:ascii="Segoe UI" w:eastAsia="Times New Roman" w:hAnsi="Segoe UI" w:cs="Segoe UI"/>
-          <w:color w:val="0D0D0D"/>
-          <w:sz w:val="24"/>
-          <w:szCs w:val="24"/>
-        </w:rPr>
-        <w:t xml:space="preserve">By visiting the URLs provided above and using the search queries on </w:t>
-      </w:r>
-      <w:proofErr w:type="spellStart"/>
-      <w:r>
-        <w:rPr>
-          <w:rFonts w:ascii="Segoe UI" w:eastAsia="Times New Roman" w:hAnsi="Segoe UI" w:cs="Segoe UI"/>
-          <w:color w:val="0D0D0D"/>
-          <w:sz w:val="24"/>
-          <w:szCs w:val="24"/>
-        </w:rPr>
-        <w:t>GitHub</w:t>
-      </w:r>
-      <w:proofErr w:type="spellEnd"/>
-      <w:r>
-        <w:rPr>
-          <w:rFonts w:ascii="Segoe UI" w:eastAsia="Times New Roman" w:hAnsi="Segoe UI" w:cs="Segoe UI"/>
-          <w:color w:val="0D0D0D"/>
-          <w:sz w:val="24"/>
-          <w:szCs w:val="24"/>
-        </w:rPr>
-        <w:t>, you should be able to find a wealth of resources, from sample projects and code snippets to comprehensive tutorials and documentation, to help you with your 3D development project on Android using Unreal Engine or other technologies.</w:t>
-      </w:r>
-    </w:p>
-    <w:p/>
-    <w:p>
-      <w:r>
-        <w:br w:type="page"/>
-      </w:r>
-    </w:p>
-    <w:p>
-      <w:pPr>
-        <w:pStyle w:val="NormalWeb"/>
-        <w:pBdr>
-          <w:top w:val="single" w:sz="2" w:space="0" w:color="E3E3E3"/>
-          <w:left w:val="single" w:sz="2" w:space="0" w:color="E3E3E3"/>
-          <w:bottom w:val="single" w:sz="2" w:space="0" w:color="E3E3E3"/>
-          <w:right w:val="single" w:sz="2" w:space="0" w:color="E3E3E3"/>
-        </w:pBdr>
-        <w:shd w:val="clear" w:color="auto" w:fill="FFFFFF"/>
-        <w:spacing w:before="0" w:beforeAutospacing="0" w:after="300" w:afterAutospacing="0"/>
-        <w:rPr>
-          <w:rFonts w:ascii="Segoe UI" w:hAnsi="Segoe UI" w:cs="Segoe UI"/>
-          <w:color w:val="000000"/>
-          <w:sz w:val="27"/>
-          <w:szCs w:val="27"/>
-        </w:rPr>
-      </w:pPr>
-      <w:r>
-        <w:rPr>
-          <w:rFonts w:ascii="Segoe UI" w:hAnsi="Segoe UI" w:cs="Segoe UI"/>
-          <w:color w:val="000000"/>
-          <w:sz w:val="27"/>
-          <w:szCs w:val="27"/>
-        </w:rPr>
-        <w:lastRenderedPageBreak/>
-        <w:t xml:space="preserve">Using Unreal Engine for native development, especially on platforms like Android or </w:t>
-      </w:r>
-      <w:proofErr w:type="spellStart"/>
-      <w:r>
-        <w:rPr>
-          <w:rFonts w:ascii="Segoe UI" w:hAnsi="Segoe UI" w:cs="Segoe UI"/>
-          <w:color w:val="000000"/>
-          <w:sz w:val="27"/>
-          <w:szCs w:val="27"/>
-        </w:rPr>
-        <w:t>iOS</w:t>
-      </w:r>
-      <w:proofErr w:type="spellEnd"/>
-      <w:r>
-        <w:rPr>
-          <w:rFonts w:ascii="Segoe UI" w:hAnsi="Segoe UI" w:cs="Segoe UI"/>
-          <w:color w:val="000000"/>
-          <w:sz w:val="27"/>
-          <w:szCs w:val="27"/>
-        </w:rPr>
-        <w:t>, can offer tremendous capabilities in terms of graphics, physics, and overall app interactivity. However, integrating Unreal Engine into native applications comes with its own set of challenges and considerations. Here's an overview of potential difficulties and the success factors involved:</w:t>
-      </w:r>
-    </w:p>
-    <w:p>
-      <w:pPr>
-        <w:pStyle w:val="Heading3"/>
-        <w:pBdr>
-          <w:top w:val="single" w:sz="2" w:space="0" w:color="E3E3E3"/>
-          <w:left w:val="single" w:sz="2" w:space="0" w:color="E3E3E3"/>
-          <w:bottom w:val="single" w:sz="2" w:space="0" w:color="E3E3E3"/>
-          <w:right w:val="single" w:sz="2" w:space="0" w:color="E3E3E3"/>
-        </w:pBdr>
-        <w:shd w:val="clear" w:color="auto" w:fill="FFFFFF"/>
-        <w:rPr>
-          <w:rFonts w:ascii="Segoe UI" w:hAnsi="Segoe UI" w:cs="Segoe UI"/>
-          <w:color w:val="000000"/>
-          <w:sz w:val="34"/>
-          <w:szCs w:val="34"/>
-        </w:rPr>
-      </w:pPr>
-      <w:r>
-        <w:rPr>
-          <w:rFonts w:ascii="Segoe UI" w:hAnsi="Segoe UI" w:cs="Segoe UI"/>
-          <w:color w:val="000000"/>
-          <w:sz w:val="34"/>
-          <w:szCs w:val="34"/>
-        </w:rPr>
-        <w:t>Difficulties and Challenges</w:t>
-      </w:r>
-    </w:p>
-    <w:p>
-      <w:pPr>
-        <w:pStyle w:val="NormalWeb"/>
-        <w:numPr>
-          <w:ilvl w:val="0"/>
-          <w:numId w:val="22"/>
-        </w:numPr>
-        <w:pBdr>
-          <w:top w:val="single" w:sz="2" w:space="0" w:color="E3E3E3"/>
-          <w:left w:val="single" w:sz="2" w:space="5" w:color="E3E3E3"/>
-          <w:bottom w:val="single" w:sz="2" w:space="0" w:color="E3E3E3"/>
-          <w:right w:val="single" w:sz="2" w:space="0" w:color="E3E3E3"/>
-        </w:pBdr>
-        <w:shd w:val="clear" w:color="auto" w:fill="FFFFFF"/>
-        <w:spacing w:before="0" w:beforeAutospacing="0" w:after="0" w:afterAutospacing="0"/>
-        <w:ind w:left="0"/>
-        <w:rPr>
-          <w:rFonts w:ascii="Segoe UI" w:hAnsi="Segoe UI" w:cs="Segoe UI"/>
-          <w:color w:val="000000"/>
-          <w:sz w:val="27"/>
-          <w:szCs w:val="27"/>
-        </w:rPr>
-      </w:pPr>
-      <w:r>
-        <w:rPr>
-          <w:rStyle w:val="Strong"/>
-          <w:rFonts w:ascii="Segoe UI" w:hAnsi="Segoe UI" w:cs="Segoe UI"/>
-          <w:color w:val="000000"/>
-          <w:sz w:val="27"/>
-          <w:szCs w:val="27"/>
-          <w:bdr w:val="single" w:sz="2" w:space="0" w:color="E3E3E3" w:frame="1"/>
-        </w:rPr>
-        <w:t>Performance Optimization</w:t>
-      </w:r>
-      <w:r>
-        <w:rPr>
-          <w:rFonts w:ascii="Segoe UI" w:hAnsi="Segoe UI" w:cs="Segoe UI"/>
-          <w:color w:val="000000"/>
-          <w:sz w:val="27"/>
-          <w:szCs w:val="27"/>
-        </w:rPr>
-        <w:t>: Unreal Engine is a powerful tool capable of producing high-quality graphics, but this can also be demanding on hardware. Mobile devices, in particular, have limited resources (CPU, GPU, memory), which means that optimizing your Unreal Engine project for performance is critical to ensure smooth operation and prevent draining the device's battery quickly.</w:t>
-      </w:r>
-    </w:p>
-    <w:p>
-      <w:pPr>
-        <w:pStyle w:val="NormalWeb"/>
-        <w:numPr>
-          <w:ilvl w:val="0"/>
-          <w:numId w:val="22"/>
-        </w:numPr>
-        <w:pBdr>
-          <w:top w:val="single" w:sz="2" w:space="0" w:color="E3E3E3"/>
-          <w:left w:val="single" w:sz="2" w:space="5" w:color="E3E3E3"/>
-          <w:bottom w:val="single" w:sz="2" w:space="0" w:color="E3E3E3"/>
-          <w:right w:val="single" w:sz="2" w:space="0" w:color="E3E3E3"/>
-        </w:pBdr>
-        <w:shd w:val="clear" w:color="auto" w:fill="FFFFFF"/>
-        <w:spacing w:before="0" w:beforeAutospacing="0" w:after="0" w:afterAutospacing="0"/>
-        <w:ind w:left="0"/>
-        <w:rPr>
-          <w:rFonts w:ascii="Segoe UI" w:hAnsi="Segoe UI" w:cs="Segoe UI"/>
-          <w:color w:val="000000"/>
-          <w:sz w:val="27"/>
-          <w:szCs w:val="27"/>
-        </w:rPr>
-      </w:pPr>
-      <w:r>
-        <w:rPr>
-          <w:rStyle w:val="Strong"/>
-          <w:rFonts w:ascii="Segoe UI" w:hAnsi="Segoe UI" w:cs="Segoe UI"/>
-          <w:color w:val="000000"/>
-          <w:sz w:val="27"/>
-          <w:szCs w:val="27"/>
-          <w:bdr w:val="single" w:sz="2" w:space="0" w:color="E3E3E3" w:frame="1"/>
-        </w:rPr>
-        <w:t>Learning Curve</w:t>
-      </w:r>
-      <w:r>
-        <w:rPr>
-          <w:rFonts w:ascii="Segoe UI" w:hAnsi="Segoe UI" w:cs="Segoe UI"/>
-          <w:color w:val="000000"/>
-          <w:sz w:val="27"/>
-          <w:szCs w:val="27"/>
-        </w:rPr>
-        <w:t>: Unreal Engine uses C++ for scripting, and its extensive feature set can be overwhelming for beginners. The Blueprint visual scripting system offers a more accessible entry point, but mastering Unreal Engine to leverage its full potential still requires a significant investment in learning and practice.</w:t>
-      </w:r>
-    </w:p>
-    <w:p>
-      <w:pPr>
-        <w:pStyle w:val="NormalWeb"/>
-        <w:numPr>
-          <w:ilvl w:val="0"/>
-          <w:numId w:val="22"/>
-        </w:numPr>
-        <w:pBdr>
-          <w:top w:val="single" w:sz="2" w:space="0" w:color="E3E3E3"/>
-          <w:left w:val="single" w:sz="2" w:space="5" w:color="E3E3E3"/>
-          <w:bottom w:val="single" w:sz="2" w:space="0" w:color="E3E3E3"/>
-          <w:right w:val="single" w:sz="2" w:space="0" w:color="E3E3E3"/>
-        </w:pBdr>
-        <w:shd w:val="clear" w:color="auto" w:fill="FFFFFF"/>
-        <w:spacing w:before="0" w:beforeAutospacing="0" w:after="0" w:afterAutospacing="0"/>
-        <w:ind w:left="0"/>
-        <w:rPr>
-          <w:rFonts w:ascii="Segoe UI" w:hAnsi="Segoe UI" w:cs="Segoe UI"/>
-          <w:color w:val="000000"/>
-          <w:sz w:val="27"/>
-          <w:szCs w:val="27"/>
-        </w:rPr>
-      </w:pPr>
-      <w:r>
-        <w:rPr>
-          <w:rStyle w:val="Strong"/>
-          <w:rFonts w:ascii="Segoe UI" w:hAnsi="Segoe UI" w:cs="Segoe UI"/>
-          <w:color w:val="000000"/>
-          <w:sz w:val="27"/>
-          <w:szCs w:val="27"/>
-          <w:bdr w:val="single" w:sz="2" w:space="0" w:color="E3E3E3" w:frame="1"/>
-        </w:rPr>
-        <w:t>Package Size</w:t>
-      </w:r>
-      <w:r>
-        <w:rPr>
-          <w:rFonts w:ascii="Segoe UI" w:hAnsi="Segoe UI" w:cs="Segoe UI"/>
-          <w:color w:val="000000"/>
-          <w:sz w:val="27"/>
-          <w:szCs w:val="27"/>
-        </w:rPr>
-        <w:t>: Unreal Engine projects, by default, tend to result in larger app sizes compared to native development or using more lightweight engines. This could be a concern when targeting devices with limited storage or considering download limitations.</w:t>
-      </w:r>
-    </w:p>
-    <w:p>
-      <w:pPr>
-        <w:pStyle w:val="NormalWeb"/>
-        <w:numPr>
-          <w:ilvl w:val="0"/>
-          <w:numId w:val="22"/>
-        </w:numPr>
-        <w:pBdr>
-          <w:top w:val="single" w:sz="2" w:space="0" w:color="E3E3E3"/>
-          <w:left w:val="single" w:sz="2" w:space="5" w:color="E3E3E3"/>
-          <w:bottom w:val="single" w:sz="2" w:space="0" w:color="E3E3E3"/>
-          <w:right w:val="single" w:sz="2" w:space="0" w:color="E3E3E3"/>
-        </w:pBdr>
-        <w:shd w:val="clear" w:color="auto" w:fill="FFFFFF"/>
-        <w:spacing w:before="0" w:beforeAutospacing="0" w:after="0" w:afterAutospacing="0"/>
-        <w:ind w:left="0"/>
-        <w:rPr>
-          <w:rFonts w:ascii="Segoe UI" w:hAnsi="Segoe UI" w:cs="Segoe UI"/>
-          <w:color w:val="000000"/>
-          <w:sz w:val="27"/>
-          <w:szCs w:val="27"/>
-        </w:rPr>
-      </w:pPr>
-      <w:r>
-        <w:rPr>
-          <w:rStyle w:val="Strong"/>
-          <w:rFonts w:ascii="Segoe UI" w:hAnsi="Segoe UI" w:cs="Segoe UI"/>
-          <w:color w:val="000000"/>
-          <w:sz w:val="27"/>
-          <w:szCs w:val="27"/>
-          <w:bdr w:val="single" w:sz="2" w:space="0" w:color="E3E3E3" w:frame="1"/>
-        </w:rPr>
-        <w:t>Platform-Specific Features</w:t>
-      </w:r>
-      <w:r>
-        <w:rPr>
-          <w:rFonts w:ascii="Segoe UI" w:hAnsi="Segoe UI" w:cs="Segoe UI"/>
-          <w:color w:val="000000"/>
-          <w:sz w:val="27"/>
-          <w:szCs w:val="27"/>
-        </w:rPr>
-        <w:t>: Integrating platform-specific features (e.g., push notifications, in-app purchases) or third-party SDKs (e.g., analytics, ad networks) may require additional effort. While Unreal Engine supports a wide range of platforms, accessing certain native features could necessitate custom plugins or native code integration.</w:t>
-      </w:r>
-    </w:p>
-    <w:p>
-      <w:pPr>
-        <w:pStyle w:val="NormalWeb"/>
-        <w:numPr>
-          <w:ilvl w:val="0"/>
-          <w:numId w:val="22"/>
-        </w:numPr>
-        <w:pBdr>
-          <w:top w:val="single" w:sz="2" w:space="0" w:color="E3E3E3"/>
-          <w:left w:val="single" w:sz="2" w:space="5" w:color="E3E3E3"/>
-          <w:bottom w:val="single" w:sz="2" w:space="0" w:color="E3E3E3"/>
-          <w:right w:val="single" w:sz="2" w:space="0" w:color="E3E3E3"/>
-        </w:pBdr>
-        <w:shd w:val="clear" w:color="auto" w:fill="FFFFFF"/>
-        <w:spacing w:before="0" w:beforeAutospacing="0" w:after="0" w:afterAutospacing="0"/>
-        <w:ind w:left="0"/>
-        <w:rPr>
-          <w:rFonts w:ascii="Segoe UI" w:hAnsi="Segoe UI" w:cs="Segoe UI"/>
-          <w:color w:val="000000"/>
-          <w:sz w:val="27"/>
-          <w:szCs w:val="27"/>
-        </w:rPr>
-      </w:pPr>
-      <w:r>
-        <w:rPr>
-          <w:rStyle w:val="Strong"/>
-          <w:rFonts w:ascii="Segoe UI" w:hAnsi="Segoe UI" w:cs="Segoe UI"/>
-          <w:color w:val="000000"/>
-          <w:sz w:val="27"/>
-          <w:szCs w:val="27"/>
-          <w:bdr w:val="single" w:sz="2" w:space="0" w:color="E3E3E3" w:frame="1"/>
-        </w:rPr>
-        <w:t>Development and Build Times</w:t>
-      </w:r>
-      <w:r>
-        <w:rPr>
-          <w:rFonts w:ascii="Segoe UI" w:hAnsi="Segoe UI" w:cs="Segoe UI"/>
-          <w:color w:val="000000"/>
-          <w:sz w:val="27"/>
-          <w:szCs w:val="27"/>
-        </w:rPr>
-        <w:t>: The complexity and size of Unreal Engine projects can lead to longer build and iteration times compared to native development or using lighter-weight frameworks. This can impact rapid prototyping and testing cycles.</w:t>
-      </w:r>
-    </w:p>
-    <w:p>
-      <w:pPr>
-        <w:pStyle w:val="Heading3"/>
-        <w:pBdr>
-          <w:top w:val="single" w:sz="2" w:space="0" w:color="E3E3E3"/>
-          <w:left w:val="single" w:sz="2" w:space="0" w:color="E3E3E3"/>
-          <w:bottom w:val="single" w:sz="2" w:space="0" w:color="E3E3E3"/>
-          <w:right w:val="single" w:sz="2" w:space="0" w:color="E3E3E3"/>
-        </w:pBdr>
-        <w:shd w:val="clear" w:color="auto" w:fill="FFFFFF"/>
-        <w:rPr>
-          <w:rFonts w:ascii="Segoe UI" w:hAnsi="Segoe UI" w:cs="Segoe UI"/>
-          <w:color w:val="000000"/>
-          <w:sz w:val="34"/>
-          <w:szCs w:val="34"/>
-        </w:rPr>
-      </w:pPr>
-      <w:r>
-        <w:rPr>
-          <w:rFonts w:ascii="Segoe UI" w:hAnsi="Segoe UI" w:cs="Segoe UI"/>
-          <w:color w:val="000000"/>
-          <w:sz w:val="34"/>
-          <w:szCs w:val="34"/>
-        </w:rPr>
-        <w:t>Success Factors</w:t>
-      </w:r>
-    </w:p>
-    <w:p>
-      <w:pPr>
-        <w:pStyle w:val="NormalWeb"/>
-        <w:numPr>
-          <w:ilvl w:val="0"/>
-          <w:numId w:val="23"/>
-        </w:numPr>
-        <w:pBdr>
-          <w:top w:val="single" w:sz="2" w:space="0" w:color="E3E3E3"/>
-          <w:left w:val="single" w:sz="2" w:space="5" w:color="E3E3E3"/>
-          <w:bottom w:val="single" w:sz="2" w:space="0" w:color="E3E3E3"/>
-          <w:right w:val="single" w:sz="2" w:space="0" w:color="E3E3E3"/>
-        </w:pBdr>
-        <w:shd w:val="clear" w:color="auto" w:fill="FFFFFF"/>
-        <w:spacing w:before="0" w:beforeAutospacing="0" w:after="0" w:afterAutospacing="0"/>
-        <w:ind w:left="0"/>
-        <w:rPr>
-          <w:rFonts w:ascii="Segoe UI" w:hAnsi="Segoe UI" w:cs="Segoe UI"/>
-          <w:color w:val="000000"/>
-          <w:sz w:val="27"/>
-          <w:szCs w:val="27"/>
-        </w:rPr>
-      </w:pPr>
-      <w:r>
-        <w:rPr>
-          <w:rStyle w:val="Strong"/>
-          <w:rFonts w:ascii="Segoe UI" w:hAnsi="Segoe UI" w:cs="Segoe UI"/>
-          <w:color w:val="000000"/>
-          <w:sz w:val="27"/>
-          <w:szCs w:val="27"/>
-          <w:bdr w:val="single" w:sz="2" w:space="0" w:color="E3E3E3" w:frame="1"/>
-        </w:rPr>
-        <w:lastRenderedPageBreak/>
-        <w:t>Visual and Interactive Fidelity</w:t>
-      </w:r>
-      <w:r>
-        <w:rPr>
-          <w:rFonts w:ascii="Segoe UI" w:hAnsi="Segoe UI" w:cs="Segoe UI"/>
-          <w:color w:val="000000"/>
-          <w:sz w:val="27"/>
-          <w:szCs w:val="27"/>
-        </w:rPr>
-        <w:t>: For applications where high-end graphics and complex interactions are critical, Unreal Engine can deliver unparalleled results. Its rendering capabilities, physics engine, and support for advanced features like AR and VR make it a powerful choice for immersive experiences.</w:t>
-      </w:r>
-    </w:p>
-    <w:p>
-      <w:pPr>
-        <w:pStyle w:val="NormalWeb"/>
-        <w:numPr>
-          <w:ilvl w:val="0"/>
-          <w:numId w:val="23"/>
-        </w:numPr>
-        <w:pBdr>
-          <w:top w:val="single" w:sz="2" w:space="0" w:color="E3E3E3"/>
-          <w:left w:val="single" w:sz="2" w:space="5" w:color="E3E3E3"/>
-          <w:bottom w:val="single" w:sz="2" w:space="0" w:color="E3E3E3"/>
-          <w:right w:val="single" w:sz="2" w:space="0" w:color="E3E3E3"/>
-        </w:pBdr>
-        <w:shd w:val="clear" w:color="auto" w:fill="FFFFFF"/>
-        <w:spacing w:before="0" w:beforeAutospacing="0" w:after="0" w:afterAutospacing="0"/>
-        <w:ind w:left="0"/>
-        <w:rPr>
-          <w:rFonts w:ascii="Segoe UI" w:hAnsi="Segoe UI" w:cs="Segoe UI"/>
-          <w:color w:val="000000"/>
-          <w:sz w:val="27"/>
-          <w:szCs w:val="27"/>
-        </w:rPr>
-      </w:pPr>
-      <w:r>
-        <w:rPr>
-          <w:rStyle w:val="Strong"/>
-          <w:rFonts w:ascii="Segoe UI" w:hAnsi="Segoe UI" w:cs="Segoe UI"/>
-          <w:color w:val="000000"/>
-          <w:sz w:val="27"/>
-          <w:szCs w:val="27"/>
-          <w:bdr w:val="single" w:sz="2" w:space="0" w:color="E3E3E3" w:frame="1"/>
-        </w:rPr>
-        <w:t>Cross-Platform Development</w:t>
-      </w:r>
-      <w:r>
-        <w:rPr>
-          <w:rFonts w:ascii="Segoe UI" w:hAnsi="Segoe UI" w:cs="Segoe UI"/>
-          <w:color w:val="000000"/>
-          <w:sz w:val="27"/>
-          <w:szCs w:val="27"/>
-        </w:rPr>
-        <w:t xml:space="preserve">: Unreal Engine allows you to develop once and deploy across multiple platforms, including Android, </w:t>
-      </w:r>
-      <w:proofErr w:type="spellStart"/>
-      <w:r>
-        <w:rPr>
-          <w:rFonts w:ascii="Segoe UI" w:hAnsi="Segoe UI" w:cs="Segoe UI"/>
-          <w:color w:val="000000"/>
-          <w:sz w:val="27"/>
-          <w:szCs w:val="27"/>
-        </w:rPr>
-        <w:t>iOS</w:t>
-      </w:r>
-      <w:proofErr w:type="spellEnd"/>
-      <w:r>
-        <w:rPr>
-          <w:rFonts w:ascii="Segoe UI" w:hAnsi="Segoe UI" w:cs="Segoe UI"/>
-          <w:color w:val="000000"/>
-          <w:sz w:val="27"/>
-          <w:szCs w:val="27"/>
-        </w:rPr>
-        <w:t>, Windows, Mac, and various VR and AR platforms. This can significantly reduce development time and effort when targeting multiple devices.</w:t>
-      </w:r>
-    </w:p>
-    <w:p>
-      <w:pPr>
-        <w:pStyle w:val="NormalWeb"/>
-        <w:numPr>
-          <w:ilvl w:val="0"/>
-          <w:numId w:val="23"/>
-        </w:numPr>
-        <w:pBdr>
-          <w:top w:val="single" w:sz="2" w:space="0" w:color="E3E3E3"/>
-          <w:left w:val="single" w:sz="2" w:space="5" w:color="E3E3E3"/>
-          <w:bottom w:val="single" w:sz="2" w:space="0" w:color="E3E3E3"/>
-          <w:right w:val="single" w:sz="2" w:space="0" w:color="E3E3E3"/>
-        </w:pBdr>
-        <w:shd w:val="clear" w:color="auto" w:fill="FFFFFF"/>
-        <w:spacing w:before="0" w:beforeAutospacing="0" w:after="0" w:afterAutospacing="0"/>
-        <w:ind w:left="0"/>
-        <w:rPr>
-          <w:rFonts w:ascii="Segoe UI" w:hAnsi="Segoe UI" w:cs="Segoe UI"/>
-          <w:color w:val="000000"/>
-          <w:sz w:val="27"/>
-          <w:szCs w:val="27"/>
-        </w:rPr>
-      </w:pPr>
-      <w:r>
-        <w:rPr>
-          <w:rStyle w:val="Strong"/>
-          <w:rFonts w:ascii="Segoe UI" w:hAnsi="Segoe UI" w:cs="Segoe UI"/>
-          <w:color w:val="000000"/>
-          <w:sz w:val="27"/>
-          <w:szCs w:val="27"/>
-          <w:bdr w:val="single" w:sz="2" w:space="0" w:color="E3E3E3" w:frame="1"/>
-        </w:rPr>
-        <w:t>Community and Support</w:t>
-      </w:r>
-      <w:r>
-        <w:rPr>
-          <w:rFonts w:ascii="Segoe UI" w:hAnsi="Segoe UI" w:cs="Segoe UI"/>
-          <w:color w:val="000000"/>
-          <w:sz w:val="27"/>
-          <w:szCs w:val="27"/>
-        </w:rPr>
-        <w:t>: Unreal Engine has a large and active community. The availability of tutorials, forums, and documentation can help overcome many of the challenges faced during development. Epic Games also provides official support and resources to ensure developers can use the engine effectively.</w:t>
-      </w:r>
-    </w:p>
-    <w:p>
-      <w:pPr>
-        <w:pStyle w:val="NormalWeb"/>
-        <w:numPr>
-          <w:ilvl w:val="0"/>
-          <w:numId w:val="23"/>
-        </w:numPr>
-        <w:pBdr>
-          <w:top w:val="single" w:sz="2" w:space="0" w:color="E3E3E3"/>
-          <w:left w:val="single" w:sz="2" w:space="5" w:color="E3E3E3"/>
-          <w:bottom w:val="single" w:sz="2" w:space="0" w:color="E3E3E3"/>
-          <w:right w:val="single" w:sz="2" w:space="0" w:color="E3E3E3"/>
-        </w:pBdr>
-        <w:shd w:val="clear" w:color="auto" w:fill="FFFFFF"/>
-        <w:spacing w:before="0" w:beforeAutospacing="0" w:after="0" w:afterAutospacing="0"/>
-        <w:ind w:left="0"/>
-        <w:rPr>
-          <w:rFonts w:ascii="Segoe UI" w:hAnsi="Segoe UI" w:cs="Segoe UI"/>
-          <w:color w:val="000000"/>
-          <w:sz w:val="27"/>
-          <w:szCs w:val="27"/>
-        </w:rPr>
-      </w:pPr>
-      <w:r>
-        <w:rPr>
-          <w:rStyle w:val="Strong"/>
-          <w:rFonts w:ascii="Segoe UI" w:hAnsi="Segoe UI" w:cs="Segoe UI"/>
-          <w:color w:val="000000"/>
-          <w:sz w:val="27"/>
-          <w:szCs w:val="27"/>
-          <w:bdr w:val="single" w:sz="2" w:space="0" w:color="E3E3E3" w:frame="1"/>
-        </w:rPr>
-        <w:t>Marketplace and Plugins</w:t>
-      </w:r>
-      <w:r>
-        <w:rPr>
-          <w:rFonts w:ascii="Segoe UI" w:hAnsi="Segoe UI" w:cs="Segoe UI"/>
-          <w:color w:val="000000"/>
-          <w:sz w:val="27"/>
-          <w:szCs w:val="27"/>
-        </w:rPr>
-        <w:t>: The Unreal Engine Marketplace offers a wealth of assets and plugins that can accelerate development. Whether you need detailed models, environments, or functionality extensions, the marketplace likely has something that can help.</w:t>
-      </w:r>
-    </w:p>
-    <w:p>
-      <w:pPr>
-        <w:pStyle w:val="NormalWeb"/>
-        <w:numPr>
-          <w:ilvl w:val="0"/>
-          <w:numId w:val="23"/>
-        </w:numPr>
-        <w:pBdr>
-          <w:top w:val="single" w:sz="2" w:space="0" w:color="E3E3E3"/>
-          <w:left w:val="single" w:sz="2" w:space="5" w:color="E3E3E3"/>
-          <w:bottom w:val="single" w:sz="2" w:space="0" w:color="E3E3E3"/>
-          <w:right w:val="single" w:sz="2" w:space="0" w:color="E3E3E3"/>
-        </w:pBdr>
-        <w:shd w:val="clear" w:color="auto" w:fill="FFFFFF"/>
-        <w:spacing w:before="0" w:beforeAutospacing="0" w:after="0" w:afterAutospacing="0"/>
-        <w:ind w:left="0"/>
-        <w:rPr>
-          <w:rFonts w:ascii="Segoe UI" w:hAnsi="Segoe UI" w:cs="Segoe UI"/>
-          <w:color w:val="000000"/>
-          <w:sz w:val="27"/>
-          <w:szCs w:val="27"/>
-        </w:rPr>
-      </w:pPr>
-      <w:r>
-        <w:rPr>
-          <w:rStyle w:val="Strong"/>
-          <w:rFonts w:ascii="Segoe UI" w:hAnsi="Segoe UI" w:cs="Segoe UI"/>
-          <w:color w:val="000000"/>
-          <w:sz w:val="27"/>
-          <w:szCs w:val="27"/>
-          <w:bdr w:val="single" w:sz="2" w:space="0" w:color="E3E3E3" w:frame="1"/>
-        </w:rPr>
-        <w:t>Financial Model</w:t>
-      </w:r>
-      <w:r>
-        <w:rPr>
-          <w:rFonts w:ascii="Segoe UI" w:hAnsi="Segoe UI" w:cs="Segoe UI"/>
-          <w:color w:val="000000"/>
-          <w:sz w:val="27"/>
-          <w:szCs w:val="27"/>
-        </w:rPr>
-        <w:t>: Unreal Engine is free to use for development, with Epic Games only requiring a royalty on commercial products after a certain revenue threshold is reached. This model makes it accessible for startups and independent developers while ensuring that successful projects contribute to the ecosystem.</w:t>
-      </w:r>
-    </w:p>
-    <w:p>
-      <w:pPr>
-        <w:pStyle w:val="Heading3"/>
-        <w:pBdr>
-          <w:top w:val="single" w:sz="2" w:space="0" w:color="E3E3E3"/>
-          <w:left w:val="single" w:sz="2" w:space="0" w:color="E3E3E3"/>
-          <w:bottom w:val="single" w:sz="2" w:space="0" w:color="E3E3E3"/>
-          <w:right w:val="single" w:sz="2" w:space="0" w:color="E3E3E3"/>
-        </w:pBdr>
-        <w:shd w:val="clear" w:color="auto" w:fill="FFFFFF"/>
-        <w:rPr>
-          <w:rFonts w:ascii="Segoe UI" w:hAnsi="Segoe UI" w:cs="Segoe UI"/>
-          <w:color w:val="000000"/>
-          <w:sz w:val="34"/>
-          <w:szCs w:val="34"/>
-        </w:rPr>
-      </w:pPr>
-      <w:r>
-        <w:rPr>
-          <w:rFonts w:ascii="Segoe UI" w:hAnsi="Segoe UI" w:cs="Segoe UI"/>
-          <w:color w:val="000000"/>
-          <w:sz w:val="34"/>
-          <w:szCs w:val="34"/>
-        </w:rPr>
-        <w:t>Conclusion</w:t>
-      </w:r>
-    </w:p>
-    <w:p>
-      <w:pPr>
-        <w:pStyle w:val="NormalWeb"/>
-        <w:pBdr>
-          <w:top w:val="single" w:sz="2" w:space="0" w:color="E3E3E3"/>
-          <w:left w:val="single" w:sz="2" w:space="0" w:color="E3E3E3"/>
-          <w:bottom w:val="single" w:sz="2" w:space="0" w:color="E3E3E3"/>
-          <w:right w:val="single" w:sz="2" w:space="0" w:color="E3E3E3"/>
-        </w:pBdr>
-        <w:shd w:val="clear" w:color="auto" w:fill="FFFFFF"/>
-        <w:spacing w:before="0" w:beforeAutospacing="0" w:after="0" w:afterAutospacing="0"/>
-        <w:rPr>
-          <w:rFonts w:ascii="Segoe UI" w:hAnsi="Segoe UI" w:cs="Segoe UI"/>
-          <w:color w:val="000000"/>
-          <w:sz w:val="27"/>
-          <w:szCs w:val="27"/>
-        </w:rPr>
-      </w:pPr>
-      <w:r>
-        <w:rPr>
-          <w:rFonts w:ascii="Segoe UI" w:hAnsi="Segoe UI" w:cs="Segoe UI"/>
-          <w:color w:val="000000"/>
-          <w:sz w:val="27"/>
-          <w:szCs w:val="27"/>
-        </w:rPr>
-        <w:t>The success of using Unreal Engine in native development largely depends on the nature of the project and the team's expertise with the engine. For graphics-intensive applications, games, or interactive simulations, the benefits of using Unreal Engine can outweigh the challenges. However, projects that require less graphical complexity, have stringent size or performance requirements, or need rapid development cycles might benefit from evaluating other options. Success with Unreal Engine involves balancing its capabilities with the project's needs and investing in optimization, learning, and possibly custom development to address platform-specific requirements.</w:t>
-      </w:r>
-    </w:p>
-    <w:p>
-      <w:pPr>
-        <w:pStyle w:val="z-TopofForm"/>
-      </w:pPr>
-      <w:r>
-        <w:t>Top of Form</w:t>
-      </w:r>
-    </w:p>
-    <w:p/>
-    <w:p/>
-    <w:p>
-      <w:pPr>
-        <w:pBdr>
-          <w:top w:val="single" w:sz="2" w:space="0" w:color="E3E3E3"/>
-          <w:left w:val="single" w:sz="2" w:space="0" w:color="E3E3E3"/>
-          <w:bottom w:val="single" w:sz="2" w:space="0" w:color="E3E3E3"/>
-          <w:right w:val="single" w:sz="2" w:space="0" w:color="E3E3E3"/>
-        </w:pBdr>
-        <w:shd w:val="clear" w:color="auto" w:fill="FFFFFF"/>
-        <w:spacing w:after="300" w:line="240" w:lineRule="auto"/>
-        <w:rPr>
-          <w:rFonts w:ascii="Segoe UI" w:eastAsia="Times New Roman" w:hAnsi="Segoe UI" w:cs="Segoe UI"/>
-          <w:color w:val="000000"/>
-          <w:sz w:val="27"/>
-          <w:szCs w:val="27"/>
-        </w:rPr>
-      </w:pPr>
-      <w:r>
-        <w:rPr>
-          <w:rFonts w:ascii="Segoe UI" w:eastAsia="Times New Roman" w:hAnsi="Segoe UI" w:cs="Segoe UI"/>
-          <w:color w:val="000000"/>
-          <w:sz w:val="27"/>
-          <w:szCs w:val="27"/>
-        </w:rPr>
-        <w:lastRenderedPageBreak/>
-        <w:t>Choosing between Cesium with Unity or Unreal Engine for 3D development in native applications depends on several factors, including your project requirements, the specific features you need, your development team's expertise, and the intended platform(s) for your application. Both combinations have their strengths and can be "best" in different contexts. Here's a comparison to help guide your decision:</w:t>
-      </w:r>
-    </w:p>
-    <w:p>
-      <w:pPr>
-        <w:pBdr>
-          <w:top w:val="single" w:sz="2" w:space="0" w:color="E3E3E3"/>
-          <w:left w:val="single" w:sz="2" w:space="0" w:color="E3E3E3"/>
-          <w:bottom w:val="single" w:sz="2" w:space="0" w:color="E3E3E3"/>
-          <w:right w:val="single" w:sz="2" w:space="0" w:color="E3E3E3"/>
-        </w:pBdr>
-        <w:shd w:val="clear" w:color="auto" w:fill="FFFFFF"/>
-        <w:spacing w:before="100" w:beforeAutospacing="1" w:after="100" w:afterAutospacing="1" w:line="240" w:lineRule="auto"/>
-        <w:outlineLvl w:val="2"/>
-        <w:rPr>
-          <w:rFonts w:ascii="Segoe UI" w:eastAsia="Times New Roman" w:hAnsi="Segoe UI" w:cs="Segoe UI"/>
-          <w:b/>
-          <w:bCs/>
-          <w:color w:val="000000"/>
-          <w:sz w:val="34"/>
-          <w:szCs w:val="34"/>
-        </w:rPr>
-      </w:pPr>
-      <w:r>
-        <w:rPr>
-          <w:rFonts w:ascii="Segoe UI" w:eastAsia="Times New Roman" w:hAnsi="Segoe UI" w:cs="Segoe UI"/>
-          <w:b/>
-          <w:bCs/>
-          <w:color w:val="000000"/>
-          <w:sz w:val="34"/>
-          <w:szCs w:val="34"/>
-        </w:rPr>
-        <w:t>Cesium with Unity</w:t>
-      </w:r>
-    </w:p>
-    <w:p>
-      <w:pPr>
-        <w:numPr>
-          <w:ilvl w:val="0"/>
-          <w:numId w:val="24"/>
-        </w:numPr>
-        <w:pBdr>
-          <w:top w:val="single" w:sz="2" w:space="0" w:color="E3E3E3"/>
-          <w:left w:val="single" w:sz="2" w:space="5" w:color="E3E3E3"/>
-          <w:bottom w:val="single" w:sz="2" w:space="0" w:color="E3E3E3"/>
-          <w:right w:val="single" w:sz="2" w:space="0" w:color="E3E3E3"/>
-        </w:pBdr>
-        <w:shd w:val="clear" w:color="auto" w:fill="FFFFFF"/>
-        <w:spacing w:after="0" w:line="240" w:lineRule="auto"/>
-        <w:ind w:left="0"/>
-        <w:rPr>
-          <w:rFonts w:ascii="Segoe UI" w:eastAsia="Times New Roman" w:hAnsi="Segoe UI" w:cs="Segoe UI"/>
-          <w:color w:val="000000"/>
-          <w:sz w:val="27"/>
-          <w:szCs w:val="27"/>
-        </w:rPr>
-      </w:pPr>
-      <w:r>
-        <w:rPr>
-          <w:rFonts w:ascii="Segoe UI" w:eastAsia="Times New Roman" w:hAnsi="Segoe UI" w:cs="Segoe UI"/>
-          <w:b/>
-          <w:bCs/>
-          <w:color w:val="000000"/>
-          <w:sz w:val="27"/>
-          <w:szCs w:val="27"/>
-          <w:bdr w:val="single" w:sz="2" w:space="0" w:color="E3E3E3" w:frame="1"/>
-        </w:rPr>
-        <w:t>Geospatial Strength</w:t>
-      </w:r>
-      <w:r>
-        <w:rPr>
-          <w:rFonts w:ascii="Segoe UI" w:eastAsia="Times New Roman" w:hAnsi="Segoe UI" w:cs="Segoe UI"/>
-          <w:color w:val="000000"/>
-          <w:sz w:val="27"/>
-          <w:szCs w:val="27"/>
-        </w:rPr>
-        <w:t>: Cesium is renowned for its precise geospatial data handling and globe rendering capabilities. When integrated with Unity, it allows developers to leverage Unity's flexible game development environment alongside Cesium's accurate global-scale 3D mapping.</w:t>
-      </w:r>
-    </w:p>
-    <w:p>
-      <w:pPr>
-        <w:numPr>
-          <w:ilvl w:val="0"/>
-          <w:numId w:val="24"/>
-        </w:numPr>
-        <w:pBdr>
-          <w:top w:val="single" w:sz="2" w:space="0" w:color="E3E3E3"/>
-          <w:left w:val="single" w:sz="2" w:space="5" w:color="E3E3E3"/>
-          <w:bottom w:val="single" w:sz="2" w:space="0" w:color="E3E3E3"/>
-          <w:right w:val="single" w:sz="2" w:space="0" w:color="E3E3E3"/>
-        </w:pBdr>
-        <w:shd w:val="clear" w:color="auto" w:fill="FFFFFF"/>
-        <w:spacing w:after="0" w:line="240" w:lineRule="auto"/>
-        <w:ind w:left="0"/>
-        <w:rPr>
-          <w:rFonts w:ascii="Segoe UI" w:eastAsia="Times New Roman" w:hAnsi="Segoe UI" w:cs="Segoe UI"/>
-          <w:color w:val="000000"/>
-          <w:sz w:val="27"/>
-          <w:szCs w:val="27"/>
-        </w:rPr>
-      </w:pPr>
-      <w:r>
-        <w:rPr>
-          <w:rFonts w:ascii="Segoe UI" w:eastAsia="Times New Roman" w:hAnsi="Segoe UI" w:cs="Segoe UI"/>
-          <w:b/>
-          <w:bCs/>
-          <w:color w:val="000000"/>
-          <w:sz w:val="27"/>
-          <w:szCs w:val="27"/>
-          <w:bdr w:val="single" w:sz="2" w:space="0" w:color="E3E3E3" w:frame="1"/>
-        </w:rPr>
-        <w:t>Development Environment</w:t>
-      </w:r>
-      <w:r>
-        <w:rPr>
-          <w:rFonts w:ascii="Segoe UI" w:eastAsia="Times New Roman" w:hAnsi="Segoe UI" w:cs="Segoe UI"/>
-          <w:color w:val="000000"/>
-          <w:sz w:val="27"/>
-          <w:szCs w:val="27"/>
-        </w:rPr>
-        <w:t>: Unity is known for its user-friendly interface and extensive support for various platforms, including mobile, desktop, and web. It's an excellent choice for teams familiar with C# and looking for a balance between ease of use and performance.</w:t>
-      </w:r>
-    </w:p>
-    <w:p>
-      <w:pPr>
-        <w:numPr>
-          <w:ilvl w:val="0"/>
-          <w:numId w:val="24"/>
-        </w:numPr>
-        <w:pBdr>
-          <w:top w:val="single" w:sz="2" w:space="0" w:color="E3E3E3"/>
-          <w:left w:val="single" w:sz="2" w:space="5" w:color="E3E3E3"/>
-          <w:bottom w:val="single" w:sz="2" w:space="0" w:color="E3E3E3"/>
-          <w:right w:val="single" w:sz="2" w:space="0" w:color="E3E3E3"/>
-        </w:pBdr>
-        <w:shd w:val="clear" w:color="auto" w:fill="FFFFFF"/>
-        <w:spacing w:after="0" w:line="240" w:lineRule="auto"/>
-        <w:ind w:left="0"/>
-        <w:rPr>
-          <w:rFonts w:ascii="Segoe UI" w:eastAsia="Times New Roman" w:hAnsi="Segoe UI" w:cs="Segoe UI"/>
-          <w:color w:val="000000"/>
-          <w:sz w:val="27"/>
-          <w:szCs w:val="27"/>
-        </w:rPr>
-      </w:pPr>
-      <w:r>
-        <w:rPr>
-          <w:rFonts w:ascii="Segoe UI" w:eastAsia="Times New Roman" w:hAnsi="Segoe UI" w:cs="Segoe UI"/>
-          <w:b/>
-          <w:bCs/>
-          <w:color w:val="000000"/>
-          <w:sz w:val="27"/>
-          <w:szCs w:val="27"/>
-          <w:bdr w:val="single" w:sz="2" w:space="0" w:color="E3E3E3" w:frame="1"/>
-        </w:rPr>
-        <w:t>Community and Resources</w:t>
-      </w:r>
-      <w:r>
-        <w:rPr>
-          <w:rFonts w:ascii="Segoe UI" w:eastAsia="Times New Roman" w:hAnsi="Segoe UI" w:cs="Segoe UI"/>
-          <w:color w:val="000000"/>
-          <w:sz w:val="27"/>
-          <w:szCs w:val="27"/>
-        </w:rPr>
-        <w:t>: Unity has a vast community and a wealth of tutorials, documentation, and assets available through the Unity Asset Store, making it easier to find solutions to common problems or to enhance your project with pre-built assets.</w:t>
-      </w:r>
-    </w:p>
-    <w:p>
-      <w:pPr>
-        <w:numPr>
-          <w:ilvl w:val="0"/>
-          <w:numId w:val="24"/>
-        </w:numPr>
-        <w:pBdr>
-          <w:top w:val="single" w:sz="2" w:space="0" w:color="E3E3E3"/>
-          <w:left w:val="single" w:sz="2" w:space="5" w:color="E3E3E3"/>
-          <w:bottom w:val="single" w:sz="2" w:space="0" w:color="E3E3E3"/>
-          <w:right w:val="single" w:sz="2" w:space="0" w:color="E3E3E3"/>
-        </w:pBdr>
-        <w:shd w:val="clear" w:color="auto" w:fill="FFFFFF"/>
-        <w:spacing w:after="0" w:line="240" w:lineRule="auto"/>
-        <w:ind w:left="0"/>
-        <w:rPr>
-          <w:rFonts w:ascii="Segoe UI" w:eastAsia="Times New Roman" w:hAnsi="Segoe UI" w:cs="Segoe UI"/>
-          <w:color w:val="000000"/>
-          <w:sz w:val="27"/>
-          <w:szCs w:val="27"/>
-        </w:rPr>
-      </w:pPr>
-      <w:r>
-        <w:rPr>
-          <w:rFonts w:ascii="Segoe UI" w:eastAsia="Times New Roman" w:hAnsi="Segoe UI" w:cs="Segoe UI"/>
-          <w:b/>
-          <w:bCs/>
-          <w:color w:val="000000"/>
-          <w:sz w:val="27"/>
-          <w:szCs w:val="27"/>
-          <w:bdr w:val="single" w:sz="2" w:space="0" w:color="E3E3E3" w:frame="1"/>
-        </w:rPr>
-        <w:t>Use Cases</w:t>
-      </w:r>
-      <w:r>
-        <w:rPr>
-          <w:rFonts w:ascii="Segoe UI" w:eastAsia="Times New Roman" w:hAnsi="Segoe UI" w:cs="Segoe UI"/>
-          <w:color w:val="000000"/>
-          <w:sz w:val="27"/>
-          <w:szCs w:val="27"/>
-        </w:rPr>
-        <w:t>: Cesium with Unity is well-suited for applications requiring detailed geospatial visualization, such as simulations, educational tools, and any application where accurate representation of the Earth is crucial.</w:t>
-      </w:r>
-    </w:p>
-    <w:p>
-      <w:pPr>
-        <w:pBdr>
-          <w:top w:val="single" w:sz="2" w:space="0" w:color="E3E3E3"/>
-          <w:left w:val="single" w:sz="2" w:space="0" w:color="E3E3E3"/>
-          <w:bottom w:val="single" w:sz="2" w:space="0" w:color="E3E3E3"/>
-          <w:right w:val="single" w:sz="2" w:space="0" w:color="E3E3E3"/>
-        </w:pBdr>
-        <w:shd w:val="clear" w:color="auto" w:fill="FFFFFF"/>
-        <w:spacing w:before="100" w:beforeAutospacing="1" w:after="100" w:afterAutospacing="1" w:line="240" w:lineRule="auto"/>
-        <w:outlineLvl w:val="2"/>
-        <w:rPr>
-          <w:rFonts w:ascii="Segoe UI" w:eastAsia="Times New Roman" w:hAnsi="Segoe UI" w:cs="Segoe UI"/>
-          <w:b/>
-          <w:bCs/>
-          <w:color w:val="000000"/>
-          <w:sz w:val="34"/>
-          <w:szCs w:val="34"/>
-        </w:rPr>
-      </w:pPr>
-      <w:r>
-        <w:rPr>
-          <w:rFonts w:ascii="Segoe UI" w:eastAsia="Times New Roman" w:hAnsi="Segoe UI" w:cs="Segoe UI"/>
-          <w:b/>
-          <w:bCs/>
-          <w:color w:val="000000"/>
-          <w:sz w:val="34"/>
-          <w:szCs w:val="34"/>
-        </w:rPr>
-        <w:t>Cesium with Unreal Engine</w:t>
-      </w:r>
-    </w:p>
-    <w:p>
-      <w:pPr>
-        <w:numPr>
-          <w:ilvl w:val="0"/>
-          <w:numId w:val="25"/>
-        </w:numPr>
-        <w:pBdr>
-          <w:top w:val="single" w:sz="2" w:space="0" w:color="E3E3E3"/>
-          <w:left w:val="single" w:sz="2" w:space="5" w:color="E3E3E3"/>
-          <w:bottom w:val="single" w:sz="2" w:space="0" w:color="E3E3E3"/>
-          <w:right w:val="single" w:sz="2" w:space="0" w:color="E3E3E3"/>
-        </w:pBdr>
-        <w:shd w:val="clear" w:color="auto" w:fill="FFFFFF"/>
-        <w:spacing w:after="0" w:line="240" w:lineRule="auto"/>
-        <w:ind w:left="0"/>
-        <w:rPr>
-          <w:rFonts w:ascii="Segoe UI" w:eastAsia="Times New Roman" w:hAnsi="Segoe UI" w:cs="Segoe UI"/>
-          <w:color w:val="000000"/>
-          <w:sz w:val="27"/>
-          <w:szCs w:val="27"/>
-        </w:rPr>
-      </w:pPr>
-      <w:r>
-        <w:rPr>
-          <w:rFonts w:ascii="Segoe UI" w:eastAsia="Times New Roman" w:hAnsi="Segoe UI" w:cs="Segoe UI"/>
-          <w:b/>
-          <w:bCs/>
-          <w:color w:val="000000"/>
-          <w:sz w:val="27"/>
-          <w:szCs w:val="27"/>
-          <w:bdr w:val="single" w:sz="2" w:space="0" w:color="E3E3E3" w:frame="1"/>
-        </w:rPr>
-        <w:t>Graphical Fidelity</w:t>
-      </w:r>
-      <w:r>
-        <w:rPr>
-          <w:rFonts w:ascii="Segoe UI" w:eastAsia="Times New Roman" w:hAnsi="Segoe UI" w:cs="Segoe UI"/>
-          <w:color w:val="000000"/>
-          <w:sz w:val="27"/>
-          <w:szCs w:val="27"/>
-        </w:rPr>
-        <w:t>: Unreal Engine is known for its high-end graphics and visual quality, making it a great choice for projects where visual fidelity is a priority. Integrating Cesium with Unreal Engine would be ideal for creating visually stunning geospatial applications or simulations.</w:t>
-      </w:r>
-    </w:p>
-    <w:p>
-      <w:pPr>
-        <w:numPr>
-          <w:ilvl w:val="0"/>
-          <w:numId w:val="25"/>
-        </w:numPr>
-        <w:pBdr>
-          <w:top w:val="single" w:sz="2" w:space="0" w:color="E3E3E3"/>
-          <w:left w:val="single" w:sz="2" w:space="5" w:color="E3E3E3"/>
-          <w:bottom w:val="single" w:sz="2" w:space="0" w:color="E3E3E3"/>
-          <w:right w:val="single" w:sz="2" w:space="0" w:color="E3E3E3"/>
-        </w:pBdr>
-        <w:shd w:val="clear" w:color="auto" w:fill="FFFFFF"/>
-        <w:spacing w:after="0" w:line="240" w:lineRule="auto"/>
-        <w:ind w:left="0"/>
-        <w:rPr>
-          <w:rFonts w:ascii="Segoe UI" w:eastAsia="Times New Roman" w:hAnsi="Segoe UI" w:cs="Segoe UI"/>
-          <w:color w:val="000000"/>
-          <w:sz w:val="27"/>
-          <w:szCs w:val="27"/>
-        </w:rPr>
-      </w:pPr>
-      <w:r>
-        <w:rPr>
-          <w:rFonts w:ascii="Segoe UI" w:eastAsia="Times New Roman" w:hAnsi="Segoe UI" w:cs="Segoe UI"/>
-          <w:b/>
-          <w:bCs/>
-          <w:color w:val="000000"/>
-          <w:sz w:val="27"/>
-          <w:szCs w:val="27"/>
-          <w:bdr w:val="single" w:sz="2" w:space="0" w:color="E3E3E3" w:frame="1"/>
-        </w:rPr>
-        <w:t>Blueprints and C++</w:t>
-      </w:r>
-      <w:r>
-        <w:rPr>
-          <w:rFonts w:ascii="Segoe UI" w:eastAsia="Times New Roman" w:hAnsi="Segoe UI" w:cs="Segoe UI"/>
-          <w:color w:val="000000"/>
-          <w:sz w:val="27"/>
-          <w:szCs w:val="27"/>
-        </w:rPr>
-        <w:t>: Unreal Engine offers the Blueprint visual scripting system alongside traditional C++ programming, providing flexibility in how you approach development. This can be particularly beneficial for teams with mixed skill sets.</w:t>
-      </w:r>
-    </w:p>
-    <w:p>
-      <w:pPr>
-        <w:numPr>
-          <w:ilvl w:val="0"/>
-          <w:numId w:val="25"/>
-        </w:numPr>
-        <w:pBdr>
-          <w:top w:val="single" w:sz="2" w:space="0" w:color="E3E3E3"/>
-          <w:left w:val="single" w:sz="2" w:space="5" w:color="E3E3E3"/>
-          <w:bottom w:val="single" w:sz="2" w:space="0" w:color="E3E3E3"/>
-          <w:right w:val="single" w:sz="2" w:space="0" w:color="E3E3E3"/>
-        </w:pBdr>
-        <w:shd w:val="clear" w:color="auto" w:fill="FFFFFF"/>
-        <w:spacing w:after="0" w:line="240" w:lineRule="auto"/>
-        <w:ind w:left="0"/>
-        <w:rPr>
-          <w:rFonts w:ascii="Segoe UI" w:eastAsia="Times New Roman" w:hAnsi="Segoe UI" w:cs="Segoe UI"/>
-          <w:color w:val="000000"/>
-          <w:sz w:val="27"/>
-          <w:szCs w:val="27"/>
-        </w:rPr>
-      </w:pPr>
-      <w:r>
-        <w:rPr>
-          <w:rFonts w:ascii="Segoe UI" w:eastAsia="Times New Roman" w:hAnsi="Segoe UI" w:cs="Segoe UI"/>
-          <w:b/>
-          <w:bCs/>
-          <w:color w:val="000000"/>
-          <w:sz w:val="27"/>
-          <w:szCs w:val="27"/>
-          <w:bdr w:val="single" w:sz="2" w:space="0" w:color="E3E3E3" w:frame="1"/>
-        </w:rPr>
-        <w:lastRenderedPageBreak/>
-        <w:t>Performance</w:t>
-      </w:r>
-      <w:r>
-        <w:rPr>
-          <w:rFonts w:ascii="Segoe UI" w:eastAsia="Times New Roman" w:hAnsi="Segoe UI" w:cs="Segoe UI"/>
-          <w:color w:val="000000"/>
-          <w:sz w:val="27"/>
-          <w:szCs w:val="27"/>
-        </w:rPr>
-        <w:t>: Unreal Engine's advanced rendering capabilities and optimization tools make it suitable for high-performance applications that require real-time geospatial data visualization with detailed graphics.</w:t>
-      </w:r>
-    </w:p>
-    <w:p>
-      <w:pPr>
-        <w:numPr>
-          <w:ilvl w:val="0"/>
-          <w:numId w:val="25"/>
-        </w:numPr>
-        <w:pBdr>
-          <w:top w:val="single" w:sz="2" w:space="0" w:color="E3E3E3"/>
-          <w:left w:val="single" w:sz="2" w:space="5" w:color="E3E3E3"/>
-          <w:bottom w:val="single" w:sz="2" w:space="0" w:color="E3E3E3"/>
-          <w:right w:val="single" w:sz="2" w:space="0" w:color="E3E3E3"/>
-        </w:pBdr>
-        <w:shd w:val="clear" w:color="auto" w:fill="FFFFFF"/>
-        <w:spacing w:after="0" w:line="240" w:lineRule="auto"/>
-        <w:ind w:left="0"/>
-        <w:rPr>
-          <w:rFonts w:ascii="Segoe UI" w:eastAsia="Times New Roman" w:hAnsi="Segoe UI" w:cs="Segoe UI"/>
-          <w:color w:val="000000"/>
-          <w:sz w:val="27"/>
-          <w:szCs w:val="27"/>
-        </w:rPr>
-      </w:pPr>
-      <w:r>
-        <w:rPr>
-          <w:rFonts w:ascii="Segoe UI" w:eastAsia="Times New Roman" w:hAnsi="Segoe UI" w:cs="Segoe UI"/>
-          <w:b/>
-          <w:bCs/>
-          <w:color w:val="000000"/>
-          <w:sz w:val="27"/>
-          <w:szCs w:val="27"/>
-          <w:bdr w:val="single" w:sz="2" w:space="0" w:color="E3E3E3" w:frame="1"/>
-        </w:rPr>
-        <w:t>Use Cases</w:t>
-      </w:r>
-      <w:r>
-        <w:rPr>
-          <w:rFonts w:ascii="Segoe UI" w:eastAsia="Times New Roman" w:hAnsi="Segoe UI" w:cs="Segoe UI"/>
-          <w:color w:val="000000"/>
-          <w:sz w:val="27"/>
-          <w:szCs w:val="27"/>
-        </w:rPr>
-        <w:t>: Combining Cesium with Unreal Engine is best for projects that demand high-quality visuals and complex interactions, such as immersive VR experiences, detailed environmental simulations, and interactive training applications.</w:t>
-      </w:r>
-    </w:p>
-    <w:p>
-      <w:pPr>
-        <w:pBdr>
-          <w:top w:val="single" w:sz="2" w:space="0" w:color="E3E3E3"/>
-          <w:left w:val="single" w:sz="2" w:space="0" w:color="E3E3E3"/>
-          <w:bottom w:val="single" w:sz="2" w:space="0" w:color="E3E3E3"/>
-          <w:right w:val="single" w:sz="2" w:space="0" w:color="E3E3E3"/>
-        </w:pBdr>
-        <w:shd w:val="clear" w:color="auto" w:fill="FFFFFF"/>
-        <w:spacing w:before="100" w:beforeAutospacing="1" w:after="100" w:afterAutospacing="1" w:line="240" w:lineRule="auto"/>
-        <w:outlineLvl w:val="2"/>
-        <w:rPr>
-          <w:rFonts w:ascii="Segoe UI" w:eastAsia="Times New Roman" w:hAnsi="Segoe UI" w:cs="Segoe UI"/>
-          <w:b/>
-          <w:bCs/>
-          <w:color w:val="000000"/>
-          <w:sz w:val="34"/>
-          <w:szCs w:val="34"/>
-        </w:rPr>
-      </w:pPr>
-      <w:r>
-        <w:rPr>
-          <w:rFonts w:ascii="Segoe UI" w:eastAsia="Times New Roman" w:hAnsi="Segoe UI" w:cs="Segoe UI"/>
-          <w:b/>
-          <w:bCs/>
-          <w:color w:val="000000"/>
-          <w:sz w:val="34"/>
-          <w:szCs w:val="34"/>
-        </w:rPr>
-        <w:t>Making the Choice</w:t>
-      </w:r>
-    </w:p>
-    <w:p>
-      <w:pPr>
-        <w:numPr>
-          <w:ilvl w:val="0"/>
-          <w:numId w:val="26"/>
-        </w:numPr>
-        <w:pBdr>
-          <w:top w:val="single" w:sz="2" w:space="0" w:color="E3E3E3"/>
-          <w:left w:val="single" w:sz="2" w:space="5" w:color="E3E3E3"/>
-          <w:bottom w:val="single" w:sz="2" w:space="0" w:color="E3E3E3"/>
-          <w:right w:val="single" w:sz="2" w:space="0" w:color="E3E3E3"/>
-        </w:pBdr>
-        <w:shd w:val="clear" w:color="auto" w:fill="FFFFFF"/>
-        <w:spacing w:after="0" w:line="240" w:lineRule="auto"/>
-        <w:ind w:left="0"/>
-        <w:rPr>
-          <w:rFonts w:ascii="Segoe UI" w:eastAsia="Times New Roman" w:hAnsi="Segoe UI" w:cs="Segoe UI"/>
-          <w:color w:val="000000"/>
-          <w:sz w:val="27"/>
-          <w:szCs w:val="27"/>
-        </w:rPr>
-      </w:pPr>
-      <w:r>
-        <w:rPr>
-          <w:rFonts w:ascii="Segoe UI" w:eastAsia="Times New Roman" w:hAnsi="Segoe UI" w:cs="Segoe UI"/>
-          <w:b/>
-          <w:bCs/>
-          <w:color w:val="000000"/>
-          <w:sz w:val="27"/>
-          <w:szCs w:val="27"/>
-          <w:bdr w:val="single" w:sz="2" w:space="0" w:color="E3E3E3" w:frame="1"/>
-        </w:rPr>
-        <w:t>Project Requirements</w:t>
-      </w:r>
-      <w:r>
-        <w:rPr>
-          <w:rFonts w:ascii="Segoe UI" w:eastAsia="Times New Roman" w:hAnsi="Segoe UI" w:cs="Segoe UI"/>
-          <w:color w:val="000000"/>
-          <w:sz w:val="27"/>
-          <w:szCs w:val="27"/>
-        </w:rPr>
-        <w:t>: Consider what's more critical for your project: the high-end graphics and performance optimization tools offered by Unreal Engine or the accessibility and broad platform support provided by Unity.</w:t>
-      </w:r>
-    </w:p>
-    <w:p>
-      <w:pPr>
-        <w:numPr>
-          <w:ilvl w:val="0"/>
-          <w:numId w:val="26"/>
-        </w:numPr>
-        <w:pBdr>
-          <w:top w:val="single" w:sz="2" w:space="0" w:color="E3E3E3"/>
-          <w:left w:val="single" w:sz="2" w:space="5" w:color="E3E3E3"/>
-          <w:bottom w:val="single" w:sz="2" w:space="0" w:color="E3E3E3"/>
-          <w:right w:val="single" w:sz="2" w:space="0" w:color="E3E3E3"/>
-        </w:pBdr>
-        <w:shd w:val="clear" w:color="auto" w:fill="FFFFFF"/>
-        <w:spacing w:after="0" w:line="240" w:lineRule="auto"/>
-        <w:ind w:left="0"/>
-        <w:rPr>
-          <w:rFonts w:ascii="Segoe UI" w:eastAsia="Times New Roman" w:hAnsi="Segoe UI" w:cs="Segoe UI"/>
-          <w:color w:val="000000"/>
-          <w:sz w:val="27"/>
-          <w:szCs w:val="27"/>
-        </w:rPr>
-      </w:pPr>
-      <w:r>
-        <w:rPr>
-          <w:rFonts w:ascii="Segoe UI" w:eastAsia="Times New Roman" w:hAnsi="Segoe UI" w:cs="Segoe UI"/>
-          <w:b/>
-          <w:bCs/>
-          <w:color w:val="000000"/>
-          <w:sz w:val="27"/>
-          <w:szCs w:val="27"/>
-          <w:bdr w:val="single" w:sz="2" w:space="0" w:color="E3E3E3" w:frame="1"/>
-        </w:rPr>
-        <w:t>Team Expertise</w:t>
-      </w:r>
-      <w:r>
-        <w:rPr>
-          <w:rFonts w:ascii="Segoe UI" w:eastAsia="Times New Roman" w:hAnsi="Segoe UI" w:cs="Segoe UI"/>
-          <w:color w:val="000000"/>
-          <w:sz w:val="27"/>
-          <w:szCs w:val="27"/>
-        </w:rPr>
-        <w:t>: The choice might also be influenced by your team's familiarity with either C# (Unity) or C++ and Blueprints (Unreal Engine).</w:t>
-      </w:r>
-    </w:p>
-    <w:p>
-      <w:pPr>
-        <w:numPr>
-          <w:ilvl w:val="0"/>
-          <w:numId w:val="26"/>
-        </w:numPr>
-        <w:pBdr>
-          <w:top w:val="single" w:sz="2" w:space="0" w:color="E3E3E3"/>
-          <w:left w:val="single" w:sz="2" w:space="5" w:color="E3E3E3"/>
-          <w:bottom w:val="single" w:sz="2" w:space="0" w:color="E3E3E3"/>
-          <w:right w:val="single" w:sz="2" w:space="0" w:color="E3E3E3"/>
-        </w:pBdr>
-        <w:shd w:val="clear" w:color="auto" w:fill="FFFFFF"/>
-        <w:spacing w:after="0" w:line="240" w:lineRule="auto"/>
-        <w:ind w:left="0"/>
-        <w:rPr>
-          <w:rFonts w:ascii="Segoe UI" w:eastAsia="Times New Roman" w:hAnsi="Segoe UI" w:cs="Segoe UI"/>
-          <w:color w:val="000000"/>
-          <w:sz w:val="27"/>
-          <w:szCs w:val="27"/>
-        </w:rPr>
-      </w:pPr>
-      <w:r>
-        <w:rPr>
-          <w:rFonts w:ascii="Segoe UI" w:eastAsia="Times New Roman" w:hAnsi="Segoe UI" w:cs="Segoe UI"/>
-          <w:b/>
-          <w:bCs/>
-          <w:color w:val="000000"/>
-          <w:sz w:val="27"/>
-          <w:szCs w:val="27"/>
-          <w:bdr w:val="single" w:sz="2" w:space="0" w:color="E3E3E3" w:frame="1"/>
-        </w:rPr>
-        <w:t>Performance Considerations</w:t>
-      </w:r>
-      <w:r>
-        <w:rPr>
-          <w:rFonts w:ascii="Segoe UI" w:eastAsia="Times New Roman" w:hAnsi="Segoe UI" w:cs="Segoe UI"/>
-          <w:color w:val="000000"/>
-          <w:sz w:val="27"/>
-          <w:szCs w:val="27"/>
-        </w:rPr>
-        <w:t>: For mobile and web-based applications, Unity might offer a more straightforward path to optimization, given its lighter runtime. However, Unreal Engine's recent advancements have significantly improved its performance on various platforms.</w:t>
-      </w:r>
-    </w:p>
-    <w:p>
-      <w:pPr>
-        <w:numPr>
-          <w:ilvl w:val="0"/>
-          <w:numId w:val="26"/>
-        </w:numPr>
-        <w:pBdr>
-          <w:top w:val="single" w:sz="2" w:space="0" w:color="E3E3E3"/>
-          <w:left w:val="single" w:sz="2" w:space="5" w:color="E3E3E3"/>
-          <w:bottom w:val="single" w:sz="2" w:space="0" w:color="E3E3E3"/>
-          <w:right w:val="single" w:sz="2" w:space="0" w:color="E3E3E3"/>
-        </w:pBdr>
-        <w:shd w:val="clear" w:color="auto" w:fill="FFFFFF"/>
-        <w:spacing w:after="0" w:line="240" w:lineRule="auto"/>
-        <w:ind w:left="0"/>
-        <w:rPr>
-          <w:rFonts w:ascii="Segoe UI" w:eastAsia="Times New Roman" w:hAnsi="Segoe UI" w:cs="Segoe UI"/>
-          <w:color w:val="000000"/>
-          <w:sz w:val="27"/>
-          <w:szCs w:val="27"/>
-        </w:rPr>
-      </w:pPr>
-      <w:r>
-        <w:rPr>
-          <w:rFonts w:ascii="Segoe UI" w:eastAsia="Times New Roman" w:hAnsi="Segoe UI" w:cs="Segoe UI"/>
-          <w:b/>
-          <w:bCs/>
-          <w:color w:val="000000"/>
-          <w:sz w:val="27"/>
-          <w:szCs w:val="27"/>
-          <w:bdr w:val="single" w:sz="2" w:space="0" w:color="E3E3E3" w:frame="1"/>
-        </w:rPr>
-        <w:t>Visual Needs</w:t>
-      </w:r>
-      <w:r>
-        <w:rPr>
-          <w:rFonts w:ascii="Segoe UI" w:eastAsia="Times New Roman" w:hAnsi="Segoe UI" w:cs="Segoe UI"/>
-          <w:color w:val="000000"/>
-          <w:sz w:val="27"/>
-          <w:szCs w:val="27"/>
-        </w:rPr>
-        <w:t>: If your project demands the utmost in visual quality, especially for desktop or console applications, Unreal Engine might have the edge.</w:t>
-      </w:r>
-    </w:p>
-    <w:p>
-      <w:pPr>
-        <w:pBdr>
-          <w:top w:val="single" w:sz="2" w:space="0" w:color="E3E3E3"/>
-          <w:left w:val="single" w:sz="2" w:space="0" w:color="E3E3E3"/>
-          <w:bottom w:val="single" w:sz="2" w:space="0" w:color="E3E3E3"/>
-          <w:right w:val="single" w:sz="2" w:space="0" w:color="E3E3E3"/>
-        </w:pBdr>
-        <w:shd w:val="clear" w:color="auto" w:fill="FFFFFF"/>
-        <w:spacing w:before="300" w:after="100" w:line="240" w:lineRule="auto"/>
-        <w:rPr>
-          <w:rFonts w:ascii="Segoe UI" w:eastAsia="Times New Roman" w:hAnsi="Segoe UI" w:cs="Segoe UI"/>
-          <w:color w:val="000000"/>
-          <w:sz w:val="27"/>
-          <w:szCs w:val="27"/>
-        </w:rPr>
-      </w:pPr>
-      <w:r>
-        <w:rPr>
-          <w:rFonts w:ascii="Segoe UI" w:eastAsia="Times New Roman" w:hAnsi="Segoe UI" w:cs="Segoe UI"/>
-          <w:color w:val="000000"/>
-          <w:sz w:val="27"/>
-          <w:szCs w:val="27"/>
-        </w:rPr>
-        <w:t>In conclusion, both Cesium with Unity and Cesium with Unreal Engine offer powerful capabilities for developing native 3D applications with geospatial features. The "best" choice depends on the specific needs and constraints of your project, as well as the skills and preferences of your development team.</w:t>
-      </w:r>
-    </w:p>
-    <w:p>
-      <w:pPr>
-        <w:pBdr>
-          <w:bottom w:val="single" w:sz="6" w:space="1" w:color="auto"/>
-        </w:pBdr>
-        <w:spacing w:after="0" w:line="240" w:lineRule="auto"/>
-        <w:jc w:val="center"/>
-        <w:rPr>
-          <w:rFonts w:ascii="Arial" w:eastAsia="Times New Roman" w:hAnsi="Arial" w:cs="Arial"/>
-          <w:vanish/>
-          <w:sz w:val="16"/>
-          <w:szCs w:val="16"/>
-        </w:rPr>
-      </w:pPr>
-      <w:r>
-        <w:rPr>
-          <w:rFonts w:ascii="Arial" w:eastAsia="Times New Roman" w:hAnsi="Arial" w:cs="Arial"/>
-          <w:vanish/>
-          <w:sz w:val="16"/>
-          <w:szCs w:val="16"/>
-        </w:rPr>
-        <w:t>Top of Form</w:t>
-      </w:r>
-    </w:p>
-    <w:p>
+        <w:ind w:left="-360"/>
+      </w:pPr>
       <w:bookmarkStart w:id="0" w:name="_GoBack"/>
       <w:bookmarkEnd w:id="0"/>
     </w:p>
-    <w:p/>
     <w:sectPr>
       <w:pgSz w:w="12240" w:h="15840"/>
-      <w:pgMar w:top="1440" w:right="1440" w:bottom="1440" w:left="1440" w:header="720" w:footer="720" w:gutter="0"/>
+      <w:pgMar w:top="1170" w:right="1440" w:bottom="1440" w:left="1440" w:header="720" w:footer="720" w:gutter="0"/>
       <w:cols w:space="720"/>
       <w:docGrid w:linePitch="360"/>
     </w:sectPr>
@@ -6542,6 +2687,155 @@
     </w:lvl>
   </w:abstractNum>
   <w:abstractNum w:abstractNumId="1">
+    <w:nsid w:val="02D26778"/>
+    <w:multiLevelType w:val="multilevel"/>
+    <w:tmpl w:val="4FD067CC"/>
+    <w:lvl w:ilvl="0">
+      <w:start w:val="1"/>
+      <w:numFmt w:val="bullet"/>
+      <w:lvlText w:val=""/>
+      <w:lvlJc w:val="left"/>
+      <w:pPr>
+        <w:tabs>
+          <w:tab w:val="num" w:pos="720"/>
+        </w:tabs>
+        <w:ind w:left="720" w:hanging="360"/>
+      </w:pPr>
+      <w:rPr>
+        <w:rFonts w:ascii="Symbol" w:hAnsi="Symbol" w:hint="default"/>
+        <w:sz w:val="20"/>
+      </w:rPr>
+    </w:lvl>
+    <w:lvl w:ilvl="1" w:tentative="1">
+      <w:start w:val="1"/>
+      <w:numFmt w:val="bullet"/>
+      <w:lvlText w:val=""/>
+      <w:lvlJc w:val="left"/>
+      <w:pPr>
+        <w:tabs>
+          <w:tab w:val="num" w:pos="1440"/>
+        </w:tabs>
+        <w:ind w:left="1440" w:hanging="360"/>
+      </w:pPr>
+      <w:rPr>
+        <w:rFonts w:ascii="Symbol" w:hAnsi="Symbol" w:hint="default"/>
+        <w:sz w:val="20"/>
+      </w:rPr>
+    </w:lvl>
+    <w:lvl w:ilvl="2" w:tentative="1">
+      <w:start w:val="1"/>
+      <w:numFmt w:val="bullet"/>
+      <w:lvlText w:val=""/>
+      <w:lvlJc w:val="left"/>
+      <w:pPr>
+        <w:tabs>
+          <w:tab w:val="num" w:pos="2160"/>
+        </w:tabs>
+        <w:ind w:left="2160" w:hanging="360"/>
+      </w:pPr>
+      <w:rPr>
+        <w:rFonts w:ascii="Symbol" w:hAnsi="Symbol" w:hint="default"/>
+        <w:sz w:val="20"/>
+      </w:rPr>
+    </w:lvl>
+    <w:lvl w:ilvl="3" w:tentative="1">
+      <w:start w:val="1"/>
+      <w:numFmt w:val="bullet"/>
+      <w:lvlText w:val=""/>
+      <w:lvlJc w:val="left"/>
+      <w:pPr>
+        <w:tabs>
+          <w:tab w:val="num" w:pos="2880"/>
+        </w:tabs>
+        <w:ind w:left="2880" w:hanging="360"/>
+      </w:pPr>
+      <w:rPr>
+        <w:rFonts w:ascii="Symbol" w:hAnsi="Symbol" w:hint="default"/>
+        <w:sz w:val="20"/>
+      </w:rPr>
+    </w:lvl>
+    <w:lvl w:ilvl="4" w:tentative="1">
+      <w:start w:val="1"/>
+      <w:numFmt w:val="bullet"/>
+      <w:lvlText w:val=""/>
+      <w:lvlJc w:val="left"/>
+      <w:pPr>
+        <w:tabs>
+          <w:tab w:val="num" w:pos="3600"/>
+        </w:tabs>
+        <w:ind w:left="3600" w:hanging="360"/>
+      </w:pPr>
+      <w:rPr>
+        <w:rFonts w:ascii="Symbol" w:hAnsi="Symbol" w:hint="default"/>
+        <w:sz w:val="20"/>
+      </w:rPr>
+    </w:lvl>
+    <w:lvl w:ilvl="5" w:tentative="1">
+      <w:start w:val="1"/>
+      <w:numFmt w:val="bullet"/>
+      <w:lvlText w:val=""/>
+      <w:lvlJc w:val="left"/>
+      <w:pPr>
+        <w:tabs>
+          <w:tab w:val="num" w:pos="4320"/>
+        </w:tabs>
+        <w:ind w:left="4320" w:hanging="360"/>
+      </w:pPr>
+      <w:rPr>
+        <w:rFonts w:ascii="Symbol" w:hAnsi="Symbol" w:hint="default"/>
+        <w:sz w:val="20"/>
+      </w:rPr>
+    </w:lvl>
+    <w:lvl w:ilvl="6" w:tentative="1">
+      <w:start w:val="1"/>
+      <w:numFmt w:val="bullet"/>
+      <w:lvlText w:val=""/>
+      <w:lvlJc w:val="left"/>
+      <w:pPr>
+        <w:tabs>
+          <w:tab w:val="num" w:pos="5040"/>
+        </w:tabs>
+        <w:ind w:left="5040" w:hanging="360"/>
+      </w:pPr>
+      <w:rPr>
+        <w:rFonts w:ascii="Symbol" w:hAnsi="Symbol" w:hint="default"/>
+        <w:sz w:val="20"/>
+      </w:rPr>
+    </w:lvl>
+    <w:lvl w:ilvl="7" w:tentative="1">
+      <w:start w:val="1"/>
+      <w:numFmt w:val="bullet"/>
+      <w:lvlText w:val=""/>
+      <w:lvlJc w:val="left"/>
+      <w:pPr>
+        <w:tabs>
+          <w:tab w:val="num" w:pos="5760"/>
+        </w:tabs>
+        <w:ind w:left="5760" w:hanging="360"/>
+      </w:pPr>
+      <w:rPr>
+        <w:rFonts w:ascii="Symbol" w:hAnsi="Symbol" w:hint="default"/>
+        <w:sz w:val="20"/>
+      </w:rPr>
+    </w:lvl>
+    <w:lvl w:ilvl="8" w:tentative="1">
+      <w:start w:val="1"/>
+      <w:numFmt w:val="bullet"/>
+      <w:lvlText w:val=""/>
+      <w:lvlJc w:val="left"/>
+      <w:pPr>
+        <w:tabs>
+          <w:tab w:val="num" w:pos="6480"/>
+        </w:tabs>
+        <w:ind w:left="6480" w:hanging="360"/>
+      </w:pPr>
+      <w:rPr>
+        <w:rFonts w:ascii="Symbol" w:hAnsi="Symbol" w:hint="default"/>
+        <w:sz w:val="20"/>
+      </w:rPr>
+    </w:lvl>
+  </w:abstractNum>
+  <w:abstractNum w:abstractNumId="2">
     <w:nsid w:val="0840280B"/>
     <w:multiLevelType w:val="multilevel"/>
     <w:tmpl w:val="C0A27E7C"/>
@@ -6690,7 +2984,156 @@
       </w:rPr>
     </w:lvl>
   </w:abstractNum>
-  <w:abstractNum w:abstractNumId="2">
+  <w:abstractNum w:abstractNumId="3">
+    <w:nsid w:val="09CC7912"/>
+    <w:multiLevelType w:val="multilevel"/>
+    <w:tmpl w:val="D55A9BDA"/>
+    <w:lvl w:ilvl="0">
+      <w:start w:val="1"/>
+      <w:numFmt w:val="bullet"/>
+      <w:lvlText w:val=""/>
+      <w:lvlJc w:val="left"/>
+      <w:pPr>
+        <w:tabs>
+          <w:tab w:val="num" w:pos="720"/>
+        </w:tabs>
+        <w:ind w:left="720" w:hanging="360"/>
+      </w:pPr>
+      <w:rPr>
+        <w:rFonts w:ascii="Symbol" w:hAnsi="Symbol" w:hint="default"/>
+        <w:sz w:val="20"/>
+      </w:rPr>
+    </w:lvl>
+    <w:lvl w:ilvl="1" w:tentative="1">
+      <w:start w:val="1"/>
+      <w:numFmt w:val="bullet"/>
+      <w:lvlText w:val=""/>
+      <w:lvlJc w:val="left"/>
+      <w:pPr>
+        <w:tabs>
+          <w:tab w:val="num" w:pos="1440"/>
+        </w:tabs>
+        <w:ind w:left="1440" w:hanging="360"/>
+      </w:pPr>
+      <w:rPr>
+        <w:rFonts w:ascii="Symbol" w:hAnsi="Symbol" w:hint="default"/>
+        <w:sz w:val="20"/>
+      </w:rPr>
+    </w:lvl>
+    <w:lvl w:ilvl="2" w:tentative="1">
+      <w:start w:val="1"/>
+      <w:numFmt w:val="bullet"/>
+      <w:lvlText w:val=""/>
+      <w:lvlJc w:val="left"/>
+      <w:pPr>
+        <w:tabs>
+          <w:tab w:val="num" w:pos="2160"/>
+        </w:tabs>
+        <w:ind w:left="2160" w:hanging="360"/>
+      </w:pPr>
+      <w:rPr>
+        <w:rFonts w:ascii="Symbol" w:hAnsi="Symbol" w:hint="default"/>
+        <w:sz w:val="20"/>
+      </w:rPr>
+    </w:lvl>
+    <w:lvl w:ilvl="3" w:tentative="1">
+      <w:start w:val="1"/>
+      <w:numFmt w:val="bullet"/>
+      <w:lvlText w:val=""/>
+      <w:lvlJc w:val="left"/>
+      <w:pPr>
+        <w:tabs>
+          <w:tab w:val="num" w:pos="2880"/>
+        </w:tabs>
+        <w:ind w:left="2880" w:hanging="360"/>
+      </w:pPr>
+      <w:rPr>
+        <w:rFonts w:ascii="Symbol" w:hAnsi="Symbol" w:hint="default"/>
+        <w:sz w:val="20"/>
+      </w:rPr>
+    </w:lvl>
+    <w:lvl w:ilvl="4" w:tentative="1">
+      <w:start w:val="1"/>
+      <w:numFmt w:val="bullet"/>
+      <w:lvlText w:val=""/>
+      <w:lvlJc w:val="left"/>
+      <w:pPr>
+        <w:tabs>
+          <w:tab w:val="num" w:pos="3600"/>
+        </w:tabs>
+        <w:ind w:left="3600" w:hanging="360"/>
+      </w:pPr>
+      <w:rPr>
+        <w:rFonts w:ascii="Symbol" w:hAnsi="Symbol" w:hint="default"/>
+        <w:sz w:val="20"/>
+      </w:rPr>
+    </w:lvl>
+    <w:lvl w:ilvl="5" w:tentative="1">
+      <w:start w:val="1"/>
+      <w:numFmt w:val="bullet"/>
+      <w:lvlText w:val=""/>
+      <w:lvlJc w:val="left"/>
+      <w:pPr>
+        <w:tabs>
+          <w:tab w:val="num" w:pos="4320"/>
+        </w:tabs>
+        <w:ind w:left="4320" w:hanging="360"/>
+      </w:pPr>
+      <w:rPr>
+        <w:rFonts w:ascii="Symbol" w:hAnsi="Symbol" w:hint="default"/>
+        <w:sz w:val="20"/>
+      </w:rPr>
+    </w:lvl>
+    <w:lvl w:ilvl="6" w:tentative="1">
+      <w:start w:val="1"/>
+      <w:numFmt w:val="bullet"/>
+      <w:lvlText w:val=""/>
+      <w:lvlJc w:val="left"/>
+      <w:pPr>
+        <w:tabs>
+          <w:tab w:val="num" w:pos="5040"/>
+        </w:tabs>
+        <w:ind w:left="5040" w:hanging="360"/>
+      </w:pPr>
+      <w:rPr>
+        <w:rFonts w:ascii="Symbol" w:hAnsi="Symbol" w:hint="default"/>
+        <w:sz w:val="20"/>
+      </w:rPr>
+    </w:lvl>
+    <w:lvl w:ilvl="7" w:tentative="1">
+      <w:start w:val="1"/>
+      <w:numFmt w:val="bullet"/>
+      <w:lvlText w:val=""/>
+      <w:lvlJc w:val="left"/>
+      <w:pPr>
+        <w:tabs>
+          <w:tab w:val="num" w:pos="5760"/>
+        </w:tabs>
+        <w:ind w:left="5760" w:hanging="360"/>
+      </w:pPr>
+      <w:rPr>
+        <w:rFonts w:ascii="Symbol" w:hAnsi="Symbol" w:hint="default"/>
+        <w:sz w:val="20"/>
+      </w:rPr>
+    </w:lvl>
+    <w:lvl w:ilvl="8" w:tentative="1">
+      <w:start w:val="1"/>
+      <w:numFmt w:val="bullet"/>
+      <w:lvlText w:val=""/>
+      <w:lvlJc w:val="left"/>
+      <w:pPr>
+        <w:tabs>
+          <w:tab w:val="num" w:pos="6480"/>
+        </w:tabs>
+        <w:ind w:left="6480" w:hanging="360"/>
+      </w:pPr>
+      <w:rPr>
+        <w:rFonts w:ascii="Symbol" w:hAnsi="Symbol" w:hint="default"/>
+        <w:sz w:val="20"/>
+      </w:rPr>
+    </w:lvl>
+  </w:abstractNum>
+  <w:abstractNum w:abstractNumId="4">
     <w:nsid w:val="0E087349"/>
     <w:multiLevelType w:val="multilevel"/>
     <w:tmpl w:val="2318BD58"/>
@@ -6803,7 +3246,305 @@
       </w:pPr>
     </w:lvl>
   </w:abstractNum>
-  <w:abstractNum w:abstractNumId="3">
+  <w:abstractNum w:abstractNumId="5">
+    <w:nsid w:val="13CA6BFA"/>
+    <w:multiLevelType w:val="multilevel"/>
+    <w:tmpl w:val="47063F5E"/>
+    <w:lvl w:ilvl="0">
+      <w:start w:val="1"/>
+      <w:numFmt w:val="bullet"/>
+      <w:lvlText w:val=""/>
+      <w:lvlJc w:val="left"/>
+      <w:pPr>
+        <w:tabs>
+          <w:tab w:val="num" w:pos="720"/>
+        </w:tabs>
+        <w:ind w:left="720" w:hanging="360"/>
+      </w:pPr>
+      <w:rPr>
+        <w:rFonts w:ascii="Symbol" w:hAnsi="Symbol" w:hint="default"/>
+        <w:sz w:val="20"/>
+      </w:rPr>
+    </w:lvl>
+    <w:lvl w:ilvl="1" w:tentative="1">
+      <w:start w:val="1"/>
+      <w:numFmt w:val="bullet"/>
+      <w:lvlText w:val=""/>
+      <w:lvlJc w:val="left"/>
+      <w:pPr>
+        <w:tabs>
+          <w:tab w:val="num" w:pos="1440"/>
+        </w:tabs>
+        <w:ind w:left="1440" w:hanging="360"/>
+      </w:pPr>
+      <w:rPr>
+        <w:rFonts w:ascii="Symbol" w:hAnsi="Symbol" w:hint="default"/>
+        <w:sz w:val="20"/>
+      </w:rPr>
+    </w:lvl>
+    <w:lvl w:ilvl="2" w:tentative="1">
+      <w:start w:val="1"/>
+      <w:numFmt w:val="bullet"/>
+      <w:lvlText w:val=""/>
+      <w:lvlJc w:val="left"/>
+      <w:pPr>
+        <w:tabs>
+          <w:tab w:val="num" w:pos="2160"/>
+        </w:tabs>
+        <w:ind w:left="2160" w:hanging="360"/>
+      </w:pPr>
+      <w:rPr>
+        <w:rFonts w:ascii="Symbol" w:hAnsi="Symbol" w:hint="default"/>
+        <w:sz w:val="20"/>
+      </w:rPr>
+    </w:lvl>
+    <w:lvl w:ilvl="3" w:tentative="1">
+      <w:start w:val="1"/>
+      <w:numFmt w:val="bullet"/>
+      <w:lvlText w:val=""/>
+      <w:lvlJc w:val="left"/>
+      <w:pPr>
+        <w:tabs>
+          <w:tab w:val="num" w:pos="2880"/>
+        </w:tabs>
+        <w:ind w:left="2880" w:hanging="360"/>
+      </w:pPr>
+      <w:rPr>
+        <w:rFonts w:ascii="Symbol" w:hAnsi="Symbol" w:hint="default"/>
+        <w:sz w:val="20"/>
+      </w:rPr>
+    </w:lvl>
+    <w:lvl w:ilvl="4" w:tentative="1">
+      <w:start w:val="1"/>
+      <w:numFmt w:val="bullet"/>
+      <w:lvlText w:val=""/>
+      <w:lvlJc w:val="left"/>
+      <w:pPr>
+        <w:tabs>
+          <w:tab w:val="num" w:pos="3600"/>
+        </w:tabs>
+        <w:ind w:left="3600" w:hanging="360"/>
+      </w:pPr>
+      <w:rPr>
+        <w:rFonts w:ascii="Symbol" w:hAnsi="Symbol" w:hint="default"/>
+        <w:sz w:val="20"/>
+      </w:rPr>
+    </w:lvl>
+    <w:lvl w:ilvl="5" w:tentative="1">
+      <w:start w:val="1"/>
+      <w:numFmt w:val="bullet"/>
+      <w:lvlText w:val=""/>
+      <w:lvlJc w:val="left"/>
+      <w:pPr>
+        <w:tabs>
+          <w:tab w:val="num" w:pos="4320"/>
+        </w:tabs>
+        <w:ind w:left="4320" w:hanging="360"/>
+      </w:pPr>
+      <w:rPr>
+        <w:rFonts w:ascii="Symbol" w:hAnsi="Symbol" w:hint="default"/>
+        <w:sz w:val="20"/>
+      </w:rPr>
+    </w:lvl>
+    <w:lvl w:ilvl="6" w:tentative="1">
+      <w:start w:val="1"/>
+      <w:numFmt w:val="bullet"/>
+      <w:lvlText w:val=""/>
+      <w:lvlJc w:val="left"/>
+      <w:pPr>
+        <w:tabs>
+          <w:tab w:val="num" w:pos="5040"/>
+        </w:tabs>
+        <w:ind w:left="5040" w:hanging="360"/>
+      </w:pPr>
+      <w:rPr>
+        <w:rFonts w:ascii="Symbol" w:hAnsi="Symbol" w:hint="default"/>
+        <w:sz w:val="20"/>
+      </w:rPr>
+    </w:lvl>
+    <w:lvl w:ilvl="7" w:tentative="1">
+      <w:start w:val="1"/>
+      <w:numFmt w:val="bullet"/>
+      <w:lvlText w:val=""/>
+      <w:lvlJc w:val="left"/>
+      <w:pPr>
+        <w:tabs>
+          <w:tab w:val="num" w:pos="5760"/>
+        </w:tabs>
+        <w:ind w:left="5760" w:hanging="360"/>
+      </w:pPr>
+      <w:rPr>
+        <w:rFonts w:ascii="Symbol" w:hAnsi="Symbol" w:hint="default"/>
+        <w:sz w:val="20"/>
+      </w:rPr>
+    </w:lvl>
+    <w:lvl w:ilvl="8" w:tentative="1">
+      <w:start w:val="1"/>
+      <w:numFmt w:val="bullet"/>
+      <w:lvlText w:val=""/>
+      <w:lvlJc w:val="left"/>
+      <w:pPr>
+        <w:tabs>
+          <w:tab w:val="num" w:pos="6480"/>
+        </w:tabs>
+        <w:ind w:left="6480" w:hanging="360"/>
+      </w:pPr>
+      <w:rPr>
+        <w:rFonts w:ascii="Symbol" w:hAnsi="Symbol" w:hint="default"/>
+        <w:sz w:val="20"/>
+      </w:rPr>
+    </w:lvl>
+  </w:abstractNum>
+  <w:abstractNum w:abstractNumId="6">
+    <w:nsid w:val="16B6024F"/>
+    <w:multiLevelType w:val="multilevel"/>
+    <w:tmpl w:val="737489D4"/>
+    <w:lvl w:ilvl="0">
+      <w:start w:val="1"/>
+      <w:numFmt w:val="bullet"/>
+      <w:lvlText w:val=""/>
+      <w:lvlJc w:val="left"/>
+      <w:pPr>
+        <w:tabs>
+          <w:tab w:val="num" w:pos="720"/>
+        </w:tabs>
+        <w:ind w:left="720" w:hanging="360"/>
+      </w:pPr>
+      <w:rPr>
+        <w:rFonts w:ascii="Symbol" w:hAnsi="Symbol" w:hint="default"/>
+        <w:sz w:val="20"/>
+      </w:rPr>
+    </w:lvl>
+    <w:lvl w:ilvl="1" w:tentative="1">
+      <w:start w:val="1"/>
+      <w:numFmt w:val="bullet"/>
+      <w:lvlText w:val=""/>
+      <w:lvlJc w:val="left"/>
+      <w:pPr>
+        <w:tabs>
+          <w:tab w:val="num" w:pos="1440"/>
+        </w:tabs>
+        <w:ind w:left="1440" w:hanging="360"/>
+      </w:pPr>
+      <w:rPr>
+        <w:rFonts w:ascii="Symbol" w:hAnsi="Symbol" w:hint="default"/>
+        <w:sz w:val="20"/>
+      </w:rPr>
+    </w:lvl>
+    <w:lvl w:ilvl="2" w:tentative="1">
+      <w:start w:val="1"/>
+      <w:numFmt w:val="bullet"/>
+      <w:lvlText w:val=""/>
+      <w:lvlJc w:val="left"/>
+      <w:pPr>
+        <w:tabs>
+          <w:tab w:val="num" w:pos="2160"/>
+        </w:tabs>
+        <w:ind w:left="2160" w:hanging="360"/>
+      </w:pPr>
+      <w:rPr>
+        <w:rFonts w:ascii="Symbol" w:hAnsi="Symbol" w:hint="default"/>
+        <w:sz w:val="20"/>
+      </w:rPr>
+    </w:lvl>
+    <w:lvl w:ilvl="3" w:tentative="1">
+      <w:start w:val="1"/>
+      <w:numFmt w:val="bullet"/>
+      <w:lvlText w:val=""/>
+      <w:lvlJc w:val="left"/>
+      <w:pPr>
+        <w:tabs>
+          <w:tab w:val="num" w:pos="2880"/>
+        </w:tabs>
+        <w:ind w:left="2880" w:hanging="360"/>
+      </w:pPr>
+      <w:rPr>
+        <w:rFonts w:ascii="Symbol" w:hAnsi="Symbol" w:hint="default"/>
+        <w:sz w:val="20"/>
+      </w:rPr>
+    </w:lvl>
+    <w:lvl w:ilvl="4" w:tentative="1">
+      <w:start w:val="1"/>
+      <w:numFmt w:val="bullet"/>
+      <w:lvlText w:val=""/>
+      <w:lvlJc w:val="left"/>
+      <w:pPr>
+        <w:tabs>
+          <w:tab w:val="num" w:pos="3600"/>
+        </w:tabs>
+        <w:ind w:left="3600" w:hanging="360"/>
+      </w:pPr>
+      <w:rPr>
+        <w:rFonts w:ascii="Symbol" w:hAnsi="Symbol" w:hint="default"/>
+        <w:sz w:val="20"/>
+      </w:rPr>
+    </w:lvl>
+    <w:lvl w:ilvl="5" w:tentative="1">
+      <w:start w:val="1"/>
+      <w:numFmt w:val="bullet"/>
+      <w:lvlText w:val=""/>
+      <w:lvlJc w:val="left"/>
+      <w:pPr>
+        <w:tabs>
+          <w:tab w:val="num" w:pos="4320"/>
+        </w:tabs>
+        <w:ind w:left="4320" w:hanging="360"/>
+      </w:pPr>
+      <w:rPr>
+        <w:rFonts w:ascii="Symbol" w:hAnsi="Symbol" w:hint="default"/>
+        <w:sz w:val="20"/>
+      </w:rPr>
+    </w:lvl>
+    <w:lvl w:ilvl="6" w:tentative="1">
+      <w:start w:val="1"/>
+      <w:numFmt w:val="bullet"/>
+      <w:lvlText w:val=""/>
+      <w:lvlJc w:val="left"/>
+      <w:pPr>
+        <w:tabs>
+          <w:tab w:val="num" w:pos="5040"/>
+        </w:tabs>
+        <w:ind w:left="5040" w:hanging="360"/>
+      </w:pPr>
+      <w:rPr>
+        <w:rFonts w:ascii="Symbol" w:hAnsi="Symbol" w:hint="default"/>
+        <w:sz w:val="20"/>
+      </w:rPr>
+    </w:lvl>
+    <w:lvl w:ilvl="7" w:tentative="1">
+      <w:start w:val="1"/>
+      <w:numFmt w:val="bullet"/>
+      <w:lvlText w:val=""/>
+      <w:lvlJc w:val="left"/>
+      <w:pPr>
+        <w:tabs>
+          <w:tab w:val="num" w:pos="5760"/>
+        </w:tabs>
+        <w:ind w:left="5760" w:hanging="360"/>
+      </w:pPr>
+      <w:rPr>
+        <w:rFonts w:ascii="Symbol" w:hAnsi="Symbol" w:hint="default"/>
+        <w:sz w:val="20"/>
+      </w:rPr>
+    </w:lvl>
+    <w:lvl w:ilvl="8" w:tentative="1">
+      <w:start w:val="1"/>
+      <w:numFmt w:val="bullet"/>
+      <w:lvlText w:val=""/>
+      <w:lvlJc w:val="left"/>
+      <w:pPr>
+        <w:tabs>
+          <w:tab w:val="num" w:pos="6480"/>
+        </w:tabs>
+        <w:ind w:left="6480" w:hanging="360"/>
+      </w:pPr>
+      <w:rPr>
+        <w:rFonts w:ascii="Symbol" w:hAnsi="Symbol" w:hint="default"/>
+        <w:sz w:val="20"/>
+      </w:rPr>
+    </w:lvl>
+  </w:abstractNum>
+  <w:abstractNum w:abstractNumId="7">
     <w:nsid w:val="183B475A"/>
     <w:multiLevelType w:val="multilevel"/>
     <w:tmpl w:val="F66AFF4C"/>
@@ -6916,7 +3657,7 @@
       </w:pPr>
     </w:lvl>
   </w:abstractNum>
-  <w:abstractNum w:abstractNumId="4">
+  <w:abstractNum w:abstractNumId="8">
     <w:nsid w:val="1EF4223A"/>
     <w:multiLevelType w:val="multilevel"/>
     <w:tmpl w:val="6E505F7E"/>
@@ -7065,7 +3806,7 @@
       </w:rPr>
     </w:lvl>
   </w:abstractNum>
-  <w:abstractNum w:abstractNumId="5">
+  <w:abstractNum w:abstractNumId="9">
     <w:nsid w:val="24533766"/>
     <w:multiLevelType w:val="multilevel"/>
     <w:tmpl w:val="02F866FE"/>
@@ -7214,7 +3955,7 @@
       </w:rPr>
     </w:lvl>
   </w:abstractNum>
-  <w:abstractNum w:abstractNumId="6">
+  <w:abstractNum w:abstractNumId="10">
     <w:nsid w:val="2ECD2799"/>
     <w:multiLevelType w:val="multilevel"/>
     <w:tmpl w:val="A07E7BF6"/>
@@ -7363,7 +4104,156 @@
       </w:rPr>
     </w:lvl>
   </w:abstractNum>
-  <w:abstractNum w:abstractNumId="7">
+  <w:abstractNum w:abstractNumId="11">
+    <w:nsid w:val="31D9194F"/>
+    <w:multiLevelType w:val="multilevel"/>
+    <w:tmpl w:val="5D5AA236"/>
+    <w:lvl w:ilvl="0">
+      <w:start w:val="1"/>
+      <w:numFmt w:val="bullet"/>
+      <w:lvlText w:val=""/>
+      <w:lvlJc w:val="left"/>
+      <w:pPr>
+        <w:tabs>
+          <w:tab w:val="num" w:pos="720"/>
+        </w:tabs>
+        <w:ind w:left="720" w:hanging="360"/>
+      </w:pPr>
+      <w:rPr>
+        <w:rFonts w:ascii="Symbol" w:hAnsi="Symbol" w:hint="default"/>
+        <w:sz w:val="20"/>
+      </w:rPr>
+    </w:lvl>
+    <w:lvl w:ilvl="1" w:tentative="1">
+      <w:start w:val="1"/>
+      <w:numFmt w:val="bullet"/>
+      <w:lvlText w:val=""/>
+      <w:lvlJc w:val="left"/>
+      <w:pPr>
+        <w:tabs>
+          <w:tab w:val="num" w:pos="1440"/>
+        </w:tabs>
+        <w:ind w:left="1440" w:hanging="360"/>
+      </w:pPr>
+      <w:rPr>
+        <w:rFonts w:ascii="Symbol" w:hAnsi="Symbol" w:hint="default"/>
+        <w:sz w:val="20"/>
+      </w:rPr>
+    </w:lvl>
+    <w:lvl w:ilvl="2" w:tentative="1">
+      <w:start w:val="1"/>
+      <w:numFmt w:val="bullet"/>
+      <w:lvlText w:val=""/>
+      <w:lvlJc w:val="left"/>
+      <w:pPr>
+        <w:tabs>
+          <w:tab w:val="num" w:pos="2160"/>
+        </w:tabs>
+        <w:ind w:left="2160" w:hanging="360"/>
+      </w:pPr>
+      <w:rPr>
+        <w:rFonts w:ascii="Symbol" w:hAnsi="Symbol" w:hint="default"/>
+        <w:sz w:val="20"/>
+      </w:rPr>
+    </w:lvl>
+    <w:lvl w:ilvl="3" w:tentative="1">
+      <w:start w:val="1"/>
+      <w:numFmt w:val="bullet"/>
+      <w:lvlText w:val=""/>
+      <w:lvlJc w:val="left"/>
+      <w:pPr>
+        <w:tabs>
+          <w:tab w:val="num" w:pos="2880"/>
+        </w:tabs>
+        <w:ind w:left="2880" w:hanging="360"/>
+      </w:pPr>
+      <w:rPr>
+        <w:rFonts w:ascii="Symbol" w:hAnsi="Symbol" w:hint="default"/>
+        <w:sz w:val="20"/>
+      </w:rPr>
+    </w:lvl>
+    <w:lvl w:ilvl="4" w:tentative="1">
+      <w:start w:val="1"/>
+      <w:numFmt w:val="bullet"/>
+      <w:lvlText w:val=""/>
+      <w:lvlJc w:val="left"/>
+      <w:pPr>
+        <w:tabs>
+          <w:tab w:val="num" w:pos="3600"/>
+        </w:tabs>
+        <w:ind w:left="3600" w:hanging="360"/>
+      </w:pPr>
+      <w:rPr>
+        <w:rFonts w:ascii="Symbol" w:hAnsi="Symbol" w:hint="default"/>
+        <w:sz w:val="20"/>
+      </w:rPr>
+    </w:lvl>
+    <w:lvl w:ilvl="5" w:tentative="1">
+      <w:start w:val="1"/>
+      <w:numFmt w:val="bullet"/>
+      <w:lvlText w:val=""/>
+      <w:lvlJc w:val="left"/>
+      <w:pPr>
+        <w:tabs>
+          <w:tab w:val="num" w:pos="4320"/>
+        </w:tabs>
+        <w:ind w:left="4320" w:hanging="360"/>
+      </w:pPr>
+      <w:rPr>
+        <w:rFonts w:ascii="Symbol" w:hAnsi="Symbol" w:hint="default"/>
+        <w:sz w:val="20"/>
+      </w:rPr>
+    </w:lvl>
+    <w:lvl w:ilvl="6" w:tentative="1">
+      <w:start w:val="1"/>
+      <w:numFmt w:val="bullet"/>
+      <w:lvlText w:val=""/>
+      <w:lvlJc w:val="left"/>
+      <w:pPr>
+        <w:tabs>
+          <w:tab w:val="num" w:pos="5040"/>
+        </w:tabs>
+        <w:ind w:left="5040" w:hanging="360"/>
+      </w:pPr>
+      <w:rPr>
+        <w:rFonts w:ascii="Symbol" w:hAnsi="Symbol" w:hint="default"/>
+        <w:sz w:val="20"/>
+      </w:rPr>
+    </w:lvl>
+    <w:lvl w:ilvl="7" w:tentative="1">
+      <w:start w:val="1"/>
+      <w:numFmt w:val="bullet"/>
+      <w:lvlText w:val=""/>
+      <w:lvlJc w:val="left"/>
+      <w:pPr>
+        <w:tabs>
+          <w:tab w:val="num" w:pos="5760"/>
+        </w:tabs>
+        <w:ind w:left="5760" w:hanging="360"/>
+      </w:pPr>
+      <w:rPr>
+        <w:rFonts w:ascii="Symbol" w:hAnsi="Symbol" w:hint="default"/>
+        <w:sz w:val="20"/>
+      </w:rPr>
+    </w:lvl>
+    <w:lvl w:ilvl="8" w:tentative="1">
+      <w:start w:val="1"/>
+      <w:numFmt w:val="bullet"/>
+      <w:lvlText w:val=""/>
+      <w:lvlJc w:val="left"/>
+      <w:pPr>
+        <w:tabs>
+          <w:tab w:val="num" w:pos="6480"/>
+        </w:tabs>
+        <w:ind w:left="6480" w:hanging="360"/>
+      </w:pPr>
+      <w:rPr>
+        <w:rFonts w:ascii="Symbol" w:hAnsi="Symbol" w:hint="default"/>
+        <w:sz w:val="20"/>
+      </w:rPr>
+    </w:lvl>
+  </w:abstractNum>
+  <w:abstractNum w:abstractNumId="12">
     <w:nsid w:val="33F04E4A"/>
     <w:multiLevelType w:val="multilevel"/>
     <w:tmpl w:val="5DFE77EE"/>
@@ -7476,7 +4366,7 @@
       </w:pPr>
     </w:lvl>
   </w:abstractNum>
-  <w:abstractNum w:abstractNumId="8">
+  <w:abstractNum w:abstractNumId="13">
     <w:nsid w:val="351822F8"/>
     <w:multiLevelType w:val="multilevel"/>
     <w:tmpl w:val="81C60576"/>
@@ -7625,7 +4515,7 @@
       </w:rPr>
     </w:lvl>
   </w:abstractNum>
-  <w:abstractNum w:abstractNumId="9">
+  <w:abstractNum w:abstractNumId="14">
     <w:nsid w:val="35762981"/>
     <w:multiLevelType w:val="multilevel"/>
     <w:tmpl w:val="0966F784"/>
@@ -7738,7 +4628,7 @@
       </w:pPr>
     </w:lvl>
   </w:abstractNum>
-  <w:abstractNum w:abstractNumId="10">
+  <w:abstractNum w:abstractNumId="15">
     <w:nsid w:val="372F53C5"/>
     <w:multiLevelType w:val="multilevel"/>
     <w:tmpl w:val="CA2ECA1A"/>
@@ -7851,7 +4741,7 @@
       </w:pPr>
     </w:lvl>
   </w:abstractNum>
-  <w:abstractNum w:abstractNumId="11">
+  <w:abstractNum w:abstractNumId="16">
     <w:nsid w:val="3B252B9B"/>
     <w:multiLevelType w:val="multilevel"/>
     <w:tmpl w:val="49546AF0"/>
@@ -7964,7 +4854,156 @@
       </w:pPr>
     </w:lvl>
   </w:abstractNum>
-  <w:abstractNum w:abstractNumId="12">
+  <w:abstractNum w:abstractNumId="17">
+    <w:nsid w:val="3C334021"/>
+    <w:multiLevelType w:val="multilevel"/>
+    <w:tmpl w:val="03E6D17E"/>
+    <w:lvl w:ilvl="0">
+      <w:start w:val="1"/>
+      <w:numFmt w:val="bullet"/>
+      <w:lvlText w:val=""/>
+      <w:lvlJc w:val="left"/>
+      <w:pPr>
+        <w:tabs>
+          <w:tab w:val="num" w:pos="720"/>
+        </w:tabs>
+        <w:ind w:left="720" w:hanging="360"/>
+      </w:pPr>
+      <w:rPr>
+        <w:rFonts w:ascii="Symbol" w:hAnsi="Symbol" w:hint="default"/>
+        <w:sz w:val="20"/>
+      </w:rPr>
+    </w:lvl>
+    <w:lvl w:ilvl="1" w:tentative="1">
+      <w:start w:val="1"/>
+      <w:numFmt w:val="bullet"/>
+      <w:lvlText w:val=""/>
+      <w:lvlJc w:val="left"/>
+      <w:pPr>
+        <w:tabs>
+          <w:tab w:val="num" w:pos="1440"/>
+        </w:tabs>
+        <w:ind w:left="1440" w:hanging="360"/>
+      </w:pPr>
+      <w:rPr>
+        <w:rFonts w:ascii="Symbol" w:hAnsi="Symbol" w:hint="default"/>
+        <w:sz w:val="20"/>
+      </w:rPr>
+    </w:lvl>
+    <w:lvl w:ilvl="2" w:tentative="1">
+      <w:start w:val="1"/>
+      <w:numFmt w:val="bullet"/>
+      <w:lvlText w:val=""/>
+      <w:lvlJc w:val="left"/>
+      <w:pPr>
+        <w:tabs>
+          <w:tab w:val="num" w:pos="2160"/>
+        </w:tabs>
+        <w:ind w:left="2160" w:hanging="360"/>
+      </w:pPr>
+      <w:rPr>
+        <w:rFonts w:ascii="Symbol" w:hAnsi="Symbol" w:hint="default"/>
+        <w:sz w:val="20"/>
+      </w:rPr>
+    </w:lvl>
+    <w:lvl w:ilvl="3" w:tentative="1">
+      <w:start w:val="1"/>
+      <w:numFmt w:val="bullet"/>
+      <w:lvlText w:val=""/>
+      <w:lvlJc w:val="left"/>
+      <w:pPr>
+        <w:tabs>
+          <w:tab w:val="num" w:pos="2880"/>
+        </w:tabs>
+        <w:ind w:left="2880" w:hanging="360"/>
+      </w:pPr>
+      <w:rPr>
+        <w:rFonts w:ascii="Symbol" w:hAnsi="Symbol" w:hint="default"/>
+        <w:sz w:val="20"/>
+      </w:rPr>
+    </w:lvl>
+    <w:lvl w:ilvl="4" w:tentative="1">
+      <w:start w:val="1"/>
+      <w:numFmt w:val="bullet"/>
+      <w:lvlText w:val=""/>
+      <w:lvlJc w:val="left"/>
+      <w:pPr>
+        <w:tabs>
+          <w:tab w:val="num" w:pos="3600"/>
+        </w:tabs>
+        <w:ind w:left="3600" w:hanging="360"/>
+      </w:pPr>
+      <w:rPr>
+        <w:rFonts w:ascii="Symbol" w:hAnsi="Symbol" w:hint="default"/>
+        <w:sz w:val="20"/>
+      </w:rPr>
+    </w:lvl>
+    <w:lvl w:ilvl="5" w:tentative="1">
+      <w:start w:val="1"/>
+      <w:numFmt w:val="bullet"/>
+      <w:lvlText w:val=""/>
+      <w:lvlJc w:val="left"/>
+      <w:pPr>
+        <w:tabs>
+          <w:tab w:val="num" w:pos="4320"/>
+        </w:tabs>
+        <w:ind w:left="4320" w:hanging="360"/>
+      </w:pPr>
+      <w:rPr>
+        <w:rFonts w:ascii="Symbol" w:hAnsi="Symbol" w:hint="default"/>
+        <w:sz w:val="20"/>
+      </w:rPr>
+    </w:lvl>
+    <w:lvl w:ilvl="6" w:tentative="1">
+      <w:start w:val="1"/>
+      <w:numFmt w:val="bullet"/>
+      <w:lvlText w:val=""/>
+      <w:lvlJc w:val="left"/>
+      <w:pPr>
+        <w:tabs>
+          <w:tab w:val="num" w:pos="5040"/>
+        </w:tabs>
+        <w:ind w:left="5040" w:hanging="360"/>
+      </w:pPr>
+      <w:rPr>
+        <w:rFonts w:ascii="Symbol" w:hAnsi="Symbol" w:hint="default"/>
+        <w:sz w:val="20"/>
+      </w:rPr>
+    </w:lvl>
+    <w:lvl w:ilvl="7" w:tentative="1">
+      <w:start w:val="1"/>
+      <w:numFmt w:val="bullet"/>
+      <w:lvlText w:val=""/>
+      <w:lvlJc w:val="left"/>
+      <w:pPr>
+        <w:tabs>
+          <w:tab w:val="num" w:pos="5760"/>
+        </w:tabs>
+        <w:ind w:left="5760" w:hanging="360"/>
+      </w:pPr>
+      <w:rPr>
+        <w:rFonts w:ascii="Symbol" w:hAnsi="Symbol" w:hint="default"/>
+        <w:sz w:val="20"/>
+      </w:rPr>
+    </w:lvl>
+    <w:lvl w:ilvl="8" w:tentative="1">
+      <w:start w:val="1"/>
+      <w:numFmt w:val="bullet"/>
+      <w:lvlText w:val=""/>
+      <w:lvlJc w:val="left"/>
+      <w:pPr>
+        <w:tabs>
+          <w:tab w:val="num" w:pos="6480"/>
+        </w:tabs>
+        <w:ind w:left="6480" w:hanging="360"/>
+      </w:pPr>
+      <w:rPr>
+        <w:rFonts w:ascii="Symbol" w:hAnsi="Symbol" w:hint="default"/>
+        <w:sz w:val="20"/>
+      </w:rPr>
+    </w:lvl>
+  </w:abstractNum>
+  <w:abstractNum w:abstractNumId="18">
     <w:nsid w:val="43BD6C97"/>
     <w:multiLevelType w:val="multilevel"/>
     <w:tmpl w:val="638087A6"/>
@@ -8077,7 +5116,7 @@
       </w:pPr>
     </w:lvl>
   </w:abstractNum>
-  <w:abstractNum w:abstractNumId="13">
+  <w:abstractNum w:abstractNumId="19">
     <w:nsid w:val="4460625F"/>
     <w:multiLevelType w:val="multilevel"/>
     <w:tmpl w:val="347CE7D0"/>
@@ -8190,7 +5229,7 @@
       </w:pPr>
     </w:lvl>
   </w:abstractNum>
-  <w:abstractNum w:abstractNumId="14">
+  <w:abstractNum w:abstractNumId="20">
     <w:nsid w:val="46457B60"/>
     <w:multiLevelType w:val="multilevel"/>
     <w:tmpl w:val="A566C02A"/>
@@ -8339,7 +5378,156 @@
       </w:rPr>
     </w:lvl>
   </w:abstractNum>
-  <w:abstractNum w:abstractNumId="15">
+  <w:abstractNum w:abstractNumId="21">
+    <w:nsid w:val="47944831"/>
+    <w:multiLevelType w:val="multilevel"/>
+    <w:tmpl w:val="8F8C92EE"/>
+    <w:lvl w:ilvl="0">
+      <w:start w:val="1"/>
+      <w:numFmt w:val="bullet"/>
+      <w:lvlText w:val=""/>
+      <w:lvlJc w:val="left"/>
+      <w:pPr>
+        <w:tabs>
+          <w:tab w:val="num" w:pos="720"/>
+        </w:tabs>
+        <w:ind w:left="720" w:hanging="360"/>
+      </w:pPr>
+      <w:rPr>
+        <w:rFonts w:ascii="Symbol" w:hAnsi="Symbol" w:hint="default"/>
+        <w:sz w:val="20"/>
+      </w:rPr>
+    </w:lvl>
+    <w:lvl w:ilvl="1" w:tentative="1">
+      <w:start w:val="1"/>
+      <w:numFmt w:val="bullet"/>
+      <w:lvlText w:val=""/>
+      <w:lvlJc w:val="left"/>
+      <w:pPr>
+        <w:tabs>
+          <w:tab w:val="num" w:pos="1440"/>
+        </w:tabs>
+        <w:ind w:left="1440" w:hanging="360"/>
+      </w:pPr>
+      <w:rPr>
+        <w:rFonts w:ascii="Symbol" w:hAnsi="Symbol" w:hint="default"/>
+        <w:sz w:val="20"/>
+      </w:rPr>
+    </w:lvl>
+    <w:lvl w:ilvl="2" w:tentative="1">
+      <w:start w:val="1"/>
+      <w:numFmt w:val="bullet"/>
+      <w:lvlText w:val=""/>
+      <w:lvlJc w:val="left"/>
+      <w:pPr>
+        <w:tabs>
+          <w:tab w:val="num" w:pos="2160"/>
+        </w:tabs>
+        <w:ind w:left="2160" w:hanging="360"/>
+      </w:pPr>
+      <w:rPr>
+        <w:rFonts w:ascii="Symbol" w:hAnsi="Symbol" w:hint="default"/>
+        <w:sz w:val="20"/>
+      </w:rPr>
+    </w:lvl>
+    <w:lvl w:ilvl="3" w:tentative="1">
+      <w:start w:val="1"/>
+      <w:numFmt w:val="bullet"/>
+      <w:lvlText w:val=""/>
+      <w:lvlJc w:val="left"/>
+      <w:pPr>
+        <w:tabs>
+          <w:tab w:val="num" w:pos="2880"/>
+        </w:tabs>
+        <w:ind w:left="2880" w:hanging="360"/>
+      </w:pPr>
+      <w:rPr>
+        <w:rFonts w:ascii="Symbol" w:hAnsi="Symbol" w:hint="default"/>
+        <w:sz w:val="20"/>
+      </w:rPr>
+    </w:lvl>
+    <w:lvl w:ilvl="4" w:tentative="1">
+      <w:start w:val="1"/>
+      <w:numFmt w:val="bullet"/>
+      <w:lvlText w:val=""/>
+      <w:lvlJc w:val="left"/>
+      <w:pPr>
+        <w:tabs>
+          <w:tab w:val="num" w:pos="3600"/>
+        </w:tabs>
+        <w:ind w:left="3600" w:hanging="360"/>
+      </w:pPr>
+      <w:rPr>
+        <w:rFonts w:ascii="Symbol" w:hAnsi="Symbol" w:hint="default"/>
+        <w:sz w:val="20"/>
+      </w:rPr>
+    </w:lvl>
+    <w:lvl w:ilvl="5" w:tentative="1">
+      <w:start w:val="1"/>
+      <w:numFmt w:val="bullet"/>
+      <w:lvlText w:val=""/>
+      <w:lvlJc w:val="left"/>
+      <w:pPr>
+        <w:tabs>
+          <w:tab w:val="num" w:pos="4320"/>
+        </w:tabs>
+        <w:ind w:left="4320" w:hanging="360"/>
+      </w:pPr>
+      <w:rPr>
+        <w:rFonts w:ascii="Symbol" w:hAnsi="Symbol" w:hint="default"/>
+        <w:sz w:val="20"/>
+      </w:rPr>
+    </w:lvl>
+    <w:lvl w:ilvl="6" w:tentative="1">
+      <w:start w:val="1"/>
+      <w:numFmt w:val="bullet"/>
+      <w:lvlText w:val=""/>
+      <w:lvlJc w:val="left"/>
+      <w:pPr>
+        <w:tabs>
+          <w:tab w:val="num" w:pos="5040"/>
+        </w:tabs>
+        <w:ind w:left="5040" w:hanging="360"/>
+      </w:pPr>
+      <w:rPr>
+        <w:rFonts w:ascii="Symbol" w:hAnsi="Symbol" w:hint="default"/>
+        <w:sz w:val="20"/>
+      </w:rPr>
+    </w:lvl>
+    <w:lvl w:ilvl="7" w:tentative="1">
+      <w:start w:val="1"/>
+      <w:numFmt w:val="bullet"/>
+      <w:lvlText w:val=""/>
+      <w:lvlJc w:val="left"/>
+      <w:pPr>
+        <w:tabs>
+          <w:tab w:val="num" w:pos="5760"/>
+        </w:tabs>
+        <w:ind w:left="5760" w:hanging="360"/>
+      </w:pPr>
+      <w:rPr>
+        <w:rFonts w:ascii="Symbol" w:hAnsi="Symbol" w:hint="default"/>
+        <w:sz w:val="20"/>
+      </w:rPr>
+    </w:lvl>
+    <w:lvl w:ilvl="8" w:tentative="1">
+      <w:start w:val="1"/>
+      <w:numFmt w:val="bullet"/>
+      <w:lvlText w:val=""/>
+      <w:lvlJc w:val="left"/>
+      <w:pPr>
+        <w:tabs>
+          <w:tab w:val="num" w:pos="6480"/>
+        </w:tabs>
+        <w:ind w:left="6480" w:hanging="360"/>
+      </w:pPr>
+      <w:rPr>
+        <w:rFonts w:ascii="Symbol" w:hAnsi="Symbol" w:hint="default"/>
+        <w:sz w:val="20"/>
+      </w:rPr>
+    </w:lvl>
+  </w:abstractNum>
+  <w:abstractNum w:abstractNumId="22">
     <w:nsid w:val="47EE401A"/>
     <w:multiLevelType w:val="multilevel"/>
     <w:tmpl w:val="C70ED770"/>
@@ -8488,7 +5676,454 @@
       </w:rPr>
     </w:lvl>
   </w:abstractNum>
-  <w:abstractNum w:abstractNumId="16">
+  <w:abstractNum w:abstractNumId="23">
+    <w:nsid w:val="47F541ED"/>
+    <w:multiLevelType w:val="multilevel"/>
+    <w:tmpl w:val="AB94E5C8"/>
+    <w:lvl w:ilvl="0">
+      <w:start w:val="1"/>
+      <w:numFmt w:val="bullet"/>
+      <w:lvlText w:val=""/>
+      <w:lvlJc w:val="left"/>
+      <w:pPr>
+        <w:tabs>
+          <w:tab w:val="num" w:pos="720"/>
+        </w:tabs>
+        <w:ind w:left="720" w:hanging="360"/>
+      </w:pPr>
+      <w:rPr>
+        <w:rFonts w:ascii="Symbol" w:hAnsi="Symbol" w:hint="default"/>
+        <w:sz w:val="20"/>
+      </w:rPr>
+    </w:lvl>
+    <w:lvl w:ilvl="1" w:tentative="1">
+      <w:start w:val="1"/>
+      <w:numFmt w:val="bullet"/>
+      <w:lvlText w:val=""/>
+      <w:lvlJc w:val="left"/>
+      <w:pPr>
+        <w:tabs>
+          <w:tab w:val="num" w:pos="1440"/>
+        </w:tabs>
+        <w:ind w:left="1440" w:hanging="360"/>
+      </w:pPr>
+      <w:rPr>
+        <w:rFonts w:ascii="Symbol" w:hAnsi="Symbol" w:hint="default"/>
+        <w:sz w:val="20"/>
+      </w:rPr>
+    </w:lvl>
+    <w:lvl w:ilvl="2" w:tentative="1">
+      <w:start w:val="1"/>
+      <w:numFmt w:val="bullet"/>
+      <w:lvlText w:val=""/>
+      <w:lvlJc w:val="left"/>
+      <w:pPr>
+        <w:tabs>
+          <w:tab w:val="num" w:pos="2160"/>
+        </w:tabs>
+        <w:ind w:left="2160" w:hanging="360"/>
+      </w:pPr>
+      <w:rPr>
+        <w:rFonts w:ascii="Symbol" w:hAnsi="Symbol" w:hint="default"/>
+        <w:sz w:val="20"/>
+      </w:rPr>
+    </w:lvl>
+    <w:lvl w:ilvl="3" w:tentative="1">
+      <w:start w:val="1"/>
+      <w:numFmt w:val="bullet"/>
+      <w:lvlText w:val=""/>
+      <w:lvlJc w:val="left"/>
+      <w:pPr>
+        <w:tabs>
+          <w:tab w:val="num" w:pos="2880"/>
+        </w:tabs>
+        <w:ind w:left="2880" w:hanging="360"/>
+      </w:pPr>
+      <w:rPr>
+        <w:rFonts w:ascii="Symbol" w:hAnsi="Symbol" w:hint="default"/>
+        <w:sz w:val="20"/>
+      </w:rPr>
+    </w:lvl>
+    <w:lvl w:ilvl="4" w:tentative="1">
+      <w:start w:val="1"/>
+      <w:numFmt w:val="bullet"/>
+      <w:lvlText w:val=""/>
+      <w:lvlJc w:val="left"/>
+      <w:pPr>
+        <w:tabs>
+          <w:tab w:val="num" w:pos="3600"/>
+        </w:tabs>
+        <w:ind w:left="3600" w:hanging="360"/>
+      </w:pPr>
+      <w:rPr>
+        <w:rFonts w:ascii="Symbol" w:hAnsi="Symbol" w:hint="default"/>
+        <w:sz w:val="20"/>
+      </w:rPr>
+    </w:lvl>
+    <w:lvl w:ilvl="5" w:tentative="1">
+      <w:start w:val="1"/>
+      <w:numFmt w:val="bullet"/>
+      <w:lvlText w:val=""/>
+      <w:lvlJc w:val="left"/>
+      <w:pPr>
+        <w:tabs>
+          <w:tab w:val="num" w:pos="4320"/>
+        </w:tabs>
+        <w:ind w:left="4320" w:hanging="360"/>
+      </w:pPr>
+      <w:rPr>
+        <w:rFonts w:ascii="Symbol" w:hAnsi="Symbol" w:hint="default"/>
+        <w:sz w:val="20"/>
+      </w:rPr>
+    </w:lvl>
+    <w:lvl w:ilvl="6" w:tentative="1">
+      <w:start w:val="1"/>
+      <w:numFmt w:val="bullet"/>
+      <w:lvlText w:val=""/>
+      <w:lvlJc w:val="left"/>
+      <w:pPr>
+        <w:tabs>
+          <w:tab w:val="num" w:pos="5040"/>
+        </w:tabs>
+        <w:ind w:left="5040" w:hanging="360"/>
+      </w:pPr>
+      <w:rPr>
+        <w:rFonts w:ascii="Symbol" w:hAnsi="Symbol" w:hint="default"/>
+        <w:sz w:val="20"/>
+      </w:rPr>
+    </w:lvl>
+    <w:lvl w:ilvl="7" w:tentative="1">
+      <w:start w:val="1"/>
+      <w:numFmt w:val="bullet"/>
+      <w:lvlText w:val=""/>
+      <w:lvlJc w:val="left"/>
+      <w:pPr>
+        <w:tabs>
+          <w:tab w:val="num" w:pos="5760"/>
+        </w:tabs>
+        <w:ind w:left="5760" w:hanging="360"/>
+      </w:pPr>
+      <w:rPr>
+        <w:rFonts w:ascii="Symbol" w:hAnsi="Symbol" w:hint="default"/>
+        <w:sz w:val="20"/>
+      </w:rPr>
+    </w:lvl>
+    <w:lvl w:ilvl="8" w:tentative="1">
+      <w:start w:val="1"/>
+      <w:numFmt w:val="bullet"/>
+      <w:lvlText w:val=""/>
+      <w:lvlJc w:val="left"/>
+      <w:pPr>
+        <w:tabs>
+          <w:tab w:val="num" w:pos="6480"/>
+        </w:tabs>
+        <w:ind w:left="6480" w:hanging="360"/>
+      </w:pPr>
+      <w:rPr>
+        <w:rFonts w:ascii="Symbol" w:hAnsi="Symbol" w:hint="default"/>
+        <w:sz w:val="20"/>
+      </w:rPr>
+    </w:lvl>
+  </w:abstractNum>
+  <w:abstractNum w:abstractNumId="24">
+    <w:nsid w:val="489A05F6"/>
+    <w:multiLevelType w:val="multilevel"/>
+    <w:tmpl w:val="D642347A"/>
+    <w:lvl w:ilvl="0">
+      <w:start w:val="1"/>
+      <w:numFmt w:val="bullet"/>
+      <w:lvlText w:val=""/>
+      <w:lvlJc w:val="left"/>
+      <w:pPr>
+        <w:tabs>
+          <w:tab w:val="num" w:pos="720"/>
+        </w:tabs>
+        <w:ind w:left="720" w:hanging="360"/>
+      </w:pPr>
+      <w:rPr>
+        <w:rFonts w:ascii="Symbol" w:hAnsi="Symbol" w:hint="default"/>
+        <w:sz w:val="20"/>
+      </w:rPr>
+    </w:lvl>
+    <w:lvl w:ilvl="1" w:tentative="1">
+      <w:start w:val="1"/>
+      <w:numFmt w:val="bullet"/>
+      <w:lvlText w:val=""/>
+      <w:lvlJc w:val="left"/>
+      <w:pPr>
+        <w:tabs>
+          <w:tab w:val="num" w:pos="1440"/>
+        </w:tabs>
+        <w:ind w:left="1440" w:hanging="360"/>
+      </w:pPr>
+      <w:rPr>
+        <w:rFonts w:ascii="Symbol" w:hAnsi="Symbol" w:hint="default"/>
+        <w:sz w:val="20"/>
+      </w:rPr>
+    </w:lvl>
+    <w:lvl w:ilvl="2" w:tentative="1">
+      <w:start w:val="1"/>
+      <w:numFmt w:val="bullet"/>
+      <w:lvlText w:val=""/>
+      <w:lvlJc w:val="left"/>
+      <w:pPr>
+        <w:tabs>
+          <w:tab w:val="num" w:pos="2160"/>
+        </w:tabs>
+        <w:ind w:left="2160" w:hanging="360"/>
+      </w:pPr>
+      <w:rPr>
+        <w:rFonts w:ascii="Symbol" w:hAnsi="Symbol" w:hint="default"/>
+        <w:sz w:val="20"/>
+      </w:rPr>
+    </w:lvl>
+    <w:lvl w:ilvl="3" w:tentative="1">
+      <w:start w:val="1"/>
+      <w:numFmt w:val="bullet"/>
+      <w:lvlText w:val=""/>
+      <w:lvlJc w:val="left"/>
+      <w:pPr>
+        <w:tabs>
+          <w:tab w:val="num" w:pos="2880"/>
+        </w:tabs>
+        <w:ind w:left="2880" w:hanging="360"/>
+      </w:pPr>
+      <w:rPr>
+        <w:rFonts w:ascii="Symbol" w:hAnsi="Symbol" w:hint="default"/>
+        <w:sz w:val="20"/>
+      </w:rPr>
+    </w:lvl>
+    <w:lvl w:ilvl="4" w:tentative="1">
+      <w:start w:val="1"/>
+      <w:numFmt w:val="bullet"/>
+      <w:lvlText w:val=""/>
+      <w:lvlJc w:val="left"/>
+      <w:pPr>
+        <w:tabs>
+          <w:tab w:val="num" w:pos="3600"/>
+        </w:tabs>
+        <w:ind w:left="3600" w:hanging="360"/>
+      </w:pPr>
+      <w:rPr>
+        <w:rFonts w:ascii="Symbol" w:hAnsi="Symbol" w:hint="default"/>
+        <w:sz w:val="20"/>
+      </w:rPr>
+    </w:lvl>
+    <w:lvl w:ilvl="5" w:tentative="1">
+      <w:start w:val="1"/>
+      <w:numFmt w:val="bullet"/>
+      <w:lvlText w:val=""/>
+      <w:lvlJc w:val="left"/>
+      <w:pPr>
+        <w:tabs>
+          <w:tab w:val="num" w:pos="4320"/>
+        </w:tabs>
+        <w:ind w:left="4320" w:hanging="360"/>
+      </w:pPr>
+      <w:rPr>
+        <w:rFonts w:ascii="Symbol" w:hAnsi="Symbol" w:hint="default"/>
+        <w:sz w:val="20"/>
+      </w:rPr>
+    </w:lvl>
+    <w:lvl w:ilvl="6" w:tentative="1">
+      <w:start w:val="1"/>
+      <w:numFmt w:val="bullet"/>
+      <w:lvlText w:val=""/>
+      <w:lvlJc w:val="left"/>
+      <w:pPr>
+        <w:tabs>
+          <w:tab w:val="num" w:pos="5040"/>
+        </w:tabs>
+        <w:ind w:left="5040" w:hanging="360"/>
+      </w:pPr>
+      <w:rPr>
+        <w:rFonts w:ascii="Symbol" w:hAnsi="Symbol" w:hint="default"/>
+        <w:sz w:val="20"/>
+      </w:rPr>
+    </w:lvl>
+    <w:lvl w:ilvl="7" w:tentative="1">
+      <w:start w:val="1"/>
+      <w:numFmt w:val="bullet"/>
+      <w:lvlText w:val=""/>
+      <w:lvlJc w:val="left"/>
+      <w:pPr>
+        <w:tabs>
+          <w:tab w:val="num" w:pos="5760"/>
+        </w:tabs>
+        <w:ind w:left="5760" w:hanging="360"/>
+      </w:pPr>
+      <w:rPr>
+        <w:rFonts w:ascii="Symbol" w:hAnsi="Symbol" w:hint="default"/>
+        <w:sz w:val="20"/>
+      </w:rPr>
+    </w:lvl>
+    <w:lvl w:ilvl="8" w:tentative="1">
+      <w:start w:val="1"/>
+      <w:numFmt w:val="bullet"/>
+      <w:lvlText w:val=""/>
+      <w:lvlJc w:val="left"/>
+      <w:pPr>
+        <w:tabs>
+          <w:tab w:val="num" w:pos="6480"/>
+        </w:tabs>
+        <w:ind w:left="6480" w:hanging="360"/>
+      </w:pPr>
+      <w:rPr>
+        <w:rFonts w:ascii="Symbol" w:hAnsi="Symbol" w:hint="default"/>
+        <w:sz w:val="20"/>
+      </w:rPr>
+    </w:lvl>
+  </w:abstractNum>
+  <w:abstractNum w:abstractNumId="25">
+    <w:nsid w:val="53117879"/>
+    <w:multiLevelType w:val="multilevel"/>
+    <w:tmpl w:val="3EAA57C8"/>
+    <w:lvl w:ilvl="0">
+      <w:start w:val="1"/>
+      <w:numFmt w:val="bullet"/>
+      <w:lvlText w:val=""/>
+      <w:lvlJc w:val="left"/>
+      <w:pPr>
+        <w:tabs>
+          <w:tab w:val="num" w:pos="720"/>
+        </w:tabs>
+        <w:ind w:left="720" w:hanging="360"/>
+      </w:pPr>
+      <w:rPr>
+        <w:rFonts w:ascii="Symbol" w:hAnsi="Symbol" w:hint="default"/>
+        <w:sz w:val="20"/>
+      </w:rPr>
+    </w:lvl>
+    <w:lvl w:ilvl="1" w:tentative="1">
+      <w:start w:val="1"/>
+      <w:numFmt w:val="bullet"/>
+      <w:lvlText w:val=""/>
+      <w:lvlJc w:val="left"/>
+      <w:pPr>
+        <w:tabs>
+          <w:tab w:val="num" w:pos="1440"/>
+        </w:tabs>
+        <w:ind w:left="1440" w:hanging="360"/>
+      </w:pPr>
+      <w:rPr>
+        <w:rFonts w:ascii="Symbol" w:hAnsi="Symbol" w:hint="default"/>
+        <w:sz w:val="20"/>
+      </w:rPr>
+    </w:lvl>
+    <w:lvl w:ilvl="2" w:tentative="1">
+      <w:start w:val="1"/>
+      <w:numFmt w:val="bullet"/>
+      <w:lvlText w:val=""/>
+      <w:lvlJc w:val="left"/>
+      <w:pPr>
+        <w:tabs>
+          <w:tab w:val="num" w:pos="2160"/>
+        </w:tabs>
+        <w:ind w:left="2160" w:hanging="360"/>
+      </w:pPr>
+      <w:rPr>
+        <w:rFonts w:ascii="Symbol" w:hAnsi="Symbol" w:hint="default"/>
+        <w:sz w:val="20"/>
+      </w:rPr>
+    </w:lvl>
+    <w:lvl w:ilvl="3" w:tentative="1">
+      <w:start w:val="1"/>
+      <w:numFmt w:val="bullet"/>
+      <w:lvlText w:val=""/>
+      <w:lvlJc w:val="left"/>
+      <w:pPr>
+        <w:tabs>
+          <w:tab w:val="num" w:pos="2880"/>
+        </w:tabs>
+        <w:ind w:left="2880" w:hanging="360"/>
+      </w:pPr>
+      <w:rPr>
+        <w:rFonts w:ascii="Symbol" w:hAnsi="Symbol" w:hint="default"/>
+        <w:sz w:val="20"/>
+      </w:rPr>
+    </w:lvl>
+    <w:lvl w:ilvl="4" w:tentative="1">
+      <w:start w:val="1"/>
+      <w:numFmt w:val="bullet"/>
+      <w:lvlText w:val=""/>
+      <w:lvlJc w:val="left"/>
+      <w:pPr>
+        <w:tabs>
+          <w:tab w:val="num" w:pos="3600"/>
+        </w:tabs>
+        <w:ind w:left="3600" w:hanging="360"/>
+      </w:pPr>
+      <w:rPr>
+        <w:rFonts w:ascii="Symbol" w:hAnsi="Symbol" w:hint="default"/>
+        <w:sz w:val="20"/>
+      </w:rPr>
+    </w:lvl>
+    <w:lvl w:ilvl="5" w:tentative="1">
+      <w:start w:val="1"/>
+      <w:numFmt w:val="bullet"/>
+      <w:lvlText w:val=""/>
+      <w:lvlJc w:val="left"/>
+      <w:pPr>
+        <w:tabs>
+          <w:tab w:val="num" w:pos="4320"/>
+        </w:tabs>
+        <w:ind w:left="4320" w:hanging="360"/>
+      </w:pPr>
+      <w:rPr>
+        <w:rFonts w:ascii="Symbol" w:hAnsi="Symbol" w:hint="default"/>
+        <w:sz w:val="20"/>
+      </w:rPr>
+    </w:lvl>
+    <w:lvl w:ilvl="6" w:tentative="1">
+      <w:start w:val="1"/>
+      <w:numFmt w:val="bullet"/>
+      <w:lvlText w:val=""/>
+      <w:lvlJc w:val="left"/>
+      <w:pPr>
+        <w:tabs>
+          <w:tab w:val="num" w:pos="5040"/>
+        </w:tabs>
+        <w:ind w:left="5040" w:hanging="360"/>
+      </w:pPr>
+      <w:rPr>
+        <w:rFonts w:ascii="Symbol" w:hAnsi="Symbol" w:hint="default"/>
+        <w:sz w:val="20"/>
+      </w:rPr>
+    </w:lvl>
+    <w:lvl w:ilvl="7" w:tentative="1">
+      <w:start w:val="1"/>
+      <w:numFmt w:val="bullet"/>
+      <w:lvlText w:val=""/>
+      <w:lvlJc w:val="left"/>
+      <w:pPr>
+        <w:tabs>
+          <w:tab w:val="num" w:pos="5760"/>
+        </w:tabs>
+        <w:ind w:left="5760" w:hanging="360"/>
+      </w:pPr>
+      <w:rPr>
+        <w:rFonts w:ascii="Symbol" w:hAnsi="Symbol" w:hint="default"/>
+        <w:sz w:val="20"/>
+      </w:rPr>
+    </w:lvl>
+    <w:lvl w:ilvl="8" w:tentative="1">
+      <w:start w:val="1"/>
+      <w:numFmt w:val="bullet"/>
+      <w:lvlText w:val=""/>
+      <w:lvlJc w:val="left"/>
+      <w:pPr>
+        <w:tabs>
+          <w:tab w:val="num" w:pos="6480"/>
+        </w:tabs>
+        <w:ind w:left="6480" w:hanging="360"/>
+      </w:pPr>
+      <w:rPr>
+        <w:rFonts w:ascii="Symbol" w:hAnsi="Symbol" w:hint="default"/>
+        <w:sz w:val="20"/>
+      </w:rPr>
+    </w:lvl>
+  </w:abstractNum>
+  <w:abstractNum w:abstractNumId="26">
     <w:nsid w:val="5447789B"/>
     <w:multiLevelType w:val="multilevel"/>
     <w:tmpl w:val="33EA0654"/>
@@ -8637,7 +6272,269 @@
       </w:rPr>
     </w:lvl>
   </w:abstractNum>
-  <w:abstractNum w:abstractNumId="17">
+  <w:abstractNum w:abstractNumId="27">
+    <w:nsid w:val="59486736"/>
+    <w:multiLevelType w:val="multilevel"/>
+    <w:tmpl w:val="B90A64F0"/>
+    <w:lvl w:ilvl="0">
+      <w:start w:val="1"/>
+      <w:numFmt w:val="bullet"/>
+      <w:lvlText w:val=""/>
+      <w:lvlJc w:val="left"/>
+      <w:pPr>
+        <w:tabs>
+          <w:tab w:val="num" w:pos="720"/>
+        </w:tabs>
+        <w:ind w:left="720" w:hanging="360"/>
+      </w:pPr>
+      <w:rPr>
+        <w:rFonts w:ascii="Symbol" w:hAnsi="Symbol" w:hint="default"/>
+        <w:sz w:val="20"/>
+      </w:rPr>
+    </w:lvl>
+    <w:lvl w:ilvl="1" w:tentative="1">
+      <w:start w:val="1"/>
+      <w:numFmt w:val="bullet"/>
+      <w:lvlText w:val=""/>
+      <w:lvlJc w:val="left"/>
+      <w:pPr>
+        <w:tabs>
+          <w:tab w:val="num" w:pos="1440"/>
+        </w:tabs>
+        <w:ind w:left="1440" w:hanging="360"/>
+      </w:pPr>
+      <w:rPr>
+        <w:rFonts w:ascii="Symbol" w:hAnsi="Symbol" w:hint="default"/>
+        <w:sz w:val="20"/>
+      </w:rPr>
+    </w:lvl>
+    <w:lvl w:ilvl="2" w:tentative="1">
+      <w:start w:val="1"/>
+      <w:numFmt w:val="bullet"/>
+      <w:lvlText w:val=""/>
+      <w:lvlJc w:val="left"/>
+      <w:pPr>
+        <w:tabs>
+          <w:tab w:val="num" w:pos="2160"/>
+        </w:tabs>
+        <w:ind w:left="2160" w:hanging="360"/>
+      </w:pPr>
+      <w:rPr>
+        <w:rFonts w:ascii="Symbol" w:hAnsi="Symbol" w:hint="default"/>
+        <w:sz w:val="20"/>
+      </w:rPr>
+    </w:lvl>
+    <w:lvl w:ilvl="3" w:tentative="1">
+      <w:start w:val="1"/>
+      <w:numFmt w:val="bullet"/>
+      <w:lvlText w:val=""/>
+      <w:lvlJc w:val="left"/>
+      <w:pPr>
+        <w:tabs>
+          <w:tab w:val="num" w:pos="2880"/>
+        </w:tabs>
+        <w:ind w:left="2880" w:hanging="360"/>
+      </w:pPr>
+      <w:rPr>
+        <w:rFonts w:ascii="Symbol" w:hAnsi="Symbol" w:hint="default"/>
+        <w:sz w:val="20"/>
+      </w:rPr>
+    </w:lvl>
+    <w:lvl w:ilvl="4" w:tentative="1">
+      <w:start w:val="1"/>
+      <w:numFmt w:val="bullet"/>
+      <w:lvlText w:val=""/>
+      <w:lvlJc w:val="left"/>
+      <w:pPr>
+        <w:tabs>
+          <w:tab w:val="num" w:pos="3600"/>
+        </w:tabs>
+        <w:ind w:left="3600" w:hanging="360"/>
+      </w:pPr>
+      <w:rPr>
+        <w:rFonts w:ascii="Symbol" w:hAnsi="Symbol" w:hint="default"/>
+        <w:sz w:val="20"/>
+      </w:rPr>
+    </w:lvl>
+    <w:lvl w:ilvl="5" w:tentative="1">
+      <w:start w:val="1"/>
+      <w:numFmt w:val="bullet"/>
+      <w:lvlText w:val=""/>
+      <w:lvlJc w:val="left"/>
+      <w:pPr>
+        <w:tabs>
+          <w:tab w:val="num" w:pos="4320"/>
+        </w:tabs>
+        <w:ind w:left="4320" w:hanging="360"/>
+      </w:pPr>
+      <w:rPr>
+        <w:rFonts w:ascii="Symbol" w:hAnsi="Symbol" w:hint="default"/>
+        <w:sz w:val="20"/>
+      </w:rPr>
+    </w:lvl>
+    <w:lvl w:ilvl="6" w:tentative="1">
+      <w:start w:val="1"/>
+      <w:numFmt w:val="bullet"/>
+      <w:lvlText w:val=""/>
+      <w:lvlJc w:val="left"/>
+      <w:pPr>
+        <w:tabs>
+          <w:tab w:val="num" w:pos="5040"/>
+        </w:tabs>
+        <w:ind w:left="5040" w:hanging="360"/>
+      </w:pPr>
+      <w:rPr>
+        <w:rFonts w:ascii="Symbol" w:hAnsi="Symbol" w:hint="default"/>
+        <w:sz w:val="20"/>
+      </w:rPr>
+    </w:lvl>
+    <w:lvl w:ilvl="7" w:tentative="1">
+      <w:start w:val="1"/>
+      <w:numFmt w:val="bullet"/>
+      <w:lvlText w:val=""/>
+      <w:lvlJc w:val="left"/>
+      <w:pPr>
+        <w:tabs>
+          <w:tab w:val="num" w:pos="5760"/>
+        </w:tabs>
+        <w:ind w:left="5760" w:hanging="360"/>
+      </w:pPr>
+      <w:rPr>
+        <w:rFonts w:ascii="Symbol" w:hAnsi="Symbol" w:hint="default"/>
+        <w:sz w:val="20"/>
+      </w:rPr>
+    </w:lvl>
+    <w:lvl w:ilvl="8" w:tentative="1">
+      <w:start w:val="1"/>
+      <w:numFmt w:val="bullet"/>
+      <w:lvlText w:val=""/>
+      <w:lvlJc w:val="left"/>
+      <w:pPr>
+        <w:tabs>
+          <w:tab w:val="num" w:pos="6480"/>
+        </w:tabs>
+        <w:ind w:left="6480" w:hanging="360"/>
+      </w:pPr>
+      <w:rPr>
+        <w:rFonts w:ascii="Symbol" w:hAnsi="Symbol" w:hint="default"/>
+        <w:sz w:val="20"/>
+      </w:rPr>
+    </w:lvl>
+  </w:abstractNum>
+  <w:abstractNum w:abstractNumId="28">
+    <w:nsid w:val="5BD71475"/>
+    <w:multiLevelType w:val="multilevel"/>
+    <w:tmpl w:val="1BE8026C"/>
+    <w:lvl w:ilvl="0">
+      <w:start w:val="1"/>
+      <w:numFmt w:val="decimal"/>
+      <w:lvlText w:val="%1."/>
+      <w:lvlJc w:val="left"/>
+      <w:pPr>
+        <w:tabs>
+          <w:tab w:val="num" w:pos="720"/>
+        </w:tabs>
+        <w:ind w:left="720" w:hanging="360"/>
+      </w:pPr>
+    </w:lvl>
+    <w:lvl w:ilvl="1" w:tentative="1">
+      <w:start w:val="1"/>
+      <w:numFmt w:val="decimal"/>
+      <w:lvlText w:val="%2."/>
+      <w:lvlJc w:val="left"/>
+      <w:pPr>
+        <w:tabs>
+          <w:tab w:val="num" w:pos="1440"/>
+        </w:tabs>
+        <w:ind w:left="1440" w:hanging="360"/>
+      </w:pPr>
+    </w:lvl>
+    <w:lvl w:ilvl="2" w:tentative="1">
+      <w:start w:val="1"/>
+      <w:numFmt w:val="decimal"/>
+      <w:lvlText w:val="%3."/>
+      <w:lvlJc w:val="left"/>
+      <w:pPr>
+        <w:tabs>
+          <w:tab w:val="num" w:pos="2160"/>
+        </w:tabs>
+        <w:ind w:left="2160" w:hanging="360"/>
+      </w:pPr>
+    </w:lvl>
+    <w:lvl w:ilvl="3" w:tentative="1">
+      <w:start w:val="1"/>
+      <w:numFmt w:val="decimal"/>
+      <w:lvlText w:val="%4."/>
+      <w:lvlJc w:val="left"/>
+      <w:pPr>
+        <w:tabs>
+          <w:tab w:val="num" w:pos="2880"/>
+        </w:tabs>
+        <w:ind w:left="2880" w:hanging="360"/>
+      </w:pPr>
+    </w:lvl>
+    <w:lvl w:ilvl="4" w:tentative="1">
+      <w:start w:val="1"/>
+      <w:numFmt w:val="decimal"/>
+      <w:lvlText w:val="%5."/>
+      <w:lvlJc w:val="left"/>
+      <w:pPr>
+        <w:tabs>
+          <w:tab w:val="num" w:pos="3600"/>
+        </w:tabs>
+        <w:ind w:left="3600" w:hanging="360"/>
+      </w:pPr>
+    </w:lvl>
+    <w:lvl w:ilvl="5" w:tentative="1">
+      <w:start w:val="1"/>
+      <w:numFmt w:val="decimal"/>
+      <w:lvlText w:val="%6."/>
+      <w:lvlJc w:val="left"/>
+      <w:pPr>
+        <w:tabs>
+          <w:tab w:val="num" w:pos="4320"/>
+        </w:tabs>
+        <w:ind w:left="4320" w:hanging="360"/>
+      </w:pPr>
+    </w:lvl>
+    <w:lvl w:ilvl="6" w:tentative="1">
+      <w:start w:val="1"/>
+      <w:numFmt w:val="decimal"/>
+      <w:lvlText w:val="%7."/>
+      <w:lvlJc w:val="left"/>
+      <w:pPr>
+        <w:tabs>
+          <w:tab w:val="num" w:pos="5040"/>
+        </w:tabs>
+        <w:ind w:left="5040" w:hanging="360"/>
+      </w:pPr>
+    </w:lvl>
+    <w:lvl w:ilvl="7" w:tentative="1">
+      <w:start w:val="1"/>
+      <w:numFmt w:val="decimal"/>
+      <w:lvlText w:val="%8."/>
+      <w:lvlJc w:val="left"/>
+      <w:pPr>
+        <w:tabs>
+          <w:tab w:val="num" w:pos="5760"/>
+        </w:tabs>
+        <w:ind w:left="5760" w:hanging="360"/>
+      </w:pPr>
+    </w:lvl>
+    <w:lvl w:ilvl="8" w:tentative="1">
+      <w:start w:val="1"/>
+      <w:numFmt w:val="decimal"/>
+      <w:lvlText w:val="%9."/>
+      <w:lvlJc w:val="left"/>
+      <w:pPr>
+        <w:tabs>
+          <w:tab w:val="num" w:pos="6480"/>
+        </w:tabs>
+        <w:ind w:left="6480" w:hanging="360"/>
+      </w:pPr>
+    </w:lvl>
+  </w:abstractNum>
+  <w:abstractNum w:abstractNumId="29">
     <w:nsid w:val="61722830"/>
     <w:multiLevelType w:val="multilevel"/>
     <w:tmpl w:val="C352D422"/>
@@ -8786,7 +6683,7 @@
       </w:rPr>
     </w:lvl>
   </w:abstractNum>
-  <w:abstractNum w:abstractNumId="18">
+  <w:abstractNum w:abstractNumId="30">
     <w:nsid w:val="67FD21AA"/>
     <w:multiLevelType w:val="multilevel"/>
     <w:tmpl w:val="6A303CD8"/>
@@ -8935,7 +6832,7 @@
       </w:rPr>
     </w:lvl>
   </w:abstractNum>
-  <w:abstractNum w:abstractNumId="19">
+  <w:abstractNum w:abstractNumId="31">
     <w:nsid w:val="698564C1"/>
     <w:multiLevelType w:val="multilevel"/>
     <w:tmpl w:val="143ED54C"/>
@@ -9048,7 +6945,7 @@
       </w:pPr>
     </w:lvl>
   </w:abstractNum>
-  <w:abstractNum w:abstractNumId="20">
+  <w:abstractNum w:abstractNumId="32">
     <w:nsid w:val="6BFE2E46"/>
     <w:multiLevelType w:val="multilevel"/>
     <w:tmpl w:val="BAA26B08"/>
@@ -9197,7 +7094,7 @@
       </w:rPr>
     </w:lvl>
   </w:abstractNum>
-  <w:abstractNum w:abstractNumId="21">
+  <w:abstractNum w:abstractNumId="33">
     <w:nsid w:val="6C7C2616"/>
     <w:multiLevelType w:val="multilevel"/>
     <w:tmpl w:val="88C44BBE"/>
@@ -9310,7 +7207,7 @@
       </w:pPr>
     </w:lvl>
   </w:abstractNum>
-  <w:abstractNum w:abstractNumId="22">
+  <w:abstractNum w:abstractNumId="34">
     <w:nsid w:val="6D5477DF"/>
     <w:multiLevelType w:val="multilevel"/>
     <w:tmpl w:val="E35A7CD2"/>
@@ -9423,7 +7320,7 @@
       </w:pPr>
     </w:lvl>
   </w:abstractNum>
-  <w:abstractNum w:abstractNumId="23">
+  <w:abstractNum w:abstractNumId="35">
     <w:nsid w:val="6E6314CB"/>
     <w:multiLevelType w:val="multilevel"/>
     <w:tmpl w:val="AC5601B2"/>
@@ -9572,7 +7469,156 @@
       </w:rPr>
     </w:lvl>
   </w:abstractNum>
-  <w:abstractNum w:abstractNumId="24">
+  <w:abstractNum w:abstractNumId="36">
+    <w:nsid w:val="6F990AE0"/>
+    <w:multiLevelType w:val="multilevel"/>
+    <w:tmpl w:val="BB6E0006"/>
+    <w:lvl w:ilvl="0">
+      <w:start w:val="1"/>
+      <w:numFmt w:val="bullet"/>
+      <w:lvlText w:val=""/>
+      <w:lvlJc w:val="left"/>
+      <w:pPr>
+        <w:tabs>
+          <w:tab w:val="num" w:pos="720"/>
+        </w:tabs>
+        <w:ind w:left="720" w:hanging="360"/>
+      </w:pPr>
+      <w:rPr>
+        <w:rFonts w:ascii="Symbol" w:hAnsi="Symbol" w:hint="default"/>
+        <w:sz w:val="20"/>
+      </w:rPr>
+    </w:lvl>
+    <w:lvl w:ilvl="1" w:tentative="1">
+      <w:start w:val="1"/>
+      <w:numFmt w:val="bullet"/>
+      <w:lvlText w:val=""/>
+      <w:lvlJc w:val="left"/>
+      <w:pPr>
+        <w:tabs>
+          <w:tab w:val="num" w:pos="1440"/>
+        </w:tabs>
+        <w:ind w:left="1440" w:hanging="360"/>
+      </w:pPr>
+      <w:rPr>
+        <w:rFonts w:ascii="Symbol" w:hAnsi="Symbol" w:hint="default"/>
+        <w:sz w:val="20"/>
+      </w:rPr>
+    </w:lvl>
+    <w:lvl w:ilvl="2" w:tentative="1">
+      <w:start w:val="1"/>
+      <w:numFmt w:val="bullet"/>
+      <w:lvlText w:val=""/>
+      <w:lvlJc w:val="left"/>
+      <w:pPr>
+        <w:tabs>
+          <w:tab w:val="num" w:pos="2160"/>
+        </w:tabs>
+        <w:ind w:left="2160" w:hanging="360"/>
+      </w:pPr>
+      <w:rPr>
+        <w:rFonts w:ascii="Symbol" w:hAnsi="Symbol" w:hint="default"/>
+        <w:sz w:val="20"/>
+      </w:rPr>
+    </w:lvl>
+    <w:lvl w:ilvl="3" w:tentative="1">
+      <w:start w:val="1"/>
+      <w:numFmt w:val="bullet"/>
+      <w:lvlText w:val=""/>
+      <w:lvlJc w:val="left"/>
+      <w:pPr>
+        <w:tabs>
+          <w:tab w:val="num" w:pos="2880"/>
+        </w:tabs>
+        <w:ind w:left="2880" w:hanging="360"/>
+      </w:pPr>
+      <w:rPr>
+        <w:rFonts w:ascii="Symbol" w:hAnsi="Symbol" w:hint="default"/>
+        <w:sz w:val="20"/>
+      </w:rPr>
+    </w:lvl>
+    <w:lvl w:ilvl="4" w:tentative="1">
+      <w:start w:val="1"/>
+      <w:numFmt w:val="bullet"/>
+      <w:lvlText w:val=""/>
+      <w:lvlJc w:val="left"/>
+      <w:pPr>
+        <w:tabs>
+          <w:tab w:val="num" w:pos="3600"/>
+        </w:tabs>
+        <w:ind w:left="3600" w:hanging="360"/>
+      </w:pPr>
+      <w:rPr>
+        <w:rFonts w:ascii="Symbol" w:hAnsi="Symbol" w:hint="default"/>
+        <w:sz w:val="20"/>
+      </w:rPr>
+    </w:lvl>
+    <w:lvl w:ilvl="5" w:tentative="1">
+      <w:start w:val="1"/>
+      <w:numFmt w:val="bullet"/>
+      <w:lvlText w:val=""/>
+      <w:lvlJc w:val="left"/>
+      <w:pPr>
+        <w:tabs>
+          <w:tab w:val="num" w:pos="4320"/>
+        </w:tabs>
+        <w:ind w:left="4320" w:hanging="360"/>
+      </w:pPr>
+      <w:rPr>
+        <w:rFonts w:ascii="Symbol" w:hAnsi="Symbol" w:hint="default"/>
+        <w:sz w:val="20"/>
+      </w:rPr>
+    </w:lvl>
+    <w:lvl w:ilvl="6" w:tentative="1">
+      <w:start w:val="1"/>
+      <w:numFmt w:val="bullet"/>
+      <w:lvlText w:val=""/>
+      <w:lvlJc w:val="left"/>
+      <w:pPr>
+        <w:tabs>
+          <w:tab w:val="num" w:pos="5040"/>
+        </w:tabs>
+        <w:ind w:left="5040" w:hanging="360"/>
+      </w:pPr>
+      <w:rPr>
+        <w:rFonts w:ascii="Symbol" w:hAnsi="Symbol" w:hint="default"/>
+        <w:sz w:val="20"/>
+      </w:rPr>
+    </w:lvl>
+    <w:lvl w:ilvl="7" w:tentative="1">
+      <w:start w:val="1"/>
+      <w:numFmt w:val="bullet"/>
+      <w:lvlText w:val=""/>
+      <w:lvlJc w:val="left"/>
+      <w:pPr>
+        <w:tabs>
+          <w:tab w:val="num" w:pos="5760"/>
+        </w:tabs>
+        <w:ind w:left="5760" w:hanging="360"/>
+      </w:pPr>
+      <w:rPr>
+        <w:rFonts w:ascii="Symbol" w:hAnsi="Symbol" w:hint="default"/>
+        <w:sz w:val="20"/>
+      </w:rPr>
+    </w:lvl>
+    <w:lvl w:ilvl="8" w:tentative="1">
+      <w:start w:val="1"/>
+      <w:numFmt w:val="bullet"/>
+      <w:lvlText w:val=""/>
+      <w:lvlJc w:val="left"/>
+      <w:pPr>
+        <w:tabs>
+          <w:tab w:val="num" w:pos="6480"/>
+        </w:tabs>
+        <w:ind w:left="6480" w:hanging="360"/>
+      </w:pPr>
+      <w:rPr>
+        <w:rFonts w:ascii="Symbol" w:hAnsi="Symbol" w:hint="default"/>
+        <w:sz w:val="20"/>
+      </w:rPr>
+    </w:lvl>
+  </w:abstractNum>
+  <w:abstractNum w:abstractNumId="37">
     <w:nsid w:val="74CC1823"/>
     <w:multiLevelType w:val="multilevel"/>
     <w:tmpl w:val="4566CAF2"/>
@@ -9685,7 +7731,305 @@
       </w:pPr>
     </w:lvl>
   </w:abstractNum>
-  <w:abstractNum w:abstractNumId="25">
+  <w:abstractNum w:abstractNumId="38">
+    <w:nsid w:val="7E7F1B5A"/>
+    <w:multiLevelType w:val="multilevel"/>
+    <w:tmpl w:val="F5CA00CC"/>
+    <w:lvl w:ilvl="0">
+      <w:start w:val="1"/>
+      <w:numFmt w:val="bullet"/>
+      <w:lvlText w:val=""/>
+      <w:lvlJc w:val="left"/>
+      <w:pPr>
+        <w:tabs>
+          <w:tab w:val="num" w:pos="720"/>
+        </w:tabs>
+        <w:ind w:left="720" w:hanging="360"/>
+      </w:pPr>
+      <w:rPr>
+        <w:rFonts w:ascii="Symbol" w:hAnsi="Symbol" w:hint="default"/>
+        <w:sz w:val="20"/>
+      </w:rPr>
+    </w:lvl>
+    <w:lvl w:ilvl="1" w:tentative="1">
+      <w:start w:val="1"/>
+      <w:numFmt w:val="bullet"/>
+      <w:lvlText w:val=""/>
+      <w:lvlJc w:val="left"/>
+      <w:pPr>
+        <w:tabs>
+          <w:tab w:val="num" w:pos="1440"/>
+        </w:tabs>
+        <w:ind w:left="1440" w:hanging="360"/>
+      </w:pPr>
+      <w:rPr>
+        <w:rFonts w:ascii="Symbol" w:hAnsi="Symbol" w:hint="default"/>
+        <w:sz w:val="20"/>
+      </w:rPr>
+    </w:lvl>
+    <w:lvl w:ilvl="2" w:tentative="1">
+      <w:start w:val="1"/>
+      <w:numFmt w:val="bullet"/>
+      <w:lvlText w:val=""/>
+      <w:lvlJc w:val="left"/>
+      <w:pPr>
+        <w:tabs>
+          <w:tab w:val="num" w:pos="2160"/>
+        </w:tabs>
+        <w:ind w:left="2160" w:hanging="360"/>
+      </w:pPr>
+      <w:rPr>
+        <w:rFonts w:ascii="Symbol" w:hAnsi="Symbol" w:hint="default"/>
+        <w:sz w:val="20"/>
+      </w:rPr>
+    </w:lvl>
+    <w:lvl w:ilvl="3" w:tentative="1">
+      <w:start w:val="1"/>
+      <w:numFmt w:val="bullet"/>
+      <w:lvlText w:val=""/>
+      <w:lvlJc w:val="left"/>
+      <w:pPr>
+        <w:tabs>
+          <w:tab w:val="num" w:pos="2880"/>
+        </w:tabs>
+        <w:ind w:left="2880" w:hanging="360"/>
+      </w:pPr>
+      <w:rPr>
+        <w:rFonts w:ascii="Symbol" w:hAnsi="Symbol" w:hint="default"/>
+        <w:sz w:val="20"/>
+      </w:rPr>
+    </w:lvl>
+    <w:lvl w:ilvl="4" w:tentative="1">
+      <w:start w:val="1"/>
+      <w:numFmt w:val="bullet"/>
+      <w:lvlText w:val=""/>
+      <w:lvlJc w:val="left"/>
+      <w:pPr>
+        <w:tabs>
+          <w:tab w:val="num" w:pos="3600"/>
+        </w:tabs>
+        <w:ind w:left="3600" w:hanging="360"/>
+      </w:pPr>
+      <w:rPr>
+        <w:rFonts w:ascii="Symbol" w:hAnsi="Symbol" w:hint="default"/>
+        <w:sz w:val="20"/>
+      </w:rPr>
+    </w:lvl>
+    <w:lvl w:ilvl="5" w:tentative="1">
+      <w:start w:val="1"/>
+      <w:numFmt w:val="bullet"/>
+      <w:lvlText w:val=""/>
+      <w:lvlJc w:val="left"/>
+      <w:pPr>
+        <w:tabs>
+          <w:tab w:val="num" w:pos="4320"/>
+        </w:tabs>
+        <w:ind w:left="4320" w:hanging="360"/>
+      </w:pPr>
+      <w:rPr>
+        <w:rFonts w:ascii="Symbol" w:hAnsi="Symbol" w:hint="default"/>
+        <w:sz w:val="20"/>
+      </w:rPr>
+    </w:lvl>
+    <w:lvl w:ilvl="6" w:tentative="1">
+      <w:start w:val="1"/>
+      <w:numFmt w:val="bullet"/>
+      <w:lvlText w:val=""/>
+      <w:lvlJc w:val="left"/>
+      <w:pPr>
+        <w:tabs>
+          <w:tab w:val="num" w:pos="5040"/>
+        </w:tabs>
+        <w:ind w:left="5040" w:hanging="360"/>
+      </w:pPr>
+      <w:rPr>
+        <w:rFonts w:ascii="Symbol" w:hAnsi="Symbol" w:hint="default"/>
+        <w:sz w:val="20"/>
+      </w:rPr>
+    </w:lvl>
+    <w:lvl w:ilvl="7" w:tentative="1">
+      <w:start w:val="1"/>
+      <w:numFmt w:val="bullet"/>
+      <w:lvlText w:val=""/>
+      <w:lvlJc w:val="left"/>
+      <w:pPr>
+        <w:tabs>
+          <w:tab w:val="num" w:pos="5760"/>
+        </w:tabs>
+        <w:ind w:left="5760" w:hanging="360"/>
+      </w:pPr>
+      <w:rPr>
+        <w:rFonts w:ascii="Symbol" w:hAnsi="Symbol" w:hint="default"/>
+        <w:sz w:val="20"/>
+      </w:rPr>
+    </w:lvl>
+    <w:lvl w:ilvl="8" w:tentative="1">
+      <w:start w:val="1"/>
+      <w:numFmt w:val="bullet"/>
+      <w:lvlText w:val=""/>
+      <w:lvlJc w:val="left"/>
+      <w:pPr>
+        <w:tabs>
+          <w:tab w:val="num" w:pos="6480"/>
+        </w:tabs>
+        <w:ind w:left="6480" w:hanging="360"/>
+      </w:pPr>
+      <w:rPr>
+        <w:rFonts w:ascii="Symbol" w:hAnsi="Symbol" w:hint="default"/>
+        <w:sz w:val="20"/>
+      </w:rPr>
+    </w:lvl>
+  </w:abstractNum>
+  <w:abstractNum w:abstractNumId="39">
+    <w:nsid w:val="7F0D635C"/>
+    <w:multiLevelType w:val="multilevel"/>
+    <w:tmpl w:val="FD9CF7D4"/>
+    <w:lvl w:ilvl="0">
+      <w:start w:val="1"/>
+      <w:numFmt w:val="bullet"/>
+      <w:lvlText w:val=""/>
+      <w:lvlJc w:val="left"/>
+      <w:pPr>
+        <w:tabs>
+          <w:tab w:val="num" w:pos="720"/>
+        </w:tabs>
+        <w:ind w:left="720" w:hanging="360"/>
+      </w:pPr>
+      <w:rPr>
+        <w:rFonts w:ascii="Symbol" w:hAnsi="Symbol" w:hint="default"/>
+        <w:sz w:val="20"/>
+      </w:rPr>
+    </w:lvl>
+    <w:lvl w:ilvl="1" w:tentative="1">
+      <w:start w:val="1"/>
+      <w:numFmt w:val="bullet"/>
+      <w:lvlText w:val=""/>
+      <w:lvlJc w:val="left"/>
+      <w:pPr>
+        <w:tabs>
+          <w:tab w:val="num" w:pos="1440"/>
+        </w:tabs>
+        <w:ind w:left="1440" w:hanging="360"/>
+      </w:pPr>
+      <w:rPr>
+        <w:rFonts w:ascii="Symbol" w:hAnsi="Symbol" w:hint="default"/>
+        <w:sz w:val="20"/>
+      </w:rPr>
+    </w:lvl>
+    <w:lvl w:ilvl="2" w:tentative="1">
+      <w:start w:val="1"/>
+      <w:numFmt w:val="bullet"/>
+      <w:lvlText w:val=""/>
+      <w:lvlJc w:val="left"/>
+      <w:pPr>
+        <w:tabs>
+          <w:tab w:val="num" w:pos="2160"/>
+        </w:tabs>
+        <w:ind w:left="2160" w:hanging="360"/>
+      </w:pPr>
+      <w:rPr>
+        <w:rFonts w:ascii="Symbol" w:hAnsi="Symbol" w:hint="default"/>
+        <w:sz w:val="20"/>
+      </w:rPr>
+    </w:lvl>
+    <w:lvl w:ilvl="3" w:tentative="1">
+      <w:start w:val="1"/>
+      <w:numFmt w:val="bullet"/>
+      <w:lvlText w:val=""/>
+      <w:lvlJc w:val="left"/>
+      <w:pPr>
+        <w:tabs>
+          <w:tab w:val="num" w:pos="2880"/>
+        </w:tabs>
+        <w:ind w:left="2880" w:hanging="360"/>
+      </w:pPr>
+      <w:rPr>
+        <w:rFonts w:ascii="Symbol" w:hAnsi="Symbol" w:hint="default"/>
+        <w:sz w:val="20"/>
+      </w:rPr>
+    </w:lvl>
+    <w:lvl w:ilvl="4" w:tentative="1">
+      <w:start w:val="1"/>
+      <w:numFmt w:val="bullet"/>
+      <w:lvlText w:val=""/>
+      <w:lvlJc w:val="left"/>
+      <w:pPr>
+        <w:tabs>
+          <w:tab w:val="num" w:pos="3600"/>
+        </w:tabs>
+        <w:ind w:left="3600" w:hanging="360"/>
+      </w:pPr>
+      <w:rPr>
+        <w:rFonts w:ascii="Symbol" w:hAnsi="Symbol" w:hint="default"/>
+        <w:sz w:val="20"/>
+      </w:rPr>
+    </w:lvl>
+    <w:lvl w:ilvl="5" w:tentative="1">
+      <w:start w:val="1"/>
+      <w:numFmt w:val="bullet"/>
+      <w:lvlText w:val=""/>
+      <w:lvlJc w:val="left"/>
+      <w:pPr>
+        <w:tabs>
+          <w:tab w:val="num" w:pos="4320"/>
+        </w:tabs>
+        <w:ind w:left="4320" w:hanging="360"/>
+      </w:pPr>
+      <w:rPr>
+        <w:rFonts w:ascii="Symbol" w:hAnsi="Symbol" w:hint="default"/>
+        <w:sz w:val="20"/>
+      </w:rPr>
+    </w:lvl>
+    <w:lvl w:ilvl="6" w:tentative="1">
+      <w:start w:val="1"/>
+      <w:numFmt w:val="bullet"/>
+      <w:lvlText w:val=""/>
+      <w:lvlJc w:val="left"/>
+      <w:pPr>
+        <w:tabs>
+          <w:tab w:val="num" w:pos="5040"/>
+        </w:tabs>
+        <w:ind w:left="5040" w:hanging="360"/>
+      </w:pPr>
+      <w:rPr>
+        <w:rFonts w:ascii="Symbol" w:hAnsi="Symbol" w:hint="default"/>
+        <w:sz w:val="20"/>
+      </w:rPr>
+    </w:lvl>
+    <w:lvl w:ilvl="7" w:tentative="1">
+      <w:start w:val="1"/>
+      <w:numFmt w:val="bullet"/>
+      <w:lvlText w:val=""/>
+      <w:lvlJc w:val="left"/>
+      <w:pPr>
+        <w:tabs>
+          <w:tab w:val="num" w:pos="5760"/>
+        </w:tabs>
+        <w:ind w:left="5760" w:hanging="360"/>
+      </w:pPr>
+      <w:rPr>
+        <w:rFonts w:ascii="Symbol" w:hAnsi="Symbol" w:hint="default"/>
+        <w:sz w:val="20"/>
+      </w:rPr>
+    </w:lvl>
+    <w:lvl w:ilvl="8" w:tentative="1">
+      <w:start w:val="1"/>
+      <w:numFmt w:val="bullet"/>
+      <w:lvlText w:val=""/>
+      <w:lvlJc w:val="left"/>
+      <w:pPr>
+        <w:tabs>
+          <w:tab w:val="num" w:pos="6480"/>
+        </w:tabs>
+        <w:ind w:left="6480" w:hanging="360"/>
+      </w:pPr>
+      <w:rPr>
+        <w:rFonts w:ascii="Symbol" w:hAnsi="Symbol" w:hint="default"/>
+        <w:sz w:val="20"/>
+      </w:rPr>
+    </w:lvl>
+  </w:abstractNum>
+  <w:abstractNum w:abstractNumId="40">
     <w:nsid w:val="7F8D2A0E"/>
     <w:multiLevelType w:val="multilevel"/>
     <w:tmpl w:val="4650D1BE"/>
@@ -9835,82 +8179,127 @@
     </w:lvl>
   </w:abstractNum>
   <w:num w:numId="1">
+    <w:abstractNumId w:val="34"/>
+  </w:num>
+  <w:num w:numId="2">
+    <w:abstractNumId w:val="18"/>
+  </w:num>
+  <w:num w:numId="3">
+    <w:abstractNumId w:val="14"/>
+  </w:num>
+  <w:num w:numId="4">
+    <w:abstractNumId w:val="8"/>
+  </w:num>
+  <w:num w:numId="5">
+    <w:abstractNumId w:val="9"/>
+  </w:num>
+  <w:num w:numId="6">
     <w:abstractNumId w:val="22"/>
   </w:num>
-  <w:num w:numId="2">
-    <w:abstractNumId w:val="12"/>
-  </w:num>
-  <w:num w:numId="3">
-    <w:abstractNumId w:val="9"/>
-  </w:num>
-  <w:num w:numId="4">
-    <w:abstractNumId w:val="4"/>
-  </w:num>
-  <w:num w:numId="5">
-    <w:abstractNumId w:val="5"/>
-  </w:num>
-  <w:num w:numId="6">
-    <w:abstractNumId w:val="15"/>
-  </w:num>
   <w:num w:numId="7">
-    <w:abstractNumId w:val="6"/>
+    <w:abstractNumId w:val="10"/>
   </w:num>
   <w:num w:numId="8">
-    <w:abstractNumId w:val="25"/>
+    <w:abstractNumId w:val="40"/>
   </w:num>
   <w:num w:numId="9">
     <w:abstractNumId w:val="0"/>
   </w:num>
   <w:num w:numId="10">
+    <w:abstractNumId w:val="4"/>
+  </w:num>
+  <w:num w:numId="11">
+    <w:abstractNumId w:val="15"/>
+  </w:num>
+  <w:num w:numId="12">
+    <w:abstractNumId w:val="31"/>
+  </w:num>
+  <w:num w:numId="13">
+    <w:abstractNumId w:val="12"/>
+  </w:num>
+  <w:num w:numId="14">
+    <w:abstractNumId w:val="16"/>
+  </w:num>
+  <w:num w:numId="15">
+    <w:abstractNumId w:val="37"/>
+  </w:num>
+  <w:num w:numId="16">
+    <w:abstractNumId w:val="19"/>
+  </w:num>
+  <w:num w:numId="17">
+    <w:abstractNumId w:val="26"/>
+  </w:num>
+  <w:num w:numId="18">
     <w:abstractNumId w:val="2"/>
   </w:num>
-  <w:num w:numId="11">
-    <w:abstractNumId w:val="10"/>
+  <w:num w:numId="19">
+    <w:abstractNumId w:val="30"/>
   </w:num>
-  <w:num w:numId="12">
-    <w:abstractNumId w:val="19"/>
+  <w:num w:numId="20">
+    <w:abstractNumId w:val="20"/>
   </w:num>
-  <w:num w:numId="13">
+  <w:num w:numId="21">
+    <w:abstractNumId w:val="29"/>
+  </w:num>
+  <w:num w:numId="22">
+    <w:abstractNumId w:val="33"/>
+  </w:num>
+  <w:num w:numId="23">
     <w:abstractNumId w:val="7"/>
   </w:num>
-  <w:num w:numId="14">
-    <w:abstractNumId w:val="11"/>
+  <w:num w:numId="24">
+    <w:abstractNumId w:val="35"/>
   </w:num>
-  <w:num w:numId="15">
+  <w:num w:numId="25">
+    <w:abstractNumId w:val="13"/>
+  </w:num>
+  <w:num w:numId="26">
+    <w:abstractNumId w:val="32"/>
+  </w:num>
+  <w:num w:numId="27">
+    <w:abstractNumId w:val="28"/>
+  </w:num>
+  <w:num w:numId="28">
+    <w:abstractNumId w:val="6"/>
+  </w:num>
+  <w:num w:numId="29">
+    <w:abstractNumId w:val="38"/>
+  </w:num>
+  <w:num w:numId="30">
+    <w:abstractNumId w:val="39"/>
+  </w:num>
+  <w:num w:numId="31">
+    <w:abstractNumId w:val="25"/>
+  </w:num>
+  <w:num w:numId="32">
+    <w:abstractNumId w:val="3"/>
+  </w:num>
+  <w:num w:numId="33">
     <w:abstractNumId w:val="24"/>
   </w:num>
-  <w:num w:numId="16">
-    <w:abstractNumId w:val="13"/>
+  <w:num w:numId="34">
+    <w:abstractNumId w:val="21"/>
   </w:num>
-  <w:num w:numId="17">
-    <w:abstractNumId w:val="16"/>
+  <w:num w:numId="35">
+    <w:abstractNumId w:val="5"/>
   </w:num>
-  <w:num w:numId="18">
+  <w:num w:numId="36">
+    <w:abstractNumId w:val="17"/>
+  </w:num>
+  <w:num w:numId="37">
     <w:abstractNumId w:val="1"/>
   </w:num>
-  <w:num w:numId="19">
-    <w:abstractNumId w:val="18"/>
-  </w:num>
-  <w:num w:numId="20">
-    <w:abstractNumId w:val="14"/>
-  </w:num>
-  <w:num w:numId="21">
-    <w:abstractNumId w:val="17"/>
-  </w:num>
-  <w:num w:numId="22">
-    <w:abstractNumId w:val="21"/>
-  </w:num>
-  <w:num w:numId="23">
-    <w:abstractNumId w:val="3"/>
-  </w:num>
-  <w:num w:numId="24">
+  <w:num w:numId="38">
     <w:abstractNumId w:val="23"/>
   </w:num>
-  <w:num w:numId="25">
-    <w:abstractNumId w:val="8"/>
+  <w:num w:numId="39">
+    <w:abstractNumId w:val="27"/>
   </w:num>
-  <w:num w:numId="26">
-    <w:abstractNumId w:val="20"/>
+  <w:num w:numId="40">
+    <w:abstractNumId w:val="36"/>
+  </w:num>
+  <w:num w:numId="41">
+    <w:abstractNumId w:val="11"/>
   </w:num>
   <w:numIdMacAtCleanup w:val="26"/>
 </w:numbering>

--- a/New Microsoft Word Document.docx
+++ b/New Microsoft Word Document.docx
@@ -2,6 +2,595 @@
 <file path=word/document.xml><?xml version="1.0" encoding="utf-8"?>
 <w:document xmlns:wpc="http://schemas.microsoft.com/office/word/2010/wordprocessingCanvas" xmlns:mc="http://schemas.openxmlformats.org/markup-compatibility/2006" xmlns:o="urn:schemas-microsoft-com:office:office" xmlns:r="http://schemas.openxmlformats.org/officeDocument/2006/relationships" xmlns:m="http://schemas.openxmlformats.org/officeDocument/2006/math" xmlns:v="urn:schemas-microsoft-com:vml" xmlns:wp14="http://schemas.microsoft.com/office/word/2010/wordprocessingDrawing" xmlns:wp="http://schemas.openxmlformats.org/drawingml/2006/wordprocessingDrawing" xmlns:w10="urn:schemas-microsoft-com:office:word" xmlns:w="http://schemas.openxmlformats.org/wordprocessingml/2006/main" xmlns:w14="http://schemas.microsoft.com/office/word/2010/wordml" xmlns:w15="http://schemas.microsoft.com/office/word/2012/wordml" xmlns:wpg="http://schemas.microsoft.com/office/word/2010/wordprocessingGroup" xmlns:wpi="http://schemas.microsoft.com/office/word/2010/wordprocessingInk" xmlns:wne="http://schemas.microsoft.com/office/word/2006/wordml" xmlns:wps="http://schemas.microsoft.com/office/word/2010/wordprocessingShape" mc:Ignorable="w14 w15 wp14">
   <w:body>
+    <w:p>
+      <w:pPr>
+        <w:ind w:left="-360"/>
+      </w:pPr>
+      <w:r>
+        <w:t>// Example JSON data structure</w:t>
+      </w:r>
+    </w:p>
+    <w:p>
+      <w:pPr>
+        <w:ind w:left="-360"/>
+      </w:pPr>
+      <w:r>
+        <w:rPr>
+          <w:rFonts w:ascii="Segoe UI" w:hAnsi="Segoe UI" w:cs="Segoe UI"/>
+          <w:color w:val="0D0D0D"/>
+          <w:shd w:val="clear" w:color="auto" w:fill="FFFFFF"/>
+        </w:rPr>
+        <w:t xml:space="preserve">Let's assume this JSON data contains geographic points with latitudes and longitudes. You can use the Kotlin serialization library or any other JSON parsing library like </w:t>
+      </w:r>
+      <w:proofErr w:type="spellStart"/>
+      <w:r>
+        <w:rPr>
+          <w:rFonts w:ascii="Segoe UI" w:hAnsi="Segoe UI" w:cs="Segoe UI"/>
+          <w:color w:val="0D0D0D"/>
+          <w:shd w:val="clear" w:color="auto" w:fill="FFFFFF"/>
+        </w:rPr>
+        <w:t>Gson</w:t>
+      </w:r>
+      <w:proofErr w:type="spellEnd"/>
+      <w:r>
+        <w:rPr>
+          <w:rFonts w:ascii="Segoe UI" w:hAnsi="Segoe UI" w:cs="Segoe UI"/>
+          <w:color w:val="0D0D0D"/>
+          <w:shd w:val="clear" w:color="auto" w:fill="FFFFFF"/>
+        </w:rPr>
+        <w:t xml:space="preserve"> to parse this data into Kotlin objects.</w:t>
+      </w:r>
+    </w:p>
+    <w:p>
+      <w:pPr>
+        <w:ind w:left="-360"/>
+      </w:pPr>
+      <w:proofErr w:type="gramStart"/>
+      <w:r>
+        <w:t>data</w:t>
+      </w:r>
+      <w:proofErr w:type="gramEnd"/>
+      <w:r>
+        <w:t xml:space="preserve"> class </w:t>
+      </w:r>
+      <w:proofErr w:type="spellStart"/>
+      <w:r>
+        <w:t>GeoLocation</w:t>
+      </w:r>
+      <w:proofErr w:type="spellEnd"/>
+      <w:r>
+        <w:t>(</w:t>
+      </w:r>
+    </w:p>
+    <w:p>
+      <w:pPr>
+        <w:ind w:left="-360"/>
+      </w:pPr>
+      <w:r>
+        <w:t xml:space="preserve">    </w:t>
+      </w:r>
+      <w:proofErr w:type="spellStart"/>
+      <w:proofErr w:type="gramStart"/>
+      <w:r>
+        <w:t>val</w:t>
+      </w:r>
+      <w:proofErr w:type="spellEnd"/>
+      <w:proofErr w:type="gramEnd"/>
+      <w:r>
+        <w:t xml:space="preserve"> name: String,</w:t>
+      </w:r>
+    </w:p>
+    <w:p>
+      <w:pPr>
+        <w:ind w:left="-360"/>
+      </w:pPr>
+      <w:r>
+        <w:t xml:space="preserve">    </w:t>
+      </w:r>
+      <w:proofErr w:type="spellStart"/>
+      <w:proofErr w:type="gramStart"/>
+      <w:r>
+        <w:t>val</w:t>
+      </w:r>
+      <w:proofErr w:type="spellEnd"/>
+      <w:proofErr w:type="gramEnd"/>
+      <w:r>
+        <w:t xml:space="preserve"> description: String,</w:t>
+      </w:r>
+    </w:p>
+    <w:p>
+      <w:pPr>
+        <w:ind w:left="-360"/>
+      </w:pPr>
+      <w:r>
+        <w:t xml:space="preserve">    </w:t>
+      </w:r>
+      <w:proofErr w:type="spellStart"/>
+      <w:proofErr w:type="gramStart"/>
+      <w:r>
+        <w:t>val</w:t>
+      </w:r>
+      <w:proofErr w:type="spellEnd"/>
+      <w:proofErr w:type="gramEnd"/>
+      <w:r>
+        <w:t xml:space="preserve"> latitude: Double,</w:t>
+      </w:r>
+    </w:p>
+    <w:p>
+      <w:pPr>
+        <w:ind w:left="-360"/>
+      </w:pPr>
+      <w:r>
+        <w:t xml:space="preserve">    </w:t>
+      </w:r>
+      <w:proofErr w:type="spellStart"/>
+      <w:proofErr w:type="gramStart"/>
+      <w:r>
+        <w:t>val</w:t>
+      </w:r>
+      <w:proofErr w:type="spellEnd"/>
+      <w:proofErr w:type="gramEnd"/>
+      <w:r>
+        <w:t xml:space="preserve"> longitude: Double</w:t>
+      </w:r>
+    </w:p>
+    <w:p>
+      <w:pPr>
+        <w:ind w:left="-360"/>
+      </w:pPr>
+      <w:r>
+        <w:t>)</w:t>
+      </w:r>
+    </w:p>
+    <w:p>
+      <w:pPr>
+        <w:ind w:left="-360"/>
+      </w:pPr>
+    </w:p>
+    <w:p>
+      <w:pPr>
+        <w:ind w:left="-360"/>
+      </w:pPr>
+      <w:r>
+        <w:t xml:space="preserve">// </w:t>
+      </w:r>
+      <w:proofErr w:type="gramStart"/>
+      <w:r>
+        <w:t>Assuming</w:t>
+      </w:r>
+      <w:proofErr w:type="gramEnd"/>
+      <w:r>
+        <w:t xml:space="preserve"> you have a JSON string</w:t>
+      </w:r>
+    </w:p>
+    <w:p>
+      <w:pPr>
+        <w:ind w:left="-360"/>
+      </w:pPr>
+      <w:proofErr w:type="spellStart"/>
+      <w:proofErr w:type="gramStart"/>
+      <w:r>
+        <w:t>val</w:t>
+      </w:r>
+      <w:proofErr w:type="spellEnd"/>
+      <w:proofErr w:type="gramEnd"/>
+      <w:r>
+        <w:t xml:space="preserve"> </w:t>
+      </w:r>
+      <w:proofErr w:type="spellStart"/>
+      <w:r>
+        <w:t>jsonString</w:t>
+      </w:r>
+      <w:proofErr w:type="spellEnd"/>
+      <w:r>
+        <w:t>: String = /* JSON string from your API */</w:t>
+      </w:r>
+    </w:p>
+    <w:p>
+      <w:pPr>
+        <w:ind w:left="-360"/>
+      </w:pPr>
+      <w:proofErr w:type="spellStart"/>
+      <w:proofErr w:type="gramStart"/>
+      <w:r>
+        <w:t>val</w:t>
+      </w:r>
+      <w:proofErr w:type="spellEnd"/>
+      <w:proofErr w:type="gramEnd"/>
+      <w:r>
+        <w:t xml:space="preserve"> locations: List&lt;</w:t>
+      </w:r>
+      <w:proofErr w:type="spellStart"/>
+      <w:r>
+        <w:t>GeoLocation</w:t>
+      </w:r>
+      <w:proofErr w:type="spellEnd"/>
+      <w:r>
+        <w:t xml:space="preserve">&gt; = </w:t>
+      </w:r>
+      <w:proofErr w:type="spellStart"/>
+      <w:r>
+        <w:t>parseJson</w:t>
+      </w:r>
+      <w:proofErr w:type="spellEnd"/>
+      <w:r>
+        <w:t>(</w:t>
+      </w:r>
+      <w:proofErr w:type="spellStart"/>
+      <w:r>
+        <w:t>jsonString</w:t>
+      </w:r>
+      <w:proofErr w:type="spellEnd"/>
+      <w:r>
+        <w:t>)</w:t>
+      </w:r>
+    </w:p>
+    <w:p>
+      <w:pPr>
+        <w:ind w:left="-360"/>
+        <w:rPr>
+          <w:rFonts w:ascii="Segoe UI" w:hAnsi="Segoe UI" w:cs="Segoe UI"/>
+          <w:color w:val="0D0D0D"/>
+          <w:shd w:val="clear" w:color="auto" w:fill="FFFFFF"/>
+        </w:rPr>
+      </w:pPr>
+      <w:r>
+        <w:rPr>
+          <w:rFonts w:ascii="Segoe UI" w:hAnsi="Segoe UI" w:cs="Segoe UI"/>
+          <w:color w:val="0D0D0D"/>
+          <w:shd w:val="clear" w:color="auto" w:fill="FFFFFF"/>
+        </w:rPr>
+        <w:t xml:space="preserve">Let's assume this JSON data contains geographic points with latitudes and longitudes. You can use the Kotlin serialization library or any other JSON parsing library like </w:t>
+      </w:r>
+      <w:proofErr w:type="spellStart"/>
+      <w:r>
+        <w:rPr>
+          <w:rFonts w:ascii="Segoe UI" w:hAnsi="Segoe UI" w:cs="Segoe UI"/>
+          <w:color w:val="0D0D0D"/>
+          <w:shd w:val="clear" w:color="auto" w:fill="FFFFFF"/>
+        </w:rPr>
+        <w:t>Gson</w:t>
+      </w:r>
+      <w:proofErr w:type="spellEnd"/>
+      <w:r>
+        <w:rPr>
+          <w:rFonts w:ascii="Segoe UI" w:hAnsi="Segoe UI" w:cs="Segoe UI"/>
+          <w:color w:val="0D0D0D"/>
+          <w:shd w:val="clear" w:color="auto" w:fill="FFFFFF"/>
+        </w:rPr>
+        <w:t xml:space="preserve"> to parse this data into Kotlin objects.</w:t>
+      </w:r>
+    </w:p>
+    <w:p>
+      <w:pPr>
+        <w:ind w:left="-360"/>
+        <w:rPr>
+          <w:rFonts w:ascii="Segoe UI" w:hAnsi="Segoe UI" w:cs="Segoe UI"/>
+          <w:color w:val="0D0D0D"/>
+          <w:shd w:val="clear" w:color="auto" w:fill="FFFFFF"/>
+        </w:rPr>
+      </w:pPr>
+    </w:p>
+    <w:p>
+      <w:pPr>
+        <w:ind w:left="-360"/>
+      </w:pPr>
+      <w:proofErr w:type="gramStart"/>
+      <w:r>
+        <w:t>fun</w:t>
+      </w:r>
+      <w:proofErr w:type="gramEnd"/>
+      <w:r>
+        <w:t xml:space="preserve"> </w:t>
+      </w:r>
+      <w:proofErr w:type="spellStart"/>
+      <w:r>
+        <w:t>convertLocationsToKML</w:t>
+      </w:r>
+      <w:proofErr w:type="spellEnd"/>
+      <w:r>
+        <w:t>(locations: List&lt;</w:t>
+      </w:r>
+      <w:proofErr w:type="spellStart"/>
+      <w:r>
+        <w:t>GeoLocation</w:t>
+      </w:r>
+      <w:proofErr w:type="spellEnd"/>
+      <w:r>
+        <w:t>&gt;): String {</w:t>
+      </w:r>
+    </w:p>
+    <w:p>
+      <w:pPr>
+        <w:ind w:left="-360"/>
+      </w:pPr>
+      <w:r>
+        <w:t xml:space="preserve">    </w:t>
+      </w:r>
+      <w:proofErr w:type="gramStart"/>
+      <w:r>
+        <w:t>return</w:t>
+      </w:r>
+      <w:proofErr w:type="gramEnd"/>
+      <w:r>
+        <w:t xml:space="preserve"> """</w:t>
+      </w:r>
+    </w:p>
+    <w:p>
+      <w:pPr>
+        <w:ind w:left="-360"/>
+      </w:pPr>
+      <w:r>
+        <w:t xml:space="preserve">        </w:t>
+      </w:r>
+      <w:proofErr w:type="gramStart"/>
+      <w:r>
+        <w:t>&lt;?xml</w:t>
+      </w:r>
+      <w:proofErr w:type="gramEnd"/>
+      <w:r>
+        <w:t xml:space="preserve"> version="1.0" encoding="UTF-8"?&gt;</w:t>
+      </w:r>
+    </w:p>
+    <w:p>
+      <w:pPr>
+        <w:ind w:left="-360"/>
+      </w:pPr>
+      <w:r>
+        <w:t xml:space="preserve">        &lt;</w:t>
+      </w:r>
+      <w:proofErr w:type="spellStart"/>
+      <w:r>
+        <w:t>kml</w:t>
+      </w:r>
+      <w:proofErr w:type="spellEnd"/>
+      <w:r>
+        <w:t xml:space="preserve"> </w:t>
+      </w:r>
+      <w:proofErr w:type="spellStart"/>
+      <w:r>
+        <w:t>xmlns</w:t>
+      </w:r>
+      <w:proofErr w:type="spellEnd"/>
+      <w:r>
+        <w:t>="http://www.opengis.net/kml/2.2"&gt;</w:t>
+      </w:r>
+    </w:p>
+    <w:p>
+      <w:pPr>
+        <w:ind w:left="-360"/>
+      </w:pPr>
+      <w:r>
+        <w:t xml:space="preserve">          &lt;Document&gt;</w:t>
+      </w:r>
+    </w:p>
+    <w:p>
+      <w:pPr>
+        <w:ind w:left="-360"/>
+      </w:pPr>
+      <w:r>
+        <w:t xml:space="preserve">            ${</w:t>
+      </w:r>
+      <w:proofErr w:type="spellStart"/>
+      <w:proofErr w:type="gramStart"/>
+      <w:r>
+        <w:t>locations.joinToString</w:t>
+      </w:r>
+      <w:proofErr w:type="spellEnd"/>
+      <w:r>
+        <w:t>(</w:t>
+      </w:r>
+      <w:proofErr w:type="gramEnd"/>
+      <w:r>
+        <w:t>"\n") { location -&gt;</w:t>
+      </w:r>
+    </w:p>
+    <w:p>
+      <w:pPr>
+        <w:ind w:left="-360"/>
+      </w:pPr>
+      <w:r>
+        <w:t xml:space="preserve">                """</w:t>
+      </w:r>
+    </w:p>
+    <w:p>
+      <w:pPr>
+        <w:ind w:left="-360"/>
+      </w:pPr>
+      <w:r>
+        <w:t xml:space="preserve">                &lt;</w:t>
+      </w:r>
+      <w:proofErr w:type="spellStart"/>
+      <w:r>
+        <w:t>Placemark</w:t>
+      </w:r>
+      <w:proofErr w:type="spellEnd"/>
+      <w:r>
+        <w:t>&gt;</w:t>
+      </w:r>
+    </w:p>
+    <w:p>
+      <w:pPr>
+        <w:ind w:left="-360"/>
+      </w:pPr>
+      <w:r>
+        <w:t xml:space="preserve">                  &lt;</w:t>
+      </w:r>
+      <w:proofErr w:type="gramStart"/>
+      <w:r>
+        <w:t>name</w:t>
+      </w:r>
+      <w:proofErr w:type="gramEnd"/>
+      <w:r>
+        <w:t>&gt;${location.name}&lt;/name&gt;</w:t>
+      </w:r>
+    </w:p>
+    <w:p>
+      <w:pPr>
+        <w:ind w:left="-360"/>
+      </w:pPr>
+      <w:r>
+        <w:t xml:space="preserve">                  &lt;</w:t>
+      </w:r>
+      <w:proofErr w:type="gramStart"/>
+      <w:r>
+        <w:t>description</w:t>
+      </w:r>
+      <w:proofErr w:type="gramEnd"/>
+      <w:r>
+        <w:t>&gt;${</w:t>
+      </w:r>
+      <w:proofErr w:type="spellStart"/>
+      <w:r>
+        <w:t>location.description</w:t>
+      </w:r>
+      <w:proofErr w:type="spellEnd"/>
+      <w:r>
+        <w:t>}&lt;/description&gt;</w:t>
+      </w:r>
+    </w:p>
+    <w:p>
+      <w:pPr>
+        <w:ind w:left="-360"/>
+      </w:pPr>
+      <w:r>
+        <w:t xml:space="preserve">                  &lt;Point&gt;</w:t>
+      </w:r>
+    </w:p>
+    <w:p>
+      <w:pPr>
+        <w:ind w:left="-360"/>
+      </w:pPr>
+      <w:r>
+        <w:t xml:space="preserve">                    &lt;</w:t>
+      </w:r>
+      <w:proofErr w:type="gramStart"/>
+      <w:r>
+        <w:t>coordinates</w:t>
+      </w:r>
+      <w:proofErr w:type="gramEnd"/>
+      <w:r>
+        <w:t>&gt;${location.longitude},${location.latitude},0&lt;/coordinates&gt;</w:t>
+      </w:r>
+    </w:p>
+    <w:p>
+      <w:pPr>
+        <w:ind w:left="-360"/>
+      </w:pPr>
+      <w:r>
+        <w:lastRenderedPageBreak/>
+        <w:t xml:space="preserve">                  &lt;/Point&gt;</w:t>
+      </w:r>
+    </w:p>
+    <w:p>
+      <w:pPr>
+        <w:ind w:left="-360"/>
+      </w:pPr>
+      <w:r>
+        <w:t xml:space="preserve">                &lt;/</w:t>
+      </w:r>
+      <w:proofErr w:type="spellStart"/>
+      <w:r>
+        <w:t>Placemark</w:t>
+      </w:r>
+      <w:proofErr w:type="spellEnd"/>
+      <w:r>
+        <w:t>&gt;</w:t>
+      </w:r>
+    </w:p>
+    <w:p>
+      <w:pPr>
+        <w:ind w:left="-360"/>
+      </w:pPr>
+      <w:r>
+        <w:t xml:space="preserve">                """</w:t>
+      </w:r>
+    </w:p>
+    <w:p>
+      <w:pPr>
+        <w:ind w:left="-360"/>
+      </w:pPr>
+      <w:r>
+        <w:t xml:space="preserve">            }}</w:t>
+      </w:r>
+    </w:p>
+    <w:p>
+      <w:pPr>
+        <w:ind w:left="-360"/>
+      </w:pPr>
+      <w:r>
+        <w:t xml:space="preserve">          &lt;/Document&gt;</w:t>
+      </w:r>
+    </w:p>
+    <w:p>
+      <w:pPr>
+        <w:ind w:left="-360"/>
+      </w:pPr>
+      <w:r>
+        <w:t xml:space="preserve">        &lt;/</w:t>
+      </w:r>
+      <w:proofErr w:type="spellStart"/>
+      <w:r>
+        <w:t>kml</w:t>
+      </w:r>
+      <w:proofErr w:type="spellEnd"/>
+      <w:r>
+        <w:t>&gt;</w:t>
+      </w:r>
+    </w:p>
+    <w:p>
+      <w:pPr>
+        <w:ind w:left="-360"/>
+      </w:pPr>
+      <w:r>
+        <w:t xml:space="preserve">    """.</w:t>
+      </w:r>
+      <w:proofErr w:type="spellStart"/>
+      <w:proofErr w:type="gramStart"/>
+      <w:r>
+        <w:t>trimIndent</w:t>
+      </w:r>
+      <w:proofErr w:type="spellEnd"/>
+      <w:r>
+        <w:t>()</w:t>
+      </w:r>
+      <w:proofErr w:type="gramEnd"/>
+    </w:p>
+    <w:p>
+      <w:pPr>
+        <w:ind w:left="-360"/>
+      </w:pPr>
+      <w:r>
+        <w:t>}</w:t>
+      </w:r>
+    </w:p>
+    <w:p>
+      <w:pPr>
+        <w:pStyle w:val="Heading3"/>
+        <w:pBdr>
+          <w:top w:val="single" w:sz="2" w:space="0" w:color="E3E3E3"/>
+          <w:left w:val="single" w:sz="2" w:space="0" w:color="E3E3E3"/>
+          <w:bottom w:val="single" w:sz="2" w:space="0" w:color="E3E3E3"/>
+          <w:right w:val="single" w:sz="2" w:space="0" w:color="E3E3E3"/>
+        </w:pBdr>
+        <w:shd w:val="clear" w:color="auto" w:fill="FFFFFF"/>
+        <w:rPr>
+          <w:rFonts w:ascii="Segoe UI" w:hAnsi="Segoe UI" w:cs="Segoe UI"/>
+          <w:color w:val="0D0D0D"/>
+          <w:sz w:val="30"/>
+          <w:szCs w:val="30"/>
+        </w:rPr>
+      </w:pPr>
+      <w:r>
+        <w:rPr>
+          <w:rFonts w:ascii="Segoe UI" w:hAnsi="Segoe UI" w:cs="Segoe UI"/>
+          <w:color w:val="0D0D0D"/>
+          <w:sz w:val="30"/>
+          <w:szCs w:val="30"/>
+        </w:rPr>
+        <w:t>Use the KML Data in a KML Layer</w:t>
+      </w:r>
+    </w:p>
     <w:p>
       <w:pPr>
         <w:pStyle w:val="NormalWeb"/>
@@ -23,2541 +612,662 @@
           <w:rFonts w:ascii="Segoe UI" w:hAnsi="Segoe UI" w:cs="Segoe UI"/>
           <w:color w:val="0D0D0D"/>
         </w:rPr>
-        <w:t>KML stands for Keyhole Markup Language. It is a file format used to display geographic data in an Earth browser such as Google Earth, Google Maps, and Google Maps for mobile. KML uses a tag-based structure with nested elements and attributes, similar to HTML, making it easy to understand and work with. It is an XML-based format for expressing geographic annotation and visualization within two-dimensional maps and three-dimensional Earth browsers.</w:t>
-      </w:r>
-    </w:p>
-    <w:p>
-      <w:pPr>
-        <w:pStyle w:val="NormalWeb"/>
-        <w:pBdr>
-          <w:top w:val="single" w:sz="2" w:space="0" w:color="E3E3E3"/>
-          <w:left w:val="single" w:sz="2" w:space="0" w:color="E3E3E3"/>
-          <w:bottom w:val="single" w:sz="2" w:space="0" w:color="E3E3E3"/>
-          <w:right w:val="single" w:sz="2" w:space="0" w:color="E3E3E3"/>
-        </w:pBdr>
-        <w:shd w:val="clear" w:color="auto" w:fill="FFFFFF"/>
-        <w:spacing w:before="300" w:beforeAutospacing="0" w:after="300" w:afterAutospacing="0"/>
+        <w:t xml:space="preserve">Assuming you are using Google Maps in your Android app, you can display this KML data by creating a </w:t>
+      </w:r>
+      <w:proofErr w:type="spellStart"/>
+      <w:r>
+        <w:rPr>
+          <w:rStyle w:val="HTMLCode"/>
+          <w:b/>
+          <w:bCs/>
+          <w:color w:val="0D0D0D"/>
+          <w:sz w:val="21"/>
+          <w:szCs w:val="21"/>
+          <w:bdr w:val="single" w:sz="2" w:space="0" w:color="E3E3E3" w:frame="1"/>
+        </w:rPr>
+        <w:t>KmlLayer</w:t>
+      </w:r>
+      <w:proofErr w:type="spellEnd"/>
+      <w:r>
         <w:rPr>
           <w:rFonts w:ascii="Segoe UI" w:hAnsi="Segoe UI" w:cs="Segoe UI"/>
           <w:color w:val="0D0D0D"/>
         </w:rPr>
+        <w:t xml:space="preserve"> instance with your KML string. This step requires the Google Maps Android API Utility Library.</w:t>
+      </w:r>
+    </w:p>
+    <w:p>
+      <w:pPr>
+        <w:ind w:left="-360"/>
+      </w:pPr>
+    </w:p>
+    <w:p>
+      <w:pPr>
+        <w:ind w:left="-360"/>
+      </w:pPr>
+      <w:proofErr w:type="gramStart"/>
+      <w:r>
+        <w:t>import</w:t>
+      </w:r>
+      <w:proofErr w:type="gramEnd"/>
+      <w:r>
+        <w:t xml:space="preserve"> </w:t>
+      </w:r>
+      <w:proofErr w:type="spellStart"/>
+      <w:r>
+        <w:t>com.google.maps.android.data.kml.KmlLayer</w:t>
+      </w:r>
+      <w:proofErr w:type="spellEnd"/>
+    </w:p>
+    <w:p>
+      <w:pPr>
+        <w:ind w:left="-360"/>
+      </w:pPr>
+    </w:p>
+    <w:p>
+      <w:pPr>
+        <w:ind w:left="-360"/>
+      </w:pPr>
+      <w:r>
+        <w:t xml:space="preserve">// </w:t>
+      </w:r>
+      <w:proofErr w:type="gramStart"/>
+      <w:r>
+        <w:t>Assuming</w:t>
+      </w:r>
+      <w:proofErr w:type="gramEnd"/>
+      <w:r>
+        <w:t xml:space="preserve"> '</w:t>
+      </w:r>
+      <w:proofErr w:type="spellStart"/>
+      <w:r>
+        <w:t>googleMap</w:t>
+      </w:r>
+      <w:proofErr w:type="spellEnd"/>
+      <w:r>
+        <w:t xml:space="preserve">' is your </w:t>
+      </w:r>
+      <w:proofErr w:type="spellStart"/>
+      <w:r>
+        <w:t>GoogleMap</w:t>
+      </w:r>
+      <w:proofErr w:type="spellEnd"/>
+      <w:r>
+        <w:t xml:space="preserve"> instance and '</w:t>
+      </w:r>
+      <w:proofErr w:type="spellStart"/>
+      <w:r>
+        <w:t>kmlData</w:t>
+      </w:r>
+      <w:proofErr w:type="spellEnd"/>
+      <w:r>
+        <w:t>' is the KML String</w:t>
+      </w:r>
+    </w:p>
+    <w:p>
+      <w:pPr>
+        <w:ind w:left="-360"/>
+      </w:pPr>
+      <w:proofErr w:type="gramStart"/>
+      <w:r>
+        <w:t>fun</w:t>
+      </w:r>
+      <w:proofErr w:type="gramEnd"/>
+      <w:r>
+        <w:t xml:space="preserve"> </w:t>
+      </w:r>
+      <w:proofErr w:type="spellStart"/>
+      <w:r>
+        <w:t>displayKMLLayer</w:t>
+      </w:r>
+      <w:proofErr w:type="spellEnd"/>
+      <w:r>
+        <w:t>(</w:t>
+      </w:r>
+      <w:proofErr w:type="spellStart"/>
+      <w:r>
+        <w:t>googleMap</w:t>
+      </w:r>
+      <w:proofErr w:type="spellEnd"/>
+      <w:r>
+        <w:t xml:space="preserve">: </w:t>
+      </w:r>
+      <w:proofErr w:type="spellStart"/>
+      <w:r>
+        <w:t>GoogleMap</w:t>
+      </w:r>
+      <w:proofErr w:type="spellEnd"/>
+      <w:r>
+        <w:t xml:space="preserve">, </w:t>
+      </w:r>
+      <w:proofErr w:type="spellStart"/>
+      <w:r>
+        <w:t>kmlData</w:t>
+      </w:r>
+      <w:proofErr w:type="spellEnd"/>
+      <w:r>
+        <w:t>: String) {</w:t>
+      </w:r>
+    </w:p>
+    <w:p>
+      <w:pPr>
+        <w:ind w:left="-360"/>
+      </w:pPr>
+      <w:r>
+        <w:t xml:space="preserve">    </w:t>
+      </w:r>
+      <w:proofErr w:type="gramStart"/>
+      <w:r>
+        <w:t>try</w:t>
+      </w:r>
+      <w:proofErr w:type="gramEnd"/>
+      <w:r>
+        <w:t xml:space="preserve"> {</w:t>
+      </w:r>
+    </w:p>
+    <w:p>
+      <w:pPr>
+        <w:ind w:left="-360"/>
+      </w:pPr>
+      <w:r>
+        <w:t xml:space="preserve">        </w:t>
+      </w:r>
+      <w:proofErr w:type="spellStart"/>
+      <w:proofErr w:type="gramStart"/>
+      <w:r>
+        <w:t>val</w:t>
+      </w:r>
+      <w:proofErr w:type="spellEnd"/>
+      <w:proofErr w:type="gramEnd"/>
+      <w:r>
+        <w:t xml:space="preserve"> </w:t>
+      </w:r>
+      <w:proofErr w:type="spellStart"/>
+      <w:r>
+        <w:t>kmlLayer</w:t>
+      </w:r>
+      <w:proofErr w:type="spellEnd"/>
+      <w:r>
+        <w:t xml:space="preserve"> = </w:t>
+      </w:r>
+      <w:proofErr w:type="spellStart"/>
+      <w:r>
+        <w:t>KmlLayer</w:t>
+      </w:r>
+      <w:proofErr w:type="spellEnd"/>
+      <w:r>
+        <w:t>(</w:t>
+      </w:r>
+      <w:proofErr w:type="spellStart"/>
+      <w:r>
+        <w:t>googleMap</w:t>
+      </w:r>
+      <w:proofErr w:type="spellEnd"/>
+      <w:r>
+        <w:t xml:space="preserve">, </w:t>
+      </w:r>
+      <w:proofErr w:type="spellStart"/>
+      <w:r>
+        <w:t>ByteArrayInputStream</w:t>
+      </w:r>
+      <w:proofErr w:type="spellEnd"/>
+      <w:r>
+        <w:t>(</w:t>
+      </w:r>
+      <w:proofErr w:type="spellStart"/>
+      <w:r>
+        <w:t>kmlData.toByteArray</w:t>
+      </w:r>
+      <w:proofErr w:type="spellEnd"/>
+      <w:r>
+        <w:t>(Charsets.UTF_8)), context)</w:t>
+      </w:r>
+    </w:p>
+    <w:p>
+      <w:pPr>
+        <w:ind w:left="-360"/>
+      </w:pPr>
+      <w:r>
+        <w:t xml:space="preserve">        </w:t>
+      </w:r>
+      <w:proofErr w:type="spellStart"/>
+      <w:proofErr w:type="gramStart"/>
+      <w:r>
+        <w:t>kmlLayer.addLayerToMap</w:t>
+      </w:r>
+      <w:proofErr w:type="spellEnd"/>
+      <w:r>
+        <w:t>()</w:t>
+      </w:r>
+      <w:proofErr w:type="gramEnd"/>
+    </w:p>
+    <w:p>
+      <w:pPr>
+        <w:ind w:left="-360"/>
+      </w:pPr>
+      <w:r>
+        <w:t xml:space="preserve">        // </w:t>
+      </w:r>
+      <w:proofErr w:type="gramStart"/>
+      <w:r>
+        <w:t>Adjust</w:t>
+      </w:r>
+      <w:proofErr w:type="gramEnd"/>
+      <w:r>
+        <w:t xml:space="preserve"> map bounds, etc., as needed</w:t>
+      </w:r>
+    </w:p>
+    <w:p>
+      <w:pPr>
+        <w:ind w:left="-360"/>
+      </w:pPr>
+      <w:r>
+        <w:t xml:space="preserve">    } catch (e: Exception) {</w:t>
+      </w:r>
+    </w:p>
+    <w:p>
+      <w:pPr>
+        <w:ind w:left="-360"/>
+      </w:pPr>
+      <w:r>
+        <w:t xml:space="preserve">        </w:t>
+      </w:r>
+      <w:proofErr w:type="spellStart"/>
+      <w:proofErr w:type="gramStart"/>
+      <w:r>
+        <w:t>e.printStackTrace</w:t>
+      </w:r>
+      <w:proofErr w:type="spellEnd"/>
+      <w:r>
+        <w:t>()</w:t>
+      </w:r>
+      <w:proofErr w:type="gramEnd"/>
+    </w:p>
+    <w:p>
+      <w:pPr>
+        <w:ind w:left="-360"/>
+      </w:pPr>
+      <w:r>
+        <w:t xml:space="preserve">        // Handle the exception</w:t>
+      </w:r>
+    </w:p>
+    <w:p>
+      <w:pPr>
+        <w:ind w:left="-360"/>
+      </w:pPr>
+      <w:r>
+        <w:t xml:space="preserve">    }</w:t>
+      </w:r>
+    </w:p>
+    <w:p>
+      <w:pPr>
+        <w:ind w:left="-360"/>
+      </w:pPr>
+      <w:r>
+        <w:t>}</w:t>
+      </w:r>
+    </w:p>
+    <w:p>
+      <w:pPr>
+        <w:spacing w:after="0" w:line="240" w:lineRule="auto"/>
+        <w:rPr>
+          <w:rFonts w:ascii="Courier New" w:eastAsia="Times New Roman" w:hAnsi="Courier New" w:cs="Courier New"/>
+          <w:color w:val="FFFFFF"/>
+          <w:sz w:val="21"/>
+          <w:szCs w:val="21"/>
+          <w:shd w:val="clear" w:color="auto" w:fill="0D0D0D"/>
+        </w:rPr>
+      </w:pPr>
+      <w:proofErr w:type="spellStart"/>
+      <w:proofErr w:type="gramStart"/>
+      <w:r>
+        <w:rPr>
+          <w:rFonts w:ascii="Courier New" w:eastAsia="Times New Roman" w:hAnsi="Courier New" w:cs="Courier New"/>
+          <w:color w:val="2E95D3"/>
+          <w:sz w:val="21"/>
+          <w:szCs w:val="21"/>
+          <w:bdr w:val="single" w:sz="2" w:space="0" w:color="E3E3E3" w:frame="1"/>
+          <w:shd w:val="clear" w:color="auto" w:fill="0D0D0D"/>
+        </w:rPr>
+        <w:t>val</w:t>
+      </w:r>
+      <w:proofErr w:type="spellEnd"/>
+      <w:proofErr w:type="gramEnd"/>
+      <w:r>
+        <w:rPr>
+          <w:rFonts w:ascii="Courier New" w:eastAsia="Times New Roman" w:hAnsi="Courier New" w:cs="Courier New"/>
+          <w:color w:val="FFFFFF"/>
+          <w:sz w:val="21"/>
+          <w:szCs w:val="21"/>
+          <w:shd w:val="clear" w:color="auto" w:fill="0D0D0D"/>
+        </w:rPr>
+        <w:t xml:space="preserve"> </w:t>
+      </w:r>
+      <w:proofErr w:type="spellStart"/>
+      <w:r>
+        <w:rPr>
+          <w:rFonts w:ascii="Courier New" w:eastAsia="Times New Roman" w:hAnsi="Courier New" w:cs="Courier New"/>
+          <w:color w:val="FFFFFF"/>
+          <w:sz w:val="21"/>
+          <w:szCs w:val="21"/>
+          <w:shd w:val="clear" w:color="auto" w:fill="0D0D0D"/>
+        </w:rPr>
+        <w:t>jsonGeographicalData</w:t>
+      </w:r>
+      <w:proofErr w:type="spellEnd"/>
+      <w:r>
+        <w:rPr>
+          <w:rFonts w:ascii="Courier New" w:eastAsia="Times New Roman" w:hAnsi="Courier New" w:cs="Courier New"/>
+          <w:color w:val="FFFFFF"/>
+          <w:sz w:val="21"/>
+          <w:szCs w:val="21"/>
+          <w:shd w:val="clear" w:color="auto" w:fill="0D0D0D"/>
+        </w:rPr>
+        <w:t xml:space="preserve"> = </w:t>
+      </w:r>
+      <w:r>
+        <w:rPr>
+          <w:rFonts w:ascii="Courier New" w:eastAsia="Times New Roman" w:hAnsi="Courier New" w:cs="Courier New"/>
+          <w:sz w:val="21"/>
+          <w:szCs w:val="21"/>
+          <w:bdr w:val="single" w:sz="2" w:space="0" w:color="E3E3E3" w:frame="1"/>
+          <w:shd w:val="clear" w:color="auto" w:fill="0D0D0D"/>
+        </w:rPr>
+        <w:t>/* Get your JSON data from the API */</w:t>
+      </w:r>
+    </w:p>
+    <w:p>
+      <w:pPr>
+        <w:spacing w:after="0" w:line="240" w:lineRule="auto"/>
+        <w:rPr>
+          <w:rFonts w:ascii="Courier New" w:eastAsia="Times New Roman" w:hAnsi="Courier New" w:cs="Courier New"/>
+          <w:color w:val="FFFFFF"/>
+          <w:sz w:val="21"/>
+          <w:szCs w:val="21"/>
+          <w:shd w:val="clear" w:color="auto" w:fill="0D0D0D"/>
+        </w:rPr>
+      </w:pPr>
+      <w:proofErr w:type="spellStart"/>
+      <w:proofErr w:type="gramStart"/>
+      <w:r>
+        <w:rPr>
+          <w:rFonts w:ascii="Courier New" w:eastAsia="Times New Roman" w:hAnsi="Courier New" w:cs="Courier New"/>
+          <w:color w:val="2E95D3"/>
+          <w:sz w:val="21"/>
+          <w:szCs w:val="21"/>
+          <w:bdr w:val="single" w:sz="2" w:space="0" w:color="E3E3E3" w:frame="1"/>
+          <w:shd w:val="clear" w:color="auto" w:fill="0D0D0D"/>
+        </w:rPr>
+        <w:t>val</w:t>
+      </w:r>
+      <w:proofErr w:type="spellEnd"/>
+      <w:proofErr w:type="gramEnd"/>
+      <w:r>
+        <w:rPr>
+          <w:rFonts w:ascii="Courier New" w:eastAsia="Times New Roman" w:hAnsi="Courier New" w:cs="Courier New"/>
+          <w:color w:val="FFFFFF"/>
+          <w:sz w:val="21"/>
+          <w:szCs w:val="21"/>
+          <w:shd w:val="clear" w:color="auto" w:fill="0D0D0D"/>
+        </w:rPr>
+        <w:t xml:space="preserve"> locations = </w:t>
+      </w:r>
+      <w:proofErr w:type="spellStart"/>
+      <w:r>
+        <w:rPr>
+          <w:rFonts w:ascii="Courier New" w:eastAsia="Times New Roman" w:hAnsi="Courier New" w:cs="Courier New"/>
+          <w:color w:val="FFFFFF"/>
+          <w:sz w:val="21"/>
+          <w:szCs w:val="21"/>
+          <w:shd w:val="clear" w:color="auto" w:fill="0D0D0D"/>
+        </w:rPr>
+        <w:t>parseJson</w:t>
+      </w:r>
+      <w:proofErr w:type="spellEnd"/>
+      <w:r>
+        <w:rPr>
+          <w:rFonts w:ascii="Courier New" w:eastAsia="Times New Roman" w:hAnsi="Courier New" w:cs="Courier New"/>
+          <w:color w:val="FFFFFF"/>
+          <w:sz w:val="21"/>
+          <w:szCs w:val="21"/>
+          <w:shd w:val="clear" w:color="auto" w:fill="0D0D0D"/>
+        </w:rPr>
+        <w:t>(</w:t>
+      </w:r>
+      <w:proofErr w:type="spellStart"/>
+      <w:r>
+        <w:rPr>
+          <w:rFonts w:ascii="Courier New" w:eastAsia="Times New Roman" w:hAnsi="Courier New" w:cs="Courier New"/>
+          <w:color w:val="FFFFFF"/>
+          <w:sz w:val="21"/>
+          <w:szCs w:val="21"/>
+          <w:shd w:val="clear" w:color="auto" w:fill="0D0D0D"/>
+        </w:rPr>
+        <w:t>jsonGeographicalData</w:t>
+      </w:r>
+      <w:proofErr w:type="spellEnd"/>
+      <w:r>
+        <w:rPr>
+          <w:rFonts w:ascii="Courier New" w:eastAsia="Times New Roman" w:hAnsi="Courier New" w:cs="Courier New"/>
+          <w:color w:val="FFFFFF"/>
+          <w:sz w:val="21"/>
+          <w:szCs w:val="21"/>
+          <w:shd w:val="clear" w:color="auto" w:fill="0D0D0D"/>
+        </w:rPr>
+        <w:t xml:space="preserve">) </w:t>
+      </w:r>
+      <w:r>
+        <w:rPr>
+          <w:rFonts w:ascii="Courier New" w:eastAsia="Times New Roman" w:hAnsi="Courier New" w:cs="Courier New"/>
+          <w:sz w:val="21"/>
+          <w:szCs w:val="21"/>
+          <w:bdr w:val="single" w:sz="2" w:space="0" w:color="E3E3E3" w:frame="1"/>
+          <w:shd w:val="clear" w:color="auto" w:fill="0D0D0D"/>
+        </w:rPr>
+        <w:t xml:space="preserve">// Implement </w:t>
+      </w:r>
+      <w:proofErr w:type="spellStart"/>
+      <w:r>
+        <w:rPr>
+          <w:rFonts w:ascii="Courier New" w:eastAsia="Times New Roman" w:hAnsi="Courier New" w:cs="Courier New"/>
+          <w:sz w:val="21"/>
+          <w:szCs w:val="21"/>
+          <w:bdr w:val="single" w:sz="2" w:space="0" w:color="E3E3E3" w:frame="1"/>
+          <w:shd w:val="clear" w:color="auto" w:fill="0D0D0D"/>
+        </w:rPr>
+        <w:t>parseJson</w:t>
+      </w:r>
+      <w:proofErr w:type="spellEnd"/>
+      <w:r>
+        <w:rPr>
+          <w:rFonts w:ascii="Courier New" w:eastAsia="Times New Roman" w:hAnsi="Courier New" w:cs="Courier New"/>
+          <w:sz w:val="21"/>
+          <w:szCs w:val="21"/>
+          <w:bdr w:val="single" w:sz="2" w:space="0" w:color="E3E3E3" w:frame="1"/>
+          <w:shd w:val="clear" w:color="auto" w:fill="0D0D0D"/>
+        </w:rPr>
+        <w:t xml:space="preserve"> according to your JSON structure</w:t>
+      </w:r>
+    </w:p>
+    <w:p>
+      <w:pPr>
+        <w:spacing w:after="0" w:line="240" w:lineRule="auto"/>
+        <w:rPr>
+          <w:rFonts w:ascii="Courier New" w:eastAsia="Times New Roman" w:hAnsi="Courier New" w:cs="Courier New"/>
+          <w:color w:val="FFFFFF"/>
+          <w:sz w:val="21"/>
+          <w:szCs w:val="21"/>
+          <w:shd w:val="clear" w:color="auto" w:fill="0D0D0D"/>
+        </w:rPr>
+      </w:pPr>
+      <w:proofErr w:type="spellStart"/>
+      <w:proofErr w:type="gramStart"/>
+      <w:r>
+        <w:rPr>
+          <w:rFonts w:ascii="Courier New" w:eastAsia="Times New Roman" w:hAnsi="Courier New" w:cs="Courier New"/>
+          <w:color w:val="2E95D3"/>
+          <w:sz w:val="21"/>
+          <w:szCs w:val="21"/>
+          <w:bdr w:val="single" w:sz="2" w:space="0" w:color="E3E3E3" w:frame="1"/>
+          <w:shd w:val="clear" w:color="auto" w:fill="0D0D0D"/>
+        </w:rPr>
+        <w:lastRenderedPageBreak/>
+        <w:t>val</w:t>
+      </w:r>
+      <w:proofErr w:type="spellEnd"/>
+      <w:proofErr w:type="gramEnd"/>
+      <w:r>
+        <w:rPr>
+          <w:rFonts w:ascii="Courier New" w:eastAsia="Times New Roman" w:hAnsi="Courier New" w:cs="Courier New"/>
+          <w:color w:val="FFFFFF"/>
+          <w:sz w:val="21"/>
+          <w:szCs w:val="21"/>
+          <w:shd w:val="clear" w:color="auto" w:fill="0D0D0D"/>
+        </w:rPr>
+        <w:t xml:space="preserve"> </w:t>
+      </w:r>
+      <w:proofErr w:type="spellStart"/>
+      <w:r>
+        <w:rPr>
+          <w:rFonts w:ascii="Courier New" w:eastAsia="Times New Roman" w:hAnsi="Courier New" w:cs="Courier New"/>
+          <w:color w:val="FFFFFF"/>
+          <w:sz w:val="21"/>
+          <w:szCs w:val="21"/>
+          <w:shd w:val="clear" w:color="auto" w:fill="0D0D0D"/>
+        </w:rPr>
+        <w:t>kmlData</w:t>
+      </w:r>
+      <w:proofErr w:type="spellEnd"/>
+      <w:r>
+        <w:rPr>
+          <w:rFonts w:ascii="Courier New" w:eastAsia="Times New Roman" w:hAnsi="Courier New" w:cs="Courier New"/>
+          <w:color w:val="FFFFFF"/>
+          <w:sz w:val="21"/>
+          <w:szCs w:val="21"/>
+          <w:shd w:val="clear" w:color="auto" w:fill="0D0D0D"/>
+        </w:rPr>
+        <w:t xml:space="preserve"> = </w:t>
+      </w:r>
+      <w:proofErr w:type="spellStart"/>
+      <w:r>
+        <w:rPr>
+          <w:rFonts w:ascii="Courier New" w:eastAsia="Times New Roman" w:hAnsi="Courier New" w:cs="Courier New"/>
+          <w:color w:val="FFFFFF"/>
+          <w:sz w:val="21"/>
+          <w:szCs w:val="21"/>
+          <w:shd w:val="clear" w:color="auto" w:fill="0D0D0D"/>
+        </w:rPr>
+        <w:t>convertLocationsToKML</w:t>
+      </w:r>
+      <w:proofErr w:type="spellEnd"/>
+      <w:r>
+        <w:rPr>
+          <w:rFonts w:ascii="Courier New" w:eastAsia="Times New Roman" w:hAnsi="Courier New" w:cs="Courier New"/>
+          <w:color w:val="FFFFFF"/>
+          <w:sz w:val="21"/>
+          <w:szCs w:val="21"/>
+          <w:shd w:val="clear" w:color="auto" w:fill="0D0D0D"/>
+        </w:rPr>
+        <w:t>(locations)</w:t>
+      </w:r>
+    </w:p>
+    <w:p>
+      <w:pPr>
+        <w:ind w:left="-360"/>
+        <w:rPr>
+          <w:rFonts w:ascii="Courier New" w:eastAsia="Times New Roman" w:hAnsi="Courier New" w:cs="Courier New"/>
+          <w:color w:val="FFFFFF"/>
+          <w:sz w:val="21"/>
+          <w:szCs w:val="21"/>
+          <w:shd w:val="clear" w:color="auto" w:fill="0D0D0D"/>
+        </w:rPr>
+      </w:pPr>
+      <w:proofErr w:type="spellStart"/>
+      <w:proofErr w:type="gramStart"/>
+      <w:r>
+        <w:rPr>
+          <w:rFonts w:ascii="Courier New" w:eastAsia="Times New Roman" w:hAnsi="Courier New" w:cs="Courier New"/>
+          <w:color w:val="FFFFFF"/>
+          <w:sz w:val="21"/>
+          <w:szCs w:val="21"/>
+          <w:shd w:val="clear" w:color="auto" w:fill="0D0D0D"/>
+        </w:rPr>
+        <w:t>displayKMLLayer</w:t>
+      </w:r>
+      <w:proofErr w:type="spellEnd"/>
+      <w:r>
+        <w:rPr>
+          <w:rFonts w:ascii="Courier New" w:eastAsia="Times New Roman" w:hAnsi="Courier New" w:cs="Courier New"/>
+          <w:color w:val="FFFFFF"/>
+          <w:sz w:val="21"/>
+          <w:szCs w:val="21"/>
+          <w:shd w:val="clear" w:color="auto" w:fill="0D0D0D"/>
+        </w:rPr>
+        <w:t>(</w:t>
+      </w:r>
+      <w:proofErr w:type="spellStart"/>
+      <w:proofErr w:type="gramEnd"/>
+      <w:r>
+        <w:rPr>
+          <w:rFonts w:ascii="Courier New" w:eastAsia="Times New Roman" w:hAnsi="Courier New" w:cs="Courier New"/>
+          <w:color w:val="FFFFFF"/>
+          <w:sz w:val="21"/>
+          <w:szCs w:val="21"/>
+          <w:shd w:val="clear" w:color="auto" w:fill="0D0D0D"/>
+        </w:rPr>
+        <w:t>googleMap</w:t>
+      </w:r>
+      <w:proofErr w:type="spellEnd"/>
+      <w:r>
+        <w:rPr>
+          <w:rFonts w:ascii="Courier New" w:eastAsia="Times New Roman" w:hAnsi="Courier New" w:cs="Courier New"/>
+          <w:color w:val="FFFFFF"/>
+          <w:sz w:val="21"/>
+          <w:szCs w:val="21"/>
+          <w:shd w:val="clear" w:color="auto" w:fill="0D0D0D"/>
+        </w:rPr>
+        <w:t xml:space="preserve">, </w:t>
+      </w:r>
+      <w:proofErr w:type="spellStart"/>
+      <w:r>
+        <w:rPr>
+          <w:rFonts w:ascii="Courier New" w:eastAsia="Times New Roman" w:hAnsi="Courier New" w:cs="Courier New"/>
+          <w:color w:val="FFFFFF"/>
+          <w:sz w:val="21"/>
+          <w:szCs w:val="21"/>
+          <w:shd w:val="clear" w:color="auto" w:fill="0D0D0D"/>
+        </w:rPr>
+        <w:t>kmlData</w:t>
+      </w:r>
+      <w:proofErr w:type="spellEnd"/>
+      <w:r>
+        <w:rPr>
+          <w:rFonts w:ascii="Courier New" w:eastAsia="Times New Roman" w:hAnsi="Courier New" w:cs="Courier New"/>
+          <w:color w:val="FFFFFF"/>
+          <w:sz w:val="21"/>
+          <w:szCs w:val="21"/>
+          <w:shd w:val="clear" w:color="auto" w:fill="0D0D0D"/>
+        </w:rPr>
+        <w:t>)</w:t>
+      </w:r>
+    </w:p>
+    <w:p>
+      <w:pPr>
+        <w:ind w:left="-360"/>
+      </w:pPr>
+    </w:p>
+    <w:p>
+      <w:pPr>
+        <w:ind w:left="-360"/>
       </w:pPr>
       <w:r>
         <w:rPr>
           <w:rFonts w:ascii="Segoe UI" w:hAnsi="Segoe UI" w:cs="Segoe UI"/>
           <w:color w:val="0D0D0D"/>
+          <w:shd w:val="clear" w:color="auto" w:fill="FFFFFF"/>
         </w:rPr>
-        <w:t>KML is useful and used in various real-world applications, including:</w:t>
-      </w:r>
-    </w:p>
-    <w:p>
-      <w:pPr>
-        <w:pStyle w:val="NormalWeb"/>
-        <w:numPr>
-          <w:ilvl w:val="0"/>
-          <w:numId w:val="27"/>
-        </w:numPr>
-        <w:pBdr>
-          <w:top w:val="single" w:sz="2" w:space="0" w:color="E3E3E3"/>
-          <w:left w:val="single" w:sz="2" w:space="5" w:color="E3E3E3"/>
-          <w:bottom w:val="single" w:sz="2" w:space="0" w:color="E3E3E3"/>
-          <w:right w:val="single" w:sz="2" w:space="0" w:color="E3E3E3"/>
-        </w:pBdr>
-        <w:shd w:val="clear" w:color="auto" w:fill="FFFFFF"/>
-        <w:spacing w:before="0" w:beforeAutospacing="0" w:after="0" w:afterAutospacing="0"/>
-        <w:ind w:left="0"/>
-        <w:rPr>
-          <w:rFonts w:ascii="Segoe UI" w:hAnsi="Segoe UI" w:cs="Segoe UI"/>
-          <w:color w:val="0D0D0D"/>
-        </w:rPr>
-      </w:pPr>
-      <w:r>
-        <w:rPr>
-          <w:rStyle w:val="Strong"/>
-          <w:rFonts w:ascii="Segoe UI" w:hAnsi="Segoe UI" w:cs="Segoe UI"/>
-          <w:color w:val="0D0D0D"/>
-          <w:bdr w:val="single" w:sz="2" w:space="0" w:color="E3E3E3" w:frame="1"/>
-        </w:rPr>
-        <w:t>Mapping and Geographic Visualization</w:t>
-      </w:r>
-      <w:r>
-        <w:rPr>
-          <w:rFonts w:ascii="Segoe UI" w:hAnsi="Segoe UI" w:cs="Segoe UI"/>
-          <w:color w:val="0D0D0D"/>
-        </w:rPr>
-        <w:t>: KML allows users to create and share complex geographic data in a visually engaging way. This includes points of interest, polygons, lines, 3D models, and even tours that can be played back.</w:t>
-      </w:r>
-    </w:p>
-    <w:p>
-      <w:pPr>
-        <w:pStyle w:val="NormalWeb"/>
-        <w:numPr>
-          <w:ilvl w:val="0"/>
-          <w:numId w:val="27"/>
-        </w:numPr>
-        <w:pBdr>
-          <w:top w:val="single" w:sz="2" w:space="0" w:color="E3E3E3"/>
-          <w:left w:val="single" w:sz="2" w:space="5" w:color="E3E3E3"/>
-          <w:bottom w:val="single" w:sz="2" w:space="0" w:color="E3E3E3"/>
-          <w:right w:val="single" w:sz="2" w:space="0" w:color="E3E3E3"/>
-        </w:pBdr>
-        <w:shd w:val="clear" w:color="auto" w:fill="FFFFFF"/>
-        <w:spacing w:before="0" w:beforeAutospacing="0" w:after="0" w:afterAutospacing="0"/>
-        <w:ind w:left="0"/>
-        <w:rPr>
-          <w:rFonts w:ascii="Segoe UI" w:hAnsi="Segoe UI" w:cs="Segoe UI"/>
-          <w:color w:val="0D0D0D"/>
-        </w:rPr>
-      </w:pPr>
-      <w:r>
-        <w:rPr>
-          <w:rStyle w:val="Strong"/>
-          <w:rFonts w:ascii="Segoe UI" w:hAnsi="Segoe UI" w:cs="Segoe UI"/>
-          <w:color w:val="0D0D0D"/>
-          <w:bdr w:val="single" w:sz="2" w:space="0" w:color="E3E3E3" w:frame="1"/>
-        </w:rPr>
-        <w:t>GIS (Geographic Information Systems)</w:t>
-      </w:r>
-      <w:r>
-        <w:rPr>
-          <w:rFonts w:ascii="Segoe UI" w:hAnsi="Segoe UI" w:cs="Segoe UI"/>
-          <w:color w:val="0D0D0D"/>
-        </w:rPr>
-        <w:t>: Professionals use KML to import and export geographic data, allowing for the analysis and sharing of spatial information in tools like Google Earth.</w:t>
-      </w:r>
-    </w:p>
-    <w:p>
-      <w:pPr>
-        <w:pStyle w:val="NormalWeb"/>
-        <w:numPr>
-          <w:ilvl w:val="0"/>
-          <w:numId w:val="27"/>
-        </w:numPr>
-        <w:pBdr>
-          <w:top w:val="single" w:sz="2" w:space="0" w:color="E3E3E3"/>
-          <w:left w:val="single" w:sz="2" w:space="5" w:color="E3E3E3"/>
-          <w:bottom w:val="single" w:sz="2" w:space="0" w:color="E3E3E3"/>
-          <w:right w:val="single" w:sz="2" w:space="0" w:color="E3E3E3"/>
-        </w:pBdr>
-        <w:shd w:val="clear" w:color="auto" w:fill="FFFFFF"/>
-        <w:spacing w:before="0" w:beforeAutospacing="0" w:after="0" w:afterAutospacing="0"/>
-        <w:ind w:left="0"/>
-        <w:rPr>
-          <w:rFonts w:ascii="Segoe UI" w:hAnsi="Segoe UI" w:cs="Segoe UI"/>
-          <w:color w:val="0D0D0D"/>
-        </w:rPr>
-      </w:pPr>
-      <w:r>
-        <w:rPr>
-          <w:rStyle w:val="Strong"/>
-          <w:rFonts w:ascii="Segoe UI" w:hAnsi="Segoe UI" w:cs="Segoe UI"/>
-          <w:color w:val="0D0D0D"/>
-          <w:bdr w:val="single" w:sz="2" w:space="0" w:color="E3E3E3" w:frame="1"/>
-        </w:rPr>
-        <w:t>Education</w:t>
-      </w:r>
-      <w:r>
-        <w:rPr>
-          <w:rFonts w:ascii="Segoe UI" w:hAnsi="Segoe UI" w:cs="Segoe UI"/>
-          <w:color w:val="0D0D0D"/>
-        </w:rPr>
-        <w:t>: Educators use KML to create interactive lessons about geography, earth sciences, and related subjects, making learning more engaging.</w:t>
-      </w:r>
-    </w:p>
-    <w:p>
-      <w:pPr>
-        <w:pStyle w:val="NormalWeb"/>
-        <w:numPr>
-          <w:ilvl w:val="0"/>
-          <w:numId w:val="27"/>
-        </w:numPr>
-        <w:pBdr>
-          <w:top w:val="single" w:sz="2" w:space="0" w:color="E3E3E3"/>
-          <w:left w:val="single" w:sz="2" w:space="5" w:color="E3E3E3"/>
-          <w:bottom w:val="single" w:sz="2" w:space="0" w:color="E3E3E3"/>
-          <w:right w:val="single" w:sz="2" w:space="0" w:color="E3E3E3"/>
-        </w:pBdr>
-        <w:shd w:val="clear" w:color="auto" w:fill="FFFFFF"/>
-        <w:spacing w:before="0" w:beforeAutospacing="0" w:after="0" w:afterAutospacing="0"/>
-        <w:ind w:left="0"/>
-        <w:rPr>
-          <w:rFonts w:ascii="Segoe UI" w:hAnsi="Segoe UI" w:cs="Segoe UI"/>
-          <w:color w:val="0D0D0D"/>
-        </w:rPr>
-      </w:pPr>
-      <w:r>
-        <w:rPr>
-          <w:rStyle w:val="Strong"/>
-          <w:rFonts w:ascii="Segoe UI" w:hAnsi="Segoe UI" w:cs="Segoe UI"/>
-          <w:color w:val="0D0D0D"/>
-          <w:bdr w:val="single" w:sz="2" w:space="0" w:color="E3E3E3" w:frame="1"/>
-        </w:rPr>
-        <w:t>Real Estate and Urban Planning</w:t>
-      </w:r>
-      <w:r>
-        <w:rPr>
-          <w:rFonts w:ascii="Segoe UI" w:hAnsi="Segoe UI" w:cs="Segoe UI"/>
-          <w:color w:val="0D0D0D"/>
-        </w:rPr>
-        <w:t>: Real estate websites and urban planners use KML to provide virtual tours of properties and visualize urban development projects, including zoning, infrastructure, and landscape changes.</w:t>
-      </w:r>
-    </w:p>
-    <w:p>
-      <w:pPr>
-        <w:pStyle w:val="NormalWeb"/>
-        <w:numPr>
-          <w:ilvl w:val="0"/>
-          <w:numId w:val="27"/>
-        </w:numPr>
-        <w:pBdr>
-          <w:top w:val="single" w:sz="2" w:space="0" w:color="E3E3E3"/>
-          <w:left w:val="single" w:sz="2" w:space="5" w:color="E3E3E3"/>
-          <w:bottom w:val="single" w:sz="2" w:space="0" w:color="E3E3E3"/>
-          <w:right w:val="single" w:sz="2" w:space="0" w:color="E3E3E3"/>
-        </w:pBdr>
-        <w:shd w:val="clear" w:color="auto" w:fill="FFFFFF"/>
-        <w:spacing w:before="0" w:beforeAutospacing="0" w:after="0" w:afterAutospacing="0"/>
-        <w:ind w:left="0"/>
-        <w:rPr>
-          <w:rFonts w:ascii="Segoe UI" w:hAnsi="Segoe UI" w:cs="Segoe UI"/>
-          <w:color w:val="0D0D0D"/>
-        </w:rPr>
-      </w:pPr>
-      <w:r>
-        <w:rPr>
-          <w:rStyle w:val="Strong"/>
-          <w:rFonts w:ascii="Segoe UI" w:hAnsi="Segoe UI" w:cs="Segoe UI"/>
-          <w:color w:val="0D0D0D"/>
-          <w:bdr w:val="single" w:sz="2" w:space="0" w:color="E3E3E3" w:frame="1"/>
-        </w:rPr>
-        <w:t>Environmental Monitoring and Management</w:t>
-      </w:r>
-      <w:r>
-        <w:rPr>
-          <w:rFonts w:ascii="Segoe UI" w:hAnsi="Segoe UI" w:cs="Segoe UI"/>
-          <w:color w:val="0D0D0D"/>
-        </w:rPr>
-        <w:t>: Environmentalists and conservationists use KML to monitor changes in natural landscapes, track wildlife migrations, and manage natural resources more effectively.</w:t>
-      </w:r>
-    </w:p>
-    <w:p>
-      <w:pPr>
-        <w:pStyle w:val="NormalWeb"/>
-        <w:numPr>
-          <w:ilvl w:val="0"/>
-          <w:numId w:val="27"/>
-        </w:numPr>
-        <w:pBdr>
-          <w:top w:val="single" w:sz="2" w:space="0" w:color="E3E3E3"/>
-          <w:left w:val="single" w:sz="2" w:space="5" w:color="E3E3E3"/>
-          <w:bottom w:val="single" w:sz="2" w:space="0" w:color="E3E3E3"/>
-          <w:right w:val="single" w:sz="2" w:space="0" w:color="E3E3E3"/>
-        </w:pBdr>
-        <w:shd w:val="clear" w:color="auto" w:fill="FFFFFF"/>
-        <w:spacing w:before="0" w:beforeAutospacing="0" w:after="0" w:afterAutospacing="0"/>
-        <w:ind w:left="0"/>
-        <w:rPr>
-          <w:rFonts w:ascii="Segoe UI" w:hAnsi="Segoe UI" w:cs="Segoe UI"/>
-          <w:color w:val="0D0D0D"/>
-        </w:rPr>
-      </w:pPr>
-      <w:r>
-        <w:rPr>
-          <w:rStyle w:val="Strong"/>
-          <w:rFonts w:ascii="Segoe UI" w:hAnsi="Segoe UI" w:cs="Segoe UI"/>
-          <w:color w:val="0D0D0D"/>
-          <w:bdr w:val="single" w:sz="2" w:space="0" w:color="E3E3E3" w:frame="1"/>
-        </w:rPr>
-        <w:t>Tourism and Travel</w:t>
-      </w:r>
-      <w:r>
-        <w:rPr>
-          <w:rFonts w:ascii="Segoe UI" w:hAnsi="Segoe UI" w:cs="Segoe UI"/>
-          <w:color w:val="0D0D0D"/>
-        </w:rPr>
-        <w:t>: Travel websites and applications use KML to showcase points of interest, routes, and tours, enhancing the travel experience with interactive maps and virtual journeys.</w:t>
-      </w:r>
-    </w:p>
-    <w:p>
-      <w:pPr>
-        <w:pStyle w:val="NormalWeb"/>
-        <w:numPr>
-          <w:ilvl w:val="0"/>
-          <w:numId w:val="27"/>
-        </w:numPr>
-        <w:pBdr>
-          <w:top w:val="single" w:sz="2" w:space="0" w:color="E3E3E3"/>
-          <w:left w:val="single" w:sz="2" w:space="5" w:color="E3E3E3"/>
-          <w:bottom w:val="single" w:sz="2" w:space="0" w:color="E3E3E3"/>
-          <w:right w:val="single" w:sz="2" w:space="0" w:color="E3E3E3"/>
-        </w:pBdr>
-        <w:shd w:val="clear" w:color="auto" w:fill="FFFFFF"/>
-        <w:spacing w:before="0" w:beforeAutospacing="0" w:after="0" w:afterAutospacing="0"/>
-        <w:ind w:left="0"/>
-        <w:rPr>
-          <w:rFonts w:ascii="Segoe UI" w:hAnsi="Segoe UI" w:cs="Segoe UI"/>
-          <w:color w:val="0D0D0D"/>
-        </w:rPr>
-      </w:pPr>
-      <w:r>
-        <w:rPr>
-          <w:rStyle w:val="Strong"/>
-          <w:rFonts w:ascii="Segoe UI" w:hAnsi="Segoe UI" w:cs="Segoe UI"/>
-          <w:color w:val="0D0D0D"/>
-          <w:bdr w:val="single" w:sz="2" w:space="0" w:color="E3E3E3" w:frame="1"/>
-        </w:rPr>
-        <w:t>Emergency Response and Management</w:t>
-      </w:r>
-      <w:r>
-        <w:rPr>
-          <w:rFonts w:ascii="Segoe UI" w:hAnsi="Segoe UI" w:cs="Segoe UI"/>
-          <w:color w:val="0D0D0D"/>
-        </w:rPr>
-        <w:t>: In emergency situations, KML is used to quickly disseminate critical information such as evacuation routes, disaster impact areas, and relief locations to first responders and the public.</w:t>
-      </w:r>
-    </w:p>
-    <w:p>
-      <w:pPr>
-        <w:pStyle w:val="NormalWeb"/>
-        <w:numPr>
-          <w:ilvl w:val="0"/>
-          <w:numId w:val="27"/>
-        </w:numPr>
-        <w:pBdr>
-          <w:top w:val="single" w:sz="2" w:space="0" w:color="E3E3E3"/>
-          <w:left w:val="single" w:sz="2" w:space="5" w:color="E3E3E3"/>
-          <w:bottom w:val="single" w:sz="2" w:space="0" w:color="E3E3E3"/>
-          <w:right w:val="single" w:sz="2" w:space="0" w:color="E3E3E3"/>
-        </w:pBdr>
-        <w:shd w:val="clear" w:color="auto" w:fill="FFFFFF"/>
-        <w:spacing w:before="0" w:beforeAutospacing="0" w:after="0" w:afterAutospacing="0"/>
-        <w:ind w:left="0"/>
-        <w:rPr>
-          <w:rFonts w:ascii="Segoe UI" w:hAnsi="Segoe UI" w:cs="Segoe UI"/>
-          <w:color w:val="0D0D0D"/>
-        </w:rPr>
-      </w:pPr>
-      <w:r>
-        <w:rPr>
-          <w:rStyle w:val="Strong"/>
-          <w:rFonts w:ascii="Segoe UI" w:hAnsi="Segoe UI" w:cs="Segoe UI"/>
-          <w:color w:val="0D0D0D"/>
-          <w:bdr w:val="single" w:sz="2" w:space="0" w:color="E3E3E3" w:frame="1"/>
-        </w:rPr>
-        <w:t>Research and Science</w:t>
-      </w:r>
-      <w:r>
-        <w:rPr>
-          <w:rFonts w:ascii="Segoe UI" w:hAnsi="Segoe UI" w:cs="Segoe UI"/>
-          <w:color w:val="0D0D0D"/>
-        </w:rPr>
-        <w:t>: Scientists use KML for a wide range of applications, from mapping archaeological sites to visualizing data from climate change studies.</w:t>
-      </w:r>
-    </w:p>
-    <w:p>
-      <w:pPr>
-        <w:pStyle w:val="NormalWeb"/>
-        <w:pBdr>
-          <w:top w:val="single" w:sz="2" w:space="0" w:color="E3E3E3"/>
-          <w:left w:val="single" w:sz="2" w:space="0" w:color="E3E3E3"/>
-          <w:bottom w:val="single" w:sz="2" w:space="0" w:color="E3E3E3"/>
-          <w:right w:val="single" w:sz="2" w:space="0" w:color="E3E3E3"/>
-        </w:pBdr>
-        <w:shd w:val="clear" w:color="auto" w:fill="FFFFFF"/>
-        <w:spacing w:before="300" w:beforeAutospacing="0" w:after="0" w:afterAutospacing="0"/>
-        <w:rPr>
-          <w:rFonts w:ascii="Segoe UI" w:hAnsi="Segoe UI" w:cs="Segoe UI"/>
-          <w:color w:val="0D0D0D"/>
-        </w:rPr>
-      </w:pPr>
-      <w:r>
-        <w:rPr>
-          <w:rFonts w:ascii="Segoe UI" w:hAnsi="Segoe UI" w:cs="Segoe UI"/>
-          <w:color w:val="0D0D0D"/>
-        </w:rPr>
-        <w:t>The widespread use of platforms like Google Earth and Maps has made KML a valuable tool for sharing geographic information with a broad audience, enhancing the ability to visualize, analyze, and communicate spatial information in diverse fields.</w:t>
-      </w:r>
-    </w:p>
-    <w:p>
-      <w:pPr>
-        <w:ind w:left="-360"/>
-      </w:pPr>
-    </w:p>
-    <w:p>
-      <w:pPr>
-        <w:ind w:left="-360"/>
-      </w:pPr>
-    </w:p>
-    <w:p>
-      <w:pPr>
-        <w:pBdr>
-          <w:top w:val="single" w:sz="2" w:space="0" w:color="E3E3E3"/>
-          <w:left w:val="single" w:sz="2" w:space="0" w:color="E3E3E3"/>
-          <w:bottom w:val="single" w:sz="2" w:space="0" w:color="E3E3E3"/>
-          <w:right w:val="single" w:sz="2" w:space="0" w:color="E3E3E3"/>
-        </w:pBdr>
-        <w:shd w:val="clear" w:color="auto" w:fill="FFFFFF"/>
-        <w:spacing w:after="300" w:line="240" w:lineRule="auto"/>
-        <w:rPr>
-          <w:rFonts w:ascii="Segoe UI" w:eastAsia="Times New Roman" w:hAnsi="Segoe UI" w:cs="Segoe UI"/>
-          <w:color w:val="0D0D0D"/>
-          <w:sz w:val="24"/>
-          <w:szCs w:val="24"/>
-        </w:rPr>
-      </w:pPr>
-      <w:r>
-        <w:rPr>
-          <w:rFonts w:ascii="Segoe UI" w:eastAsia="Times New Roman" w:hAnsi="Segoe UI" w:cs="Segoe UI"/>
-          <w:color w:val="0D0D0D"/>
-          <w:sz w:val="24"/>
-          <w:szCs w:val="24"/>
-        </w:rPr>
-        <w:t xml:space="preserve">When deciding between KML (Keyhole Markup Language) and JSON (JavaScript Object Notation) for API request responses in mapping applications, the best choice depends on your specific requirements and the nature of your project. Both formats have their </w:t>
-      </w:r>
-      <w:r>
-        <w:rPr>
-          <w:rFonts w:ascii="Segoe UI" w:eastAsia="Times New Roman" w:hAnsi="Segoe UI" w:cs="Segoe UI"/>
-          <w:color w:val="0D0D0D"/>
-          <w:sz w:val="24"/>
-          <w:szCs w:val="24"/>
-        </w:rPr>
-        <w:lastRenderedPageBreak/>
-        <w:t>strengths and are used for different purposes in the context of geographic data representation and manipulation.</w:t>
-      </w:r>
-    </w:p>
-    <w:p>
-      <w:pPr>
-        <w:pBdr>
-          <w:top w:val="single" w:sz="2" w:space="0" w:color="E3E3E3"/>
-          <w:left w:val="single" w:sz="2" w:space="0" w:color="E3E3E3"/>
-          <w:bottom w:val="single" w:sz="2" w:space="0" w:color="E3E3E3"/>
-          <w:right w:val="single" w:sz="2" w:space="0" w:color="E3E3E3"/>
-        </w:pBdr>
-        <w:shd w:val="clear" w:color="auto" w:fill="FFFFFF"/>
-        <w:spacing w:before="100" w:beforeAutospacing="1" w:after="100" w:afterAutospacing="1" w:line="240" w:lineRule="auto"/>
-        <w:outlineLvl w:val="2"/>
-        <w:rPr>
-          <w:rFonts w:ascii="Segoe UI" w:eastAsia="Times New Roman" w:hAnsi="Segoe UI" w:cs="Segoe UI"/>
-          <w:b/>
-          <w:bCs/>
-          <w:color w:val="0D0D0D"/>
-          <w:sz w:val="30"/>
-          <w:szCs w:val="30"/>
-        </w:rPr>
-      </w:pPr>
-      <w:r>
-        <w:rPr>
-          <w:rFonts w:ascii="Segoe UI" w:eastAsia="Times New Roman" w:hAnsi="Segoe UI" w:cs="Segoe UI"/>
-          <w:b/>
-          <w:bCs/>
-          <w:color w:val="0D0D0D"/>
-          <w:sz w:val="30"/>
-          <w:szCs w:val="30"/>
-        </w:rPr>
-        <w:t>KML</w:t>
-      </w:r>
-    </w:p>
-    <w:p>
-      <w:pPr>
-        <w:pBdr>
-          <w:top w:val="single" w:sz="2" w:space="0" w:color="E3E3E3"/>
-          <w:left w:val="single" w:sz="2" w:space="0" w:color="E3E3E3"/>
-          <w:bottom w:val="single" w:sz="2" w:space="0" w:color="E3E3E3"/>
-          <w:right w:val="single" w:sz="2" w:space="0" w:color="E3E3E3"/>
-        </w:pBdr>
-        <w:shd w:val="clear" w:color="auto" w:fill="FFFFFF"/>
-        <w:spacing w:after="300" w:line="240" w:lineRule="auto"/>
-        <w:rPr>
-          <w:rFonts w:ascii="Segoe UI" w:eastAsia="Times New Roman" w:hAnsi="Segoe UI" w:cs="Segoe UI"/>
-          <w:color w:val="0D0D0D"/>
-          <w:sz w:val="24"/>
-          <w:szCs w:val="24"/>
-        </w:rPr>
-      </w:pPr>
-      <w:r>
-        <w:rPr>
-          <w:rFonts w:ascii="Segoe UI" w:eastAsia="Times New Roman" w:hAnsi="Segoe UI" w:cs="Segoe UI"/>
-          <w:color w:val="0D0D0D"/>
-          <w:sz w:val="24"/>
-          <w:szCs w:val="24"/>
-        </w:rPr>
-        <w:t>KML is a specialized markup language designed for expressing geographic annotation and visualization within two-dimensional maps and three-dimensional Earth browsers. It is inherently more suitable for:</w:t>
-      </w:r>
-    </w:p>
-    <w:p>
-      <w:pPr>
-        <w:numPr>
-          <w:ilvl w:val="0"/>
-          <w:numId w:val="28"/>
-        </w:numPr>
-        <w:pBdr>
-          <w:top w:val="single" w:sz="2" w:space="0" w:color="E3E3E3"/>
-          <w:left w:val="single" w:sz="2" w:space="5" w:color="E3E3E3"/>
-          <w:bottom w:val="single" w:sz="2" w:space="0" w:color="E3E3E3"/>
-          <w:right w:val="single" w:sz="2" w:space="0" w:color="E3E3E3"/>
-        </w:pBdr>
-        <w:shd w:val="clear" w:color="auto" w:fill="FFFFFF"/>
-        <w:spacing w:after="0" w:line="240" w:lineRule="auto"/>
-        <w:ind w:left="0"/>
-        <w:rPr>
-          <w:rFonts w:ascii="Segoe UI" w:eastAsia="Times New Roman" w:hAnsi="Segoe UI" w:cs="Segoe UI"/>
-          <w:color w:val="0D0D0D"/>
-          <w:sz w:val="24"/>
-          <w:szCs w:val="24"/>
-        </w:rPr>
-      </w:pPr>
-      <w:r>
-        <w:rPr>
-          <w:rFonts w:ascii="Segoe UI" w:eastAsia="Times New Roman" w:hAnsi="Segoe UI" w:cs="Segoe UI"/>
-          <w:b/>
-          <w:bCs/>
-          <w:color w:val="0D0D0D"/>
-          <w:sz w:val="24"/>
-          <w:szCs w:val="24"/>
-          <w:bdr w:val="single" w:sz="2" w:space="0" w:color="E3E3E3" w:frame="1"/>
-        </w:rPr>
-        <w:t>Detailed Geographic Visualization</w:t>
-      </w:r>
-      <w:r>
-        <w:rPr>
-          <w:rFonts w:ascii="Segoe UI" w:eastAsia="Times New Roman" w:hAnsi="Segoe UI" w:cs="Segoe UI"/>
-          <w:color w:val="0D0D0D"/>
-          <w:sz w:val="24"/>
-          <w:szCs w:val="24"/>
-        </w:rPr>
-        <w:t>: If your application requires complex geographic visualizations, including the ability to define styles, overlays, 3D models, and tours, KML might be the better choice.</w:t>
-      </w:r>
-    </w:p>
-    <w:p>
-      <w:pPr>
-        <w:numPr>
-          <w:ilvl w:val="0"/>
-          <w:numId w:val="28"/>
-        </w:numPr>
-        <w:pBdr>
-          <w:top w:val="single" w:sz="2" w:space="0" w:color="E3E3E3"/>
-          <w:left w:val="single" w:sz="2" w:space="5" w:color="E3E3E3"/>
-          <w:bottom w:val="single" w:sz="2" w:space="0" w:color="E3E3E3"/>
-          <w:right w:val="single" w:sz="2" w:space="0" w:color="E3E3E3"/>
-        </w:pBdr>
-        <w:shd w:val="clear" w:color="auto" w:fill="FFFFFF"/>
-        <w:spacing w:after="0" w:line="240" w:lineRule="auto"/>
-        <w:ind w:left="0"/>
-        <w:rPr>
-          <w:rFonts w:ascii="Segoe UI" w:eastAsia="Times New Roman" w:hAnsi="Segoe UI" w:cs="Segoe UI"/>
-          <w:color w:val="0D0D0D"/>
-          <w:sz w:val="24"/>
-          <w:szCs w:val="24"/>
-        </w:rPr>
-      </w:pPr>
-      <w:r>
-        <w:rPr>
-          <w:rFonts w:ascii="Segoe UI" w:eastAsia="Times New Roman" w:hAnsi="Segoe UI" w:cs="Segoe UI"/>
-          <w:b/>
-          <w:bCs/>
-          <w:color w:val="0D0D0D"/>
-          <w:sz w:val="24"/>
-          <w:szCs w:val="24"/>
-          <w:bdr w:val="single" w:sz="2" w:space="0" w:color="E3E3E3" w:frame="1"/>
-        </w:rPr>
-        <w:t>Compatibility with Google Earth and Similar Platforms</w:t>
-      </w:r>
-      <w:r>
-        <w:rPr>
-          <w:rFonts w:ascii="Segoe UI" w:eastAsia="Times New Roman" w:hAnsi="Segoe UI" w:cs="Segoe UI"/>
-          <w:color w:val="0D0D0D"/>
-          <w:sz w:val="24"/>
-          <w:szCs w:val="24"/>
-        </w:rPr>
-        <w:t>: For applications that are heavily integrated with Google Earth or other platforms that natively support KML, using KML can simplify development.</w:t>
-      </w:r>
-    </w:p>
-    <w:p>
-      <w:pPr>
-        <w:numPr>
-          <w:ilvl w:val="0"/>
-          <w:numId w:val="28"/>
-        </w:numPr>
-        <w:pBdr>
-          <w:top w:val="single" w:sz="2" w:space="0" w:color="E3E3E3"/>
-          <w:left w:val="single" w:sz="2" w:space="5" w:color="E3E3E3"/>
-          <w:bottom w:val="single" w:sz="2" w:space="0" w:color="E3E3E3"/>
-          <w:right w:val="single" w:sz="2" w:space="0" w:color="E3E3E3"/>
-        </w:pBdr>
-        <w:shd w:val="clear" w:color="auto" w:fill="FFFFFF"/>
-        <w:spacing w:after="0" w:line="240" w:lineRule="auto"/>
-        <w:ind w:left="0"/>
-        <w:rPr>
-          <w:rFonts w:ascii="Segoe UI" w:eastAsia="Times New Roman" w:hAnsi="Segoe UI" w:cs="Segoe UI"/>
-          <w:color w:val="0D0D0D"/>
-          <w:sz w:val="24"/>
-          <w:szCs w:val="24"/>
-        </w:rPr>
-      </w:pPr>
-      <w:r>
-        <w:rPr>
-          <w:rFonts w:ascii="Segoe UI" w:eastAsia="Times New Roman" w:hAnsi="Segoe UI" w:cs="Segoe UI"/>
-          <w:b/>
-          <w:bCs/>
-          <w:color w:val="0D0D0D"/>
-          <w:sz w:val="24"/>
-          <w:szCs w:val="24"/>
-          <w:bdr w:val="single" w:sz="2" w:space="0" w:color="E3E3E3" w:frame="1"/>
-        </w:rPr>
-        <w:t>Sharing Geographic Data</w:t>
-      </w:r>
-      <w:r>
-        <w:rPr>
-          <w:rFonts w:ascii="Segoe UI" w:eastAsia="Times New Roman" w:hAnsi="Segoe UI" w:cs="Segoe UI"/>
-          <w:color w:val="0D0D0D"/>
-          <w:sz w:val="24"/>
-          <w:szCs w:val="24"/>
-        </w:rPr>
-        <w:t>: KML files are easily shareable and can be opened by users in a variety of applications, making them ideal for distributing geographic data to a wide audience.</w:t>
-      </w:r>
-    </w:p>
-    <w:p>
-      <w:pPr>
-        <w:pBdr>
-          <w:top w:val="single" w:sz="2" w:space="0" w:color="E3E3E3"/>
-          <w:left w:val="single" w:sz="2" w:space="0" w:color="E3E3E3"/>
-          <w:bottom w:val="single" w:sz="2" w:space="0" w:color="E3E3E3"/>
-          <w:right w:val="single" w:sz="2" w:space="0" w:color="E3E3E3"/>
-        </w:pBdr>
-        <w:shd w:val="clear" w:color="auto" w:fill="FFFFFF"/>
-        <w:spacing w:before="100" w:beforeAutospacing="1" w:after="100" w:afterAutospacing="1" w:line="240" w:lineRule="auto"/>
-        <w:outlineLvl w:val="2"/>
-        <w:rPr>
-          <w:rFonts w:ascii="Segoe UI" w:eastAsia="Times New Roman" w:hAnsi="Segoe UI" w:cs="Segoe UI"/>
-          <w:b/>
-          <w:bCs/>
-          <w:color w:val="0D0D0D"/>
-          <w:sz w:val="30"/>
-          <w:szCs w:val="30"/>
-        </w:rPr>
-      </w:pPr>
-      <w:r>
-        <w:rPr>
-          <w:rFonts w:ascii="Segoe UI" w:eastAsia="Times New Roman" w:hAnsi="Segoe UI" w:cs="Segoe UI"/>
-          <w:b/>
-          <w:bCs/>
-          <w:color w:val="0D0D0D"/>
-          <w:sz w:val="30"/>
-          <w:szCs w:val="30"/>
-        </w:rPr>
-        <w:t>JSON</w:t>
-      </w:r>
-    </w:p>
-    <w:p>
-      <w:pPr>
-        <w:pBdr>
-          <w:top w:val="single" w:sz="2" w:space="0" w:color="E3E3E3"/>
-          <w:left w:val="single" w:sz="2" w:space="0" w:color="E3E3E3"/>
-          <w:bottom w:val="single" w:sz="2" w:space="0" w:color="E3E3E3"/>
-          <w:right w:val="single" w:sz="2" w:space="0" w:color="E3E3E3"/>
-        </w:pBdr>
-        <w:shd w:val="clear" w:color="auto" w:fill="FFFFFF"/>
-        <w:spacing w:after="300" w:line="240" w:lineRule="auto"/>
-        <w:rPr>
-          <w:rFonts w:ascii="Segoe UI" w:eastAsia="Times New Roman" w:hAnsi="Segoe UI" w:cs="Segoe UI"/>
-          <w:color w:val="0D0D0D"/>
-          <w:sz w:val="24"/>
-          <w:szCs w:val="24"/>
-        </w:rPr>
-      </w:pPr>
-      <w:r>
-        <w:rPr>
-          <w:rFonts w:ascii="Segoe UI" w:eastAsia="Times New Roman" w:hAnsi="Segoe UI" w:cs="Segoe UI"/>
-          <w:color w:val="0D0D0D"/>
-          <w:sz w:val="24"/>
-          <w:szCs w:val="24"/>
-        </w:rPr>
-        <w:t>JSON, on the other hand, is a lightweight data-interchange format that is easy for humans to read and write and easy for machines to parse and generate. It is more versatile and is generally used for:</w:t>
-      </w:r>
-    </w:p>
-    <w:p>
-      <w:pPr>
-        <w:numPr>
-          <w:ilvl w:val="0"/>
-          <w:numId w:val="29"/>
-        </w:numPr>
-        <w:pBdr>
-          <w:top w:val="single" w:sz="2" w:space="0" w:color="E3E3E3"/>
-          <w:left w:val="single" w:sz="2" w:space="5" w:color="E3E3E3"/>
-          <w:bottom w:val="single" w:sz="2" w:space="0" w:color="E3E3E3"/>
-          <w:right w:val="single" w:sz="2" w:space="0" w:color="E3E3E3"/>
-        </w:pBdr>
-        <w:shd w:val="clear" w:color="auto" w:fill="FFFFFF"/>
-        <w:spacing w:after="0" w:line="240" w:lineRule="auto"/>
-        <w:ind w:left="0"/>
-        <w:rPr>
-          <w:rFonts w:ascii="Segoe UI" w:eastAsia="Times New Roman" w:hAnsi="Segoe UI" w:cs="Segoe UI"/>
-          <w:color w:val="0D0D0D"/>
-          <w:sz w:val="24"/>
-          <w:szCs w:val="24"/>
-        </w:rPr>
-      </w:pPr>
-      <w:r>
-        <w:rPr>
-          <w:rFonts w:ascii="Segoe UI" w:eastAsia="Times New Roman" w:hAnsi="Segoe UI" w:cs="Segoe UI"/>
-          <w:b/>
-          <w:bCs/>
-          <w:color w:val="0D0D0D"/>
-          <w:sz w:val="24"/>
-          <w:szCs w:val="24"/>
-          <w:bdr w:val="single" w:sz="2" w:space="0" w:color="E3E3E3" w:frame="1"/>
-        </w:rPr>
-        <w:t>Web Applications</w:t>
-      </w:r>
-      <w:r>
-        <w:rPr>
-          <w:rFonts w:ascii="Segoe UI" w:eastAsia="Times New Roman" w:hAnsi="Segoe UI" w:cs="Segoe UI"/>
-          <w:color w:val="0D0D0D"/>
-          <w:sz w:val="24"/>
-          <w:szCs w:val="24"/>
-        </w:rPr>
-        <w:t>: JSON is the de facto standard for data interchange in web development, making it an excellent choice for web-based mapping applications that consume APIs.</w:t>
-      </w:r>
-    </w:p>
-    <w:p>
-      <w:pPr>
-        <w:numPr>
-          <w:ilvl w:val="0"/>
-          <w:numId w:val="29"/>
-        </w:numPr>
-        <w:pBdr>
-          <w:top w:val="single" w:sz="2" w:space="0" w:color="E3E3E3"/>
-          <w:left w:val="single" w:sz="2" w:space="5" w:color="E3E3E3"/>
-          <w:bottom w:val="single" w:sz="2" w:space="0" w:color="E3E3E3"/>
-          <w:right w:val="single" w:sz="2" w:space="0" w:color="E3E3E3"/>
-        </w:pBdr>
-        <w:shd w:val="clear" w:color="auto" w:fill="FFFFFF"/>
-        <w:spacing w:after="0" w:line="240" w:lineRule="auto"/>
-        <w:ind w:left="0"/>
-        <w:rPr>
-          <w:rFonts w:ascii="Segoe UI" w:eastAsia="Times New Roman" w:hAnsi="Segoe UI" w:cs="Segoe UI"/>
-          <w:color w:val="0D0D0D"/>
-          <w:sz w:val="24"/>
-          <w:szCs w:val="24"/>
-        </w:rPr>
-      </w:pPr>
-      <w:r>
-        <w:rPr>
-          <w:rFonts w:ascii="Segoe UI" w:eastAsia="Times New Roman" w:hAnsi="Segoe UI" w:cs="Segoe UI"/>
-          <w:b/>
-          <w:bCs/>
-          <w:color w:val="0D0D0D"/>
-          <w:sz w:val="24"/>
-          <w:szCs w:val="24"/>
-          <w:bdr w:val="single" w:sz="2" w:space="0" w:color="E3E3E3" w:frame="1"/>
-        </w:rPr>
-        <w:t>Performance</w:t>
-      </w:r>
-      <w:r>
-        <w:rPr>
-          <w:rFonts w:ascii="Segoe UI" w:eastAsia="Times New Roman" w:hAnsi="Segoe UI" w:cs="Segoe UI"/>
-          <w:color w:val="0D0D0D"/>
-          <w:sz w:val="24"/>
-          <w:szCs w:val="24"/>
-        </w:rPr>
-        <w:t>: JSON's lightweight nature means it can be faster to parse and less demanding on bandwidth, which is crucial for performance-sensitive applications or those with large datasets.</w:t>
-      </w:r>
-    </w:p>
-    <w:p>
-      <w:pPr>
-        <w:numPr>
-          <w:ilvl w:val="0"/>
-          <w:numId w:val="29"/>
-        </w:numPr>
-        <w:pBdr>
-          <w:top w:val="single" w:sz="2" w:space="0" w:color="E3E3E3"/>
-          <w:left w:val="single" w:sz="2" w:space="5" w:color="E3E3E3"/>
-          <w:bottom w:val="single" w:sz="2" w:space="0" w:color="E3E3E3"/>
-          <w:right w:val="single" w:sz="2" w:space="0" w:color="E3E3E3"/>
-        </w:pBdr>
-        <w:shd w:val="clear" w:color="auto" w:fill="FFFFFF"/>
-        <w:spacing w:after="0" w:line="240" w:lineRule="auto"/>
-        <w:ind w:left="0"/>
-        <w:rPr>
-          <w:rFonts w:ascii="Segoe UI" w:eastAsia="Times New Roman" w:hAnsi="Segoe UI" w:cs="Segoe UI"/>
-          <w:color w:val="0D0D0D"/>
-          <w:sz w:val="24"/>
-          <w:szCs w:val="24"/>
-        </w:rPr>
-      </w:pPr>
-      <w:r>
-        <w:rPr>
-          <w:rFonts w:ascii="Segoe UI" w:eastAsia="Times New Roman" w:hAnsi="Segoe UI" w:cs="Segoe UI"/>
-          <w:b/>
-          <w:bCs/>
-          <w:color w:val="0D0D0D"/>
-          <w:sz w:val="24"/>
-          <w:szCs w:val="24"/>
-          <w:bdr w:val="single" w:sz="2" w:space="0" w:color="E3E3E3" w:frame="1"/>
-        </w:rPr>
-        <w:t>Flexibility and Integration</w:t>
-      </w:r>
-      <w:r>
-        <w:rPr>
-          <w:rFonts w:ascii="Segoe UI" w:eastAsia="Times New Roman" w:hAnsi="Segoe UI" w:cs="Segoe UI"/>
-          <w:color w:val="0D0D0D"/>
-          <w:sz w:val="24"/>
-          <w:szCs w:val="24"/>
-        </w:rPr>
-        <w:t>: JSON is easily integrated into various programming languages and platforms. If your application needs to consume the API response in a non-mapping context or combine it with other data sources, JSON might provide a more flexible and straightforward approach.</w:t>
-      </w:r>
-    </w:p>
-    <w:p>
-      <w:pPr>
-        <w:pBdr>
-          <w:top w:val="single" w:sz="2" w:space="0" w:color="E3E3E3"/>
-          <w:left w:val="single" w:sz="2" w:space="0" w:color="E3E3E3"/>
-          <w:bottom w:val="single" w:sz="2" w:space="0" w:color="E3E3E3"/>
-          <w:right w:val="single" w:sz="2" w:space="0" w:color="E3E3E3"/>
-        </w:pBdr>
-        <w:shd w:val="clear" w:color="auto" w:fill="FFFFFF"/>
-        <w:spacing w:before="100" w:beforeAutospacing="1" w:after="100" w:afterAutospacing="1" w:line="240" w:lineRule="auto"/>
-        <w:outlineLvl w:val="2"/>
-        <w:rPr>
-          <w:rFonts w:ascii="Segoe UI" w:eastAsia="Times New Roman" w:hAnsi="Segoe UI" w:cs="Segoe UI"/>
-          <w:b/>
-          <w:bCs/>
-          <w:color w:val="0D0D0D"/>
-          <w:sz w:val="30"/>
-          <w:szCs w:val="30"/>
-        </w:rPr>
-      </w:pPr>
-      <w:r>
-        <w:rPr>
-          <w:rFonts w:ascii="Segoe UI" w:eastAsia="Times New Roman" w:hAnsi="Segoe UI" w:cs="Segoe UI"/>
-          <w:b/>
-          <w:bCs/>
-          <w:color w:val="0D0D0D"/>
-          <w:sz w:val="30"/>
-          <w:szCs w:val="30"/>
-        </w:rPr>
-        <w:t>Decision Factors</w:t>
-      </w:r>
-    </w:p>
-    <w:p>
-      <w:pPr>
-        <w:numPr>
-          <w:ilvl w:val="0"/>
-          <w:numId w:val="30"/>
-        </w:numPr>
-        <w:pBdr>
-          <w:top w:val="single" w:sz="2" w:space="0" w:color="E3E3E3"/>
-          <w:left w:val="single" w:sz="2" w:space="5" w:color="E3E3E3"/>
-          <w:bottom w:val="single" w:sz="2" w:space="0" w:color="E3E3E3"/>
-          <w:right w:val="single" w:sz="2" w:space="0" w:color="E3E3E3"/>
-        </w:pBdr>
-        <w:shd w:val="clear" w:color="auto" w:fill="FFFFFF"/>
-        <w:spacing w:after="0" w:line="240" w:lineRule="auto"/>
-        <w:ind w:left="0"/>
-        <w:rPr>
-          <w:rFonts w:ascii="Segoe UI" w:eastAsia="Times New Roman" w:hAnsi="Segoe UI" w:cs="Segoe UI"/>
-          <w:color w:val="0D0D0D"/>
-          <w:sz w:val="24"/>
-          <w:szCs w:val="24"/>
-        </w:rPr>
-      </w:pPr>
-      <w:r>
-        <w:rPr>
-          <w:rFonts w:ascii="Segoe UI" w:eastAsia="Times New Roman" w:hAnsi="Segoe UI" w:cs="Segoe UI"/>
-          <w:b/>
-          <w:bCs/>
-          <w:color w:val="0D0D0D"/>
-          <w:sz w:val="24"/>
-          <w:szCs w:val="24"/>
-          <w:bdr w:val="single" w:sz="2" w:space="0" w:color="E3E3E3" w:frame="1"/>
-        </w:rPr>
-        <w:t>Application Requirements</w:t>
-      </w:r>
-      <w:r>
-        <w:rPr>
-          <w:rFonts w:ascii="Segoe UI" w:eastAsia="Times New Roman" w:hAnsi="Segoe UI" w:cs="Segoe UI"/>
-          <w:color w:val="0D0D0D"/>
-          <w:sz w:val="24"/>
-          <w:szCs w:val="24"/>
-        </w:rPr>
-        <w:t xml:space="preserve">: If your application is focused on complex geographic visualizations and is closely tied to platforms like Google Earth, KML may offer the specialized features you need. If you're building a web-based application where </w:t>
-      </w:r>
-      <w:r>
-        <w:rPr>
-          <w:rFonts w:ascii="Segoe UI" w:eastAsia="Times New Roman" w:hAnsi="Segoe UI" w:cs="Segoe UI"/>
-          <w:color w:val="0D0D0D"/>
-          <w:sz w:val="24"/>
-          <w:szCs w:val="24"/>
-        </w:rPr>
-        <w:lastRenderedPageBreak/>
-        <w:t>performance, flexibility, and integration with various services are key, JSON might be the better choice.</w:t>
-      </w:r>
-    </w:p>
-    <w:p>
-      <w:pPr>
-        <w:numPr>
-          <w:ilvl w:val="0"/>
-          <w:numId w:val="30"/>
-        </w:numPr>
-        <w:pBdr>
-          <w:top w:val="single" w:sz="2" w:space="0" w:color="E3E3E3"/>
-          <w:left w:val="single" w:sz="2" w:space="5" w:color="E3E3E3"/>
-          <w:bottom w:val="single" w:sz="2" w:space="0" w:color="E3E3E3"/>
-          <w:right w:val="single" w:sz="2" w:space="0" w:color="E3E3E3"/>
-        </w:pBdr>
-        <w:shd w:val="clear" w:color="auto" w:fill="FFFFFF"/>
-        <w:spacing w:after="0" w:line="240" w:lineRule="auto"/>
-        <w:ind w:left="0"/>
-        <w:rPr>
-          <w:rFonts w:ascii="Segoe UI" w:eastAsia="Times New Roman" w:hAnsi="Segoe UI" w:cs="Segoe UI"/>
-          <w:color w:val="0D0D0D"/>
-          <w:sz w:val="24"/>
-          <w:szCs w:val="24"/>
-        </w:rPr>
-      </w:pPr>
-      <w:r>
-        <w:rPr>
-          <w:rFonts w:ascii="Segoe UI" w:eastAsia="Times New Roman" w:hAnsi="Segoe UI" w:cs="Segoe UI"/>
-          <w:b/>
-          <w:bCs/>
-          <w:color w:val="0D0D0D"/>
-          <w:sz w:val="24"/>
-          <w:szCs w:val="24"/>
-          <w:bdr w:val="single" w:sz="2" w:space="0" w:color="E3E3E3" w:frame="1"/>
-        </w:rPr>
-        <w:t>Developer Experience</w:t>
-      </w:r>
-      <w:r>
-        <w:rPr>
-          <w:rFonts w:ascii="Segoe UI" w:eastAsia="Times New Roman" w:hAnsi="Segoe UI" w:cs="Segoe UI"/>
-          <w:color w:val="0D0D0D"/>
-          <w:sz w:val="24"/>
-          <w:szCs w:val="24"/>
-        </w:rPr>
-        <w:t>: Consider the experience and preferences of your development team. JSON might be more familiar to web developers, while KML could be more suited to GIS specialists.</w:t>
-      </w:r>
-    </w:p>
-    <w:p>
-      <w:pPr>
-        <w:numPr>
-          <w:ilvl w:val="0"/>
-          <w:numId w:val="30"/>
-        </w:numPr>
-        <w:pBdr>
-          <w:top w:val="single" w:sz="2" w:space="0" w:color="E3E3E3"/>
-          <w:left w:val="single" w:sz="2" w:space="5" w:color="E3E3E3"/>
-          <w:bottom w:val="single" w:sz="2" w:space="0" w:color="E3E3E3"/>
-          <w:right w:val="single" w:sz="2" w:space="0" w:color="E3E3E3"/>
-        </w:pBdr>
-        <w:shd w:val="clear" w:color="auto" w:fill="FFFFFF"/>
-        <w:spacing w:after="0" w:line="240" w:lineRule="auto"/>
-        <w:ind w:left="0"/>
-        <w:rPr>
-          <w:rFonts w:ascii="Segoe UI" w:eastAsia="Times New Roman" w:hAnsi="Segoe UI" w:cs="Segoe UI"/>
-          <w:color w:val="0D0D0D"/>
-          <w:sz w:val="24"/>
-          <w:szCs w:val="24"/>
-        </w:rPr>
-      </w:pPr>
-      <w:r>
-        <w:rPr>
-          <w:rFonts w:ascii="Segoe UI" w:eastAsia="Times New Roman" w:hAnsi="Segoe UI" w:cs="Segoe UI"/>
-          <w:b/>
-          <w:bCs/>
-          <w:color w:val="0D0D0D"/>
-          <w:sz w:val="24"/>
-          <w:szCs w:val="24"/>
-          <w:bdr w:val="single" w:sz="2" w:space="0" w:color="E3E3E3" w:frame="1"/>
-        </w:rPr>
-        <w:t>Data Processing Needs</w:t>
-      </w:r>
-      <w:r>
-        <w:rPr>
-          <w:rFonts w:ascii="Segoe UI" w:eastAsia="Times New Roman" w:hAnsi="Segoe UI" w:cs="Segoe UI"/>
-          <w:color w:val="0D0D0D"/>
-          <w:sz w:val="24"/>
-          <w:szCs w:val="24"/>
-        </w:rPr>
-        <w:t>: Evaluate how the data will be processed and used. JSON may be preferable for applications that involve significant data manipulation or integration with other web services.</w:t>
-      </w:r>
-    </w:p>
-    <w:p>
-      <w:pPr>
-        <w:pBdr>
-          <w:top w:val="single" w:sz="2" w:space="0" w:color="E3E3E3"/>
-          <w:left w:val="single" w:sz="2" w:space="0" w:color="E3E3E3"/>
-          <w:bottom w:val="single" w:sz="2" w:space="0" w:color="E3E3E3"/>
-          <w:right w:val="single" w:sz="2" w:space="0" w:color="E3E3E3"/>
-        </w:pBdr>
-        <w:shd w:val="clear" w:color="auto" w:fill="FFFFFF"/>
-        <w:spacing w:before="300" w:after="0" w:line="240" w:lineRule="auto"/>
-        <w:rPr>
-          <w:rFonts w:ascii="Segoe UI" w:eastAsia="Times New Roman" w:hAnsi="Segoe UI" w:cs="Segoe UI"/>
-          <w:color w:val="0D0D0D"/>
-          <w:sz w:val="24"/>
-          <w:szCs w:val="24"/>
-        </w:rPr>
-      </w:pPr>
-      <w:r>
-        <w:rPr>
-          <w:rFonts w:ascii="Segoe UI" w:eastAsia="Times New Roman" w:hAnsi="Segoe UI" w:cs="Segoe UI"/>
-          <w:color w:val="0D0D0D"/>
-          <w:sz w:val="24"/>
-          <w:szCs w:val="24"/>
-        </w:rPr>
-        <w:t>Ultimately, the choice between KML and JSON for API responses in mapping applications should be based on the specific needs of your project, the nature of the geographic data you're working with, and the platforms you're targeting.</w:t>
-      </w:r>
-    </w:p>
-    <w:p>
-      <w:pPr>
-        <w:ind w:left="-360"/>
-      </w:pPr>
-    </w:p>
-    <w:p>
-      <w:pPr>
-        <w:pBdr>
-          <w:top w:val="single" w:sz="2" w:space="0" w:color="E3E3E3"/>
-          <w:left w:val="single" w:sz="2" w:space="0" w:color="E3E3E3"/>
-          <w:bottom w:val="single" w:sz="2" w:space="0" w:color="E3E3E3"/>
-          <w:right w:val="single" w:sz="2" w:space="0" w:color="E3E3E3"/>
-        </w:pBdr>
-        <w:shd w:val="clear" w:color="auto" w:fill="FFFFFF"/>
-        <w:spacing w:after="300" w:line="240" w:lineRule="auto"/>
-        <w:rPr>
-          <w:rFonts w:ascii="Segoe UI" w:eastAsia="Times New Roman" w:hAnsi="Segoe UI" w:cs="Segoe UI"/>
-          <w:sz w:val="21"/>
-          <w:szCs w:val="21"/>
-        </w:rPr>
-      </w:pPr>
-      <w:r>
-        <w:rPr>
-          <w:rFonts w:ascii="Segoe UI" w:eastAsia="Times New Roman" w:hAnsi="Segoe UI" w:cs="Segoe UI"/>
-          <w:sz w:val="21"/>
-          <w:szCs w:val="21"/>
-        </w:rPr>
-        <w:t>When deciding between KML (Keyhole Markup Language) and JSON (JavaScript Object Notation) for API request responses in mapping applications, the best choice depends on your specific requirements and the nature of your project. Both formats have their strengths and are used for different purposes in the context of geographic data representation and manipulation.</w:t>
-      </w:r>
-    </w:p>
-    <w:p>
-      <w:pPr>
-        <w:pBdr>
-          <w:top w:val="single" w:sz="2" w:space="0" w:color="E3E3E3"/>
-          <w:left w:val="single" w:sz="2" w:space="0" w:color="E3E3E3"/>
-          <w:bottom w:val="single" w:sz="2" w:space="0" w:color="E3E3E3"/>
-          <w:right w:val="single" w:sz="2" w:space="0" w:color="E3E3E3"/>
-        </w:pBdr>
-        <w:shd w:val="clear" w:color="auto" w:fill="FFFFFF"/>
-        <w:spacing w:before="100" w:beforeAutospacing="1" w:after="100" w:afterAutospacing="1" w:line="240" w:lineRule="auto"/>
-        <w:outlineLvl w:val="2"/>
-        <w:rPr>
-          <w:rFonts w:ascii="Segoe UI" w:eastAsia="Times New Roman" w:hAnsi="Segoe UI" w:cs="Segoe UI"/>
-          <w:b/>
-          <w:bCs/>
-          <w:sz w:val="26"/>
-          <w:szCs w:val="26"/>
-        </w:rPr>
-      </w:pPr>
-      <w:r>
-        <w:rPr>
-          <w:rFonts w:ascii="Segoe UI" w:eastAsia="Times New Roman" w:hAnsi="Segoe UI" w:cs="Segoe UI"/>
-          <w:b/>
-          <w:bCs/>
-          <w:sz w:val="26"/>
-          <w:szCs w:val="26"/>
-        </w:rPr>
-        <w:t>KML</w:t>
-      </w:r>
-    </w:p>
-    <w:p>
-      <w:pPr>
-        <w:pBdr>
-          <w:top w:val="single" w:sz="2" w:space="0" w:color="E3E3E3"/>
-          <w:left w:val="single" w:sz="2" w:space="0" w:color="E3E3E3"/>
-          <w:bottom w:val="single" w:sz="2" w:space="0" w:color="E3E3E3"/>
-          <w:right w:val="single" w:sz="2" w:space="0" w:color="E3E3E3"/>
-        </w:pBdr>
-        <w:shd w:val="clear" w:color="auto" w:fill="FFFFFF"/>
-        <w:spacing w:after="300" w:line="240" w:lineRule="auto"/>
-        <w:rPr>
-          <w:rFonts w:ascii="Segoe UI" w:eastAsia="Times New Roman" w:hAnsi="Segoe UI" w:cs="Segoe UI"/>
-          <w:sz w:val="21"/>
-          <w:szCs w:val="21"/>
-        </w:rPr>
-      </w:pPr>
-      <w:r>
-        <w:rPr>
-          <w:rFonts w:ascii="Segoe UI" w:eastAsia="Times New Roman" w:hAnsi="Segoe UI" w:cs="Segoe UI"/>
-          <w:sz w:val="21"/>
-          <w:szCs w:val="21"/>
-        </w:rPr>
-        <w:t>KML is a specialized markup language designed for expressing geographic annotation and visualization within two-dimensional maps and three-dimensional Earth browsers. It is inherently more suitable for:</w:t>
-      </w:r>
-    </w:p>
-    <w:p>
-      <w:pPr>
-        <w:numPr>
-          <w:ilvl w:val="0"/>
-          <w:numId w:val="31"/>
-        </w:numPr>
-        <w:pBdr>
-          <w:top w:val="single" w:sz="2" w:space="0" w:color="E3E3E3"/>
-          <w:left w:val="single" w:sz="2" w:space="5" w:color="E3E3E3"/>
-          <w:bottom w:val="single" w:sz="2" w:space="0" w:color="E3E3E3"/>
-          <w:right w:val="single" w:sz="2" w:space="0" w:color="E3E3E3"/>
-        </w:pBdr>
-        <w:shd w:val="clear" w:color="auto" w:fill="FFFFFF"/>
-        <w:spacing w:after="0" w:line="240" w:lineRule="auto"/>
-        <w:ind w:left="0"/>
-        <w:rPr>
-          <w:rFonts w:ascii="Segoe UI" w:eastAsia="Times New Roman" w:hAnsi="Segoe UI" w:cs="Segoe UI"/>
-          <w:sz w:val="21"/>
-          <w:szCs w:val="21"/>
-        </w:rPr>
-      </w:pPr>
-      <w:r>
-        <w:rPr>
-          <w:rFonts w:ascii="Segoe UI" w:eastAsia="Times New Roman" w:hAnsi="Segoe UI" w:cs="Segoe UI"/>
-          <w:b/>
-          <w:bCs/>
-          <w:sz w:val="21"/>
-          <w:szCs w:val="21"/>
-          <w:bdr w:val="single" w:sz="2" w:space="0" w:color="E3E3E3" w:frame="1"/>
-        </w:rPr>
-        <w:t>Detailed Geographic Visualization</w:t>
-      </w:r>
-      <w:r>
-        <w:rPr>
-          <w:rFonts w:ascii="Segoe UI" w:eastAsia="Times New Roman" w:hAnsi="Segoe UI" w:cs="Segoe UI"/>
-          <w:sz w:val="21"/>
-          <w:szCs w:val="21"/>
-        </w:rPr>
-        <w:t>: If your application requires complex geographic visualizations, including the ability to define styles, overlays, 3D models, and tours, KML might be the better choice.</w:t>
-      </w:r>
-    </w:p>
-    <w:p>
-      <w:pPr>
-        <w:numPr>
-          <w:ilvl w:val="0"/>
-          <w:numId w:val="31"/>
-        </w:numPr>
-        <w:pBdr>
-          <w:top w:val="single" w:sz="2" w:space="0" w:color="E3E3E3"/>
-          <w:left w:val="single" w:sz="2" w:space="5" w:color="E3E3E3"/>
-          <w:bottom w:val="single" w:sz="2" w:space="0" w:color="E3E3E3"/>
-          <w:right w:val="single" w:sz="2" w:space="0" w:color="E3E3E3"/>
-        </w:pBdr>
-        <w:shd w:val="clear" w:color="auto" w:fill="FFFFFF"/>
-        <w:spacing w:after="0" w:line="240" w:lineRule="auto"/>
-        <w:ind w:left="0"/>
-        <w:rPr>
-          <w:rFonts w:ascii="Segoe UI" w:eastAsia="Times New Roman" w:hAnsi="Segoe UI" w:cs="Segoe UI"/>
-          <w:sz w:val="21"/>
-          <w:szCs w:val="21"/>
-        </w:rPr>
-      </w:pPr>
-      <w:r>
-        <w:rPr>
-          <w:rFonts w:ascii="Segoe UI" w:eastAsia="Times New Roman" w:hAnsi="Segoe UI" w:cs="Segoe UI"/>
-          <w:b/>
-          <w:bCs/>
-          <w:sz w:val="21"/>
-          <w:szCs w:val="21"/>
-          <w:bdr w:val="single" w:sz="2" w:space="0" w:color="E3E3E3" w:frame="1"/>
-        </w:rPr>
-        <w:t>Compatibility with Google Earth and Similar Platforms</w:t>
-      </w:r>
-      <w:r>
-        <w:rPr>
-          <w:rFonts w:ascii="Segoe UI" w:eastAsia="Times New Roman" w:hAnsi="Segoe UI" w:cs="Segoe UI"/>
-          <w:sz w:val="21"/>
-          <w:szCs w:val="21"/>
-        </w:rPr>
-        <w:t>: For applications that are heavily integrated with Google Earth or other platforms that natively support KML, using KML can simplify development.</w:t>
-      </w:r>
-    </w:p>
-    <w:p>
-      <w:pPr>
-        <w:numPr>
-          <w:ilvl w:val="0"/>
-          <w:numId w:val="31"/>
-        </w:numPr>
-        <w:pBdr>
-          <w:top w:val="single" w:sz="2" w:space="0" w:color="E3E3E3"/>
-          <w:left w:val="single" w:sz="2" w:space="5" w:color="E3E3E3"/>
-          <w:bottom w:val="single" w:sz="2" w:space="0" w:color="E3E3E3"/>
-          <w:right w:val="single" w:sz="2" w:space="0" w:color="E3E3E3"/>
-        </w:pBdr>
-        <w:shd w:val="clear" w:color="auto" w:fill="FFFFFF"/>
-        <w:spacing w:after="0" w:line="240" w:lineRule="auto"/>
-        <w:ind w:left="0"/>
-        <w:rPr>
-          <w:rFonts w:ascii="Segoe UI" w:eastAsia="Times New Roman" w:hAnsi="Segoe UI" w:cs="Segoe UI"/>
-          <w:sz w:val="21"/>
-          <w:szCs w:val="21"/>
-        </w:rPr>
-      </w:pPr>
-      <w:r>
-        <w:rPr>
-          <w:rFonts w:ascii="Segoe UI" w:eastAsia="Times New Roman" w:hAnsi="Segoe UI" w:cs="Segoe UI"/>
-          <w:b/>
-          <w:bCs/>
-          <w:sz w:val="21"/>
-          <w:szCs w:val="21"/>
-          <w:bdr w:val="single" w:sz="2" w:space="0" w:color="E3E3E3" w:frame="1"/>
-        </w:rPr>
-        <w:t>Sharing Geographic Data</w:t>
-      </w:r>
-      <w:r>
-        <w:rPr>
-          <w:rFonts w:ascii="Segoe UI" w:eastAsia="Times New Roman" w:hAnsi="Segoe UI" w:cs="Segoe UI"/>
-          <w:sz w:val="21"/>
-          <w:szCs w:val="21"/>
-        </w:rPr>
-        <w:t>: KML files are easily shareable and can be opened by users in a variety of applications, making them ideal for distributing geographic data to a wide audience.</w:t>
-      </w:r>
-    </w:p>
-    <w:p>
-      <w:pPr>
-        <w:pBdr>
-          <w:top w:val="single" w:sz="2" w:space="0" w:color="E3E3E3"/>
-          <w:left w:val="single" w:sz="2" w:space="0" w:color="E3E3E3"/>
-          <w:bottom w:val="single" w:sz="2" w:space="0" w:color="E3E3E3"/>
-          <w:right w:val="single" w:sz="2" w:space="0" w:color="E3E3E3"/>
-        </w:pBdr>
-        <w:shd w:val="clear" w:color="auto" w:fill="FFFFFF"/>
-        <w:spacing w:before="100" w:beforeAutospacing="1" w:after="100" w:afterAutospacing="1" w:line="240" w:lineRule="auto"/>
-        <w:outlineLvl w:val="2"/>
-        <w:rPr>
-          <w:rFonts w:ascii="Segoe UI" w:eastAsia="Times New Roman" w:hAnsi="Segoe UI" w:cs="Segoe UI"/>
-          <w:b/>
-          <w:bCs/>
-          <w:sz w:val="26"/>
-          <w:szCs w:val="26"/>
-        </w:rPr>
-      </w:pPr>
-      <w:r>
-        <w:rPr>
-          <w:rFonts w:ascii="Segoe UI" w:eastAsia="Times New Roman" w:hAnsi="Segoe UI" w:cs="Segoe UI"/>
-          <w:b/>
-          <w:bCs/>
-          <w:sz w:val="26"/>
-          <w:szCs w:val="26"/>
-        </w:rPr>
-        <w:t>JSON</w:t>
-      </w:r>
-    </w:p>
-    <w:p>
-      <w:pPr>
-        <w:pBdr>
-          <w:top w:val="single" w:sz="2" w:space="0" w:color="E3E3E3"/>
-          <w:left w:val="single" w:sz="2" w:space="0" w:color="E3E3E3"/>
-          <w:bottom w:val="single" w:sz="2" w:space="0" w:color="E3E3E3"/>
-          <w:right w:val="single" w:sz="2" w:space="0" w:color="E3E3E3"/>
-        </w:pBdr>
-        <w:shd w:val="clear" w:color="auto" w:fill="FFFFFF"/>
-        <w:spacing w:after="300" w:line="240" w:lineRule="auto"/>
-        <w:rPr>
-          <w:rFonts w:ascii="Segoe UI" w:eastAsia="Times New Roman" w:hAnsi="Segoe UI" w:cs="Segoe UI"/>
-          <w:sz w:val="21"/>
-          <w:szCs w:val="21"/>
-        </w:rPr>
-      </w:pPr>
-      <w:r>
-        <w:rPr>
-          <w:rFonts w:ascii="Segoe UI" w:eastAsia="Times New Roman" w:hAnsi="Segoe UI" w:cs="Segoe UI"/>
-          <w:sz w:val="21"/>
-          <w:szCs w:val="21"/>
-        </w:rPr>
-        <w:t>JSON, on the other hand, is a lightweight data-interchange format that is easy for humans to read and write and easy for machines to parse and generate. It is more versatile and is generally used for:</w:t>
-      </w:r>
-    </w:p>
-    <w:p>
-      <w:pPr>
-        <w:numPr>
-          <w:ilvl w:val="0"/>
-          <w:numId w:val="32"/>
-        </w:numPr>
-        <w:pBdr>
-          <w:top w:val="single" w:sz="2" w:space="0" w:color="E3E3E3"/>
-          <w:left w:val="single" w:sz="2" w:space="5" w:color="E3E3E3"/>
-          <w:bottom w:val="single" w:sz="2" w:space="0" w:color="E3E3E3"/>
-          <w:right w:val="single" w:sz="2" w:space="0" w:color="E3E3E3"/>
-        </w:pBdr>
-        <w:shd w:val="clear" w:color="auto" w:fill="FFFFFF"/>
-        <w:spacing w:after="0" w:line="240" w:lineRule="auto"/>
-        <w:ind w:left="0"/>
-        <w:rPr>
-          <w:rFonts w:ascii="Segoe UI" w:eastAsia="Times New Roman" w:hAnsi="Segoe UI" w:cs="Segoe UI"/>
-          <w:sz w:val="21"/>
-          <w:szCs w:val="21"/>
-        </w:rPr>
-      </w:pPr>
-      <w:r>
-        <w:rPr>
-          <w:rFonts w:ascii="Segoe UI" w:eastAsia="Times New Roman" w:hAnsi="Segoe UI" w:cs="Segoe UI"/>
-          <w:b/>
-          <w:bCs/>
-          <w:sz w:val="21"/>
-          <w:szCs w:val="21"/>
-          <w:bdr w:val="single" w:sz="2" w:space="0" w:color="E3E3E3" w:frame="1"/>
-        </w:rPr>
-        <w:t>Web Applications</w:t>
-      </w:r>
-      <w:r>
-        <w:rPr>
-          <w:rFonts w:ascii="Segoe UI" w:eastAsia="Times New Roman" w:hAnsi="Segoe UI" w:cs="Segoe UI"/>
-          <w:sz w:val="21"/>
-          <w:szCs w:val="21"/>
-        </w:rPr>
-        <w:t>: JSON is the de facto standard for data interchange in web development, making it an excellent choice for web-based mapping applications that consume APIs.</w:t>
-      </w:r>
-    </w:p>
-    <w:p>
-      <w:pPr>
-        <w:numPr>
-          <w:ilvl w:val="0"/>
-          <w:numId w:val="32"/>
-        </w:numPr>
-        <w:pBdr>
-          <w:top w:val="single" w:sz="2" w:space="0" w:color="E3E3E3"/>
-          <w:left w:val="single" w:sz="2" w:space="5" w:color="E3E3E3"/>
-          <w:bottom w:val="single" w:sz="2" w:space="0" w:color="E3E3E3"/>
-          <w:right w:val="single" w:sz="2" w:space="0" w:color="E3E3E3"/>
-        </w:pBdr>
-        <w:shd w:val="clear" w:color="auto" w:fill="FFFFFF"/>
-        <w:spacing w:after="0" w:line="240" w:lineRule="auto"/>
-        <w:ind w:left="0"/>
-        <w:rPr>
-          <w:rFonts w:ascii="Segoe UI" w:eastAsia="Times New Roman" w:hAnsi="Segoe UI" w:cs="Segoe UI"/>
-          <w:sz w:val="21"/>
-          <w:szCs w:val="21"/>
-        </w:rPr>
-      </w:pPr>
-      <w:r>
-        <w:rPr>
-          <w:rFonts w:ascii="Segoe UI" w:eastAsia="Times New Roman" w:hAnsi="Segoe UI" w:cs="Segoe UI"/>
-          <w:b/>
-          <w:bCs/>
-          <w:sz w:val="21"/>
-          <w:szCs w:val="21"/>
-          <w:bdr w:val="single" w:sz="2" w:space="0" w:color="E3E3E3" w:frame="1"/>
-        </w:rPr>
-        <w:t>Performance</w:t>
-      </w:r>
-      <w:r>
-        <w:rPr>
-          <w:rFonts w:ascii="Segoe UI" w:eastAsia="Times New Roman" w:hAnsi="Segoe UI" w:cs="Segoe UI"/>
-          <w:sz w:val="21"/>
-          <w:szCs w:val="21"/>
-        </w:rPr>
-        <w:t>: JSON's lightweight nature means it can be faster to parse and less demanding on bandwidth, which is crucial for performance-sensitive applications or those with large datasets.</w:t>
-      </w:r>
-    </w:p>
-    <w:p>
-      <w:pPr>
-        <w:numPr>
-          <w:ilvl w:val="0"/>
-          <w:numId w:val="32"/>
-        </w:numPr>
-        <w:pBdr>
-          <w:top w:val="single" w:sz="2" w:space="0" w:color="E3E3E3"/>
-          <w:left w:val="single" w:sz="2" w:space="5" w:color="E3E3E3"/>
-          <w:bottom w:val="single" w:sz="2" w:space="0" w:color="E3E3E3"/>
-          <w:right w:val="single" w:sz="2" w:space="0" w:color="E3E3E3"/>
-        </w:pBdr>
-        <w:shd w:val="clear" w:color="auto" w:fill="FFFFFF"/>
-        <w:spacing w:after="0" w:line="240" w:lineRule="auto"/>
-        <w:ind w:left="0"/>
-        <w:rPr>
-          <w:rFonts w:ascii="Segoe UI" w:eastAsia="Times New Roman" w:hAnsi="Segoe UI" w:cs="Segoe UI"/>
-          <w:sz w:val="21"/>
-          <w:szCs w:val="21"/>
-        </w:rPr>
-      </w:pPr>
-      <w:r>
-        <w:rPr>
-          <w:rFonts w:ascii="Segoe UI" w:eastAsia="Times New Roman" w:hAnsi="Segoe UI" w:cs="Segoe UI"/>
-          <w:b/>
-          <w:bCs/>
-          <w:sz w:val="21"/>
-          <w:szCs w:val="21"/>
-          <w:bdr w:val="single" w:sz="2" w:space="0" w:color="E3E3E3" w:frame="1"/>
-        </w:rPr>
-        <w:t>Flexibility and Integration</w:t>
-      </w:r>
-      <w:r>
-        <w:rPr>
-          <w:rFonts w:ascii="Segoe UI" w:eastAsia="Times New Roman" w:hAnsi="Segoe UI" w:cs="Segoe UI"/>
-          <w:sz w:val="21"/>
-          <w:szCs w:val="21"/>
-        </w:rPr>
-        <w:t xml:space="preserve">: JSON is easily integrated into various programming languages and platforms. If your application needs to consume the API response in a non-mapping context or </w:t>
-      </w:r>
-      <w:r>
-        <w:rPr>
-          <w:rFonts w:ascii="Segoe UI" w:eastAsia="Times New Roman" w:hAnsi="Segoe UI" w:cs="Segoe UI"/>
-          <w:sz w:val="21"/>
-          <w:szCs w:val="21"/>
-        </w:rPr>
-        <w:lastRenderedPageBreak/>
-        <w:t>combine it with other data sources, JSON might provide a more flexible and straightforward approach.</w:t>
-      </w:r>
-    </w:p>
-    <w:p>
-      <w:pPr>
-        <w:pBdr>
-          <w:top w:val="single" w:sz="2" w:space="0" w:color="E3E3E3"/>
-          <w:left w:val="single" w:sz="2" w:space="0" w:color="E3E3E3"/>
-          <w:bottom w:val="single" w:sz="2" w:space="0" w:color="E3E3E3"/>
-          <w:right w:val="single" w:sz="2" w:space="0" w:color="E3E3E3"/>
-        </w:pBdr>
-        <w:shd w:val="clear" w:color="auto" w:fill="FFFFFF"/>
-        <w:spacing w:before="100" w:beforeAutospacing="1" w:after="100" w:afterAutospacing="1" w:line="240" w:lineRule="auto"/>
-        <w:outlineLvl w:val="2"/>
-        <w:rPr>
-          <w:rFonts w:ascii="Segoe UI" w:eastAsia="Times New Roman" w:hAnsi="Segoe UI" w:cs="Segoe UI"/>
-          <w:b/>
-          <w:bCs/>
-          <w:sz w:val="26"/>
-          <w:szCs w:val="26"/>
-        </w:rPr>
-      </w:pPr>
-      <w:r>
-        <w:rPr>
-          <w:rFonts w:ascii="Segoe UI" w:eastAsia="Times New Roman" w:hAnsi="Segoe UI" w:cs="Segoe UI"/>
-          <w:b/>
-          <w:bCs/>
-          <w:sz w:val="26"/>
-          <w:szCs w:val="26"/>
-        </w:rPr>
-        <w:t>Decision Factors</w:t>
-      </w:r>
-    </w:p>
-    <w:p>
-      <w:pPr>
-        <w:numPr>
-          <w:ilvl w:val="0"/>
-          <w:numId w:val="33"/>
-        </w:numPr>
-        <w:pBdr>
-          <w:top w:val="single" w:sz="2" w:space="0" w:color="E3E3E3"/>
-          <w:left w:val="single" w:sz="2" w:space="5" w:color="E3E3E3"/>
-          <w:bottom w:val="single" w:sz="2" w:space="0" w:color="E3E3E3"/>
-          <w:right w:val="single" w:sz="2" w:space="0" w:color="E3E3E3"/>
-        </w:pBdr>
-        <w:shd w:val="clear" w:color="auto" w:fill="FFFFFF"/>
-        <w:spacing w:after="0" w:line="240" w:lineRule="auto"/>
-        <w:ind w:left="0"/>
-        <w:rPr>
-          <w:rFonts w:ascii="Segoe UI" w:eastAsia="Times New Roman" w:hAnsi="Segoe UI" w:cs="Segoe UI"/>
-          <w:sz w:val="21"/>
-          <w:szCs w:val="21"/>
-        </w:rPr>
-      </w:pPr>
-      <w:r>
-        <w:rPr>
-          <w:rFonts w:ascii="Segoe UI" w:eastAsia="Times New Roman" w:hAnsi="Segoe UI" w:cs="Segoe UI"/>
-          <w:b/>
-          <w:bCs/>
-          <w:sz w:val="21"/>
-          <w:szCs w:val="21"/>
-          <w:bdr w:val="single" w:sz="2" w:space="0" w:color="E3E3E3" w:frame="1"/>
-        </w:rPr>
-        <w:t>Application Requirements</w:t>
-      </w:r>
-      <w:r>
-        <w:rPr>
-          <w:rFonts w:ascii="Segoe UI" w:eastAsia="Times New Roman" w:hAnsi="Segoe UI" w:cs="Segoe UI"/>
-          <w:sz w:val="21"/>
-          <w:szCs w:val="21"/>
-        </w:rPr>
-        <w:t>: If your application is focused on complex geographic visualizations and is closely tied to platforms like Google Earth, KML may offer the specialized features you need. If you're building a web-based application where performance, flexibility, and integration with various services are key, JSON might be the better choice.</w:t>
-      </w:r>
-    </w:p>
-    <w:p>
-      <w:pPr>
-        <w:numPr>
-          <w:ilvl w:val="0"/>
-          <w:numId w:val="33"/>
-        </w:numPr>
-        <w:pBdr>
-          <w:top w:val="single" w:sz="2" w:space="0" w:color="E3E3E3"/>
-          <w:left w:val="single" w:sz="2" w:space="5" w:color="E3E3E3"/>
-          <w:bottom w:val="single" w:sz="2" w:space="0" w:color="E3E3E3"/>
-          <w:right w:val="single" w:sz="2" w:space="0" w:color="E3E3E3"/>
-        </w:pBdr>
-        <w:shd w:val="clear" w:color="auto" w:fill="FFFFFF"/>
-        <w:spacing w:after="0" w:line="240" w:lineRule="auto"/>
-        <w:ind w:left="0"/>
-        <w:rPr>
-          <w:rFonts w:ascii="Segoe UI" w:eastAsia="Times New Roman" w:hAnsi="Segoe UI" w:cs="Segoe UI"/>
-          <w:sz w:val="21"/>
-          <w:szCs w:val="21"/>
-        </w:rPr>
-      </w:pPr>
-      <w:r>
-        <w:rPr>
-          <w:rFonts w:ascii="Segoe UI" w:eastAsia="Times New Roman" w:hAnsi="Segoe UI" w:cs="Segoe UI"/>
-          <w:b/>
-          <w:bCs/>
-          <w:sz w:val="21"/>
-          <w:szCs w:val="21"/>
-          <w:bdr w:val="single" w:sz="2" w:space="0" w:color="E3E3E3" w:frame="1"/>
-        </w:rPr>
-        <w:t>Developer Experience</w:t>
-      </w:r>
-      <w:r>
-        <w:rPr>
-          <w:rFonts w:ascii="Segoe UI" w:eastAsia="Times New Roman" w:hAnsi="Segoe UI" w:cs="Segoe UI"/>
-          <w:sz w:val="21"/>
-          <w:szCs w:val="21"/>
-        </w:rPr>
-        <w:t>: Consider the experience and preferences of your development team. JSON might be more familiar to web developers, while KML could be more suited to GIS specialists.</w:t>
-      </w:r>
-    </w:p>
-    <w:p>
-      <w:pPr>
-        <w:numPr>
-          <w:ilvl w:val="0"/>
-          <w:numId w:val="33"/>
-        </w:numPr>
-        <w:pBdr>
-          <w:top w:val="single" w:sz="2" w:space="0" w:color="E3E3E3"/>
-          <w:left w:val="single" w:sz="2" w:space="5" w:color="E3E3E3"/>
-          <w:bottom w:val="single" w:sz="2" w:space="0" w:color="E3E3E3"/>
-          <w:right w:val="single" w:sz="2" w:space="0" w:color="E3E3E3"/>
-        </w:pBdr>
-        <w:shd w:val="clear" w:color="auto" w:fill="FFFFFF"/>
-        <w:spacing w:after="0" w:line="240" w:lineRule="auto"/>
-        <w:ind w:left="0"/>
-        <w:rPr>
-          <w:rFonts w:ascii="Segoe UI" w:eastAsia="Times New Roman" w:hAnsi="Segoe UI" w:cs="Segoe UI"/>
-          <w:sz w:val="21"/>
-          <w:szCs w:val="21"/>
-        </w:rPr>
-      </w:pPr>
-      <w:r>
-        <w:rPr>
-          <w:rFonts w:ascii="Segoe UI" w:eastAsia="Times New Roman" w:hAnsi="Segoe UI" w:cs="Segoe UI"/>
-          <w:b/>
-          <w:bCs/>
-          <w:sz w:val="21"/>
-          <w:szCs w:val="21"/>
-          <w:bdr w:val="single" w:sz="2" w:space="0" w:color="E3E3E3" w:frame="1"/>
-        </w:rPr>
-        <w:t>Data Processing Needs</w:t>
-      </w:r>
-      <w:r>
-        <w:rPr>
-          <w:rFonts w:ascii="Segoe UI" w:eastAsia="Times New Roman" w:hAnsi="Segoe UI" w:cs="Segoe UI"/>
-          <w:sz w:val="21"/>
-          <w:szCs w:val="21"/>
-        </w:rPr>
-        <w:t>: Evaluate how the data will be processed and used. JSON may be preferable for applications that involve significant data manipulation or integration with other web services.</w:t>
-      </w:r>
-    </w:p>
-    <w:p>
-      <w:pPr>
-        <w:pBdr>
-          <w:top w:val="single" w:sz="2" w:space="0" w:color="E3E3E3"/>
-          <w:left w:val="single" w:sz="2" w:space="0" w:color="E3E3E3"/>
-          <w:bottom w:val="single" w:sz="2" w:space="0" w:color="E3E3E3"/>
-          <w:right w:val="single" w:sz="2" w:space="0" w:color="E3E3E3"/>
-        </w:pBdr>
-        <w:shd w:val="clear" w:color="auto" w:fill="FFFFFF"/>
-        <w:spacing w:before="300" w:after="100" w:line="240" w:lineRule="auto"/>
-        <w:rPr>
-          <w:rFonts w:ascii="Segoe UI" w:eastAsia="Times New Roman" w:hAnsi="Segoe UI" w:cs="Segoe UI"/>
-          <w:sz w:val="21"/>
-          <w:szCs w:val="21"/>
-        </w:rPr>
-      </w:pPr>
-      <w:r>
-        <w:rPr>
-          <w:rFonts w:ascii="Segoe UI" w:eastAsia="Times New Roman" w:hAnsi="Segoe UI" w:cs="Segoe UI"/>
-          <w:sz w:val="21"/>
-          <w:szCs w:val="21"/>
-        </w:rPr>
-        <w:t>Ultimately, the choice between KML and JSON for API responses in mapping applications should be based on the specific needs of your project, the nature of the geographic data you're working with, and the platforms you're targeting.</w:t>
-      </w:r>
-    </w:p>
-    <w:p>
-      <w:pPr>
-        <w:pBdr>
-          <w:top w:val="single" w:sz="2" w:space="0" w:color="E3E3E3"/>
-          <w:left w:val="single" w:sz="2" w:space="0" w:color="E3E3E3"/>
-          <w:bottom w:val="single" w:sz="2" w:space="0" w:color="E3E3E3"/>
-          <w:right w:val="single" w:sz="2" w:space="0" w:color="E3E3E3"/>
-        </w:pBdr>
-        <w:shd w:val="clear" w:color="auto" w:fill="FFFFFF"/>
-        <w:spacing w:after="300" w:line="240" w:lineRule="auto"/>
-        <w:rPr>
-          <w:rFonts w:ascii="Segoe UI" w:eastAsia="Times New Roman" w:hAnsi="Segoe UI" w:cs="Segoe UI"/>
-          <w:b/>
-          <w:bCs/>
-          <w:sz w:val="21"/>
-          <w:szCs w:val="21"/>
-        </w:rPr>
-      </w:pPr>
-    </w:p>
-    <w:p>
-      <w:pPr>
-        <w:pBdr>
-          <w:top w:val="single" w:sz="2" w:space="0" w:color="E3E3E3"/>
-          <w:left w:val="single" w:sz="2" w:space="0" w:color="E3E3E3"/>
-          <w:bottom w:val="single" w:sz="2" w:space="0" w:color="E3E3E3"/>
-          <w:right w:val="single" w:sz="2" w:space="0" w:color="E3E3E3"/>
-        </w:pBdr>
-        <w:shd w:val="clear" w:color="auto" w:fill="FFFFFF"/>
-        <w:spacing w:after="300" w:line="240" w:lineRule="auto"/>
-        <w:rPr>
-          <w:rFonts w:ascii="Segoe UI" w:eastAsia="Times New Roman" w:hAnsi="Segoe UI" w:cs="Segoe UI"/>
-          <w:sz w:val="21"/>
-          <w:szCs w:val="21"/>
-        </w:rPr>
-      </w:pPr>
-      <w:r>
-        <w:rPr>
-          <w:rFonts w:ascii="Segoe UI" w:eastAsia="Times New Roman" w:hAnsi="Segoe UI" w:cs="Segoe UI"/>
-          <w:sz w:val="21"/>
-          <w:szCs w:val="21"/>
-        </w:rPr>
-        <w:t>When considering the best format for API request responses without involving map-specific APIs, the choice between KML (Keyhole Markup Language) and JSON (JavaScript Object Notation) primarily depends on the nature of the data being exchanged and the use case of the application.</w:t>
-      </w:r>
-    </w:p>
-    <w:p>
-      <w:pPr>
-        <w:pBdr>
-          <w:top w:val="single" w:sz="2" w:space="0" w:color="E3E3E3"/>
-          <w:left w:val="single" w:sz="2" w:space="0" w:color="E3E3E3"/>
-          <w:bottom w:val="single" w:sz="2" w:space="0" w:color="E3E3E3"/>
-          <w:right w:val="single" w:sz="2" w:space="0" w:color="E3E3E3"/>
-        </w:pBdr>
-        <w:shd w:val="clear" w:color="auto" w:fill="FFFFFF"/>
-        <w:spacing w:before="100" w:beforeAutospacing="1" w:after="100" w:afterAutospacing="1" w:line="240" w:lineRule="auto"/>
-        <w:outlineLvl w:val="2"/>
-        <w:rPr>
-          <w:rFonts w:ascii="Segoe UI" w:eastAsia="Times New Roman" w:hAnsi="Segoe UI" w:cs="Segoe UI"/>
-          <w:b/>
-          <w:bCs/>
-          <w:sz w:val="26"/>
-          <w:szCs w:val="26"/>
-        </w:rPr>
-      </w:pPr>
-      <w:r>
-        <w:rPr>
-          <w:rFonts w:ascii="Segoe UI" w:eastAsia="Times New Roman" w:hAnsi="Segoe UI" w:cs="Segoe UI"/>
-          <w:b/>
-          <w:bCs/>
-          <w:sz w:val="26"/>
-          <w:szCs w:val="26"/>
-        </w:rPr>
-        <w:t>KML</w:t>
-      </w:r>
-    </w:p>
-    <w:p>
-      <w:pPr>
-        <w:pBdr>
-          <w:top w:val="single" w:sz="2" w:space="0" w:color="E3E3E3"/>
-          <w:left w:val="single" w:sz="2" w:space="0" w:color="E3E3E3"/>
-          <w:bottom w:val="single" w:sz="2" w:space="0" w:color="E3E3E3"/>
-          <w:right w:val="single" w:sz="2" w:space="0" w:color="E3E3E3"/>
-        </w:pBdr>
-        <w:shd w:val="clear" w:color="auto" w:fill="FFFFFF"/>
-        <w:spacing w:after="300" w:line="240" w:lineRule="auto"/>
-        <w:rPr>
-          <w:rFonts w:ascii="Segoe UI" w:eastAsia="Times New Roman" w:hAnsi="Segoe UI" w:cs="Segoe UI"/>
-          <w:sz w:val="21"/>
-          <w:szCs w:val="21"/>
-        </w:rPr>
-      </w:pPr>
-      <w:r>
-        <w:rPr>
-          <w:rFonts w:ascii="Segoe UI" w:eastAsia="Times New Roman" w:hAnsi="Segoe UI" w:cs="Segoe UI"/>
-          <w:sz w:val="21"/>
-          <w:szCs w:val="21"/>
-        </w:rPr>
-        <w:t>KML is a file format used to display geographic data in an Earth browser such as Google Earth. It is specifically designed for geographic visualization and is ideal for applications that require detailed mappings, such as plotting points, lines, polygons, and 3D models on a map. Its use cases are inherently geographic:</w:t>
-      </w:r>
-    </w:p>
-    <w:p>
-      <w:pPr>
-        <w:numPr>
-          <w:ilvl w:val="0"/>
-          <w:numId w:val="34"/>
-        </w:numPr>
-        <w:pBdr>
-          <w:top w:val="single" w:sz="2" w:space="0" w:color="E3E3E3"/>
-          <w:left w:val="single" w:sz="2" w:space="5" w:color="E3E3E3"/>
-          <w:bottom w:val="single" w:sz="2" w:space="0" w:color="E3E3E3"/>
-          <w:right w:val="single" w:sz="2" w:space="0" w:color="E3E3E3"/>
-        </w:pBdr>
-        <w:shd w:val="clear" w:color="auto" w:fill="FFFFFF"/>
-        <w:spacing w:after="0" w:line="240" w:lineRule="auto"/>
-        <w:ind w:left="0"/>
-        <w:rPr>
-          <w:rFonts w:ascii="Segoe UI" w:eastAsia="Times New Roman" w:hAnsi="Segoe UI" w:cs="Segoe UI"/>
-          <w:sz w:val="21"/>
-          <w:szCs w:val="21"/>
-        </w:rPr>
-      </w:pPr>
-      <w:r>
-        <w:rPr>
-          <w:rFonts w:ascii="Segoe UI" w:eastAsia="Times New Roman" w:hAnsi="Segoe UI" w:cs="Segoe UI"/>
-          <w:b/>
-          <w:bCs/>
-          <w:sz w:val="21"/>
-          <w:szCs w:val="21"/>
-          <w:bdr w:val="single" w:sz="2" w:space="0" w:color="E3E3E3" w:frame="1"/>
-        </w:rPr>
-        <w:t>Geographic Data Representation</w:t>
-      </w:r>
-      <w:r>
-        <w:rPr>
-          <w:rFonts w:ascii="Segoe UI" w:eastAsia="Times New Roman" w:hAnsi="Segoe UI" w:cs="Segoe UI"/>
-          <w:sz w:val="21"/>
-          <w:szCs w:val="21"/>
-        </w:rPr>
-        <w:t>: Ideal for applications that require the visualization of geographic information in a spatial context.</w:t>
-      </w:r>
-    </w:p>
-    <w:p>
-      <w:pPr>
-        <w:numPr>
-          <w:ilvl w:val="0"/>
-          <w:numId w:val="34"/>
-        </w:numPr>
-        <w:pBdr>
-          <w:top w:val="single" w:sz="2" w:space="0" w:color="E3E3E3"/>
-          <w:left w:val="single" w:sz="2" w:space="5" w:color="E3E3E3"/>
-          <w:bottom w:val="single" w:sz="2" w:space="0" w:color="E3E3E3"/>
-          <w:right w:val="single" w:sz="2" w:space="0" w:color="E3E3E3"/>
-        </w:pBdr>
-        <w:shd w:val="clear" w:color="auto" w:fill="FFFFFF"/>
-        <w:spacing w:after="0" w:line="240" w:lineRule="auto"/>
-        <w:ind w:left="0"/>
-        <w:rPr>
-          <w:rFonts w:ascii="Segoe UI" w:eastAsia="Times New Roman" w:hAnsi="Segoe UI" w:cs="Segoe UI"/>
-          <w:sz w:val="21"/>
-          <w:szCs w:val="21"/>
-        </w:rPr>
-      </w:pPr>
-      <w:r>
-        <w:rPr>
-          <w:rFonts w:ascii="Segoe UI" w:eastAsia="Times New Roman" w:hAnsi="Segoe UI" w:cs="Segoe UI"/>
-          <w:b/>
-          <w:bCs/>
-          <w:sz w:val="21"/>
-          <w:szCs w:val="21"/>
-          <w:bdr w:val="single" w:sz="2" w:space="0" w:color="E3E3E3" w:frame="1"/>
-        </w:rPr>
-        <w:t>Compatibility with Geographic Software</w:t>
-      </w:r>
-      <w:r>
-        <w:rPr>
-          <w:rFonts w:ascii="Segoe UI" w:eastAsia="Times New Roman" w:hAnsi="Segoe UI" w:cs="Segoe UI"/>
-          <w:sz w:val="21"/>
-          <w:szCs w:val="21"/>
-        </w:rPr>
-        <w:t>: Best suited for applications designed to integrate with geographic software that supports KML natively, like Google Earth.</w:t>
-      </w:r>
-    </w:p>
-    <w:p>
-      <w:pPr>
-        <w:pBdr>
-          <w:top w:val="single" w:sz="2" w:space="0" w:color="E3E3E3"/>
-          <w:left w:val="single" w:sz="2" w:space="0" w:color="E3E3E3"/>
-          <w:bottom w:val="single" w:sz="2" w:space="0" w:color="E3E3E3"/>
-          <w:right w:val="single" w:sz="2" w:space="0" w:color="E3E3E3"/>
-        </w:pBdr>
-        <w:shd w:val="clear" w:color="auto" w:fill="FFFFFF"/>
-        <w:spacing w:before="100" w:beforeAutospacing="1" w:after="100" w:afterAutospacing="1" w:line="240" w:lineRule="auto"/>
-        <w:outlineLvl w:val="2"/>
-        <w:rPr>
-          <w:rFonts w:ascii="Segoe UI" w:eastAsia="Times New Roman" w:hAnsi="Segoe UI" w:cs="Segoe UI"/>
-          <w:b/>
-          <w:bCs/>
-          <w:sz w:val="26"/>
-          <w:szCs w:val="26"/>
-        </w:rPr>
-      </w:pPr>
-      <w:r>
-        <w:rPr>
-          <w:rFonts w:ascii="Segoe UI" w:eastAsia="Times New Roman" w:hAnsi="Segoe UI" w:cs="Segoe UI"/>
-          <w:b/>
-          <w:bCs/>
-          <w:sz w:val="26"/>
-          <w:szCs w:val="26"/>
-        </w:rPr>
-        <w:t>JSON</w:t>
-      </w:r>
-    </w:p>
-    <w:p>
-      <w:pPr>
-        <w:pBdr>
-          <w:top w:val="single" w:sz="2" w:space="0" w:color="E3E3E3"/>
-          <w:left w:val="single" w:sz="2" w:space="0" w:color="E3E3E3"/>
-          <w:bottom w:val="single" w:sz="2" w:space="0" w:color="E3E3E3"/>
-          <w:right w:val="single" w:sz="2" w:space="0" w:color="E3E3E3"/>
-        </w:pBdr>
-        <w:shd w:val="clear" w:color="auto" w:fill="FFFFFF"/>
-        <w:spacing w:after="300" w:line="240" w:lineRule="auto"/>
-        <w:rPr>
-          <w:rFonts w:ascii="Segoe UI" w:eastAsia="Times New Roman" w:hAnsi="Segoe UI" w:cs="Segoe UI"/>
-          <w:sz w:val="21"/>
-          <w:szCs w:val="21"/>
-        </w:rPr>
-      </w:pPr>
-      <w:r>
-        <w:rPr>
-          <w:rFonts w:ascii="Segoe UI" w:eastAsia="Times New Roman" w:hAnsi="Segoe UI" w:cs="Segoe UI"/>
-          <w:sz w:val="21"/>
-          <w:szCs w:val="21"/>
-        </w:rPr>
-        <w:t>JSON, on the other hand, is a lightweight data-interchange format that is versatile and widely used in web development. It is not specifically designed for geographic data but has several advantages in general data exchange:</w:t>
-      </w:r>
-    </w:p>
-    <w:p>
-      <w:pPr>
-        <w:numPr>
-          <w:ilvl w:val="0"/>
-          <w:numId w:val="35"/>
-        </w:numPr>
-        <w:pBdr>
-          <w:top w:val="single" w:sz="2" w:space="0" w:color="E3E3E3"/>
-          <w:left w:val="single" w:sz="2" w:space="5" w:color="E3E3E3"/>
-          <w:bottom w:val="single" w:sz="2" w:space="0" w:color="E3E3E3"/>
-          <w:right w:val="single" w:sz="2" w:space="0" w:color="E3E3E3"/>
-        </w:pBdr>
-        <w:shd w:val="clear" w:color="auto" w:fill="FFFFFF"/>
-        <w:spacing w:after="0" w:line="240" w:lineRule="auto"/>
-        <w:ind w:left="0"/>
-        <w:rPr>
-          <w:rFonts w:ascii="Segoe UI" w:eastAsia="Times New Roman" w:hAnsi="Segoe UI" w:cs="Segoe UI"/>
-          <w:sz w:val="21"/>
-          <w:szCs w:val="21"/>
-        </w:rPr>
-      </w:pPr>
-      <w:r>
-        <w:rPr>
-          <w:rFonts w:ascii="Segoe UI" w:eastAsia="Times New Roman" w:hAnsi="Segoe UI" w:cs="Segoe UI"/>
-          <w:b/>
-          <w:bCs/>
-          <w:sz w:val="21"/>
-          <w:szCs w:val="21"/>
-          <w:bdr w:val="single" w:sz="2" w:space="0" w:color="E3E3E3" w:frame="1"/>
-        </w:rPr>
-        <w:t>General Data Interchange</w:t>
-      </w:r>
-      <w:r>
-        <w:rPr>
-          <w:rFonts w:ascii="Segoe UI" w:eastAsia="Times New Roman" w:hAnsi="Segoe UI" w:cs="Segoe UI"/>
-          <w:sz w:val="21"/>
-          <w:szCs w:val="21"/>
-        </w:rPr>
-        <w:t>: Excellent for APIs that handle a variety of data types and structures, not limited to geographic information.</w:t>
-      </w:r>
-    </w:p>
-    <w:p>
-      <w:pPr>
-        <w:numPr>
-          <w:ilvl w:val="0"/>
-          <w:numId w:val="35"/>
-        </w:numPr>
-        <w:pBdr>
-          <w:top w:val="single" w:sz="2" w:space="0" w:color="E3E3E3"/>
-          <w:left w:val="single" w:sz="2" w:space="5" w:color="E3E3E3"/>
-          <w:bottom w:val="single" w:sz="2" w:space="0" w:color="E3E3E3"/>
-          <w:right w:val="single" w:sz="2" w:space="0" w:color="E3E3E3"/>
-        </w:pBdr>
-        <w:shd w:val="clear" w:color="auto" w:fill="FFFFFF"/>
-        <w:spacing w:after="0" w:line="240" w:lineRule="auto"/>
-        <w:ind w:left="0"/>
-        <w:rPr>
-          <w:rFonts w:ascii="Segoe UI" w:eastAsia="Times New Roman" w:hAnsi="Segoe UI" w:cs="Segoe UI"/>
-          <w:sz w:val="21"/>
-          <w:szCs w:val="21"/>
-        </w:rPr>
-      </w:pPr>
-      <w:r>
-        <w:rPr>
-          <w:rFonts w:ascii="Segoe UI" w:eastAsia="Times New Roman" w:hAnsi="Segoe UI" w:cs="Segoe UI"/>
-          <w:b/>
-          <w:bCs/>
-          <w:sz w:val="21"/>
-          <w:szCs w:val="21"/>
-          <w:bdr w:val="single" w:sz="2" w:space="0" w:color="E3E3E3" w:frame="1"/>
-        </w:rPr>
-        <w:t>Flexibility and Integration</w:t>
-      </w:r>
-      <w:r>
-        <w:rPr>
-          <w:rFonts w:ascii="Segoe UI" w:eastAsia="Times New Roman" w:hAnsi="Segoe UI" w:cs="Segoe UI"/>
-          <w:sz w:val="21"/>
-          <w:szCs w:val="21"/>
-        </w:rPr>
-        <w:t>: Easily integrated with most programming languages and platforms, making it ideal for web applications, mobile applications, and server-to-server communications.</w:t>
-      </w:r>
-    </w:p>
-    <w:p>
-      <w:pPr>
-        <w:numPr>
-          <w:ilvl w:val="0"/>
-          <w:numId w:val="35"/>
-        </w:numPr>
-        <w:pBdr>
-          <w:top w:val="single" w:sz="2" w:space="0" w:color="E3E3E3"/>
-          <w:left w:val="single" w:sz="2" w:space="5" w:color="E3E3E3"/>
-          <w:bottom w:val="single" w:sz="2" w:space="0" w:color="E3E3E3"/>
-          <w:right w:val="single" w:sz="2" w:space="0" w:color="E3E3E3"/>
-        </w:pBdr>
-        <w:shd w:val="clear" w:color="auto" w:fill="FFFFFF"/>
-        <w:spacing w:after="0" w:line="240" w:lineRule="auto"/>
-        <w:ind w:left="0"/>
-        <w:rPr>
-          <w:rFonts w:ascii="Segoe UI" w:eastAsia="Times New Roman" w:hAnsi="Segoe UI" w:cs="Segoe UI"/>
-          <w:sz w:val="21"/>
-          <w:szCs w:val="21"/>
-        </w:rPr>
-      </w:pPr>
-      <w:r>
-        <w:rPr>
-          <w:rFonts w:ascii="Segoe UI" w:eastAsia="Times New Roman" w:hAnsi="Segoe UI" w:cs="Segoe UI"/>
-          <w:b/>
-          <w:bCs/>
-          <w:sz w:val="21"/>
-          <w:szCs w:val="21"/>
-          <w:bdr w:val="single" w:sz="2" w:space="0" w:color="E3E3E3" w:frame="1"/>
-        </w:rPr>
-        <w:lastRenderedPageBreak/>
-        <w:t>Performance</w:t>
-      </w:r>
-      <w:r>
-        <w:rPr>
-          <w:rFonts w:ascii="Segoe UI" w:eastAsia="Times New Roman" w:hAnsi="Segoe UI" w:cs="Segoe UI"/>
-          <w:sz w:val="21"/>
-          <w:szCs w:val="21"/>
-        </w:rPr>
-        <w:t>: Generally more efficient in terms of parsing and transmission over the web, which can be crucial for performance and bandwidth considerations.</w:t>
-      </w:r>
-    </w:p>
-    <w:p>
-      <w:pPr>
-        <w:pBdr>
-          <w:top w:val="single" w:sz="2" w:space="0" w:color="E3E3E3"/>
-          <w:left w:val="single" w:sz="2" w:space="0" w:color="E3E3E3"/>
-          <w:bottom w:val="single" w:sz="2" w:space="0" w:color="E3E3E3"/>
-          <w:right w:val="single" w:sz="2" w:space="0" w:color="E3E3E3"/>
-        </w:pBdr>
-        <w:shd w:val="clear" w:color="auto" w:fill="FFFFFF"/>
-        <w:spacing w:before="100" w:beforeAutospacing="1" w:after="100" w:afterAutospacing="1" w:line="240" w:lineRule="auto"/>
-        <w:outlineLvl w:val="2"/>
-        <w:rPr>
-          <w:rFonts w:ascii="Segoe UI" w:eastAsia="Times New Roman" w:hAnsi="Segoe UI" w:cs="Segoe UI"/>
-          <w:b/>
-          <w:bCs/>
-          <w:sz w:val="26"/>
-          <w:szCs w:val="26"/>
-        </w:rPr>
-      </w:pPr>
-      <w:r>
-        <w:rPr>
-          <w:rFonts w:ascii="Segoe UI" w:eastAsia="Times New Roman" w:hAnsi="Segoe UI" w:cs="Segoe UI"/>
-          <w:b/>
-          <w:bCs/>
-          <w:sz w:val="26"/>
-          <w:szCs w:val="26"/>
-        </w:rPr>
-        <w:t>Making the Choice</w:t>
-      </w:r>
-    </w:p>
-    <w:p>
-      <w:pPr>
-        <w:numPr>
-          <w:ilvl w:val="0"/>
-          <w:numId w:val="36"/>
-        </w:numPr>
-        <w:pBdr>
-          <w:top w:val="single" w:sz="2" w:space="0" w:color="E3E3E3"/>
-          <w:left w:val="single" w:sz="2" w:space="5" w:color="E3E3E3"/>
-          <w:bottom w:val="single" w:sz="2" w:space="0" w:color="E3E3E3"/>
-          <w:right w:val="single" w:sz="2" w:space="0" w:color="E3E3E3"/>
-        </w:pBdr>
-        <w:shd w:val="clear" w:color="auto" w:fill="FFFFFF"/>
-        <w:spacing w:after="0" w:line="240" w:lineRule="auto"/>
-        <w:ind w:left="0"/>
-        <w:rPr>
-          <w:rFonts w:ascii="Segoe UI" w:eastAsia="Times New Roman" w:hAnsi="Segoe UI" w:cs="Segoe UI"/>
-          <w:sz w:val="21"/>
-          <w:szCs w:val="21"/>
-        </w:rPr>
-      </w:pPr>
-      <w:r>
-        <w:rPr>
-          <w:rFonts w:ascii="Segoe UI" w:eastAsia="Times New Roman" w:hAnsi="Segoe UI" w:cs="Segoe UI"/>
-          <w:b/>
-          <w:bCs/>
-          <w:sz w:val="21"/>
-          <w:szCs w:val="21"/>
-          <w:bdr w:val="single" w:sz="2" w:space="0" w:color="E3E3E3" w:frame="1"/>
-        </w:rPr>
-        <w:t>Nature of Application</w:t>
-      </w:r>
-      <w:r>
-        <w:rPr>
-          <w:rFonts w:ascii="Segoe UI" w:eastAsia="Times New Roman" w:hAnsi="Segoe UI" w:cs="Segoe UI"/>
-          <w:sz w:val="21"/>
-          <w:szCs w:val="21"/>
-        </w:rPr>
-        <w:t>: If your application's core functionality does not involve geographic visualization or if geographic data is only a small part of your overall data exchange needs, JSON is likely the better choice due to its flexibility and efficiency.</w:t>
-      </w:r>
-    </w:p>
-    <w:p>
-      <w:pPr>
-        <w:numPr>
-          <w:ilvl w:val="0"/>
-          <w:numId w:val="36"/>
-        </w:numPr>
-        <w:pBdr>
-          <w:top w:val="single" w:sz="2" w:space="0" w:color="E3E3E3"/>
-          <w:left w:val="single" w:sz="2" w:space="5" w:color="E3E3E3"/>
-          <w:bottom w:val="single" w:sz="2" w:space="0" w:color="E3E3E3"/>
-          <w:right w:val="single" w:sz="2" w:space="0" w:color="E3E3E3"/>
-        </w:pBdr>
-        <w:shd w:val="clear" w:color="auto" w:fill="FFFFFF"/>
-        <w:spacing w:after="0" w:line="240" w:lineRule="auto"/>
-        <w:ind w:left="0"/>
-        <w:rPr>
-          <w:rFonts w:ascii="Segoe UI" w:eastAsia="Times New Roman" w:hAnsi="Segoe UI" w:cs="Segoe UI"/>
-          <w:sz w:val="21"/>
-          <w:szCs w:val="21"/>
-        </w:rPr>
-      </w:pPr>
-      <w:r>
-        <w:rPr>
-          <w:rFonts w:ascii="Segoe UI" w:eastAsia="Times New Roman" w:hAnsi="Segoe UI" w:cs="Segoe UI"/>
-          <w:b/>
-          <w:bCs/>
-          <w:sz w:val="21"/>
-          <w:szCs w:val="21"/>
-          <w:bdr w:val="single" w:sz="2" w:space="0" w:color="E3E3E3" w:frame="1"/>
-        </w:rPr>
-        <w:t>Type of Data</w:t>
-      </w:r>
-      <w:r>
-        <w:rPr>
-          <w:rFonts w:ascii="Segoe UI" w:eastAsia="Times New Roman" w:hAnsi="Segoe UI" w:cs="Segoe UI"/>
-          <w:sz w:val="21"/>
-          <w:szCs w:val="21"/>
-        </w:rPr>
-        <w:t>: For applications that specifically require the visualization of geographic data and are intended to integrate with geographic visualization tools, KML would be more appropriate.</w:t>
-      </w:r>
-    </w:p>
-    <w:p>
-      <w:pPr>
-        <w:numPr>
-          <w:ilvl w:val="0"/>
-          <w:numId w:val="36"/>
-        </w:numPr>
-        <w:pBdr>
-          <w:top w:val="single" w:sz="2" w:space="0" w:color="E3E3E3"/>
-          <w:left w:val="single" w:sz="2" w:space="5" w:color="E3E3E3"/>
-          <w:bottom w:val="single" w:sz="2" w:space="0" w:color="E3E3E3"/>
-          <w:right w:val="single" w:sz="2" w:space="0" w:color="E3E3E3"/>
-        </w:pBdr>
-        <w:shd w:val="clear" w:color="auto" w:fill="FFFFFF"/>
-        <w:spacing w:after="0" w:line="240" w:lineRule="auto"/>
-        <w:ind w:left="0"/>
-        <w:rPr>
-          <w:rFonts w:ascii="Segoe UI" w:eastAsia="Times New Roman" w:hAnsi="Segoe UI" w:cs="Segoe UI"/>
-          <w:sz w:val="21"/>
-          <w:szCs w:val="21"/>
-        </w:rPr>
-      </w:pPr>
-      <w:r>
-        <w:rPr>
-          <w:rFonts w:ascii="Segoe UI" w:eastAsia="Times New Roman" w:hAnsi="Segoe UI" w:cs="Segoe UI"/>
-          <w:b/>
-          <w:bCs/>
-          <w:sz w:val="21"/>
-          <w:szCs w:val="21"/>
-          <w:bdr w:val="single" w:sz="2" w:space="0" w:color="E3E3E3" w:frame="1"/>
-        </w:rPr>
-        <w:t>Development Context</w:t>
-      </w:r>
-      <w:r>
-        <w:rPr>
-          <w:rFonts w:ascii="Segoe UI" w:eastAsia="Times New Roman" w:hAnsi="Segoe UI" w:cs="Segoe UI"/>
-          <w:sz w:val="21"/>
-          <w:szCs w:val="21"/>
-        </w:rPr>
-        <w:t>: Consider the development environment and the target platform of your application. JSON's ubiquity in web and mobile app development makes it a go-to choice for most non-geographic specific applications.</w:t>
-      </w:r>
-    </w:p>
-    <w:p>
-      <w:pPr>
-        <w:pBdr>
-          <w:top w:val="single" w:sz="2" w:space="0" w:color="E3E3E3"/>
-          <w:left w:val="single" w:sz="2" w:space="0" w:color="E3E3E3"/>
-          <w:bottom w:val="single" w:sz="2" w:space="0" w:color="E3E3E3"/>
-          <w:right w:val="single" w:sz="2" w:space="0" w:color="E3E3E3"/>
-        </w:pBdr>
-        <w:shd w:val="clear" w:color="auto" w:fill="FFFFFF"/>
-        <w:spacing w:before="300" w:after="100" w:line="240" w:lineRule="auto"/>
-        <w:rPr>
-          <w:rFonts w:ascii="Segoe UI" w:eastAsia="Times New Roman" w:hAnsi="Segoe UI" w:cs="Segoe UI"/>
-          <w:sz w:val="21"/>
-          <w:szCs w:val="21"/>
-        </w:rPr>
-      </w:pPr>
-      <w:r>
-        <w:rPr>
-          <w:rFonts w:ascii="Segoe UI" w:eastAsia="Times New Roman" w:hAnsi="Segoe UI" w:cs="Segoe UI"/>
-          <w:sz w:val="21"/>
-          <w:szCs w:val="21"/>
-        </w:rPr>
-        <w:t>In summary, for applications not specifically tied to mapping or geographic data visualization, JSON is generally the best choice due to its versatility, efficiency, and widespread support across various types of web and mobile applications. KML should be reserved for use cases that specifically benefit from its geographic visualization capabilities.</w:t>
-      </w:r>
-    </w:p>
-    <w:p>
-      <w:pPr>
-        <w:ind w:left="-360"/>
-      </w:pPr>
-    </w:p>
-    <w:p>
-      <w:pPr>
-        <w:pBdr>
-          <w:top w:val="single" w:sz="2" w:space="0" w:color="E3E3E3"/>
-          <w:left w:val="single" w:sz="2" w:space="0" w:color="E3E3E3"/>
-          <w:bottom w:val="single" w:sz="2" w:space="0" w:color="E3E3E3"/>
-          <w:right w:val="single" w:sz="2" w:space="0" w:color="E3E3E3"/>
-        </w:pBdr>
-        <w:shd w:val="clear" w:color="auto" w:fill="FFFFFF"/>
-        <w:spacing w:after="300" w:line="240" w:lineRule="auto"/>
-        <w:rPr>
-          <w:rFonts w:ascii="Segoe UI" w:eastAsia="Times New Roman" w:hAnsi="Segoe UI" w:cs="Segoe UI"/>
-          <w:color w:val="0D0D0D"/>
-          <w:sz w:val="24"/>
-          <w:szCs w:val="24"/>
-        </w:rPr>
-      </w:pPr>
-      <w:r>
-        <w:rPr>
-          <w:rFonts w:ascii="Segoe UI" w:eastAsia="Times New Roman" w:hAnsi="Segoe UI" w:cs="Segoe UI"/>
-          <w:color w:val="0D0D0D"/>
-          <w:sz w:val="24"/>
-          <w:szCs w:val="24"/>
-        </w:rPr>
-        <w:t xml:space="preserve">For login and signup APIs, </w:t>
-      </w:r>
-      <w:r>
-        <w:rPr>
-          <w:rFonts w:ascii="Segoe UI" w:eastAsia="Times New Roman" w:hAnsi="Segoe UI" w:cs="Segoe UI"/>
-          <w:b/>
-          <w:bCs/>
-          <w:color w:val="0D0D0D"/>
-          <w:sz w:val="24"/>
-          <w:szCs w:val="24"/>
-          <w:bdr w:val="single" w:sz="2" w:space="0" w:color="E3E3E3" w:frame="1"/>
-        </w:rPr>
-        <w:t>JSON</w:t>
-      </w:r>
-      <w:r>
-        <w:rPr>
-          <w:rFonts w:ascii="Segoe UI" w:eastAsia="Times New Roman" w:hAnsi="Segoe UI" w:cs="Segoe UI"/>
-          <w:color w:val="0D0D0D"/>
-          <w:sz w:val="24"/>
-          <w:szCs w:val="24"/>
-        </w:rPr>
-        <w:t xml:space="preserve"> is the best choice compared to KML. JSON (JavaScript Object Notation) is a lightweight data-interchange format that is easy for humans to read and write and easy for machines to parse and generate. Here’s why JSON is preferred for such use cases:</w:t>
-      </w:r>
-    </w:p>
-    <w:p>
-      <w:pPr>
-        <w:pBdr>
-          <w:top w:val="single" w:sz="2" w:space="0" w:color="E3E3E3"/>
-          <w:left w:val="single" w:sz="2" w:space="0" w:color="E3E3E3"/>
-          <w:bottom w:val="single" w:sz="2" w:space="0" w:color="E3E3E3"/>
-          <w:right w:val="single" w:sz="2" w:space="0" w:color="E3E3E3"/>
-        </w:pBdr>
-        <w:shd w:val="clear" w:color="auto" w:fill="FFFFFF"/>
-        <w:spacing w:before="100" w:beforeAutospacing="1" w:after="100" w:afterAutospacing="1" w:line="240" w:lineRule="auto"/>
-        <w:outlineLvl w:val="2"/>
-        <w:rPr>
-          <w:rFonts w:ascii="Segoe UI" w:eastAsia="Times New Roman" w:hAnsi="Segoe UI" w:cs="Segoe UI"/>
-          <w:b/>
-          <w:bCs/>
-          <w:color w:val="0D0D0D"/>
-          <w:sz w:val="30"/>
-          <w:szCs w:val="30"/>
-        </w:rPr>
-      </w:pPr>
-      <w:r>
-        <w:rPr>
-          <w:rFonts w:ascii="Segoe UI" w:eastAsia="Times New Roman" w:hAnsi="Segoe UI" w:cs="Segoe UI"/>
-          <w:b/>
-          <w:bCs/>
-          <w:color w:val="0D0D0D"/>
-          <w:sz w:val="30"/>
-          <w:szCs w:val="30"/>
-        </w:rPr>
-        <w:t>Suitability for Web and Mobile Applications</w:t>
-      </w:r>
-    </w:p>
-    <w:p>
-      <w:pPr>
-        <w:numPr>
-          <w:ilvl w:val="0"/>
-          <w:numId w:val="37"/>
-        </w:numPr>
-        <w:pBdr>
-          <w:top w:val="single" w:sz="2" w:space="0" w:color="E3E3E3"/>
-          <w:left w:val="single" w:sz="2" w:space="5" w:color="E3E3E3"/>
-          <w:bottom w:val="single" w:sz="2" w:space="0" w:color="E3E3E3"/>
-          <w:right w:val="single" w:sz="2" w:space="0" w:color="E3E3E3"/>
-        </w:pBdr>
-        <w:shd w:val="clear" w:color="auto" w:fill="FFFFFF"/>
-        <w:spacing w:after="0" w:line="240" w:lineRule="auto"/>
-        <w:ind w:left="0"/>
-        <w:rPr>
-          <w:rFonts w:ascii="Segoe UI" w:eastAsia="Times New Roman" w:hAnsi="Segoe UI" w:cs="Segoe UI"/>
-          <w:color w:val="0D0D0D"/>
-          <w:sz w:val="24"/>
-          <w:szCs w:val="24"/>
-        </w:rPr>
-      </w:pPr>
-      <w:r>
-        <w:rPr>
-          <w:rFonts w:ascii="Segoe UI" w:eastAsia="Times New Roman" w:hAnsi="Segoe UI" w:cs="Segoe UI"/>
-          <w:b/>
-          <w:bCs/>
-          <w:color w:val="0D0D0D"/>
-          <w:sz w:val="24"/>
-          <w:szCs w:val="24"/>
-          <w:bdr w:val="single" w:sz="2" w:space="0" w:color="E3E3E3" w:frame="1"/>
-        </w:rPr>
-        <w:t>JSON</w:t>
-      </w:r>
-      <w:r>
-        <w:rPr>
-          <w:rFonts w:ascii="Segoe UI" w:eastAsia="Times New Roman" w:hAnsi="Segoe UI" w:cs="Segoe UI"/>
-          <w:color w:val="0D0D0D"/>
-          <w:sz w:val="24"/>
-          <w:szCs w:val="24"/>
-        </w:rPr>
-        <w:t xml:space="preserve"> is the standard format for data interchange on the web and is widely supported by web and mobile platforms. It is perfectly suited for transmitting data between a server and a client, including login credentials, user information, and signup forms.</w:t>
-      </w:r>
-    </w:p>
-    <w:p>
-      <w:pPr>
-        <w:pBdr>
-          <w:top w:val="single" w:sz="2" w:space="0" w:color="E3E3E3"/>
-          <w:left w:val="single" w:sz="2" w:space="0" w:color="E3E3E3"/>
-          <w:bottom w:val="single" w:sz="2" w:space="0" w:color="E3E3E3"/>
-          <w:right w:val="single" w:sz="2" w:space="0" w:color="E3E3E3"/>
-        </w:pBdr>
-        <w:shd w:val="clear" w:color="auto" w:fill="FFFFFF"/>
-        <w:spacing w:before="100" w:beforeAutospacing="1" w:after="100" w:afterAutospacing="1" w:line="240" w:lineRule="auto"/>
-        <w:outlineLvl w:val="2"/>
-        <w:rPr>
-          <w:rFonts w:ascii="Segoe UI" w:eastAsia="Times New Roman" w:hAnsi="Segoe UI" w:cs="Segoe UI"/>
-          <w:b/>
-          <w:bCs/>
-          <w:color w:val="0D0D0D"/>
-          <w:sz w:val="30"/>
-          <w:szCs w:val="30"/>
-        </w:rPr>
-      </w:pPr>
-      <w:r>
-        <w:rPr>
-          <w:rFonts w:ascii="Segoe UI" w:eastAsia="Times New Roman" w:hAnsi="Segoe UI" w:cs="Segoe UI"/>
-          <w:b/>
-          <w:bCs/>
-          <w:color w:val="0D0D0D"/>
-          <w:sz w:val="30"/>
-          <w:szCs w:val="30"/>
-        </w:rPr>
-        <w:t>Data Structure and Efficiency</w:t>
-      </w:r>
-    </w:p>
-    <w:p>
-      <w:pPr>
-        <w:numPr>
-          <w:ilvl w:val="0"/>
-          <w:numId w:val="38"/>
-        </w:numPr>
-        <w:pBdr>
-          <w:top w:val="single" w:sz="2" w:space="0" w:color="E3E3E3"/>
-          <w:left w:val="single" w:sz="2" w:space="5" w:color="E3E3E3"/>
-          <w:bottom w:val="single" w:sz="2" w:space="0" w:color="E3E3E3"/>
-          <w:right w:val="single" w:sz="2" w:space="0" w:color="E3E3E3"/>
-        </w:pBdr>
-        <w:shd w:val="clear" w:color="auto" w:fill="FFFFFF"/>
-        <w:spacing w:after="0" w:line="240" w:lineRule="auto"/>
-        <w:ind w:left="0"/>
-        <w:rPr>
-          <w:rFonts w:ascii="Segoe UI" w:eastAsia="Times New Roman" w:hAnsi="Segoe UI" w:cs="Segoe UI"/>
-          <w:color w:val="0D0D0D"/>
-          <w:sz w:val="24"/>
-          <w:szCs w:val="24"/>
-        </w:rPr>
-      </w:pPr>
-      <w:r>
-        <w:rPr>
-          <w:rFonts w:ascii="Segoe UI" w:eastAsia="Times New Roman" w:hAnsi="Segoe UI" w:cs="Segoe UI"/>
-          <w:color w:val="0D0D0D"/>
-          <w:sz w:val="24"/>
-          <w:szCs w:val="24"/>
-        </w:rPr>
-        <w:t>JSON supports a compact and easily parseable structure for representing simple data structures and associative arrays (objects), making it ideal for sending form data, including usernames, passwords, and user details, in a structured and efficient manner.</w:t>
-      </w:r>
-    </w:p>
-    <w:p>
-      <w:pPr>
-        <w:pBdr>
-          <w:top w:val="single" w:sz="2" w:space="0" w:color="E3E3E3"/>
-          <w:left w:val="single" w:sz="2" w:space="0" w:color="E3E3E3"/>
-          <w:bottom w:val="single" w:sz="2" w:space="0" w:color="E3E3E3"/>
-          <w:right w:val="single" w:sz="2" w:space="0" w:color="E3E3E3"/>
-        </w:pBdr>
-        <w:shd w:val="clear" w:color="auto" w:fill="FFFFFF"/>
-        <w:spacing w:before="100" w:beforeAutospacing="1" w:after="100" w:afterAutospacing="1" w:line="240" w:lineRule="auto"/>
-        <w:outlineLvl w:val="2"/>
-        <w:rPr>
-          <w:rFonts w:ascii="Segoe UI" w:eastAsia="Times New Roman" w:hAnsi="Segoe UI" w:cs="Segoe UI"/>
-          <w:b/>
-          <w:bCs/>
-          <w:color w:val="0D0D0D"/>
-          <w:sz w:val="30"/>
-          <w:szCs w:val="30"/>
-        </w:rPr>
-      </w:pPr>
-      <w:r>
-        <w:rPr>
-          <w:rFonts w:ascii="Segoe UI" w:eastAsia="Times New Roman" w:hAnsi="Segoe UI" w:cs="Segoe UI"/>
-          <w:b/>
-          <w:bCs/>
-          <w:color w:val="0D0D0D"/>
-          <w:sz w:val="30"/>
-          <w:szCs w:val="30"/>
-        </w:rPr>
-        <w:t>Lack of Geographic Data</w:t>
-      </w:r>
-    </w:p>
-    <w:p>
-      <w:pPr>
-        <w:numPr>
-          <w:ilvl w:val="0"/>
-          <w:numId w:val="39"/>
-        </w:numPr>
-        <w:pBdr>
-          <w:top w:val="single" w:sz="2" w:space="0" w:color="E3E3E3"/>
-          <w:left w:val="single" w:sz="2" w:space="5" w:color="E3E3E3"/>
-          <w:bottom w:val="single" w:sz="2" w:space="0" w:color="E3E3E3"/>
-          <w:right w:val="single" w:sz="2" w:space="0" w:color="E3E3E3"/>
-        </w:pBdr>
-        <w:shd w:val="clear" w:color="auto" w:fill="FFFFFF"/>
-        <w:spacing w:after="0" w:line="240" w:lineRule="auto"/>
-        <w:ind w:left="0"/>
-        <w:rPr>
-          <w:rFonts w:ascii="Segoe UI" w:eastAsia="Times New Roman" w:hAnsi="Segoe UI" w:cs="Segoe UI"/>
-          <w:color w:val="0D0D0D"/>
-          <w:sz w:val="24"/>
-          <w:szCs w:val="24"/>
-        </w:rPr>
-      </w:pPr>
-      <w:r>
-        <w:rPr>
-          <w:rFonts w:ascii="Segoe UI" w:eastAsia="Times New Roman" w:hAnsi="Segoe UI" w:cs="Segoe UI"/>
-          <w:b/>
-          <w:bCs/>
-          <w:color w:val="0D0D0D"/>
-          <w:sz w:val="24"/>
-          <w:szCs w:val="24"/>
-          <w:bdr w:val="single" w:sz="2" w:space="0" w:color="E3E3E3" w:frame="1"/>
-        </w:rPr>
-        <w:t>KML</w:t>
-      </w:r>
-      <w:r>
-        <w:rPr>
-          <w:rFonts w:ascii="Segoe UI" w:eastAsia="Times New Roman" w:hAnsi="Segoe UI" w:cs="Segoe UI"/>
-          <w:color w:val="0D0D0D"/>
-          <w:sz w:val="24"/>
-          <w:szCs w:val="24"/>
-        </w:rPr>
-        <w:t xml:space="preserve"> (Keyhole Markup Language) is specifically designed for geographic data visualization, such as maps and Earth images. Login and signup processes do not involve geographic data, making KML an unnecessary and overly complex choice for such functionalities.</w:t>
-      </w:r>
-    </w:p>
-    <w:p>
-      <w:pPr>
-        <w:pBdr>
-          <w:top w:val="single" w:sz="2" w:space="0" w:color="E3E3E3"/>
-          <w:left w:val="single" w:sz="2" w:space="0" w:color="E3E3E3"/>
-          <w:bottom w:val="single" w:sz="2" w:space="0" w:color="E3E3E3"/>
-          <w:right w:val="single" w:sz="2" w:space="0" w:color="E3E3E3"/>
-        </w:pBdr>
-        <w:shd w:val="clear" w:color="auto" w:fill="FFFFFF"/>
-        <w:spacing w:before="100" w:beforeAutospacing="1" w:after="100" w:afterAutospacing="1" w:line="240" w:lineRule="auto"/>
-        <w:outlineLvl w:val="2"/>
-        <w:rPr>
-          <w:rFonts w:ascii="Segoe UI" w:eastAsia="Times New Roman" w:hAnsi="Segoe UI" w:cs="Segoe UI"/>
-          <w:b/>
-          <w:bCs/>
-          <w:color w:val="0D0D0D"/>
-          <w:sz w:val="30"/>
-          <w:szCs w:val="30"/>
-        </w:rPr>
-      </w:pPr>
-      <w:r>
-        <w:rPr>
-          <w:rFonts w:ascii="Segoe UI" w:eastAsia="Times New Roman" w:hAnsi="Segoe UI" w:cs="Segoe UI"/>
-          <w:b/>
-          <w:bCs/>
-          <w:color w:val="0D0D0D"/>
-          <w:sz w:val="30"/>
-          <w:szCs w:val="30"/>
-        </w:rPr>
-        <w:lastRenderedPageBreak/>
-        <w:t>Compatibility and Integration</w:t>
-      </w:r>
-    </w:p>
-    <w:p>
-      <w:pPr>
-        <w:numPr>
-          <w:ilvl w:val="0"/>
-          <w:numId w:val="40"/>
-        </w:numPr>
-        <w:pBdr>
-          <w:top w:val="single" w:sz="2" w:space="0" w:color="E3E3E3"/>
-          <w:left w:val="single" w:sz="2" w:space="5" w:color="E3E3E3"/>
-          <w:bottom w:val="single" w:sz="2" w:space="0" w:color="E3E3E3"/>
-          <w:right w:val="single" w:sz="2" w:space="0" w:color="E3E3E3"/>
-        </w:pBdr>
-        <w:shd w:val="clear" w:color="auto" w:fill="FFFFFF"/>
-        <w:spacing w:after="0" w:line="240" w:lineRule="auto"/>
-        <w:ind w:left="0"/>
-        <w:rPr>
-          <w:rFonts w:ascii="Segoe UI" w:eastAsia="Times New Roman" w:hAnsi="Segoe UI" w:cs="Segoe UI"/>
-          <w:color w:val="0D0D0D"/>
-          <w:sz w:val="24"/>
-          <w:szCs w:val="24"/>
-        </w:rPr>
-      </w:pPr>
-      <w:r>
-        <w:rPr>
-          <w:rFonts w:ascii="Segoe UI" w:eastAsia="Times New Roman" w:hAnsi="Segoe UI" w:cs="Segoe UI"/>
-          <w:color w:val="0D0D0D"/>
-          <w:sz w:val="24"/>
-          <w:szCs w:val="24"/>
-        </w:rPr>
-        <w:t>JSON is easily integrated with virtually all programming languages and platforms, making it a seamless choice for developers. Most backend technologies and database systems can process JSON format natively or through libraries, facilitating the development of authentication systems.</w:t>
-      </w:r>
-    </w:p>
-    <w:p>
-      <w:pPr>
-        <w:pBdr>
-          <w:top w:val="single" w:sz="2" w:space="0" w:color="E3E3E3"/>
-          <w:left w:val="single" w:sz="2" w:space="0" w:color="E3E3E3"/>
-          <w:bottom w:val="single" w:sz="2" w:space="0" w:color="E3E3E3"/>
-          <w:right w:val="single" w:sz="2" w:space="0" w:color="E3E3E3"/>
-        </w:pBdr>
-        <w:shd w:val="clear" w:color="auto" w:fill="FFFFFF"/>
-        <w:spacing w:before="100" w:beforeAutospacing="1" w:after="100" w:afterAutospacing="1" w:line="240" w:lineRule="auto"/>
-        <w:outlineLvl w:val="2"/>
-        <w:rPr>
-          <w:rFonts w:ascii="Segoe UI" w:eastAsia="Times New Roman" w:hAnsi="Segoe UI" w:cs="Segoe UI"/>
-          <w:b/>
-          <w:bCs/>
-          <w:color w:val="0D0D0D"/>
-          <w:sz w:val="30"/>
-          <w:szCs w:val="30"/>
-        </w:rPr>
-      </w:pPr>
-      <w:r>
-        <w:rPr>
-          <w:rFonts w:ascii="Segoe UI" w:eastAsia="Times New Roman" w:hAnsi="Segoe UI" w:cs="Segoe UI"/>
-          <w:b/>
-          <w:bCs/>
-          <w:color w:val="0D0D0D"/>
-          <w:sz w:val="30"/>
-          <w:szCs w:val="30"/>
-        </w:rPr>
-        <w:t>Example Usage in API Requests</w:t>
-      </w:r>
-    </w:p>
-    <w:p>
-      <w:pPr>
-        <w:numPr>
-          <w:ilvl w:val="0"/>
-          <w:numId w:val="41"/>
-        </w:numPr>
-        <w:pBdr>
-          <w:top w:val="single" w:sz="2" w:space="0" w:color="E3E3E3"/>
-          <w:left w:val="single" w:sz="2" w:space="5" w:color="E3E3E3"/>
-          <w:bottom w:val="single" w:sz="2" w:space="0" w:color="E3E3E3"/>
-          <w:right w:val="single" w:sz="2" w:space="0" w:color="E3E3E3"/>
-        </w:pBdr>
-        <w:shd w:val="clear" w:color="auto" w:fill="FFFFFF"/>
-        <w:spacing w:after="0" w:line="240" w:lineRule="auto"/>
-        <w:ind w:left="0"/>
-        <w:rPr>
-          <w:rFonts w:ascii="Segoe UI" w:eastAsia="Times New Roman" w:hAnsi="Segoe UI" w:cs="Segoe UI"/>
-          <w:color w:val="0D0D0D"/>
-          <w:sz w:val="24"/>
-          <w:szCs w:val="24"/>
-        </w:rPr>
-      </w:pPr>
-      <w:r>
-        <w:rPr>
-          <w:rFonts w:ascii="Segoe UI" w:eastAsia="Times New Roman" w:hAnsi="Segoe UI" w:cs="Segoe UI"/>
-          <w:color w:val="0D0D0D"/>
-          <w:sz w:val="24"/>
-          <w:szCs w:val="24"/>
-        </w:rPr>
-        <w:t>A typical login API request using JSON might include a JSON object with username and password fields, whereas the response could include user data or authentication tokens in JSON format. This simplicity and efficiency are unmatched by KML for such use cases.</w:t>
-      </w:r>
-    </w:p>
-    <w:p>
-      <w:pPr>
-        <w:pBdr>
-          <w:top w:val="single" w:sz="2" w:space="0" w:color="E3E3E3"/>
-          <w:left w:val="single" w:sz="2" w:space="0" w:color="E3E3E3"/>
-          <w:bottom w:val="single" w:sz="2" w:space="0" w:color="E3E3E3"/>
-          <w:right w:val="single" w:sz="2" w:space="0" w:color="E3E3E3"/>
-        </w:pBdr>
-        <w:shd w:val="clear" w:color="auto" w:fill="FFFFFF"/>
-        <w:spacing w:before="300" w:after="0" w:line="240" w:lineRule="auto"/>
-        <w:rPr>
-          <w:rFonts w:ascii="Segoe UI" w:eastAsia="Times New Roman" w:hAnsi="Segoe UI" w:cs="Segoe UI"/>
-          <w:color w:val="0D0D0D"/>
-          <w:sz w:val="24"/>
-          <w:szCs w:val="24"/>
-        </w:rPr>
-      </w:pPr>
-      <w:r>
-        <w:rPr>
-          <w:rFonts w:ascii="Segoe UI" w:eastAsia="Times New Roman" w:hAnsi="Segoe UI" w:cs="Segoe UI"/>
-          <w:color w:val="0D0D0D"/>
-          <w:sz w:val="24"/>
-          <w:szCs w:val="24"/>
-        </w:rPr>
-        <w:t>Given these points, JSON is not only the best but the de facto standard for handling data in login and signup APIs, as well as most other types of web and mobile application data exchanges. KML's use case is very specific to geographic data and does not align with the requirements of authentication APIs.</w:t>
-      </w:r>
-    </w:p>
-    <w:p>
-      <w:pPr>
-        <w:ind w:left="-360"/>
-      </w:pPr>
-    </w:p>
-    <w:p>
-      <w:pPr>
-        <w:ind w:left="-360"/>
-      </w:pPr>
-    </w:p>
-    <w:p>
-      <w:pPr>
-        <w:ind w:left="-360"/>
-      </w:pPr>
+        <w:t>To use these functions, first convert your JSON string to KML format and then display it as a layer on your map.</w:t>
+      </w:r>
       <w:bookmarkStart w:id="0" w:name="_GoBack"/>
       <w:bookmarkEnd w:id="0"/>
     </w:p>
